--- a/doc/guide-6-16.docx
+++ b/doc/guide-6-16.docx
@@ -1,6 +1,6 @@
 
 <file path=word/document.xml><?xml version="1.0" encoding="utf-8"?>
-<w:document xmlns:wpc="http://schemas.microsoft.com/office/word/2010/wordprocessingCanvas" xmlns:mo="http://schemas.microsoft.com/office/mac/office/2008/main" xmlns:mc="http://schemas.openxmlformats.org/markup-compatibility/2006" xmlns:mv="urn:schemas-microsoft-com:mac:vml" xmlns:o="urn:schemas-microsoft-com:office:office" xmlns:r="http://schemas.openxmlformats.org/officeDocument/2006/relationships" xmlns:m="http://schemas.openxmlformats.org/officeDocument/2006/math" xmlns:v="urn:schemas-microsoft-com:vml" xmlns:wp14="http://schemas.microsoft.com/office/word/2010/wordprocessingDrawing" xmlns:wp="http://schemas.openxmlformats.org/drawingml/2006/wordprocessingDrawing" xmlns:w10="urn:schemas-microsoft-com:office:word" xmlns:w="http://schemas.openxmlformats.org/wordprocessingml/2006/main" xmlns:w14="http://schemas.microsoft.com/office/word/2010/wordml" xmlns:w15="http://schemas.microsoft.com/office/word/2012/wordml" xmlns:wpg="http://schemas.microsoft.com/office/word/2010/wordprocessingGroup" xmlns:wpi="http://schemas.microsoft.com/office/word/2010/wordprocessingInk" xmlns:wne="http://schemas.microsoft.com/office/word/2006/wordml" xmlns:wps="http://schemas.microsoft.com/office/word/2010/wordprocessingShape" mc:Ignorable="w14 w15 wp14">
+<w:document xmlns:wpc="http://schemas.microsoft.com/office/word/2010/wordprocessingCanvas" xmlns:mo="http://schemas.microsoft.com/office/mac/office/2008/main" xmlns:mc="http://schemas.openxmlformats.org/markup-compatibility/2006" xmlns:mv="urn:schemas-microsoft-com:mac:vml" xmlns:o="urn:schemas-microsoft-com:office:office" xmlns:r="http://schemas.openxmlformats.org/officeDocument/2006/relationships" xmlns:m="http://schemas.openxmlformats.org/officeDocument/2006/math" xmlns:v="urn:schemas-microsoft-com:vml" xmlns:wp14="http://schemas.microsoft.com/office/word/2010/wordprocessingDrawing" xmlns:wp="http://schemas.openxmlformats.org/drawingml/2006/wordprocessingDrawing" xmlns:w10="urn:schemas-microsoft-com:office:word" xmlns:w="http://schemas.openxmlformats.org/wordprocessingml/2006/main" xmlns:w14="http://schemas.microsoft.com/office/word/2010/wordml" xmlns:wpg="http://schemas.microsoft.com/office/word/2010/wordprocessingGroup" xmlns:wpi="http://schemas.microsoft.com/office/word/2010/wordprocessingInk" xmlns:wne="http://schemas.microsoft.com/office/word/2006/wordml" xmlns:wps="http://schemas.microsoft.com/office/word/2010/wordprocessingShape" mc:Ignorable="w14 wp14">
   <w:body>
     <w:p>
       <w:pPr>
@@ -347,7 +347,7 @@
       <w:r>
         <w:t xml:space="preserve">For comments or questions about DASH and to obtain a copy for research purposes, please contact Jim Blythe at </w:t>
       </w:r>
-      <w:hyperlink r:id="rId8" w:history="1">
+      <w:hyperlink r:id="rId9" w:history="1">
         <w:r>
           <w:rPr>
             <w:rStyle w:val="Hyperlink"/>
@@ -397,7 +397,7 @@
       <w:r>
         <w:t xml:space="preserve">Go to </w:t>
       </w:r>
-      <w:hyperlink r:id="rId9" w:history="1">
+      <w:hyperlink r:id="rId10" w:history="1">
         <w:r>
           <w:rPr>
             <w:rStyle w:val="Hyperlink"/>
@@ -615,73 +615,28 @@
     <w:p/>
     <w:p>
       <w:r>
-        <w:t xml:space="preserve">We introduce DASH and illustrate some of its capabilities using an agent that </w:t>
-      </w:r>
-      <w:r>
-        <w:t>wants to buy an airline ticket. This agent both reads and sends mail, and for the purpose of this experiment, always does so successfully. When processing mail, the agent</w:t>
-      </w:r>
-      <w:r>
-        <w:t xml:space="preserve"> "reads" the message and discovers whether or not there is a flight available. If so, it</w:t>
-      </w:r>
-      <w:r>
-        <w:t xml:space="preserve"> has a choice of 4 destinations (New York, London, Shanghai, and Paris)</w:t>
-      </w:r>
-      <w:r>
-        <w:t>,</w:t>
-      </w:r>
-      <w:r>
-        <w:t xml:space="preserve"> which are randomly chosen with each recurrence of the code.</w:t>
-      </w:r>
-    </w:p>
-    <w:p/>
-    <w:p>
-      <w:r>
-        <w:t>In this case, the agent has 2 sets of goals:</w:t>
-      </w:r>
-    </w:p>
-    <w:p>
-      <w:pPr>
-        <w:pStyle w:val="ListParagraph"/>
-        <w:numPr>
-          <w:ilvl w:val="0"/>
-          <w:numId w:val="10"/>
-        </w:numPr>
-      </w:pPr>
-      <w:r>
-        <w:t>Buying a flight, if there is one available</w:t>
-      </w:r>
-    </w:p>
-    <w:p>
-      <w:pPr>
-        <w:pStyle w:val="ListParagraph"/>
-        <w:numPr>
-          <w:ilvl w:val="0"/>
-          <w:numId w:val="10"/>
-        </w:numPr>
-      </w:pPr>
-      <w:r>
         <w:rPr>
           <w:noProof/>
         </w:rPr>
         <w:drawing>
-          <wp:anchor distT="0" distB="0" distL="114300" distR="114300" simplePos="0" relativeHeight="251658240" behindDoc="0" locked="0" layoutInCell="1" allowOverlap="1" wp14:anchorId="0ED6A7FB" wp14:editId="50FBE659">
+          <wp:anchor distT="0" distB="0" distL="114300" distR="114300" simplePos="0" relativeHeight="251658240" behindDoc="0" locked="0" layoutInCell="1" allowOverlap="1" wp14:anchorId="0ED6A7FB" wp14:editId="014B4A04">
             <wp:simplePos x="0" y="0"/>
             <wp:positionH relativeFrom="column">
-              <wp:posOffset>3342640</wp:posOffset>
+              <wp:posOffset>3526155</wp:posOffset>
             </wp:positionH>
             <wp:positionV relativeFrom="paragraph">
-              <wp:posOffset>-4445</wp:posOffset>
+              <wp:posOffset>1044575</wp:posOffset>
             </wp:positionV>
-            <wp:extent cx="2758440" cy="1900555"/>
-            <wp:effectExtent l="76200" t="76200" r="162560" b="156845"/>
+            <wp:extent cx="2508250" cy="1727835"/>
+            <wp:effectExtent l="76200" t="76200" r="158750" b="151765"/>
             <wp:wrapThrough wrapText="bothSides">
               <wp:wrapPolygon edited="0">
-                <wp:start x="-597" y="-866"/>
-                <wp:lineTo x="-597" y="23094"/>
-                <wp:lineTo x="22475" y="23094"/>
-                <wp:lineTo x="22674" y="22517"/>
-                <wp:lineTo x="22674" y="-866"/>
-                <wp:lineTo x="-597" y="-866"/>
+                <wp:start x="-656" y="-953"/>
+                <wp:lineTo x="-656" y="23180"/>
+                <wp:lineTo x="22530" y="23180"/>
+                <wp:lineTo x="22748" y="20004"/>
+                <wp:lineTo x="22748" y="-953"/>
+                <wp:lineTo x="-656" y="-953"/>
               </wp:wrapPolygon>
             </wp:wrapThrough>
             <wp:docPr id="1" name="Picture 1" descr="Macintosh HD:Users:melissamullin:Desktop:Screen Shot 2016-06-21 at 11.58.52 AM.png"/>
@@ -698,11 +653,11 @@
                     </pic:cNvPicPr>
                   </pic:nvPicPr>
                   <pic:blipFill rotWithShape="1">
-                    <a:blip r:embed="rId10">
+                    <a:blip r:embed="rId11">
                       <a:extLst>
                         <a:ext uri="{BEBA8EAE-BF5A-486C-A8C5-ECC9F3942E4B}">
                           <a14:imgProps xmlns:a14="http://schemas.microsoft.com/office/drawing/2010/main">
-                            <a14:imgLayer r:embed="rId11">
+                            <a14:imgLayer r:embed="rId12">
                               <a14:imgEffect>
                                 <a14:sharpenSoften amount="50000"/>
                               </a14:imgEffect>
@@ -720,7 +675,7 @@
                   <pic:spPr bwMode="auto">
                     <a:xfrm>
                       <a:off x="0" y="0"/>
-                      <a:ext cx="2758440" cy="1900555"/>
+                      <a:ext cx="2508250" cy="1727835"/>
                     </a:xfrm>
                     <a:prstGeom prst="rect">
                       <a:avLst/>
@@ -741,7 +696,7 @@
                     </a:effectLst>
                     <a:extLst>
                       <a:ext uri="{53640926-AAD7-44d8-BBD7-CCE9431645EC}">
-                        <a14:shadowObscured xmlns:a14="http://schemas.microsoft.com/office/drawing/2010/main" xmlns:w="http://schemas.openxmlformats.org/wordprocessingml/2006/main" xmlns:w10="urn:schemas-microsoft-com:office:word" xmlns:v="urn:schemas-microsoft-com:vml" xmlns:o="urn:schemas-microsoft-com:office:office" xmlns=""/>
+                        <a14:shadowObscured xmlns:a14="http://schemas.microsoft.com/office/drawing/2010/main"/>
                       </a:ext>
                     </a:extLst>
                   </pic:spPr>
@@ -758,16 +713,243 @@
         </w:drawing>
       </w:r>
       <w:r>
+        <w:t xml:space="preserve">We introduce DASH and illustrate some of its capabilities using an agent that </w:t>
+      </w:r>
+      <w:r>
+        <w:t>wants to buy an airline ticket. This agent both reads and sends mail, and for the purpose of this experiment, always does so successfully. When processing mail, the agent</w:t>
+      </w:r>
+      <w:r>
+        <w:t xml:space="preserve"> "reads" the message and discovers whether or not there is a flight available. If so, it</w:t>
+      </w:r>
+      <w:r>
+        <w:t xml:space="preserve"> has a choice of 4 destinations (New York, London, Shanghai, and Paris)</w:t>
+      </w:r>
+      <w:r>
+        <w:t>,</w:t>
+      </w:r>
+      <w:r>
+        <w:t xml:space="preserve"> which are randomly chosen with each recurrence of the code.</w:t>
+      </w:r>
+    </w:p>
+    <w:p/>
+    <w:p>
+      <w:r>
+        <w:t xml:space="preserve">In this case, the agent has 2 sets of </w:t>
+      </w:r>
+      <w:proofErr w:type="gramStart"/>
+      <w:r>
+        <w:t>goals</w:t>
+      </w:r>
+      <w:r>
+        <w:t>(</w:t>
+      </w:r>
+      <w:proofErr w:type="gramEnd"/>
+      <w:r>
+        <w:t>seen in the figure to the right)</w:t>
+      </w:r>
+      <w:r>
+        <w:t>:</w:t>
+      </w:r>
+    </w:p>
+    <w:p>
+      <w:pPr>
+        <w:pStyle w:val="ListParagraph"/>
+        <w:numPr>
+          <w:ilvl w:val="0"/>
+          <w:numId w:val="10"/>
+        </w:numPr>
+      </w:pPr>
+      <w:r>
+        <w:t>Buying a flight, if there is one available</w:t>
+      </w:r>
+    </w:p>
+    <w:p>
+      <w:pPr>
+        <w:pStyle w:val="ListParagraph"/>
+        <w:numPr>
+          <w:ilvl w:val="0"/>
+          <w:numId w:val="10"/>
+        </w:numPr>
+      </w:pPr>
+      <w:r>
         <w:t>Reading, sending, and processing mail</w:t>
       </w:r>
     </w:p>
-    <w:p/>
+    <w:p>
+      <w:bookmarkStart w:id="0" w:name="_GoBack"/>
+      <w:bookmarkEnd w:id="0"/>
+    </w:p>
     <w:p>
       <w:r>
         <w:t>After each run through the code, the agent forgets what has already been done, so that it will continue to check whether there are flights available and buy a different one.</w:t>
       </w:r>
-    </w:p>
-    <w:p/>
+      <w:r>
+        <w:t xml:space="preserve"> Below is an example of the code running on terminal. In this example, a flight is not currently available, so the agent skips to the next goal, which is to send mail, after which the agent is able to buy flight tickets:</w:t>
+      </w:r>
+    </w:p>
+    <w:p>
+      <w:r>
+        <w:rPr>
+          <w:noProof/>
+        </w:rPr>
+        <w:drawing>
+          <wp:anchor distT="0" distB="0" distL="114300" distR="114300" simplePos="0" relativeHeight="251659264" behindDoc="0" locked="0" layoutInCell="1" allowOverlap="1" wp14:anchorId="76A50408" wp14:editId="5321E42E">
+            <wp:simplePos x="0" y="0"/>
+            <wp:positionH relativeFrom="column">
+              <wp:posOffset>360680</wp:posOffset>
+            </wp:positionH>
+            <wp:positionV relativeFrom="paragraph">
+              <wp:posOffset>-722630</wp:posOffset>
+            </wp:positionV>
+            <wp:extent cx="5139690" cy="2267585"/>
+            <wp:effectExtent l="76200" t="76200" r="143510" b="145415"/>
+            <wp:wrapThrough wrapText="bothSides">
+              <wp:wrapPolygon edited="0">
+                <wp:start x="-320" y="-726"/>
+                <wp:lineTo x="-320" y="22743"/>
+                <wp:lineTo x="21990" y="22743"/>
+                <wp:lineTo x="22096" y="19114"/>
+                <wp:lineTo x="22096" y="-726"/>
+                <wp:lineTo x="-320" y="-726"/>
+              </wp:wrapPolygon>
+            </wp:wrapThrough>
+            <wp:docPr id="2" name="Picture 2" descr="Macintosh HD:Users:melissamullin:Desktop:Screen Shot 2016-06-22 at 11.44.33 AM.png"/>
+            <wp:cNvGraphicFramePr>
+              <a:graphicFrameLocks xmlns:a="http://schemas.openxmlformats.org/drawingml/2006/main" noChangeAspect="1"/>
+            </wp:cNvGraphicFramePr>
+            <a:graphic xmlns:a="http://schemas.openxmlformats.org/drawingml/2006/main">
+              <a:graphicData uri="http://schemas.openxmlformats.org/drawingml/2006/picture">
+                <pic:pic xmlns:pic="http://schemas.openxmlformats.org/drawingml/2006/picture">
+                  <pic:nvPicPr>
+                    <pic:cNvPr id="2" name="Picture 2" descr="Macintosh HD:Users:melissamullin:Desktop:Screen Shot 2016-06-22 at 11.44.33 AM.png"/>
+                    <pic:cNvPicPr>
+                      <a:picLocks noChangeAspect="1" noChangeArrowheads="1"/>
+                    </pic:cNvPicPr>
+                  </pic:nvPicPr>
+                  <pic:blipFill rotWithShape="1">
+                    <a:blip r:embed="rId13">
+                      <a:extLst>
+                        <a:ext uri="{BEBA8EAE-BF5A-486C-A8C5-ECC9F3942E4B}">
+                          <a14:imgProps xmlns:a14="http://schemas.microsoft.com/office/drawing/2010/main">
+                            <a14:imgLayer r:embed="rId14">
+                              <a14:imgEffect>
+                                <a14:sharpenSoften amount="50000"/>
+                              </a14:imgEffect>
+                            </a14:imgLayer>
+                          </a14:imgProps>
+                        </a:ext>
+                        <a:ext uri="{28A0092B-C50C-407E-A947-70E740481C1C}">
+                          <a14:useLocalDpi xmlns:a14="http://schemas.microsoft.com/office/drawing/2010/main" val="0"/>
+                        </a:ext>
+                      </a:extLst>
+                    </a:blip>
+                    <a:srcRect r="29141" b="33645"/>
+                    <a:stretch/>
+                  </pic:blipFill>
+                  <pic:spPr bwMode="auto">
+                    <a:xfrm>
+                      <a:off x="0" y="0"/>
+                      <a:ext cx="5139690" cy="2267585"/>
+                    </a:xfrm>
+                    <a:prstGeom prst="rect">
+                      <a:avLst/>
+                    </a:prstGeom>
+                    <a:ln w="38100" cap="sq">
+                      <a:solidFill>
+                        <a:srgbClr val="000000"/>
+                      </a:solidFill>
+                      <a:prstDash val="solid"/>
+                      <a:miter lim="800000"/>
+                    </a:ln>
+                    <a:effectLst>
+                      <a:outerShdw blurRad="50800" dist="38100" dir="2700000" algn="tl" rotWithShape="0">
+                        <a:srgbClr val="000000">
+                          <a:alpha val="43000"/>
+                        </a:srgbClr>
+                      </a:outerShdw>
+                    </a:effectLst>
+                    <a:extLst>
+                      <a:ext uri="{53640926-AAD7-44d8-BBD7-CCE9431645EC}">
+                        <a14:shadowObscured xmlns:a14="http://schemas.microsoft.com/office/drawing/2010/main"/>
+                      </a:ext>
+                    </a:extLst>
+                  </pic:spPr>
+                </pic:pic>
+              </a:graphicData>
+            </a:graphic>
+            <wp14:sizeRelH relativeFrom="page">
+              <wp14:pctWidth>0</wp14:pctWidth>
+            </wp14:sizeRelH>
+            <wp14:sizeRelV relativeFrom="page">
+              <wp14:pctHeight>0</wp14:pctHeight>
+            </wp14:sizeRelV>
+          </wp:anchor>
+        </w:drawing>
+      </w:r>
+    </w:p>
+    <w:p>
+      <w:pPr>
+        <w:rPr>
+          <w:i/>
+        </w:rPr>
+      </w:pPr>
+    </w:p>
+    <w:p>
+      <w:pPr>
+        <w:rPr>
+          <w:i/>
+        </w:rPr>
+      </w:pPr>
+    </w:p>
+    <w:p>
+      <w:pPr>
+        <w:rPr>
+          <w:i/>
+        </w:rPr>
+      </w:pPr>
+    </w:p>
+    <w:p>
+      <w:pPr>
+        <w:rPr>
+          <w:i/>
+        </w:rPr>
+      </w:pPr>
+    </w:p>
+    <w:p>
+      <w:pPr>
+        <w:rPr>
+          <w:i/>
+        </w:rPr>
+      </w:pPr>
+    </w:p>
+    <w:p>
+      <w:pPr>
+        <w:rPr>
+          <w:i/>
+        </w:rPr>
+      </w:pPr>
+    </w:p>
+    <w:p>
+      <w:pPr>
+        <w:rPr>
+          <w:i/>
+        </w:rPr>
+      </w:pPr>
+    </w:p>
+    <w:p>
+      <w:pPr>
+        <w:rPr>
+          <w:i/>
+        </w:rPr>
+      </w:pPr>
+    </w:p>
+    <w:p>
+      <w:pPr>
+        <w:rPr>
+          <w:i/>
+        </w:rPr>
+      </w:pPr>
+    </w:p>
     <w:p>
       <w:pPr>
         <w:rPr>
@@ -962,6 +1144,7 @@
           <w:szCs w:val="22"/>
         </w:rPr>
       </w:pPr>
+      <w:proofErr w:type="gramStart"/>
       <w:r>
         <w:rPr>
           <w:rFonts w:ascii="Courier" w:hAnsi="Courier"/>
@@ -971,6 +1154,7 @@
         </w:rPr>
         <w:t>if</w:t>
       </w:r>
+      <w:proofErr w:type="gramEnd"/>
       <w:r>
         <w:rPr>
           <w:rFonts w:ascii="Courier" w:hAnsi="Courier"/>
@@ -998,16 +1182,183 @@
         <w:t>(</w:t>
       </w:r>
       <w:proofErr w:type="spellStart"/>
+      <w:r>
+        <w:rPr>
+          <w:rFonts w:ascii="Courier" w:hAnsi="Courier"/>
+          <w:sz w:val="22"/>
+          <w:szCs w:val="22"/>
+        </w:rPr>
+        <w:t>ID,Url</w:t>
+      </w:r>
+      <w:proofErr w:type="spellEnd"/>
+      <w:r>
+        <w:rPr>
+          <w:rFonts w:ascii="Courier" w:hAnsi="Courier"/>
+          <w:sz w:val="22"/>
+          <w:szCs w:val="22"/>
+        </w:rPr>
+        <w:t xml:space="preserve">) </w:t>
+      </w:r>
+      <w:r>
+        <w:rPr>
+          <w:rFonts w:ascii="Courier" w:hAnsi="Courier"/>
+          <w:sz w:val="22"/>
+          <w:szCs w:val="22"/>
+        </w:rPr>
+        <w:t>and short(</w:t>
+      </w:r>
+      <w:proofErr w:type="spellStart"/>
+      <w:r>
+        <w:rPr>
+          <w:rFonts w:ascii="Courier" w:hAnsi="Courier"/>
+          <w:sz w:val="22"/>
+          <w:szCs w:val="22"/>
+        </w:rPr>
+        <w:t>Url</w:t>
+      </w:r>
+      <w:proofErr w:type="spellEnd"/>
+      <w:r>
+        <w:rPr>
+          <w:rFonts w:ascii="Courier" w:hAnsi="Courier"/>
+          <w:sz w:val="22"/>
+          <w:szCs w:val="22"/>
+        </w:rPr>
+        <w:t xml:space="preserve">) </w:t>
+      </w:r>
+    </w:p>
+    <w:p>
+      <w:pPr>
+        <w:rPr>
+          <w:rFonts w:ascii="Courier" w:hAnsi="Courier"/>
+          <w:sz w:val="22"/>
+          <w:szCs w:val="22"/>
+        </w:rPr>
+      </w:pPr>
+      <w:r>
+        <w:rPr>
+          <w:rFonts w:ascii="Courier" w:hAnsi="Courier"/>
+          <w:b/>
+          <w:sz w:val="22"/>
+          <w:szCs w:val="22"/>
+        </w:rPr>
+        <w:t xml:space="preserve">  </w:t>
+      </w:r>
       <w:proofErr w:type="gramStart"/>
       <w:r>
         <w:rPr>
           <w:rFonts w:ascii="Courier" w:hAnsi="Courier"/>
-          <w:sz w:val="22"/>
-          <w:szCs w:val="22"/>
-        </w:rPr>
-        <w:t>ID,Url</w:t>
+          <w:b/>
+          <w:sz w:val="22"/>
+          <w:szCs w:val="22"/>
+        </w:rPr>
+        <w:t>then</w:t>
+      </w:r>
+      <w:proofErr w:type="gramEnd"/>
+      <w:r>
+        <w:rPr>
+          <w:rFonts w:ascii="Courier" w:hAnsi="Courier"/>
+          <w:sz w:val="22"/>
+          <w:szCs w:val="22"/>
+        </w:rPr>
+        <w:t xml:space="preserve"> ok</w:t>
+      </w:r>
+      <w:r>
+        <w:rPr>
+          <w:rFonts w:ascii="Courier" w:hAnsi="Courier"/>
+          <w:sz w:val="22"/>
+          <w:szCs w:val="22"/>
+        </w:rPr>
+        <w:t>(</w:t>
+      </w:r>
+      <w:proofErr w:type="spellStart"/>
+      <w:r>
+        <w:rPr>
+          <w:rFonts w:ascii="Courier" w:hAnsi="Courier"/>
+          <w:sz w:val="22"/>
+          <w:szCs w:val="22"/>
+        </w:rPr>
+        <w:t>followLink</w:t>
       </w:r>
       <w:proofErr w:type="spellEnd"/>
+      <w:r>
+        <w:rPr>
+          <w:rFonts w:ascii="Courier" w:hAnsi="Courier"/>
+          <w:sz w:val="22"/>
+          <w:szCs w:val="22"/>
+        </w:rPr>
+        <w:t>(</w:t>
+      </w:r>
+      <w:proofErr w:type="spellStart"/>
+      <w:r>
+        <w:rPr>
+          <w:rFonts w:ascii="Courier" w:hAnsi="Courier"/>
+          <w:sz w:val="22"/>
+          <w:szCs w:val="22"/>
+        </w:rPr>
+        <w:t>Url,</w:t>
+      </w:r>
+      <w:r>
+        <w:rPr>
+          <w:rFonts w:ascii="Courier" w:hAnsi="Courier"/>
+          <w:sz w:val="22"/>
+          <w:szCs w:val="22"/>
+        </w:rPr>
+        <w:t>ID</w:t>
+      </w:r>
+      <w:proofErr w:type="spellEnd"/>
+      <w:r>
+        <w:rPr>
+          <w:rFonts w:ascii="Courier" w:hAnsi="Courier"/>
+          <w:sz w:val="22"/>
+          <w:szCs w:val="22"/>
+        </w:rPr>
+        <w:t xml:space="preserve">)) </w:t>
+      </w:r>
+      <w:r>
+        <w:rPr>
+          <w:rFonts w:ascii="Courier" w:hAnsi="Courier"/>
+          <w:b/>
+          <w:sz w:val="22"/>
+          <w:szCs w:val="22"/>
+        </w:rPr>
+        <w:t>at</w:t>
+      </w:r>
+      <w:r>
+        <w:rPr>
+          <w:rFonts w:ascii="Courier" w:hAnsi="Courier"/>
+          <w:sz w:val="22"/>
+          <w:szCs w:val="22"/>
+        </w:rPr>
+        <w:t xml:space="preserve"> 0.4</w:t>
+      </w:r>
+    </w:p>
+    <w:p>
+      <w:pPr>
+        <w:rPr>
+          <w:rFonts w:ascii="Courier" w:hAnsi="Courier"/>
+          <w:sz w:val="22"/>
+          <w:szCs w:val="22"/>
+        </w:rPr>
+      </w:pPr>
+    </w:p>
+    <w:p>
+      <w:pPr>
+        <w:rPr>
+          <w:rFonts w:ascii="Courier" w:hAnsi="Courier"/>
+          <w:sz w:val="22"/>
+          <w:szCs w:val="22"/>
+        </w:rPr>
+      </w:pPr>
+      <w:proofErr w:type="gramStart"/>
+      <w:r>
+        <w:rPr>
+          <w:rFonts w:ascii="Courier" w:hAnsi="Courier"/>
+          <w:b/>
+          <w:sz w:val="22"/>
+          <w:szCs w:val="22"/>
+        </w:rPr>
+        <w:t>if</w:t>
+      </w:r>
       <w:proofErr w:type="gramEnd"/>
       <w:r>
         <w:rPr>
@@ -1015,15 +1366,7 @@
           <w:sz w:val="22"/>
           <w:szCs w:val="22"/>
         </w:rPr>
-        <w:t xml:space="preserve">) </w:t>
-      </w:r>
-      <w:r>
-        <w:rPr>
-          <w:rFonts w:ascii="Courier" w:hAnsi="Courier"/>
-          <w:sz w:val="22"/>
-          <w:szCs w:val="22"/>
-        </w:rPr>
-        <w:t>and short(</w:t>
+        <w:t xml:space="preserve"> </w:t>
       </w:r>
       <w:proofErr w:type="spellStart"/>
       <w:r>
@@ -1032,51 +1375,382 @@
           <w:sz w:val="22"/>
           <w:szCs w:val="22"/>
         </w:rPr>
+        <w:t>doNotReply</w:t>
+      </w:r>
+      <w:proofErr w:type="spellEnd"/>
+      <w:r>
+        <w:rPr>
+          <w:rFonts w:ascii="Courier" w:hAnsi="Courier"/>
+          <w:sz w:val="22"/>
+          <w:szCs w:val="22"/>
+        </w:rPr>
+        <w:t xml:space="preserve">(ID) </w:t>
+      </w:r>
+      <w:r>
+        <w:rPr>
+          <w:rFonts w:ascii="Courier" w:hAnsi="Courier"/>
+          <w:b/>
+          <w:sz w:val="22"/>
+          <w:szCs w:val="22"/>
+        </w:rPr>
+        <w:t>then</w:t>
+      </w:r>
+      <w:r>
+        <w:rPr>
+          <w:rFonts w:ascii="Courier" w:hAnsi="Courier"/>
+          <w:sz w:val="22"/>
+          <w:szCs w:val="22"/>
+        </w:rPr>
+        <w:t xml:space="preserve"> ok</w:t>
+      </w:r>
+      <w:r>
+        <w:rPr>
+          <w:rFonts w:ascii="Courier" w:hAnsi="Courier"/>
+          <w:sz w:val="22"/>
+          <w:szCs w:val="22"/>
+        </w:rPr>
+        <w:t>(</w:t>
+      </w:r>
+      <w:proofErr w:type="spellStart"/>
+      <w:r>
+        <w:rPr>
+          <w:rFonts w:ascii="Courier" w:hAnsi="Courier"/>
+          <w:sz w:val="22"/>
+          <w:szCs w:val="22"/>
+        </w:rPr>
+        <w:t>followLink</w:t>
+      </w:r>
+      <w:proofErr w:type="spellEnd"/>
+      <w:r>
+        <w:rPr>
+          <w:rFonts w:ascii="Courier" w:hAnsi="Courier"/>
+          <w:sz w:val="22"/>
+          <w:szCs w:val="22"/>
+        </w:rPr>
+        <w:t>(</w:t>
+      </w:r>
+      <w:proofErr w:type="spellStart"/>
+      <w:r>
+        <w:rPr>
+          <w:rFonts w:ascii="Courier" w:hAnsi="Courier"/>
+          <w:sz w:val="22"/>
+          <w:szCs w:val="22"/>
+        </w:rPr>
+        <w:t>Url,</w:t>
+      </w:r>
+      <w:r>
+        <w:rPr>
+          <w:rFonts w:ascii="Courier" w:hAnsi="Courier"/>
+          <w:sz w:val="22"/>
+          <w:szCs w:val="22"/>
+        </w:rPr>
+        <w:t>ID</w:t>
+      </w:r>
+      <w:proofErr w:type="spellEnd"/>
+      <w:r>
+        <w:rPr>
+          <w:rFonts w:ascii="Courier" w:hAnsi="Courier"/>
+          <w:sz w:val="22"/>
+          <w:szCs w:val="22"/>
+        </w:rPr>
+        <w:t xml:space="preserve">)) </w:t>
+      </w:r>
+      <w:r>
+        <w:rPr>
+          <w:rFonts w:ascii="Courier" w:hAnsi="Courier"/>
+          <w:b/>
+          <w:sz w:val="22"/>
+          <w:szCs w:val="22"/>
+        </w:rPr>
+        <w:t>at</w:t>
+      </w:r>
+      <w:r>
+        <w:rPr>
+          <w:rFonts w:ascii="Courier" w:hAnsi="Courier"/>
+          <w:sz w:val="22"/>
+          <w:szCs w:val="22"/>
+        </w:rPr>
+        <w:t xml:space="preserve"> -0.6.</w:t>
+      </w:r>
+    </w:p>
+    <w:p>
+      <w:pPr>
+        <w:rPr>
+          <w:rFonts w:ascii="Courier" w:hAnsi="Courier"/>
+          <w:sz w:val="22"/>
+          <w:szCs w:val="22"/>
+        </w:rPr>
+      </w:pPr>
+    </w:p>
+    <w:p>
+      <w:pPr>
+        <w:rPr>
+          <w:rFonts w:ascii="Courier" w:hAnsi="Courier"/>
+          <w:sz w:val="22"/>
+          <w:szCs w:val="22"/>
+        </w:rPr>
+      </w:pPr>
+      <w:proofErr w:type="gramStart"/>
+      <w:r>
+        <w:rPr>
+          <w:rFonts w:ascii="Courier" w:hAnsi="Courier"/>
+          <w:b/>
+          <w:sz w:val="22"/>
+          <w:szCs w:val="22"/>
+        </w:rPr>
+        <w:t>if</w:t>
+      </w:r>
+      <w:proofErr w:type="gramEnd"/>
+      <w:r>
+        <w:rPr>
+          <w:rFonts w:ascii="Courier" w:hAnsi="Courier"/>
+          <w:sz w:val="22"/>
+          <w:szCs w:val="22"/>
+        </w:rPr>
+        <w:t xml:space="preserve"> </w:t>
+      </w:r>
+      <w:proofErr w:type="spellStart"/>
+      <w:r>
+        <w:rPr>
+          <w:rFonts w:ascii="Courier" w:hAnsi="Courier"/>
+          <w:sz w:val="22"/>
+          <w:szCs w:val="22"/>
+        </w:rPr>
+        <w:t>url</w:t>
+      </w:r>
+      <w:proofErr w:type="spellEnd"/>
+      <w:r>
+        <w:rPr>
+          <w:rFonts w:ascii="Courier" w:hAnsi="Courier"/>
+          <w:sz w:val="22"/>
+          <w:szCs w:val="22"/>
+        </w:rPr>
+        <w:t xml:space="preserve">(ID,_) </w:t>
+      </w:r>
+      <w:r>
+        <w:rPr>
+          <w:rFonts w:ascii="Courier" w:hAnsi="Courier"/>
+          <w:b/>
+          <w:sz w:val="22"/>
+          <w:szCs w:val="22"/>
+        </w:rPr>
+        <w:t>then</w:t>
+      </w:r>
+      <w:r>
+        <w:rPr>
+          <w:rFonts w:ascii="Courier" w:hAnsi="Courier"/>
+          <w:sz w:val="22"/>
+          <w:szCs w:val="22"/>
+        </w:rPr>
+        <w:t xml:space="preserve"> ok</w:t>
+      </w:r>
+      <w:r>
+        <w:rPr>
+          <w:rFonts w:ascii="Courier" w:hAnsi="Courier"/>
+          <w:sz w:val="22"/>
+          <w:szCs w:val="22"/>
+        </w:rPr>
+        <w:t>(</w:t>
+      </w:r>
+      <w:proofErr w:type="spellStart"/>
+      <w:r>
+        <w:rPr>
+          <w:rFonts w:ascii="Courier" w:hAnsi="Courier"/>
+          <w:sz w:val="22"/>
+          <w:szCs w:val="22"/>
+        </w:rPr>
+        <w:t>followLink</w:t>
+      </w:r>
+      <w:proofErr w:type="spellEnd"/>
+      <w:r>
+        <w:rPr>
+          <w:rFonts w:ascii="Courier" w:hAnsi="Courier"/>
+          <w:sz w:val="22"/>
+          <w:szCs w:val="22"/>
+        </w:rPr>
+        <w:t>(</w:t>
+      </w:r>
+      <w:proofErr w:type="spellStart"/>
+      <w:r>
+        <w:rPr>
+          <w:rFonts w:ascii="Courier" w:hAnsi="Courier"/>
+          <w:sz w:val="22"/>
+          <w:szCs w:val="22"/>
+        </w:rPr>
+        <w:t>Url,</w:t>
+      </w:r>
+      <w:r>
+        <w:rPr>
+          <w:rFonts w:ascii="Courier" w:hAnsi="Courier"/>
+          <w:sz w:val="22"/>
+          <w:szCs w:val="22"/>
+        </w:rPr>
+        <w:t>ID</w:t>
+      </w:r>
+      <w:proofErr w:type="spellEnd"/>
+      <w:r>
+        <w:rPr>
+          <w:rFonts w:ascii="Courier" w:hAnsi="Courier"/>
+          <w:sz w:val="22"/>
+          <w:szCs w:val="22"/>
+        </w:rPr>
+        <w:t xml:space="preserve">)) </w:t>
+      </w:r>
+      <w:r>
+        <w:rPr>
+          <w:rFonts w:ascii="Courier" w:hAnsi="Courier"/>
+          <w:b/>
+          <w:sz w:val="22"/>
+          <w:szCs w:val="22"/>
+        </w:rPr>
+        <w:t>at</w:t>
+      </w:r>
+      <w:r>
+        <w:rPr>
+          <w:rFonts w:ascii="Courier" w:hAnsi="Courier"/>
+          <w:sz w:val="22"/>
+          <w:szCs w:val="22"/>
+        </w:rPr>
+        <w:t xml:space="preserve"> -0.5.</w:t>
+      </w:r>
+    </w:p>
+    <w:p/>
+    <w:p>
+      <w:r>
+        <w:t xml:space="preserve">Each rule begins with “if” and has three pieces, separated by the words “then” and “at”. The first piece, before “then” is the rule precondition, which uses variables and logical connectives to specify a pattern that might match many facts in the instinctive module’s memory. For example, the first rule will match any </w:t>
+      </w:r>
+      <w:proofErr w:type="spellStart"/>
+      <w:r>
         <w:t>Url</w:t>
       </w:r>
       <w:proofErr w:type="spellEnd"/>
       <w:r>
-        <w:rPr>
-          <w:rFonts w:ascii="Courier" w:hAnsi="Courier"/>
-          <w:sz w:val="22"/>
-          <w:szCs w:val="22"/>
-        </w:rPr>
-        <w:t xml:space="preserve">) </w:t>
-      </w:r>
-    </w:p>
-    <w:p>
-      <w:pPr>
-        <w:rPr>
-          <w:rFonts w:ascii="Courier" w:hAnsi="Courier"/>
-          <w:sz w:val="22"/>
-          <w:szCs w:val="22"/>
-        </w:rPr>
-      </w:pPr>
-      <w:r>
-        <w:rPr>
-          <w:rFonts w:ascii="Courier" w:hAnsi="Courier"/>
-          <w:b/>
-          <w:sz w:val="22"/>
-          <w:szCs w:val="22"/>
-        </w:rPr>
-        <w:t xml:space="preserve">  </w:t>
-      </w:r>
-      <w:r>
-        <w:rPr>
-          <w:rFonts w:ascii="Courier" w:hAnsi="Courier"/>
-          <w:b/>
-          <w:sz w:val="22"/>
-          <w:szCs w:val="22"/>
+        <w:t xml:space="preserve"> that is short found in an email message, binding the variable </w:t>
+      </w:r>
+      <w:r>
+        <w:rPr>
+          <w:rFonts w:ascii="Courier" w:hAnsi="Courier"/>
+        </w:rPr>
+        <w:t>ID</w:t>
+      </w:r>
+      <w:r>
+        <w:t xml:space="preserve"> to the email message and </w:t>
+      </w:r>
+      <w:proofErr w:type="spellStart"/>
+      <w:r>
+        <w:rPr>
+          <w:rFonts w:ascii="Courier" w:hAnsi="Courier"/>
+        </w:rPr>
+        <w:t>Url</w:t>
+      </w:r>
+      <w:proofErr w:type="spellEnd"/>
+      <w:r>
+        <w:t xml:space="preserve"> to the </w:t>
+      </w:r>
+      <w:proofErr w:type="spellStart"/>
+      <w:r>
+        <w:t>Url</w:t>
+      </w:r>
+      <w:proofErr w:type="spellEnd"/>
+      <w:r>
+        <w:t xml:space="preserve">. The definition of “short” is given elsewhere. For matches to this pattern, the rule changes the activation strength of its consequent, in this case </w:t>
+      </w:r>
+      <w:r>
+        <w:rPr>
+          <w:rFonts w:ascii="Courier" w:hAnsi="Courier"/>
+          <w:sz w:val="22"/>
+          <w:szCs w:val="22"/>
+        </w:rPr>
+        <w:t>ok</w:t>
+      </w:r>
+      <w:r>
+        <w:rPr>
+          <w:rFonts w:ascii="Courier" w:hAnsi="Courier"/>
+          <w:sz w:val="22"/>
+          <w:szCs w:val="22"/>
+        </w:rPr>
+        <w:t>(</w:t>
+      </w:r>
+      <w:proofErr w:type="spellStart"/>
+      <w:r>
+        <w:rPr>
+          <w:rFonts w:ascii="Courier" w:hAnsi="Courier"/>
+          <w:sz w:val="22"/>
+          <w:szCs w:val="22"/>
+        </w:rPr>
+        <w:t>followLink</w:t>
+      </w:r>
+      <w:proofErr w:type="spellEnd"/>
+      <w:r>
+        <w:rPr>
+          <w:rFonts w:ascii="Courier" w:hAnsi="Courier"/>
+          <w:sz w:val="22"/>
+          <w:szCs w:val="22"/>
+        </w:rPr>
+        <w:t>(ID))</w:t>
+      </w:r>
+      <w:r>
+        <w:t xml:space="preserve">, specified between the words </w:t>
+      </w:r>
+      <w:r>
+        <w:rPr>
+          <w:rFonts w:ascii="Courier" w:hAnsi="Courier"/>
         </w:rPr>
         <w:t>then</w:t>
       </w:r>
       <w:r>
-        <w:rPr>
-          <w:rFonts w:ascii="Courier" w:hAnsi="Courier"/>
-          <w:sz w:val="22"/>
-          <w:szCs w:val="22"/>
-        </w:rPr>
-        <w:t xml:space="preserve"> ok</w:t>
+        <w:t xml:space="preserve"> and </w:t>
+      </w:r>
+      <w:r>
+        <w:rPr>
+          <w:rFonts w:ascii="Courier" w:hAnsi="Courier"/>
+        </w:rPr>
+        <w:t>at</w:t>
+      </w:r>
+      <w:r>
+        <w:t xml:space="preserve"> in the rule. Semantically, this can be interpreted as a suggestion that the agent follow the link.</w:t>
+      </w:r>
+    </w:p>
+    <w:p/>
+    <w:p>
+      <w:r>
+        <w:t xml:space="preserve">The final number after the word </w:t>
+      </w:r>
+      <w:r>
+        <w:rPr>
+          <w:rFonts w:ascii="Courier" w:hAnsi="Courier"/>
+        </w:rPr>
+        <w:t>at</w:t>
+      </w:r>
+      <w:r>
+        <w:t xml:space="preserve">, 0.4 in this case, is its activation modifier. All facts in the instinctive modules knowledge base have an activation strength, where a strength of 0 implies a neutral attitude and increasingly positive or negative numbers imply an increasingly positive of negative attitude, respectively. When a rule is applied, it increments the activity level of its consequent by the product of its activation modifier and the activation strength of its precondition. When the precondition is an atomic fact, this is the activation strength of the fact. The activation strength of a conjunction is the minimum of the strengths of its components, and the activation strength of a </w:t>
+      </w:r>
+      <w:proofErr w:type="spellStart"/>
+      <w:r>
+        <w:t>disjunct</w:t>
+      </w:r>
+      <w:proofErr w:type="spellEnd"/>
+      <w:r>
+        <w:t xml:space="preserve"> is the maximum of its components. The facts with the highest absolute value of activation strength are placed in the working memory buffer where the rational module can access and act on them. </w:t>
+      </w:r>
+    </w:p>
+    <w:p>
+      <w:r>
+        <w:t xml:space="preserve"> </w:t>
+      </w:r>
+    </w:p>
+    <w:p>
+      <w:r>
+        <w:t xml:space="preserve">Figure 1 shows how the three rules shown above contribute to the strength of the fact </w:t>
+      </w:r>
+      <w:proofErr w:type="gramStart"/>
+      <w:r>
+        <w:rPr>
+          <w:rFonts w:ascii="Courier" w:hAnsi="Courier"/>
+          <w:sz w:val="22"/>
+          <w:szCs w:val="22"/>
+        </w:rPr>
+        <w:t>ok</w:t>
       </w:r>
       <w:r>
         <w:rPr>
@@ -1087,6 +1761,7 @@
         <w:t>(</w:t>
       </w:r>
       <w:proofErr w:type="spellStart"/>
+      <w:proofErr w:type="gramEnd"/>
       <w:r>
         <w:rPr>
           <w:rFonts w:ascii="Courier" w:hAnsi="Courier"/>
@@ -1104,515 +1779,6 @@
         </w:rPr>
         <w:t>(</w:t>
       </w:r>
-      <w:proofErr w:type="spellStart"/>
-      <w:proofErr w:type="gramStart"/>
-      <w:r>
-        <w:rPr>
-          <w:rFonts w:ascii="Courier" w:hAnsi="Courier"/>
-          <w:sz w:val="22"/>
-          <w:szCs w:val="22"/>
-        </w:rPr>
-        <w:t>Url,</w:t>
-      </w:r>
-      <w:r>
-        <w:rPr>
-          <w:rFonts w:ascii="Courier" w:hAnsi="Courier"/>
-          <w:sz w:val="22"/>
-          <w:szCs w:val="22"/>
-        </w:rPr>
-        <w:t>ID</w:t>
-      </w:r>
-      <w:proofErr w:type="spellEnd"/>
-      <w:proofErr w:type="gramEnd"/>
-      <w:r>
-        <w:rPr>
-          <w:rFonts w:ascii="Courier" w:hAnsi="Courier"/>
-          <w:sz w:val="22"/>
-          <w:szCs w:val="22"/>
-        </w:rPr>
-        <w:t xml:space="preserve">)) </w:t>
-      </w:r>
-      <w:r>
-        <w:rPr>
-          <w:rFonts w:ascii="Courier" w:hAnsi="Courier"/>
-          <w:b/>
-          <w:sz w:val="22"/>
-          <w:szCs w:val="22"/>
-        </w:rPr>
-        <w:t>at</w:t>
-      </w:r>
-      <w:r>
-        <w:rPr>
-          <w:rFonts w:ascii="Courier" w:hAnsi="Courier"/>
-          <w:sz w:val="22"/>
-          <w:szCs w:val="22"/>
-        </w:rPr>
-        <w:t xml:space="preserve"> 0.4</w:t>
-      </w:r>
-    </w:p>
-    <w:p>
-      <w:pPr>
-        <w:rPr>
-          <w:rFonts w:ascii="Courier" w:hAnsi="Courier"/>
-          <w:sz w:val="22"/>
-          <w:szCs w:val="22"/>
-        </w:rPr>
-      </w:pPr>
-    </w:p>
-    <w:p>
-      <w:pPr>
-        <w:rPr>
-          <w:rFonts w:ascii="Courier" w:hAnsi="Courier"/>
-          <w:sz w:val="22"/>
-          <w:szCs w:val="22"/>
-        </w:rPr>
-      </w:pPr>
-      <w:r>
-        <w:rPr>
-          <w:rFonts w:ascii="Courier" w:hAnsi="Courier"/>
-          <w:b/>
-          <w:sz w:val="22"/>
-          <w:szCs w:val="22"/>
-        </w:rPr>
-        <w:t>if</w:t>
-      </w:r>
-      <w:r>
-        <w:rPr>
-          <w:rFonts w:ascii="Courier" w:hAnsi="Courier"/>
-          <w:sz w:val="22"/>
-          <w:szCs w:val="22"/>
-        </w:rPr>
-        <w:t xml:space="preserve"> </w:t>
-      </w:r>
-      <w:proofErr w:type="spellStart"/>
-      <w:r>
-        <w:rPr>
-          <w:rFonts w:ascii="Courier" w:hAnsi="Courier"/>
-          <w:sz w:val="22"/>
-          <w:szCs w:val="22"/>
-        </w:rPr>
-        <w:t>doNotReply</w:t>
-      </w:r>
-      <w:proofErr w:type="spellEnd"/>
-      <w:r>
-        <w:rPr>
-          <w:rFonts w:ascii="Courier" w:hAnsi="Courier"/>
-          <w:sz w:val="22"/>
-          <w:szCs w:val="22"/>
-        </w:rPr>
-        <w:t xml:space="preserve">(ID) </w:t>
-      </w:r>
-      <w:r>
-        <w:rPr>
-          <w:rFonts w:ascii="Courier" w:hAnsi="Courier"/>
-          <w:b/>
-          <w:sz w:val="22"/>
-          <w:szCs w:val="22"/>
-        </w:rPr>
-        <w:t>then</w:t>
-      </w:r>
-      <w:r>
-        <w:rPr>
-          <w:rFonts w:ascii="Courier" w:hAnsi="Courier"/>
-          <w:sz w:val="22"/>
-          <w:szCs w:val="22"/>
-        </w:rPr>
-        <w:t xml:space="preserve"> ok</w:t>
-      </w:r>
-      <w:r>
-        <w:rPr>
-          <w:rFonts w:ascii="Courier" w:hAnsi="Courier"/>
-          <w:sz w:val="22"/>
-          <w:szCs w:val="22"/>
-        </w:rPr>
-        <w:t>(</w:t>
-      </w:r>
-      <w:proofErr w:type="spellStart"/>
-      <w:r>
-        <w:rPr>
-          <w:rFonts w:ascii="Courier" w:hAnsi="Courier"/>
-          <w:sz w:val="22"/>
-          <w:szCs w:val="22"/>
-        </w:rPr>
-        <w:t>followLink</w:t>
-      </w:r>
-      <w:proofErr w:type="spellEnd"/>
-      <w:r>
-        <w:rPr>
-          <w:rFonts w:ascii="Courier" w:hAnsi="Courier"/>
-          <w:sz w:val="22"/>
-          <w:szCs w:val="22"/>
-        </w:rPr>
-        <w:t>(</w:t>
-      </w:r>
-      <w:proofErr w:type="spellStart"/>
-      <w:proofErr w:type="gramStart"/>
-      <w:r>
-        <w:rPr>
-          <w:rFonts w:ascii="Courier" w:hAnsi="Courier"/>
-          <w:sz w:val="22"/>
-          <w:szCs w:val="22"/>
-        </w:rPr>
-        <w:t>Url,</w:t>
-      </w:r>
-      <w:r>
-        <w:rPr>
-          <w:rFonts w:ascii="Courier" w:hAnsi="Courier"/>
-          <w:sz w:val="22"/>
-          <w:szCs w:val="22"/>
-        </w:rPr>
-        <w:t>ID</w:t>
-      </w:r>
-      <w:proofErr w:type="spellEnd"/>
-      <w:proofErr w:type="gramEnd"/>
-      <w:r>
-        <w:rPr>
-          <w:rFonts w:ascii="Courier" w:hAnsi="Courier"/>
-          <w:sz w:val="22"/>
-          <w:szCs w:val="22"/>
-        </w:rPr>
-        <w:t xml:space="preserve">)) </w:t>
-      </w:r>
-      <w:r>
-        <w:rPr>
-          <w:rFonts w:ascii="Courier" w:hAnsi="Courier"/>
-          <w:b/>
-          <w:sz w:val="22"/>
-          <w:szCs w:val="22"/>
-        </w:rPr>
-        <w:t>at</w:t>
-      </w:r>
-      <w:r>
-        <w:rPr>
-          <w:rFonts w:ascii="Courier" w:hAnsi="Courier"/>
-          <w:sz w:val="22"/>
-          <w:szCs w:val="22"/>
-        </w:rPr>
-        <w:t xml:space="preserve"> -0.6.</w:t>
-      </w:r>
-    </w:p>
-    <w:p>
-      <w:pPr>
-        <w:rPr>
-          <w:rFonts w:ascii="Courier" w:hAnsi="Courier"/>
-          <w:sz w:val="22"/>
-          <w:szCs w:val="22"/>
-        </w:rPr>
-      </w:pPr>
-    </w:p>
-    <w:p>
-      <w:pPr>
-        <w:rPr>
-          <w:rFonts w:ascii="Courier" w:hAnsi="Courier"/>
-          <w:sz w:val="22"/>
-          <w:szCs w:val="22"/>
-        </w:rPr>
-      </w:pPr>
-      <w:r>
-        <w:rPr>
-          <w:rFonts w:ascii="Courier" w:hAnsi="Courier"/>
-          <w:b/>
-          <w:sz w:val="22"/>
-          <w:szCs w:val="22"/>
-        </w:rPr>
-        <w:t>if</w:t>
-      </w:r>
-      <w:r>
-        <w:rPr>
-          <w:rFonts w:ascii="Courier" w:hAnsi="Courier"/>
-          <w:sz w:val="22"/>
-          <w:szCs w:val="22"/>
-        </w:rPr>
-        <w:t xml:space="preserve"> </w:t>
-      </w:r>
-      <w:proofErr w:type="spellStart"/>
-      <w:r>
-        <w:rPr>
-          <w:rFonts w:ascii="Courier" w:hAnsi="Courier"/>
-          <w:sz w:val="22"/>
-          <w:szCs w:val="22"/>
-        </w:rPr>
-        <w:t>url</w:t>
-      </w:r>
-      <w:proofErr w:type="spellEnd"/>
-      <w:r>
-        <w:rPr>
-          <w:rFonts w:ascii="Courier" w:hAnsi="Courier"/>
-          <w:sz w:val="22"/>
-          <w:szCs w:val="22"/>
-        </w:rPr>
-        <w:t>(</w:t>
-      </w:r>
-      <w:proofErr w:type="gramStart"/>
-      <w:r>
-        <w:rPr>
-          <w:rFonts w:ascii="Courier" w:hAnsi="Courier"/>
-          <w:sz w:val="22"/>
-          <w:szCs w:val="22"/>
-        </w:rPr>
-        <w:t>ID,_</w:t>
-      </w:r>
-      <w:proofErr w:type="gramEnd"/>
-      <w:r>
-        <w:rPr>
-          <w:rFonts w:ascii="Courier" w:hAnsi="Courier"/>
-          <w:sz w:val="22"/>
-          <w:szCs w:val="22"/>
-        </w:rPr>
-        <w:t xml:space="preserve">) </w:t>
-      </w:r>
-      <w:r>
-        <w:rPr>
-          <w:rFonts w:ascii="Courier" w:hAnsi="Courier"/>
-          <w:b/>
-          <w:sz w:val="22"/>
-          <w:szCs w:val="22"/>
-        </w:rPr>
-        <w:t>then</w:t>
-      </w:r>
-      <w:r>
-        <w:rPr>
-          <w:rFonts w:ascii="Courier" w:hAnsi="Courier"/>
-          <w:sz w:val="22"/>
-          <w:szCs w:val="22"/>
-        </w:rPr>
-        <w:t xml:space="preserve"> ok</w:t>
-      </w:r>
-      <w:r>
-        <w:rPr>
-          <w:rFonts w:ascii="Courier" w:hAnsi="Courier"/>
-          <w:sz w:val="22"/>
-          <w:szCs w:val="22"/>
-        </w:rPr>
-        <w:t>(</w:t>
-      </w:r>
-      <w:proofErr w:type="spellStart"/>
-      <w:r>
-        <w:rPr>
-          <w:rFonts w:ascii="Courier" w:hAnsi="Courier"/>
-          <w:sz w:val="22"/>
-          <w:szCs w:val="22"/>
-        </w:rPr>
-        <w:t>followLink</w:t>
-      </w:r>
-      <w:proofErr w:type="spellEnd"/>
-      <w:r>
-        <w:rPr>
-          <w:rFonts w:ascii="Courier" w:hAnsi="Courier"/>
-          <w:sz w:val="22"/>
-          <w:szCs w:val="22"/>
-        </w:rPr>
-        <w:t>(</w:t>
-      </w:r>
-      <w:proofErr w:type="spellStart"/>
-      <w:r>
-        <w:rPr>
-          <w:rFonts w:ascii="Courier" w:hAnsi="Courier"/>
-          <w:sz w:val="22"/>
-          <w:szCs w:val="22"/>
-        </w:rPr>
-        <w:t>Url,</w:t>
-      </w:r>
-      <w:r>
-        <w:rPr>
-          <w:rFonts w:ascii="Courier" w:hAnsi="Courier"/>
-          <w:sz w:val="22"/>
-          <w:szCs w:val="22"/>
-        </w:rPr>
-        <w:t>ID</w:t>
-      </w:r>
-      <w:proofErr w:type="spellEnd"/>
-      <w:r>
-        <w:rPr>
-          <w:rFonts w:ascii="Courier" w:hAnsi="Courier"/>
-          <w:sz w:val="22"/>
-          <w:szCs w:val="22"/>
-        </w:rPr>
-        <w:t xml:space="preserve">)) </w:t>
-      </w:r>
-      <w:r>
-        <w:rPr>
-          <w:rFonts w:ascii="Courier" w:hAnsi="Courier"/>
-          <w:b/>
-          <w:sz w:val="22"/>
-          <w:szCs w:val="22"/>
-        </w:rPr>
-        <w:t>at</w:t>
-      </w:r>
-      <w:r>
-        <w:rPr>
-          <w:rFonts w:ascii="Courier" w:hAnsi="Courier"/>
-          <w:sz w:val="22"/>
-          <w:szCs w:val="22"/>
-        </w:rPr>
-        <w:t xml:space="preserve"> -0.5.</w:t>
-      </w:r>
-    </w:p>
-    <w:p/>
-    <w:p>
-      <w:r>
-        <w:t xml:space="preserve">Each rule begins with “if” and has three pieces, separated by the words “then” and “at”. The first piece, before “then” is the rule precondition, which uses variables and logical connectives to specify a pattern that might match many facts in the instinctive module’s memory. For example, the first rule will match any </w:t>
-      </w:r>
-      <w:proofErr w:type="spellStart"/>
-      <w:r>
-        <w:t>Url</w:t>
-      </w:r>
-      <w:proofErr w:type="spellEnd"/>
-      <w:r>
-        <w:t xml:space="preserve"> that is short found in an email message, binding the variable </w:t>
-      </w:r>
-      <w:r>
-        <w:rPr>
-          <w:rFonts w:ascii="Courier" w:hAnsi="Courier"/>
-        </w:rPr>
-        <w:t>ID</w:t>
-      </w:r>
-      <w:r>
-        <w:t xml:space="preserve"> to the email message and </w:t>
-      </w:r>
-      <w:proofErr w:type="spellStart"/>
-      <w:r>
-        <w:rPr>
-          <w:rFonts w:ascii="Courier" w:hAnsi="Courier"/>
-        </w:rPr>
-        <w:t>Url</w:t>
-      </w:r>
-      <w:proofErr w:type="spellEnd"/>
-      <w:r>
-        <w:t xml:space="preserve"> to the </w:t>
-      </w:r>
-      <w:proofErr w:type="spellStart"/>
-      <w:r>
-        <w:t>Url</w:t>
-      </w:r>
-      <w:proofErr w:type="spellEnd"/>
-      <w:r>
-        <w:t xml:space="preserve">. The definition of “short” is given elsewhere. For matches to this pattern, the rule changes the activation strength of its consequent, in this case </w:t>
-      </w:r>
-      <w:r>
-        <w:rPr>
-          <w:rFonts w:ascii="Courier" w:hAnsi="Courier"/>
-          <w:sz w:val="22"/>
-          <w:szCs w:val="22"/>
-        </w:rPr>
-        <w:t>ok</w:t>
-      </w:r>
-      <w:r>
-        <w:rPr>
-          <w:rFonts w:ascii="Courier" w:hAnsi="Courier"/>
-          <w:sz w:val="22"/>
-          <w:szCs w:val="22"/>
-        </w:rPr>
-        <w:t>(</w:t>
-      </w:r>
-      <w:proofErr w:type="spellStart"/>
-      <w:r>
-        <w:rPr>
-          <w:rFonts w:ascii="Courier" w:hAnsi="Courier"/>
-          <w:sz w:val="22"/>
-          <w:szCs w:val="22"/>
-        </w:rPr>
-        <w:t>followLink</w:t>
-      </w:r>
-      <w:proofErr w:type="spellEnd"/>
-      <w:r>
-        <w:rPr>
-          <w:rFonts w:ascii="Courier" w:hAnsi="Courier"/>
-          <w:sz w:val="22"/>
-          <w:szCs w:val="22"/>
-        </w:rPr>
-        <w:t>(ID))</w:t>
-      </w:r>
-      <w:r>
-        <w:t xml:space="preserve">, specified between the words </w:t>
-      </w:r>
-      <w:r>
-        <w:rPr>
-          <w:rFonts w:ascii="Courier" w:hAnsi="Courier"/>
-        </w:rPr>
-        <w:t>then</w:t>
-      </w:r>
-      <w:r>
-        <w:t xml:space="preserve"> and </w:t>
-      </w:r>
-      <w:r>
-        <w:rPr>
-          <w:rFonts w:ascii="Courier" w:hAnsi="Courier"/>
-        </w:rPr>
-        <w:t>at</w:t>
-      </w:r>
-      <w:r>
-        <w:t xml:space="preserve"> in the rule. Semantically, this can be interpreted as a suggestion that the agent follow the link.</w:t>
-      </w:r>
-    </w:p>
-    <w:p/>
-    <w:p>
-      <w:r>
-        <w:t xml:space="preserve">The final number after the word </w:t>
-      </w:r>
-      <w:r>
-        <w:rPr>
-          <w:rFonts w:ascii="Courier" w:hAnsi="Courier"/>
-        </w:rPr>
-        <w:t>at</w:t>
-      </w:r>
-      <w:r>
-        <w:t xml:space="preserve">, 0.4 in this case, is its activation modifier. All facts in the instinctive modules knowledge base have an activation strength, where a strength of 0 implies a neutral attitude and increasingly positive or negative numbers imply an increasingly positive of negative attitude, respectively. When a rule is applied, it increments the activity level of its consequent by the product of its activation modifier and the activation strength of its precondition. When the precondition is an atomic fact, this is the activation strength of the fact. The activation strength of a conjunction is the minimum of the strengths of its components, and the activation strength of a </w:t>
-      </w:r>
-      <w:proofErr w:type="spellStart"/>
-      <w:r>
-        <w:t>disjunct</w:t>
-      </w:r>
-      <w:proofErr w:type="spellEnd"/>
-      <w:r>
-        <w:t xml:space="preserve"> is the maximum of its components. The facts with the highest absolute value of activation strength are placed in the working memory buffer where the rational module can access and act on them. </w:t>
-      </w:r>
-    </w:p>
-    <w:p>
-      <w:r>
-        <w:t xml:space="preserve"> </w:t>
-      </w:r>
-    </w:p>
-    <w:p>
-      <w:r>
-        <w:t xml:space="preserve">Figure 1 shows how the three rules shown above contribute to the strength of the fact </w:t>
-      </w:r>
-      <w:r>
-        <w:rPr>
-          <w:rFonts w:ascii="Courier" w:hAnsi="Courier"/>
-          <w:sz w:val="22"/>
-          <w:szCs w:val="22"/>
-        </w:rPr>
-        <w:t>ok</w:t>
-      </w:r>
-      <w:r>
-        <w:rPr>
-          <w:rFonts w:ascii="Courier" w:hAnsi="Courier"/>
-          <w:sz w:val="22"/>
-          <w:szCs w:val="22"/>
-        </w:rPr>
-        <w:t>(</w:t>
-      </w:r>
-      <w:proofErr w:type="spellStart"/>
-      <w:proofErr w:type="gramStart"/>
-      <w:r>
-        <w:rPr>
-          <w:rFonts w:ascii="Courier" w:hAnsi="Courier"/>
-          <w:sz w:val="22"/>
-          <w:szCs w:val="22"/>
-        </w:rPr>
-        <w:t>followLink</w:t>
-      </w:r>
-      <w:proofErr w:type="spellEnd"/>
-      <w:r>
-        <w:rPr>
-          <w:rFonts w:ascii="Courier" w:hAnsi="Courier"/>
-          <w:sz w:val="22"/>
-          <w:szCs w:val="22"/>
-        </w:rPr>
-        <w:t>(</w:t>
-      </w:r>
-      <w:proofErr w:type="gramEnd"/>
       <w:r>
         <w:rPr>
           <w:rFonts w:ascii="Courier" w:hAnsi="Courier"/>
@@ -1755,7 +1921,7 @@
                     </pic:cNvPicPr>
                   </pic:nvPicPr>
                   <pic:blipFill>
-                    <a:blip r:embed="rId12">
+                    <a:blip r:embed="rId15">
                       <a:extLst>
                         <a:ext uri="{28A0092B-C50C-407E-A947-70E740481C1C}">
                           <a14:useLocalDpi xmlns:a14="http://schemas.microsoft.com/office/drawing/2010/main" val="0"/>
@@ -2061,14 +2227,14 @@
         <w:rPr>
           <w:rFonts w:ascii="American Typewriter" w:hAnsi="American Typewriter"/>
         </w:rPr>
-        <w:t>sleep(</w:t>
+        <w:t>sleep</w:t>
       </w:r>
       <w:proofErr w:type="gramEnd"/>
       <w:r>
         <w:rPr>
           <w:rFonts w:ascii="American Typewriter" w:hAnsi="American Typewriter"/>
         </w:rPr>
-        <w:t>1)</w:t>
+        <w:t>(1)</w:t>
       </w:r>
     </w:p>
     <w:p>
@@ -2266,14 +2432,14 @@
         <w:rPr>
           <w:rFonts w:ascii="American Typewriter" w:hAnsi="American Typewriter"/>
         </w:rPr>
-        <w:t>sleep(</w:t>
+        <w:t>sleep</w:t>
       </w:r>
       <w:proofErr w:type="gramEnd"/>
       <w:r>
         <w:rPr>
           <w:rFonts w:ascii="American Typewriter" w:hAnsi="American Typewriter"/>
         </w:rPr>
-        <w:t>1)</w:t>
+        <w:t>(1)</w:t>
       </w:r>
     </w:p>
     <w:p>
@@ -2369,14 +2535,21 @@
           <w:rFonts w:ascii="American Typewriter" w:hAnsi="American Typewriter"/>
         </w:rPr>
       </w:pPr>
-      <w:r>
-        <w:rPr>
-          <w:rFonts w:ascii="American Typewriter" w:hAnsi="American Typewriter"/>
-        </w:rPr>
-        <w:t xml:space="preserve">transient </w:t>
+      <w:proofErr w:type="gramStart"/>
+      <w:r>
+        <w:rPr>
+          <w:rFonts w:ascii="American Typewriter" w:hAnsi="American Typewriter"/>
+        </w:rPr>
+        <w:t>transient</w:t>
+      </w:r>
+      <w:proofErr w:type="gramEnd"/>
+      <w:r>
+        <w:rPr>
+          <w:rFonts w:ascii="American Typewriter" w:hAnsi="American Typewriter"/>
+        </w:rPr>
+        <w:t xml:space="preserve"> </w:t>
       </w:r>
       <w:proofErr w:type="spellStart"/>
-      <w:proofErr w:type="gramStart"/>
       <w:r>
         <w:rPr>
           <w:rFonts w:ascii="American Typewriter" w:hAnsi="American Typewriter"/>
@@ -2388,14 +2561,7 @@
         <w:rPr>
           <w:rFonts w:ascii="American Typewriter" w:hAnsi="American Typewriter"/>
         </w:rPr>
-        <w:t xml:space="preserve">  #</w:t>
-      </w:r>
-      <w:proofErr w:type="gramEnd"/>
-      <w:r>
-        <w:rPr>
-          <w:rFonts w:ascii="American Typewriter" w:hAnsi="American Typewriter"/>
-        </w:rPr>
-        <w:t xml:space="preserve"> Agent will forget goal’s achievement or failure as soon </w:t>
+        <w:t xml:space="preserve">  # Agent will forget goal’s achievement or failure as soon </w:t>
       </w:r>
     </w:p>
     <w:p>
@@ -2650,10 +2816,7 @@
         <w:t>Think and talk about how state update is done from the hub (not just the result of actions explicitly performed).</w:t>
       </w:r>
     </w:p>
-    <w:p>
-      <w:bookmarkStart w:id="0" w:name="_GoBack"/>
-      <w:bookmarkEnd w:id="0"/>
-    </w:p>
+    <w:p/>
     <w:p/>
     <w:sectPr>
       <w:pgSz w:w="12240" w:h="15840"/>
@@ -2666,7 +2829,7 @@
 </file>
 
 <file path=word/endnotes.xml><?xml version="1.0" encoding="utf-8"?>
-<w:endnotes xmlns:wpc="http://schemas.microsoft.com/office/word/2010/wordprocessingCanvas" xmlns:mo="http://schemas.microsoft.com/office/mac/office/2008/main" xmlns:mc="http://schemas.openxmlformats.org/markup-compatibility/2006" xmlns:mv="urn:schemas-microsoft-com:mac:vml" xmlns:o="urn:schemas-microsoft-com:office:office" xmlns:r="http://schemas.openxmlformats.org/officeDocument/2006/relationships" xmlns:m="http://schemas.openxmlformats.org/officeDocument/2006/math" xmlns:v="urn:schemas-microsoft-com:vml" xmlns:wp14="http://schemas.microsoft.com/office/word/2010/wordprocessingDrawing" xmlns:wp="http://schemas.openxmlformats.org/drawingml/2006/wordprocessingDrawing" xmlns:w10="urn:schemas-microsoft-com:office:word" xmlns:w="http://schemas.openxmlformats.org/wordprocessingml/2006/main" xmlns:w14="http://schemas.microsoft.com/office/word/2010/wordml" xmlns:w15="http://schemas.microsoft.com/office/word/2012/wordml" xmlns:wpg="http://schemas.microsoft.com/office/word/2010/wordprocessingGroup" xmlns:wpi="http://schemas.microsoft.com/office/word/2010/wordprocessingInk" xmlns:wne="http://schemas.microsoft.com/office/word/2006/wordml" xmlns:wps="http://schemas.microsoft.com/office/word/2010/wordprocessingShape" mc:Ignorable="w14 w15 wp14">
+<w:endnotes xmlns:wpc="http://schemas.microsoft.com/office/word/2010/wordprocessingCanvas" xmlns:mo="http://schemas.microsoft.com/office/mac/office/2008/main" xmlns:mc="http://schemas.openxmlformats.org/markup-compatibility/2006" xmlns:mv="urn:schemas-microsoft-com:mac:vml" xmlns:o="urn:schemas-microsoft-com:office:office" xmlns:r="http://schemas.openxmlformats.org/officeDocument/2006/relationships" xmlns:m="http://schemas.openxmlformats.org/officeDocument/2006/math" xmlns:v="urn:schemas-microsoft-com:vml" xmlns:wp14="http://schemas.microsoft.com/office/word/2010/wordprocessingDrawing" xmlns:wp="http://schemas.openxmlformats.org/drawingml/2006/wordprocessingDrawing" xmlns:w10="urn:schemas-microsoft-com:office:word" xmlns:w="http://schemas.openxmlformats.org/wordprocessingml/2006/main" xmlns:w14="http://schemas.microsoft.com/office/word/2010/wordml" xmlns:wpg="http://schemas.microsoft.com/office/word/2010/wordprocessingGroup" xmlns:wpi="http://schemas.microsoft.com/office/word/2010/wordprocessingInk" xmlns:wne="http://schemas.microsoft.com/office/word/2006/wordml" xmlns:wps="http://schemas.microsoft.com/office/word/2010/wordprocessingShape" mc:Ignorable="w14 wp14">
   <w:endnote w:type="separator" w:id="-1">
     <w:p>
       <w:r>
@@ -2685,7 +2848,7 @@
 </file>
 
 <file path=word/footnotes.xml><?xml version="1.0" encoding="utf-8"?>
-<w:footnotes xmlns:wpc="http://schemas.microsoft.com/office/word/2010/wordprocessingCanvas" xmlns:mo="http://schemas.microsoft.com/office/mac/office/2008/main" xmlns:mc="http://schemas.openxmlformats.org/markup-compatibility/2006" xmlns:mv="urn:schemas-microsoft-com:mac:vml" xmlns:o="urn:schemas-microsoft-com:office:office" xmlns:r="http://schemas.openxmlformats.org/officeDocument/2006/relationships" xmlns:m="http://schemas.openxmlformats.org/officeDocument/2006/math" xmlns:v="urn:schemas-microsoft-com:vml" xmlns:wp14="http://schemas.microsoft.com/office/word/2010/wordprocessingDrawing" xmlns:wp="http://schemas.openxmlformats.org/drawingml/2006/wordprocessingDrawing" xmlns:w10="urn:schemas-microsoft-com:office:word" xmlns:w="http://schemas.openxmlformats.org/wordprocessingml/2006/main" xmlns:w14="http://schemas.microsoft.com/office/word/2010/wordml" xmlns:w15="http://schemas.microsoft.com/office/word/2012/wordml" xmlns:wpg="http://schemas.microsoft.com/office/word/2010/wordprocessingGroup" xmlns:wpi="http://schemas.microsoft.com/office/word/2010/wordprocessingInk" xmlns:wne="http://schemas.microsoft.com/office/word/2006/wordml" xmlns:wps="http://schemas.microsoft.com/office/word/2010/wordprocessingShape" mc:Ignorable="w14 w15 wp14">
+<w:footnotes xmlns:wpc="http://schemas.microsoft.com/office/word/2010/wordprocessingCanvas" xmlns:mo="http://schemas.microsoft.com/office/mac/office/2008/main" xmlns:mc="http://schemas.openxmlformats.org/markup-compatibility/2006" xmlns:mv="urn:schemas-microsoft-com:mac:vml" xmlns:o="urn:schemas-microsoft-com:office:office" xmlns:r="http://schemas.openxmlformats.org/officeDocument/2006/relationships" xmlns:m="http://schemas.openxmlformats.org/officeDocument/2006/math" xmlns:v="urn:schemas-microsoft-com:vml" xmlns:wp14="http://schemas.microsoft.com/office/word/2010/wordprocessingDrawing" xmlns:wp="http://schemas.openxmlformats.org/drawingml/2006/wordprocessingDrawing" xmlns:w10="urn:schemas-microsoft-com:office:word" xmlns:w="http://schemas.openxmlformats.org/wordprocessingml/2006/main" xmlns:w14="http://schemas.microsoft.com/office/word/2010/wordml" xmlns:wpg="http://schemas.microsoft.com/office/word/2010/wordprocessingGroup" xmlns:wpi="http://schemas.microsoft.com/office/word/2010/wordprocessingInk" xmlns:wne="http://schemas.microsoft.com/office/word/2006/wordml" xmlns:wps="http://schemas.microsoft.com/office/word/2010/wordprocessingShape" mc:Ignorable="w14 wp14">
   <w:footnote w:type="separator" w:id="-1">
     <w:p>
       <w:r>
@@ -2720,7 +2883,7 @@
 </file>
 
 <file path=word/numbering.xml><?xml version="1.0" encoding="utf-8"?>
-<w:numbering xmlns:wpc="http://schemas.microsoft.com/office/word/2010/wordprocessingCanvas" xmlns:mo="http://schemas.microsoft.com/office/mac/office/2008/main" xmlns:mc="http://schemas.openxmlformats.org/markup-compatibility/2006" xmlns:mv="urn:schemas-microsoft-com:mac:vml" xmlns:o="urn:schemas-microsoft-com:office:office" xmlns:r="http://schemas.openxmlformats.org/officeDocument/2006/relationships" xmlns:m="http://schemas.openxmlformats.org/officeDocument/2006/math" xmlns:v="urn:schemas-microsoft-com:vml" xmlns:wp14="http://schemas.microsoft.com/office/word/2010/wordprocessingDrawing" xmlns:wp="http://schemas.openxmlformats.org/drawingml/2006/wordprocessingDrawing" xmlns:w10="urn:schemas-microsoft-com:office:word" xmlns:w="http://schemas.openxmlformats.org/wordprocessingml/2006/main" xmlns:w14="http://schemas.microsoft.com/office/word/2010/wordml" xmlns:w15="http://schemas.microsoft.com/office/word/2012/wordml" xmlns:wpg="http://schemas.microsoft.com/office/word/2010/wordprocessingGroup" xmlns:wpi="http://schemas.microsoft.com/office/word/2010/wordprocessingInk" xmlns:wne="http://schemas.microsoft.com/office/word/2006/wordml" xmlns:wps="http://schemas.microsoft.com/office/word/2010/wordprocessingShape" mc:Ignorable="w14 w15 wp14">
+<w:numbering xmlns:wpc="http://schemas.microsoft.com/office/word/2010/wordprocessingCanvas" xmlns:mo="http://schemas.microsoft.com/office/mac/office/2008/main" xmlns:mc="http://schemas.openxmlformats.org/markup-compatibility/2006" xmlns:mv="urn:schemas-microsoft-com:mac:vml" xmlns:o="urn:schemas-microsoft-com:office:office" xmlns:r="http://schemas.openxmlformats.org/officeDocument/2006/relationships" xmlns:m="http://schemas.openxmlformats.org/officeDocument/2006/math" xmlns:v="urn:schemas-microsoft-com:vml" xmlns:wp14="http://schemas.microsoft.com/office/word/2010/wordprocessingDrawing" xmlns:wp="http://schemas.openxmlformats.org/drawingml/2006/wordprocessingDrawing" xmlns:w10="urn:schemas-microsoft-com:office:word" xmlns:w="http://schemas.openxmlformats.org/wordprocessingml/2006/main" xmlns:w14="http://schemas.microsoft.com/office/word/2010/wordml" xmlns:wpg="http://schemas.microsoft.com/office/word/2010/wordprocessingGroup" xmlns:wpi="http://schemas.microsoft.com/office/word/2010/wordprocessingInk" xmlns:wne="http://schemas.microsoft.com/office/word/2006/wordml" xmlns:wps="http://schemas.microsoft.com/office/word/2010/wordprocessingShape" mc:Ignorable="w14 wp14">
   <w:abstractNum w:abstractNumId="0">
     <w:nsid w:val="011001FE"/>
     <w:multiLevelType w:val="hybridMultilevel"/>
@@ -4902,7 +5065,7 @@
 </file>
 
 <file path=word/styles.xml><?xml version="1.0" encoding="utf-8"?>
-<w:styles xmlns:mc="http://schemas.openxmlformats.org/markup-compatibility/2006" xmlns:r="http://schemas.openxmlformats.org/officeDocument/2006/relationships" xmlns:w="http://schemas.openxmlformats.org/wordprocessingml/2006/main" xmlns:w14="http://schemas.microsoft.com/office/word/2010/wordml" xmlns:w15="http://schemas.microsoft.com/office/word/2012/wordml" mc:Ignorable="w14 w15">
+<w:styles xmlns:mc="http://schemas.openxmlformats.org/markup-compatibility/2006" xmlns:r="http://schemas.openxmlformats.org/officeDocument/2006/relationships" xmlns:w="http://schemas.openxmlformats.org/wordprocessingml/2006/main" xmlns:w14="http://schemas.microsoft.com/office/word/2010/wordml" mc:Ignorable="w14">
   <w:docDefaults>
     <w:rPrDefault>
       <w:rPr>
@@ -4914,387 +5077,644 @@
     </w:rPrDefault>
     <w:pPrDefault/>
   </w:docDefaults>
-  <w:latentStyles w:defLockedState="0" w:defUIPriority="99" w:defSemiHidden="0" w:defUnhideWhenUsed="0" w:defQFormat="0" w:count="380">
-    <w:lsdException w:name="Normal" w:uiPriority="0" w:qFormat="1"/>
-    <w:lsdException w:name="heading 1" w:uiPriority="9" w:qFormat="1"/>
-    <w:lsdException w:name="heading 2" w:semiHidden="1" w:uiPriority="9" w:unhideWhenUsed="1" w:qFormat="1"/>
-    <w:lsdException w:name="heading 3" w:semiHidden="1" w:uiPriority="9" w:unhideWhenUsed="1" w:qFormat="1"/>
-    <w:lsdException w:name="heading 4" w:semiHidden="1" w:uiPriority="9" w:unhideWhenUsed="1" w:qFormat="1"/>
-    <w:lsdException w:name="heading 5" w:semiHidden="1" w:uiPriority="9" w:unhideWhenUsed="1" w:qFormat="1"/>
-    <w:lsdException w:name="heading 6" w:semiHidden="1" w:uiPriority="9" w:unhideWhenUsed="1" w:qFormat="1"/>
-    <w:lsdException w:name="heading 7" w:semiHidden="1" w:uiPriority="9" w:unhideWhenUsed="1" w:qFormat="1"/>
-    <w:lsdException w:name="heading 8" w:semiHidden="1" w:uiPriority="9" w:unhideWhenUsed="1" w:qFormat="1"/>
-    <w:lsdException w:name="heading 9" w:semiHidden="1" w:uiPriority="9" w:unhideWhenUsed="1" w:qFormat="1"/>
-    <w:lsdException w:name="index 1" w:semiHidden="1" w:unhideWhenUsed="1"/>
-    <w:lsdException w:name="index 2" w:semiHidden="1" w:unhideWhenUsed="1"/>
-    <w:lsdException w:name="index 3" w:semiHidden="1" w:unhideWhenUsed="1"/>
-    <w:lsdException w:name="index 4" w:semiHidden="1" w:unhideWhenUsed="1"/>
-    <w:lsdException w:name="index 5" w:semiHidden="1" w:unhideWhenUsed="1"/>
-    <w:lsdException w:name="index 6" w:semiHidden="1" w:unhideWhenUsed="1"/>
-    <w:lsdException w:name="index 7" w:semiHidden="1" w:unhideWhenUsed="1"/>
-    <w:lsdException w:name="index 8" w:semiHidden="1" w:unhideWhenUsed="1"/>
-    <w:lsdException w:name="index 9" w:semiHidden="1" w:unhideWhenUsed="1"/>
-    <w:lsdException w:name="toc 1" w:semiHidden="1" w:uiPriority="39" w:unhideWhenUsed="1"/>
-    <w:lsdException w:name="toc 2" w:semiHidden="1" w:uiPriority="39" w:unhideWhenUsed="1"/>
-    <w:lsdException w:name="toc 3" w:semiHidden="1" w:uiPriority="39" w:unhideWhenUsed="1"/>
-    <w:lsdException w:name="toc 4" w:semiHidden="1" w:uiPriority="39" w:unhideWhenUsed="1"/>
-    <w:lsdException w:name="toc 5" w:semiHidden="1" w:uiPriority="39" w:unhideWhenUsed="1"/>
-    <w:lsdException w:name="toc 6" w:semiHidden="1" w:uiPriority="39" w:unhideWhenUsed="1"/>
-    <w:lsdException w:name="toc 7" w:semiHidden="1" w:uiPriority="39" w:unhideWhenUsed="1"/>
-    <w:lsdException w:name="toc 8" w:semiHidden="1" w:uiPriority="39" w:unhideWhenUsed="1"/>
-    <w:lsdException w:name="toc 9" w:semiHidden="1" w:uiPriority="39" w:unhideWhenUsed="1"/>
-    <w:lsdException w:name="Normal Indent" w:semiHidden="1" w:unhideWhenUsed="1"/>
-    <w:lsdException w:name="footnote text" w:semiHidden="1" w:unhideWhenUsed="1"/>
-    <w:lsdException w:name="annotation text" w:semiHidden="1" w:unhideWhenUsed="1"/>
-    <w:lsdException w:name="header" w:semiHidden="1" w:unhideWhenUsed="1"/>
-    <w:lsdException w:name="footer" w:semiHidden="1" w:unhideWhenUsed="1"/>
-    <w:lsdException w:name="index heading" w:semiHidden="1" w:unhideWhenUsed="1"/>
-    <w:lsdException w:name="caption" w:semiHidden="1" w:uiPriority="35" w:unhideWhenUsed="1" w:qFormat="1"/>
-    <w:lsdException w:name="table of figures" w:semiHidden="1" w:unhideWhenUsed="1"/>
-    <w:lsdException w:name="envelope address" w:semiHidden="1" w:unhideWhenUsed="1"/>
-    <w:lsdException w:name="envelope return" w:semiHidden="1" w:unhideWhenUsed="1"/>
-    <w:lsdException w:name="footnote reference" w:semiHidden="1" w:unhideWhenUsed="1"/>
-    <w:lsdException w:name="annotation reference" w:semiHidden="1" w:unhideWhenUsed="1"/>
-    <w:lsdException w:name="line number" w:semiHidden="1" w:unhideWhenUsed="1"/>
-    <w:lsdException w:name="page number" w:semiHidden="1" w:unhideWhenUsed="1"/>
-    <w:lsdException w:name="endnote reference" w:semiHidden="1" w:unhideWhenUsed="1"/>
-    <w:lsdException w:name="endnote text" w:semiHidden="1" w:unhideWhenUsed="1"/>
-    <w:lsdException w:name="table of authorities" w:semiHidden="1" w:unhideWhenUsed="1"/>
-    <w:lsdException w:name="macro" w:semiHidden="1" w:unhideWhenUsed="1"/>
-    <w:lsdException w:name="toa heading" w:semiHidden="1" w:unhideWhenUsed="1"/>
-    <w:lsdException w:name="List" w:semiHidden="1" w:unhideWhenUsed="1"/>
-    <w:lsdException w:name="List Bullet" w:semiHidden="1" w:unhideWhenUsed="1"/>
-    <w:lsdException w:name="List Number" w:semiHidden="1" w:unhideWhenUsed="1"/>
-    <w:lsdException w:name="List 2" w:semiHidden="1" w:unhideWhenUsed="1"/>
-    <w:lsdException w:name="List 3" w:semiHidden="1" w:unhideWhenUsed="1"/>
-    <w:lsdException w:name="List 4" w:semiHidden="1" w:unhideWhenUsed="1"/>
-    <w:lsdException w:name="List 5" w:semiHidden="1" w:unhideWhenUsed="1"/>
-    <w:lsdException w:name="List Bullet 2" w:semiHidden="1" w:unhideWhenUsed="1"/>
-    <w:lsdException w:name="List Bullet 3" w:semiHidden="1" w:unhideWhenUsed="1"/>
-    <w:lsdException w:name="List Bullet 4" w:semiHidden="1" w:unhideWhenUsed="1"/>
-    <w:lsdException w:name="List Bullet 5" w:semiHidden="1" w:unhideWhenUsed="1"/>
-    <w:lsdException w:name="List Number 2" w:semiHidden="1" w:unhideWhenUsed="1"/>
-    <w:lsdException w:name="List Number 3" w:semiHidden="1" w:unhideWhenUsed="1"/>
-    <w:lsdException w:name="List Number 4" w:semiHidden="1" w:unhideWhenUsed="1"/>
-    <w:lsdException w:name="List Number 5" w:semiHidden="1" w:unhideWhenUsed="1"/>
-    <w:lsdException w:name="Title" w:uiPriority="10" w:qFormat="1"/>
-    <w:lsdException w:name="Closing" w:semiHidden="1" w:unhideWhenUsed="1"/>
-    <w:lsdException w:name="Signature" w:semiHidden="1" w:unhideWhenUsed="1"/>
-    <w:lsdException w:name="Default Paragraph Font" w:semiHidden="1" w:uiPriority="1" w:unhideWhenUsed="1"/>
-    <w:lsdException w:name="Body Text" w:semiHidden="1" w:unhideWhenUsed="1"/>
-    <w:lsdException w:name="Body Text Indent" w:semiHidden="1" w:unhideWhenUsed="1"/>
-    <w:lsdException w:name="List Continue" w:semiHidden="1" w:unhideWhenUsed="1"/>
-    <w:lsdException w:name="List Continue 2" w:semiHidden="1" w:unhideWhenUsed="1"/>
-    <w:lsdException w:name="List Continue 3" w:semiHidden="1" w:unhideWhenUsed="1"/>
-    <w:lsdException w:name="List Continue 4" w:semiHidden="1" w:unhideWhenUsed="1"/>
-    <w:lsdException w:name="List Continue 5" w:semiHidden="1" w:unhideWhenUsed="1"/>
-    <w:lsdException w:name="Message Header" w:semiHidden="1" w:unhideWhenUsed="1"/>
-    <w:lsdException w:name="Subtitle" w:uiPriority="11" w:qFormat="1"/>
-    <w:lsdException w:name="Salutation" w:semiHidden="1" w:unhideWhenUsed="1"/>
-    <w:lsdException w:name="Date" w:semiHidden="1" w:unhideWhenUsed="1"/>
-    <w:lsdException w:name="Body Text First Indent" w:semiHidden="1" w:unhideWhenUsed="1"/>
-    <w:lsdException w:name="Body Text First Indent 2" w:semiHidden="1" w:unhideWhenUsed="1"/>
-    <w:lsdException w:name="Note Heading" w:semiHidden="1" w:unhideWhenUsed="1"/>
-    <w:lsdException w:name="Body Text 2" w:semiHidden="1" w:unhideWhenUsed="1"/>
-    <w:lsdException w:name="Body Text 3" w:semiHidden="1" w:unhideWhenUsed="1"/>
-    <w:lsdException w:name="Body Text Indent 2" w:semiHidden="1" w:unhideWhenUsed="1"/>
-    <w:lsdException w:name="Body Text Indent 3" w:semiHidden="1" w:unhideWhenUsed="1"/>
-    <w:lsdException w:name="Block Text" w:semiHidden="1" w:unhideWhenUsed="1"/>
-    <w:lsdException w:name="Hyperlink" w:semiHidden="1" w:unhideWhenUsed="1"/>
-    <w:lsdException w:name="FollowedHyperlink" w:semiHidden="1" w:unhideWhenUsed="1"/>
-    <w:lsdException w:name="Strong" w:uiPriority="22" w:qFormat="1"/>
-    <w:lsdException w:name="Emphasis" w:uiPriority="20" w:qFormat="1"/>
-    <w:lsdException w:name="Document Map" w:semiHidden="1" w:unhideWhenUsed="1"/>
-    <w:lsdException w:name="Plain Text" w:semiHidden="1" w:unhideWhenUsed="1"/>
-    <w:lsdException w:name="E-mail Signature" w:semiHidden="1" w:unhideWhenUsed="1"/>
-    <w:lsdException w:name="HTML Top of Form" w:semiHidden="1" w:unhideWhenUsed="1"/>
-    <w:lsdException w:name="HTML Bottom of Form" w:semiHidden="1" w:unhideWhenUsed="1"/>
-    <w:lsdException w:name="Normal (Web)" w:semiHidden="1" w:unhideWhenUsed="1"/>
-    <w:lsdException w:name="HTML Acronym" w:semiHidden="1" w:unhideWhenUsed="1"/>
-    <w:lsdException w:name="HTML Address" w:semiHidden="1" w:unhideWhenUsed="1"/>
-    <w:lsdException w:name="HTML Cite" w:semiHidden="1" w:unhideWhenUsed="1"/>
-    <w:lsdException w:name="HTML Code" w:semiHidden="1" w:unhideWhenUsed="1"/>
-    <w:lsdException w:name="HTML Definition" w:semiHidden="1" w:unhideWhenUsed="1"/>
-    <w:lsdException w:name="HTML Keyboard" w:semiHidden="1" w:unhideWhenUsed="1"/>
-    <w:lsdException w:name="HTML Preformatted" w:semiHidden="1" w:unhideWhenUsed="1"/>
-    <w:lsdException w:name="HTML Sample" w:semiHidden="1" w:unhideWhenUsed="1"/>
-    <w:lsdException w:name="HTML Typewriter" w:semiHidden="1" w:unhideWhenUsed="1"/>
-    <w:lsdException w:name="HTML Variable" w:semiHidden="1" w:unhideWhenUsed="1"/>
-    <w:lsdException w:name="Normal Table" w:semiHidden="1" w:unhideWhenUsed="1"/>
-    <w:lsdException w:name="annotation subject" w:semiHidden="1" w:unhideWhenUsed="1"/>
-    <w:lsdException w:name="No List" w:semiHidden="1" w:unhideWhenUsed="1"/>
-    <w:lsdException w:name="Outline List 1" w:semiHidden="1" w:unhideWhenUsed="1"/>
-    <w:lsdException w:name="Outline List 2" w:semiHidden="1" w:unhideWhenUsed="1"/>
-    <w:lsdException w:name="Outline List 3" w:semiHidden="1" w:unhideWhenUsed="1"/>
-    <w:lsdException w:name="Table Simple 1" w:semiHidden="1" w:unhideWhenUsed="1"/>
-    <w:lsdException w:name="Table Simple 2" w:semiHidden="1" w:unhideWhenUsed="1"/>
-    <w:lsdException w:name="Table Simple 3" w:semiHidden="1" w:unhideWhenUsed="1"/>
-    <w:lsdException w:name="Table Classic 1" w:semiHidden="1" w:unhideWhenUsed="1"/>
-    <w:lsdException w:name="Table Classic 2" w:semiHidden="1" w:unhideWhenUsed="1"/>
-    <w:lsdException w:name="Table Classic 3" w:semiHidden="1" w:unhideWhenUsed="1"/>
-    <w:lsdException w:name="Table Classic 4" w:semiHidden="1" w:unhideWhenUsed="1"/>
-    <w:lsdException w:name="Table Colorful 1" w:semiHidden="1" w:unhideWhenUsed="1"/>
-    <w:lsdException w:name="Table Colorful 2" w:semiHidden="1" w:unhideWhenUsed="1"/>
-    <w:lsdException w:name="Table Colorful 3" w:semiHidden="1" w:unhideWhenUsed="1"/>
-    <w:lsdException w:name="Table Columns 1" w:semiHidden="1" w:unhideWhenUsed="1"/>
-    <w:lsdException w:name="Table Columns 2" w:semiHidden="1" w:unhideWhenUsed="1"/>
-    <w:lsdException w:name="Table Columns 3" w:semiHidden="1" w:unhideWhenUsed="1"/>
-    <w:lsdException w:name="Table Columns 4" w:semiHidden="1" w:unhideWhenUsed="1"/>
-    <w:lsdException w:name="Table Columns 5" w:semiHidden="1" w:unhideWhenUsed="1"/>
-    <w:lsdException w:name="Table Grid 1" w:semiHidden="1" w:unhideWhenUsed="1"/>
-    <w:lsdException w:name="Table Grid 2" w:semiHidden="1" w:unhideWhenUsed="1"/>
-    <w:lsdException w:name="Table Grid 3" w:semiHidden="1" w:unhideWhenUsed="1"/>
-    <w:lsdException w:name="Table Grid 4" w:semiHidden="1" w:unhideWhenUsed="1"/>
-    <w:lsdException w:name="Table Grid 5" w:semiHidden="1" w:unhideWhenUsed="1"/>
-    <w:lsdException w:name="Table Grid 6" w:semiHidden="1" w:unhideWhenUsed="1"/>
-    <w:lsdException w:name="Table Grid 7" w:semiHidden="1" w:unhideWhenUsed="1"/>
-    <w:lsdException w:name="Table Grid 8" w:semiHidden="1" w:unhideWhenUsed="1"/>
-    <w:lsdException w:name="Table List 1" w:semiHidden="1" w:unhideWhenUsed="1"/>
-    <w:lsdException w:name="Table List 2" w:semiHidden="1" w:unhideWhenUsed="1"/>
-    <w:lsdException w:name="Table List 3" w:semiHidden="1" w:unhideWhenUsed="1"/>
-    <w:lsdException w:name="Table List 4" w:semiHidden="1" w:unhideWhenUsed="1"/>
-    <w:lsdException w:name="Table List 5" w:semiHidden="1" w:unhideWhenUsed="1"/>
-    <w:lsdException w:name="Table List 6" w:semiHidden="1" w:unhideWhenUsed="1"/>
-    <w:lsdException w:name="Table List 7" w:semiHidden="1" w:unhideWhenUsed="1"/>
-    <w:lsdException w:name="Table List 8" w:semiHidden="1" w:unhideWhenUsed="1"/>
-    <w:lsdException w:name="Table 3D effects 1" w:semiHidden="1" w:unhideWhenUsed="1"/>
-    <w:lsdException w:name="Table 3D effects 2" w:semiHidden="1" w:unhideWhenUsed="1"/>
-    <w:lsdException w:name="Table 3D effects 3" w:semiHidden="1" w:unhideWhenUsed="1"/>
-    <w:lsdException w:name="Table Contemporary" w:semiHidden="1" w:unhideWhenUsed="1"/>
-    <w:lsdException w:name="Table Elegant" w:semiHidden="1" w:unhideWhenUsed="1"/>
-    <w:lsdException w:name="Table Professional" w:semiHidden="1" w:unhideWhenUsed="1"/>
-    <w:lsdException w:name="Table Subtle 1" w:semiHidden="1" w:unhideWhenUsed="1"/>
-    <w:lsdException w:name="Table Subtle 2" w:semiHidden="1" w:unhideWhenUsed="1"/>
-    <w:lsdException w:name="Table Web 1" w:semiHidden="1" w:unhideWhenUsed="1"/>
-    <w:lsdException w:name="Table Web 2" w:semiHidden="1" w:unhideWhenUsed="1"/>
-    <w:lsdException w:name="Table Web 3" w:semiHidden="1" w:unhideWhenUsed="1"/>
-    <w:lsdException w:name="Balloon Text" w:semiHidden="1" w:unhideWhenUsed="1"/>
-    <w:lsdException w:name="Table Grid" w:uiPriority="59"/>
-    <w:lsdException w:name="Table Theme" w:semiHidden="1" w:unhideWhenUsed="1"/>
-    <w:lsdException w:name="Note Level 1" w:semiHidden="1" w:unhideWhenUsed="1"/>
-    <w:lsdException w:name="Note Level 2" w:semiHidden="1" w:unhideWhenUsed="1"/>
-    <w:lsdException w:name="Note Level 3" w:semiHidden="1" w:unhideWhenUsed="1"/>
-    <w:lsdException w:name="Note Level 4" w:semiHidden="1" w:unhideWhenUsed="1"/>
-    <w:lsdException w:name="Note Level 5" w:semiHidden="1" w:unhideWhenUsed="1"/>
-    <w:lsdException w:name="Note Level 6" w:semiHidden="1" w:unhideWhenUsed="1"/>
-    <w:lsdException w:name="Note Level 7" w:semiHidden="1" w:unhideWhenUsed="1"/>
-    <w:lsdException w:name="Note Level 8" w:semiHidden="1" w:unhideWhenUsed="1"/>
-    <w:lsdException w:name="Note Level 9" w:semiHidden="1" w:unhideWhenUsed="1"/>
-    <w:lsdException w:name="Placeholder Text" w:semiHidden="1"/>
-    <w:lsdException w:name="No Spacing" w:uiPriority="1" w:qFormat="1"/>
-    <w:lsdException w:name="Light Shading" w:uiPriority="60"/>
-    <w:lsdException w:name="Light List" w:uiPriority="61"/>
-    <w:lsdException w:name="Light Grid" w:uiPriority="62"/>
-    <w:lsdException w:name="Medium Shading 1" w:uiPriority="63"/>
-    <w:lsdException w:name="Medium Shading 2" w:uiPriority="64"/>
-    <w:lsdException w:name="Medium List 1" w:uiPriority="65"/>
-    <w:lsdException w:name="Medium List 2" w:uiPriority="66"/>
-    <w:lsdException w:name="Medium Grid 1" w:uiPriority="67"/>
-    <w:lsdException w:name="Medium Grid 2" w:uiPriority="68"/>
-    <w:lsdException w:name="Medium Grid 3" w:uiPriority="69"/>
-    <w:lsdException w:name="Dark List" w:uiPriority="70"/>
-    <w:lsdException w:name="Colorful Shading" w:uiPriority="71"/>
-    <w:lsdException w:name="Colorful List" w:uiPriority="72"/>
-    <w:lsdException w:name="Colorful Grid" w:uiPriority="73"/>
-    <w:lsdException w:name="Light Shading Accent 1" w:uiPriority="60"/>
-    <w:lsdException w:name="Light List Accent 1" w:uiPriority="61"/>
-    <w:lsdException w:name="Light Grid Accent 1" w:uiPriority="62"/>
-    <w:lsdException w:name="Medium Shading 1 Accent 1" w:uiPriority="63"/>
-    <w:lsdException w:name="Medium Shading 2 Accent 1" w:uiPriority="64"/>
-    <w:lsdException w:name="Medium List 1 Accent 1" w:uiPriority="65"/>
-    <w:lsdException w:name="Revision" w:semiHidden="1"/>
-    <w:lsdException w:name="List Paragraph" w:uiPriority="34" w:qFormat="1"/>
-    <w:lsdException w:name="Quote" w:uiPriority="29" w:qFormat="1"/>
-    <w:lsdException w:name="Intense Quote" w:uiPriority="30" w:qFormat="1"/>
-    <w:lsdException w:name="Medium List 2 Accent 1" w:uiPriority="66"/>
-    <w:lsdException w:name="Medium Grid 1 Accent 1" w:uiPriority="67"/>
-    <w:lsdException w:name="Medium Grid 2 Accent 1" w:uiPriority="68"/>
-    <w:lsdException w:name="Medium Grid 3 Accent 1" w:uiPriority="69"/>
-    <w:lsdException w:name="Dark List Accent 1" w:uiPriority="70"/>
-    <w:lsdException w:name="Colorful Shading Accent 1" w:uiPriority="71"/>
-    <w:lsdException w:name="Colorful List Accent 1" w:uiPriority="72"/>
-    <w:lsdException w:name="Colorful Grid Accent 1" w:uiPriority="73"/>
-    <w:lsdException w:name="Light Shading Accent 2" w:uiPriority="60"/>
-    <w:lsdException w:name="Light List Accent 2" w:uiPriority="61"/>
-    <w:lsdException w:name="Light Grid Accent 2" w:uiPriority="62"/>
-    <w:lsdException w:name="Medium Shading 1 Accent 2" w:uiPriority="63"/>
-    <w:lsdException w:name="Medium Shading 2 Accent 2" w:uiPriority="64"/>
-    <w:lsdException w:name="Medium List 1 Accent 2" w:uiPriority="65"/>
-    <w:lsdException w:name="Medium List 2 Accent 2" w:uiPriority="66"/>
-    <w:lsdException w:name="Medium Grid 1 Accent 2" w:uiPriority="67"/>
-    <w:lsdException w:name="Medium Grid 2 Accent 2" w:uiPriority="68"/>
-    <w:lsdException w:name="Medium Grid 3 Accent 2" w:uiPriority="69"/>
-    <w:lsdException w:name="Dark List Accent 2" w:uiPriority="70"/>
-    <w:lsdException w:name="Colorful Shading Accent 2" w:uiPriority="71"/>
-    <w:lsdException w:name="Colorful List Accent 2" w:uiPriority="72"/>
-    <w:lsdException w:name="Colorful Grid Accent 2" w:uiPriority="73"/>
-    <w:lsdException w:name="Light Shading Accent 3" w:uiPriority="60"/>
-    <w:lsdException w:name="Light List Accent 3" w:uiPriority="61"/>
-    <w:lsdException w:name="Light Grid Accent 3" w:uiPriority="62"/>
-    <w:lsdException w:name="Medium Shading 1 Accent 3" w:uiPriority="63"/>
-    <w:lsdException w:name="Medium Shading 2 Accent 3" w:uiPriority="64"/>
-    <w:lsdException w:name="Medium List 1 Accent 3" w:uiPriority="65"/>
-    <w:lsdException w:name="Medium List 2 Accent 3" w:uiPriority="66"/>
-    <w:lsdException w:name="Medium Grid 1 Accent 3" w:uiPriority="67"/>
-    <w:lsdException w:name="Medium Grid 2 Accent 3" w:uiPriority="68"/>
-    <w:lsdException w:name="Medium Grid 3 Accent 3" w:uiPriority="69"/>
-    <w:lsdException w:name="Dark List Accent 3" w:uiPriority="70"/>
-    <w:lsdException w:name="Colorful Shading Accent 3" w:uiPriority="71"/>
-    <w:lsdException w:name="Colorful List Accent 3" w:uiPriority="72"/>
-    <w:lsdException w:name="Colorful Grid Accent 3" w:uiPriority="73"/>
-    <w:lsdException w:name="Light Shading Accent 4" w:uiPriority="60"/>
-    <w:lsdException w:name="Light List Accent 4" w:uiPriority="61"/>
-    <w:lsdException w:name="Light Grid Accent 4" w:uiPriority="62"/>
-    <w:lsdException w:name="Medium Shading 1 Accent 4" w:uiPriority="63"/>
-    <w:lsdException w:name="Medium Shading 2 Accent 4" w:uiPriority="64"/>
-    <w:lsdException w:name="Medium List 1 Accent 4" w:uiPriority="65"/>
-    <w:lsdException w:name="Medium List 2 Accent 4" w:uiPriority="66"/>
-    <w:lsdException w:name="Medium Grid 1 Accent 4" w:uiPriority="67"/>
-    <w:lsdException w:name="Medium Grid 2 Accent 4" w:uiPriority="68"/>
-    <w:lsdException w:name="Medium Grid 3 Accent 4" w:uiPriority="69"/>
-    <w:lsdException w:name="Dark List Accent 4" w:uiPriority="70"/>
-    <w:lsdException w:name="Colorful Shading Accent 4" w:uiPriority="71"/>
-    <w:lsdException w:name="Colorful List Accent 4" w:uiPriority="72"/>
-    <w:lsdException w:name="Colorful Grid Accent 4" w:uiPriority="73"/>
-    <w:lsdException w:name="Light Shading Accent 5" w:uiPriority="60"/>
-    <w:lsdException w:name="Light List Accent 5" w:uiPriority="61"/>
-    <w:lsdException w:name="Light Grid Accent 5" w:uiPriority="62"/>
-    <w:lsdException w:name="Medium Shading 1 Accent 5" w:uiPriority="63"/>
-    <w:lsdException w:name="Medium Shading 2 Accent 5" w:uiPriority="64"/>
-    <w:lsdException w:name="Medium List 1 Accent 5" w:uiPriority="65"/>
-    <w:lsdException w:name="Medium List 2 Accent 5" w:uiPriority="66"/>
-    <w:lsdException w:name="Medium Grid 1 Accent 5" w:uiPriority="67"/>
-    <w:lsdException w:name="Medium Grid 2 Accent 5" w:uiPriority="68"/>
-    <w:lsdException w:name="Medium Grid 3 Accent 5" w:uiPriority="69"/>
-    <w:lsdException w:name="Dark List Accent 5" w:uiPriority="70"/>
-    <w:lsdException w:name="Colorful Shading Accent 5" w:uiPriority="71"/>
-    <w:lsdException w:name="Colorful List Accent 5" w:uiPriority="72"/>
-    <w:lsdException w:name="Colorful Grid Accent 5" w:uiPriority="73"/>
-    <w:lsdException w:name="Light Shading Accent 6" w:uiPriority="60"/>
-    <w:lsdException w:name="Light List Accent 6" w:uiPriority="61"/>
-    <w:lsdException w:name="Light Grid Accent 6" w:uiPriority="62"/>
-    <w:lsdException w:name="Medium Shading 1 Accent 6" w:uiPriority="63"/>
-    <w:lsdException w:name="Medium Shading 2 Accent 6" w:uiPriority="64"/>
-    <w:lsdException w:name="Medium List 1 Accent 6" w:uiPriority="65"/>
-    <w:lsdException w:name="Medium List 2 Accent 6" w:uiPriority="66"/>
-    <w:lsdException w:name="Medium Grid 1 Accent 6" w:uiPriority="67"/>
-    <w:lsdException w:name="Medium Grid 2 Accent 6" w:uiPriority="68"/>
-    <w:lsdException w:name="Medium Grid 3 Accent 6" w:uiPriority="69"/>
-    <w:lsdException w:name="Dark List Accent 6" w:uiPriority="70"/>
-    <w:lsdException w:name="Colorful Shading Accent 6" w:uiPriority="71"/>
-    <w:lsdException w:name="Colorful List Accent 6" w:uiPriority="72"/>
-    <w:lsdException w:name="Colorful Grid Accent 6" w:uiPriority="73"/>
-    <w:lsdException w:name="Subtle Emphasis" w:uiPriority="19" w:qFormat="1"/>
-    <w:lsdException w:name="Intense Emphasis" w:uiPriority="21" w:qFormat="1"/>
-    <w:lsdException w:name="Subtle Reference" w:uiPriority="31" w:qFormat="1"/>
-    <w:lsdException w:name="Intense Reference" w:uiPriority="32" w:qFormat="1"/>
-    <w:lsdException w:name="Book Title" w:uiPriority="33" w:qFormat="1"/>
-    <w:lsdException w:name="Bibliography" w:semiHidden="1" w:uiPriority="37" w:unhideWhenUsed="1"/>
-    <w:lsdException w:name="TOC Heading" w:semiHidden="1" w:uiPriority="39" w:unhideWhenUsed="1" w:qFormat="1"/>
-    <w:lsdException w:name="Plain Table 1" w:uiPriority="41"/>
-    <w:lsdException w:name="Plain Table 2" w:uiPriority="42"/>
-    <w:lsdException w:name="Plain Table 3" w:uiPriority="43"/>
-    <w:lsdException w:name="Plain Table 4" w:uiPriority="44"/>
-    <w:lsdException w:name="Plain Table 5" w:uiPriority="45"/>
-    <w:lsdException w:name="Grid Table Light" w:uiPriority="40"/>
-    <w:lsdException w:name="Grid Table 1 Light" w:uiPriority="46"/>
-    <w:lsdException w:name="Grid Table 2" w:uiPriority="47"/>
-    <w:lsdException w:name="Grid Table 3" w:uiPriority="48"/>
-    <w:lsdException w:name="Grid Table 4" w:uiPriority="49"/>
-    <w:lsdException w:name="Grid Table 5 Dark" w:uiPriority="50"/>
-    <w:lsdException w:name="Grid Table 6 Colorful" w:uiPriority="51"/>
-    <w:lsdException w:name="Grid Table 7 Colorful" w:uiPriority="52"/>
-    <w:lsdException w:name="Grid Table 1 Light Accent 1" w:uiPriority="46"/>
-    <w:lsdException w:name="Grid Table 2 Accent 1" w:uiPriority="47"/>
-    <w:lsdException w:name="Grid Table 3 Accent 1" w:uiPriority="48"/>
-    <w:lsdException w:name="Grid Table 4 Accent 1" w:uiPriority="49"/>
-    <w:lsdException w:name="Grid Table 5 Dark Accent 1" w:uiPriority="50"/>
-    <w:lsdException w:name="Grid Table 6 Colorful Accent 1" w:uiPriority="51"/>
-    <w:lsdException w:name="Grid Table 7 Colorful Accent 1" w:uiPriority="52"/>
-    <w:lsdException w:name="Grid Table 1 Light Accent 2" w:uiPriority="46"/>
-    <w:lsdException w:name="Grid Table 2 Accent 2" w:uiPriority="47"/>
-    <w:lsdException w:name="Grid Table 3 Accent 2" w:uiPriority="48"/>
-    <w:lsdException w:name="Grid Table 4 Accent 2" w:uiPriority="49"/>
-    <w:lsdException w:name="Grid Table 5 Dark Accent 2" w:uiPriority="50"/>
-    <w:lsdException w:name="Grid Table 6 Colorful Accent 2" w:uiPriority="51"/>
-    <w:lsdException w:name="Grid Table 7 Colorful Accent 2" w:uiPriority="52"/>
-    <w:lsdException w:name="Grid Table 1 Light Accent 3" w:uiPriority="46"/>
-    <w:lsdException w:name="Grid Table 2 Accent 3" w:uiPriority="47"/>
-    <w:lsdException w:name="Grid Table 3 Accent 3" w:uiPriority="48"/>
-    <w:lsdException w:name="Grid Table 4 Accent 3" w:uiPriority="49"/>
-    <w:lsdException w:name="Grid Table 5 Dark Accent 3" w:uiPriority="50"/>
-    <w:lsdException w:name="Grid Table 6 Colorful Accent 3" w:uiPriority="51"/>
-    <w:lsdException w:name="Grid Table 7 Colorful Accent 3" w:uiPriority="52"/>
-    <w:lsdException w:name="Grid Table 1 Light Accent 4" w:uiPriority="46"/>
-    <w:lsdException w:name="Grid Table 2 Accent 4" w:uiPriority="47"/>
-    <w:lsdException w:name="Grid Table 3 Accent 4" w:uiPriority="48"/>
-    <w:lsdException w:name="Grid Table 4 Accent 4" w:uiPriority="49"/>
-    <w:lsdException w:name="Grid Table 5 Dark Accent 4" w:uiPriority="50"/>
-    <w:lsdException w:name="Grid Table 6 Colorful Accent 4" w:uiPriority="51"/>
-    <w:lsdException w:name="Grid Table 7 Colorful Accent 4" w:uiPriority="52"/>
-    <w:lsdException w:name="Grid Table 1 Light Accent 5" w:uiPriority="46"/>
-    <w:lsdException w:name="Grid Table 2 Accent 5" w:uiPriority="47"/>
-    <w:lsdException w:name="Grid Table 3 Accent 5" w:uiPriority="48"/>
-    <w:lsdException w:name="Grid Table 4 Accent 5" w:uiPriority="49"/>
-    <w:lsdException w:name="Grid Table 5 Dark Accent 5" w:uiPriority="50"/>
-    <w:lsdException w:name="Grid Table 6 Colorful Accent 5" w:uiPriority="51"/>
-    <w:lsdException w:name="Grid Table 7 Colorful Accent 5" w:uiPriority="52"/>
-    <w:lsdException w:name="Grid Table 1 Light Accent 6" w:uiPriority="46"/>
-    <w:lsdException w:name="Grid Table 2 Accent 6" w:uiPriority="47"/>
-    <w:lsdException w:name="Grid Table 3 Accent 6" w:uiPriority="48"/>
-    <w:lsdException w:name="Grid Table 4 Accent 6" w:uiPriority="49"/>
-    <w:lsdException w:name="Grid Table 5 Dark Accent 6" w:uiPriority="50"/>
-    <w:lsdException w:name="Grid Table 6 Colorful Accent 6" w:uiPriority="51"/>
-    <w:lsdException w:name="Grid Table 7 Colorful Accent 6" w:uiPriority="52"/>
-    <w:lsdException w:name="List Table 1 Light" w:uiPriority="46"/>
-    <w:lsdException w:name="List Table 2" w:uiPriority="47"/>
-    <w:lsdException w:name="List Table 3" w:uiPriority="48"/>
-    <w:lsdException w:name="List Table 4" w:uiPriority="49"/>
-    <w:lsdException w:name="List Table 5 Dark" w:uiPriority="50"/>
-    <w:lsdException w:name="List Table 6 Colorful" w:uiPriority="51"/>
-    <w:lsdException w:name="List Table 7 Colorful" w:uiPriority="52"/>
-    <w:lsdException w:name="List Table 1 Light Accent 1" w:uiPriority="46"/>
-    <w:lsdException w:name="List Table 2 Accent 1" w:uiPriority="47"/>
-    <w:lsdException w:name="List Table 3 Accent 1" w:uiPriority="48"/>
-    <w:lsdException w:name="List Table 4 Accent 1" w:uiPriority="49"/>
-    <w:lsdException w:name="List Table 5 Dark Accent 1" w:uiPriority="50"/>
-    <w:lsdException w:name="List Table 6 Colorful Accent 1" w:uiPriority="51"/>
-    <w:lsdException w:name="List Table 7 Colorful Accent 1" w:uiPriority="52"/>
-    <w:lsdException w:name="List Table 1 Light Accent 2" w:uiPriority="46"/>
-    <w:lsdException w:name="List Table 2 Accent 2" w:uiPriority="47"/>
-    <w:lsdException w:name="List Table 3 Accent 2" w:uiPriority="48"/>
-    <w:lsdException w:name="List Table 4 Accent 2" w:uiPriority="49"/>
-    <w:lsdException w:name="List Table 5 Dark Accent 2" w:uiPriority="50"/>
-    <w:lsdException w:name="List Table 6 Colorful Accent 2" w:uiPriority="51"/>
-    <w:lsdException w:name="List Table 7 Colorful Accent 2" w:uiPriority="52"/>
-    <w:lsdException w:name="List Table 1 Light Accent 3" w:uiPriority="46"/>
-    <w:lsdException w:name="List Table 2 Accent 3" w:uiPriority="47"/>
-    <w:lsdException w:name="List Table 3 Accent 3" w:uiPriority="48"/>
-    <w:lsdException w:name="List Table 4 Accent 3" w:uiPriority="49"/>
-    <w:lsdException w:name="List Table 5 Dark Accent 3" w:uiPriority="50"/>
-    <w:lsdException w:name="List Table 6 Colorful Accent 3" w:uiPriority="51"/>
-    <w:lsdException w:name="List Table 7 Colorful Accent 3" w:uiPriority="52"/>
-    <w:lsdException w:name="List Table 1 Light Accent 4" w:uiPriority="46"/>
-    <w:lsdException w:name="List Table 2 Accent 4" w:uiPriority="47"/>
-    <w:lsdException w:name="List Table 3 Accent 4" w:uiPriority="48"/>
-    <w:lsdException w:name="List Table 4 Accent 4" w:uiPriority="49"/>
-    <w:lsdException w:name="List Table 5 Dark Accent 4" w:uiPriority="50"/>
-    <w:lsdException w:name="List Table 6 Colorful Accent 4" w:uiPriority="51"/>
-    <w:lsdException w:name="List Table 7 Colorful Accent 4" w:uiPriority="52"/>
-    <w:lsdException w:name="List Table 1 Light Accent 5" w:uiPriority="46"/>
-    <w:lsdException w:name="List Table 2 Accent 5" w:uiPriority="47"/>
-    <w:lsdException w:name="List Table 3 Accent 5" w:uiPriority="48"/>
-    <w:lsdException w:name="List Table 4 Accent 5" w:uiPriority="49"/>
-    <w:lsdException w:name="List Table 5 Dark Accent 5" w:uiPriority="50"/>
-    <w:lsdException w:name="List Table 6 Colorful Accent 5" w:uiPriority="51"/>
-    <w:lsdException w:name="List Table 7 Colorful Accent 5" w:uiPriority="52"/>
-    <w:lsdException w:name="List Table 1 Light Accent 6" w:uiPriority="46"/>
-    <w:lsdException w:name="List Table 2 Accent 6" w:uiPriority="47"/>
-    <w:lsdException w:name="List Table 3 Accent 6" w:uiPriority="48"/>
-    <w:lsdException w:name="List Table 4 Accent 6" w:uiPriority="49"/>
-    <w:lsdException w:name="List Table 5 Dark Accent 6" w:uiPriority="50"/>
-    <w:lsdException w:name="List Table 6 Colorful Accent 6" w:uiPriority="51"/>
-    <w:lsdException w:name="List Table 7 Colorful Accent 6" w:uiPriority="52"/>
+  <w:latentStyles w:defLockedState="0" w:defUIPriority="99" w:defSemiHidden="1" w:defUnhideWhenUsed="1" w:defQFormat="0" w:count="276">
+    <w:lsdException w:name="Normal" w:semiHidden="0" w:uiPriority="0" w:unhideWhenUsed="0" w:qFormat="1"/>
+    <w:lsdException w:name="heading 1" w:semiHidden="0" w:uiPriority="9" w:unhideWhenUsed="0" w:qFormat="1"/>
+    <w:lsdException w:name="heading 2" w:uiPriority="9" w:qFormat="1"/>
+    <w:lsdException w:name="heading 3" w:uiPriority="9" w:qFormat="1"/>
+    <w:lsdException w:name="heading 4" w:uiPriority="9" w:qFormat="1"/>
+    <w:lsdException w:name="heading 5" w:uiPriority="9" w:qFormat="1"/>
+    <w:lsdException w:name="heading 6" w:uiPriority="9" w:qFormat="1"/>
+    <w:lsdException w:name="heading 7" w:uiPriority="9" w:qFormat="1"/>
+    <w:lsdException w:name="heading 8" w:uiPriority="9" w:qFormat="1"/>
+    <w:lsdException w:name="heading 9" w:uiPriority="9" w:qFormat="1"/>
+    <w:lsdException w:name="toc 1" w:uiPriority="39"/>
+    <w:lsdException w:name="toc 2" w:uiPriority="39"/>
+    <w:lsdException w:name="toc 3" w:uiPriority="39"/>
+    <w:lsdException w:name="toc 4" w:uiPriority="39"/>
+    <w:lsdException w:name="toc 5" w:uiPriority="39"/>
+    <w:lsdException w:name="toc 6" w:uiPriority="39"/>
+    <w:lsdException w:name="toc 7" w:uiPriority="39"/>
+    <w:lsdException w:name="toc 8" w:uiPriority="39"/>
+    <w:lsdException w:name="toc 9" w:uiPriority="39"/>
+    <w:lsdException w:name="caption" w:uiPriority="35" w:qFormat="1"/>
+    <w:lsdException w:name="Title" w:semiHidden="0" w:uiPriority="10" w:unhideWhenUsed="0" w:qFormat="1"/>
+    <w:lsdException w:name="Default Paragraph Font" w:uiPriority="1"/>
+    <w:lsdException w:name="Subtitle" w:semiHidden="0" w:uiPriority="11" w:unhideWhenUsed="0" w:qFormat="1"/>
+    <w:lsdException w:name="Strong" w:semiHidden="0" w:uiPriority="22" w:unhideWhenUsed="0" w:qFormat="1"/>
+    <w:lsdException w:name="Emphasis" w:semiHidden="0" w:uiPriority="20" w:unhideWhenUsed="0" w:qFormat="1"/>
+    <w:lsdException w:name="Table Grid" w:semiHidden="0" w:uiPriority="59" w:unhideWhenUsed="0"/>
+    <w:lsdException w:name="Placeholder Text" w:unhideWhenUsed="0"/>
+    <w:lsdException w:name="No Spacing" w:semiHidden="0" w:uiPriority="1" w:unhideWhenUsed="0" w:qFormat="1"/>
+    <w:lsdException w:name="Light Shading" w:semiHidden="0" w:uiPriority="60" w:unhideWhenUsed="0"/>
+    <w:lsdException w:name="Light List" w:semiHidden="0" w:uiPriority="61" w:unhideWhenUsed="0"/>
+    <w:lsdException w:name="Light Grid" w:semiHidden="0" w:uiPriority="62" w:unhideWhenUsed="0"/>
+    <w:lsdException w:name="Medium Shading 1" w:semiHidden="0" w:uiPriority="63" w:unhideWhenUsed="0"/>
+    <w:lsdException w:name="Medium Shading 2" w:semiHidden="0" w:uiPriority="64" w:unhideWhenUsed="0"/>
+    <w:lsdException w:name="Medium List 1" w:semiHidden="0" w:uiPriority="65" w:unhideWhenUsed="0"/>
+    <w:lsdException w:name="Medium List 2" w:semiHidden="0" w:uiPriority="66" w:unhideWhenUsed="0"/>
+    <w:lsdException w:name="Medium Grid 1" w:semiHidden="0" w:uiPriority="67" w:unhideWhenUsed="0"/>
+    <w:lsdException w:name="Medium Grid 2" w:semiHidden="0" w:uiPriority="68" w:unhideWhenUsed="0"/>
+    <w:lsdException w:name="Medium Grid 3" w:semiHidden="0" w:uiPriority="69" w:unhideWhenUsed="0"/>
+    <w:lsdException w:name="Dark List" w:semiHidden="0" w:uiPriority="70" w:unhideWhenUsed="0"/>
+    <w:lsdException w:name="Colorful Shading" w:semiHidden="0" w:uiPriority="71" w:unhideWhenUsed="0"/>
+    <w:lsdException w:name="Colorful List" w:semiHidden="0" w:uiPriority="72" w:unhideWhenUsed="0"/>
+    <w:lsdException w:name="Colorful Grid" w:semiHidden="0" w:uiPriority="73" w:unhideWhenUsed="0"/>
+    <w:lsdException w:name="Light Shading Accent 1" w:semiHidden="0" w:uiPriority="60" w:unhideWhenUsed="0"/>
+    <w:lsdException w:name="Light List Accent 1" w:semiHidden="0" w:uiPriority="61" w:unhideWhenUsed="0"/>
+    <w:lsdException w:name="Light Grid Accent 1" w:semiHidden="0" w:uiPriority="62" w:unhideWhenUsed="0"/>
+    <w:lsdException w:name="Medium Shading 1 Accent 1" w:semiHidden="0" w:uiPriority="63" w:unhideWhenUsed="0"/>
+    <w:lsdException w:name="Medium Shading 2 Accent 1" w:semiHidden="0" w:uiPriority="64" w:unhideWhenUsed="0"/>
+    <w:lsdException w:name="Medium List 1 Accent 1" w:semiHidden="0" w:uiPriority="65" w:unhideWhenUsed="0"/>
+    <w:lsdException w:name="Revision" w:unhideWhenUsed="0"/>
+    <w:lsdException w:name="List Paragraph" w:semiHidden="0" w:uiPriority="34" w:unhideWhenUsed="0" w:qFormat="1"/>
+    <w:lsdException w:name="Quote" w:semiHidden="0" w:uiPriority="29" w:unhideWhenUsed="0" w:qFormat="1"/>
+    <w:lsdException w:name="Intense Quote" w:semiHidden="0" w:uiPriority="30" w:unhideWhenUsed="0" w:qFormat="1"/>
+    <w:lsdException w:name="Medium List 2 Accent 1" w:semiHidden="0" w:uiPriority="66" w:unhideWhenUsed="0"/>
+    <w:lsdException w:name="Medium Grid 1 Accent 1" w:semiHidden="0" w:uiPriority="67" w:unhideWhenUsed="0"/>
+    <w:lsdException w:name="Medium Grid 2 Accent 1" w:semiHidden="0" w:uiPriority="68" w:unhideWhenUsed="0"/>
+    <w:lsdException w:name="Medium Grid 3 Accent 1" w:semiHidden="0" w:uiPriority="69" w:unhideWhenUsed="0"/>
+    <w:lsdException w:name="Dark List Accent 1" w:semiHidden="0" w:uiPriority="70" w:unhideWhenUsed="0"/>
+    <w:lsdException w:name="Colorful Shading Accent 1" w:semiHidden="0" w:uiPriority="71" w:unhideWhenUsed="0"/>
+    <w:lsdException w:name="Colorful List Accent 1" w:semiHidden="0" w:uiPriority="72" w:unhideWhenUsed="0"/>
+    <w:lsdException w:name="Colorful Grid Accent 1" w:semiHidden="0" w:uiPriority="73" w:unhideWhenUsed="0"/>
+    <w:lsdException w:name="Light Shading Accent 2" w:semiHidden="0" w:uiPriority="60" w:unhideWhenUsed="0"/>
+    <w:lsdException w:name="Light List Accent 2" w:semiHidden="0" w:uiPriority="61" w:unhideWhenUsed="0"/>
+    <w:lsdException w:name="Light Grid Accent 2" w:semiHidden="0" w:uiPriority="62" w:unhideWhenUsed="0"/>
+    <w:lsdException w:name="Medium Shading 1 Accent 2" w:semiHidden="0" w:uiPriority="63" w:unhideWhenUsed="0"/>
+    <w:lsdException w:name="Medium Shading 2 Accent 2" w:semiHidden="0" w:uiPriority="64" w:unhideWhenUsed="0"/>
+    <w:lsdException w:name="Medium List 1 Accent 2" w:semiHidden="0" w:uiPriority="65" w:unhideWhenUsed="0"/>
+    <w:lsdException w:name="Medium List 2 Accent 2" w:semiHidden="0" w:uiPriority="66" w:unhideWhenUsed="0"/>
+    <w:lsdException w:name="Medium Grid 1 Accent 2" w:semiHidden="0" w:uiPriority="67" w:unhideWhenUsed="0"/>
+    <w:lsdException w:name="Medium Grid 2 Accent 2" w:semiHidden="0" w:uiPriority="68" w:unhideWhenUsed="0"/>
+    <w:lsdException w:name="Medium Grid 3 Accent 2" w:semiHidden="0" w:uiPriority="69" w:unhideWhenUsed="0"/>
+    <w:lsdException w:name="Dark List Accent 2" w:semiHidden="0" w:uiPriority="70" w:unhideWhenUsed="0"/>
+    <w:lsdException w:name="Colorful Shading Accent 2" w:semiHidden="0" w:uiPriority="71" w:unhideWhenUsed="0"/>
+    <w:lsdException w:name="Colorful List Accent 2" w:semiHidden="0" w:uiPriority="72" w:unhideWhenUsed="0"/>
+    <w:lsdException w:name="Colorful Grid Accent 2" w:semiHidden="0" w:uiPriority="73" w:unhideWhenUsed="0"/>
+    <w:lsdException w:name="Light Shading Accent 3" w:semiHidden="0" w:uiPriority="60" w:unhideWhenUsed="0"/>
+    <w:lsdException w:name="Light List Accent 3" w:semiHidden="0" w:uiPriority="61" w:unhideWhenUsed="0"/>
+    <w:lsdException w:name="Light Grid Accent 3" w:semiHidden="0" w:uiPriority="62" w:unhideWhenUsed="0"/>
+    <w:lsdException w:name="Medium Shading 1 Accent 3" w:semiHidden="0" w:uiPriority="63" w:unhideWhenUsed="0"/>
+    <w:lsdException w:name="Medium Shading 2 Accent 3" w:semiHidden="0" w:uiPriority="64" w:unhideWhenUsed="0"/>
+    <w:lsdException w:name="Medium List 1 Accent 3" w:semiHidden="0" w:uiPriority="65" w:unhideWhenUsed="0"/>
+    <w:lsdException w:name="Medium List 2 Accent 3" w:semiHidden="0" w:uiPriority="66" w:unhideWhenUsed="0"/>
+    <w:lsdException w:name="Medium Grid 1 Accent 3" w:semiHidden="0" w:uiPriority="67" w:unhideWhenUsed="0"/>
+    <w:lsdException w:name="Medium Grid 2 Accent 3" w:semiHidden="0" w:uiPriority="68" w:unhideWhenUsed="0"/>
+    <w:lsdException w:name="Medium Grid 3 Accent 3" w:semiHidden="0" w:uiPriority="69" w:unhideWhenUsed="0"/>
+    <w:lsdException w:name="Dark List Accent 3" w:semiHidden="0" w:uiPriority="70" w:unhideWhenUsed="0"/>
+    <w:lsdException w:name="Colorful Shading Accent 3" w:semiHidden="0" w:uiPriority="71" w:unhideWhenUsed="0"/>
+    <w:lsdException w:name="Colorful List Accent 3" w:semiHidden="0" w:uiPriority="72" w:unhideWhenUsed="0"/>
+    <w:lsdException w:name="Colorful Grid Accent 3" w:semiHidden="0" w:uiPriority="73" w:unhideWhenUsed="0"/>
+    <w:lsdException w:name="Light Shading Accent 4" w:semiHidden="0" w:uiPriority="60" w:unhideWhenUsed="0"/>
+    <w:lsdException w:name="Light List Accent 4" w:semiHidden="0" w:uiPriority="61" w:unhideWhenUsed="0"/>
+    <w:lsdException w:name="Light Grid Accent 4" w:semiHidden="0" w:uiPriority="62" w:unhideWhenUsed="0"/>
+    <w:lsdException w:name="Medium Shading 1 Accent 4" w:semiHidden="0" w:uiPriority="63" w:unhideWhenUsed="0"/>
+    <w:lsdException w:name="Medium Shading 2 Accent 4" w:semiHidden="0" w:uiPriority="64" w:unhideWhenUsed="0"/>
+    <w:lsdException w:name="Medium List 1 Accent 4" w:semiHidden="0" w:uiPriority="65" w:unhideWhenUsed="0"/>
+    <w:lsdException w:name="Medium List 2 Accent 4" w:semiHidden="0" w:uiPriority="66" w:unhideWhenUsed="0"/>
+    <w:lsdException w:name="Medium Grid 1 Accent 4" w:semiHidden="0" w:uiPriority="67" w:unhideWhenUsed="0"/>
+    <w:lsdException w:name="Medium Grid 2 Accent 4" w:semiHidden="0" w:uiPriority="68" w:unhideWhenUsed="0"/>
+    <w:lsdException w:name="Medium Grid 3 Accent 4" w:semiHidden="0" w:uiPriority="69" w:unhideWhenUsed="0"/>
+    <w:lsdException w:name="Dark List Accent 4" w:semiHidden="0" w:uiPriority="70" w:unhideWhenUsed="0"/>
+    <w:lsdException w:name="Colorful Shading Accent 4" w:semiHidden="0" w:uiPriority="71" w:unhideWhenUsed="0"/>
+    <w:lsdException w:name="Colorful List Accent 4" w:semiHidden="0" w:uiPriority="72" w:unhideWhenUsed="0"/>
+    <w:lsdException w:name="Colorful Grid Accent 4" w:semiHidden="0" w:uiPriority="73" w:unhideWhenUsed="0"/>
+    <w:lsdException w:name="Light Shading Accent 5" w:semiHidden="0" w:uiPriority="60" w:unhideWhenUsed="0"/>
+    <w:lsdException w:name="Light List Accent 5" w:semiHidden="0" w:uiPriority="61" w:unhideWhenUsed="0"/>
+    <w:lsdException w:name="Light Grid Accent 5" w:semiHidden="0" w:uiPriority="62" w:unhideWhenUsed="0"/>
+    <w:lsdException w:name="Medium Shading 1 Accent 5" w:semiHidden="0" w:uiPriority="63" w:unhideWhenUsed="0"/>
+    <w:lsdException w:name="Medium Shading 2 Accent 5" w:semiHidden="0" w:uiPriority="64" w:unhideWhenUsed="0"/>
+    <w:lsdException w:name="Medium List 1 Accent 5" w:semiHidden="0" w:uiPriority="65" w:unhideWhenUsed="0"/>
+    <w:lsdException w:name="Medium List 2 Accent 5" w:semiHidden="0" w:uiPriority="66" w:unhideWhenUsed="0"/>
+    <w:lsdException w:name="Medium Grid 1 Accent 5" w:semiHidden="0" w:uiPriority="67" w:unhideWhenUsed="0"/>
+    <w:lsdException w:name="Medium Grid 2 Accent 5" w:semiHidden="0" w:uiPriority="68" w:unhideWhenUsed="0"/>
+    <w:lsdException w:name="Medium Grid 3 Accent 5" w:semiHidden="0" w:uiPriority="69" w:unhideWhenUsed="0"/>
+    <w:lsdException w:name="Dark List Accent 5" w:semiHidden="0" w:uiPriority="70" w:unhideWhenUsed="0"/>
+    <w:lsdException w:name="Colorful Shading Accent 5" w:semiHidden="0" w:uiPriority="71" w:unhideWhenUsed="0"/>
+    <w:lsdException w:name="Colorful List Accent 5" w:semiHidden="0" w:uiPriority="72" w:unhideWhenUsed="0"/>
+    <w:lsdException w:name="Colorful Grid Accent 5" w:semiHidden="0" w:uiPriority="73" w:unhideWhenUsed="0"/>
+    <w:lsdException w:name="Light Shading Accent 6" w:semiHidden="0" w:uiPriority="60" w:unhideWhenUsed="0"/>
+    <w:lsdException w:name="Light List Accent 6" w:semiHidden="0" w:uiPriority="61" w:unhideWhenUsed="0"/>
+    <w:lsdException w:name="Light Grid Accent 6" w:semiHidden="0" w:uiPriority="62" w:unhideWhenUsed="0"/>
+    <w:lsdException w:name="Medium Shading 1 Accent 6" w:semiHidden="0" w:uiPriority="63" w:unhideWhenUsed="0"/>
+    <w:lsdException w:name="Medium Shading 2 Accent 6" w:semiHidden="0" w:uiPriority="64" w:unhideWhenUsed="0"/>
+    <w:lsdException w:name="Medium List 1 Accent 6" w:semiHidden="0" w:uiPriority="65" w:unhideWhenUsed="0"/>
+    <w:lsdException w:name="Medium List 2 Accent 6" w:semiHidden="0" w:uiPriority="66" w:unhideWhenUsed="0"/>
+    <w:lsdException w:name="Medium Grid 1 Accent 6" w:semiHidden="0" w:uiPriority="67" w:unhideWhenUsed="0"/>
+    <w:lsdException w:name="Medium Grid 2 Accent 6" w:semiHidden="0" w:uiPriority="68" w:unhideWhenUsed="0"/>
+    <w:lsdException w:name="Medium Grid 3 Accent 6" w:semiHidden="0" w:uiPriority="69" w:unhideWhenUsed="0"/>
+    <w:lsdException w:name="Dark List Accent 6" w:semiHidden="0" w:uiPriority="70" w:unhideWhenUsed="0"/>
+    <w:lsdException w:name="Colorful Shading Accent 6" w:semiHidden="0" w:uiPriority="71" w:unhideWhenUsed="0"/>
+    <w:lsdException w:name="Colorful List Accent 6" w:semiHidden="0" w:uiPriority="72" w:unhideWhenUsed="0"/>
+    <w:lsdException w:name="Colorful Grid Accent 6" w:semiHidden="0" w:uiPriority="73" w:unhideWhenUsed="0"/>
+    <w:lsdException w:name="Subtle Emphasis" w:semiHidden="0" w:uiPriority="19" w:unhideWhenUsed="0" w:qFormat="1"/>
+    <w:lsdException w:name="Intense Emphasis" w:semiHidden="0" w:uiPriority="21" w:unhideWhenUsed="0" w:qFormat="1"/>
+    <w:lsdException w:name="Subtle Reference" w:semiHidden="0" w:uiPriority="31" w:unhideWhenUsed="0" w:qFormat="1"/>
+    <w:lsdException w:name="Intense Reference" w:semiHidden="0" w:uiPriority="32" w:unhideWhenUsed="0" w:qFormat="1"/>
+    <w:lsdException w:name="Book Title" w:semiHidden="0" w:uiPriority="33" w:unhideWhenUsed="0" w:qFormat="1"/>
+    <w:lsdException w:name="Bibliography" w:uiPriority="37"/>
+    <w:lsdException w:name="TOC Heading" w:uiPriority="39" w:qFormat="1"/>
+  </w:latentStyles>
+  <w:style w:type="paragraph" w:default="1" w:styleId="Normal">
+    <w:name w:val="Normal"/>
+    <w:qFormat/>
+  </w:style>
+  <w:style w:type="paragraph" w:styleId="Heading1">
+    <w:name w:val="heading 1"/>
+    <w:basedOn w:val="Normal"/>
+    <w:next w:val="Normal"/>
+    <w:link w:val="Heading1Char"/>
+    <w:uiPriority w:val="9"/>
+    <w:qFormat/>
+    <w:rsid w:val="00F76F38"/>
+    <w:pPr>
+      <w:keepNext/>
+      <w:keepLines/>
+      <w:spacing w:before="480"/>
+      <w:outlineLvl w:val="0"/>
+    </w:pPr>
+    <w:rPr>
+      <w:rFonts w:asciiTheme="majorHAnsi" w:eastAsiaTheme="majorEastAsia" w:hAnsiTheme="majorHAnsi" w:cstheme="majorBidi"/>
+      <w:b/>
+      <w:bCs/>
+      <w:color w:val="345A8A" w:themeColor="accent1" w:themeShade="B5"/>
+      <w:sz w:val="32"/>
+      <w:szCs w:val="32"/>
+    </w:rPr>
+  </w:style>
+  <w:style w:type="paragraph" w:styleId="Heading2">
+    <w:name w:val="heading 2"/>
+    <w:basedOn w:val="Normal"/>
+    <w:next w:val="Normal"/>
+    <w:link w:val="Heading2Char"/>
+    <w:uiPriority w:val="9"/>
+    <w:unhideWhenUsed/>
+    <w:qFormat/>
+    <w:rsid w:val="00E6242E"/>
+    <w:pPr>
+      <w:keepNext/>
+      <w:keepLines/>
+      <w:spacing w:before="200"/>
+      <w:outlineLvl w:val="1"/>
+    </w:pPr>
+    <w:rPr>
+      <w:rFonts w:asciiTheme="majorHAnsi" w:eastAsiaTheme="majorEastAsia" w:hAnsiTheme="majorHAnsi" w:cstheme="majorBidi"/>
+      <w:b/>
+      <w:bCs/>
+      <w:color w:val="4F81BD" w:themeColor="accent1"/>
+      <w:sz w:val="26"/>
+      <w:szCs w:val="26"/>
+    </w:rPr>
+  </w:style>
+  <w:style w:type="paragraph" w:styleId="Heading3">
+    <w:name w:val="heading 3"/>
+    <w:basedOn w:val="Normal"/>
+    <w:next w:val="Normal"/>
+    <w:link w:val="Heading3Char"/>
+    <w:uiPriority w:val="9"/>
+    <w:unhideWhenUsed/>
+    <w:qFormat/>
+    <w:rsid w:val="00357BAA"/>
+    <w:pPr>
+      <w:keepNext/>
+      <w:keepLines/>
+      <w:spacing w:before="200"/>
+      <w:outlineLvl w:val="2"/>
+    </w:pPr>
+    <w:rPr>
+      <w:rFonts w:asciiTheme="majorHAnsi" w:eastAsiaTheme="majorEastAsia" w:hAnsiTheme="majorHAnsi" w:cstheme="majorBidi"/>
+      <w:b/>
+      <w:bCs/>
+      <w:color w:val="4F81BD" w:themeColor="accent1"/>
+    </w:rPr>
+  </w:style>
+  <w:style w:type="character" w:default="1" w:styleId="DefaultParagraphFont">
+    <w:name w:val="Default Paragraph Font"/>
+    <w:uiPriority w:val="1"/>
+    <w:semiHidden/>
+    <w:unhideWhenUsed/>
+  </w:style>
+  <w:style w:type="table" w:default="1" w:styleId="TableNormal">
+    <w:name w:val="Normal Table"/>
+    <w:uiPriority w:val="99"/>
+    <w:semiHidden/>
+    <w:unhideWhenUsed/>
+    <w:tblPr>
+      <w:tblInd w:w="0" w:type="dxa"/>
+      <w:tblCellMar>
+        <w:top w:w="0" w:type="dxa"/>
+        <w:left w:w="108" w:type="dxa"/>
+        <w:bottom w:w="0" w:type="dxa"/>
+        <w:right w:w="108" w:type="dxa"/>
+      </w:tblCellMar>
+    </w:tblPr>
+  </w:style>
+  <w:style w:type="numbering" w:default="1" w:styleId="NoList">
+    <w:name w:val="No List"/>
+    <w:uiPriority w:val="99"/>
+    <w:semiHidden/>
+    <w:unhideWhenUsed/>
+  </w:style>
+  <w:style w:type="paragraph" w:styleId="Title">
+    <w:name w:val="Title"/>
+    <w:basedOn w:val="Normal"/>
+    <w:next w:val="Normal"/>
+    <w:link w:val="TitleChar"/>
+    <w:uiPriority w:val="10"/>
+    <w:qFormat/>
+    <w:rsid w:val="0068214A"/>
+    <w:pPr>
+      <w:pBdr>
+        <w:bottom w:val="single" w:sz="8" w:space="4" w:color="4F81BD" w:themeColor="accent1"/>
+      </w:pBdr>
+      <w:spacing w:after="300"/>
+      <w:contextualSpacing/>
+    </w:pPr>
+    <w:rPr>
+      <w:rFonts w:asciiTheme="majorHAnsi" w:eastAsiaTheme="majorEastAsia" w:hAnsiTheme="majorHAnsi" w:cstheme="majorBidi"/>
+      <w:color w:val="17365D" w:themeColor="text2" w:themeShade="BF"/>
+      <w:spacing w:val="5"/>
+      <w:kern w:val="28"/>
+      <w:sz w:val="52"/>
+      <w:szCs w:val="52"/>
+    </w:rPr>
+  </w:style>
+  <w:style w:type="character" w:customStyle="1" w:styleId="TitleChar">
+    <w:name w:val="Title Char"/>
+    <w:basedOn w:val="DefaultParagraphFont"/>
+    <w:link w:val="Title"/>
+    <w:uiPriority w:val="10"/>
+    <w:rsid w:val="0068214A"/>
+    <w:rPr>
+      <w:rFonts w:asciiTheme="majorHAnsi" w:eastAsiaTheme="majorEastAsia" w:hAnsiTheme="majorHAnsi" w:cstheme="majorBidi"/>
+      <w:color w:val="17365D" w:themeColor="text2" w:themeShade="BF"/>
+      <w:spacing w:val="5"/>
+      <w:kern w:val="28"/>
+      <w:sz w:val="52"/>
+      <w:szCs w:val="52"/>
+    </w:rPr>
+  </w:style>
+  <w:style w:type="paragraph" w:styleId="FootnoteText">
+    <w:name w:val="footnote text"/>
+    <w:basedOn w:val="Normal"/>
+    <w:link w:val="FootnoteTextChar"/>
+    <w:uiPriority w:val="99"/>
+    <w:unhideWhenUsed/>
+    <w:rsid w:val="0068214A"/>
+  </w:style>
+  <w:style w:type="character" w:customStyle="1" w:styleId="FootnoteTextChar">
+    <w:name w:val="Footnote Text Char"/>
+    <w:basedOn w:val="DefaultParagraphFont"/>
+    <w:link w:val="FootnoteText"/>
+    <w:uiPriority w:val="99"/>
+    <w:rsid w:val="0068214A"/>
+  </w:style>
+  <w:style w:type="character" w:styleId="FootnoteReference">
+    <w:name w:val="footnote reference"/>
+    <w:basedOn w:val="DefaultParagraphFont"/>
+    <w:uiPriority w:val="99"/>
+    <w:unhideWhenUsed/>
+    <w:rsid w:val="0068214A"/>
+    <w:rPr>
+      <w:vertAlign w:val="superscript"/>
+    </w:rPr>
+  </w:style>
+  <w:style w:type="character" w:customStyle="1" w:styleId="Heading1Char">
+    <w:name w:val="Heading 1 Char"/>
+    <w:basedOn w:val="DefaultParagraphFont"/>
+    <w:link w:val="Heading1"/>
+    <w:uiPriority w:val="9"/>
+    <w:rsid w:val="00F76F38"/>
+    <w:rPr>
+      <w:rFonts w:asciiTheme="majorHAnsi" w:eastAsiaTheme="majorEastAsia" w:hAnsiTheme="majorHAnsi" w:cstheme="majorBidi"/>
+      <w:b/>
+      <w:bCs/>
+      <w:color w:val="345A8A" w:themeColor="accent1" w:themeShade="B5"/>
+      <w:sz w:val="32"/>
+      <w:szCs w:val="32"/>
+    </w:rPr>
+  </w:style>
+  <w:style w:type="character" w:styleId="Hyperlink">
+    <w:name w:val="Hyperlink"/>
+    <w:basedOn w:val="DefaultParagraphFont"/>
+    <w:uiPriority w:val="99"/>
+    <w:unhideWhenUsed/>
+    <w:rsid w:val="00D64E75"/>
+    <w:rPr>
+      <w:color w:val="0000FF" w:themeColor="hyperlink"/>
+      <w:u w:val="single"/>
+    </w:rPr>
+  </w:style>
+  <w:style w:type="paragraph" w:styleId="BalloonText">
+    <w:name w:val="Balloon Text"/>
+    <w:basedOn w:val="Normal"/>
+    <w:link w:val="BalloonTextChar"/>
+    <w:uiPriority w:val="99"/>
+    <w:semiHidden/>
+    <w:unhideWhenUsed/>
+    <w:rsid w:val="00EF3283"/>
+    <w:rPr>
+      <w:rFonts w:ascii="Lucida Grande" w:hAnsi="Lucida Grande" w:cs="Lucida Grande"/>
+      <w:sz w:val="18"/>
+      <w:szCs w:val="18"/>
+    </w:rPr>
+  </w:style>
+  <w:style w:type="character" w:customStyle="1" w:styleId="BalloonTextChar">
+    <w:name w:val="Balloon Text Char"/>
+    <w:basedOn w:val="DefaultParagraphFont"/>
+    <w:link w:val="BalloonText"/>
+    <w:uiPriority w:val="99"/>
+    <w:semiHidden/>
+    <w:rsid w:val="00EF3283"/>
+    <w:rPr>
+      <w:rFonts w:ascii="Lucida Grande" w:hAnsi="Lucida Grande" w:cs="Lucida Grande"/>
+      <w:sz w:val="18"/>
+      <w:szCs w:val="18"/>
+    </w:rPr>
+  </w:style>
+  <w:style w:type="character" w:customStyle="1" w:styleId="Heading2Char">
+    <w:name w:val="Heading 2 Char"/>
+    <w:basedOn w:val="DefaultParagraphFont"/>
+    <w:link w:val="Heading2"/>
+    <w:uiPriority w:val="9"/>
+    <w:rsid w:val="00E6242E"/>
+    <w:rPr>
+      <w:rFonts w:asciiTheme="majorHAnsi" w:eastAsiaTheme="majorEastAsia" w:hAnsiTheme="majorHAnsi" w:cstheme="majorBidi"/>
+      <w:b/>
+      <w:bCs/>
+      <w:color w:val="4F81BD" w:themeColor="accent1"/>
+      <w:sz w:val="26"/>
+      <w:szCs w:val="26"/>
+    </w:rPr>
+  </w:style>
+  <w:style w:type="character" w:customStyle="1" w:styleId="Heading3Char">
+    <w:name w:val="Heading 3 Char"/>
+    <w:basedOn w:val="DefaultParagraphFont"/>
+    <w:link w:val="Heading3"/>
+    <w:uiPriority w:val="9"/>
+    <w:rsid w:val="00357BAA"/>
+    <w:rPr>
+      <w:rFonts w:asciiTheme="majorHAnsi" w:eastAsiaTheme="majorEastAsia" w:hAnsiTheme="majorHAnsi" w:cstheme="majorBidi"/>
+      <w:b/>
+      <w:bCs/>
+      <w:color w:val="4F81BD" w:themeColor="accent1"/>
+    </w:rPr>
+  </w:style>
+  <w:style w:type="character" w:styleId="CommentReference">
+    <w:name w:val="annotation reference"/>
+    <w:basedOn w:val="DefaultParagraphFont"/>
+    <w:uiPriority w:val="99"/>
+    <w:semiHidden/>
+    <w:unhideWhenUsed/>
+    <w:rsid w:val="00DE1B46"/>
+    <w:rPr>
+      <w:sz w:val="18"/>
+      <w:szCs w:val="18"/>
+    </w:rPr>
+  </w:style>
+  <w:style w:type="paragraph" w:styleId="CommentText">
+    <w:name w:val="annotation text"/>
+    <w:basedOn w:val="Normal"/>
+    <w:link w:val="CommentTextChar"/>
+    <w:uiPriority w:val="99"/>
+    <w:semiHidden/>
+    <w:unhideWhenUsed/>
+    <w:rsid w:val="00DE1B46"/>
+  </w:style>
+  <w:style w:type="character" w:customStyle="1" w:styleId="CommentTextChar">
+    <w:name w:val="Comment Text Char"/>
+    <w:basedOn w:val="DefaultParagraphFont"/>
+    <w:link w:val="CommentText"/>
+    <w:uiPriority w:val="99"/>
+    <w:semiHidden/>
+    <w:rsid w:val="00DE1B46"/>
+  </w:style>
+  <w:style w:type="paragraph" w:styleId="CommentSubject">
+    <w:name w:val="annotation subject"/>
+    <w:basedOn w:val="CommentText"/>
+    <w:next w:val="CommentText"/>
+    <w:link w:val="CommentSubjectChar"/>
+    <w:uiPriority w:val="99"/>
+    <w:semiHidden/>
+    <w:unhideWhenUsed/>
+    <w:rsid w:val="00DE1B46"/>
+    <w:rPr>
+      <w:b/>
+      <w:bCs/>
+      <w:sz w:val="20"/>
+      <w:szCs w:val="20"/>
+    </w:rPr>
+  </w:style>
+  <w:style w:type="character" w:customStyle="1" w:styleId="CommentSubjectChar">
+    <w:name w:val="Comment Subject Char"/>
+    <w:basedOn w:val="CommentTextChar"/>
+    <w:link w:val="CommentSubject"/>
+    <w:uiPriority w:val="99"/>
+    <w:semiHidden/>
+    <w:rsid w:val="00DE1B46"/>
+    <w:rPr>
+      <w:b/>
+      <w:bCs/>
+      <w:sz w:val="20"/>
+      <w:szCs w:val="20"/>
+    </w:rPr>
+  </w:style>
+  <w:style w:type="paragraph" w:styleId="Revision">
+    <w:name w:val="Revision"/>
+    <w:hidden/>
+    <w:uiPriority w:val="99"/>
+    <w:semiHidden/>
+    <w:rsid w:val="00DE1B46"/>
+  </w:style>
+  <w:style w:type="paragraph" w:styleId="DocumentMap">
+    <w:name w:val="Document Map"/>
+    <w:basedOn w:val="Normal"/>
+    <w:link w:val="DocumentMapChar"/>
+    <w:uiPriority w:val="99"/>
+    <w:semiHidden/>
+    <w:unhideWhenUsed/>
+    <w:rsid w:val="00DE1B46"/>
+    <w:rPr>
+      <w:rFonts w:ascii="Lucida Grande" w:hAnsi="Lucida Grande" w:cs="Lucida Grande"/>
+    </w:rPr>
+  </w:style>
+  <w:style w:type="character" w:customStyle="1" w:styleId="DocumentMapChar">
+    <w:name w:val="Document Map Char"/>
+    <w:basedOn w:val="DefaultParagraphFont"/>
+    <w:link w:val="DocumentMap"/>
+    <w:uiPriority w:val="99"/>
+    <w:semiHidden/>
+    <w:rsid w:val="00DE1B46"/>
+    <w:rPr>
+      <w:rFonts w:ascii="Lucida Grande" w:hAnsi="Lucida Grande" w:cs="Lucida Grande"/>
+    </w:rPr>
+  </w:style>
+  <w:style w:type="paragraph" w:styleId="ListParagraph">
+    <w:name w:val="List Paragraph"/>
+    <w:basedOn w:val="Normal"/>
+    <w:uiPriority w:val="34"/>
+    <w:qFormat/>
+    <w:rsid w:val="00F23149"/>
+    <w:pPr>
+      <w:ind w:left="720"/>
+      <w:contextualSpacing/>
+    </w:pPr>
+  </w:style>
+</w:styles>
+</file>
+
+<file path=word/stylesWithEffects.xml><?xml version="1.0" encoding="utf-8"?>
+<w:styles xmlns:wpc="http://schemas.microsoft.com/office/word/2010/wordprocessingCanvas" xmlns:mo="http://schemas.microsoft.com/office/mac/office/2008/main" xmlns:mc="http://schemas.openxmlformats.org/markup-compatibility/2006" xmlns:mv="urn:schemas-microsoft-com:mac:vml" xmlns:o="urn:schemas-microsoft-com:office:office" xmlns:r="http://schemas.openxmlformats.org/officeDocument/2006/relationships" xmlns:m="http://schemas.openxmlformats.org/officeDocument/2006/math" xmlns:v="urn:schemas-microsoft-com:vml" xmlns:wp14="http://schemas.microsoft.com/office/word/2010/wordprocessingDrawing" xmlns:wp="http://schemas.openxmlformats.org/drawingml/2006/wordprocessingDrawing" xmlns:w10="urn:schemas-microsoft-com:office:word" xmlns:w="http://schemas.openxmlformats.org/wordprocessingml/2006/main" xmlns:w14="http://schemas.microsoft.com/office/word/2010/wordml" xmlns:wpg="http://schemas.microsoft.com/office/word/2010/wordprocessingGroup" xmlns:wpi="http://schemas.microsoft.com/office/word/2010/wordprocessingInk" xmlns:wne="http://schemas.microsoft.com/office/word/2006/wordml" xmlns:wps="http://schemas.microsoft.com/office/word/2010/wordprocessingShape" mc:Ignorable="w14 wp14">
+  <w:docDefaults>
+    <w:rPrDefault>
+      <w:rPr>
+        <w:rFonts w:asciiTheme="minorHAnsi" w:eastAsiaTheme="minorEastAsia" w:hAnsiTheme="minorHAnsi" w:cstheme="minorBidi"/>
+        <w:sz w:val="24"/>
+        <w:szCs w:val="24"/>
+        <w:lang w:val="en-US" w:eastAsia="en-US" w:bidi="ar-SA"/>
+      </w:rPr>
+    </w:rPrDefault>
+    <w:pPrDefault/>
+  </w:docDefaults>
+  <w:latentStyles w:defLockedState="0" w:defUIPriority="99" w:defSemiHidden="1" w:defUnhideWhenUsed="1" w:defQFormat="0" w:count="276">
+    <w:lsdException w:name="Normal" w:semiHidden="0" w:uiPriority="0" w:unhideWhenUsed="0" w:qFormat="1"/>
+    <w:lsdException w:name="heading 1" w:semiHidden="0" w:uiPriority="9" w:unhideWhenUsed="0" w:qFormat="1"/>
+    <w:lsdException w:name="heading 2" w:uiPriority="9" w:qFormat="1"/>
+    <w:lsdException w:name="heading 3" w:uiPriority="9" w:qFormat="1"/>
+    <w:lsdException w:name="heading 4" w:uiPriority="9" w:qFormat="1"/>
+    <w:lsdException w:name="heading 5" w:uiPriority="9" w:qFormat="1"/>
+    <w:lsdException w:name="heading 6" w:uiPriority="9" w:qFormat="1"/>
+    <w:lsdException w:name="heading 7" w:uiPriority="9" w:qFormat="1"/>
+    <w:lsdException w:name="heading 8" w:uiPriority="9" w:qFormat="1"/>
+    <w:lsdException w:name="heading 9" w:uiPriority="9" w:qFormat="1"/>
+    <w:lsdException w:name="toc 1" w:uiPriority="39"/>
+    <w:lsdException w:name="toc 2" w:uiPriority="39"/>
+    <w:lsdException w:name="toc 3" w:uiPriority="39"/>
+    <w:lsdException w:name="toc 4" w:uiPriority="39"/>
+    <w:lsdException w:name="toc 5" w:uiPriority="39"/>
+    <w:lsdException w:name="toc 6" w:uiPriority="39"/>
+    <w:lsdException w:name="toc 7" w:uiPriority="39"/>
+    <w:lsdException w:name="toc 8" w:uiPriority="39"/>
+    <w:lsdException w:name="toc 9" w:uiPriority="39"/>
+    <w:lsdException w:name="caption" w:uiPriority="35" w:qFormat="1"/>
+    <w:lsdException w:name="Title" w:semiHidden="0" w:uiPriority="10" w:unhideWhenUsed="0" w:qFormat="1"/>
+    <w:lsdException w:name="Default Paragraph Font" w:uiPriority="1"/>
+    <w:lsdException w:name="Subtitle" w:semiHidden="0" w:uiPriority="11" w:unhideWhenUsed="0" w:qFormat="1"/>
+    <w:lsdException w:name="Strong" w:semiHidden="0" w:uiPriority="22" w:unhideWhenUsed="0" w:qFormat="1"/>
+    <w:lsdException w:name="Emphasis" w:semiHidden="0" w:uiPriority="20" w:unhideWhenUsed="0" w:qFormat="1"/>
+    <w:lsdException w:name="Table Grid" w:semiHidden="0" w:uiPriority="59" w:unhideWhenUsed="0"/>
+    <w:lsdException w:name="Placeholder Text" w:unhideWhenUsed="0"/>
+    <w:lsdException w:name="No Spacing" w:semiHidden="0" w:uiPriority="1" w:unhideWhenUsed="0" w:qFormat="1"/>
+    <w:lsdException w:name="Light Shading" w:semiHidden="0" w:uiPriority="60" w:unhideWhenUsed="0"/>
+    <w:lsdException w:name="Light List" w:semiHidden="0" w:uiPriority="61" w:unhideWhenUsed="0"/>
+    <w:lsdException w:name="Light Grid" w:semiHidden="0" w:uiPriority="62" w:unhideWhenUsed="0"/>
+    <w:lsdException w:name="Medium Shading 1" w:semiHidden="0" w:uiPriority="63" w:unhideWhenUsed="0"/>
+    <w:lsdException w:name="Medium Shading 2" w:semiHidden="0" w:uiPriority="64" w:unhideWhenUsed="0"/>
+    <w:lsdException w:name="Medium List 1" w:semiHidden="0" w:uiPriority="65" w:unhideWhenUsed="0"/>
+    <w:lsdException w:name="Medium List 2" w:semiHidden="0" w:uiPriority="66" w:unhideWhenUsed="0"/>
+    <w:lsdException w:name="Medium Grid 1" w:semiHidden="0" w:uiPriority="67" w:unhideWhenUsed="0"/>
+    <w:lsdException w:name="Medium Grid 2" w:semiHidden="0" w:uiPriority="68" w:unhideWhenUsed="0"/>
+    <w:lsdException w:name="Medium Grid 3" w:semiHidden="0" w:uiPriority="69" w:unhideWhenUsed="0"/>
+    <w:lsdException w:name="Dark List" w:semiHidden="0" w:uiPriority="70" w:unhideWhenUsed="0"/>
+    <w:lsdException w:name="Colorful Shading" w:semiHidden="0" w:uiPriority="71" w:unhideWhenUsed="0"/>
+    <w:lsdException w:name="Colorful List" w:semiHidden="0" w:uiPriority="72" w:unhideWhenUsed="0"/>
+    <w:lsdException w:name="Colorful Grid" w:semiHidden="0" w:uiPriority="73" w:unhideWhenUsed="0"/>
+    <w:lsdException w:name="Light Shading Accent 1" w:semiHidden="0" w:uiPriority="60" w:unhideWhenUsed="0"/>
+    <w:lsdException w:name="Light List Accent 1" w:semiHidden="0" w:uiPriority="61" w:unhideWhenUsed="0"/>
+    <w:lsdException w:name="Light Grid Accent 1" w:semiHidden="0" w:uiPriority="62" w:unhideWhenUsed="0"/>
+    <w:lsdException w:name="Medium Shading 1 Accent 1" w:semiHidden="0" w:uiPriority="63" w:unhideWhenUsed="0"/>
+    <w:lsdException w:name="Medium Shading 2 Accent 1" w:semiHidden="0" w:uiPriority="64" w:unhideWhenUsed="0"/>
+    <w:lsdException w:name="Medium List 1 Accent 1" w:semiHidden="0" w:uiPriority="65" w:unhideWhenUsed="0"/>
+    <w:lsdException w:name="Revision" w:unhideWhenUsed="0"/>
+    <w:lsdException w:name="List Paragraph" w:semiHidden="0" w:uiPriority="34" w:unhideWhenUsed="0" w:qFormat="1"/>
+    <w:lsdException w:name="Quote" w:semiHidden="0" w:uiPriority="29" w:unhideWhenUsed="0" w:qFormat="1"/>
+    <w:lsdException w:name="Intense Quote" w:semiHidden="0" w:uiPriority="30" w:unhideWhenUsed="0" w:qFormat="1"/>
+    <w:lsdException w:name="Medium List 2 Accent 1" w:semiHidden="0" w:uiPriority="66" w:unhideWhenUsed="0"/>
+    <w:lsdException w:name="Medium Grid 1 Accent 1" w:semiHidden="0" w:uiPriority="67" w:unhideWhenUsed="0"/>
+    <w:lsdException w:name="Medium Grid 2 Accent 1" w:semiHidden="0" w:uiPriority="68" w:unhideWhenUsed="0"/>
+    <w:lsdException w:name="Medium Grid 3 Accent 1" w:semiHidden="0" w:uiPriority="69" w:unhideWhenUsed="0"/>
+    <w:lsdException w:name="Dark List Accent 1" w:semiHidden="0" w:uiPriority="70" w:unhideWhenUsed="0"/>
+    <w:lsdException w:name="Colorful Shading Accent 1" w:semiHidden="0" w:uiPriority="71" w:unhideWhenUsed="0"/>
+    <w:lsdException w:name="Colorful List Accent 1" w:semiHidden="0" w:uiPriority="72" w:unhideWhenUsed="0"/>
+    <w:lsdException w:name="Colorful Grid Accent 1" w:semiHidden="0" w:uiPriority="73" w:unhideWhenUsed="0"/>
+    <w:lsdException w:name="Light Shading Accent 2" w:semiHidden="0" w:uiPriority="60" w:unhideWhenUsed="0"/>
+    <w:lsdException w:name="Light List Accent 2" w:semiHidden="0" w:uiPriority="61" w:unhideWhenUsed="0"/>
+    <w:lsdException w:name="Light Grid Accent 2" w:semiHidden="0" w:uiPriority="62" w:unhideWhenUsed="0"/>
+    <w:lsdException w:name="Medium Shading 1 Accent 2" w:semiHidden="0" w:uiPriority="63" w:unhideWhenUsed="0"/>
+    <w:lsdException w:name="Medium Shading 2 Accent 2" w:semiHidden="0" w:uiPriority="64" w:unhideWhenUsed="0"/>
+    <w:lsdException w:name="Medium List 1 Accent 2" w:semiHidden="0" w:uiPriority="65" w:unhideWhenUsed="0"/>
+    <w:lsdException w:name="Medium List 2 Accent 2" w:semiHidden="0" w:uiPriority="66" w:unhideWhenUsed="0"/>
+    <w:lsdException w:name="Medium Grid 1 Accent 2" w:semiHidden="0" w:uiPriority="67" w:unhideWhenUsed="0"/>
+    <w:lsdException w:name="Medium Grid 2 Accent 2" w:semiHidden="0" w:uiPriority="68" w:unhideWhenUsed="0"/>
+    <w:lsdException w:name="Medium Grid 3 Accent 2" w:semiHidden="0" w:uiPriority="69" w:unhideWhenUsed="0"/>
+    <w:lsdException w:name="Dark List Accent 2" w:semiHidden="0" w:uiPriority="70" w:unhideWhenUsed="0"/>
+    <w:lsdException w:name="Colorful Shading Accent 2" w:semiHidden="0" w:uiPriority="71" w:unhideWhenUsed="0"/>
+    <w:lsdException w:name="Colorful List Accent 2" w:semiHidden="0" w:uiPriority="72" w:unhideWhenUsed="0"/>
+    <w:lsdException w:name="Colorful Grid Accent 2" w:semiHidden="0" w:uiPriority="73" w:unhideWhenUsed="0"/>
+    <w:lsdException w:name="Light Shading Accent 3" w:semiHidden="0" w:uiPriority="60" w:unhideWhenUsed="0"/>
+    <w:lsdException w:name="Light List Accent 3" w:semiHidden="0" w:uiPriority="61" w:unhideWhenUsed="0"/>
+    <w:lsdException w:name="Light Grid Accent 3" w:semiHidden="0" w:uiPriority="62" w:unhideWhenUsed="0"/>
+    <w:lsdException w:name="Medium Shading 1 Accent 3" w:semiHidden="0" w:uiPriority="63" w:unhideWhenUsed="0"/>
+    <w:lsdException w:name="Medium Shading 2 Accent 3" w:semiHidden="0" w:uiPriority="64" w:unhideWhenUsed="0"/>
+    <w:lsdException w:name="Medium List 1 Accent 3" w:semiHidden="0" w:uiPriority="65" w:unhideWhenUsed="0"/>
+    <w:lsdException w:name="Medium List 2 Accent 3" w:semiHidden="0" w:uiPriority="66" w:unhideWhenUsed="0"/>
+    <w:lsdException w:name="Medium Grid 1 Accent 3" w:semiHidden="0" w:uiPriority="67" w:unhideWhenUsed="0"/>
+    <w:lsdException w:name="Medium Grid 2 Accent 3" w:semiHidden="0" w:uiPriority="68" w:unhideWhenUsed="0"/>
+    <w:lsdException w:name="Medium Grid 3 Accent 3" w:semiHidden="0" w:uiPriority="69" w:unhideWhenUsed="0"/>
+    <w:lsdException w:name="Dark List Accent 3" w:semiHidden="0" w:uiPriority="70" w:unhideWhenUsed="0"/>
+    <w:lsdException w:name="Colorful Shading Accent 3" w:semiHidden="0" w:uiPriority="71" w:unhideWhenUsed="0"/>
+    <w:lsdException w:name="Colorful List Accent 3" w:semiHidden="0" w:uiPriority="72" w:unhideWhenUsed="0"/>
+    <w:lsdException w:name="Colorful Grid Accent 3" w:semiHidden="0" w:uiPriority="73" w:unhideWhenUsed="0"/>
+    <w:lsdException w:name="Light Shading Accent 4" w:semiHidden="0" w:uiPriority="60" w:unhideWhenUsed="0"/>
+    <w:lsdException w:name="Light List Accent 4" w:semiHidden="0" w:uiPriority="61" w:unhideWhenUsed="0"/>
+    <w:lsdException w:name="Light Grid Accent 4" w:semiHidden="0" w:uiPriority="62" w:unhideWhenUsed="0"/>
+    <w:lsdException w:name="Medium Shading 1 Accent 4" w:semiHidden="0" w:uiPriority="63" w:unhideWhenUsed="0"/>
+    <w:lsdException w:name="Medium Shading 2 Accent 4" w:semiHidden="0" w:uiPriority="64" w:unhideWhenUsed="0"/>
+    <w:lsdException w:name="Medium List 1 Accent 4" w:semiHidden="0" w:uiPriority="65" w:unhideWhenUsed="0"/>
+    <w:lsdException w:name="Medium List 2 Accent 4" w:semiHidden="0" w:uiPriority="66" w:unhideWhenUsed="0"/>
+    <w:lsdException w:name="Medium Grid 1 Accent 4" w:semiHidden="0" w:uiPriority="67" w:unhideWhenUsed="0"/>
+    <w:lsdException w:name="Medium Grid 2 Accent 4" w:semiHidden="0" w:uiPriority="68" w:unhideWhenUsed="0"/>
+    <w:lsdException w:name="Medium Grid 3 Accent 4" w:semiHidden="0" w:uiPriority="69" w:unhideWhenUsed="0"/>
+    <w:lsdException w:name="Dark List Accent 4" w:semiHidden="0" w:uiPriority="70" w:unhideWhenUsed="0"/>
+    <w:lsdException w:name="Colorful Shading Accent 4" w:semiHidden="0" w:uiPriority="71" w:unhideWhenUsed="0"/>
+    <w:lsdException w:name="Colorful List Accent 4" w:semiHidden="0" w:uiPriority="72" w:unhideWhenUsed="0"/>
+    <w:lsdException w:name="Colorful Grid Accent 4" w:semiHidden="0" w:uiPriority="73" w:unhideWhenUsed="0"/>
+    <w:lsdException w:name="Light Shading Accent 5" w:semiHidden="0" w:uiPriority="60" w:unhideWhenUsed="0"/>
+    <w:lsdException w:name="Light List Accent 5" w:semiHidden="0" w:uiPriority="61" w:unhideWhenUsed="0"/>
+    <w:lsdException w:name="Light Grid Accent 5" w:semiHidden="0" w:uiPriority="62" w:unhideWhenUsed="0"/>
+    <w:lsdException w:name="Medium Shading 1 Accent 5" w:semiHidden="0" w:uiPriority="63" w:unhideWhenUsed="0"/>
+    <w:lsdException w:name="Medium Shading 2 Accent 5" w:semiHidden="0" w:uiPriority="64" w:unhideWhenUsed="0"/>
+    <w:lsdException w:name="Medium List 1 Accent 5" w:semiHidden="0" w:uiPriority="65" w:unhideWhenUsed="0"/>
+    <w:lsdException w:name="Medium List 2 Accent 5" w:semiHidden="0" w:uiPriority="66" w:unhideWhenUsed="0"/>
+    <w:lsdException w:name="Medium Grid 1 Accent 5" w:semiHidden="0" w:uiPriority="67" w:unhideWhenUsed="0"/>
+    <w:lsdException w:name="Medium Grid 2 Accent 5" w:semiHidden="0" w:uiPriority="68" w:unhideWhenUsed="0"/>
+    <w:lsdException w:name="Medium Grid 3 Accent 5" w:semiHidden="0" w:uiPriority="69" w:unhideWhenUsed="0"/>
+    <w:lsdException w:name="Dark List Accent 5" w:semiHidden="0" w:uiPriority="70" w:unhideWhenUsed="0"/>
+    <w:lsdException w:name="Colorful Shading Accent 5" w:semiHidden="0" w:uiPriority="71" w:unhideWhenUsed="0"/>
+    <w:lsdException w:name="Colorful List Accent 5" w:semiHidden="0" w:uiPriority="72" w:unhideWhenUsed="0"/>
+    <w:lsdException w:name="Colorful Grid Accent 5" w:semiHidden="0" w:uiPriority="73" w:unhideWhenUsed="0"/>
+    <w:lsdException w:name="Light Shading Accent 6" w:semiHidden="0" w:uiPriority="60" w:unhideWhenUsed="0"/>
+    <w:lsdException w:name="Light List Accent 6" w:semiHidden="0" w:uiPriority="61" w:unhideWhenUsed="0"/>
+    <w:lsdException w:name="Light Grid Accent 6" w:semiHidden="0" w:uiPriority="62" w:unhideWhenUsed="0"/>
+    <w:lsdException w:name="Medium Shading 1 Accent 6" w:semiHidden="0" w:uiPriority="63" w:unhideWhenUsed="0"/>
+    <w:lsdException w:name="Medium Shading 2 Accent 6" w:semiHidden="0" w:uiPriority="64" w:unhideWhenUsed="0"/>
+    <w:lsdException w:name="Medium List 1 Accent 6" w:semiHidden="0" w:uiPriority="65" w:unhideWhenUsed="0"/>
+    <w:lsdException w:name="Medium List 2 Accent 6" w:semiHidden="0" w:uiPriority="66" w:unhideWhenUsed="0"/>
+    <w:lsdException w:name="Medium Grid 1 Accent 6" w:semiHidden="0" w:uiPriority="67" w:unhideWhenUsed="0"/>
+    <w:lsdException w:name="Medium Grid 2 Accent 6" w:semiHidden="0" w:uiPriority="68" w:unhideWhenUsed="0"/>
+    <w:lsdException w:name="Medium Grid 3 Accent 6" w:semiHidden="0" w:uiPriority="69" w:unhideWhenUsed="0"/>
+    <w:lsdException w:name="Dark List Accent 6" w:semiHidden="0" w:uiPriority="70" w:unhideWhenUsed="0"/>
+    <w:lsdException w:name="Colorful Shading Accent 6" w:semiHidden="0" w:uiPriority="71" w:unhideWhenUsed="0"/>
+    <w:lsdException w:name="Colorful List Accent 6" w:semiHidden="0" w:uiPriority="72" w:unhideWhenUsed="0"/>
+    <w:lsdException w:name="Colorful Grid Accent 6" w:semiHidden="0" w:uiPriority="73" w:unhideWhenUsed="0"/>
+    <w:lsdException w:name="Subtle Emphasis" w:semiHidden="0" w:uiPriority="19" w:unhideWhenUsed="0" w:qFormat="1"/>
+    <w:lsdException w:name="Intense Emphasis" w:semiHidden="0" w:uiPriority="21" w:unhideWhenUsed="0" w:qFormat="1"/>
+    <w:lsdException w:name="Subtle Reference" w:semiHidden="0" w:uiPriority="31" w:unhideWhenUsed="0" w:qFormat="1"/>
+    <w:lsdException w:name="Intense Reference" w:semiHidden="0" w:uiPriority="32" w:unhideWhenUsed="0" w:qFormat="1"/>
+    <w:lsdException w:name="Book Title" w:semiHidden="0" w:uiPriority="33" w:unhideWhenUsed="0" w:qFormat="1"/>
+    <w:lsdException w:name="Bibliography" w:uiPriority="37"/>
+    <w:lsdException w:name="TOC Heading" w:uiPriority="39" w:qFormat="1"/>
   </w:latentStyles>
   <w:style w:type="paragraph" w:default="1" w:styleId="Normal">
     <w:name w:val="Normal"/>
@@ -5969,7 +6389,7 @@
 </file>
 
 <file path=customXml/itemProps1.xml><?xml version="1.0" encoding="utf-8"?>
-<ds:datastoreItem xmlns:ds="http://schemas.openxmlformats.org/officeDocument/2006/customXml" ds:itemID="{A6D0DF5A-FF66-5A4A-A934-307F2DA1E69B}">
+<ds:datastoreItem xmlns:ds="http://schemas.openxmlformats.org/officeDocument/2006/customXml" ds:itemID="{9AA2426C-E516-8547-8567-078E9233F278}">
   <ds:schemaRefs>
     <ds:schemaRef ds:uri="http://schemas.openxmlformats.org/officeDocument/2006/bibliography"/>
   </ds:schemaRefs>

--- a/doc/guide-6-16.docx
+++ b/doc/guide-6-16.docx
@@ -775,10 +775,7 @@
         <w:t>Reading, sending, and processing mail</w:t>
       </w:r>
     </w:p>
-    <w:p>
-      <w:bookmarkStart w:id="0" w:name="_GoBack"/>
-      <w:bookmarkEnd w:id="0"/>
-    </w:p>
+    <w:p/>
     <w:p>
       <w:r>
         <w:t>After each run through the code, the agent forgets what has already been done, so that it will continue to check whether there are flights available and buy a different one.</w:t>
@@ -790,10 +787,683 @@
     <w:p>
       <w:r>
         <w:rPr>
+          <w:i/>
           <w:noProof/>
         </w:rPr>
+        <mc:AlternateContent>
+          <mc:Choice Requires="wps">
+            <w:drawing>
+              <wp:anchor distT="0" distB="0" distL="114300" distR="114300" simplePos="0" relativeHeight="251663360" behindDoc="0" locked="0" layoutInCell="1" allowOverlap="1" wp14:anchorId="3FD81565" wp14:editId="2A90E93F">
+                <wp:simplePos x="0" y="0"/>
+                <wp:positionH relativeFrom="column">
+                  <wp:posOffset>5573395</wp:posOffset>
+                </wp:positionH>
+                <wp:positionV relativeFrom="paragraph">
+                  <wp:posOffset>248920</wp:posOffset>
+                </wp:positionV>
+                <wp:extent cx="1066800" cy="1339850"/>
+                <wp:effectExtent l="0" t="0" r="0" b="6350"/>
+                <wp:wrapSquare wrapText="bothSides"/>
+                <wp:docPr id="10" name="Text Box 10"/>
+                <wp:cNvGraphicFramePr/>
+                <a:graphic xmlns:a="http://schemas.openxmlformats.org/drawingml/2006/main">
+                  <a:graphicData uri="http://schemas.microsoft.com/office/word/2010/wordprocessingShape">
+                    <wps:wsp>
+                      <wps:cNvSpPr txBox="1"/>
+                      <wps:spPr>
+                        <a:xfrm>
+                          <a:off x="0" y="0"/>
+                          <a:ext cx="1066800" cy="1339850"/>
+                        </a:xfrm>
+                        <a:prstGeom prst="rect">
+                          <a:avLst/>
+                        </a:prstGeom>
+                        <a:noFill/>
+                        <a:ln>
+                          <a:noFill/>
+                        </a:ln>
+                        <a:effectLst/>
+                        <a:extLst>
+                          <a:ext uri="{C572A759-6A51-4108-AA02-DFA0A04FC94B}">
+                            <ma14:wrappingTextBoxFlag xmlns:ma14="http://schemas.microsoft.com/office/mac/drawingml/2011/main"/>
+                          </a:ext>
+                        </a:extLst>
+                      </wps:spPr>
+                      <wps:style>
+                        <a:lnRef idx="0">
+                          <a:schemeClr val="accent1"/>
+                        </a:lnRef>
+                        <a:fillRef idx="0">
+                          <a:schemeClr val="accent1"/>
+                        </a:fillRef>
+                        <a:effectRef idx="0">
+                          <a:schemeClr val="accent1"/>
+                        </a:effectRef>
+                        <a:fontRef idx="minor">
+                          <a:schemeClr val="dk1"/>
+                        </a:fontRef>
+                      </wps:style>
+                      <wps:txbx>
+                        <w:txbxContent>
+                          <w:p>
+                            <w:pPr>
+                              <w:rPr>
+                                <w:b/>
+                                <w:color w:val="365F91" w:themeColor="accent1" w:themeShade="BF"/>
+                              </w:rPr>
+                            </w:pPr>
+                            <w:r>
+                              <w:rPr>
+                                <w:b/>
+                                <w:color w:val="365F91" w:themeColor="accent1" w:themeShade="BF"/>
+                              </w:rPr>
+                              <w:t>Sleeps and forgets everything so it can repeat the process.</w:t>
+                            </w:r>
+                          </w:p>
+                          <w:p>
+                            <w:pPr>
+                              <w:rPr>
+                                <w:b/>
+                                <w:color w:val="365F91" w:themeColor="accent1" w:themeShade="BF"/>
+                              </w:rPr>
+                            </w:pPr>
+                            <w:r>
+                              <w:rPr>
+                                <w:b/>
+                                <w:color w:val="365F91" w:themeColor="accent1" w:themeShade="BF"/>
+                              </w:rPr>
+                              <w:sym w:font="Wingdings" w:char="F0DF"/>
+                            </w:r>
+                          </w:p>
+                        </w:txbxContent>
+                      </wps:txbx>
+                      <wps:bodyPr rot="0" spcFirstLastPara="0" vertOverflow="overflow" horzOverflow="overflow" vert="horz" wrap="square" lIns="91440" tIns="45720" rIns="91440" bIns="45720" numCol="1" spcCol="0" rtlCol="0" fromWordArt="0" anchor="t" anchorCtr="0" forceAA="0" compatLnSpc="1">
+                        <a:prstTxWarp prst="textNoShape">
+                          <a:avLst/>
+                        </a:prstTxWarp>
+                        <a:noAutofit/>
+                      </wps:bodyPr>
+                    </wps:wsp>
+                  </a:graphicData>
+                </a:graphic>
+                <wp14:sizeRelH relativeFrom="margin">
+                  <wp14:pctWidth>0</wp14:pctWidth>
+                </wp14:sizeRelH>
+                <wp14:sizeRelV relativeFrom="margin">
+                  <wp14:pctHeight>0</wp14:pctHeight>
+                </wp14:sizeRelV>
+              </wp:anchor>
+            </w:drawing>
+          </mc:Choice>
+          <mc:Fallback>
+            <w:pict>
+              <v:shapetype id="_x0000_t202" coordsize="21600,21600" o:spt="202" path="m0,0l0,21600,21600,21600,21600,0xe">
+                <v:stroke joinstyle="miter"/>
+                <v:path gradientshapeok="t" o:connecttype="rect"/>
+              </v:shapetype>
+              <v:shape id="Text Box 10" o:spid="_x0000_s1026" type="#_x0000_t202" style="position:absolute;margin-left:438.85pt;margin-top:19.6pt;width:84pt;height:105.5pt;z-index:251663360;visibility:visible;mso-wrap-style:square;mso-width-percent:0;mso-height-percent:0;mso-wrap-distance-left:9pt;mso-wrap-distance-top:0;mso-wrap-distance-right:9pt;mso-wrap-distance-bottom:0;mso-position-horizontal:absolute;mso-position-horizontal-relative:text;mso-position-vertical:absolute;mso-position-vertical-relative:text;mso-width-percent:0;mso-height-percent:0;mso-width-relative:margin;mso-height-relative:margin;v-text-anchor:top" o:gfxdata="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" filled="f" stroked="f">
+                <v:textbox>
+                  <w:txbxContent>
+                    <w:p>
+                      <w:pPr>
+                        <w:rPr>
+                          <w:b/>
+                          <w:color w:val="365F91" w:themeColor="accent1" w:themeShade="BF"/>
+                        </w:rPr>
+                      </w:pPr>
+                      <w:r>
+                        <w:rPr>
+                          <w:b/>
+                          <w:color w:val="365F91" w:themeColor="accent1" w:themeShade="BF"/>
+                        </w:rPr>
+                        <w:t>Sleeps and forgets everything so it can repeat the process.</w:t>
+                      </w:r>
+                    </w:p>
+                    <w:p>
+                      <w:pPr>
+                        <w:rPr>
+                          <w:b/>
+                          <w:color w:val="365F91" w:themeColor="accent1" w:themeShade="BF"/>
+                        </w:rPr>
+                      </w:pPr>
+                      <w:r>
+                        <w:rPr>
+                          <w:b/>
+                          <w:color w:val="365F91" w:themeColor="accent1" w:themeShade="BF"/>
+                        </w:rPr>
+                        <w:sym w:font="Wingdings" w:char="F0DF"/>
+                      </w:r>
+                    </w:p>
+                  </w:txbxContent>
+                </v:textbox>
+                <w10:wrap type="square"/>
+              </v:shape>
+            </w:pict>
+          </mc:Fallback>
+        </mc:AlternateContent>
+      </w:r>
+      <w:r>
+        <w:rPr>
+          <w:i/>
+          <w:noProof/>
+        </w:rPr>
+        <mc:AlternateContent>
+          <mc:Choice Requires="wps">
+            <w:drawing>
+              <wp:anchor distT="0" distB="0" distL="114300" distR="114300" simplePos="0" relativeHeight="251662336" behindDoc="0" locked="0" layoutInCell="1" allowOverlap="1" wp14:anchorId="2125E41D" wp14:editId="4857313B">
+                <wp:simplePos x="0" y="0"/>
+                <wp:positionH relativeFrom="column">
+                  <wp:posOffset>5583555</wp:posOffset>
+                </wp:positionH>
+                <wp:positionV relativeFrom="paragraph">
+                  <wp:posOffset>-522605</wp:posOffset>
+                </wp:positionV>
+                <wp:extent cx="967740" cy="1120775"/>
+                <wp:effectExtent l="0" t="0" r="0" b="0"/>
+                <wp:wrapSquare wrapText="bothSides"/>
+                <wp:docPr id="9" name="Text Box 9"/>
+                <wp:cNvGraphicFramePr/>
+                <a:graphic xmlns:a="http://schemas.openxmlformats.org/drawingml/2006/main">
+                  <a:graphicData uri="http://schemas.microsoft.com/office/word/2010/wordprocessingShape">
+                    <wps:wsp>
+                      <wps:cNvSpPr txBox="1"/>
+                      <wps:spPr>
+                        <a:xfrm>
+                          <a:off x="0" y="0"/>
+                          <a:ext cx="967740" cy="1120775"/>
+                        </a:xfrm>
+                        <a:prstGeom prst="rect">
+                          <a:avLst/>
+                        </a:prstGeom>
+                        <a:noFill/>
+                        <a:ln>
+                          <a:noFill/>
+                        </a:ln>
+                        <a:effectLst/>
+                        <a:extLst>
+                          <a:ext uri="{C572A759-6A51-4108-AA02-DFA0A04FC94B}">
+                            <ma14:wrappingTextBoxFlag xmlns:ma14="http://schemas.microsoft.com/office/mac/drawingml/2011/main"/>
+                          </a:ext>
+                        </a:extLst>
+                      </wps:spPr>
+                      <wps:style>
+                        <a:lnRef idx="0">
+                          <a:schemeClr val="accent1"/>
+                        </a:lnRef>
+                        <a:fillRef idx="0">
+                          <a:schemeClr val="accent1"/>
+                        </a:fillRef>
+                        <a:effectRef idx="0">
+                          <a:schemeClr val="accent1"/>
+                        </a:effectRef>
+                        <a:fontRef idx="minor">
+                          <a:schemeClr val="dk1"/>
+                        </a:fontRef>
+                      </wps:style>
+                      <wps:txbx>
+                        <w:txbxContent>
+                          <w:p>
+                            <w:pPr>
+                              <w:rPr>
+                                <w:b/>
+                                <w:color w:val="365F91" w:themeColor="accent1" w:themeShade="BF"/>
+                              </w:rPr>
+                            </w:pPr>
+                            <w:r>
+                              <w:rPr>
+                                <w:b/>
+                                <w:color w:val="365F91" w:themeColor="accent1" w:themeShade="BF"/>
+                              </w:rPr>
+                              <w:t>So, begins to send mail</w:t>
+                            </w:r>
+                          </w:p>
+                          <w:p>
+                            <w:pPr>
+                              <w:rPr>
+                                <w:b/>
+                                <w:color w:val="365F91" w:themeColor="accent1" w:themeShade="BF"/>
+                              </w:rPr>
+                            </w:pPr>
+                            <w:r>
+                              <w:rPr>
+                                <w:b/>
+                                <w:color w:val="365F91" w:themeColor="accent1" w:themeShade="BF"/>
+                              </w:rPr>
+                              <w:sym w:font="Wingdings" w:char="F0DF"/>
+                            </w:r>
+                          </w:p>
+                        </w:txbxContent>
+                      </wps:txbx>
+                      <wps:bodyPr rot="0" spcFirstLastPara="0" vertOverflow="overflow" horzOverflow="overflow" vert="horz" wrap="square" lIns="91440" tIns="45720" rIns="91440" bIns="45720" numCol="1" spcCol="0" rtlCol="0" fromWordArt="0" anchor="t" anchorCtr="0" forceAA="0" compatLnSpc="1">
+                        <a:prstTxWarp prst="textNoShape">
+                          <a:avLst/>
+                        </a:prstTxWarp>
+                        <a:noAutofit/>
+                      </wps:bodyPr>
+                    </wps:wsp>
+                  </a:graphicData>
+                </a:graphic>
+                <wp14:sizeRelH relativeFrom="margin">
+                  <wp14:pctWidth>0</wp14:pctWidth>
+                </wp14:sizeRelH>
+                <wp14:sizeRelV relativeFrom="margin">
+                  <wp14:pctHeight>0</wp14:pctHeight>
+                </wp14:sizeRelV>
+              </wp:anchor>
+            </w:drawing>
+          </mc:Choice>
+          <mc:Fallback>
+            <w:pict>
+              <v:shape id="Text Box 9" o:spid="_x0000_s1027" type="#_x0000_t202" style="position:absolute;margin-left:439.65pt;margin-top:-41.1pt;width:76.2pt;height:88.25pt;z-index:251662336;visibility:visible;mso-wrap-style:square;mso-width-percent:0;mso-height-percent:0;mso-wrap-distance-left:9pt;mso-wrap-distance-top:0;mso-wrap-distance-right:9pt;mso-wrap-distance-bottom:0;mso-position-horizontal:absolute;mso-position-horizontal-relative:text;mso-position-vertical:absolute;mso-position-vertical-relative:text;mso-width-percent:0;mso-height-percent:0;mso-width-relative:margin;mso-height-relative:margin;v-text-anchor:top" o:gfxdata="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" filled="f" stroked="f">
+                <v:textbox>
+                  <w:txbxContent>
+                    <w:p>
+                      <w:pPr>
+                        <w:rPr>
+                          <w:b/>
+                          <w:color w:val="365F91" w:themeColor="accent1" w:themeShade="BF"/>
+                        </w:rPr>
+                      </w:pPr>
+                      <w:r>
+                        <w:rPr>
+                          <w:b/>
+                          <w:color w:val="365F91" w:themeColor="accent1" w:themeShade="BF"/>
+                        </w:rPr>
+                        <w:t>So, begins to send mail</w:t>
+                      </w:r>
+                    </w:p>
+                    <w:p>
+                      <w:pPr>
+                        <w:rPr>
+                          <w:b/>
+                          <w:color w:val="365F91" w:themeColor="accent1" w:themeShade="BF"/>
+                        </w:rPr>
+                      </w:pPr>
+                      <w:r>
+                        <w:rPr>
+                          <w:b/>
+                          <w:color w:val="365F91" w:themeColor="accent1" w:themeShade="BF"/>
+                        </w:rPr>
+                        <w:sym w:font="Wingdings" w:char="F0DF"/>
+                      </w:r>
+                    </w:p>
+                  </w:txbxContent>
+                </v:textbox>
+                <w10:wrap type="square"/>
+              </v:shape>
+            </w:pict>
+          </mc:Fallback>
+        </mc:AlternateContent>
+      </w:r>
+      <w:r>
+        <w:rPr>
+          <w:i/>
+          <w:noProof/>
+        </w:rPr>
+        <mc:AlternateContent>
+          <mc:Choice Requires="wps">
+            <w:drawing>
+              <wp:anchor distT="0" distB="0" distL="114300" distR="114300" simplePos="0" relativeHeight="251661312" behindDoc="0" locked="0" layoutInCell="1" allowOverlap="1" wp14:anchorId="65B81956" wp14:editId="17B18924">
+                <wp:simplePos x="0" y="0"/>
+                <wp:positionH relativeFrom="column">
+                  <wp:posOffset>-991870</wp:posOffset>
+                </wp:positionH>
+                <wp:positionV relativeFrom="paragraph">
+                  <wp:posOffset>552450</wp:posOffset>
+                </wp:positionV>
+                <wp:extent cx="1306195" cy="848995"/>
+                <wp:effectExtent l="0" t="0" r="0" b="0"/>
+                <wp:wrapSquare wrapText="bothSides"/>
+                <wp:docPr id="8" name="Text Box 8"/>
+                <wp:cNvGraphicFramePr/>
+                <a:graphic xmlns:a="http://schemas.openxmlformats.org/drawingml/2006/main">
+                  <a:graphicData uri="http://schemas.microsoft.com/office/word/2010/wordprocessingShape">
+                    <wps:wsp>
+                      <wps:cNvSpPr txBox="1"/>
+                      <wps:spPr>
+                        <a:xfrm>
+                          <a:off x="0" y="0"/>
+                          <a:ext cx="1306195" cy="848995"/>
+                        </a:xfrm>
+                        <a:prstGeom prst="rect">
+                          <a:avLst/>
+                        </a:prstGeom>
+                        <a:noFill/>
+                        <a:ln>
+                          <a:noFill/>
+                        </a:ln>
+                        <a:effectLst/>
+                        <a:extLst>
+                          <a:ext uri="{C572A759-6A51-4108-AA02-DFA0A04FC94B}">
+                            <ma14:wrappingTextBoxFlag xmlns:ma14="http://schemas.microsoft.com/office/mac/drawingml/2011/main"/>
+                          </a:ext>
+                        </a:extLst>
+                      </wps:spPr>
+                      <wps:style>
+                        <a:lnRef idx="0">
+                          <a:schemeClr val="accent1"/>
+                        </a:lnRef>
+                        <a:fillRef idx="0">
+                          <a:schemeClr val="accent1"/>
+                        </a:fillRef>
+                        <a:effectRef idx="0">
+                          <a:schemeClr val="accent1"/>
+                        </a:effectRef>
+                        <a:fontRef idx="minor">
+                          <a:schemeClr val="dk1"/>
+                        </a:fontRef>
+                      </wps:style>
+                      <wps:txbx>
+                        <w:txbxContent>
+                          <w:p>
+                            <w:pPr>
+                              <w:rPr>
+                                <w:b/>
+                                <w:color w:val="365F91" w:themeColor="accent1" w:themeShade="BF"/>
+                              </w:rPr>
+                            </w:pPr>
+                            <w:r>
+                              <w:rPr>
+                                <w:b/>
+                                <w:color w:val="365F91" w:themeColor="accent1" w:themeShade="BF"/>
+                              </w:rPr>
+                              <w:t xml:space="preserve">Chooses random destination: </w:t>
+                            </w:r>
+                          </w:p>
+                          <w:p>
+                            <w:pPr>
+                              <w:rPr>
+                                <w:b/>
+                                <w:color w:val="365F91" w:themeColor="accent1" w:themeShade="BF"/>
+                              </w:rPr>
+                            </w:pPr>
+                            <w:r>
+                              <w:rPr>
+                                <w:b/>
+                                <w:color w:val="365F91" w:themeColor="accent1" w:themeShade="BF"/>
+                              </w:rPr>
+                              <w:t xml:space="preserve">New </w:t>
+                            </w:r>
+                            <w:proofErr w:type="gramStart"/>
+                            <w:r>
+                              <w:rPr>
+                                <w:b/>
+                                <w:color w:val="365F91" w:themeColor="accent1" w:themeShade="BF"/>
+                              </w:rPr>
+                              <w:t>York</w:t>
+                            </w:r>
+                            <w:r>
+                              <w:rPr>
+                                <w:b/>
+                                <w:color w:val="365F91" w:themeColor="accent1" w:themeShade="BF"/>
+                              </w:rPr>
+                              <w:t xml:space="preserve"> .</w:t>
+                            </w:r>
+                            <w:proofErr w:type="gramEnd"/>
+                            <w:r>
+                              <w:rPr>
+                                <w:b/>
+                                <w:color w:val="365F91" w:themeColor="accent1" w:themeShade="BF"/>
+                              </w:rPr>
+                              <w:t xml:space="preserve">      </w:t>
+                            </w:r>
+                            <w:r>
+                              <w:rPr>
+                                <w:b/>
+                                <w:color w:val="365F91" w:themeColor="accent1" w:themeShade="BF"/>
+                              </w:rPr>
+                              <w:sym w:font="Wingdings" w:char="F0E0"/>
+                            </w:r>
+                          </w:p>
+                        </w:txbxContent>
+                      </wps:txbx>
+                      <wps:bodyPr rot="0" spcFirstLastPara="0" vertOverflow="overflow" horzOverflow="overflow" vert="horz" wrap="square" lIns="91440" tIns="45720" rIns="91440" bIns="45720" numCol="1" spcCol="0" rtlCol="0" fromWordArt="0" anchor="t" anchorCtr="0" forceAA="0" compatLnSpc="1">
+                        <a:prstTxWarp prst="textNoShape">
+                          <a:avLst/>
+                        </a:prstTxWarp>
+                        <a:noAutofit/>
+                      </wps:bodyPr>
+                    </wps:wsp>
+                  </a:graphicData>
+                </a:graphic>
+                <wp14:sizeRelH relativeFrom="margin">
+                  <wp14:pctWidth>0</wp14:pctWidth>
+                </wp14:sizeRelH>
+                <wp14:sizeRelV relativeFrom="margin">
+                  <wp14:pctHeight>0</wp14:pctHeight>
+                </wp14:sizeRelV>
+              </wp:anchor>
+            </w:drawing>
+          </mc:Choice>
+          <mc:Fallback>
+            <w:pict>
+              <v:shape id="Text Box 8" o:spid="_x0000_s1028" type="#_x0000_t202" style="position:absolute;margin-left:-78.05pt;margin-top:43.5pt;width:102.85pt;height:66.85pt;z-index:251661312;visibility:visible;mso-wrap-style:square;mso-width-percent:0;mso-height-percent:0;mso-wrap-distance-left:9pt;mso-wrap-distance-top:0;mso-wrap-distance-right:9pt;mso-wrap-distance-bottom:0;mso-position-horizontal:absolute;mso-position-horizontal-relative:text;mso-position-vertical:absolute;mso-position-vertical-relative:text;mso-width-percent:0;mso-height-percent:0;mso-width-relative:margin;mso-height-relative:margin;v-text-anchor:top" o:gfxdata="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" filled="f" stroked="f">
+                <v:textbox>
+                  <w:txbxContent>
+                    <w:p>
+                      <w:pPr>
+                        <w:rPr>
+                          <w:b/>
+                          <w:color w:val="365F91" w:themeColor="accent1" w:themeShade="BF"/>
+                        </w:rPr>
+                      </w:pPr>
+                      <w:r>
+                        <w:rPr>
+                          <w:b/>
+                          <w:color w:val="365F91" w:themeColor="accent1" w:themeShade="BF"/>
+                        </w:rPr>
+                        <w:t xml:space="preserve">Chooses random destination: </w:t>
+                      </w:r>
+                    </w:p>
+                    <w:p>
+                      <w:pPr>
+                        <w:rPr>
+                          <w:b/>
+                          <w:color w:val="365F91" w:themeColor="accent1" w:themeShade="BF"/>
+                        </w:rPr>
+                      </w:pPr>
+                      <w:r>
+                        <w:rPr>
+                          <w:b/>
+                          <w:color w:val="365F91" w:themeColor="accent1" w:themeShade="BF"/>
+                        </w:rPr>
+                        <w:t xml:space="preserve">New </w:t>
+                      </w:r>
+                      <w:proofErr w:type="gramStart"/>
+                      <w:r>
+                        <w:rPr>
+                          <w:b/>
+                          <w:color w:val="365F91" w:themeColor="accent1" w:themeShade="BF"/>
+                        </w:rPr>
+                        <w:t>York</w:t>
+                      </w:r>
+                      <w:r>
+                        <w:rPr>
+                          <w:b/>
+                          <w:color w:val="365F91" w:themeColor="accent1" w:themeShade="BF"/>
+                        </w:rPr>
+                        <w:t xml:space="preserve"> .</w:t>
+                      </w:r>
+                      <w:proofErr w:type="gramEnd"/>
+                      <w:r>
+                        <w:rPr>
+                          <w:b/>
+                          <w:color w:val="365F91" w:themeColor="accent1" w:themeShade="BF"/>
+                        </w:rPr>
+                        <w:t xml:space="preserve">      </w:t>
+                      </w:r>
+                      <w:r>
+                        <w:rPr>
+                          <w:b/>
+                          <w:color w:val="365F91" w:themeColor="accent1" w:themeShade="BF"/>
+                        </w:rPr>
+                        <w:sym w:font="Wingdings" w:char="F0E0"/>
+                      </w:r>
+                    </w:p>
+                  </w:txbxContent>
+                </v:textbox>
+                <w10:wrap type="square"/>
+              </v:shape>
+            </w:pict>
+          </mc:Fallback>
+        </mc:AlternateContent>
+      </w:r>
+      <w:r>
+        <w:rPr>
+          <w:noProof/>
+        </w:rPr>
+        <mc:AlternateContent>
+          <mc:Choice Requires="wps">
+            <w:drawing>
+              <wp:anchor distT="0" distB="0" distL="114300" distR="114300" simplePos="0" relativeHeight="251660288" behindDoc="0" locked="0" layoutInCell="1" allowOverlap="1" wp14:anchorId="60A930E5" wp14:editId="31AE4ABB">
+                <wp:simplePos x="0" y="0"/>
+                <wp:positionH relativeFrom="column">
+                  <wp:posOffset>-915035</wp:posOffset>
+                </wp:positionH>
+                <wp:positionV relativeFrom="paragraph">
+                  <wp:posOffset>-665480</wp:posOffset>
+                </wp:positionV>
+                <wp:extent cx="1283970" cy="881380"/>
+                <wp:effectExtent l="0" t="0" r="0" b="7620"/>
+                <wp:wrapSquare wrapText="bothSides"/>
+                <wp:docPr id="7" name="Text Box 7"/>
+                <wp:cNvGraphicFramePr/>
+                <a:graphic xmlns:a="http://schemas.openxmlformats.org/drawingml/2006/main">
+                  <a:graphicData uri="http://schemas.microsoft.com/office/word/2010/wordprocessingShape">
+                    <wps:wsp>
+                      <wps:cNvSpPr txBox="1"/>
+                      <wps:spPr>
+                        <a:xfrm>
+                          <a:off x="0" y="0"/>
+                          <a:ext cx="1283970" cy="881380"/>
+                        </a:xfrm>
+                        <a:prstGeom prst="rect">
+                          <a:avLst/>
+                        </a:prstGeom>
+                        <a:noFill/>
+                        <a:ln>
+                          <a:noFill/>
+                        </a:ln>
+                        <a:effectLst/>
+                        <a:extLst>
+                          <a:ext uri="{C572A759-6A51-4108-AA02-DFA0A04FC94B}">
+                            <ma14:wrappingTextBoxFlag xmlns:ma14="http://schemas.microsoft.com/office/mac/drawingml/2011/main"/>
+                          </a:ext>
+                        </a:extLst>
+                      </wps:spPr>
+                      <wps:style>
+                        <a:lnRef idx="0">
+                          <a:schemeClr val="accent1"/>
+                        </a:lnRef>
+                        <a:fillRef idx="0">
+                          <a:schemeClr val="accent1"/>
+                        </a:fillRef>
+                        <a:effectRef idx="0">
+                          <a:schemeClr val="accent1"/>
+                        </a:effectRef>
+                        <a:fontRef idx="minor">
+                          <a:schemeClr val="dk1"/>
+                        </a:fontRef>
+                      </wps:style>
+                      <wps:txbx>
+                        <w:txbxContent>
+                          <w:p>
+                            <w:pPr>
+                              <w:rPr>
+                                <w:b/>
+                                <w:color w:val="365F91" w:themeColor="accent1" w:themeShade="BF"/>
+                              </w:rPr>
+                            </w:pPr>
+                            <w:r>
+                              <w:rPr>
+                                <w:b/>
+                                <w:color w:val="365F91" w:themeColor="accent1" w:themeShade="BF"/>
+                              </w:rPr>
+                              <w:t>Adding known false:  signals no flights are available.</w:t>
+                            </w:r>
+                            <w:r>
+                              <w:rPr>
+                                <w:b/>
+                                <w:color w:val="365F91" w:themeColor="accent1" w:themeShade="BF"/>
+                              </w:rPr>
+                              <w:t xml:space="preserve">       </w:t>
+                            </w:r>
+                            <w:r>
+                              <w:rPr>
+                                <w:b/>
+                                <w:color w:val="365F91" w:themeColor="accent1" w:themeShade="BF"/>
+                              </w:rPr>
+                              <w:sym w:font="Wingdings" w:char="F0E0"/>
+                            </w:r>
+                          </w:p>
+                        </w:txbxContent>
+                      </wps:txbx>
+                      <wps:bodyPr rot="0" spcFirstLastPara="0" vertOverflow="overflow" horzOverflow="overflow" vert="horz" wrap="square" lIns="91440" tIns="45720" rIns="91440" bIns="45720" numCol="1" spcCol="0" rtlCol="0" fromWordArt="0" anchor="t" anchorCtr="0" forceAA="0" compatLnSpc="1">
+                        <a:prstTxWarp prst="textNoShape">
+                          <a:avLst/>
+                        </a:prstTxWarp>
+                        <a:noAutofit/>
+                      </wps:bodyPr>
+                    </wps:wsp>
+                  </a:graphicData>
+                </a:graphic>
+                <wp14:sizeRelH relativeFrom="margin">
+                  <wp14:pctWidth>0</wp14:pctWidth>
+                </wp14:sizeRelH>
+                <wp14:sizeRelV relativeFrom="margin">
+                  <wp14:pctHeight>0</wp14:pctHeight>
+                </wp14:sizeRelV>
+              </wp:anchor>
+            </w:drawing>
+          </mc:Choice>
+          <mc:Fallback>
+            <w:pict>
+              <v:shape id="Text Box 7" o:spid="_x0000_s1029" type="#_x0000_t202" style="position:absolute;margin-left:-1in;margin-top:-52.35pt;width:101.1pt;height:69.4pt;z-index:251660288;visibility:visible;mso-wrap-style:square;mso-width-percent:0;mso-height-percent:0;mso-wrap-distance-left:9pt;mso-wrap-distance-top:0;mso-wrap-distance-right:9pt;mso-wrap-distance-bottom:0;mso-position-horizontal:absolute;mso-position-horizontal-relative:text;mso-position-vertical:absolute;mso-position-vertical-relative:text;mso-width-percent:0;mso-height-percent:0;mso-width-relative:margin;mso-height-relative:margin;v-text-anchor:top" o:gfxdata="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" filled="f" stroked="f">
+                <v:textbox>
+                  <w:txbxContent>
+                    <w:p>
+                      <w:pPr>
+                        <w:rPr>
+                          <w:b/>
+                          <w:color w:val="365F91" w:themeColor="accent1" w:themeShade="BF"/>
+                        </w:rPr>
+                      </w:pPr>
+                      <w:r>
+                        <w:rPr>
+                          <w:b/>
+                          <w:color w:val="365F91" w:themeColor="accent1" w:themeShade="BF"/>
+                        </w:rPr>
+                        <w:t>Adding known false:  signals no flights are available.</w:t>
+                      </w:r>
+                      <w:r>
+                        <w:rPr>
+                          <w:b/>
+                          <w:color w:val="365F91" w:themeColor="accent1" w:themeShade="BF"/>
+                        </w:rPr>
+                        <w:t xml:space="preserve">       </w:t>
+                      </w:r>
+                      <w:r>
+                        <w:rPr>
+                          <w:b/>
+                          <w:color w:val="365F91" w:themeColor="accent1" w:themeShade="BF"/>
+                        </w:rPr>
+                        <w:sym w:font="Wingdings" w:char="F0E0"/>
+                      </w:r>
+                    </w:p>
+                  </w:txbxContent>
+                </v:textbox>
+                <w10:wrap type="square"/>
+              </v:shape>
+            </w:pict>
+          </mc:Fallback>
+        </mc:AlternateContent>
+      </w:r>
+      <w:r>
+        <w:rPr>
+          <w:noProof/>
+        </w:rPr>
         <w:drawing>
-          <wp:anchor distT="0" distB="0" distL="114300" distR="114300" simplePos="0" relativeHeight="251659264" behindDoc="0" locked="0" layoutInCell="1" allowOverlap="1" wp14:anchorId="76A50408" wp14:editId="5321E42E">
+          <wp:anchor distT="0" distB="0" distL="114300" distR="114300" simplePos="0" relativeHeight="251659264" behindDoc="0" locked="0" layoutInCell="1" allowOverlap="1" wp14:anchorId="76A50408" wp14:editId="4B842444">
             <wp:simplePos x="0" y="0"/>
             <wp:positionH relativeFrom="column">
               <wp:posOffset>360680</wp:posOffset>
@@ -900,48 +1570,8 @@
           <w:i/>
         </w:rPr>
       </w:pPr>
-    </w:p>
-    <w:p>
-      <w:pPr>
-        <w:rPr>
-          <w:i/>
-        </w:rPr>
-      </w:pPr>
-    </w:p>
-    <w:p>
-      <w:pPr>
-        <w:rPr>
-          <w:i/>
-        </w:rPr>
-      </w:pPr>
-    </w:p>
-    <w:p>
-      <w:pPr>
-        <w:rPr>
-          <w:i/>
-        </w:rPr>
-      </w:pPr>
-    </w:p>
-    <w:p>
-      <w:pPr>
-        <w:rPr>
-          <w:i/>
-        </w:rPr>
-      </w:pPr>
-    </w:p>
-    <w:p>
-      <w:pPr>
-        <w:rPr>
-          <w:i/>
-        </w:rPr>
-      </w:pPr>
-    </w:p>
-    <w:p>
-      <w:pPr>
-        <w:rPr>
-          <w:i/>
-        </w:rPr>
-      </w:pPr>
+      <w:bookmarkStart w:id="0" w:name="_GoBack"/>
+      <w:bookmarkEnd w:id="0"/>
     </w:p>
     <w:p>
       <w:pPr>
@@ -6389,7 +7019,7 @@
 </file>
 
 <file path=customXml/itemProps1.xml><?xml version="1.0" encoding="utf-8"?>
-<ds:datastoreItem xmlns:ds="http://schemas.openxmlformats.org/officeDocument/2006/customXml" ds:itemID="{9AA2426C-E516-8547-8567-078E9233F278}">
+<ds:datastoreItem xmlns:ds="http://schemas.openxmlformats.org/officeDocument/2006/customXml" ds:itemID="{66EFCDD3-48E9-1340-BEA7-17D4477D3076}">
   <ds:schemaRefs>
     <ds:schemaRef ds:uri="http://schemas.openxmlformats.org/officeDocument/2006/bibliography"/>
   </ds:schemaRefs>

--- a/doc/guide-6-16.docx
+++ b/doc/guide-6-16.docx
@@ -361,15 +361,734 @@
     </w:p>
     <w:p>
       <w:pPr>
+        <w:rPr>
+          <w:noProof/>
+        </w:rPr>
+      </w:pPr>
+      <w:r>
+        <w:fldChar w:fldCharType="begin"/>
+      </w:r>
+      <w:r>
+        <w:instrText xml:space="preserve"> TOC \o "1-3" </w:instrText>
+      </w:r>
+      <w:r>
+        <w:fldChar w:fldCharType="separate"/>
+      </w:r>
+    </w:p>
+    <w:p>
+      <w:pPr>
+        <w:pStyle w:val="TOC1"/>
+        <w:tabs>
+          <w:tab w:val="right" w:pos="8630"/>
+        </w:tabs>
+        <w:rPr>
+          <w:b w:val="0"/>
+          <w:caps w:val="0"/>
+          <w:noProof/>
+          <w:sz w:val="24"/>
+          <w:szCs w:val="24"/>
+          <w:u w:val="none"/>
+          <w:lang w:eastAsia="ja-JP"/>
+        </w:rPr>
+      </w:pPr>
+      <w:r>
+        <w:rPr>
+          <w:noProof/>
+        </w:rPr>
+        <w:lastRenderedPageBreak/>
+        <w:t>1. Installation</w:t>
+      </w:r>
+      <w:r>
+        <w:rPr>
+          <w:noProof/>
+        </w:rPr>
+        <w:tab/>
+      </w:r>
+      <w:r>
+        <w:rPr>
+          <w:noProof/>
+        </w:rPr>
+        <w:fldChar w:fldCharType="begin"/>
+      </w:r>
+      <w:r>
+        <w:rPr>
+          <w:noProof/>
+        </w:rPr>
+        <w:instrText xml:space="preserve"> PAGEREF _Toc328650870 \h </w:instrText>
+      </w:r>
+      <w:r>
+        <w:rPr>
+          <w:noProof/>
+        </w:rPr>
+      </w:r>
+      <w:r>
+        <w:rPr>
+          <w:noProof/>
+        </w:rPr>
+        <w:fldChar w:fldCharType="separate"/>
+      </w:r>
+      <w:r>
+        <w:rPr>
+          <w:noProof/>
+        </w:rPr>
+        <w:t>3</w:t>
+      </w:r>
+      <w:r>
+        <w:rPr>
+          <w:noProof/>
+        </w:rPr>
+        <w:fldChar w:fldCharType="end"/>
+      </w:r>
+    </w:p>
+    <w:p>
+      <w:pPr>
+        <w:pStyle w:val="TOC1"/>
+        <w:tabs>
+          <w:tab w:val="right" w:pos="8630"/>
+        </w:tabs>
+        <w:rPr>
+          <w:b w:val="0"/>
+          <w:caps w:val="0"/>
+          <w:noProof/>
+          <w:sz w:val="24"/>
+          <w:szCs w:val="24"/>
+          <w:u w:val="none"/>
+          <w:lang w:eastAsia="ja-JP"/>
+        </w:rPr>
+      </w:pPr>
+      <w:r>
+        <w:rPr>
+          <w:noProof/>
+        </w:rPr>
+        <w:t>2. An example mail reading agent</w:t>
+      </w:r>
+      <w:r>
+        <w:rPr>
+          <w:noProof/>
+        </w:rPr>
+        <w:tab/>
+      </w:r>
+      <w:r>
+        <w:rPr>
+          <w:noProof/>
+        </w:rPr>
+        <w:fldChar w:fldCharType="begin"/>
+      </w:r>
+      <w:r>
+        <w:rPr>
+          <w:noProof/>
+        </w:rPr>
+        <w:instrText xml:space="preserve"> PAGEREF _Toc328650871 \h </w:instrText>
+      </w:r>
+      <w:r>
+        <w:rPr>
+          <w:noProof/>
+        </w:rPr>
+      </w:r>
+      <w:r>
+        <w:rPr>
+          <w:noProof/>
+        </w:rPr>
+        <w:fldChar w:fldCharType="separate"/>
+      </w:r>
+      <w:r>
+        <w:rPr>
+          <w:noProof/>
+        </w:rPr>
+        <w:t>3</w:t>
+      </w:r>
+      <w:r>
+        <w:rPr>
+          <w:noProof/>
+        </w:rPr>
+        <w:fldChar w:fldCharType="end"/>
+      </w:r>
+    </w:p>
+    <w:p>
+      <w:pPr>
+        <w:pStyle w:val="TOC1"/>
+        <w:tabs>
+          <w:tab w:val="right" w:pos="8630"/>
+        </w:tabs>
+        <w:rPr>
+          <w:b w:val="0"/>
+          <w:caps w:val="0"/>
+          <w:noProof/>
+          <w:sz w:val="24"/>
+          <w:szCs w:val="24"/>
+          <w:u w:val="none"/>
+          <w:lang w:eastAsia="ja-JP"/>
+        </w:rPr>
+      </w:pPr>
+      <w:r>
+        <w:rPr>
+          <w:noProof/>
+        </w:rPr>
+        <w:t xml:space="preserve">3. The Instinctive Module - </w:t>
+      </w:r>
+      <w:r>
+        <w:rPr>
+          <w:i/>
+          <w:noProof/>
+        </w:rPr>
+        <w:t>modify</w:t>
+      </w:r>
+      <w:r>
+        <w:rPr>
+          <w:noProof/>
+        </w:rPr>
+        <w:tab/>
+      </w:r>
+      <w:r>
+        <w:rPr>
+          <w:noProof/>
+        </w:rPr>
+        <w:fldChar w:fldCharType="begin"/>
+      </w:r>
+      <w:r>
+        <w:rPr>
+          <w:noProof/>
+        </w:rPr>
+        <w:instrText xml:space="preserve"> PAGEREF _Toc328650872 \h </w:instrText>
+      </w:r>
+      <w:r>
+        <w:rPr>
+          <w:noProof/>
+        </w:rPr>
+      </w:r>
+      <w:r>
+        <w:rPr>
+          <w:noProof/>
+        </w:rPr>
+        <w:fldChar w:fldCharType="separate"/>
+      </w:r>
+      <w:r>
+        <w:rPr>
+          <w:noProof/>
+        </w:rPr>
+        <w:t>5</w:t>
+      </w:r>
+      <w:r>
+        <w:rPr>
+          <w:noProof/>
+        </w:rPr>
+        <w:fldChar w:fldCharType="end"/>
+      </w:r>
+    </w:p>
+    <w:p>
+      <w:pPr>
+        <w:pStyle w:val="TOC1"/>
+        <w:tabs>
+          <w:tab w:val="right" w:pos="8630"/>
+        </w:tabs>
+        <w:rPr>
+          <w:b w:val="0"/>
+          <w:caps w:val="0"/>
+          <w:noProof/>
+          <w:sz w:val="24"/>
+          <w:szCs w:val="24"/>
+          <w:u w:val="none"/>
+          <w:lang w:eastAsia="ja-JP"/>
+        </w:rPr>
+      </w:pPr>
+      <w:r>
+        <w:rPr>
+          <w:noProof/>
+        </w:rPr>
+        <w:t xml:space="preserve">4. The Rational Module and top-level agent behavior – </w:t>
+      </w:r>
+      <w:r>
+        <w:rPr>
+          <w:i/>
+          <w:noProof/>
+        </w:rPr>
+        <w:t>change?</w:t>
+      </w:r>
+      <w:r>
+        <w:rPr>
+          <w:noProof/>
+        </w:rPr>
+        <w:tab/>
+      </w:r>
+      <w:r>
+        <w:rPr>
+          <w:noProof/>
+        </w:rPr>
+        <w:fldChar w:fldCharType="begin"/>
+      </w:r>
+      <w:r>
+        <w:rPr>
+          <w:noProof/>
+        </w:rPr>
+        <w:instrText xml:space="preserve"> PAGEREF _Toc328650873 \h </w:instrText>
+      </w:r>
+      <w:r>
+        <w:rPr>
+          <w:noProof/>
+        </w:rPr>
+      </w:r>
+      <w:r>
+        <w:rPr>
+          <w:noProof/>
+        </w:rPr>
+        <w:fldChar w:fldCharType="separate"/>
+      </w:r>
+      <w:r>
+        <w:rPr>
+          <w:noProof/>
+        </w:rPr>
+        <w:t>7</w:t>
+      </w:r>
+      <w:r>
+        <w:rPr>
+          <w:noProof/>
+        </w:rPr>
+        <w:fldChar w:fldCharType="end"/>
+      </w:r>
+    </w:p>
+    <w:p>
+      <w:pPr>
+        <w:pStyle w:val="TOC2"/>
+        <w:tabs>
+          <w:tab w:val="right" w:pos="8630"/>
+        </w:tabs>
+        <w:rPr>
+          <w:b w:val="0"/>
+          <w:smallCaps w:val="0"/>
+          <w:noProof/>
+          <w:sz w:val="24"/>
+          <w:szCs w:val="24"/>
+          <w:lang w:eastAsia="ja-JP"/>
+        </w:rPr>
+      </w:pPr>
+      <w:r>
+        <w:rPr>
+          <w:noProof/>
+        </w:rPr>
+        <w:t xml:space="preserve">4.1 Agent API – </w:t>
+      </w:r>
+      <w:r>
+        <w:rPr>
+          <w:i/>
+          <w:noProof/>
+        </w:rPr>
+        <w:t>replace with brief description of primitive actions in python</w:t>
+      </w:r>
+      <w:r>
+        <w:rPr>
+          <w:noProof/>
+        </w:rPr>
+        <w:tab/>
+      </w:r>
+      <w:r>
+        <w:rPr>
+          <w:noProof/>
+        </w:rPr>
+        <w:fldChar w:fldCharType="begin"/>
+      </w:r>
+      <w:r>
+        <w:rPr>
+          <w:noProof/>
+        </w:rPr>
+        <w:instrText xml:space="preserve"> PAGEREF _Toc328650874 \h </w:instrText>
+      </w:r>
+      <w:r>
+        <w:rPr>
+          <w:noProof/>
+        </w:rPr>
+      </w:r>
+      <w:r>
+        <w:rPr>
+          <w:noProof/>
+        </w:rPr>
+        <w:fldChar w:fldCharType="separate"/>
+      </w:r>
+      <w:r>
+        <w:rPr>
+          <w:noProof/>
+        </w:rPr>
+        <w:t>8</w:t>
+      </w:r>
+      <w:r>
+        <w:rPr>
+          <w:noProof/>
+        </w:rPr>
+        <w:fldChar w:fldCharType="end"/>
+      </w:r>
+    </w:p>
+    <w:p>
+      <w:pPr>
+        <w:pStyle w:val="TOC1"/>
+        <w:tabs>
+          <w:tab w:val="right" w:pos="8630"/>
+        </w:tabs>
+        <w:rPr>
+          <w:b w:val="0"/>
+          <w:caps w:val="0"/>
+          <w:noProof/>
+          <w:sz w:val="24"/>
+          <w:szCs w:val="24"/>
+          <w:u w:val="none"/>
+          <w:lang w:eastAsia="ja-JP"/>
+        </w:rPr>
+      </w:pPr>
+      <w:r>
+        <w:rPr>
+          <w:noProof/>
+        </w:rPr>
+        <w:t>5. Goal-driven reactive behavior</w:t>
+      </w:r>
+      <w:r>
+        <w:rPr>
+          <w:noProof/>
+        </w:rPr>
+        <w:tab/>
+      </w:r>
+      <w:r>
+        <w:rPr>
+          <w:noProof/>
+        </w:rPr>
+        <w:fldChar w:fldCharType="begin"/>
+      </w:r>
+      <w:r>
+        <w:rPr>
+          <w:noProof/>
+        </w:rPr>
+        <w:instrText xml:space="preserve"> PAGEREF _Toc328650875 \h </w:instrText>
+      </w:r>
+      <w:r>
+        <w:rPr>
+          <w:noProof/>
+        </w:rPr>
+      </w:r>
+      <w:r>
+        <w:rPr>
+          <w:noProof/>
+        </w:rPr>
+        <w:fldChar w:fldCharType="separate"/>
+      </w:r>
+      <w:r>
+        <w:rPr>
+          <w:noProof/>
+        </w:rPr>
+        <w:t>8</w:t>
+      </w:r>
+      <w:r>
+        <w:rPr>
+          <w:noProof/>
+        </w:rPr>
+        <w:fldChar w:fldCharType="end"/>
+      </w:r>
+    </w:p>
+    <w:p>
+      <w:pPr>
+        <w:pStyle w:val="TOC2"/>
+        <w:tabs>
+          <w:tab w:val="right" w:pos="8630"/>
+        </w:tabs>
+        <w:rPr>
+          <w:b w:val="0"/>
+          <w:smallCaps w:val="0"/>
+          <w:noProof/>
+          <w:sz w:val="24"/>
+          <w:szCs w:val="24"/>
+          <w:lang w:eastAsia="ja-JP"/>
+        </w:rPr>
+      </w:pPr>
+      <w:r>
+        <w:rPr>
+          <w:noProof/>
+        </w:rPr>
+        <w:t xml:space="preserve">5.1 Programming goal-driven agents – </w:t>
+      </w:r>
+      <w:r>
+        <w:rPr>
+          <w:i/>
+          <w:noProof/>
+        </w:rPr>
+        <w:t>update for straight python programming</w:t>
+      </w:r>
+      <w:r>
+        <w:rPr>
+          <w:noProof/>
+        </w:rPr>
+        <w:t>.</w:t>
+      </w:r>
+      <w:r>
+        <w:rPr>
+          <w:noProof/>
+        </w:rPr>
+        <w:tab/>
+      </w:r>
+      <w:r>
+        <w:rPr>
+          <w:noProof/>
+        </w:rPr>
+        <w:fldChar w:fldCharType="begin"/>
+      </w:r>
+      <w:r>
+        <w:rPr>
+          <w:noProof/>
+        </w:rPr>
+        <w:instrText xml:space="preserve"> PAGEREF _Toc328650876 \h </w:instrText>
+      </w:r>
+      <w:r>
+        <w:rPr>
+          <w:noProof/>
+        </w:rPr>
+      </w:r>
+      <w:r>
+        <w:rPr>
+          <w:noProof/>
+        </w:rPr>
+        <w:fldChar w:fldCharType="separate"/>
+      </w:r>
+      <w:r>
+        <w:rPr>
+          <w:noProof/>
+        </w:rPr>
+        <w:t>9</w:t>
+      </w:r>
+      <w:r>
+        <w:rPr>
+          <w:noProof/>
+        </w:rPr>
+        <w:fldChar w:fldCharType="end"/>
+      </w:r>
+    </w:p>
+    <w:p>
+      <w:pPr>
+        <w:pStyle w:val="TOC3"/>
+        <w:tabs>
+          <w:tab w:val="right" w:pos="8630"/>
+        </w:tabs>
+        <w:rPr>
+          <w:smallCaps w:val="0"/>
+          <w:noProof/>
+          <w:sz w:val="24"/>
+          <w:szCs w:val="24"/>
+          <w:lang w:eastAsia="ja-JP"/>
+        </w:rPr>
+      </w:pPr>
+      <w:r>
+        <w:rPr>
+          <w:noProof/>
+        </w:rPr>
+        <w:t>Underlying Python definition</w:t>
+      </w:r>
+      <w:r>
+        <w:rPr>
+          <w:noProof/>
+        </w:rPr>
+        <w:tab/>
+      </w:r>
+      <w:r>
+        <w:rPr>
+          <w:noProof/>
+        </w:rPr>
+        <w:fldChar w:fldCharType="begin"/>
+      </w:r>
+      <w:r>
+        <w:rPr>
+          <w:noProof/>
+        </w:rPr>
+        <w:instrText xml:space="preserve"> PAGEREF _Toc328650877 \h </w:instrText>
+      </w:r>
+      <w:r>
+        <w:rPr>
+          <w:noProof/>
+        </w:rPr>
+      </w:r>
+      <w:r>
+        <w:rPr>
+          <w:noProof/>
+        </w:rPr>
+        <w:fldChar w:fldCharType="separate"/>
+      </w:r>
+      <w:r>
+        <w:rPr>
+          <w:noProof/>
+        </w:rPr>
+        <w:t>9</w:t>
+      </w:r>
+      <w:r>
+        <w:rPr>
+          <w:noProof/>
+        </w:rPr>
+        <w:fldChar w:fldCharType="end"/>
+      </w:r>
+    </w:p>
+    <w:p>
+      <w:pPr>
+        <w:pStyle w:val="TOC1"/>
+        <w:tabs>
+          <w:tab w:val="right" w:pos="8630"/>
+        </w:tabs>
+        <w:rPr>
+          <w:b w:val="0"/>
+          <w:caps w:val="0"/>
+          <w:noProof/>
+          <w:sz w:val="24"/>
+          <w:szCs w:val="24"/>
+          <w:u w:val="none"/>
+          <w:lang w:eastAsia="ja-JP"/>
+        </w:rPr>
+      </w:pPr>
+      <w:r>
+        <w:rPr>
+          <w:noProof/>
+        </w:rPr>
+        <w:t>6. Inter-Agent Communication</w:t>
+      </w:r>
+      <w:r>
+        <w:rPr>
+          <w:noProof/>
+        </w:rPr>
+        <w:tab/>
+      </w:r>
+      <w:r>
+        <w:rPr>
+          <w:noProof/>
+        </w:rPr>
+        <w:fldChar w:fldCharType="begin"/>
+      </w:r>
+      <w:r>
+        <w:rPr>
+          <w:noProof/>
+        </w:rPr>
+        <w:instrText xml:space="preserve"> PAGEREF _Toc328650878 \h </w:instrText>
+      </w:r>
+      <w:r>
+        <w:rPr>
+          <w:noProof/>
+        </w:rPr>
+      </w:r>
+      <w:r>
+        <w:rPr>
+          <w:noProof/>
+        </w:rPr>
+        <w:fldChar w:fldCharType="separate"/>
+      </w:r>
+      <w:r>
+        <w:rPr>
+          <w:noProof/>
+        </w:rPr>
+        <w:t>10</w:t>
+      </w:r>
+      <w:r>
+        <w:rPr>
+          <w:noProof/>
+        </w:rPr>
+        <w:fldChar w:fldCharType="end"/>
+      </w:r>
+    </w:p>
+    <w:p>
+      <w:pPr>
+        <w:pStyle w:val="TOC2"/>
+        <w:tabs>
+          <w:tab w:val="right" w:pos="8630"/>
+        </w:tabs>
+        <w:rPr>
+          <w:b w:val="0"/>
+          <w:smallCaps w:val="0"/>
+          <w:noProof/>
+          <w:sz w:val="24"/>
+          <w:szCs w:val="24"/>
+          <w:lang w:eastAsia="ja-JP"/>
+        </w:rPr>
+      </w:pPr>
+      <w:r>
+        <w:rPr>
+          <w:noProof/>
+        </w:rPr>
+        <w:t>How this works – change?</w:t>
+      </w:r>
+      <w:r>
+        <w:rPr>
+          <w:noProof/>
+        </w:rPr>
+        <w:tab/>
+      </w:r>
+      <w:r>
+        <w:rPr>
+          <w:noProof/>
+        </w:rPr>
+        <w:fldChar w:fldCharType="begin"/>
+      </w:r>
+      <w:r>
+        <w:rPr>
+          <w:noProof/>
+        </w:rPr>
+        <w:instrText xml:space="preserve"> PAGEREF _Toc328650879 \h </w:instrText>
+      </w:r>
+      <w:r>
+        <w:rPr>
+          <w:noProof/>
+        </w:rPr>
+      </w:r>
+      <w:r>
+        <w:rPr>
+          <w:noProof/>
+        </w:rPr>
+        <w:fldChar w:fldCharType="separate"/>
+      </w:r>
+      <w:r>
+        <w:rPr>
+          <w:noProof/>
+        </w:rPr>
+        <w:t>10</w:t>
+      </w:r>
+      <w:r>
+        <w:rPr>
+          <w:noProof/>
+        </w:rPr>
+        <w:fldChar w:fldCharType="end"/>
+      </w:r>
+    </w:p>
+    <w:p>
+      <w:r>
+        <w:fldChar w:fldCharType="end"/>
+      </w:r>
+    </w:p>
+    <w:p/>
+    <w:p/>
+    <w:p/>
+    <w:p/>
+    <w:p/>
+    <w:p/>
+    <w:p/>
+    <w:p/>
+    <w:p/>
+    <w:p/>
+    <w:p/>
+    <w:p/>
+    <w:p/>
+    <w:p/>
+    <w:p/>
+    <w:p/>
+    <w:p/>
+    <w:p/>
+    <w:p/>
+    <w:p/>
+    <w:p/>
+    <w:p/>
+    <w:p/>
+    <w:p/>
+    <w:p/>
+    <w:p/>
+    <w:p/>
+    <w:p>
+      <w:pPr>
         <w:pStyle w:val="Heading1"/>
       </w:pPr>
-      <w:r>
-        <w:lastRenderedPageBreak/>
+      <w:bookmarkStart w:id="0" w:name="_Toc328650870"/>
+      <w:r>
         <w:t xml:space="preserve">1. </w:t>
       </w:r>
       <w:r>
         <w:t>Installation</w:t>
       </w:r>
+      <w:bookmarkEnd w:id="0"/>
     </w:p>
     <w:p/>
     <w:p>
@@ -505,15 +1224,7 @@
         <w:t>Go to a</w:t>
       </w:r>
       <w:r>
-        <w:t xml:space="preserve"> command line interface like </w:t>
-      </w:r>
-      <w:proofErr w:type="spellStart"/>
-      <w:r>
-        <w:t>linux</w:t>
-      </w:r>
-      <w:proofErr w:type="spellEnd"/>
-      <w:r>
-        <w:t xml:space="preserve"> or terminal. </w:t>
+        <w:t xml:space="preserve"> command line interface like linux or terminal. </w:t>
       </w:r>
     </w:p>
     <w:p>
@@ -530,13 +1241,8 @@
       <w:r>
         <w:t xml:space="preserve">the </w:t>
       </w:r>
-      <w:proofErr w:type="spellStart"/>
-      <w:r>
-        <w:t>git</w:t>
-      </w:r>
-      <w:proofErr w:type="spellEnd"/>
-      <w:r>
-        <w:t xml:space="preserve"> repository, move it to th</w:t>
+      <w:r>
+        <w:t>git repository, move it to th</w:t>
       </w:r>
       <w:r>
         <w:t>e directory that contains DASH</w:t>
@@ -587,15 +1293,7 @@
         <w:t xml:space="preserve">choose to </w:t>
       </w:r>
       <w:r>
-        <w:t xml:space="preserve">use </w:t>
-      </w:r>
-      <w:proofErr w:type="spellStart"/>
-      <w:r>
-        <w:t>Pycharm</w:t>
-      </w:r>
-      <w:proofErr w:type="spellEnd"/>
-      <w:r>
-        <w:t xml:space="preserve"> or another application which runs python</w:t>
+        <w:t>use Pycharm or another application which runs python</w:t>
       </w:r>
       <w:r>
         <w:t xml:space="preserve"> if you choose to do so. </w:t>
@@ -605,12 +1303,14 @@
       <w:pPr>
         <w:pStyle w:val="Heading1"/>
       </w:pPr>
+      <w:bookmarkStart w:id="1" w:name="_Toc328650871"/>
       <w:r>
         <w:t xml:space="preserve">2. </w:t>
       </w:r>
       <w:r>
         <w:t>An example mail reading agent</w:t>
       </w:r>
+      <w:bookmarkEnd w:id="1"/>
     </w:p>
     <w:p/>
     <w:p>
@@ -734,18 +1434,13 @@
     <w:p/>
     <w:p>
       <w:r>
-        <w:t xml:space="preserve">In this case, the agent has 2 sets of </w:t>
-      </w:r>
-      <w:proofErr w:type="gramStart"/>
-      <w:r>
-        <w:t>goals</w:t>
-      </w:r>
-      <w:r>
-        <w:t>(</w:t>
-      </w:r>
-      <w:proofErr w:type="gramEnd"/>
-      <w:r>
-        <w:t>seen in the figure to the right)</w:t>
+        <w:t>In this case, the agent has 2 sets of goals</w:t>
+      </w:r>
+      <w:r>
+        <w:t xml:space="preserve"> </w:t>
+      </w:r>
+      <w:r>
+        <w:t>(seen in the figure to the right)</w:t>
       </w:r>
       <w:r>
         <w:t>:</w:t>
@@ -901,7 +1596,7 @@
                 <v:stroke joinstyle="miter"/>
                 <v:path gradientshapeok="t" o:connecttype="rect"/>
               </v:shapetype>
-              <v:shape id="Text Box 10" o:spid="_x0000_s1026" type="#_x0000_t202" style="position:absolute;margin-left:438.85pt;margin-top:19.6pt;width:84pt;height:105.5pt;z-index:251663360;visibility:visible;mso-wrap-style:square;mso-width-percent:0;mso-height-percent:0;mso-wrap-distance-left:9pt;mso-wrap-distance-top:0;mso-wrap-distance-right:9pt;mso-wrap-distance-bottom:0;mso-position-horizontal:absolute;mso-position-horizontal-relative:text;mso-position-vertical:absolute;mso-position-vertical-relative:text;mso-width-percent:0;mso-height-percent:0;mso-width-relative:margin;mso-height-relative:margin;v-text-anchor:top" o:gfxdata="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" filled="f" stroked="f">
+              <v:shape id="Text Box 10" o:spid="_x0000_s1026" type="#_x0000_t202" style="position:absolute;margin-left:438.85pt;margin-top:19.6pt;width:84pt;height:105.5pt;z-index:251663360;visibility:visible;mso-wrap-style:square;mso-width-percent:0;mso-height-percent:0;mso-wrap-distance-left:9pt;mso-wrap-distance-top:0;mso-wrap-distance-right:9pt;mso-wrap-distance-bottom:0;mso-position-horizontal:absolute;mso-position-horizontal-relative:text;mso-position-vertical:absolute;mso-position-vertical-relative:text;mso-width-percent:0;mso-height-percent:0;mso-width-relative:margin;mso-height-relative:margin;v-text-anchor:top" o:gfxdata="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" filled="f" stroked="f">
                 <v:textbox>
                   <w:txbxContent>
                     <w:p>
@@ -1054,7 +1749,7 @@
           </mc:Choice>
           <mc:Fallback>
             <w:pict>
-              <v:shape id="Text Box 9" o:spid="_x0000_s1027" type="#_x0000_t202" style="position:absolute;margin-left:439.65pt;margin-top:-41.1pt;width:76.2pt;height:88.25pt;z-index:251662336;visibility:visible;mso-wrap-style:square;mso-width-percent:0;mso-height-percent:0;mso-wrap-distance-left:9pt;mso-wrap-distance-top:0;mso-wrap-distance-right:9pt;mso-wrap-distance-bottom:0;mso-position-horizontal:absolute;mso-position-horizontal-relative:text;mso-position-vertical:absolute;mso-position-vertical-relative:text;mso-width-percent:0;mso-height-percent:0;mso-width-relative:margin;mso-height-relative:margin;v-text-anchor:top" o:gfxdata="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" filled="f" stroked="f">
+              <v:shape id="Text Box 9" o:spid="_x0000_s1027" type="#_x0000_t202" style="position:absolute;margin-left:439.65pt;margin-top:-41.1pt;width:76.2pt;height:88.25pt;z-index:251662336;visibility:visible;mso-wrap-style:square;mso-width-percent:0;mso-height-percent:0;mso-wrap-distance-left:9pt;mso-wrap-distance-top:0;mso-wrap-distance-right:9pt;mso-wrap-distance-bottom:0;mso-position-horizontal:absolute;mso-position-horizontal-relative:text;mso-position-vertical:absolute;mso-position-vertical-relative:text;mso-width-percent:0;mso-height-percent:0;mso-width-relative:margin;mso-height-relative:margin;v-text-anchor:top" o:gfxdata="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" filled="f" stroked="f">
                 <v:textbox>
                   <w:txbxContent>
                     <w:p>
@@ -1182,30 +1877,14 @@
                                 <w:b/>
                                 <w:color w:val="365F91" w:themeColor="accent1" w:themeShade="BF"/>
                               </w:rPr>
-                              <w:t xml:space="preserve">New </w:t>
-                            </w:r>
-                            <w:proofErr w:type="gramStart"/>
-                            <w:r>
-                              <w:rPr>
-                                <w:b/>
-                                <w:color w:val="365F91" w:themeColor="accent1" w:themeShade="BF"/>
-                              </w:rPr>
-                              <w:t>York</w:t>
+                              <w:t>New York</w:t>
                             </w:r>
                             <w:r>
                               <w:rPr>
                                 <w:b/>
                                 <w:color w:val="365F91" w:themeColor="accent1" w:themeShade="BF"/>
                               </w:rPr>
-                              <w:t xml:space="preserve"> .</w:t>
-                            </w:r>
-                            <w:proofErr w:type="gramEnd"/>
-                            <w:r>
-                              <w:rPr>
-                                <w:b/>
-                                <w:color w:val="365F91" w:themeColor="accent1" w:themeShade="BF"/>
-                              </w:rPr>
-                              <w:t xml:space="preserve">      </w:t>
+                              <w:t xml:space="preserve"> .      </w:t>
                             </w:r>
                             <w:r>
                               <w:rPr>
@@ -1237,7 +1916,7 @@
           </mc:Choice>
           <mc:Fallback>
             <w:pict>
-              <v:shape id="Text Box 8" o:spid="_x0000_s1028" type="#_x0000_t202" style="position:absolute;margin-left:-78.05pt;margin-top:43.5pt;width:102.85pt;height:66.85pt;z-index:251661312;visibility:visible;mso-wrap-style:square;mso-width-percent:0;mso-height-percent:0;mso-wrap-distance-left:9pt;mso-wrap-distance-top:0;mso-wrap-distance-right:9pt;mso-wrap-distance-bottom:0;mso-position-horizontal:absolute;mso-position-horizontal-relative:text;mso-position-vertical:absolute;mso-position-vertical-relative:text;mso-width-percent:0;mso-height-percent:0;mso-width-relative:margin;mso-height-relative:margin;v-text-anchor:top" o:gfxdata="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" filled="f" stroked="f">
+              <v:shape id="Text Box 8" o:spid="_x0000_s1028" type="#_x0000_t202" style="position:absolute;margin-left:-78.05pt;margin-top:43.5pt;width:102.85pt;height:66.85pt;z-index:251661312;visibility:visible;mso-wrap-style:square;mso-width-percent:0;mso-height-percent:0;mso-wrap-distance-left:9pt;mso-wrap-distance-top:0;mso-wrap-distance-right:9pt;mso-wrap-distance-bottom:0;mso-position-horizontal:absolute;mso-position-horizontal-relative:text;mso-position-vertical:absolute;mso-position-vertical-relative:text;mso-width-percent:0;mso-height-percent:0;mso-width-relative:margin;mso-height-relative:margin;v-text-anchor:top" o:gfxdata="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" filled="f" stroked="f">
                 <v:textbox>
                   <w:txbxContent>
                     <w:p>
@@ -1267,30 +1946,14 @@
                           <w:b/>
                           <w:color w:val="365F91" w:themeColor="accent1" w:themeShade="BF"/>
                         </w:rPr>
-                        <w:t xml:space="preserve">New </w:t>
-                      </w:r>
-                      <w:proofErr w:type="gramStart"/>
-                      <w:r>
-                        <w:rPr>
-                          <w:b/>
-                          <w:color w:val="365F91" w:themeColor="accent1" w:themeShade="BF"/>
-                        </w:rPr>
-                        <w:t>York</w:t>
+                        <w:t>New York</w:t>
                       </w:r>
                       <w:r>
                         <w:rPr>
                           <w:b/>
                           <w:color w:val="365F91" w:themeColor="accent1" w:themeShade="BF"/>
                         </w:rPr>
-                        <w:t xml:space="preserve"> .</w:t>
-                      </w:r>
-                      <w:proofErr w:type="gramEnd"/>
-                      <w:r>
-                        <w:rPr>
-                          <w:b/>
-                          <w:color w:val="365F91" w:themeColor="accent1" w:themeShade="BF"/>
-                        </w:rPr>
-                        <w:t xml:space="preserve">      </w:t>
+                        <w:t xml:space="preserve"> .      </w:t>
                       </w:r>
                       <w:r>
                         <w:rPr>
@@ -1418,7 +2081,7 @@
           </mc:Choice>
           <mc:Fallback>
             <w:pict>
-              <v:shape id="Text Box 7" o:spid="_x0000_s1029" type="#_x0000_t202" style="position:absolute;margin-left:-1in;margin-top:-52.35pt;width:101.1pt;height:69.4pt;z-index:251660288;visibility:visible;mso-wrap-style:square;mso-width-percent:0;mso-height-percent:0;mso-wrap-distance-left:9pt;mso-wrap-distance-top:0;mso-wrap-distance-right:9pt;mso-wrap-distance-bottom:0;mso-position-horizontal:absolute;mso-position-horizontal-relative:text;mso-position-vertical:absolute;mso-position-vertical-relative:text;mso-width-percent:0;mso-height-percent:0;mso-width-relative:margin;mso-height-relative:margin;v-text-anchor:top" o:gfxdata="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" filled="f" stroked="f">
+              <v:shape id="Text Box 7" o:spid="_x0000_s1029" type="#_x0000_t202" style="position:absolute;margin-left:-1in;margin-top:-52.35pt;width:101.1pt;height:69.4pt;z-index:251660288;visibility:visible;mso-wrap-style:square;mso-width-percent:0;mso-height-percent:0;mso-wrap-distance-left:9pt;mso-wrap-distance-top:0;mso-wrap-distance-right:9pt;mso-wrap-distance-bottom:0;mso-position-horizontal:absolute;mso-position-horizontal-relative:text;mso-position-vertical:absolute;mso-position-vertical-relative:text;mso-width-percent:0;mso-height-percent:0;mso-width-relative:margin;mso-height-relative:margin;v-text-anchor:top" o:gfxdata="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" filled="f" stroked="f">
                 <v:textbox>
                   <w:txbxContent>
                     <w:p>
@@ -1570,8 +2233,6 @@
           <w:i/>
         </w:rPr>
       </w:pPr>
-      <w:bookmarkStart w:id="0" w:name="_GoBack"/>
-      <w:bookmarkEnd w:id="0"/>
     </w:p>
     <w:p>
       <w:pPr>
@@ -1718,6 +2379,7 @@
       <w:pPr>
         <w:pStyle w:val="Heading1"/>
       </w:pPr>
+      <w:bookmarkStart w:id="2" w:name="_Toc328650872"/>
       <w:r>
         <w:t>3. The Instinctive Module</w:t>
       </w:r>
@@ -1730,19 +2392,12 @@
         </w:rPr>
         <w:t>modify</w:t>
       </w:r>
+      <w:bookmarkEnd w:id="2"/>
     </w:p>
     <w:p/>
     <w:p>
       <w:r>
-        <w:t>The dual-process model of human behavior includes two distinct systems of reasoning: one that makes fast, instinctive decisions based on its perception of the world and one that performs slower, more conscious and deliberative reasoning. According to this theory, humans are generally aware only of the rational system, while the instinctive system is constantly suggesting decisions and is more frequently involved in our outward behavior. In the psychological literature, these systems are often called respectively “system 1” and “system 2”, in order to reduce any prejudice from their naming as to which is more likely to offer correct decisions or has general control [</w:t>
-      </w:r>
-      <w:proofErr w:type="spellStart"/>
-      <w:r>
-        <w:t>Stanovich</w:t>
-      </w:r>
-      <w:proofErr w:type="spellEnd"/>
-      <w:r>
-        <w:t xml:space="preserve"> &amp; West 00]. Here, we will refer to them as the “instinctive” module and “rational” module for ease of reference. </w:t>
+        <w:t xml:space="preserve">The dual-process model of human behavior includes two distinct systems of reasoning: one that makes fast, instinctive decisions based on its perception of the world and one that performs slower, more conscious and deliberative reasoning. According to this theory, humans are generally aware only of the rational system, while the instinctive system is constantly suggesting decisions and is more frequently involved in our outward behavior. In the psychological literature, these systems are often called respectively “system 1” and “system 2”, in order to reduce any prejudice from their naming as to which is more likely to offer correct decisions or has general control [Stanovich &amp; West 00]. Here, we will refer to them as the “instinctive” module and “rational” module for ease of reference. </w:t>
       </w:r>
     </w:p>
     <w:p/>
@@ -1754,15 +2409,7 @@
     <w:p/>
     <w:p>
       <w:r>
-        <w:t xml:space="preserve">Here, for example, are some of the rules in use in the </w:t>
-      </w:r>
-      <w:proofErr w:type="spellStart"/>
-      <w:r>
-        <w:t>mailReader</w:t>
-      </w:r>
-      <w:proofErr w:type="spellEnd"/>
-      <w:r>
-        <w:t xml:space="preserve"> agent:</w:t>
+        <w:t>Here, for example, are some of the rules in use in the mailReader agent:</w:t>
       </w:r>
     </w:p>
     <w:p/>
@@ -1774,7 +2421,6 @@
           <w:szCs w:val="22"/>
         </w:rPr>
       </w:pPr>
-      <w:proofErr w:type="gramStart"/>
       <w:r>
         <w:rPr>
           <w:rFonts w:ascii="Courier" w:hAnsi="Courier"/>
@@ -1784,76 +2430,21 @@
         </w:rPr>
         <w:t>if</w:t>
       </w:r>
-      <w:proofErr w:type="gramEnd"/>
       <w:r>
         <w:rPr>
           <w:rFonts w:ascii="Courier" w:hAnsi="Courier"/>
           <w:sz w:val="22"/>
           <w:szCs w:val="22"/>
         </w:rPr>
-        <w:t xml:space="preserve"> </w:t>
-      </w:r>
-      <w:proofErr w:type="spellStart"/>
+        <w:t xml:space="preserve"> url(ID,Url) </w:t>
+      </w:r>
       <w:r>
         <w:rPr>
           <w:rFonts w:ascii="Courier" w:hAnsi="Courier"/>
           <w:sz w:val="22"/>
           <w:szCs w:val="22"/>
         </w:rPr>
-        <w:t>url</w:t>
-      </w:r>
-      <w:proofErr w:type="spellEnd"/>
-      <w:r>
-        <w:rPr>
-          <w:rFonts w:ascii="Courier" w:hAnsi="Courier"/>
-          <w:sz w:val="22"/>
-          <w:szCs w:val="22"/>
-        </w:rPr>
-        <w:t>(</w:t>
-      </w:r>
-      <w:proofErr w:type="spellStart"/>
-      <w:r>
-        <w:rPr>
-          <w:rFonts w:ascii="Courier" w:hAnsi="Courier"/>
-          <w:sz w:val="22"/>
-          <w:szCs w:val="22"/>
-        </w:rPr>
-        <w:t>ID,Url</w:t>
-      </w:r>
-      <w:proofErr w:type="spellEnd"/>
-      <w:r>
-        <w:rPr>
-          <w:rFonts w:ascii="Courier" w:hAnsi="Courier"/>
-          <w:sz w:val="22"/>
-          <w:szCs w:val="22"/>
-        </w:rPr>
-        <w:t xml:space="preserve">) </w:t>
-      </w:r>
-      <w:r>
-        <w:rPr>
-          <w:rFonts w:ascii="Courier" w:hAnsi="Courier"/>
-          <w:sz w:val="22"/>
-          <w:szCs w:val="22"/>
-        </w:rPr>
-        <w:t>and short(</w:t>
-      </w:r>
-      <w:proofErr w:type="spellStart"/>
-      <w:r>
-        <w:rPr>
-          <w:rFonts w:ascii="Courier" w:hAnsi="Courier"/>
-          <w:sz w:val="22"/>
-          <w:szCs w:val="22"/>
-        </w:rPr>
-        <w:t>Url</w:t>
-      </w:r>
-      <w:proofErr w:type="spellEnd"/>
-      <w:r>
-        <w:rPr>
-          <w:rFonts w:ascii="Courier" w:hAnsi="Courier"/>
-          <w:sz w:val="22"/>
-          <w:szCs w:val="22"/>
-        </w:rPr>
-        <w:t xml:space="preserve">) </w:t>
+        <w:t xml:space="preserve">and short(Url) </w:t>
       </w:r>
     </w:p>
     <w:p>
@@ -1873,7 +2464,6 @@
         </w:rPr>
         <w:t xml:space="preserve">  </w:t>
       </w:r>
-      <w:proofErr w:type="gramStart"/>
       <w:r>
         <w:rPr>
           <w:rFonts w:ascii="Courier" w:hAnsi="Courier"/>
@@ -1883,7 +2473,6 @@
         </w:rPr>
         <w:t>then</w:t>
       </w:r>
-      <w:proofErr w:type="gramEnd"/>
       <w:r>
         <w:rPr>
           <w:rFonts w:ascii="Courier" w:hAnsi="Courier"/>
@@ -1898,51 +2487,23 @@
           <w:sz w:val="22"/>
           <w:szCs w:val="22"/>
         </w:rPr>
-        <w:t>(</w:t>
-      </w:r>
-      <w:proofErr w:type="spellStart"/>
+        <w:t>(followLink(</w:t>
+      </w:r>
       <w:r>
         <w:rPr>
           <w:rFonts w:ascii="Courier" w:hAnsi="Courier"/>
           <w:sz w:val="22"/>
           <w:szCs w:val="22"/>
         </w:rPr>
-        <w:t>followLink</w:t>
-      </w:r>
-      <w:proofErr w:type="spellEnd"/>
+        <w:t>Url,</w:t>
+      </w:r>
       <w:r>
         <w:rPr>
           <w:rFonts w:ascii="Courier" w:hAnsi="Courier"/>
           <w:sz w:val="22"/>
           <w:szCs w:val="22"/>
         </w:rPr>
-        <w:t>(</w:t>
-      </w:r>
-      <w:proofErr w:type="spellStart"/>
-      <w:r>
-        <w:rPr>
-          <w:rFonts w:ascii="Courier" w:hAnsi="Courier"/>
-          <w:sz w:val="22"/>
-          <w:szCs w:val="22"/>
-        </w:rPr>
-        <w:t>Url,</w:t>
-      </w:r>
-      <w:r>
-        <w:rPr>
-          <w:rFonts w:ascii="Courier" w:hAnsi="Courier"/>
-          <w:sz w:val="22"/>
-          <w:szCs w:val="22"/>
-        </w:rPr>
-        <w:t>ID</w:t>
-      </w:r>
-      <w:proofErr w:type="spellEnd"/>
-      <w:r>
-        <w:rPr>
-          <w:rFonts w:ascii="Courier" w:hAnsi="Courier"/>
-          <w:sz w:val="22"/>
-          <w:szCs w:val="22"/>
-        </w:rPr>
-        <w:t xml:space="preserve">)) </w:t>
+        <w:t xml:space="preserve">ID)) </w:t>
       </w:r>
       <w:r>
         <w:rPr>
@@ -1979,7 +2540,6 @@
           <w:szCs w:val="22"/>
         </w:rPr>
       </w:pPr>
-      <w:proofErr w:type="gramStart"/>
       <w:r>
         <w:rPr>
           <w:rFonts w:ascii="Courier" w:hAnsi="Courier"/>
@@ -1989,32 +2549,13 @@
         </w:rPr>
         <w:t>if</w:t>
       </w:r>
-      <w:proofErr w:type="gramEnd"/>
       <w:r>
         <w:rPr>
           <w:rFonts w:ascii="Courier" w:hAnsi="Courier"/>
           <w:sz w:val="22"/>
           <w:szCs w:val="22"/>
         </w:rPr>
-        <w:t xml:space="preserve"> </w:t>
-      </w:r>
-      <w:proofErr w:type="spellStart"/>
-      <w:r>
-        <w:rPr>
-          <w:rFonts w:ascii="Courier" w:hAnsi="Courier"/>
-          <w:sz w:val="22"/>
-          <w:szCs w:val="22"/>
-        </w:rPr>
-        <w:t>doNotReply</w:t>
-      </w:r>
-      <w:proofErr w:type="spellEnd"/>
-      <w:r>
-        <w:rPr>
-          <w:rFonts w:ascii="Courier" w:hAnsi="Courier"/>
-          <w:sz w:val="22"/>
-          <w:szCs w:val="22"/>
-        </w:rPr>
-        <w:t xml:space="preserve">(ID) </w:t>
+        <w:t xml:space="preserve"> doNotReply(ID) </w:t>
       </w:r>
       <w:r>
         <w:rPr>
@@ -2039,51 +2580,23 @@
           <w:sz w:val="22"/>
           <w:szCs w:val="22"/>
         </w:rPr>
-        <w:t>(</w:t>
-      </w:r>
-      <w:proofErr w:type="spellStart"/>
+        <w:t>(followLink(</w:t>
+      </w:r>
       <w:r>
         <w:rPr>
           <w:rFonts w:ascii="Courier" w:hAnsi="Courier"/>
           <w:sz w:val="22"/>
           <w:szCs w:val="22"/>
         </w:rPr>
-        <w:t>followLink</w:t>
-      </w:r>
-      <w:proofErr w:type="spellEnd"/>
+        <w:t>Url,</w:t>
+      </w:r>
       <w:r>
         <w:rPr>
           <w:rFonts w:ascii="Courier" w:hAnsi="Courier"/>
           <w:sz w:val="22"/>
           <w:szCs w:val="22"/>
         </w:rPr>
-        <w:t>(</w:t>
-      </w:r>
-      <w:proofErr w:type="spellStart"/>
-      <w:r>
-        <w:rPr>
-          <w:rFonts w:ascii="Courier" w:hAnsi="Courier"/>
-          <w:sz w:val="22"/>
-          <w:szCs w:val="22"/>
-        </w:rPr>
-        <w:t>Url,</w:t>
-      </w:r>
-      <w:r>
-        <w:rPr>
-          <w:rFonts w:ascii="Courier" w:hAnsi="Courier"/>
-          <w:sz w:val="22"/>
-          <w:szCs w:val="22"/>
-        </w:rPr>
-        <w:t>ID</w:t>
-      </w:r>
-      <w:proofErr w:type="spellEnd"/>
-      <w:r>
-        <w:rPr>
-          <w:rFonts w:ascii="Courier" w:hAnsi="Courier"/>
-          <w:sz w:val="22"/>
-          <w:szCs w:val="22"/>
-        </w:rPr>
-        <w:t xml:space="preserve">)) </w:t>
+        <w:t xml:space="preserve">ID)) </w:t>
       </w:r>
       <w:r>
         <w:rPr>
@@ -2120,7 +2633,6 @@
           <w:szCs w:val="22"/>
         </w:rPr>
       </w:pPr>
-      <w:proofErr w:type="gramStart"/>
       <w:r>
         <w:rPr>
           <w:rFonts w:ascii="Courier" w:hAnsi="Courier"/>
@@ -2130,32 +2642,13 @@
         </w:rPr>
         <w:t>if</w:t>
       </w:r>
-      <w:proofErr w:type="gramEnd"/>
       <w:r>
         <w:rPr>
           <w:rFonts w:ascii="Courier" w:hAnsi="Courier"/>
           <w:sz w:val="22"/>
           <w:szCs w:val="22"/>
         </w:rPr>
-        <w:t xml:space="preserve"> </w:t>
-      </w:r>
-      <w:proofErr w:type="spellStart"/>
-      <w:r>
-        <w:rPr>
-          <w:rFonts w:ascii="Courier" w:hAnsi="Courier"/>
-          <w:sz w:val="22"/>
-          <w:szCs w:val="22"/>
-        </w:rPr>
-        <w:t>url</w:t>
-      </w:r>
-      <w:proofErr w:type="spellEnd"/>
-      <w:r>
-        <w:rPr>
-          <w:rFonts w:ascii="Courier" w:hAnsi="Courier"/>
-          <w:sz w:val="22"/>
-          <w:szCs w:val="22"/>
-        </w:rPr>
-        <w:t xml:space="preserve">(ID,_) </w:t>
+        <w:t xml:space="preserve"> url(ID,_) </w:t>
       </w:r>
       <w:r>
         <w:rPr>
@@ -2180,51 +2673,23 @@
           <w:sz w:val="22"/>
           <w:szCs w:val="22"/>
         </w:rPr>
-        <w:t>(</w:t>
-      </w:r>
-      <w:proofErr w:type="spellStart"/>
+        <w:t>(followLink(</w:t>
+      </w:r>
       <w:r>
         <w:rPr>
           <w:rFonts w:ascii="Courier" w:hAnsi="Courier"/>
           <w:sz w:val="22"/>
           <w:szCs w:val="22"/>
         </w:rPr>
-        <w:t>followLink</w:t>
-      </w:r>
-      <w:proofErr w:type="spellEnd"/>
+        <w:t>Url,</w:t>
+      </w:r>
       <w:r>
         <w:rPr>
           <w:rFonts w:ascii="Courier" w:hAnsi="Courier"/>
           <w:sz w:val="22"/>
           <w:szCs w:val="22"/>
         </w:rPr>
-        <w:t>(</w:t>
-      </w:r>
-      <w:proofErr w:type="spellStart"/>
-      <w:r>
-        <w:rPr>
-          <w:rFonts w:ascii="Courier" w:hAnsi="Courier"/>
-          <w:sz w:val="22"/>
-          <w:szCs w:val="22"/>
-        </w:rPr>
-        <w:t>Url,</w:t>
-      </w:r>
-      <w:r>
-        <w:rPr>
-          <w:rFonts w:ascii="Courier" w:hAnsi="Courier"/>
-          <w:sz w:val="22"/>
-          <w:szCs w:val="22"/>
-        </w:rPr>
-        <w:t>ID</w:t>
-      </w:r>
-      <w:proofErr w:type="spellEnd"/>
-      <w:r>
-        <w:rPr>
-          <w:rFonts w:ascii="Courier" w:hAnsi="Courier"/>
-          <w:sz w:val="22"/>
-          <w:szCs w:val="22"/>
-        </w:rPr>
-        <w:t xml:space="preserve">)) </w:t>
+        <w:t xml:space="preserve">ID)) </w:t>
       </w:r>
       <w:r>
         <w:rPr>
@@ -2247,43 +2712,25 @@
     <w:p/>
     <w:p>
       <w:r>
-        <w:t xml:space="preserve">Each rule begins with “if” and has three pieces, separated by the words “then” and “at”. The first piece, before “then” is the rule precondition, which uses variables and logical connectives to specify a pattern that might match many facts in the instinctive module’s memory. For example, the first rule will match any </w:t>
-      </w:r>
-      <w:proofErr w:type="spellStart"/>
-      <w:r>
+        <w:t xml:space="preserve">Each rule begins with “if” and has three pieces, separated by the words “then” and “at”. The first piece, before “then” is the rule precondition, which uses variables and logical connectives to specify a pattern that might match many facts in the instinctive module’s memory. For example, the first rule will match any Url that is short found in an email message, binding the variable </w:t>
+      </w:r>
+      <w:r>
+        <w:rPr>
+          <w:rFonts w:ascii="Courier" w:hAnsi="Courier"/>
+        </w:rPr>
+        <w:t>ID</w:t>
+      </w:r>
+      <w:r>
+        <w:t xml:space="preserve"> to the email message and </w:t>
+      </w:r>
+      <w:r>
+        <w:rPr>
+          <w:rFonts w:ascii="Courier" w:hAnsi="Courier"/>
+        </w:rPr>
         <w:t>Url</w:t>
       </w:r>
-      <w:proofErr w:type="spellEnd"/>
-      <w:r>
-        <w:t xml:space="preserve"> that is short found in an email message, binding the variable </w:t>
-      </w:r>
-      <w:r>
-        <w:rPr>
-          <w:rFonts w:ascii="Courier" w:hAnsi="Courier"/>
-        </w:rPr>
-        <w:t>ID</w:t>
-      </w:r>
-      <w:r>
-        <w:t xml:space="preserve"> to the email message and </w:t>
-      </w:r>
-      <w:proofErr w:type="spellStart"/>
-      <w:r>
-        <w:rPr>
-          <w:rFonts w:ascii="Courier" w:hAnsi="Courier"/>
-        </w:rPr>
-        <w:t>Url</w:t>
-      </w:r>
-      <w:proofErr w:type="spellEnd"/>
-      <w:r>
-        <w:t xml:space="preserve"> to the </w:t>
-      </w:r>
-      <w:proofErr w:type="spellStart"/>
-      <w:r>
-        <w:t>Url</w:t>
-      </w:r>
-      <w:proofErr w:type="spellEnd"/>
-      <w:r>
-        <w:t xml:space="preserve">. The definition of “short” is given elsewhere. For matches to this pattern, the rule changes the activation strength of its consequent, in this case </w:t>
+      <w:r>
+        <w:t xml:space="preserve"> to the Url. The definition of “short” is given elsewhere. For matches to this pattern, the rule changes the activation strength of its consequent, in this case </w:t>
       </w:r>
       <w:r>
         <w:rPr>
@@ -2299,88 +2746,77 @@
           <w:sz w:val="22"/>
           <w:szCs w:val="22"/>
         </w:rPr>
-        <w:t>(</w:t>
-      </w:r>
-      <w:proofErr w:type="spellStart"/>
+        <w:t>(followLink(ID))</w:t>
+      </w:r>
+      <w:r>
+        <w:t xml:space="preserve">, specified between the words </w:t>
+      </w:r>
+      <w:r>
+        <w:rPr>
+          <w:rFonts w:ascii="Courier" w:hAnsi="Courier"/>
+        </w:rPr>
+        <w:t>then</w:t>
+      </w:r>
+      <w:r>
+        <w:t xml:space="preserve"> and </w:t>
+      </w:r>
+      <w:r>
+        <w:rPr>
+          <w:rFonts w:ascii="Courier" w:hAnsi="Courier"/>
+        </w:rPr>
+        <w:t>at</w:t>
+      </w:r>
+      <w:r>
+        <w:t xml:space="preserve"> in the rule. Semantically, this can be interpreted as a suggestion that the agent follow the link.</w:t>
+      </w:r>
+    </w:p>
+    <w:p/>
+    <w:p>
+      <w:r>
+        <w:t xml:space="preserve">The final number after the word </w:t>
+      </w:r>
+      <w:r>
+        <w:rPr>
+          <w:rFonts w:ascii="Courier" w:hAnsi="Courier"/>
+        </w:rPr>
+        <w:t>at</w:t>
+      </w:r>
+      <w:r>
+        <w:t xml:space="preserve">, 0.4 in this case, is its activation modifier. All facts in the instinctive modules knowledge base have an activation strength, where a strength of 0 implies a neutral attitude and increasingly positive or negative numbers imply an increasingly positive of negative attitude, respectively. When a rule is applied, it increments the activity level of its consequent by the product of its activation modifier and the activation strength of its precondition. When the precondition is an atomic fact, this is the activation strength of the fact. The activation strength of a conjunction is the minimum of the strengths of its components, and the activation strength of a disjunct is the maximum of its components. The facts with the highest absolute value of activation strength are placed in the working memory buffer where the rational module can access and act on them. </w:t>
+      </w:r>
+    </w:p>
+    <w:p>
+      <w:r>
+        <w:t xml:space="preserve"> </w:t>
+      </w:r>
+    </w:p>
+    <w:p>
+      <w:r>
+        <w:t xml:space="preserve">Figure 1 shows how the three rules shown above contribute to the strength of the fact </w:t>
+      </w:r>
       <w:r>
         <w:rPr>
           <w:rFonts w:ascii="Courier" w:hAnsi="Courier"/>
           <w:sz w:val="22"/>
           <w:szCs w:val="22"/>
         </w:rPr>
-        <w:t>followLink</w:t>
-      </w:r>
-      <w:proofErr w:type="spellEnd"/>
+        <w:t>ok</w:t>
+      </w:r>
       <w:r>
         <w:rPr>
           <w:rFonts w:ascii="Courier" w:hAnsi="Courier"/>
           <w:sz w:val="22"/>
           <w:szCs w:val="22"/>
         </w:rPr>
-        <w:t>(ID))</w:t>
-      </w:r>
-      <w:r>
-        <w:t xml:space="preserve">, specified between the words </w:t>
-      </w:r>
-      <w:r>
-        <w:rPr>
-          <w:rFonts w:ascii="Courier" w:hAnsi="Courier"/>
-        </w:rPr>
-        <w:t>then</w:t>
-      </w:r>
-      <w:r>
-        <w:t xml:space="preserve"> and </w:t>
-      </w:r>
-      <w:r>
-        <w:rPr>
-          <w:rFonts w:ascii="Courier" w:hAnsi="Courier"/>
-        </w:rPr>
-        <w:t>at</w:t>
-      </w:r>
-      <w:r>
-        <w:t xml:space="preserve"> in the rule. Semantically, this can be interpreted as a suggestion that the agent follow the link.</w:t>
-      </w:r>
-    </w:p>
-    <w:p/>
-    <w:p>
-      <w:r>
-        <w:t xml:space="preserve">The final number after the word </w:t>
-      </w:r>
-      <w:r>
-        <w:rPr>
-          <w:rFonts w:ascii="Courier" w:hAnsi="Courier"/>
-        </w:rPr>
-        <w:t>at</w:t>
-      </w:r>
-      <w:r>
-        <w:t xml:space="preserve">, 0.4 in this case, is its activation modifier. All facts in the instinctive modules knowledge base have an activation strength, where a strength of 0 implies a neutral attitude and increasingly positive or negative numbers imply an increasingly positive of negative attitude, respectively. When a rule is applied, it increments the activity level of its consequent by the product of its activation modifier and the activation strength of its precondition. When the precondition is an atomic fact, this is the activation strength of the fact. The activation strength of a conjunction is the minimum of the strengths of its components, and the activation strength of a </w:t>
-      </w:r>
-      <w:proofErr w:type="spellStart"/>
-      <w:r>
-        <w:t>disjunct</w:t>
-      </w:r>
-      <w:proofErr w:type="spellEnd"/>
-      <w:r>
-        <w:t xml:space="preserve"> is the maximum of its components. The facts with the highest absolute value of activation strength are placed in the working memory buffer where the rational module can access and act on them. </w:t>
-      </w:r>
-    </w:p>
-    <w:p>
-      <w:r>
-        <w:t xml:space="preserve"> </w:t>
-      </w:r>
-    </w:p>
-    <w:p>
-      <w:r>
-        <w:t xml:space="preserve">Figure 1 shows how the three rules shown above contribute to the strength of the fact </w:t>
-      </w:r>
-      <w:proofErr w:type="gramStart"/>
+        <w:t>(followLink(</w:t>
+      </w:r>
       <w:r>
         <w:rPr>
           <w:rFonts w:ascii="Courier" w:hAnsi="Courier"/>
           <w:sz w:val="22"/>
           <w:szCs w:val="22"/>
         </w:rPr>
-        <w:t>ok</w:t>
+        <w:t>1,1</w:t>
       </w:r>
       <w:r>
         <w:rPr>
@@ -2388,10 +2824,11 @@
           <w:sz w:val="22"/>
           <w:szCs w:val="22"/>
         </w:rPr>
-        <w:t>(</w:t>
-      </w:r>
-      <w:proofErr w:type="spellStart"/>
-      <w:proofErr w:type="gramEnd"/>
+        <w:t>))</w:t>
+      </w:r>
+      <w:r>
+        <w:t xml:space="preserve">, where the first argument to </w:t>
+      </w:r>
       <w:r>
         <w:rPr>
           <w:rFonts w:ascii="Courier" w:hAnsi="Courier"/>
@@ -2400,60 +2837,15 @@
         </w:rPr>
         <w:t>followLink</w:t>
       </w:r>
-      <w:proofErr w:type="spellEnd"/>
-      <w:r>
-        <w:rPr>
-          <w:rFonts w:ascii="Courier" w:hAnsi="Courier"/>
-          <w:sz w:val="22"/>
-          <w:szCs w:val="22"/>
-        </w:rPr>
-        <w:t>(</w:t>
-      </w:r>
-      <w:r>
-        <w:rPr>
-          <w:rFonts w:ascii="Courier" w:hAnsi="Courier"/>
-          <w:sz w:val="22"/>
-          <w:szCs w:val="22"/>
-        </w:rPr>
-        <w:t>1,1</w:t>
-      </w:r>
-      <w:r>
-        <w:rPr>
-          <w:rFonts w:ascii="Courier" w:hAnsi="Courier"/>
-          <w:sz w:val="22"/>
-          <w:szCs w:val="22"/>
-        </w:rPr>
-        <w:t>))</w:t>
-      </w:r>
-      <w:r>
-        <w:t xml:space="preserve">, where the first argument to </w:t>
-      </w:r>
-      <w:proofErr w:type="spellStart"/>
-      <w:r>
-        <w:rPr>
-          <w:rFonts w:ascii="Courier" w:hAnsi="Courier"/>
-          <w:sz w:val="22"/>
-          <w:szCs w:val="22"/>
-        </w:rPr>
-        <w:t>followLink</w:t>
-      </w:r>
-      <w:proofErr w:type="spellEnd"/>
-      <w:r>
-        <w:t xml:space="preserve"> represents the first </w:t>
-      </w:r>
-      <w:proofErr w:type="spellStart"/>
-      <w:r>
-        <w:t>url</w:t>
-      </w:r>
-      <w:proofErr w:type="spellEnd"/>
-      <w:r>
-        <w:t xml:space="preserve"> seen in the email message, and the second argument is the Id of the message.</w:t>
+      <w:r>
+        <w:t xml:space="preserve"> represents the first url seen in the email message, and the second argument is the Id of the message.</w:t>
       </w:r>
     </w:p>
     <w:p>
       <w:pPr>
         <w:pStyle w:val="Heading1"/>
       </w:pPr>
+      <w:bookmarkStart w:id="3" w:name="_Toc328650873"/>
       <w:r>
         <w:t>4. The Rational Module and top-level agent behavior</w:t>
       </w:r>
@@ -2466,6 +2858,7 @@
         </w:rPr>
         <w:t>change?</w:t>
       </w:r>
+      <w:bookmarkEnd w:id="3"/>
     </w:p>
     <w:p/>
     <w:p>
@@ -2605,6 +2998,7 @@
       <w:pPr>
         <w:pStyle w:val="Heading2"/>
       </w:pPr>
+      <w:bookmarkStart w:id="4" w:name="_Toc328650874"/>
       <w:r>
         <w:t>4.1 Agent API</w:t>
       </w:r>
@@ -2617,6 +3011,7 @@
         </w:rPr>
         <w:t>replace with brief description of primitive actions in python</w:t>
       </w:r>
+      <w:bookmarkEnd w:id="4"/>
     </w:p>
     <w:p/>
     <w:p>
@@ -2628,9 +3023,11 @@
       <w:pPr>
         <w:pStyle w:val="Heading1"/>
       </w:pPr>
+      <w:bookmarkStart w:id="5" w:name="_Toc328650875"/>
       <w:r>
         <w:t>5. Goal-driven reactive behavior</w:t>
       </w:r>
+      <w:bookmarkEnd w:id="5"/>
     </w:p>
     <w:p/>
     <w:p>
@@ -2658,6 +3055,7 @@
       <w:pPr>
         <w:pStyle w:val="Heading2"/>
       </w:pPr>
+      <w:bookmarkStart w:id="6" w:name="_Toc328650876"/>
       <w:r>
         <w:t xml:space="preserve">5.1 Programming goal-driven agents </w:t>
       </w:r>
@@ -2673,6 +3071,7 @@
       <w:r>
         <w:t>.</w:t>
       </w:r>
+      <w:bookmarkEnd w:id="6"/>
     </w:p>
     <w:p/>
     <w:p>
@@ -2692,6 +3091,7 @@
       <w:pPr>
         <w:pStyle w:val="Heading3"/>
       </w:pPr>
+      <w:bookmarkStart w:id="7" w:name="_Toc328650877"/>
       <w:r>
         <w:t xml:space="preserve">Underlying </w:t>
       </w:r>
@@ -2701,6 +3101,7 @@
       <w:r>
         <w:t xml:space="preserve"> definition</w:t>
       </w:r>
+      <w:bookmarkEnd w:id="7"/>
     </w:p>
     <w:p/>
     <w:p>
@@ -2715,41 +3116,118 @@
           <w:rFonts w:ascii="American Typewriter" w:hAnsi="American Typewriter"/>
         </w:rPr>
       </w:pPr>
-      <w:proofErr w:type="spellStart"/>
       <w:r>
         <w:rPr>
           <w:rFonts w:ascii="American Typewriter" w:hAnsi="American Typewriter"/>
         </w:rPr>
-        <w:t>goalWeight</w:t>
-      </w:r>
-      <w:proofErr w:type="spellEnd"/>
-      <w:r>
+        <w:t>goalWeight doWork 1</w:t>
+      </w:r>
+    </w:p>
+    <w:p>
+      <w:pPr>
         <w:rPr>
           <w:rFonts w:ascii="American Typewriter" w:hAnsi="American Typewriter"/>
         </w:rPr>
+      </w:pPr>
+    </w:p>
+    <w:p>
+      <w:pPr>
+        <w:rPr>
+          <w:rFonts w:ascii="American Typewriter" w:hAnsi="American Typewriter"/>
+        </w:rPr>
+      </w:pPr>
+      <w:r>
+        <w:rPr>
+          <w:rFonts w:ascii="American Typewriter" w:hAnsi="American Typewriter"/>
+        </w:rPr>
+        <w:t>goalRequirements doWork</w:t>
+      </w:r>
+      <w:r>
+        <w:rPr>
+          <w:rFonts w:ascii="American Typewriter" w:hAnsi="American Typewriter"/>
+        </w:rPr>
+        <w:tab/>
+      </w:r>
+    </w:p>
+    <w:p>
+      <w:pPr>
+        <w:rPr>
+          <w:rFonts w:ascii="American Typewriter" w:hAnsi="American Typewriter"/>
+        </w:rPr>
+      </w:pPr>
+      <w:r>
+        <w:rPr>
+          <w:rFonts w:ascii="American Typewriter" w:hAnsi="American Typewriter"/>
+        </w:rPr>
+        <w:tab/>
+        <w:t>flightToBuy(flight)</w:t>
+      </w:r>
+    </w:p>
+    <w:p>
+      <w:pPr>
+        <w:rPr>
+          <w:rFonts w:ascii="American Typewriter" w:hAnsi="American Typewriter"/>
+        </w:rPr>
+      </w:pPr>
+      <w:r>
+        <w:rPr>
+          <w:rFonts w:ascii="American Typewriter" w:hAnsi="American Typewriter"/>
+        </w:rPr>
+        <w:tab/>
+        <w:t>buyFlight(flight)</w:t>
+      </w:r>
+    </w:p>
+    <w:p>
+      <w:pPr>
+        <w:rPr>
+          <w:rFonts w:ascii="American Typewriter" w:hAnsi="American Typewriter"/>
+        </w:rPr>
+      </w:pPr>
+      <w:r>
+        <w:rPr>
+          <w:rFonts w:ascii="American Typewriter" w:hAnsi="American Typewriter"/>
+        </w:rPr>
+        <w:tab/>
+        <w:t>sleep(1)</w:t>
+      </w:r>
+    </w:p>
+    <w:p>
+      <w:pPr>
+        <w:rPr>
+          <w:rFonts w:ascii="American Typewriter" w:hAnsi="American Typewriter"/>
+        </w:rPr>
+      </w:pPr>
+      <w:r>
+        <w:rPr>
+          <w:rFonts w:ascii="American Typewriter" w:hAnsi="American Typewriter"/>
+        </w:rPr>
+        <w:tab/>
+        <w:t>forget([flightToBuy(x),</w:t>
+      </w:r>
+      <w:r>
+        <w:rPr>
+          <w:rFonts w:ascii="American Typewriter" w:hAnsi="American Typewriter"/>
+        </w:rPr>
         <w:t xml:space="preserve"> </w:t>
       </w:r>
-      <w:proofErr w:type="spellStart"/>
       <w:r>
         <w:rPr>
           <w:rFonts w:ascii="American Typewriter" w:hAnsi="American Typewriter"/>
         </w:rPr>
-        <w:t>doWork</w:t>
-      </w:r>
-      <w:proofErr w:type="spellEnd"/>
+        <w:t>buyFlight(x),</w:t>
+      </w:r>
       <w:r>
         <w:rPr>
           <w:rFonts w:ascii="American Typewriter" w:hAnsi="American Typewriter"/>
         </w:rPr>
-        <w:t xml:space="preserve"> 1</w:t>
-      </w:r>
-    </w:p>
-    <w:p>
-      <w:pPr>
+        <w:t xml:space="preserve"> </w:t>
+      </w:r>
+      <w:r>
         <w:rPr>
           <w:rFonts w:ascii="American Typewriter" w:hAnsi="American Typewriter"/>
         </w:rPr>
-      </w:pPr>
+        <w:t>sleep(x)])</w:t>
+      </w:r>
     </w:p>
     <w:p>
       <w:pPr>
@@ -2757,475 +3235,156 @@
           <w:rFonts w:ascii="American Typewriter" w:hAnsi="American Typewriter"/>
         </w:rPr>
       </w:pPr>
-      <w:proofErr w:type="spellStart"/>
-      <w:r>
+    </w:p>
+    <w:p>
+      <w:pPr>
         <w:rPr>
           <w:rFonts w:ascii="American Typewriter" w:hAnsi="American Typewriter"/>
         </w:rPr>
-        <w:t>goalRequirements</w:t>
-      </w:r>
-      <w:proofErr w:type="spellEnd"/>
+      </w:pPr>
       <w:r>
         <w:rPr>
           <w:rFonts w:ascii="American Typewriter" w:hAnsi="American Typewriter"/>
         </w:rPr>
+        <w:t>goalRequirements doWork</w:t>
+      </w:r>
+    </w:p>
+    <w:p>
+      <w:pPr>
+        <w:rPr>
+          <w:rFonts w:ascii="American Typewriter" w:hAnsi="American Typewriter"/>
+        </w:rPr>
+      </w:pPr>
+      <w:r>
+        <w:rPr>
+          <w:rFonts w:ascii="American Typewriter" w:hAnsi="American Typewriter"/>
+        </w:rPr>
+        <w:tab/>
+        <w:t>readMail(newmail)</w:t>
+      </w:r>
+    </w:p>
+    <w:p>
+      <w:pPr>
+        <w:rPr>
+          <w:rFonts w:ascii="American Typewriter" w:hAnsi="American Typewriter"/>
+        </w:rPr>
+      </w:pPr>
+      <w:r>
+        <w:rPr>
+          <w:rFonts w:ascii="American Typewriter" w:hAnsi="American Typewriter"/>
+        </w:rPr>
+        <w:tab/>
+        <w:t>processMail(newmail)</w:t>
+      </w:r>
+    </w:p>
+    <w:p>
+      <w:pPr>
+        <w:rPr>
+          <w:rFonts w:ascii="American Typewriter" w:hAnsi="American Typewriter"/>
+        </w:rPr>
+      </w:pPr>
+      <w:r>
+        <w:rPr>
+          <w:rFonts w:ascii="American Typewriter" w:hAnsi="American Typewriter"/>
+        </w:rPr>
+        <w:tab/>
+        <w:t>sleep(1)</w:t>
+      </w:r>
+    </w:p>
+    <w:p>
+      <w:pPr>
+        <w:rPr>
+          <w:rFonts w:ascii="American Typewriter" w:hAnsi="American Typewriter"/>
+        </w:rPr>
+      </w:pPr>
+      <w:r>
+        <w:rPr>
+          <w:rFonts w:ascii="American Typewriter" w:hAnsi="American Typewriter"/>
+        </w:rPr>
+        <w:tab/>
+        <w:t>forget([readMail(x),</w:t>
+      </w:r>
+      <w:r>
+        <w:rPr>
+          <w:rFonts w:ascii="American Typewriter" w:hAnsi="American Typewriter"/>
+        </w:rPr>
         <w:t xml:space="preserve"> </w:t>
       </w:r>
-      <w:proofErr w:type="spellStart"/>
       <w:r>
         <w:rPr>
           <w:rFonts w:ascii="American Typewriter" w:hAnsi="American Typewriter"/>
         </w:rPr>
-        <w:t>doWork</w:t>
-      </w:r>
-      <w:proofErr w:type="spellEnd"/>
+        <w:t>processMail(x),</w:t>
+      </w:r>
       <w:r>
         <w:rPr>
           <w:rFonts w:ascii="American Typewriter" w:hAnsi="American Typewriter"/>
         </w:rPr>
+        <w:t xml:space="preserve"> </w:t>
+      </w:r>
+      <w:r>
+        <w:rPr>
+          <w:rFonts w:ascii="American Typewriter" w:hAnsi="American Typewriter"/>
+        </w:rPr>
+        <w:t>sleep(x),</w:t>
+      </w:r>
+      <w:r>
+        <w:rPr>
+          <w:rFonts w:ascii="American Typewriter" w:hAnsi="American Typewriter"/>
+        </w:rPr>
+        <w:t xml:space="preserve"> </w:t>
+      </w:r>
+      <w:r>
+        <w:rPr>
+          <w:rFonts w:ascii="American Typewriter" w:hAnsi="American Typewriter"/>
+        </w:rPr>
+        <w:t xml:space="preserve">flightToBuy(x)]) </w:t>
+      </w:r>
+    </w:p>
+    <w:p>
+      <w:pPr>
+        <w:rPr>
+          <w:rFonts w:ascii="American Typewriter" w:hAnsi="American Typewriter"/>
+        </w:rPr>
+      </w:pPr>
+    </w:p>
+    <w:p>
+      <w:pPr>
+        <w:rPr>
+          <w:rFonts w:ascii="American Typewriter" w:hAnsi="American Typewriter"/>
+        </w:rPr>
+      </w:pPr>
+      <w:r>
+        <w:rPr>
+          <w:rFonts w:ascii="American Typewriter" w:hAnsi="American Typewriter"/>
+        </w:rPr>
+        <w:t xml:space="preserve">transient doWork  # Agent will forget goal’s achievement or failure as soon </w:t>
+      </w:r>
+    </w:p>
+    <w:p>
+      <w:pPr>
+        <w:ind w:left="2160"/>
+        <w:rPr>
+          <w:rFonts w:ascii="American Typewriter" w:hAnsi="American Typewriter"/>
+        </w:rPr>
+      </w:pPr>
+      <w:r>
+        <w:rPr>
+          <w:rFonts w:ascii="American Typewriter" w:hAnsi="American Typewriter"/>
+        </w:rPr>
+        <w:t xml:space="preserve">    as it happens</w:t>
+      </w:r>
+      <w:r>
+        <w:rPr>
+          <w:rFonts w:ascii="American Typewriter" w:hAnsi="American Typewriter"/>
+        </w:rPr>
         <w:tab/>
       </w:r>
     </w:p>
-    <w:p>
-      <w:pPr>
-        <w:rPr>
-          <w:rFonts w:ascii="American Typewriter" w:hAnsi="American Typewriter"/>
-        </w:rPr>
-      </w:pPr>
-      <w:r>
-        <w:rPr>
-          <w:rFonts w:ascii="American Typewriter" w:hAnsi="American Typewriter"/>
-        </w:rPr>
-        <w:tab/>
-      </w:r>
-      <w:proofErr w:type="spellStart"/>
-      <w:r>
-        <w:rPr>
-          <w:rFonts w:ascii="American Typewriter" w:hAnsi="American Typewriter"/>
-        </w:rPr>
-        <w:t>flightToBuy</w:t>
-      </w:r>
-      <w:proofErr w:type="spellEnd"/>
-      <w:r>
-        <w:rPr>
-          <w:rFonts w:ascii="American Typewriter" w:hAnsi="American Typewriter"/>
-        </w:rPr>
-        <w:t>(flight)</w:t>
-      </w:r>
-    </w:p>
-    <w:p>
-      <w:pPr>
-        <w:rPr>
-          <w:rFonts w:ascii="American Typewriter" w:hAnsi="American Typewriter"/>
-        </w:rPr>
-      </w:pPr>
-      <w:r>
-        <w:rPr>
-          <w:rFonts w:ascii="American Typewriter" w:hAnsi="American Typewriter"/>
-        </w:rPr>
-        <w:tab/>
-      </w:r>
-      <w:proofErr w:type="spellStart"/>
-      <w:r>
-        <w:rPr>
-          <w:rFonts w:ascii="American Typewriter" w:hAnsi="American Typewriter"/>
-        </w:rPr>
-        <w:t>buyFlight</w:t>
-      </w:r>
-      <w:proofErr w:type="spellEnd"/>
-      <w:r>
-        <w:rPr>
-          <w:rFonts w:ascii="American Typewriter" w:hAnsi="American Typewriter"/>
-        </w:rPr>
-        <w:t>(flight)</w:t>
-      </w:r>
-    </w:p>
-    <w:p>
-      <w:pPr>
-        <w:rPr>
-          <w:rFonts w:ascii="American Typewriter" w:hAnsi="American Typewriter"/>
-        </w:rPr>
-      </w:pPr>
-      <w:r>
-        <w:rPr>
-          <w:rFonts w:ascii="American Typewriter" w:hAnsi="American Typewriter"/>
-        </w:rPr>
-        <w:tab/>
-      </w:r>
-      <w:proofErr w:type="gramStart"/>
-      <w:r>
-        <w:rPr>
-          <w:rFonts w:ascii="American Typewriter" w:hAnsi="American Typewriter"/>
-        </w:rPr>
-        <w:t>sleep</w:t>
-      </w:r>
-      <w:proofErr w:type="gramEnd"/>
-      <w:r>
-        <w:rPr>
-          <w:rFonts w:ascii="American Typewriter" w:hAnsi="American Typewriter"/>
-        </w:rPr>
-        <w:t>(1)</w:t>
-      </w:r>
-    </w:p>
-    <w:p>
-      <w:pPr>
-        <w:rPr>
-          <w:rFonts w:ascii="American Typewriter" w:hAnsi="American Typewriter"/>
-        </w:rPr>
-      </w:pPr>
-      <w:r>
-        <w:rPr>
-          <w:rFonts w:ascii="American Typewriter" w:hAnsi="American Typewriter"/>
-        </w:rPr>
-        <w:tab/>
-        <w:t>forget([</w:t>
-      </w:r>
-      <w:proofErr w:type="spellStart"/>
-      <w:r>
-        <w:rPr>
-          <w:rFonts w:ascii="American Typewriter" w:hAnsi="American Typewriter"/>
-        </w:rPr>
-        <w:t>flightToBuy</w:t>
-      </w:r>
-      <w:proofErr w:type="spellEnd"/>
-      <w:r>
-        <w:rPr>
-          <w:rFonts w:ascii="American Typewriter" w:hAnsi="American Typewriter"/>
-        </w:rPr>
-        <w:t>(x),</w:t>
-      </w:r>
-      <w:r>
-        <w:rPr>
-          <w:rFonts w:ascii="American Typewriter" w:hAnsi="American Typewriter"/>
-        </w:rPr>
-        <w:t xml:space="preserve"> </w:t>
-      </w:r>
-      <w:proofErr w:type="spellStart"/>
-      <w:r>
-        <w:rPr>
-          <w:rFonts w:ascii="American Typewriter" w:hAnsi="American Typewriter"/>
-        </w:rPr>
-        <w:t>buyFlight</w:t>
-      </w:r>
-      <w:proofErr w:type="spellEnd"/>
-      <w:r>
-        <w:rPr>
-          <w:rFonts w:ascii="American Typewriter" w:hAnsi="American Typewriter"/>
-        </w:rPr>
-        <w:t>(x),</w:t>
-      </w:r>
-      <w:r>
-        <w:rPr>
-          <w:rFonts w:ascii="American Typewriter" w:hAnsi="American Typewriter"/>
-        </w:rPr>
-        <w:t xml:space="preserve"> </w:t>
-      </w:r>
-      <w:r>
-        <w:rPr>
-          <w:rFonts w:ascii="American Typewriter" w:hAnsi="American Typewriter"/>
-        </w:rPr>
-        <w:t>sleep(x)])</w:t>
-      </w:r>
-    </w:p>
-    <w:p>
-      <w:pPr>
-        <w:rPr>
-          <w:rFonts w:ascii="American Typewriter" w:hAnsi="American Typewriter"/>
-        </w:rPr>
-      </w:pPr>
-    </w:p>
-    <w:p>
-      <w:pPr>
-        <w:rPr>
-          <w:rFonts w:ascii="American Typewriter" w:hAnsi="American Typewriter"/>
-        </w:rPr>
-      </w:pPr>
-      <w:proofErr w:type="spellStart"/>
-      <w:r>
-        <w:rPr>
-          <w:rFonts w:ascii="American Typewriter" w:hAnsi="American Typewriter"/>
-        </w:rPr>
-        <w:t>goalRequirements</w:t>
-      </w:r>
-      <w:proofErr w:type="spellEnd"/>
-      <w:r>
-        <w:rPr>
-          <w:rFonts w:ascii="American Typewriter" w:hAnsi="American Typewriter"/>
-        </w:rPr>
-        <w:t xml:space="preserve"> </w:t>
-      </w:r>
-      <w:proofErr w:type="spellStart"/>
-      <w:r>
-        <w:rPr>
-          <w:rFonts w:ascii="American Typewriter" w:hAnsi="American Typewriter"/>
-        </w:rPr>
-        <w:t>doWork</w:t>
-      </w:r>
-      <w:proofErr w:type="spellEnd"/>
-    </w:p>
-    <w:p>
-      <w:pPr>
-        <w:rPr>
-          <w:rFonts w:ascii="American Typewriter" w:hAnsi="American Typewriter"/>
-        </w:rPr>
-      </w:pPr>
-      <w:r>
-        <w:rPr>
-          <w:rFonts w:ascii="American Typewriter" w:hAnsi="American Typewriter"/>
-        </w:rPr>
-        <w:tab/>
-      </w:r>
-      <w:proofErr w:type="spellStart"/>
-      <w:r>
-        <w:rPr>
-          <w:rFonts w:ascii="American Typewriter" w:hAnsi="American Typewriter"/>
-        </w:rPr>
-        <w:t>readMail</w:t>
-      </w:r>
-      <w:proofErr w:type="spellEnd"/>
-      <w:r>
-        <w:rPr>
-          <w:rFonts w:ascii="American Typewriter" w:hAnsi="American Typewriter"/>
-        </w:rPr>
-        <w:t>(</w:t>
-      </w:r>
-      <w:proofErr w:type="spellStart"/>
-      <w:r>
-        <w:rPr>
-          <w:rFonts w:ascii="American Typewriter" w:hAnsi="American Typewriter"/>
-        </w:rPr>
-        <w:t>newmail</w:t>
-      </w:r>
-      <w:proofErr w:type="spellEnd"/>
-      <w:r>
-        <w:rPr>
-          <w:rFonts w:ascii="American Typewriter" w:hAnsi="American Typewriter"/>
-        </w:rPr>
-        <w:t>)</w:t>
-      </w:r>
-    </w:p>
-    <w:p>
-      <w:pPr>
-        <w:rPr>
-          <w:rFonts w:ascii="American Typewriter" w:hAnsi="American Typewriter"/>
-        </w:rPr>
-      </w:pPr>
-      <w:r>
-        <w:rPr>
-          <w:rFonts w:ascii="American Typewriter" w:hAnsi="American Typewriter"/>
-        </w:rPr>
-        <w:tab/>
-      </w:r>
-      <w:proofErr w:type="spellStart"/>
-      <w:r>
-        <w:rPr>
-          <w:rFonts w:ascii="American Typewriter" w:hAnsi="American Typewriter"/>
-        </w:rPr>
-        <w:t>processMail</w:t>
-      </w:r>
-      <w:proofErr w:type="spellEnd"/>
-      <w:r>
-        <w:rPr>
-          <w:rFonts w:ascii="American Typewriter" w:hAnsi="American Typewriter"/>
-        </w:rPr>
-        <w:t>(</w:t>
-      </w:r>
-      <w:proofErr w:type="spellStart"/>
-      <w:r>
-        <w:rPr>
-          <w:rFonts w:ascii="American Typewriter" w:hAnsi="American Typewriter"/>
-        </w:rPr>
-        <w:t>newmail</w:t>
-      </w:r>
-      <w:proofErr w:type="spellEnd"/>
-      <w:r>
-        <w:rPr>
-          <w:rFonts w:ascii="American Typewriter" w:hAnsi="American Typewriter"/>
-        </w:rPr>
-        <w:t>)</w:t>
-      </w:r>
-    </w:p>
-    <w:p>
-      <w:pPr>
-        <w:rPr>
-          <w:rFonts w:ascii="American Typewriter" w:hAnsi="American Typewriter"/>
-        </w:rPr>
-      </w:pPr>
-      <w:r>
-        <w:rPr>
-          <w:rFonts w:ascii="American Typewriter" w:hAnsi="American Typewriter"/>
-        </w:rPr>
-        <w:tab/>
-      </w:r>
-      <w:proofErr w:type="gramStart"/>
-      <w:r>
-        <w:rPr>
-          <w:rFonts w:ascii="American Typewriter" w:hAnsi="American Typewriter"/>
-        </w:rPr>
-        <w:t>sleep</w:t>
-      </w:r>
-      <w:proofErr w:type="gramEnd"/>
-      <w:r>
-        <w:rPr>
-          <w:rFonts w:ascii="American Typewriter" w:hAnsi="American Typewriter"/>
-        </w:rPr>
-        <w:t>(1)</w:t>
-      </w:r>
-    </w:p>
-    <w:p>
-      <w:pPr>
-        <w:rPr>
-          <w:rFonts w:ascii="American Typewriter" w:hAnsi="American Typewriter"/>
-        </w:rPr>
-      </w:pPr>
-      <w:r>
-        <w:rPr>
-          <w:rFonts w:ascii="American Typewriter" w:hAnsi="American Typewriter"/>
-        </w:rPr>
-        <w:tab/>
-        <w:t>forget([</w:t>
-      </w:r>
-      <w:proofErr w:type="spellStart"/>
-      <w:r>
-        <w:rPr>
-          <w:rFonts w:ascii="American Typewriter" w:hAnsi="American Typewriter"/>
-        </w:rPr>
-        <w:t>readMail</w:t>
-      </w:r>
-      <w:proofErr w:type="spellEnd"/>
-      <w:r>
-        <w:rPr>
-          <w:rFonts w:ascii="American Typewriter" w:hAnsi="American Typewriter"/>
-        </w:rPr>
-        <w:t>(x),</w:t>
-      </w:r>
-      <w:r>
-        <w:rPr>
-          <w:rFonts w:ascii="American Typewriter" w:hAnsi="American Typewriter"/>
-        </w:rPr>
-        <w:t xml:space="preserve"> </w:t>
-      </w:r>
-      <w:proofErr w:type="spellStart"/>
-      <w:r>
-        <w:rPr>
-          <w:rFonts w:ascii="American Typewriter" w:hAnsi="American Typewriter"/>
-        </w:rPr>
-        <w:t>processMail</w:t>
-      </w:r>
-      <w:proofErr w:type="spellEnd"/>
-      <w:r>
-        <w:rPr>
-          <w:rFonts w:ascii="American Typewriter" w:hAnsi="American Typewriter"/>
-        </w:rPr>
-        <w:t>(x),</w:t>
-      </w:r>
-      <w:r>
-        <w:rPr>
-          <w:rFonts w:ascii="American Typewriter" w:hAnsi="American Typewriter"/>
-        </w:rPr>
-        <w:t xml:space="preserve"> </w:t>
-      </w:r>
-      <w:r>
-        <w:rPr>
-          <w:rFonts w:ascii="American Typewriter" w:hAnsi="American Typewriter"/>
-        </w:rPr>
-        <w:t>sleep(x),</w:t>
-      </w:r>
-      <w:r>
-        <w:rPr>
-          <w:rFonts w:ascii="American Typewriter" w:hAnsi="American Typewriter"/>
-        </w:rPr>
-        <w:t xml:space="preserve"> </w:t>
-      </w:r>
-      <w:proofErr w:type="spellStart"/>
-      <w:r>
-        <w:rPr>
-          <w:rFonts w:ascii="American Typewriter" w:hAnsi="American Typewriter"/>
-        </w:rPr>
-        <w:t>flightToBuy</w:t>
-      </w:r>
-      <w:proofErr w:type="spellEnd"/>
-      <w:r>
-        <w:rPr>
-          <w:rFonts w:ascii="American Typewriter" w:hAnsi="American Typewriter"/>
-        </w:rPr>
-        <w:t xml:space="preserve">(x)]) </w:t>
-      </w:r>
-    </w:p>
-    <w:p>
-      <w:pPr>
-        <w:rPr>
-          <w:rFonts w:ascii="American Typewriter" w:hAnsi="American Typewriter"/>
-        </w:rPr>
-      </w:pPr>
-    </w:p>
-    <w:p>
-      <w:pPr>
-        <w:rPr>
-          <w:rFonts w:ascii="American Typewriter" w:hAnsi="American Typewriter"/>
-        </w:rPr>
-      </w:pPr>
-      <w:proofErr w:type="gramStart"/>
-      <w:r>
-        <w:rPr>
-          <w:rFonts w:ascii="American Typewriter" w:hAnsi="American Typewriter"/>
-        </w:rPr>
-        <w:t>transient</w:t>
-      </w:r>
-      <w:proofErr w:type="gramEnd"/>
-      <w:r>
-        <w:rPr>
-          <w:rFonts w:ascii="American Typewriter" w:hAnsi="American Typewriter"/>
-        </w:rPr>
-        <w:t xml:space="preserve"> </w:t>
-      </w:r>
-      <w:proofErr w:type="spellStart"/>
-      <w:r>
-        <w:rPr>
-          <w:rFonts w:ascii="American Typewriter" w:hAnsi="American Typewriter"/>
-        </w:rPr>
-        <w:t>doWork</w:t>
-      </w:r>
-      <w:proofErr w:type="spellEnd"/>
-      <w:r>
-        <w:rPr>
-          <w:rFonts w:ascii="American Typewriter" w:hAnsi="American Typewriter"/>
-        </w:rPr>
-        <w:t xml:space="preserve">  # Agent will forget goal’s achievement or failure as soon </w:t>
-      </w:r>
-    </w:p>
-    <w:p>
-      <w:pPr>
-        <w:ind w:left="2160"/>
-        <w:rPr>
-          <w:rFonts w:ascii="American Typewriter" w:hAnsi="American Typewriter"/>
-        </w:rPr>
-      </w:pPr>
-      <w:r>
-        <w:rPr>
-          <w:rFonts w:ascii="American Typewriter" w:hAnsi="American Typewriter"/>
-        </w:rPr>
-        <w:t xml:space="preserve">    as it happens</w:t>
-      </w:r>
-      <w:r>
-        <w:rPr>
-          <w:rFonts w:ascii="American Typewriter" w:hAnsi="American Typewriter"/>
-        </w:rPr>
-        <w:tab/>
-      </w:r>
-    </w:p>
     <w:p/>
     <w:p>
       <w:r>
-        <w:t xml:space="preserve">The goal, </w:t>
-      </w:r>
-      <w:proofErr w:type="spellStart"/>
-      <w:r>
-        <w:t>doWork</w:t>
-      </w:r>
-      <w:proofErr w:type="spellEnd"/>
-      <w:r>
-        <w:t xml:space="preserve">, has a goal weight of 1. In this case, there are two ways to achieve that goal. Either the agent can buy a flight or send mail. First, the agent checks if there is a flight available, if there is not it will switch to sending mail in order to complete its goal requirements. </w:t>
+        <w:t xml:space="preserve">The goal, doWork, has a goal weight of 1. In this case, there are two ways to achieve that goal. Either the agent can buy a flight or send mail. First, the agent checks if there is a flight available, if there is not it will switch to sending mail in order to complete its goal requirements. </w:t>
       </w:r>
     </w:p>
     <w:p/>
@@ -3233,36 +3392,22 @@
       <w:pPr>
         <w:pStyle w:val="Heading1"/>
       </w:pPr>
+      <w:bookmarkStart w:id="8" w:name="_Toc328650878"/>
       <w:r>
         <w:t>6. Inter-Agent Communication</w:t>
       </w:r>
+      <w:bookmarkEnd w:id="8"/>
     </w:p>
     <w:p/>
     <w:p>
       <w:r>
-        <w:t xml:space="preserve">The </w:t>
-      </w:r>
-      <w:proofErr w:type="spellStart"/>
-      <w:r>
-        <w:t>mailReader</w:t>
-      </w:r>
-      <w:proofErr w:type="spellEnd"/>
-      <w:r>
-        <w:t xml:space="preserve"> agent, that responds to email message</w:t>
+        <w:t>The mailReader agent, that responds to email message</w:t>
       </w:r>
       <w:r>
         <w:t>s and wishes to buy flight tickets,</w:t>
       </w:r>
       <w:r>
-        <w:t xml:space="preserve"> in the examples above, is designed to respond to email messages sent to it by the corresponding </w:t>
-      </w:r>
-      <w:proofErr w:type="spellStart"/>
-      <w:r>
-        <w:t>mailSender</w:t>
-      </w:r>
-      <w:proofErr w:type="spellEnd"/>
-      <w:r>
-        <w:t xml:space="preserve"> agent</w:t>
+        <w:t xml:space="preserve"> in the examples above, is designed to respond to email messages sent to it by the corresponding mailSender agent</w:t>
       </w:r>
       <w:r>
         <w:t>,</w:t>
@@ -3304,23 +3449,7 @@
         <w:t xml:space="preserve"> up the world_hub.py code from GitH</w:t>
       </w:r>
       <w:r>
-        <w:t xml:space="preserve">ub and running it while running both </w:t>
-      </w:r>
-      <w:proofErr w:type="spellStart"/>
-      <w:r>
-        <w:t>mailReader</w:t>
-      </w:r>
-      <w:proofErr w:type="spellEnd"/>
-      <w:r>
-        <w:t xml:space="preserve"> and </w:t>
-      </w:r>
-      <w:proofErr w:type="spellStart"/>
-      <w:r>
-        <w:t>mailSender</w:t>
-      </w:r>
-      <w:proofErr w:type="spellEnd"/>
-      <w:r>
-        <w:t>.</w:t>
+        <w:t>ub and running it while running both mailReader and mailSender.</w:t>
       </w:r>
     </w:p>
     <w:p>
@@ -3335,15 +3464,7 @@
         <w:t xml:space="preserve">When the agent starts, it will look for the communications hub on a fixed port, and register with it using a unique id number. This number is the value of the </w:t>
       </w:r>
       <w:r>
-        <w:t>‘id’ instance variable inherited from the ‘</w:t>
-      </w:r>
-      <w:proofErr w:type="spellStart"/>
-      <w:r>
-        <w:t>DASHAgent</w:t>
-      </w:r>
-      <w:proofErr w:type="spellEnd"/>
-      <w:r>
-        <w:t>’ class</w:t>
+        <w:t>‘id’ instance variable inherited from the ‘DASHAgent’ class</w:t>
       </w:r>
       <w:r>
         <w:t>. In both mailReader.py and mailSender.py</w:t>
@@ -3379,11 +3500,13 @@
         </w:numPr>
         <w:rPr>
           <w:i/>
+          <w:color w:val="4F81BD" w:themeColor="accent1"/>
         </w:rPr>
       </w:pPr>
       <w:r>
         <w:rPr>
           <w:i/>
+          <w:color w:val="4F81BD" w:themeColor="accent1"/>
         </w:rPr>
         <w:t>This needs to be updated</w:t>
       </w:r>
@@ -3393,12 +3516,14 @@
       <w:pPr>
         <w:pStyle w:val="Heading2"/>
       </w:pPr>
+      <w:bookmarkStart w:id="9" w:name="_Toc328650879"/>
       <w:r>
         <w:t>How this works</w:t>
       </w:r>
       <w:r>
         <w:t xml:space="preserve"> – change?</w:t>
       </w:r>
+      <w:bookmarkEnd w:id="9"/>
     </w:p>
     <w:p/>
     <w:p>
@@ -3446,9 +3571,18 @@
         <w:t>Think and talk about how state update is done from the hub (not just the result of actions explicitly performed).</w:t>
       </w:r>
     </w:p>
-    <w:p/>
-    <w:p/>
+    <w:p>
+      <w:pPr>
+        <w:rPr>
+          <w:b/>
+        </w:rPr>
+      </w:pPr>
+      <w:bookmarkStart w:id="10" w:name="_GoBack"/>
+      <w:bookmarkEnd w:id="10"/>
+    </w:p>
     <w:sectPr>
+      <w:footerReference w:type="even" r:id="rId16"/>
+      <w:footerReference w:type="default" r:id="rId17"/>
       <w:pgSz w:w="12240" w:h="15840"/>
       <w:pgMar w:top="1440" w:right="1800" w:bottom="1440" w:left="1800" w:header="720" w:footer="720" w:gutter="0"/>
       <w:cols w:space="720"/>
@@ -3475,6 +3609,95 @@
     </w:p>
   </w:endnote>
 </w:endnotes>
+</file>
+
+<file path=word/footer1.xml><?xml version="1.0" encoding="utf-8"?>
+<w:ftr xmlns:wpc="http://schemas.microsoft.com/office/word/2010/wordprocessingCanvas" xmlns:mo="http://schemas.microsoft.com/office/mac/office/2008/main" xmlns:mc="http://schemas.openxmlformats.org/markup-compatibility/2006" xmlns:mv="urn:schemas-microsoft-com:mac:vml" xmlns:o="urn:schemas-microsoft-com:office:office" xmlns:r="http://schemas.openxmlformats.org/officeDocument/2006/relationships" xmlns:m="http://schemas.openxmlformats.org/officeDocument/2006/math" xmlns:v="urn:schemas-microsoft-com:vml" xmlns:wp14="http://schemas.microsoft.com/office/word/2010/wordprocessingDrawing" xmlns:wp="http://schemas.openxmlformats.org/drawingml/2006/wordprocessingDrawing" xmlns:w10="urn:schemas-microsoft-com:office:word" xmlns:w="http://schemas.openxmlformats.org/wordprocessingml/2006/main" xmlns:w14="http://schemas.microsoft.com/office/word/2010/wordml" xmlns:wpg="http://schemas.microsoft.com/office/word/2010/wordprocessingGroup" xmlns:wpi="http://schemas.microsoft.com/office/word/2010/wordprocessingInk" xmlns:wne="http://schemas.microsoft.com/office/word/2006/wordml" xmlns:wps="http://schemas.microsoft.com/office/word/2010/wordprocessingShape" mc:Ignorable="w14 wp14">
+  <w:p>
+    <w:pPr>
+      <w:pStyle w:val="Footer"/>
+      <w:framePr w:wrap="around" w:vAnchor="text" w:hAnchor="margin" w:xAlign="right" w:y="1"/>
+      <w:rPr>
+        <w:rStyle w:val="PageNumber"/>
+      </w:rPr>
+    </w:pPr>
+    <w:r>
+      <w:rPr>
+        <w:rStyle w:val="PageNumber"/>
+      </w:rPr>
+      <w:fldChar w:fldCharType="begin"/>
+    </w:r>
+    <w:r>
+      <w:rPr>
+        <w:rStyle w:val="PageNumber"/>
+      </w:rPr>
+      <w:instrText xml:space="preserve">PAGE  </w:instrText>
+    </w:r>
+    <w:r>
+      <w:rPr>
+        <w:rStyle w:val="PageNumber"/>
+      </w:rPr>
+      <w:fldChar w:fldCharType="end"/>
+    </w:r>
+  </w:p>
+  <w:p>
+    <w:pPr>
+      <w:pStyle w:val="Footer"/>
+      <w:ind w:right="360"/>
+    </w:pPr>
+  </w:p>
+</w:ftr>
+</file>
+
+<file path=word/footer2.xml><?xml version="1.0" encoding="utf-8"?>
+<w:ftr xmlns:wpc="http://schemas.microsoft.com/office/word/2010/wordprocessingCanvas" xmlns:mo="http://schemas.microsoft.com/office/mac/office/2008/main" xmlns:mc="http://schemas.openxmlformats.org/markup-compatibility/2006" xmlns:mv="urn:schemas-microsoft-com:mac:vml" xmlns:o="urn:schemas-microsoft-com:office:office" xmlns:r="http://schemas.openxmlformats.org/officeDocument/2006/relationships" xmlns:m="http://schemas.openxmlformats.org/officeDocument/2006/math" xmlns:v="urn:schemas-microsoft-com:vml" xmlns:wp14="http://schemas.microsoft.com/office/word/2010/wordprocessingDrawing" xmlns:wp="http://schemas.openxmlformats.org/drawingml/2006/wordprocessingDrawing" xmlns:w10="urn:schemas-microsoft-com:office:word" xmlns:w="http://schemas.openxmlformats.org/wordprocessingml/2006/main" xmlns:w14="http://schemas.microsoft.com/office/word/2010/wordml" xmlns:wpg="http://schemas.microsoft.com/office/word/2010/wordprocessingGroup" xmlns:wpi="http://schemas.microsoft.com/office/word/2010/wordprocessingInk" xmlns:wne="http://schemas.microsoft.com/office/word/2006/wordml" xmlns:wps="http://schemas.microsoft.com/office/word/2010/wordprocessingShape" mc:Ignorable="w14 wp14">
+  <w:p>
+    <w:pPr>
+      <w:pStyle w:val="Footer"/>
+      <w:framePr w:wrap="around" w:vAnchor="text" w:hAnchor="margin" w:xAlign="right" w:y="1"/>
+      <w:rPr>
+        <w:rStyle w:val="PageNumber"/>
+      </w:rPr>
+    </w:pPr>
+    <w:r>
+      <w:rPr>
+        <w:rStyle w:val="PageNumber"/>
+      </w:rPr>
+      <w:fldChar w:fldCharType="begin"/>
+    </w:r>
+    <w:r>
+      <w:rPr>
+        <w:rStyle w:val="PageNumber"/>
+      </w:rPr>
+      <w:instrText xml:space="preserve">PAGE  </w:instrText>
+    </w:r>
+    <w:r>
+      <w:rPr>
+        <w:rStyle w:val="PageNumber"/>
+      </w:rPr>
+      <w:fldChar w:fldCharType="separate"/>
+    </w:r>
+    <w:r>
+      <w:rPr>
+        <w:rStyle w:val="PageNumber"/>
+        <w:noProof/>
+      </w:rPr>
+      <w:t>1</w:t>
+    </w:r>
+    <w:r>
+      <w:rPr>
+        <w:rStyle w:val="PageNumber"/>
+      </w:rPr>
+      <w:fldChar w:fldCharType="end"/>
+    </w:r>
+  </w:p>
+  <w:p>
+    <w:pPr>
+      <w:pStyle w:val="Footer"/>
+      <w:ind w:right="360"/>
+    </w:pPr>
+  </w:p>
+</w:ftr>
 </file>
 
 <file path=word/footnotes.xml><?xml version="1.0" encoding="utf-8"?>
@@ -6191,6 +6414,161 @@
       <w:contextualSpacing/>
     </w:pPr>
   </w:style>
+  <w:style w:type="paragraph" w:styleId="Footer">
+    <w:name w:val="footer"/>
+    <w:basedOn w:val="Normal"/>
+    <w:link w:val="FooterChar"/>
+    <w:uiPriority w:val="99"/>
+    <w:unhideWhenUsed/>
+    <w:rsid w:val="004A6468"/>
+    <w:pPr>
+      <w:tabs>
+        <w:tab w:val="center" w:pos="4320"/>
+        <w:tab w:val="right" w:pos="8640"/>
+      </w:tabs>
+    </w:pPr>
+  </w:style>
+  <w:style w:type="character" w:customStyle="1" w:styleId="FooterChar">
+    <w:name w:val="Footer Char"/>
+    <w:basedOn w:val="DefaultParagraphFont"/>
+    <w:link w:val="Footer"/>
+    <w:uiPriority w:val="99"/>
+    <w:rsid w:val="004A6468"/>
+  </w:style>
+  <w:style w:type="character" w:styleId="PageNumber">
+    <w:name w:val="page number"/>
+    <w:basedOn w:val="DefaultParagraphFont"/>
+    <w:uiPriority w:val="99"/>
+    <w:semiHidden/>
+    <w:unhideWhenUsed/>
+    <w:rsid w:val="004A6468"/>
+  </w:style>
+  <w:style w:type="paragraph" w:styleId="TOC1">
+    <w:name w:val="toc 1"/>
+    <w:basedOn w:val="Normal"/>
+    <w:next w:val="Normal"/>
+    <w:autoRedefine/>
+    <w:uiPriority w:val="39"/>
+    <w:unhideWhenUsed/>
+    <w:rsid w:val="004A6468"/>
+    <w:pPr>
+      <w:spacing w:before="240" w:after="120"/>
+    </w:pPr>
+    <w:rPr>
+      <w:b/>
+      <w:caps/>
+      <w:sz w:val="22"/>
+      <w:szCs w:val="22"/>
+      <w:u w:val="single"/>
+    </w:rPr>
+  </w:style>
+  <w:style w:type="paragraph" w:styleId="TOC2">
+    <w:name w:val="toc 2"/>
+    <w:basedOn w:val="Normal"/>
+    <w:next w:val="Normal"/>
+    <w:autoRedefine/>
+    <w:uiPriority w:val="39"/>
+    <w:unhideWhenUsed/>
+    <w:rsid w:val="004A6468"/>
+    <w:rPr>
+      <w:b/>
+      <w:smallCaps/>
+      <w:sz w:val="22"/>
+      <w:szCs w:val="22"/>
+    </w:rPr>
+  </w:style>
+  <w:style w:type="paragraph" w:styleId="TOC3">
+    <w:name w:val="toc 3"/>
+    <w:basedOn w:val="Normal"/>
+    <w:next w:val="Normal"/>
+    <w:autoRedefine/>
+    <w:uiPriority w:val="39"/>
+    <w:unhideWhenUsed/>
+    <w:rsid w:val="004A6468"/>
+    <w:rPr>
+      <w:smallCaps/>
+      <w:sz w:val="22"/>
+      <w:szCs w:val="22"/>
+    </w:rPr>
+  </w:style>
+  <w:style w:type="paragraph" w:styleId="TOC4">
+    <w:name w:val="toc 4"/>
+    <w:basedOn w:val="Normal"/>
+    <w:next w:val="Normal"/>
+    <w:autoRedefine/>
+    <w:uiPriority w:val="39"/>
+    <w:unhideWhenUsed/>
+    <w:rsid w:val="004A6468"/>
+    <w:rPr>
+      <w:sz w:val="22"/>
+      <w:szCs w:val="22"/>
+    </w:rPr>
+  </w:style>
+  <w:style w:type="paragraph" w:styleId="TOC5">
+    <w:name w:val="toc 5"/>
+    <w:basedOn w:val="Normal"/>
+    <w:next w:val="Normal"/>
+    <w:autoRedefine/>
+    <w:uiPriority w:val="39"/>
+    <w:unhideWhenUsed/>
+    <w:rsid w:val="004A6468"/>
+    <w:rPr>
+      <w:sz w:val="22"/>
+      <w:szCs w:val="22"/>
+    </w:rPr>
+  </w:style>
+  <w:style w:type="paragraph" w:styleId="TOC6">
+    <w:name w:val="toc 6"/>
+    <w:basedOn w:val="Normal"/>
+    <w:next w:val="Normal"/>
+    <w:autoRedefine/>
+    <w:uiPriority w:val="39"/>
+    <w:unhideWhenUsed/>
+    <w:rsid w:val="004A6468"/>
+    <w:rPr>
+      <w:sz w:val="22"/>
+      <w:szCs w:val="22"/>
+    </w:rPr>
+  </w:style>
+  <w:style w:type="paragraph" w:styleId="TOC7">
+    <w:name w:val="toc 7"/>
+    <w:basedOn w:val="Normal"/>
+    <w:next w:val="Normal"/>
+    <w:autoRedefine/>
+    <w:uiPriority w:val="39"/>
+    <w:unhideWhenUsed/>
+    <w:rsid w:val="004A6468"/>
+    <w:rPr>
+      <w:sz w:val="22"/>
+      <w:szCs w:val="22"/>
+    </w:rPr>
+  </w:style>
+  <w:style w:type="paragraph" w:styleId="TOC8">
+    <w:name w:val="toc 8"/>
+    <w:basedOn w:val="Normal"/>
+    <w:next w:val="Normal"/>
+    <w:autoRedefine/>
+    <w:uiPriority w:val="39"/>
+    <w:unhideWhenUsed/>
+    <w:rsid w:val="004A6468"/>
+    <w:rPr>
+      <w:sz w:val="22"/>
+      <w:szCs w:val="22"/>
+    </w:rPr>
+  </w:style>
+  <w:style w:type="paragraph" w:styleId="TOC9">
+    <w:name w:val="toc 9"/>
+    <w:basedOn w:val="Normal"/>
+    <w:next w:val="Normal"/>
+    <w:autoRedefine/>
+    <w:uiPriority w:val="39"/>
+    <w:unhideWhenUsed/>
+    <w:rsid w:val="004A6468"/>
+    <w:rPr>
+      <w:sz w:val="22"/>
+      <w:szCs w:val="22"/>
+    </w:rPr>
+  </w:style>
 </w:styles>
 </file>
 
@@ -6690,6 +7068,161 @@
       <w:ind w:left="720"/>
       <w:contextualSpacing/>
     </w:pPr>
+  </w:style>
+  <w:style w:type="paragraph" w:styleId="Footer">
+    <w:name w:val="footer"/>
+    <w:basedOn w:val="Normal"/>
+    <w:link w:val="FooterChar"/>
+    <w:uiPriority w:val="99"/>
+    <w:unhideWhenUsed/>
+    <w:rsid w:val="004A6468"/>
+    <w:pPr>
+      <w:tabs>
+        <w:tab w:val="center" w:pos="4320"/>
+        <w:tab w:val="right" w:pos="8640"/>
+      </w:tabs>
+    </w:pPr>
+  </w:style>
+  <w:style w:type="character" w:customStyle="1" w:styleId="FooterChar">
+    <w:name w:val="Footer Char"/>
+    <w:basedOn w:val="DefaultParagraphFont"/>
+    <w:link w:val="Footer"/>
+    <w:uiPriority w:val="99"/>
+    <w:rsid w:val="004A6468"/>
+  </w:style>
+  <w:style w:type="character" w:styleId="PageNumber">
+    <w:name w:val="page number"/>
+    <w:basedOn w:val="DefaultParagraphFont"/>
+    <w:uiPriority w:val="99"/>
+    <w:semiHidden/>
+    <w:unhideWhenUsed/>
+    <w:rsid w:val="004A6468"/>
+  </w:style>
+  <w:style w:type="paragraph" w:styleId="TOC1">
+    <w:name w:val="toc 1"/>
+    <w:basedOn w:val="Normal"/>
+    <w:next w:val="Normal"/>
+    <w:autoRedefine/>
+    <w:uiPriority w:val="39"/>
+    <w:unhideWhenUsed/>
+    <w:rsid w:val="004A6468"/>
+    <w:pPr>
+      <w:spacing w:before="240" w:after="120"/>
+    </w:pPr>
+    <w:rPr>
+      <w:b/>
+      <w:caps/>
+      <w:sz w:val="22"/>
+      <w:szCs w:val="22"/>
+      <w:u w:val="single"/>
+    </w:rPr>
+  </w:style>
+  <w:style w:type="paragraph" w:styleId="TOC2">
+    <w:name w:val="toc 2"/>
+    <w:basedOn w:val="Normal"/>
+    <w:next w:val="Normal"/>
+    <w:autoRedefine/>
+    <w:uiPriority w:val="39"/>
+    <w:unhideWhenUsed/>
+    <w:rsid w:val="004A6468"/>
+    <w:rPr>
+      <w:b/>
+      <w:smallCaps/>
+      <w:sz w:val="22"/>
+      <w:szCs w:val="22"/>
+    </w:rPr>
+  </w:style>
+  <w:style w:type="paragraph" w:styleId="TOC3">
+    <w:name w:val="toc 3"/>
+    <w:basedOn w:val="Normal"/>
+    <w:next w:val="Normal"/>
+    <w:autoRedefine/>
+    <w:uiPriority w:val="39"/>
+    <w:unhideWhenUsed/>
+    <w:rsid w:val="004A6468"/>
+    <w:rPr>
+      <w:smallCaps/>
+      <w:sz w:val="22"/>
+      <w:szCs w:val="22"/>
+    </w:rPr>
+  </w:style>
+  <w:style w:type="paragraph" w:styleId="TOC4">
+    <w:name w:val="toc 4"/>
+    <w:basedOn w:val="Normal"/>
+    <w:next w:val="Normal"/>
+    <w:autoRedefine/>
+    <w:uiPriority w:val="39"/>
+    <w:unhideWhenUsed/>
+    <w:rsid w:val="004A6468"/>
+    <w:rPr>
+      <w:sz w:val="22"/>
+      <w:szCs w:val="22"/>
+    </w:rPr>
+  </w:style>
+  <w:style w:type="paragraph" w:styleId="TOC5">
+    <w:name w:val="toc 5"/>
+    <w:basedOn w:val="Normal"/>
+    <w:next w:val="Normal"/>
+    <w:autoRedefine/>
+    <w:uiPriority w:val="39"/>
+    <w:unhideWhenUsed/>
+    <w:rsid w:val="004A6468"/>
+    <w:rPr>
+      <w:sz w:val="22"/>
+      <w:szCs w:val="22"/>
+    </w:rPr>
+  </w:style>
+  <w:style w:type="paragraph" w:styleId="TOC6">
+    <w:name w:val="toc 6"/>
+    <w:basedOn w:val="Normal"/>
+    <w:next w:val="Normal"/>
+    <w:autoRedefine/>
+    <w:uiPriority w:val="39"/>
+    <w:unhideWhenUsed/>
+    <w:rsid w:val="004A6468"/>
+    <w:rPr>
+      <w:sz w:val="22"/>
+      <w:szCs w:val="22"/>
+    </w:rPr>
+  </w:style>
+  <w:style w:type="paragraph" w:styleId="TOC7">
+    <w:name w:val="toc 7"/>
+    <w:basedOn w:val="Normal"/>
+    <w:next w:val="Normal"/>
+    <w:autoRedefine/>
+    <w:uiPriority w:val="39"/>
+    <w:unhideWhenUsed/>
+    <w:rsid w:val="004A6468"/>
+    <w:rPr>
+      <w:sz w:val="22"/>
+      <w:szCs w:val="22"/>
+    </w:rPr>
+  </w:style>
+  <w:style w:type="paragraph" w:styleId="TOC8">
+    <w:name w:val="toc 8"/>
+    <w:basedOn w:val="Normal"/>
+    <w:next w:val="Normal"/>
+    <w:autoRedefine/>
+    <w:uiPriority w:val="39"/>
+    <w:unhideWhenUsed/>
+    <w:rsid w:val="004A6468"/>
+    <w:rPr>
+      <w:sz w:val="22"/>
+      <w:szCs w:val="22"/>
+    </w:rPr>
+  </w:style>
+  <w:style w:type="paragraph" w:styleId="TOC9">
+    <w:name w:val="toc 9"/>
+    <w:basedOn w:val="Normal"/>
+    <w:next w:val="Normal"/>
+    <w:autoRedefine/>
+    <w:uiPriority w:val="39"/>
+    <w:unhideWhenUsed/>
+    <w:rsid w:val="004A6468"/>
+    <w:rPr>
+      <w:sz w:val="22"/>
+      <w:szCs w:val="22"/>
+    </w:rPr>
   </w:style>
 </w:styles>
 </file>
@@ -7019,7 +7552,7 @@
 </file>
 
 <file path=customXml/itemProps1.xml><?xml version="1.0" encoding="utf-8"?>
-<ds:datastoreItem xmlns:ds="http://schemas.openxmlformats.org/officeDocument/2006/customXml" ds:itemID="{66EFCDD3-48E9-1340-BEA7-17D4477D3076}">
+<ds:datastoreItem xmlns:ds="http://schemas.openxmlformats.org/officeDocument/2006/customXml" ds:itemID="{0D818C5F-F9AC-9B4E-BA4F-8ABADA067777}">
   <ds:schemaRefs>
     <ds:schemaRef ds:uri="http://schemas.openxmlformats.org/officeDocument/2006/bibliography"/>
   </ds:schemaRefs>

--- a/doc/guide-6-16.docx
+++ b/doc/guide-6-16.docx
@@ -1,6 +1,6 @@
 
 <file path=word/document.xml><?xml version="1.0" encoding="utf-8"?>
-<w:document xmlns:wpc="http://schemas.microsoft.com/office/word/2010/wordprocessingCanvas" xmlns:mo="http://schemas.microsoft.com/office/mac/office/2008/main" xmlns:mc="http://schemas.openxmlformats.org/markup-compatibility/2006" xmlns:mv="urn:schemas-microsoft-com:mac:vml" xmlns:o="urn:schemas-microsoft-com:office:office" xmlns:r="http://schemas.openxmlformats.org/officeDocument/2006/relationships" xmlns:m="http://schemas.openxmlformats.org/officeDocument/2006/math" xmlns:v="urn:schemas-microsoft-com:vml" xmlns:wp14="http://schemas.microsoft.com/office/word/2010/wordprocessingDrawing" xmlns:wp="http://schemas.openxmlformats.org/drawingml/2006/wordprocessingDrawing" xmlns:w10="urn:schemas-microsoft-com:office:word" xmlns:w="http://schemas.openxmlformats.org/wordprocessingml/2006/main" xmlns:w14="http://schemas.microsoft.com/office/word/2010/wordml" xmlns:wpg="http://schemas.microsoft.com/office/word/2010/wordprocessingGroup" xmlns:wpi="http://schemas.microsoft.com/office/word/2010/wordprocessingInk" xmlns:wne="http://schemas.microsoft.com/office/word/2006/wordml" xmlns:wps="http://schemas.microsoft.com/office/word/2010/wordprocessingShape" mc:Ignorable="w14 wp14">
+<w:document xmlns:wpc="http://schemas.microsoft.com/office/word/2010/wordprocessingCanvas" xmlns:mo="http://schemas.microsoft.com/office/mac/office/2008/main" xmlns:mc="http://schemas.openxmlformats.org/markup-compatibility/2006" xmlns:mv="urn:schemas-microsoft-com:mac:vml" xmlns:o="urn:schemas-microsoft-com:office:office" xmlns:r="http://schemas.openxmlformats.org/officeDocument/2006/relationships" xmlns:m="http://schemas.openxmlformats.org/officeDocument/2006/math" xmlns:v="urn:schemas-microsoft-com:vml" xmlns:wp14="http://schemas.microsoft.com/office/word/2010/wordprocessingDrawing" xmlns:wp="http://schemas.openxmlformats.org/drawingml/2006/wordprocessingDrawing" xmlns:w10="urn:schemas-microsoft-com:office:word" xmlns:w="http://schemas.openxmlformats.org/wordprocessingml/2006/main" xmlns:w14="http://schemas.microsoft.com/office/word/2010/wordml" xmlns:w15="http://schemas.microsoft.com/office/word/2012/wordml" xmlns:wpg="http://schemas.microsoft.com/office/word/2010/wordprocessingGroup" xmlns:wpi="http://schemas.microsoft.com/office/word/2010/wordprocessingInk" xmlns:wne="http://schemas.microsoft.com/office/word/2006/wordml" xmlns:wps="http://schemas.microsoft.com/office/word/2010/wordprocessingShape" mc:Ignorable="w14 w15 wp14">
   <w:body>
     <w:p>
       <w:pPr>
@@ -347,7 +347,7 @@
       <w:r>
         <w:t xml:space="preserve">For comments or questions about DASH and to obtain a copy for research purposes, please contact Jim Blythe at </w:t>
       </w:r>
-      <w:hyperlink r:id="rId9" w:history="1">
+      <w:hyperlink r:id="rId8" w:history="1">
         <w:r>
           <w:rPr>
             <w:rStyle w:val="Hyperlink"/>
@@ -1116,7 +1116,7 @@
       <w:r>
         <w:t xml:space="preserve">Go to </w:t>
       </w:r>
-      <w:hyperlink r:id="rId10" w:history="1">
+      <w:hyperlink r:id="rId9" w:history="1">
         <w:r>
           <w:rPr>
             <w:rStyle w:val="Hyperlink"/>
@@ -1353,11 +1353,11 @@
                     </pic:cNvPicPr>
                   </pic:nvPicPr>
                   <pic:blipFill rotWithShape="1">
-                    <a:blip r:embed="rId11">
+                    <a:blip r:embed="rId10">
                       <a:extLst>
                         <a:ext uri="{BEBA8EAE-BF5A-486C-A8C5-ECC9F3942E4B}">
                           <a14:imgProps xmlns:a14="http://schemas.microsoft.com/office/drawing/2010/main">
-                            <a14:imgLayer r:embed="rId12">
+                            <a14:imgLayer r:embed="rId11">
                               <a14:imgEffect>
                                 <a14:sharpenSoften amount="50000"/>
                               </a14:imgEffect>
@@ -1396,7 +1396,7 @@
                     </a:effectLst>
                     <a:extLst>
                       <a:ext uri="{53640926-AAD7-44d8-BBD7-CCE9431645EC}">
-                        <a14:shadowObscured xmlns:a14="http://schemas.microsoft.com/office/drawing/2010/main"/>
+                        <a14:shadowObscured xmlns:a14="http://schemas.microsoft.com/office/drawing/2010/main" xmlns:w="http://schemas.openxmlformats.org/wordprocessingml/2006/main" xmlns:w10="urn:schemas-microsoft-com:office:word" xmlns:v="urn:schemas-microsoft-com:vml" xmlns:o="urn:schemas-microsoft-com:office:office" xmlns=""/>
                       </a:ext>
                     </a:extLst>
                   </pic:spPr>
@@ -1416,10 +1416,52 @@
         <w:t xml:space="preserve">We introduce DASH and illustrate some of its capabilities using an agent that </w:t>
       </w:r>
       <w:r>
-        <w:t>wants to buy an airline ticket. This agent both reads and sends mail, and for the purpose of this experiment, always does so successfully. When processing mail, the agent</w:t>
-      </w:r>
-      <w:r>
-        <w:t xml:space="preserve"> "reads" the message and discovers whether or not there is a flight available. If so, it</w:t>
+        <w:t xml:space="preserve">wants to buy an airline ticket. </w:t>
+      </w:r>
+      <w:ins w:id="2" w:author="Microsoft Office User" w:date="2016-06-30T09:21:00Z">
+        <w:r>
+          <w:t>In our first version, t</w:t>
+        </w:r>
+      </w:ins>
+      <w:del w:id="3" w:author="Microsoft Office User" w:date="2016-06-30T09:21:00Z">
+        <w:r>
+          <w:delText>T</w:delText>
+        </w:r>
+      </w:del>
+      <w:r>
+        <w:t xml:space="preserve">his </w:t>
+      </w:r>
+      <w:r>
+        <w:t>agent both reads and sends mail</w:t>
+      </w:r>
+      <w:ins w:id="4" w:author="Microsoft Office User" w:date="2016-06-30T09:22:00Z">
+        <w:r>
+          <w:t xml:space="preserve">. </w:t>
+        </w:r>
+      </w:ins>
+      <w:del w:id="5" w:author="Microsoft Office User" w:date="2016-06-30T09:21:00Z">
+        <w:r>
+          <w:delText xml:space="preserve"> and for the purpose of this experiment, always does so successfully. </w:delText>
+        </w:r>
+      </w:del>
+      <w:r>
+        <w:t>When processing mail, the agent</w:t>
+      </w:r>
+      <w:r>
+        <w:t xml:space="preserve"> "reads" the message and discovers whether or not </w:t>
+      </w:r>
+      <w:del w:id="6" w:author="Microsoft Office User" w:date="2016-06-30T09:22:00Z">
+        <w:r>
+          <w:delText>there is a flight available</w:delText>
+        </w:r>
+      </w:del>
+      <w:ins w:id="7" w:author="Microsoft Office User" w:date="2016-06-30T09:22:00Z">
+        <w:r>
+          <w:t>a flight is requested</w:t>
+        </w:r>
+      </w:ins>
+      <w:r>
+        <w:t>. If so, it</w:t>
       </w:r>
       <w:r>
         <w:t xml:space="preserve"> has a choice of 4 destinations (New York, London, Shanghai, and Paris)</w:t>
@@ -2160,11 +2202,11 @@
                     </pic:cNvPicPr>
                   </pic:nvPicPr>
                   <pic:blipFill rotWithShape="1">
-                    <a:blip r:embed="rId13">
+                    <a:blip r:embed="rId12">
                       <a:extLst>
                         <a:ext uri="{BEBA8EAE-BF5A-486C-A8C5-ECC9F3942E4B}">
                           <a14:imgProps xmlns:a14="http://schemas.microsoft.com/office/drawing/2010/main">
-                            <a14:imgLayer r:embed="rId14">
+                            <a14:imgLayer r:embed="rId13">
                               <a14:imgEffect>
                                 <a14:sharpenSoften amount="50000"/>
                               </a14:imgEffect>
@@ -2203,7 +2245,7 @@
                     </a:effectLst>
                     <a:extLst>
                       <a:ext uri="{53640926-AAD7-44d8-BBD7-CCE9431645EC}">
-                        <a14:shadowObscured xmlns:a14="http://schemas.microsoft.com/office/drawing/2010/main"/>
+                        <a14:shadowObscured xmlns:a14="http://schemas.microsoft.com/office/drawing/2010/main" xmlns:w="http://schemas.openxmlformats.org/wordprocessingml/2006/main" xmlns:w10="urn:schemas-microsoft-com:office:word" xmlns:v="urn:schemas-microsoft-com:vml" xmlns:o="urn:schemas-microsoft-com:office:office" xmlns=""/>
                       </a:ext>
                     </a:extLst>
                   </pic:spPr>
@@ -2257,13 +2299,84 @@
     <w:p/>
     <w:p>
       <w:r>
-        <w:t xml:space="preserve">The mail reading agent makes use of several modules of DASH which are introduced and explained in more detail in subsequent sections. These include the rational module, the mental models library within the rational module, and the instinctive module. It does not typically use the reactive planning capabilities in DASH since they are not normally associated with reading mail, but we will show how to extend the agent to include this </w:t>
-      </w:r>
+        <w:t xml:space="preserve">The mail reading agent makes use of several modules of DASH which are introduced and explained in more detail in subsequent sections. These include the rational module, the mental models library within the rational module, </w:t>
+      </w:r>
+      <w:del w:id="8" w:author="Microsoft Office User" w:date="2016-06-30T09:25:00Z">
+        <w:r>
+          <w:delText xml:space="preserve">and </w:delText>
+        </w:r>
+      </w:del>
+      <w:r>
+        <w:t>the instinctive module</w:t>
+      </w:r>
+      <w:ins w:id="9" w:author="Microsoft Office User" w:date="2016-06-30T09:25:00Z">
+        <w:r>
+          <w:t xml:space="preserve"> and inter-agent communication</w:t>
+        </w:r>
+      </w:ins>
+      <w:r>
+        <w:t>.</w:t>
+      </w:r>
+      <w:del w:id="10" w:author="Microsoft Office User" w:date="2016-06-30T09:26:00Z">
+        <w:r>
+          <w:delText xml:space="preserve"> It does not typically use the reactive planning capabilities in DASH since they are not normally associated with reading mail, but we will show how to extend the agent to include this </w:delText>
+        </w:r>
+      </w:del>
     </w:p>
     <w:p/>
     <w:p>
       <w:r>
-        <w:t>At the heart of the DASH architecture is a dual-process model, consisting of the rational and instinctive modules. In this approach, both modules may be engaged in deciding which action to choose, and may collaborate and compete. In normal operation, the instinctive module produces a suggested action, put in working memory, which the rational module usually accepts. This models the fact that, most of the time, humans are not thinking deeply about the actions they decide but are following habit. Sometimes a surprising observation or request breaks the agent out of habitual action. In DASH, this can happen in two ways:</w:t>
+        <w:t xml:space="preserve">At the heart of the DASH architecture is a dual-process model, consisting of the rational and instinctive modules. In this approach, both modules may be engaged in deciding which action to choose, and may collaborate </w:t>
+      </w:r>
+      <w:del w:id="11" w:author="Microsoft Office User" w:date="2016-06-30T09:26:00Z">
+        <w:r>
+          <w:delText xml:space="preserve">and </w:delText>
+        </w:r>
+      </w:del>
+      <w:ins w:id="12" w:author="Microsoft Office User" w:date="2016-06-30T09:26:00Z">
+        <w:r>
+          <w:t>or</w:t>
+        </w:r>
+        <w:r>
+          <w:t xml:space="preserve"> </w:t>
+        </w:r>
+      </w:ins>
+      <w:r>
+        <w:t xml:space="preserve">compete. In normal operation, the instinctive module produces a suggested action, put in working memory, </w:t>
+      </w:r>
+      <w:del w:id="13" w:author="Microsoft Office User" w:date="2016-06-30T09:26:00Z">
+        <w:r>
+          <w:delText xml:space="preserve">which </w:delText>
+        </w:r>
+      </w:del>
+      <w:ins w:id="14" w:author="Microsoft Office User" w:date="2016-06-30T09:26:00Z">
+        <w:r>
+          <w:t>that</w:t>
+        </w:r>
+        <w:r>
+          <w:t xml:space="preserve"> </w:t>
+        </w:r>
+      </w:ins>
+      <w:r>
+        <w:t xml:space="preserve">the rational module usually accepts. This </w:t>
+      </w:r>
+      <w:del w:id="15" w:author="Microsoft Office User" w:date="2016-06-30T09:27:00Z">
+        <w:r>
+          <w:delText>models the fact that, most of the time</w:delText>
+        </w:r>
+      </w:del>
+      <w:ins w:id="16" w:author="Microsoft Office User" w:date="2016-06-30T09:27:00Z">
+        <w:r>
+          <w:t>reflects human behavior since, most of the time,</w:t>
+        </w:r>
+      </w:ins>
+      <w:del w:id="17" w:author="Microsoft Office User" w:date="2016-06-30T09:27:00Z">
+        <w:r>
+          <w:delText>,</w:delText>
+        </w:r>
+      </w:del>
+      <w:r>
+        <w:t xml:space="preserve"> humans are not thinking deeply about the actions they decide but are following habit. Sometimes a surprising observation or request breaks the agent out of habitual action. In DASH, this can happen in two ways:</w:t>
       </w:r>
     </w:p>
     <w:p/>
@@ -2379,7 +2492,7 @@
       <w:pPr>
         <w:pStyle w:val="Heading1"/>
       </w:pPr>
-      <w:bookmarkStart w:id="2" w:name="_Toc328650872"/>
+      <w:bookmarkStart w:id="18" w:name="_Toc328650872"/>
       <w:r>
         <w:t>3. The Instinctive Module</w:t>
       </w:r>
@@ -2392,7 +2505,7 @@
         </w:rPr>
         <w:t>modify</w:t>
       </w:r>
-      <w:bookmarkEnd w:id="2"/>
+      <w:bookmarkEnd w:id="18"/>
     </w:p>
     <w:p/>
     <w:p>
@@ -2845,7 +2958,7 @@
       <w:pPr>
         <w:pStyle w:val="Heading1"/>
       </w:pPr>
-      <w:bookmarkStart w:id="3" w:name="_Toc328650873"/>
+      <w:bookmarkStart w:id="19" w:name="_Toc328650873"/>
       <w:r>
         <w:t>4. The Rational Module and top-level agent behavior</w:t>
       </w:r>
@@ -2858,7 +2971,7 @@
         </w:rPr>
         <w:t>change?</w:t>
       </w:r>
-      <w:bookmarkEnd w:id="3"/>
+      <w:bookmarkEnd w:id="19"/>
     </w:p>
     <w:p/>
     <w:p>
@@ -2944,7 +3057,7 @@
                     </pic:cNvPicPr>
                   </pic:nvPicPr>
                   <pic:blipFill>
-                    <a:blip r:embed="rId15">
+                    <a:blip r:embed="rId14">
                       <a:extLst>
                         <a:ext uri="{28A0092B-C50C-407E-A947-70E740481C1C}">
                           <a14:useLocalDpi xmlns:a14="http://schemas.microsoft.com/office/drawing/2010/main" val="0"/>
@@ -2997,93 +3110,113 @@
     <w:p>
       <w:pPr>
         <w:pStyle w:val="Heading2"/>
-      </w:pPr>
-      <w:bookmarkStart w:id="4" w:name="_Toc328650874"/>
-      <w:r>
-        <w:t>4.1 Agent API</w:t>
-      </w:r>
-      <w:r>
-        <w:t xml:space="preserve"> – </w:t>
+        <w:rPr>
+          <w:del w:id="20" w:author="Microsoft Office User" w:date="2016-06-30T09:40:00Z"/>
+        </w:rPr>
+      </w:pPr>
+      <w:bookmarkStart w:id="21" w:name="_Toc328650874"/>
+      <w:bookmarkStart w:id="22" w:name="_GoBack"/>
+      <w:bookmarkEnd w:id="22"/>
+      <w:del w:id="23" w:author="Microsoft Office User" w:date="2016-06-30T09:40:00Z">
+        <w:r>
+          <w:delText>4.1 Agent API</w:delText>
+        </w:r>
+        <w:r>
+          <w:delText xml:space="preserve"> – </w:delText>
+        </w:r>
+        <w:r>
+          <w:rPr>
+            <w:i/>
+          </w:rPr>
+          <w:delText>replace with brief description of primitive actions in python</w:delText>
+        </w:r>
+        <w:bookmarkEnd w:id="21"/>
+      </w:del>
+    </w:p>
+    <w:p>
+      <w:pPr>
+        <w:rPr>
+          <w:del w:id="24" w:author="Microsoft Office User" w:date="2016-06-30T09:40:00Z"/>
+        </w:rPr>
+      </w:pPr>
+    </w:p>
+    <w:p>
+      <w:pPr>
+        <w:rPr>
+          <w:del w:id="25" w:author="Microsoft Office User" w:date="2016-06-30T09:40:00Z"/>
+        </w:rPr>
+      </w:pPr>
+      <w:del w:id="26" w:author="Microsoft Office User" w:date="2016-06-30T09:40:00Z">
+        <w:r>
+          <w:delText>DASH agents are designed to be run from java, although they can also run directly in prolog. When an agent is run from the shell script as described in section 2, a java loop is executed that creates a prolog sub-process in which the agent rational and instinctive modules run. The java-based main loop repeatedly queries the prolog agent for its next chosen action, executes it through the ‘perform’ method, informs the agent of the result of the action and then again queries it for a new action. Behavior such as web access or operating other code can be attached to the actions by creating a new class with a new ‘perform’ method and registering it with the agent.</w:delText>
+        </w:r>
+      </w:del>
+    </w:p>
+    <w:p>
+      <w:pPr>
+        <w:pStyle w:val="Heading1"/>
+      </w:pPr>
+      <w:bookmarkStart w:id="27" w:name="_Toc328650875"/>
+      <w:r>
+        <w:t>5. Goal-driven reactive behavior</w:t>
+      </w:r>
+      <w:bookmarkEnd w:id="27"/>
+    </w:p>
+    <w:p/>
+    <w:p>
+      <w:r>
+        <w:t xml:space="preserve">Much of the time, human online behavior is influenced by </w:t>
       </w:r>
       <w:r>
         <w:rPr>
           <w:i/>
         </w:rPr>
-        <w:t>replace with brief description of primitive actions in python</w:t>
-      </w:r>
-      <w:bookmarkEnd w:id="4"/>
+        <w:t>workflows</w:t>
+      </w:r>
+      <w:r>
+        <w:t xml:space="preserve">, for example when performing group tasks within an organization such as purchasing equipment or performing individual tasks such as taking pictures at an event, uploading and distributing them. While following workflows, we are aware of events in our environment that might cause us to change our plans. </w:t>
+      </w:r>
     </w:p>
     <w:p/>
     <w:p>
       <w:r>
-        <w:t>DASH agents are designed to be run from java, although they can also run directly in prolog. When an agent is run from the shell script as described in section 2, a java loop is executed that creates a prolog sub-process in which the agent rational and instinctive modules run. The java-based main loop repeatedly queries the prolog agent for its next chosen action, executes it through the ‘perform’ method, informs the agent of the result of the action and then again queries it for a new action. Behavior such as web access or operating other code can be attached to the actions by creating a new class with a new ‘perform’ method and registering it with the agent.</w:t>
-      </w:r>
-    </w:p>
-    <w:p>
-      <w:pPr>
-        <w:pStyle w:val="Heading1"/>
-      </w:pPr>
-      <w:bookmarkStart w:id="5" w:name="_Toc328650875"/>
-      <w:r>
-        <w:t>5. Goal-driven reactive behavior</w:t>
-      </w:r>
-      <w:bookmarkEnd w:id="5"/>
+        <w:t>To support this behavior, DASH provides a framework of goals and sub-goals that are used to achieve them, with an elaboration process that bottoms out into primitive actions that may be chosen as the next agent action. The agent can perform coherent goal-driven activity by maintaining a top-level goal over time and working towards it. However the framework effectively re-computes the goal and actions on each decision cycle, giving the agent a chance to respond to changes that might require a change in plans and to combine its plans with other less plan-driven activity such as taking a break.</w:t>
+      </w:r>
     </w:p>
     <w:p/>
     <w:p>
-      <w:r>
-        <w:t xml:space="preserve">Much of the time, human online behavior is influenced by </w:t>
+      <w:pPr>
+        <w:pStyle w:val="Heading2"/>
+      </w:pPr>
+      <w:bookmarkStart w:id="28" w:name="_Toc328650876"/>
+      <w:r>
+        <w:t xml:space="preserve">5.1 Programming goal-driven agents </w:t>
+      </w:r>
+      <w:r>
+        <w:t xml:space="preserve">– </w:t>
       </w:r>
       <w:r>
         <w:rPr>
           <w:i/>
         </w:rPr>
-        <w:t>workflows</w:t>
-      </w:r>
-      <w:r>
-        <w:t xml:space="preserve">, for example when performing group tasks within an organization such as purchasing equipment or performing individual tasks such as taking pictures at an event, uploading and distributing them. While following workflows, we are aware of events in our environment that might cause us to change our plans. </w:t>
-      </w:r>
+        <w:t>update for straight python programming</w:t>
+      </w:r>
+      <w:r>
+        <w:t>.</w:t>
+      </w:r>
+      <w:bookmarkEnd w:id="28"/>
     </w:p>
     <w:p/>
     <w:p>
-      <w:r>
-        <w:t>To support this behavior, DASH provides a framework of goals and sub-goals that are used to achieve them, with an elaboration process that bottoms out into primitive actions that may be chosen as the next agent action. The agent can perform coherent goal-driven activity by maintaining a top-level goal over time and working towards it. However the framework effectively re-computes the goal and actions on each decision cycle, giving the agent a chance to respond to changes that might require a change in plans and to combine its plans with other less plan-driven activity such as taking a break.</w:t>
-      </w:r>
-    </w:p>
-    <w:p/>
-    <w:p>
-      <w:pPr>
-        <w:pStyle w:val="Heading2"/>
-      </w:pPr>
-      <w:bookmarkStart w:id="6" w:name="_Toc328650876"/>
-      <w:r>
-        <w:t xml:space="preserve">5.1 Programming goal-driven agents </w:t>
-      </w:r>
-      <w:r>
-        <w:t xml:space="preserve">– </w:t>
-      </w:r>
-      <w:r>
+      <w:pPr>
         <w:rPr>
           <w:i/>
         </w:rPr>
-        <w:t>update for straight python programming</w:t>
-      </w:r>
-      <w:r>
-        <w:t>.</w:t>
-      </w:r>
-      <w:bookmarkEnd w:id="6"/>
-    </w:p>
-    <w:p/>
-    <w:p>
-      <w:pPr>
+      </w:pPr>
+      <w:r>
         <w:rPr>
           <w:i/>
         </w:rPr>
-      </w:pPr>
-      <w:r>
-        <w:rPr>
-          <w:i/>
-        </w:rPr>
         <w:t>Will work through the email-reader in more detail showing how to build up a goal tree and associate it with code.</w:t>
       </w:r>
     </w:p>
@@ -3091,7 +3224,7 @@
       <w:pPr>
         <w:pStyle w:val="Heading3"/>
       </w:pPr>
-      <w:bookmarkStart w:id="7" w:name="_Toc328650877"/>
+      <w:bookmarkStart w:id="29" w:name="_Toc328650877"/>
       <w:r>
         <w:t xml:space="preserve">Underlying </w:t>
       </w:r>
@@ -3101,7 +3234,7 @@
       <w:r>
         <w:t xml:space="preserve"> definition</w:t>
       </w:r>
-      <w:bookmarkEnd w:id="7"/>
+      <w:bookmarkEnd w:id="29"/>
     </w:p>
     <w:p/>
     <w:p>
@@ -3392,11 +3525,11 @@
       <w:pPr>
         <w:pStyle w:val="Heading1"/>
       </w:pPr>
-      <w:bookmarkStart w:id="8" w:name="_Toc328650878"/>
+      <w:bookmarkStart w:id="30" w:name="_Toc328650878"/>
       <w:r>
         <w:t>6. Inter-Agent Communication</w:t>
       </w:r>
-      <w:bookmarkEnd w:id="8"/>
+      <w:bookmarkEnd w:id="30"/>
     </w:p>
     <w:p/>
     <w:p>
@@ -3516,14 +3649,14 @@
       <w:pPr>
         <w:pStyle w:val="Heading2"/>
       </w:pPr>
-      <w:bookmarkStart w:id="9" w:name="_Toc328650879"/>
+      <w:bookmarkStart w:id="31" w:name="_Toc328650879"/>
       <w:r>
         <w:t>How this works</w:t>
       </w:r>
       <w:r>
         <w:t xml:space="preserve"> – change?</w:t>
       </w:r>
-      <w:bookmarkEnd w:id="9"/>
+      <w:bookmarkEnd w:id="31"/>
     </w:p>
     <w:p/>
     <w:p>
@@ -3577,12 +3710,10 @@
           <w:b/>
         </w:rPr>
       </w:pPr>
-      <w:bookmarkStart w:id="10" w:name="_GoBack"/>
-      <w:bookmarkEnd w:id="10"/>
     </w:p>
     <w:sectPr>
-      <w:footerReference w:type="even" r:id="rId16"/>
-      <w:footerReference w:type="default" r:id="rId17"/>
+      <w:footerReference w:type="even" r:id="rId15"/>
+      <w:footerReference w:type="default" r:id="rId16"/>
       <w:pgSz w:w="12240" w:h="15840"/>
       <w:pgMar w:top="1440" w:right="1800" w:bottom="1440" w:left="1800" w:header="720" w:footer="720" w:gutter="0"/>
       <w:cols w:space="720"/>
@@ -3593,7 +3724,7 @@
 </file>
 
 <file path=word/endnotes.xml><?xml version="1.0" encoding="utf-8"?>
-<w:endnotes xmlns:wpc="http://schemas.microsoft.com/office/word/2010/wordprocessingCanvas" xmlns:mo="http://schemas.microsoft.com/office/mac/office/2008/main" xmlns:mc="http://schemas.openxmlformats.org/markup-compatibility/2006" xmlns:mv="urn:schemas-microsoft-com:mac:vml" xmlns:o="urn:schemas-microsoft-com:office:office" xmlns:r="http://schemas.openxmlformats.org/officeDocument/2006/relationships" xmlns:m="http://schemas.openxmlformats.org/officeDocument/2006/math" xmlns:v="urn:schemas-microsoft-com:vml" xmlns:wp14="http://schemas.microsoft.com/office/word/2010/wordprocessingDrawing" xmlns:wp="http://schemas.openxmlformats.org/drawingml/2006/wordprocessingDrawing" xmlns:w10="urn:schemas-microsoft-com:office:word" xmlns:w="http://schemas.openxmlformats.org/wordprocessingml/2006/main" xmlns:w14="http://schemas.microsoft.com/office/word/2010/wordml" xmlns:wpg="http://schemas.microsoft.com/office/word/2010/wordprocessingGroup" xmlns:wpi="http://schemas.microsoft.com/office/word/2010/wordprocessingInk" xmlns:wne="http://schemas.microsoft.com/office/word/2006/wordml" xmlns:wps="http://schemas.microsoft.com/office/word/2010/wordprocessingShape" mc:Ignorable="w14 wp14">
+<w:endnotes xmlns:wpc="http://schemas.microsoft.com/office/word/2010/wordprocessingCanvas" xmlns:mo="http://schemas.microsoft.com/office/mac/office/2008/main" xmlns:mc="http://schemas.openxmlformats.org/markup-compatibility/2006" xmlns:mv="urn:schemas-microsoft-com:mac:vml" xmlns:o="urn:schemas-microsoft-com:office:office" xmlns:r="http://schemas.openxmlformats.org/officeDocument/2006/relationships" xmlns:m="http://schemas.openxmlformats.org/officeDocument/2006/math" xmlns:v="urn:schemas-microsoft-com:vml" xmlns:wp14="http://schemas.microsoft.com/office/word/2010/wordprocessingDrawing" xmlns:wp="http://schemas.openxmlformats.org/drawingml/2006/wordprocessingDrawing" xmlns:w10="urn:schemas-microsoft-com:office:word" xmlns:w="http://schemas.openxmlformats.org/wordprocessingml/2006/main" xmlns:w14="http://schemas.microsoft.com/office/word/2010/wordml" xmlns:w15="http://schemas.microsoft.com/office/word/2012/wordml" xmlns:wpg="http://schemas.microsoft.com/office/word/2010/wordprocessingGroup" xmlns:wpi="http://schemas.microsoft.com/office/word/2010/wordprocessingInk" xmlns:wne="http://schemas.microsoft.com/office/word/2006/wordml" xmlns:wps="http://schemas.microsoft.com/office/word/2010/wordprocessingShape" mc:Ignorable="w14 w15 wp14">
   <w:endnote w:type="separator" w:id="-1">
     <w:p>
       <w:r>
@@ -3612,7 +3743,7 @@
 </file>
 
 <file path=word/footer1.xml><?xml version="1.0" encoding="utf-8"?>
-<w:ftr xmlns:wpc="http://schemas.microsoft.com/office/word/2010/wordprocessingCanvas" xmlns:mo="http://schemas.microsoft.com/office/mac/office/2008/main" xmlns:mc="http://schemas.openxmlformats.org/markup-compatibility/2006" xmlns:mv="urn:schemas-microsoft-com:mac:vml" xmlns:o="urn:schemas-microsoft-com:office:office" xmlns:r="http://schemas.openxmlformats.org/officeDocument/2006/relationships" xmlns:m="http://schemas.openxmlformats.org/officeDocument/2006/math" xmlns:v="urn:schemas-microsoft-com:vml" xmlns:wp14="http://schemas.microsoft.com/office/word/2010/wordprocessingDrawing" xmlns:wp="http://schemas.openxmlformats.org/drawingml/2006/wordprocessingDrawing" xmlns:w10="urn:schemas-microsoft-com:office:word" xmlns:w="http://schemas.openxmlformats.org/wordprocessingml/2006/main" xmlns:w14="http://schemas.microsoft.com/office/word/2010/wordml" xmlns:wpg="http://schemas.microsoft.com/office/word/2010/wordprocessingGroup" xmlns:wpi="http://schemas.microsoft.com/office/word/2010/wordprocessingInk" xmlns:wne="http://schemas.microsoft.com/office/word/2006/wordml" xmlns:wps="http://schemas.microsoft.com/office/word/2010/wordprocessingShape" mc:Ignorable="w14 wp14">
+<w:ftr xmlns:wpc="http://schemas.microsoft.com/office/word/2010/wordprocessingCanvas" xmlns:mo="http://schemas.microsoft.com/office/mac/office/2008/main" xmlns:mc="http://schemas.openxmlformats.org/markup-compatibility/2006" xmlns:mv="urn:schemas-microsoft-com:mac:vml" xmlns:o="urn:schemas-microsoft-com:office:office" xmlns:r="http://schemas.openxmlformats.org/officeDocument/2006/relationships" xmlns:m="http://schemas.openxmlformats.org/officeDocument/2006/math" xmlns:v="urn:schemas-microsoft-com:vml" xmlns:wp14="http://schemas.microsoft.com/office/word/2010/wordprocessingDrawing" xmlns:wp="http://schemas.openxmlformats.org/drawingml/2006/wordprocessingDrawing" xmlns:w10="urn:schemas-microsoft-com:office:word" xmlns:w="http://schemas.openxmlformats.org/wordprocessingml/2006/main" xmlns:w14="http://schemas.microsoft.com/office/word/2010/wordml" xmlns:w15="http://schemas.microsoft.com/office/word/2012/wordml" xmlns:wpg="http://schemas.microsoft.com/office/word/2010/wordprocessingGroup" xmlns:wpi="http://schemas.microsoft.com/office/word/2010/wordprocessingInk" xmlns:wne="http://schemas.microsoft.com/office/word/2006/wordml" xmlns:wps="http://schemas.microsoft.com/office/word/2010/wordprocessingShape" mc:Ignorable="w14 w15 wp14">
   <w:p>
     <w:pPr>
       <w:pStyle w:val="Footer"/>
@@ -3650,7 +3781,7 @@
 </file>
 
 <file path=word/footer2.xml><?xml version="1.0" encoding="utf-8"?>
-<w:ftr xmlns:wpc="http://schemas.microsoft.com/office/word/2010/wordprocessingCanvas" xmlns:mo="http://schemas.microsoft.com/office/mac/office/2008/main" xmlns:mc="http://schemas.openxmlformats.org/markup-compatibility/2006" xmlns:mv="urn:schemas-microsoft-com:mac:vml" xmlns:o="urn:schemas-microsoft-com:office:office" xmlns:r="http://schemas.openxmlformats.org/officeDocument/2006/relationships" xmlns:m="http://schemas.openxmlformats.org/officeDocument/2006/math" xmlns:v="urn:schemas-microsoft-com:vml" xmlns:wp14="http://schemas.microsoft.com/office/word/2010/wordprocessingDrawing" xmlns:wp="http://schemas.openxmlformats.org/drawingml/2006/wordprocessingDrawing" xmlns:w10="urn:schemas-microsoft-com:office:word" xmlns:w="http://schemas.openxmlformats.org/wordprocessingml/2006/main" xmlns:w14="http://schemas.microsoft.com/office/word/2010/wordml" xmlns:wpg="http://schemas.microsoft.com/office/word/2010/wordprocessingGroup" xmlns:wpi="http://schemas.microsoft.com/office/word/2010/wordprocessingInk" xmlns:wne="http://schemas.microsoft.com/office/word/2006/wordml" xmlns:wps="http://schemas.microsoft.com/office/word/2010/wordprocessingShape" mc:Ignorable="w14 wp14">
+<w:ftr xmlns:wpc="http://schemas.microsoft.com/office/word/2010/wordprocessingCanvas" xmlns:mo="http://schemas.microsoft.com/office/mac/office/2008/main" xmlns:mc="http://schemas.openxmlformats.org/markup-compatibility/2006" xmlns:mv="urn:schemas-microsoft-com:mac:vml" xmlns:o="urn:schemas-microsoft-com:office:office" xmlns:r="http://schemas.openxmlformats.org/officeDocument/2006/relationships" xmlns:m="http://schemas.openxmlformats.org/officeDocument/2006/math" xmlns:v="urn:schemas-microsoft-com:vml" xmlns:wp14="http://schemas.microsoft.com/office/word/2010/wordprocessingDrawing" xmlns:wp="http://schemas.openxmlformats.org/drawingml/2006/wordprocessingDrawing" xmlns:w10="urn:schemas-microsoft-com:office:word" xmlns:w="http://schemas.openxmlformats.org/wordprocessingml/2006/main" xmlns:w14="http://schemas.microsoft.com/office/word/2010/wordml" xmlns:w15="http://schemas.microsoft.com/office/word/2012/wordml" xmlns:wpg="http://schemas.microsoft.com/office/word/2010/wordprocessingGroup" xmlns:wpi="http://schemas.microsoft.com/office/word/2010/wordprocessingInk" xmlns:wne="http://schemas.microsoft.com/office/word/2006/wordml" xmlns:wps="http://schemas.microsoft.com/office/word/2010/wordprocessingShape" mc:Ignorable="w14 w15 wp14">
   <w:p>
     <w:pPr>
       <w:pStyle w:val="Footer"/>
@@ -3701,7 +3832,7 @@
 </file>
 
 <file path=word/footnotes.xml><?xml version="1.0" encoding="utf-8"?>
-<w:footnotes xmlns:wpc="http://schemas.microsoft.com/office/word/2010/wordprocessingCanvas" xmlns:mo="http://schemas.microsoft.com/office/mac/office/2008/main" xmlns:mc="http://schemas.openxmlformats.org/markup-compatibility/2006" xmlns:mv="urn:schemas-microsoft-com:mac:vml" xmlns:o="urn:schemas-microsoft-com:office:office" xmlns:r="http://schemas.openxmlformats.org/officeDocument/2006/relationships" xmlns:m="http://schemas.openxmlformats.org/officeDocument/2006/math" xmlns:v="urn:schemas-microsoft-com:vml" xmlns:wp14="http://schemas.microsoft.com/office/word/2010/wordprocessingDrawing" xmlns:wp="http://schemas.openxmlformats.org/drawingml/2006/wordprocessingDrawing" xmlns:w10="urn:schemas-microsoft-com:office:word" xmlns:w="http://schemas.openxmlformats.org/wordprocessingml/2006/main" xmlns:w14="http://schemas.microsoft.com/office/word/2010/wordml" xmlns:wpg="http://schemas.microsoft.com/office/word/2010/wordprocessingGroup" xmlns:wpi="http://schemas.microsoft.com/office/word/2010/wordprocessingInk" xmlns:wne="http://schemas.microsoft.com/office/word/2006/wordml" xmlns:wps="http://schemas.microsoft.com/office/word/2010/wordprocessingShape" mc:Ignorable="w14 wp14">
+<w:footnotes xmlns:wpc="http://schemas.microsoft.com/office/word/2010/wordprocessingCanvas" xmlns:mo="http://schemas.microsoft.com/office/mac/office/2008/main" xmlns:mc="http://schemas.openxmlformats.org/markup-compatibility/2006" xmlns:mv="urn:schemas-microsoft-com:mac:vml" xmlns:o="urn:schemas-microsoft-com:office:office" xmlns:r="http://schemas.openxmlformats.org/officeDocument/2006/relationships" xmlns:m="http://schemas.openxmlformats.org/officeDocument/2006/math" xmlns:v="urn:schemas-microsoft-com:vml" xmlns:wp14="http://schemas.microsoft.com/office/word/2010/wordprocessingDrawing" xmlns:wp="http://schemas.openxmlformats.org/drawingml/2006/wordprocessingDrawing" xmlns:w10="urn:schemas-microsoft-com:office:word" xmlns:w="http://schemas.openxmlformats.org/wordprocessingml/2006/main" xmlns:w14="http://schemas.microsoft.com/office/word/2010/wordml" xmlns:w15="http://schemas.microsoft.com/office/word/2012/wordml" xmlns:wpg="http://schemas.microsoft.com/office/word/2010/wordprocessingGroup" xmlns:wpi="http://schemas.microsoft.com/office/word/2010/wordprocessingInk" xmlns:wne="http://schemas.microsoft.com/office/word/2006/wordml" xmlns:wps="http://schemas.microsoft.com/office/word/2010/wordprocessingShape" mc:Ignorable="w14 w15 wp14">
   <w:footnote w:type="separator" w:id="-1">
     <w:p>
       <w:r>
@@ -3736,7 +3867,7 @@
 </file>
 
 <file path=word/numbering.xml><?xml version="1.0" encoding="utf-8"?>
-<w:numbering xmlns:wpc="http://schemas.microsoft.com/office/word/2010/wordprocessingCanvas" xmlns:mo="http://schemas.microsoft.com/office/mac/office/2008/main" xmlns:mc="http://schemas.openxmlformats.org/markup-compatibility/2006" xmlns:mv="urn:schemas-microsoft-com:mac:vml" xmlns:o="urn:schemas-microsoft-com:office:office" xmlns:r="http://schemas.openxmlformats.org/officeDocument/2006/relationships" xmlns:m="http://schemas.openxmlformats.org/officeDocument/2006/math" xmlns:v="urn:schemas-microsoft-com:vml" xmlns:wp14="http://schemas.microsoft.com/office/word/2010/wordprocessingDrawing" xmlns:wp="http://schemas.openxmlformats.org/drawingml/2006/wordprocessingDrawing" xmlns:w10="urn:schemas-microsoft-com:office:word" xmlns:w="http://schemas.openxmlformats.org/wordprocessingml/2006/main" xmlns:w14="http://schemas.microsoft.com/office/word/2010/wordml" xmlns:wpg="http://schemas.microsoft.com/office/word/2010/wordprocessingGroup" xmlns:wpi="http://schemas.microsoft.com/office/word/2010/wordprocessingInk" xmlns:wne="http://schemas.microsoft.com/office/word/2006/wordml" xmlns:wps="http://schemas.microsoft.com/office/word/2010/wordprocessingShape" mc:Ignorable="w14 wp14">
+<w:numbering xmlns:wpc="http://schemas.microsoft.com/office/word/2010/wordprocessingCanvas" xmlns:mo="http://schemas.microsoft.com/office/mac/office/2008/main" xmlns:mc="http://schemas.openxmlformats.org/markup-compatibility/2006" xmlns:mv="urn:schemas-microsoft-com:mac:vml" xmlns:o="urn:schemas-microsoft-com:office:office" xmlns:r="http://schemas.openxmlformats.org/officeDocument/2006/relationships" xmlns:m="http://schemas.openxmlformats.org/officeDocument/2006/math" xmlns:v="urn:schemas-microsoft-com:vml" xmlns:wp14="http://schemas.microsoft.com/office/word/2010/wordprocessingDrawing" xmlns:wp="http://schemas.openxmlformats.org/drawingml/2006/wordprocessingDrawing" xmlns:w10="urn:schemas-microsoft-com:office:word" xmlns:w="http://schemas.openxmlformats.org/wordprocessingml/2006/main" xmlns:w14="http://schemas.microsoft.com/office/word/2010/wordml" xmlns:w15="http://schemas.microsoft.com/office/word/2012/wordml" xmlns:wpg="http://schemas.microsoft.com/office/word/2010/wordprocessingGroup" xmlns:wpi="http://schemas.microsoft.com/office/word/2010/wordprocessingInk" xmlns:wne="http://schemas.microsoft.com/office/word/2006/wordml" xmlns:wps="http://schemas.microsoft.com/office/word/2010/wordprocessingShape" mc:Ignorable="w14 w15 wp14">
   <w:abstractNum w:abstractNumId="0">
     <w:nsid w:val="011001FE"/>
     <w:multiLevelType w:val="hybridMultilevel"/>
@@ -5917,8 +6048,16 @@
 </w:numbering>
 </file>
 
+<file path=word/people.xml><?xml version="1.0" encoding="utf-8"?>
+<w15:people xmlns:wpc="http://schemas.microsoft.com/office/word/2010/wordprocessingCanvas" xmlns:mo="http://schemas.microsoft.com/office/mac/office/2008/main" xmlns:mc="http://schemas.openxmlformats.org/markup-compatibility/2006" xmlns:mv="urn:schemas-microsoft-com:mac:vml" xmlns:o="urn:schemas-microsoft-com:office:office" xmlns:r="http://schemas.openxmlformats.org/officeDocument/2006/relationships" xmlns:m="http://schemas.openxmlformats.org/officeDocument/2006/math" xmlns:v="urn:schemas-microsoft-com:vml" xmlns:wp14="http://schemas.microsoft.com/office/word/2010/wordprocessingDrawing" xmlns:wp="http://schemas.openxmlformats.org/drawingml/2006/wordprocessingDrawing" xmlns:w10="urn:schemas-microsoft-com:office:word" xmlns:w="http://schemas.openxmlformats.org/wordprocessingml/2006/main" xmlns:w14="http://schemas.microsoft.com/office/word/2010/wordml" xmlns:w15="http://schemas.microsoft.com/office/word/2012/wordml" xmlns:wpg="http://schemas.microsoft.com/office/word/2010/wordprocessingGroup" xmlns:wpi="http://schemas.microsoft.com/office/word/2010/wordprocessingInk" xmlns:wne="http://schemas.microsoft.com/office/word/2006/wordml" xmlns:wps="http://schemas.microsoft.com/office/word/2010/wordprocessingShape" mc:Ignorable="w14 w15 wp14">
+  <w15:person w15:author="Microsoft Office User">
+    <w15:presenceInfo w15:providerId="None" w15:userId="Microsoft Office User"/>
+  </w15:person>
+</w15:people>
+</file>
+
 <file path=word/styles.xml><?xml version="1.0" encoding="utf-8"?>
-<w:styles xmlns:mc="http://schemas.openxmlformats.org/markup-compatibility/2006" xmlns:r="http://schemas.openxmlformats.org/officeDocument/2006/relationships" xmlns:w="http://schemas.openxmlformats.org/wordprocessingml/2006/main" xmlns:w14="http://schemas.microsoft.com/office/word/2010/wordml" mc:Ignorable="w14">
+<w:styles xmlns:mc="http://schemas.openxmlformats.org/markup-compatibility/2006" xmlns:r="http://schemas.openxmlformats.org/officeDocument/2006/relationships" xmlns:w="http://schemas.openxmlformats.org/wordprocessingml/2006/main" xmlns:w14="http://schemas.microsoft.com/office/word/2010/wordml" xmlns:w15="http://schemas.microsoft.com/office/word/2012/wordml" mc:Ignorable="w14 w15">
   <w:docDefaults>
     <w:rPrDefault>
       <w:rPr>
@@ -5930,799 +6069,387 @@
     </w:rPrDefault>
     <w:pPrDefault/>
   </w:docDefaults>
-  <w:latentStyles w:defLockedState="0" w:defUIPriority="99" w:defSemiHidden="1" w:defUnhideWhenUsed="1" w:defQFormat="0" w:count="276">
-    <w:lsdException w:name="Normal" w:semiHidden="0" w:uiPriority="0" w:unhideWhenUsed="0" w:qFormat="1"/>
-    <w:lsdException w:name="heading 1" w:semiHidden="0" w:uiPriority="9" w:unhideWhenUsed="0" w:qFormat="1"/>
-    <w:lsdException w:name="heading 2" w:uiPriority="9" w:qFormat="1"/>
-    <w:lsdException w:name="heading 3" w:uiPriority="9" w:qFormat="1"/>
-    <w:lsdException w:name="heading 4" w:uiPriority="9" w:qFormat="1"/>
-    <w:lsdException w:name="heading 5" w:uiPriority="9" w:qFormat="1"/>
-    <w:lsdException w:name="heading 6" w:uiPriority="9" w:qFormat="1"/>
-    <w:lsdException w:name="heading 7" w:uiPriority="9" w:qFormat="1"/>
-    <w:lsdException w:name="heading 8" w:uiPriority="9" w:qFormat="1"/>
-    <w:lsdException w:name="heading 9" w:uiPriority="9" w:qFormat="1"/>
-    <w:lsdException w:name="toc 1" w:uiPriority="39"/>
-    <w:lsdException w:name="toc 2" w:uiPriority="39"/>
-    <w:lsdException w:name="toc 3" w:uiPriority="39"/>
-    <w:lsdException w:name="toc 4" w:uiPriority="39"/>
-    <w:lsdException w:name="toc 5" w:uiPriority="39"/>
-    <w:lsdException w:name="toc 6" w:uiPriority="39"/>
-    <w:lsdException w:name="toc 7" w:uiPriority="39"/>
-    <w:lsdException w:name="toc 8" w:uiPriority="39"/>
-    <w:lsdException w:name="toc 9" w:uiPriority="39"/>
-    <w:lsdException w:name="caption" w:uiPriority="35" w:qFormat="1"/>
-    <w:lsdException w:name="Title" w:semiHidden="0" w:uiPriority="10" w:unhideWhenUsed="0" w:qFormat="1"/>
-    <w:lsdException w:name="Default Paragraph Font" w:uiPriority="1"/>
-    <w:lsdException w:name="Subtitle" w:semiHidden="0" w:uiPriority="11" w:unhideWhenUsed="0" w:qFormat="1"/>
-    <w:lsdException w:name="Strong" w:semiHidden="0" w:uiPriority="22" w:unhideWhenUsed="0" w:qFormat="1"/>
-    <w:lsdException w:name="Emphasis" w:semiHidden="0" w:uiPriority="20" w:unhideWhenUsed="0" w:qFormat="1"/>
-    <w:lsdException w:name="Table Grid" w:semiHidden="0" w:uiPriority="59" w:unhideWhenUsed="0"/>
-    <w:lsdException w:name="Placeholder Text" w:unhideWhenUsed="0"/>
-    <w:lsdException w:name="No Spacing" w:semiHidden="0" w:uiPriority="1" w:unhideWhenUsed="0" w:qFormat="1"/>
-    <w:lsdException w:name="Light Shading" w:semiHidden="0" w:uiPriority="60" w:unhideWhenUsed="0"/>
-    <w:lsdException w:name="Light List" w:semiHidden="0" w:uiPriority="61" w:unhideWhenUsed="0"/>
-    <w:lsdException w:name="Light Grid" w:semiHidden="0" w:uiPriority="62" w:unhideWhenUsed="0"/>
-    <w:lsdException w:name="Medium Shading 1" w:semiHidden="0" w:uiPriority="63" w:unhideWhenUsed="0"/>
-    <w:lsdException w:name="Medium Shading 2" w:semiHidden="0" w:uiPriority="64" w:unhideWhenUsed="0"/>
-    <w:lsdException w:name="Medium List 1" w:semiHidden="0" w:uiPriority="65" w:unhideWhenUsed="0"/>
-    <w:lsdException w:name="Medium List 2" w:semiHidden="0" w:uiPriority="66" w:unhideWhenUsed="0"/>
-    <w:lsdException w:name="Medium Grid 1" w:semiHidden="0" w:uiPriority="67" w:unhideWhenUsed="0"/>
-    <w:lsdException w:name="Medium Grid 2" w:semiHidden="0" w:uiPriority="68" w:unhideWhenUsed="0"/>
-    <w:lsdException w:name="Medium Grid 3" w:semiHidden="0" w:uiPriority="69" w:unhideWhenUsed="0"/>
-    <w:lsdException w:name="Dark List" w:semiHidden="0" w:uiPriority="70" w:unhideWhenUsed="0"/>
-    <w:lsdException w:name="Colorful Shading" w:semiHidden="0" w:uiPriority="71" w:unhideWhenUsed="0"/>
-    <w:lsdException w:name="Colorful List" w:semiHidden="0" w:uiPriority="72" w:unhideWhenUsed="0"/>
-    <w:lsdException w:name="Colorful Grid" w:semiHidden="0" w:uiPriority="73" w:unhideWhenUsed="0"/>
-    <w:lsdException w:name="Light Shading Accent 1" w:semiHidden="0" w:uiPriority="60" w:unhideWhenUsed="0"/>
-    <w:lsdException w:name="Light List Accent 1" w:semiHidden="0" w:uiPriority="61" w:unhideWhenUsed="0"/>
-    <w:lsdException w:name="Light Grid Accent 1" w:semiHidden="0" w:uiPriority="62" w:unhideWhenUsed="0"/>
-    <w:lsdException w:name="Medium Shading 1 Accent 1" w:semiHidden="0" w:uiPriority="63" w:unhideWhenUsed="0"/>
-    <w:lsdException w:name="Medium Shading 2 Accent 1" w:semiHidden="0" w:uiPriority="64" w:unhideWhenUsed="0"/>
-    <w:lsdException w:name="Medium List 1 Accent 1" w:semiHidden="0" w:uiPriority="65" w:unhideWhenUsed="0"/>
-    <w:lsdException w:name="Revision" w:unhideWhenUsed="0"/>
-    <w:lsdException w:name="List Paragraph" w:semiHidden="0" w:uiPriority="34" w:unhideWhenUsed="0" w:qFormat="1"/>
-    <w:lsdException w:name="Quote" w:semiHidden="0" w:uiPriority="29" w:unhideWhenUsed="0" w:qFormat="1"/>
-    <w:lsdException w:name="Intense Quote" w:semiHidden="0" w:uiPriority="30" w:unhideWhenUsed="0" w:qFormat="1"/>
-    <w:lsdException w:name="Medium List 2 Accent 1" w:semiHidden="0" w:uiPriority="66" w:unhideWhenUsed="0"/>
-    <w:lsdException w:name="Medium Grid 1 Accent 1" w:semiHidden="0" w:uiPriority="67" w:unhideWhenUsed="0"/>
-    <w:lsdException w:name="Medium Grid 2 Accent 1" w:semiHidden="0" w:uiPriority="68" w:unhideWhenUsed="0"/>
-    <w:lsdException w:name="Medium Grid 3 Accent 1" w:semiHidden="0" w:uiPriority="69" w:unhideWhenUsed="0"/>
-    <w:lsdException w:name="Dark List Accent 1" w:semiHidden="0" w:uiPriority="70" w:unhideWhenUsed="0"/>
-    <w:lsdException w:name="Colorful Shading Accent 1" w:semiHidden="0" w:uiPriority="71" w:unhideWhenUsed="0"/>
-    <w:lsdException w:name="Colorful List Accent 1" w:semiHidden="0" w:uiPriority="72" w:unhideWhenUsed="0"/>
-    <w:lsdException w:name="Colorful Grid Accent 1" w:semiHidden="0" w:uiPriority="73" w:unhideWhenUsed="0"/>
-    <w:lsdException w:name="Light Shading Accent 2" w:semiHidden="0" w:uiPriority="60" w:unhideWhenUsed="0"/>
-    <w:lsdException w:name="Light List Accent 2" w:semiHidden="0" w:uiPriority="61" w:unhideWhenUsed="0"/>
-    <w:lsdException w:name="Light Grid Accent 2" w:semiHidden="0" w:uiPriority="62" w:unhideWhenUsed="0"/>
-    <w:lsdException w:name="Medium Shading 1 Accent 2" w:semiHidden="0" w:uiPriority="63" w:unhideWhenUsed="0"/>
-    <w:lsdException w:name="Medium Shading 2 Accent 2" w:semiHidden="0" w:uiPriority="64" w:unhideWhenUsed="0"/>
-    <w:lsdException w:name="Medium List 1 Accent 2" w:semiHidden="0" w:uiPriority="65" w:unhideWhenUsed="0"/>
-    <w:lsdException w:name="Medium List 2 Accent 2" w:semiHidden="0" w:uiPriority="66" w:unhideWhenUsed="0"/>
-    <w:lsdException w:name="Medium Grid 1 Accent 2" w:semiHidden="0" w:uiPriority="67" w:unhideWhenUsed="0"/>
-    <w:lsdException w:name="Medium Grid 2 Accent 2" w:semiHidden="0" w:uiPriority="68" w:unhideWhenUsed="0"/>
-    <w:lsdException w:name="Medium Grid 3 Accent 2" w:semiHidden="0" w:uiPriority="69" w:unhideWhenUsed="0"/>
-    <w:lsdException w:name="Dark List Accent 2" w:semiHidden="0" w:uiPriority="70" w:unhideWhenUsed="0"/>
-    <w:lsdException w:name="Colorful Shading Accent 2" w:semiHidden="0" w:uiPriority="71" w:unhideWhenUsed="0"/>
-    <w:lsdException w:name="Colorful List Accent 2" w:semiHidden="0" w:uiPriority="72" w:unhideWhenUsed="0"/>
-    <w:lsdException w:name="Colorful Grid Accent 2" w:semiHidden="0" w:uiPriority="73" w:unhideWhenUsed="0"/>
-    <w:lsdException w:name="Light Shading Accent 3" w:semiHidden="0" w:uiPriority="60" w:unhideWhenUsed="0"/>
-    <w:lsdException w:name="Light List Accent 3" w:semiHidden="0" w:uiPriority="61" w:unhideWhenUsed="0"/>
-    <w:lsdException w:name="Light Grid Accent 3" w:semiHidden="0" w:uiPriority="62" w:unhideWhenUsed="0"/>
-    <w:lsdException w:name="Medium Shading 1 Accent 3" w:semiHidden="0" w:uiPriority="63" w:unhideWhenUsed="0"/>
-    <w:lsdException w:name="Medium Shading 2 Accent 3" w:semiHidden="0" w:uiPriority="64" w:unhideWhenUsed="0"/>
-    <w:lsdException w:name="Medium List 1 Accent 3" w:semiHidden="0" w:uiPriority="65" w:unhideWhenUsed="0"/>
-    <w:lsdException w:name="Medium List 2 Accent 3" w:semiHidden="0" w:uiPriority="66" w:unhideWhenUsed="0"/>
-    <w:lsdException w:name="Medium Grid 1 Accent 3" w:semiHidden="0" w:uiPriority="67" w:unhideWhenUsed="0"/>
-    <w:lsdException w:name="Medium Grid 2 Accent 3" w:semiHidden="0" w:uiPriority="68" w:unhideWhenUsed="0"/>
-    <w:lsdException w:name="Medium Grid 3 Accent 3" w:semiHidden="0" w:uiPriority="69" w:unhideWhenUsed="0"/>
-    <w:lsdException w:name="Dark List Accent 3" w:semiHidden="0" w:uiPriority="70" w:unhideWhenUsed="0"/>
-    <w:lsdException w:name="Colorful Shading Accent 3" w:semiHidden="0" w:uiPriority="71" w:unhideWhenUsed="0"/>
-    <w:lsdException w:name="Colorful List Accent 3" w:semiHidden="0" w:uiPriority="72" w:unhideWhenUsed="0"/>
-    <w:lsdException w:name="Colorful Grid Accent 3" w:semiHidden="0" w:uiPriority="73" w:unhideWhenUsed="0"/>
-    <w:lsdException w:name="Light Shading Accent 4" w:semiHidden="0" w:uiPriority="60" w:unhideWhenUsed="0"/>
-    <w:lsdException w:name="Light List Accent 4" w:semiHidden="0" w:uiPriority="61" w:unhideWhenUsed="0"/>
-    <w:lsdException w:name="Light Grid Accent 4" w:semiHidden="0" w:uiPriority="62" w:unhideWhenUsed="0"/>
-    <w:lsdException w:name="Medium Shading 1 Accent 4" w:semiHidden="0" w:uiPriority="63" w:unhideWhenUsed="0"/>
-    <w:lsdException w:name="Medium Shading 2 Accent 4" w:semiHidden="0" w:uiPriority="64" w:unhideWhenUsed="0"/>
-    <w:lsdException w:name="Medium List 1 Accent 4" w:semiHidden="0" w:uiPriority="65" w:unhideWhenUsed="0"/>
-    <w:lsdException w:name="Medium List 2 Accent 4" w:semiHidden="0" w:uiPriority="66" w:unhideWhenUsed="0"/>
-    <w:lsdException w:name="Medium Grid 1 Accent 4" w:semiHidden="0" w:uiPriority="67" w:unhideWhenUsed="0"/>
-    <w:lsdException w:name="Medium Grid 2 Accent 4" w:semiHidden="0" w:uiPriority="68" w:unhideWhenUsed="0"/>
-    <w:lsdException w:name="Medium Grid 3 Accent 4" w:semiHidden="0" w:uiPriority="69" w:unhideWhenUsed="0"/>
-    <w:lsdException w:name="Dark List Accent 4" w:semiHidden="0" w:uiPriority="70" w:unhideWhenUsed="0"/>
-    <w:lsdException w:name="Colorful Shading Accent 4" w:semiHidden="0" w:uiPriority="71" w:unhideWhenUsed="0"/>
-    <w:lsdException w:name="Colorful List Accent 4" w:semiHidden="0" w:uiPriority="72" w:unhideWhenUsed="0"/>
-    <w:lsdException w:name="Colorful Grid Accent 4" w:semiHidden="0" w:uiPriority="73" w:unhideWhenUsed="0"/>
-    <w:lsdException w:name="Light Shading Accent 5" w:semiHidden="0" w:uiPriority="60" w:unhideWhenUsed="0"/>
-    <w:lsdException w:name="Light List Accent 5" w:semiHidden="0" w:uiPriority="61" w:unhideWhenUsed="0"/>
-    <w:lsdException w:name="Light Grid Accent 5" w:semiHidden="0" w:uiPriority="62" w:unhideWhenUsed="0"/>
-    <w:lsdException w:name="Medium Shading 1 Accent 5" w:semiHidden="0" w:uiPriority="63" w:unhideWhenUsed="0"/>
-    <w:lsdException w:name="Medium Shading 2 Accent 5" w:semiHidden="0" w:uiPriority="64" w:unhideWhenUsed="0"/>
-    <w:lsdException w:name="Medium List 1 Accent 5" w:semiHidden="0" w:uiPriority="65" w:unhideWhenUsed="0"/>
-    <w:lsdException w:name="Medium List 2 Accent 5" w:semiHidden="0" w:uiPriority="66" w:unhideWhenUsed="0"/>
-    <w:lsdException w:name="Medium Grid 1 Accent 5" w:semiHidden="0" w:uiPriority="67" w:unhideWhenUsed="0"/>
-    <w:lsdException w:name="Medium Grid 2 Accent 5" w:semiHidden="0" w:uiPriority="68" w:unhideWhenUsed="0"/>
-    <w:lsdException w:name="Medium Grid 3 Accent 5" w:semiHidden="0" w:uiPriority="69" w:unhideWhenUsed="0"/>
-    <w:lsdException w:name="Dark List Accent 5" w:semiHidden="0" w:uiPriority="70" w:unhideWhenUsed="0"/>
-    <w:lsdException w:name="Colorful Shading Accent 5" w:semiHidden="0" w:uiPriority="71" w:unhideWhenUsed="0"/>
-    <w:lsdException w:name="Colorful List Accent 5" w:semiHidden="0" w:uiPriority="72" w:unhideWhenUsed="0"/>
-    <w:lsdException w:name="Colorful Grid Accent 5" w:semiHidden="0" w:uiPriority="73" w:unhideWhenUsed="0"/>
-    <w:lsdException w:name="Light Shading Accent 6" w:semiHidden="0" w:uiPriority="60" w:unhideWhenUsed="0"/>
-    <w:lsdException w:name="Light List Accent 6" w:semiHidden="0" w:uiPriority="61" w:unhideWhenUsed="0"/>
-    <w:lsdException w:name="Light Grid Accent 6" w:semiHidden="0" w:uiPriority="62" w:unhideWhenUsed="0"/>
-    <w:lsdException w:name="Medium Shading 1 Accent 6" w:semiHidden="0" w:uiPriority="63" w:unhideWhenUsed="0"/>
-    <w:lsdException w:name="Medium Shading 2 Accent 6" w:semiHidden="0" w:uiPriority="64" w:unhideWhenUsed="0"/>
-    <w:lsdException w:name="Medium List 1 Accent 6" w:semiHidden="0" w:uiPriority="65" w:unhideWhenUsed="0"/>
-    <w:lsdException w:name="Medium List 2 Accent 6" w:semiHidden="0" w:uiPriority="66" w:unhideWhenUsed="0"/>
-    <w:lsdException w:name="Medium Grid 1 Accent 6" w:semiHidden="0" w:uiPriority="67" w:unhideWhenUsed="0"/>
-    <w:lsdException w:name="Medium Grid 2 Accent 6" w:semiHidden="0" w:uiPriority="68" w:unhideWhenUsed="0"/>
-    <w:lsdException w:name="Medium Grid 3 Accent 6" w:semiHidden="0" w:uiPriority="69" w:unhideWhenUsed="0"/>
-    <w:lsdException w:name="Dark List Accent 6" w:semiHidden="0" w:uiPriority="70" w:unhideWhenUsed="0"/>
-    <w:lsdException w:name="Colorful Shading Accent 6" w:semiHidden="0" w:uiPriority="71" w:unhideWhenUsed="0"/>
-    <w:lsdException w:name="Colorful List Accent 6" w:semiHidden="0" w:uiPriority="72" w:unhideWhenUsed="0"/>
-    <w:lsdException w:name="Colorful Grid Accent 6" w:semiHidden="0" w:uiPriority="73" w:unhideWhenUsed="0"/>
-    <w:lsdException w:name="Subtle Emphasis" w:semiHidden="0" w:uiPriority="19" w:unhideWhenUsed="0" w:qFormat="1"/>
-    <w:lsdException w:name="Intense Emphasis" w:semiHidden="0" w:uiPriority="21" w:unhideWhenUsed="0" w:qFormat="1"/>
-    <w:lsdException w:name="Subtle Reference" w:semiHidden="0" w:uiPriority="31" w:unhideWhenUsed="0" w:qFormat="1"/>
-    <w:lsdException w:name="Intense Reference" w:semiHidden="0" w:uiPriority="32" w:unhideWhenUsed="0" w:qFormat="1"/>
-    <w:lsdException w:name="Book Title" w:semiHidden="0" w:uiPriority="33" w:unhideWhenUsed="0" w:qFormat="1"/>
-    <w:lsdException w:name="Bibliography" w:uiPriority="37"/>
-    <w:lsdException w:name="TOC Heading" w:uiPriority="39" w:qFormat="1"/>
-  </w:latentStyles>
-  <w:style w:type="paragraph" w:default="1" w:styleId="Normal">
-    <w:name w:val="Normal"/>
-    <w:qFormat/>
-  </w:style>
-  <w:style w:type="paragraph" w:styleId="Heading1">
-    <w:name w:val="heading 1"/>
-    <w:basedOn w:val="Normal"/>
-    <w:next w:val="Normal"/>
-    <w:link w:val="Heading1Char"/>
-    <w:uiPriority w:val="9"/>
-    <w:qFormat/>
-    <w:rsid w:val="00F76F38"/>
-    <w:pPr>
-      <w:keepNext/>
-      <w:keepLines/>
-      <w:spacing w:before="480"/>
-      <w:outlineLvl w:val="0"/>
-    </w:pPr>
-    <w:rPr>
-      <w:rFonts w:asciiTheme="majorHAnsi" w:eastAsiaTheme="majorEastAsia" w:hAnsiTheme="majorHAnsi" w:cstheme="majorBidi"/>
-      <w:b/>
-      <w:bCs/>
-      <w:color w:val="345A8A" w:themeColor="accent1" w:themeShade="B5"/>
-      <w:sz w:val="32"/>
-      <w:szCs w:val="32"/>
-    </w:rPr>
-  </w:style>
-  <w:style w:type="paragraph" w:styleId="Heading2">
-    <w:name w:val="heading 2"/>
-    <w:basedOn w:val="Normal"/>
-    <w:next w:val="Normal"/>
-    <w:link w:val="Heading2Char"/>
-    <w:uiPriority w:val="9"/>
-    <w:unhideWhenUsed/>
-    <w:qFormat/>
-    <w:rsid w:val="00E6242E"/>
-    <w:pPr>
-      <w:keepNext/>
-      <w:keepLines/>
-      <w:spacing w:before="200"/>
-      <w:outlineLvl w:val="1"/>
-    </w:pPr>
-    <w:rPr>
-      <w:rFonts w:asciiTheme="majorHAnsi" w:eastAsiaTheme="majorEastAsia" w:hAnsiTheme="majorHAnsi" w:cstheme="majorBidi"/>
-      <w:b/>
-      <w:bCs/>
-      <w:color w:val="4F81BD" w:themeColor="accent1"/>
-      <w:sz w:val="26"/>
-      <w:szCs w:val="26"/>
-    </w:rPr>
-  </w:style>
-  <w:style w:type="paragraph" w:styleId="Heading3">
-    <w:name w:val="heading 3"/>
-    <w:basedOn w:val="Normal"/>
-    <w:next w:val="Normal"/>
-    <w:link w:val="Heading3Char"/>
-    <w:uiPriority w:val="9"/>
-    <w:unhideWhenUsed/>
-    <w:qFormat/>
-    <w:rsid w:val="00357BAA"/>
-    <w:pPr>
-      <w:keepNext/>
-      <w:keepLines/>
-      <w:spacing w:before="200"/>
-      <w:outlineLvl w:val="2"/>
-    </w:pPr>
-    <w:rPr>
-      <w:rFonts w:asciiTheme="majorHAnsi" w:eastAsiaTheme="majorEastAsia" w:hAnsiTheme="majorHAnsi" w:cstheme="majorBidi"/>
-      <w:b/>
-      <w:bCs/>
-      <w:color w:val="4F81BD" w:themeColor="accent1"/>
-    </w:rPr>
-  </w:style>
-  <w:style w:type="character" w:default="1" w:styleId="DefaultParagraphFont">
-    <w:name w:val="Default Paragraph Font"/>
-    <w:uiPriority w:val="1"/>
-    <w:semiHidden/>
-    <w:unhideWhenUsed/>
-  </w:style>
-  <w:style w:type="table" w:default="1" w:styleId="TableNormal">
-    <w:name w:val="Normal Table"/>
-    <w:uiPriority w:val="99"/>
-    <w:semiHidden/>
-    <w:unhideWhenUsed/>
-    <w:tblPr>
-      <w:tblInd w:w="0" w:type="dxa"/>
-      <w:tblCellMar>
-        <w:top w:w="0" w:type="dxa"/>
-        <w:left w:w="108" w:type="dxa"/>
-        <w:bottom w:w="0" w:type="dxa"/>
-        <w:right w:w="108" w:type="dxa"/>
-      </w:tblCellMar>
-    </w:tblPr>
-  </w:style>
-  <w:style w:type="numbering" w:default="1" w:styleId="NoList">
-    <w:name w:val="No List"/>
-    <w:uiPriority w:val="99"/>
-    <w:semiHidden/>
-    <w:unhideWhenUsed/>
-  </w:style>
-  <w:style w:type="paragraph" w:styleId="Title">
-    <w:name w:val="Title"/>
-    <w:basedOn w:val="Normal"/>
-    <w:next w:val="Normal"/>
-    <w:link w:val="TitleChar"/>
-    <w:uiPriority w:val="10"/>
-    <w:qFormat/>
-    <w:rsid w:val="0068214A"/>
-    <w:pPr>
-      <w:pBdr>
-        <w:bottom w:val="single" w:sz="8" w:space="4" w:color="4F81BD" w:themeColor="accent1"/>
-      </w:pBdr>
-      <w:spacing w:after="300"/>
-      <w:contextualSpacing/>
-    </w:pPr>
-    <w:rPr>
-      <w:rFonts w:asciiTheme="majorHAnsi" w:eastAsiaTheme="majorEastAsia" w:hAnsiTheme="majorHAnsi" w:cstheme="majorBidi"/>
-      <w:color w:val="17365D" w:themeColor="text2" w:themeShade="BF"/>
-      <w:spacing w:val="5"/>
-      <w:kern w:val="28"/>
-      <w:sz w:val="52"/>
-      <w:szCs w:val="52"/>
-    </w:rPr>
-  </w:style>
-  <w:style w:type="character" w:customStyle="1" w:styleId="TitleChar">
-    <w:name w:val="Title Char"/>
-    <w:basedOn w:val="DefaultParagraphFont"/>
-    <w:link w:val="Title"/>
-    <w:uiPriority w:val="10"/>
-    <w:rsid w:val="0068214A"/>
-    <w:rPr>
-      <w:rFonts w:asciiTheme="majorHAnsi" w:eastAsiaTheme="majorEastAsia" w:hAnsiTheme="majorHAnsi" w:cstheme="majorBidi"/>
-      <w:color w:val="17365D" w:themeColor="text2" w:themeShade="BF"/>
-      <w:spacing w:val="5"/>
-      <w:kern w:val="28"/>
-      <w:sz w:val="52"/>
-      <w:szCs w:val="52"/>
-    </w:rPr>
-  </w:style>
-  <w:style w:type="paragraph" w:styleId="FootnoteText">
-    <w:name w:val="footnote text"/>
-    <w:basedOn w:val="Normal"/>
-    <w:link w:val="FootnoteTextChar"/>
-    <w:uiPriority w:val="99"/>
-    <w:unhideWhenUsed/>
-    <w:rsid w:val="0068214A"/>
-  </w:style>
-  <w:style w:type="character" w:customStyle="1" w:styleId="FootnoteTextChar">
-    <w:name w:val="Footnote Text Char"/>
-    <w:basedOn w:val="DefaultParagraphFont"/>
-    <w:link w:val="FootnoteText"/>
-    <w:uiPriority w:val="99"/>
-    <w:rsid w:val="0068214A"/>
-  </w:style>
-  <w:style w:type="character" w:styleId="FootnoteReference">
-    <w:name w:val="footnote reference"/>
-    <w:basedOn w:val="DefaultParagraphFont"/>
-    <w:uiPriority w:val="99"/>
-    <w:unhideWhenUsed/>
-    <w:rsid w:val="0068214A"/>
-    <w:rPr>
-      <w:vertAlign w:val="superscript"/>
-    </w:rPr>
-  </w:style>
-  <w:style w:type="character" w:customStyle="1" w:styleId="Heading1Char">
-    <w:name w:val="Heading 1 Char"/>
-    <w:basedOn w:val="DefaultParagraphFont"/>
-    <w:link w:val="Heading1"/>
-    <w:uiPriority w:val="9"/>
-    <w:rsid w:val="00F76F38"/>
-    <w:rPr>
-      <w:rFonts w:asciiTheme="majorHAnsi" w:eastAsiaTheme="majorEastAsia" w:hAnsiTheme="majorHAnsi" w:cstheme="majorBidi"/>
-      <w:b/>
-      <w:bCs/>
-      <w:color w:val="345A8A" w:themeColor="accent1" w:themeShade="B5"/>
-      <w:sz w:val="32"/>
-      <w:szCs w:val="32"/>
-    </w:rPr>
-  </w:style>
-  <w:style w:type="character" w:styleId="Hyperlink">
-    <w:name w:val="Hyperlink"/>
-    <w:basedOn w:val="DefaultParagraphFont"/>
-    <w:uiPriority w:val="99"/>
-    <w:unhideWhenUsed/>
-    <w:rsid w:val="00D64E75"/>
-    <w:rPr>
-      <w:color w:val="0000FF" w:themeColor="hyperlink"/>
-      <w:u w:val="single"/>
-    </w:rPr>
-  </w:style>
-  <w:style w:type="paragraph" w:styleId="BalloonText">
-    <w:name w:val="Balloon Text"/>
-    <w:basedOn w:val="Normal"/>
-    <w:link w:val="BalloonTextChar"/>
-    <w:uiPriority w:val="99"/>
-    <w:semiHidden/>
-    <w:unhideWhenUsed/>
-    <w:rsid w:val="00EF3283"/>
-    <w:rPr>
-      <w:rFonts w:ascii="Lucida Grande" w:hAnsi="Lucida Grande" w:cs="Lucida Grande"/>
-      <w:sz w:val="18"/>
-      <w:szCs w:val="18"/>
-    </w:rPr>
-  </w:style>
-  <w:style w:type="character" w:customStyle="1" w:styleId="BalloonTextChar">
-    <w:name w:val="Balloon Text Char"/>
-    <w:basedOn w:val="DefaultParagraphFont"/>
-    <w:link w:val="BalloonText"/>
-    <w:uiPriority w:val="99"/>
-    <w:semiHidden/>
-    <w:rsid w:val="00EF3283"/>
-    <w:rPr>
-      <w:rFonts w:ascii="Lucida Grande" w:hAnsi="Lucida Grande" w:cs="Lucida Grande"/>
-      <w:sz w:val="18"/>
-      <w:szCs w:val="18"/>
-    </w:rPr>
-  </w:style>
-  <w:style w:type="character" w:customStyle="1" w:styleId="Heading2Char">
-    <w:name w:val="Heading 2 Char"/>
-    <w:basedOn w:val="DefaultParagraphFont"/>
-    <w:link w:val="Heading2"/>
-    <w:uiPriority w:val="9"/>
-    <w:rsid w:val="00E6242E"/>
-    <w:rPr>
-      <w:rFonts w:asciiTheme="majorHAnsi" w:eastAsiaTheme="majorEastAsia" w:hAnsiTheme="majorHAnsi" w:cstheme="majorBidi"/>
-      <w:b/>
-      <w:bCs/>
-      <w:color w:val="4F81BD" w:themeColor="accent1"/>
-      <w:sz w:val="26"/>
-      <w:szCs w:val="26"/>
-    </w:rPr>
-  </w:style>
-  <w:style w:type="character" w:customStyle="1" w:styleId="Heading3Char">
-    <w:name w:val="Heading 3 Char"/>
-    <w:basedOn w:val="DefaultParagraphFont"/>
-    <w:link w:val="Heading3"/>
-    <w:uiPriority w:val="9"/>
-    <w:rsid w:val="00357BAA"/>
-    <w:rPr>
-      <w:rFonts w:asciiTheme="majorHAnsi" w:eastAsiaTheme="majorEastAsia" w:hAnsiTheme="majorHAnsi" w:cstheme="majorBidi"/>
-      <w:b/>
-      <w:bCs/>
-      <w:color w:val="4F81BD" w:themeColor="accent1"/>
-    </w:rPr>
-  </w:style>
-  <w:style w:type="character" w:styleId="CommentReference">
-    <w:name w:val="annotation reference"/>
-    <w:basedOn w:val="DefaultParagraphFont"/>
-    <w:uiPriority w:val="99"/>
-    <w:semiHidden/>
-    <w:unhideWhenUsed/>
-    <w:rsid w:val="00DE1B46"/>
-    <w:rPr>
-      <w:sz w:val="18"/>
-      <w:szCs w:val="18"/>
-    </w:rPr>
-  </w:style>
-  <w:style w:type="paragraph" w:styleId="CommentText">
-    <w:name w:val="annotation text"/>
-    <w:basedOn w:val="Normal"/>
-    <w:link w:val="CommentTextChar"/>
-    <w:uiPriority w:val="99"/>
-    <w:semiHidden/>
-    <w:unhideWhenUsed/>
-    <w:rsid w:val="00DE1B46"/>
-  </w:style>
-  <w:style w:type="character" w:customStyle="1" w:styleId="CommentTextChar">
-    <w:name w:val="Comment Text Char"/>
-    <w:basedOn w:val="DefaultParagraphFont"/>
-    <w:link w:val="CommentText"/>
-    <w:uiPriority w:val="99"/>
-    <w:semiHidden/>
-    <w:rsid w:val="00DE1B46"/>
-  </w:style>
-  <w:style w:type="paragraph" w:styleId="CommentSubject">
-    <w:name w:val="annotation subject"/>
-    <w:basedOn w:val="CommentText"/>
-    <w:next w:val="CommentText"/>
-    <w:link w:val="CommentSubjectChar"/>
-    <w:uiPriority w:val="99"/>
-    <w:semiHidden/>
-    <w:unhideWhenUsed/>
-    <w:rsid w:val="00DE1B46"/>
-    <w:rPr>
-      <w:b/>
-      <w:bCs/>
-      <w:sz w:val="20"/>
-      <w:szCs w:val="20"/>
-    </w:rPr>
-  </w:style>
-  <w:style w:type="character" w:customStyle="1" w:styleId="CommentSubjectChar">
-    <w:name w:val="Comment Subject Char"/>
-    <w:basedOn w:val="CommentTextChar"/>
-    <w:link w:val="CommentSubject"/>
-    <w:uiPriority w:val="99"/>
-    <w:semiHidden/>
-    <w:rsid w:val="00DE1B46"/>
-    <w:rPr>
-      <w:b/>
-      <w:bCs/>
-      <w:sz w:val="20"/>
-      <w:szCs w:val="20"/>
-    </w:rPr>
-  </w:style>
-  <w:style w:type="paragraph" w:styleId="Revision">
-    <w:name w:val="Revision"/>
-    <w:hidden/>
-    <w:uiPriority w:val="99"/>
-    <w:semiHidden/>
-    <w:rsid w:val="00DE1B46"/>
-  </w:style>
-  <w:style w:type="paragraph" w:styleId="DocumentMap">
-    <w:name w:val="Document Map"/>
-    <w:basedOn w:val="Normal"/>
-    <w:link w:val="DocumentMapChar"/>
-    <w:uiPriority w:val="99"/>
-    <w:semiHidden/>
-    <w:unhideWhenUsed/>
-    <w:rsid w:val="00DE1B46"/>
-    <w:rPr>
-      <w:rFonts w:ascii="Lucida Grande" w:hAnsi="Lucida Grande" w:cs="Lucida Grande"/>
-    </w:rPr>
-  </w:style>
-  <w:style w:type="character" w:customStyle="1" w:styleId="DocumentMapChar">
-    <w:name w:val="Document Map Char"/>
-    <w:basedOn w:val="DefaultParagraphFont"/>
-    <w:link w:val="DocumentMap"/>
-    <w:uiPriority w:val="99"/>
-    <w:semiHidden/>
-    <w:rsid w:val="00DE1B46"/>
-    <w:rPr>
-      <w:rFonts w:ascii="Lucida Grande" w:hAnsi="Lucida Grande" w:cs="Lucida Grande"/>
-    </w:rPr>
-  </w:style>
-  <w:style w:type="paragraph" w:styleId="ListParagraph">
-    <w:name w:val="List Paragraph"/>
-    <w:basedOn w:val="Normal"/>
-    <w:uiPriority w:val="34"/>
-    <w:qFormat/>
-    <w:rsid w:val="00F23149"/>
-    <w:pPr>
-      <w:ind w:left="720"/>
-      <w:contextualSpacing/>
-    </w:pPr>
-  </w:style>
-  <w:style w:type="paragraph" w:styleId="Footer">
-    <w:name w:val="footer"/>
-    <w:basedOn w:val="Normal"/>
-    <w:link w:val="FooterChar"/>
-    <w:uiPriority w:val="99"/>
-    <w:unhideWhenUsed/>
-    <w:rsid w:val="004A6468"/>
-    <w:pPr>
-      <w:tabs>
-        <w:tab w:val="center" w:pos="4320"/>
-        <w:tab w:val="right" w:pos="8640"/>
-      </w:tabs>
-    </w:pPr>
-  </w:style>
-  <w:style w:type="character" w:customStyle="1" w:styleId="FooterChar">
-    <w:name w:val="Footer Char"/>
-    <w:basedOn w:val="DefaultParagraphFont"/>
-    <w:link w:val="Footer"/>
-    <w:uiPriority w:val="99"/>
-    <w:rsid w:val="004A6468"/>
-  </w:style>
-  <w:style w:type="character" w:styleId="PageNumber">
-    <w:name w:val="page number"/>
-    <w:basedOn w:val="DefaultParagraphFont"/>
-    <w:uiPriority w:val="99"/>
-    <w:semiHidden/>
-    <w:unhideWhenUsed/>
-    <w:rsid w:val="004A6468"/>
-  </w:style>
-  <w:style w:type="paragraph" w:styleId="TOC1">
-    <w:name w:val="toc 1"/>
-    <w:basedOn w:val="Normal"/>
-    <w:next w:val="Normal"/>
-    <w:autoRedefine/>
-    <w:uiPriority w:val="39"/>
-    <w:unhideWhenUsed/>
-    <w:rsid w:val="004A6468"/>
-    <w:pPr>
-      <w:spacing w:before="240" w:after="120"/>
-    </w:pPr>
-    <w:rPr>
-      <w:b/>
-      <w:caps/>
-      <w:sz w:val="22"/>
-      <w:szCs w:val="22"/>
-      <w:u w:val="single"/>
-    </w:rPr>
-  </w:style>
-  <w:style w:type="paragraph" w:styleId="TOC2">
-    <w:name w:val="toc 2"/>
-    <w:basedOn w:val="Normal"/>
-    <w:next w:val="Normal"/>
-    <w:autoRedefine/>
-    <w:uiPriority w:val="39"/>
-    <w:unhideWhenUsed/>
-    <w:rsid w:val="004A6468"/>
-    <w:rPr>
-      <w:b/>
-      <w:smallCaps/>
-      <w:sz w:val="22"/>
-      <w:szCs w:val="22"/>
-    </w:rPr>
-  </w:style>
-  <w:style w:type="paragraph" w:styleId="TOC3">
-    <w:name w:val="toc 3"/>
-    <w:basedOn w:val="Normal"/>
-    <w:next w:val="Normal"/>
-    <w:autoRedefine/>
-    <w:uiPriority w:val="39"/>
-    <w:unhideWhenUsed/>
-    <w:rsid w:val="004A6468"/>
-    <w:rPr>
-      <w:smallCaps/>
-      <w:sz w:val="22"/>
-      <w:szCs w:val="22"/>
-    </w:rPr>
-  </w:style>
-  <w:style w:type="paragraph" w:styleId="TOC4">
-    <w:name w:val="toc 4"/>
-    <w:basedOn w:val="Normal"/>
-    <w:next w:val="Normal"/>
-    <w:autoRedefine/>
-    <w:uiPriority w:val="39"/>
-    <w:unhideWhenUsed/>
-    <w:rsid w:val="004A6468"/>
-    <w:rPr>
-      <w:sz w:val="22"/>
-      <w:szCs w:val="22"/>
-    </w:rPr>
-  </w:style>
-  <w:style w:type="paragraph" w:styleId="TOC5">
-    <w:name w:val="toc 5"/>
-    <w:basedOn w:val="Normal"/>
-    <w:next w:val="Normal"/>
-    <w:autoRedefine/>
-    <w:uiPriority w:val="39"/>
-    <w:unhideWhenUsed/>
-    <w:rsid w:val="004A6468"/>
-    <w:rPr>
-      <w:sz w:val="22"/>
-      <w:szCs w:val="22"/>
-    </w:rPr>
-  </w:style>
-  <w:style w:type="paragraph" w:styleId="TOC6">
-    <w:name w:val="toc 6"/>
-    <w:basedOn w:val="Normal"/>
-    <w:next w:val="Normal"/>
-    <w:autoRedefine/>
-    <w:uiPriority w:val="39"/>
-    <w:unhideWhenUsed/>
-    <w:rsid w:val="004A6468"/>
-    <w:rPr>
-      <w:sz w:val="22"/>
-      <w:szCs w:val="22"/>
-    </w:rPr>
-  </w:style>
-  <w:style w:type="paragraph" w:styleId="TOC7">
-    <w:name w:val="toc 7"/>
-    <w:basedOn w:val="Normal"/>
-    <w:next w:val="Normal"/>
-    <w:autoRedefine/>
-    <w:uiPriority w:val="39"/>
-    <w:unhideWhenUsed/>
-    <w:rsid w:val="004A6468"/>
-    <w:rPr>
-      <w:sz w:val="22"/>
-      <w:szCs w:val="22"/>
-    </w:rPr>
-  </w:style>
-  <w:style w:type="paragraph" w:styleId="TOC8">
-    <w:name w:val="toc 8"/>
-    <w:basedOn w:val="Normal"/>
-    <w:next w:val="Normal"/>
-    <w:autoRedefine/>
-    <w:uiPriority w:val="39"/>
-    <w:unhideWhenUsed/>
-    <w:rsid w:val="004A6468"/>
-    <w:rPr>
-      <w:sz w:val="22"/>
-      <w:szCs w:val="22"/>
-    </w:rPr>
-  </w:style>
-  <w:style w:type="paragraph" w:styleId="TOC9">
-    <w:name w:val="toc 9"/>
-    <w:basedOn w:val="Normal"/>
-    <w:next w:val="Normal"/>
-    <w:autoRedefine/>
-    <w:uiPriority w:val="39"/>
-    <w:unhideWhenUsed/>
-    <w:rsid w:val="004A6468"/>
-    <w:rPr>
-      <w:sz w:val="22"/>
-      <w:szCs w:val="22"/>
-    </w:rPr>
-  </w:style>
-</w:styles>
-</file>
-
-<file path=word/stylesWithEffects.xml><?xml version="1.0" encoding="utf-8"?>
-<w:styles xmlns:wpc="http://schemas.microsoft.com/office/word/2010/wordprocessingCanvas" xmlns:mo="http://schemas.microsoft.com/office/mac/office/2008/main" xmlns:mc="http://schemas.openxmlformats.org/markup-compatibility/2006" xmlns:mv="urn:schemas-microsoft-com:mac:vml" xmlns:o="urn:schemas-microsoft-com:office:office" xmlns:r="http://schemas.openxmlformats.org/officeDocument/2006/relationships" xmlns:m="http://schemas.openxmlformats.org/officeDocument/2006/math" xmlns:v="urn:schemas-microsoft-com:vml" xmlns:wp14="http://schemas.microsoft.com/office/word/2010/wordprocessingDrawing" xmlns:wp="http://schemas.openxmlformats.org/drawingml/2006/wordprocessingDrawing" xmlns:w10="urn:schemas-microsoft-com:office:word" xmlns:w="http://schemas.openxmlformats.org/wordprocessingml/2006/main" xmlns:w14="http://schemas.microsoft.com/office/word/2010/wordml" xmlns:wpg="http://schemas.microsoft.com/office/word/2010/wordprocessingGroup" xmlns:wpi="http://schemas.microsoft.com/office/word/2010/wordprocessingInk" xmlns:wne="http://schemas.microsoft.com/office/word/2006/wordml" xmlns:wps="http://schemas.microsoft.com/office/word/2010/wordprocessingShape" mc:Ignorable="w14 wp14">
-  <w:docDefaults>
-    <w:rPrDefault>
-      <w:rPr>
-        <w:rFonts w:asciiTheme="minorHAnsi" w:eastAsiaTheme="minorEastAsia" w:hAnsiTheme="minorHAnsi" w:cstheme="minorBidi"/>
-        <w:sz w:val="24"/>
-        <w:szCs w:val="24"/>
-        <w:lang w:val="en-US" w:eastAsia="en-US" w:bidi="ar-SA"/>
-      </w:rPr>
-    </w:rPrDefault>
-    <w:pPrDefault/>
-  </w:docDefaults>
-  <w:latentStyles w:defLockedState="0" w:defUIPriority="99" w:defSemiHidden="1" w:defUnhideWhenUsed="1" w:defQFormat="0" w:count="276">
-    <w:lsdException w:name="Normal" w:semiHidden="0" w:uiPriority="0" w:unhideWhenUsed="0" w:qFormat="1"/>
-    <w:lsdException w:name="heading 1" w:semiHidden="0" w:uiPriority="9" w:unhideWhenUsed="0" w:qFormat="1"/>
-    <w:lsdException w:name="heading 2" w:uiPriority="9" w:qFormat="1"/>
-    <w:lsdException w:name="heading 3" w:uiPriority="9" w:qFormat="1"/>
-    <w:lsdException w:name="heading 4" w:uiPriority="9" w:qFormat="1"/>
-    <w:lsdException w:name="heading 5" w:uiPriority="9" w:qFormat="1"/>
-    <w:lsdException w:name="heading 6" w:uiPriority="9" w:qFormat="1"/>
-    <w:lsdException w:name="heading 7" w:uiPriority="9" w:qFormat="1"/>
-    <w:lsdException w:name="heading 8" w:uiPriority="9" w:qFormat="1"/>
-    <w:lsdException w:name="heading 9" w:uiPriority="9" w:qFormat="1"/>
-    <w:lsdException w:name="toc 1" w:uiPriority="39"/>
-    <w:lsdException w:name="toc 2" w:uiPriority="39"/>
-    <w:lsdException w:name="toc 3" w:uiPriority="39"/>
-    <w:lsdException w:name="toc 4" w:uiPriority="39"/>
-    <w:lsdException w:name="toc 5" w:uiPriority="39"/>
-    <w:lsdException w:name="toc 6" w:uiPriority="39"/>
-    <w:lsdException w:name="toc 7" w:uiPriority="39"/>
-    <w:lsdException w:name="toc 8" w:uiPriority="39"/>
-    <w:lsdException w:name="toc 9" w:uiPriority="39"/>
-    <w:lsdException w:name="caption" w:uiPriority="35" w:qFormat="1"/>
-    <w:lsdException w:name="Title" w:semiHidden="0" w:uiPriority="10" w:unhideWhenUsed="0" w:qFormat="1"/>
-    <w:lsdException w:name="Default Paragraph Font" w:uiPriority="1"/>
-    <w:lsdException w:name="Subtitle" w:semiHidden="0" w:uiPriority="11" w:unhideWhenUsed="0" w:qFormat="1"/>
-    <w:lsdException w:name="Strong" w:semiHidden="0" w:uiPriority="22" w:unhideWhenUsed="0" w:qFormat="1"/>
-    <w:lsdException w:name="Emphasis" w:semiHidden="0" w:uiPriority="20" w:unhideWhenUsed="0" w:qFormat="1"/>
-    <w:lsdException w:name="Table Grid" w:semiHidden="0" w:uiPriority="59" w:unhideWhenUsed="0"/>
-    <w:lsdException w:name="Placeholder Text" w:unhideWhenUsed="0"/>
-    <w:lsdException w:name="No Spacing" w:semiHidden="0" w:uiPriority="1" w:unhideWhenUsed="0" w:qFormat="1"/>
-    <w:lsdException w:name="Light Shading" w:semiHidden="0" w:uiPriority="60" w:unhideWhenUsed="0"/>
-    <w:lsdException w:name="Light List" w:semiHidden="0" w:uiPriority="61" w:unhideWhenUsed="0"/>
-    <w:lsdException w:name="Light Grid" w:semiHidden="0" w:uiPriority="62" w:unhideWhenUsed="0"/>
-    <w:lsdException w:name="Medium Shading 1" w:semiHidden="0" w:uiPriority="63" w:unhideWhenUsed="0"/>
-    <w:lsdException w:name="Medium Shading 2" w:semiHidden="0" w:uiPriority="64" w:unhideWhenUsed="0"/>
-    <w:lsdException w:name="Medium List 1" w:semiHidden="0" w:uiPriority="65" w:unhideWhenUsed="0"/>
-    <w:lsdException w:name="Medium List 2" w:semiHidden="0" w:uiPriority="66" w:unhideWhenUsed="0"/>
-    <w:lsdException w:name="Medium Grid 1" w:semiHidden="0" w:uiPriority="67" w:unhideWhenUsed="0"/>
-    <w:lsdException w:name="Medium Grid 2" w:semiHidden="0" w:uiPriority="68" w:unhideWhenUsed="0"/>
-    <w:lsdException w:name="Medium Grid 3" w:semiHidden="0" w:uiPriority="69" w:unhideWhenUsed="0"/>
-    <w:lsdException w:name="Dark List" w:semiHidden="0" w:uiPriority="70" w:unhideWhenUsed="0"/>
-    <w:lsdException w:name="Colorful Shading" w:semiHidden="0" w:uiPriority="71" w:unhideWhenUsed="0"/>
-    <w:lsdException w:name="Colorful List" w:semiHidden="0" w:uiPriority="72" w:unhideWhenUsed="0"/>
-    <w:lsdException w:name="Colorful Grid" w:semiHidden="0" w:uiPriority="73" w:unhideWhenUsed="0"/>
-    <w:lsdException w:name="Light Shading Accent 1" w:semiHidden="0" w:uiPriority="60" w:unhideWhenUsed="0"/>
-    <w:lsdException w:name="Light List Accent 1" w:semiHidden="0" w:uiPriority="61" w:unhideWhenUsed="0"/>
-    <w:lsdException w:name="Light Grid Accent 1" w:semiHidden="0" w:uiPriority="62" w:unhideWhenUsed="0"/>
-    <w:lsdException w:name="Medium Shading 1 Accent 1" w:semiHidden="0" w:uiPriority="63" w:unhideWhenUsed="0"/>
-    <w:lsdException w:name="Medium Shading 2 Accent 1" w:semiHidden="0" w:uiPriority="64" w:unhideWhenUsed="0"/>
-    <w:lsdException w:name="Medium List 1 Accent 1" w:semiHidden="0" w:uiPriority="65" w:unhideWhenUsed="0"/>
-    <w:lsdException w:name="Revision" w:unhideWhenUsed="0"/>
-    <w:lsdException w:name="List Paragraph" w:semiHidden="0" w:uiPriority="34" w:unhideWhenUsed="0" w:qFormat="1"/>
-    <w:lsdException w:name="Quote" w:semiHidden="0" w:uiPriority="29" w:unhideWhenUsed="0" w:qFormat="1"/>
-    <w:lsdException w:name="Intense Quote" w:semiHidden="0" w:uiPriority="30" w:unhideWhenUsed="0" w:qFormat="1"/>
-    <w:lsdException w:name="Medium List 2 Accent 1" w:semiHidden="0" w:uiPriority="66" w:unhideWhenUsed="0"/>
-    <w:lsdException w:name="Medium Grid 1 Accent 1" w:semiHidden="0" w:uiPriority="67" w:unhideWhenUsed="0"/>
-    <w:lsdException w:name="Medium Grid 2 Accent 1" w:semiHidden="0" w:uiPriority="68" w:unhideWhenUsed="0"/>
-    <w:lsdException w:name="Medium Grid 3 Accent 1" w:semiHidden="0" w:uiPriority="69" w:unhideWhenUsed="0"/>
-    <w:lsdException w:name="Dark List Accent 1" w:semiHidden="0" w:uiPriority="70" w:unhideWhenUsed="0"/>
-    <w:lsdException w:name="Colorful Shading Accent 1" w:semiHidden="0" w:uiPriority="71" w:unhideWhenUsed="0"/>
-    <w:lsdException w:name="Colorful List Accent 1" w:semiHidden="0" w:uiPriority="72" w:unhideWhenUsed="0"/>
-    <w:lsdException w:name="Colorful Grid Accent 1" w:semiHidden="0" w:uiPriority="73" w:unhideWhenUsed="0"/>
-    <w:lsdException w:name="Light Shading Accent 2" w:semiHidden="0" w:uiPriority="60" w:unhideWhenUsed="0"/>
-    <w:lsdException w:name="Light List Accent 2" w:semiHidden="0" w:uiPriority="61" w:unhideWhenUsed="0"/>
-    <w:lsdException w:name="Light Grid Accent 2" w:semiHidden="0" w:uiPriority="62" w:unhideWhenUsed="0"/>
-    <w:lsdException w:name="Medium Shading 1 Accent 2" w:semiHidden="0" w:uiPriority="63" w:unhideWhenUsed="0"/>
-    <w:lsdException w:name="Medium Shading 2 Accent 2" w:semiHidden="0" w:uiPriority="64" w:unhideWhenUsed="0"/>
-    <w:lsdException w:name="Medium List 1 Accent 2" w:semiHidden="0" w:uiPriority="65" w:unhideWhenUsed="0"/>
-    <w:lsdException w:name="Medium List 2 Accent 2" w:semiHidden="0" w:uiPriority="66" w:unhideWhenUsed="0"/>
-    <w:lsdException w:name="Medium Grid 1 Accent 2" w:semiHidden="0" w:uiPriority="67" w:unhideWhenUsed="0"/>
-    <w:lsdException w:name="Medium Grid 2 Accent 2" w:semiHidden="0" w:uiPriority="68" w:unhideWhenUsed="0"/>
-    <w:lsdException w:name="Medium Grid 3 Accent 2" w:semiHidden="0" w:uiPriority="69" w:unhideWhenUsed="0"/>
-    <w:lsdException w:name="Dark List Accent 2" w:semiHidden="0" w:uiPriority="70" w:unhideWhenUsed="0"/>
-    <w:lsdException w:name="Colorful Shading Accent 2" w:semiHidden="0" w:uiPriority="71" w:unhideWhenUsed="0"/>
-    <w:lsdException w:name="Colorful List Accent 2" w:semiHidden="0" w:uiPriority="72" w:unhideWhenUsed="0"/>
-    <w:lsdException w:name="Colorful Grid Accent 2" w:semiHidden="0" w:uiPriority="73" w:unhideWhenUsed="0"/>
-    <w:lsdException w:name="Light Shading Accent 3" w:semiHidden="0" w:uiPriority="60" w:unhideWhenUsed="0"/>
-    <w:lsdException w:name="Light List Accent 3" w:semiHidden="0" w:uiPriority="61" w:unhideWhenUsed="0"/>
-    <w:lsdException w:name="Light Grid Accent 3" w:semiHidden="0" w:uiPriority="62" w:unhideWhenUsed="0"/>
-    <w:lsdException w:name="Medium Shading 1 Accent 3" w:semiHidden="0" w:uiPriority="63" w:unhideWhenUsed="0"/>
-    <w:lsdException w:name="Medium Shading 2 Accent 3" w:semiHidden="0" w:uiPriority="64" w:unhideWhenUsed="0"/>
-    <w:lsdException w:name="Medium List 1 Accent 3" w:semiHidden="0" w:uiPriority="65" w:unhideWhenUsed="0"/>
-    <w:lsdException w:name="Medium List 2 Accent 3" w:semiHidden="0" w:uiPriority="66" w:unhideWhenUsed="0"/>
-    <w:lsdException w:name="Medium Grid 1 Accent 3" w:semiHidden="0" w:uiPriority="67" w:unhideWhenUsed="0"/>
-    <w:lsdException w:name="Medium Grid 2 Accent 3" w:semiHidden="0" w:uiPriority="68" w:unhideWhenUsed="0"/>
-    <w:lsdException w:name="Medium Grid 3 Accent 3" w:semiHidden="0" w:uiPriority="69" w:unhideWhenUsed="0"/>
-    <w:lsdException w:name="Dark List Accent 3" w:semiHidden="0" w:uiPriority="70" w:unhideWhenUsed="0"/>
-    <w:lsdException w:name="Colorful Shading Accent 3" w:semiHidden="0" w:uiPriority="71" w:unhideWhenUsed="0"/>
-    <w:lsdException w:name="Colorful List Accent 3" w:semiHidden="0" w:uiPriority="72" w:unhideWhenUsed="0"/>
-    <w:lsdException w:name="Colorful Grid Accent 3" w:semiHidden="0" w:uiPriority="73" w:unhideWhenUsed="0"/>
-    <w:lsdException w:name="Light Shading Accent 4" w:semiHidden="0" w:uiPriority="60" w:unhideWhenUsed="0"/>
-    <w:lsdException w:name="Light List Accent 4" w:semiHidden="0" w:uiPriority="61" w:unhideWhenUsed="0"/>
-    <w:lsdException w:name="Light Grid Accent 4" w:semiHidden="0" w:uiPriority="62" w:unhideWhenUsed="0"/>
-    <w:lsdException w:name="Medium Shading 1 Accent 4" w:semiHidden="0" w:uiPriority="63" w:unhideWhenUsed="0"/>
-    <w:lsdException w:name="Medium Shading 2 Accent 4" w:semiHidden="0" w:uiPriority="64" w:unhideWhenUsed="0"/>
-    <w:lsdException w:name="Medium List 1 Accent 4" w:semiHidden="0" w:uiPriority="65" w:unhideWhenUsed="0"/>
-    <w:lsdException w:name="Medium List 2 Accent 4" w:semiHidden="0" w:uiPriority="66" w:unhideWhenUsed="0"/>
-    <w:lsdException w:name="Medium Grid 1 Accent 4" w:semiHidden="0" w:uiPriority="67" w:unhideWhenUsed="0"/>
-    <w:lsdException w:name="Medium Grid 2 Accent 4" w:semiHidden="0" w:uiPriority="68" w:unhideWhenUsed="0"/>
-    <w:lsdException w:name="Medium Grid 3 Accent 4" w:semiHidden="0" w:uiPriority="69" w:unhideWhenUsed="0"/>
-    <w:lsdException w:name="Dark List Accent 4" w:semiHidden="0" w:uiPriority="70" w:unhideWhenUsed="0"/>
-    <w:lsdException w:name="Colorful Shading Accent 4" w:semiHidden="0" w:uiPriority="71" w:unhideWhenUsed="0"/>
-    <w:lsdException w:name="Colorful List Accent 4" w:semiHidden="0" w:uiPriority="72" w:unhideWhenUsed="0"/>
-    <w:lsdException w:name="Colorful Grid Accent 4" w:semiHidden="0" w:uiPriority="73" w:unhideWhenUsed="0"/>
-    <w:lsdException w:name="Light Shading Accent 5" w:semiHidden="0" w:uiPriority="60" w:unhideWhenUsed="0"/>
-    <w:lsdException w:name="Light List Accent 5" w:semiHidden="0" w:uiPriority="61" w:unhideWhenUsed="0"/>
-    <w:lsdException w:name="Light Grid Accent 5" w:semiHidden="0" w:uiPriority="62" w:unhideWhenUsed="0"/>
-    <w:lsdException w:name="Medium Shading 1 Accent 5" w:semiHidden="0" w:uiPriority="63" w:unhideWhenUsed="0"/>
-    <w:lsdException w:name="Medium Shading 2 Accent 5" w:semiHidden="0" w:uiPriority="64" w:unhideWhenUsed="0"/>
-    <w:lsdException w:name="Medium List 1 Accent 5" w:semiHidden="0" w:uiPriority="65" w:unhideWhenUsed="0"/>
-    <w:lsdException w:name="Medium List 2 Accent 5" w:semiHidden="0" w:uiPriority="66" w:unhideWhenUsed="0"/>
-    <w:lsdException w:name="Medium Grid 1 Accent 5" w:semiHidden="0" w:uiPriority="67" w:unhideWhenUsed="0"/>
-    <w:lsdException w:name="Medium Grid 2 Accent 5" w:semiHidden="0" w:uiPriority="68" w:unhideWhenUsed="0"/>
-    <w:lsdException w:name="Medium Grid 3 Accent 5" w:semiHidden="0" w:uiPriority="69" w:unhideWhenUsed="0"/>
-    <w:lsdException w:name="Dark List Accent 5" w:semiHidden="0" w:uiPriority="70" w:unhideWhenUsed="0"/>
-    <w:lsdException w:name="Colorful Shading Accent 5" w:semiHidden="0" w:uiPriority="71" w:unhideWhenUsed="0"/>
-    <w:lsdException w:name="Colorful List Accent 5" w:semiHidden="0" w:uiPriority="72" w:unhideWhenUsed="0"/>
-    <w:lsdException w:name="Colorful Grid Accent 5" w:semiHidden="0" w:uiPriority="73" w:unhideWhenUsed="0"/>
-    <w:lsdException w:name="Light Shading Accent 6" w:semiHidden="0" w:uiPriority="60" w:unhideWhenUsed="0"/>
-    <w:lsdException w:name="Light List Accent 6" w:semiHidden="0" w:uiPriority="61" w:unhideWhenUsed="0"/>
-    <w:lsdException w:name="Light Grid Accent 6" w:semiHidden="0" w:uiPriority="62" w:unhideWhenUsed="0"/>
-    <w:lsdException w:name="Medium Shading 1 Accent 6" w:semiHidden="0" w:uiPriority="63" w:unhideWhenUsed="0"/>
-    <w:lsdException w:name="Medium Shading 2 Accent 6" w:semiHidden="0" w:uiPriority="64" w:unhideWhenUsed="0"/>
-    <w:lsdException w:name="Medium List 1 Accent 6" w:semiHidden="0" w:uiPriority="65" w:unhideWhenUsed="0"/>
-    <w:lsdException w:name="Medium List 2 Accent 6" w:semiHidden="0" w:uiPriority="66" w:unhideWhenUsed="0"/>
-    <w:lsdException w:name="Medium Grid 1 Accent 6" w:semiHidden="0" w:uiPriority="67" w:unhideWhenUsed="0"/>
-    <w:lsdException w:name="Medium Grid 2 Accent 6" w:semiHidden="0" w:uiPriority="68" w:unhideWhenUsed="0"/>
-    <w:lsdException w:name="Medium Grid 3 Accent 6" w:semiHidden="0" w:uiPriority="69" w:unhideWhenUsed="0"/>
-    <w:lsdException w:name="Dark List Accent 6" w:semiHidden="0" w:uiPriority="70" w:unhideWhenUsed="0"/>
-    <w:lsdException w:name="Colorful Shading Accent 6" w:semiHidden="0" w:uiPriority="71" w:unhideWhenUsed="0"/>
-    <w:lsdException w:name="Colorful List Accent 6" w:semiHidden="0" w:uiPriority="72" w:unhideWhenUsed="0"/>
-    <w:lsdException w:name="Colorful Grid Accent 6" w:semiHidden="0" w:uiPriority="73" w:unhideWhenUsed="0"/>
-    <w:lsdException w:name="Subtle Emphasis" w:semiHidden="0" w:uiPriority="19" w:unhideWhenUsed="0" w:qFormat="1"/>
-    <w:lsdException w:name="Intense Emphasis" w:semiHidden="0" w:uiPriority="21" w:unhideWhenUsed="0" w:qFormat="1"/>
-    <w:lsdException w:name="Subtle Reference" w:semiHidden="0" w:uiPriority="31" w:unhideWhenUsed="0" w:qFormat="1"/>
-    <w:lsdException w:name="Intense Reference" w:semiHidden="0" w:uiPriority="32" w:unhideWhenUsed="0" w:qFormat="1"/>
-    <w:lsdException w:name="Book Title" w:semiHidden="0" w:uiPriority="33" w:unhideWhenUsed="0" w:qFormat="1"/>
-    <w:lsdException w:name="Bibliography" w:uiPriority="37"/>
-    <w:lsdException w:name="TOC Heading" w:uiPriority="39" w:qFormat="1"/>
+  <w:latentStyles w:defLockedState="0" w:defUIPriority="99" w:defSemiHidden="0" w:defUnhideWhenUsed="0" w:defQFormat="0" w:count="380">
+    <w:lsdException w:name="Normal" w:uiPriority="0" w:qFormat="1"/>
+    <w:lsdException w:name="heading 1" w:uiPriority="9" w:qFormat="1"/>
+    <w:lsdException w:name="heading 2" w:semiHidden="1" w:uiPriority="9" w:unhideWhenUsed="1" w:qFormat="1"/>
+    <w:lsdException w:name="heading 3" w:semiHidden="1" w:uiPriority="9" w:unhideWhenUsed="1" w:qFormat="1"/>
+    <w:lsdException w:name="heading 4" w:semiHidden="1" w:uiPriority="9" w:unhideWhenUsed="1" w:qFormat="1"/>
+    <w:lsdException w:name="heading 5" w:semiHidden="1" w:uiPriority="9" w:unhideWhenUsed="1" w:qFormat="1"/>
+    <w:lsdException w:name="heading 6" w:semiHidden="1" w:uiPriority="9" w:unhideWhenUsed="1" w:qFormat="1"/>
+    <w:lsdException w:name="heading 7" w:semiHidden="1" w:uiPriority="9" w:unhideWhenUsed="1" w:qFormat="1"/>
+    <w:lsdException w:name="heading 8" w:semiHidden="1" w:uiPriority="9" w:unhideWhenUsed="1" w:qFormat="1"/>
+    <w:lsdException w:name="heading 9" w:semiHidden="1" w:uiPriority="9" w:unhideWhenUsed="1" w:qFormat="1"/>
+    <w:lsdException w:name="index 1" w:semiHidden="1" w:unhideWhenUsed="1"/>
+    <w:lsdException w:name="index 2" w:semiHidden="1" w:unhideWhenUsed="1"/>
+    <w:lsdException w:name="index 3" w:semiHidden="1" w:unhideWhenUsed="1"/>
+    <w:lsdException w:name="index 4" w:semiHidden="1" w:unhideWhenUsed="1"/>
+    <w:lsdException w:name="index 5" w:semiHidden="1" w:unhideWhenUsed="1"/>
+    <w:lsdException w:name="index 6" w:semiHidden="1" w:unhideWhenUsed="1"/>
+    <w:lsdException w:name="index 7" w:semiHidden="1" w:unhideWhenUsed="1"/>
+    <w:lsdException w:name="index 8" w:semiHidden="1" w:unhideWhenUsed="1"/>
+    <w:lsdException w:name="index 9" w:semiHidden="1" w:unhideWhenUsed="1"/>
+    <w:lsdException w:name="toc 1" w:semiHidden="1" w:uiPriority="39" w:unhideWhenUsed="1"/>
+    <w:lsdException w:name="toc 2" w:semiHidden="1" w:uiPriority="39" w:unhideWhenUsed="1"/>
+    <w:lsdException w:name="toc 3" w:semiHidden="1" w:uiPriority="39" w:unhideWhenUsed="1"/>
+    <w:lsdException w:name="toc 4" w:semiHidden="1" w:uiPriority="39" w:unhideWhenUsed="1"/>
+    <w:lsdException w:name="toc 5" w:semiHidden="1" w:uiPriority="39" w:unhideWhenUsed="1"/>
+    <w:lsdException w:name="toc 6" w:semiHidden="1" w:uiPriority="39" w:unhideWhenUsed="1"/>
+    <w:lsdException w:name="toc 7" w:semiHidden="1" w:uiPriority="39" w:unhideWhenUsed="1"/>
+    <w:lsdException w:name="toc 8" w:semiHidden="1" w:uiPriority="39" w:unhideWhenUsed="1"/>
+    <w:lsdException w:name="toc 9" w:semiHidden="1" w:uiPriority="39" w:unhideWhenUsed="1"/>
+    <w:lsdException w:name="Normal Indent" w:semiHidden="1" w:unhideWhenUsed="1"/>
+    <w:lsdException w:name="footnote text" w:semiHidden="1" w:unhideWhenUsed="1"/>
+    <w:lsdException w:name="annotation text" w:semiHidden="1" w:unhideWhenUsed="1"/>
+    <w:lsdException w:name="header" w:semiHidden="1" w:unhideWhenUsed="1"/>
+    <w:lsdException w:name="footer" w:semiHidden="1" w:unhideWhenUsed="1"/>
+    <w:lsdException w:name="index heading" w:semiHidden="1" w:unhideWhenUsed="1"/>
+    <w:lsdException w:name="caption" w:semiHidden="1" w:uiPriority="35" w:unhideWhenUsed="1" w:qFormat="1"/>
+    <w:lsdException w:name="table of figures" w:semiHidden="1" w:unhideWhenUsed="1"/>
+    <w:lsdException w:name="envelope address" w:semiHidden="1" w:unhideWhenUsed="1"/>
+    <w:lsdException w:name="envelope return" w:semiHidden="1" w:unhideWhenUsed="1"/>
+    <w:lsdException w:name="footnote reference" w:semiHidden="1" w:unhideWhenUsed="1"/>
+    <w:lsdException w:name="annotation reference" w:semiHidden="1" w:unhideWhenUsed="1"/>
+    <w:lsdException w:name="line number" w:semiHidden="1" w:unhideWhenUsed="1"/>
+    <w:lsdException w:name="page number" w:semiHidden="1" w:unhideWhenUsed="1"/>
+    <w:lsdException w:name="endnote reference" w:semiHidden="1" w:unhideWhenUsed="1"/>
+    <w:lsdException w:name="endnote text" w:semiHidden="1" w:unhideWhenUsed="1"/>
+    <w:lsdException w:name="table of authorities" w:semiHidden="1" w:unhideWhenUsed="1"/>
+    <w:lsdException w:name="macro" w:semiHidden="1" w:unhideWhenUsed="1"/>
+    <w:lsdException w:name="toa heading" w:semiHidden="1" w:unhideWhenUsed="1"/>
+    <w:lsdException w:name="List" w:semiHidden="1" w:unhideWhenUsed="1"/>
+    <w:lsdException w:name="List Bullet" w:semiHidden="1" w:unhideWhenUsed="1"/>
+    <w:lsdException w:name="List Number" w:semiHidden="1" w:unhideWhenUsed="1"/>
+    <w:lsdException w:name="List 2" w:semiHidden="1" w:unhideWhenUsed="1"/>
+    <w:lsdException w:name="List 3" w:semiHidden="1" w:unhideWhenUsed="1"/>
+    <w:lsdException w:name="List 4" w:semiHidden="1" w:unhideWhenUsed="1"/>
+    <w:lsdException w:name="List 5" w:semiHidden="1" w:unhideWhenUsed="1"/>
+    <w:lsdException w:name="List Bullet 2" w:semiHidden="1" w:unhideWhenUsed="1"/>
+    <w:lsdException w:name="List Bullet 3" w:semiHidden="1" w:unhideWhenUsed="1"/>
+    <w:lsdException w:name="List Bullet 4" w:semiHidden="1" w:unhideWhenUsed="1"/>
+    <w:lsdException w:name="List Bullet 5" w:semiHidden="1" w:unhideWhenUsed="1"/>
+    <w:lsdException w:name="List Number 2" w:semiHidden="1" w:unhideWhenUsed="1"/>
+    <w:lsdException w:name="List Number 3" w:semiHidden="1" w:unhideWhenUsed="1"/>
+    <w:lsdException w:name="List Number 4" w:semiHidden="1" w:unhideWhenUsed="1"/>
+    <w:lsdException w:name="List Number 5" w:semiHidden="1" w:unhideWhenUsed="1"/>
+    <w:lsdException w:name="Title" w:uiPriority="10" w:qFormat="1"/>
+    <w:lsdException w:name="Closing" w:semiHidden="1" w:unhideWhenUsed="1"/>
+    <w:lsdException w:name="Signature" w:semiHidden="1" w:unhideWhenUsed="1"/>
+    <w:lsdException w:name="Default Paragraph Font" w:semiHidden="1" w:uiPriority="1" w:unhideWhenUsed="1"/>
+    <w:lsdException w:name="Body Text" w:semiHidden="1" w:unhideWhenUsed="1"/>
+    <w:lsdException w:name="Body Text Indent" w:semiHidden="1" w:unhideWhenUsed="1"/>
+    <w:lsdException w:name="List Continue" w:semiHidden="1" w:unhideWhenUsed="1"/>
+    <w:lsdException w:name="List Continue 2" w:semiHidden="1" w:unhideWhenUsed="1"/>
+    <w:lsdException w:name="List Continue 3" w:semiHidden="1" w:unhideWhenUsed="1"/>
+    <w:lsdException w:name="List Continue 4" w:semiHidden="1" w:unhideWhenUsed="1"/>
+    <w:lsdException w:name="List Continue 5" w:semiHidden="1" w:unhideWhenUsed="1"/>
+    <w:lsdException w:name="Message Header" w:semiHidden="1" w:unhideWhenUsed="1"/>
+    <w:lsdException w:name="Subtitle" w:uiPriority="11" w:qFormat="1"/>
+    <w:lsdException w:name="Salutation" w:semiHidden="1" w:unhideWhenUsed="1"/>
+    <w:lsdException w:name="Date" w:semiHidden="1" w:unhideWhenUsed="1"/>
+    <w:lsdException w:name="Body Text First Indent" w:semiHidden="1" w:unhideWhenUsed="1"/>
+    <w:lsdException w:name="Body Text First Indent 2" w:semiHidden="1" w:unhideWhenUsed="1"/>
+    <w:lsdException w:name="Note Heading" w:semiHidden="1" w:unhideWhenUsed="1"/>
+    <w:lsdException w:name="Body Text 2" w:semiHidden="1" w:unhideWhenUsed="1"/>
+    <w:lsdException w:name="Body Text 3" w:semiHidden="1" w:unhideWhenUsed="1"/>
+    <w:lsdException w:name="Body Text Indent 2" w:semiHidden="1" w:unhideWhenUsed="1"/>
+    <w:lsdException w:name="Body Text Indent 3" w:semiHidden="1" w:unhideWhenUsed="1"/>
+    <w:lsdException w:name="Block Text" w:semiHidden="1" w:unhideWhenUsed="1"/>
+    <w:lsdException w:name="Hyperlink" w:semiHidden="1" w:unhideWhenUsed="1"/>
+    <w:lsdException w:name="FollowedHyperlink" w:semiHidden="1" w:unhideWhenUsed="1"/>
+    <w:lsdException w:name="Strong" w:uiPriority="22" w:qFormat="1"/>
+    <w:lsdException w:name="Emphasis" w:uiPriority="20" w:qFormat="1"/>
+    <w:lsdException w:name="Document Map" w:semiHidden="1" w:unhideWhenUsed="1"/>
+    <w:lsdException w:name="Plain Text" w:semiHidden="1" w:unhideWhenUsed="1"/>
+    <w:lsdException w:name="E-mail Signature" w:semiHidden="1" w:unhideWhenUsed="1"/>
+    <w:lsdException w:name="HTML Top of Form" w:semiHidden="1" w:unhideWhenUsed="1"/>
+    <w:lsdException w:name="HTML Bottom of Form" w:semiHidden="1" w:unhideWhenUsed="1"/>
+    <w:lsdException w:name="Normal (Web)" w:semiHidden="1" w:unhideWhenUsed="1"/>
+    <w:lsdException w:name="HTML Acronym" w:semiHidden="1" w:unhideWhenUsed="1"/>
+    <w:lsdException w:name="HTML Address" w:semiHidden="1" w:unhideWhenUsed="1"/>
+    <w:lsdException w:name="HTML Cite" w:semiHidden="1" w:unhideWhenUsed="1"/>
+    <w:lsdException w:name="HTML Code" w:semiHidden="1" w:unhideWhenUsed="1"/>
+    <w:lsdException w:name="HTML Definition" w:semiHidden="1" w:unhideWhenUsed="1"/>
+    <w:lsdException w:name="HTML Keyboard" w:semiHidden="1" w:unhideWhenUsed="1"/>
+    <w:lsdException w:name="HTML Preformatted" w:semiHidden="1" w:unhideWhenUsed="1"/>
+    <w:lsdException w:name="HTML Sample" w:semiHidden="1" w:unhideWhenUsed="1"/>
+    <w:lsdException w:name="HTML Typewriter" w:semiHidden="1" w:unhideWhenUsed="1"/>
+    <w:lsdException w:name="HTML Variable" w:semiHidden="1" w:unhideWhenUsed="1"/>
+    <w:lsdException w:name="Normal Table" w:semiHidden="1" w:unhideWhenUsed="1"/>
+    <w:lsdException w:name="annotation subject" w:semiHidden="1" w:unhideWhenUsed="1"/>
+    <w:lsdException w:name="No List" w:semiHidden="1" w:unhideWhenUsed="1"/>
+    <w:lsdException w:name="Outline List 1" w:semiHidden="1" w:unhideWhenUsed="1"/>
+    <w:lsdException w:name="Outline List 2" w:semiHidden="1" w:unhideWhenUsed="1"/>
+    <w:lsdException w:name="Outline List 3" w:semiHidden="1" w:unhideWhenUsed="1"/>
+    <w:lsdException w:name="Table Simple 1" w:semiHidden="1" w:unhideWhenUsed="1"/>
+    <w:lsdException w:name="Table Simple 2" w:semiHidden="1" w:unhideWhenUsed="1"/>
+    <w:lsdException w:name="Table Simple 3" w:semiHidden="1" w:unhideWhenUsed="1"/>
+    <w:lsdException w:name="Table Classic 1" w:semiHidden="1" w:unhideWhenUsed="1"/>
+    <w:lsdException w:name="Table Classic 2" w:semiHidden="1" w:unhideWhenUsed="1"/>
+    <w:lsdException w:name="Table Classic 3" w:semiHidden="1" w:unhideWhenUsed="1"/>
+    <w:lsdException w:name="Table Classic 4" w:semiHidden="1" w:unhideWhenUsed="1"/>
+    <w:lsdException w:name="Table Colorful 1" w:semiHidden="1" w:unhideWhenUsed="1"/>
+    <w:lsdException w:name="Table Colorful 2" w:semiHidden="1" w:unhideWhenUsed="1"/>
+    <w:lsdException w:name="Table Colorful 3" w:semiHidden="1" w:unhideWhenUsed="1"/>
+    <w:lsdException w:name="Table Columns 1" w:semiHidden="1" w:unhideWhenUsed="1"/>
+    <w:lsdException w:name="Table Columns 2" w:semiHidden="1" w:unhideWhenUsed="1"/>
+    <w:lsdException w:name="Table Columns 3" w:semiHidden="1" w:unhideWhenUsed="1"/>
+    <w:lsdException w:name="Table Columns 4" w:semiHidden="1" w:unhideWhenUsed="1"/>
+    <w:lsdException w:name="Table Columns 5" w:semiHidden="1" w:unhideWhenUsed="1"/>
+    <w:lsdException w:name="Table Grid 1" w:semiHidden="1" w:unhideWhenUsed="1"/>
+    <w:lsdException w:name="Table Grid 2" w:semiHidden="1" w:unhideWhenUsed="1"/>
+    <w:lsdException w:name="Table Grid 3" w:semiHidden="1" w:unhideWhenUsed="1"/>
+    <w:lsdException w:name="Table Grid 4" w:semiHidden="1" w:unhideWhenUsed="1"/>
+    <w:lsdException w:name="Table Grid 5" w:semiHidden="1" w:unhideWhenUsed="1"/>
+    <w:lsdException w:name="Table Grid 6" w:semiHidden="1" w:unhideWhenUsed="1"/>
+    <w:lsdException w:name="Table Grid 7" w:semiHidden="1" w:unhideWhenUsed="1"/>
+    <w:lsdException w:name="Table Grid 8" w:semiHidden="1" w:unhideWhenUsed="1"/>
+    <w:lsdException w:name="Table List 1" w:semiHidden="1" w:unhideWhenUsed="1"/>
+    <w:lsdException w:name="Table List 2" w:semiHidden="1" w:unhideWhenUsed="1"/>
+    <w:lsdException w:name="Table List 3" w:semiHidden="1" w:unhideWhenUsed="1"/>
+    <w:lsdException w:name="Table List 4" w:semiHidden="1" w:unhideWhenUsed="1"/>
+    <w:lsdException w:name="Table List 5" w:semiHidden="1" w:unhideWhenUsed="1"/>
+    <w:lsdException w:name="Table List 6" w:semiHidden="1" w:unhideWhenUsed="1"/>
+    <w:lsdException w:name="Table List 7" w:semiHidden="1" w:unhideWhenUsed="1"/>
+    <w:lsdException w:name="Table List 8" w:semiHidden="1" w:unhideWhenUsed="1"/>
+    <w:lsdException w:name="Table 3D effects 1" w:semiHidden="1" w:unhideWhenUsed="1"/>
+    <w:lsdException w:name="Table 3D effects 2" w:semiHidden="1" w:unhideWhenUsed="1"/>
+    <w:lsdException w:name="Table 3D effects 3" w:semiHidden="1" w:unhideWhenUsed="1"/>
+    <w:lsdException w:name="Table Contemporary" w:semiHidden="1" w:unhideWhenUsed="1"/>
+    <w:lsdException w:name="Table Elegant" w:semiHidden="1" w:unhideWhenUsed="1"/>
+    <w:lsdException w:name="Table Professional" w:semiHidden="1" w:unhideWhenUsed="1"/>
+    <w:lsdException w:name="Table Subtle 1" w:semiHidden="1" w:unhideWhenUsed="1"/>
+    <w:lsdException w:name="Table Subtle 2" w:semiHidden="1" w:unhideWhenUsed="1"/>
+    <w:lsdException w:name="Table Web 1" w:semiHidden="1" w:unhideWhenUsed="1"/>
+    <w:lsdException w:name="Table Web 2" w:semiHidden="1" w:unhideWhenUsed="1"/>
+    <w:lsdException w:name="Table Web 3" w:semiHidden="1" w:unhideWhenUsed="1"/>
+    <w:lsdException w:name="Balloon Text" w:semiHidden="1" w:unhideWhenUsed="1"/>
+    <w:lsdException w:name="Table Grid" w:uiPriority="59"/>
+    <w:lsdException w:name="Table Theme" w:semiHidden="1" w:unhideWhenUsed="1"/>
+    <w:lsdException w:name="Note Level 1" w:semiHidden="1" w:unhideWhenUsed="1"/>
+    <w:lsdException w:name="Note Level 2" w:semiHidden="1" w:unhideWhenUsed="1"/>
+    <w:lsdException w:name="Note Level 3" w:semiHidden="1" w:unhideWhenUsed="1"/>
+    <w:lsdException w:name="Note Level 4" w:semiHidden="1" w:unhideWhenUsed="1"/>
+    <w:lsdException w:name="Note Level 5" w:semiHidden="1" w:unhideWhenUsed="1"/>
+    <w:lsdException w:name="Note Level 6" w:semiHidden="1" w:unhideWhenUsed="1"/>
+    <w:lsdException w:name="Note Level 7" w:semiHidden="1" w:unhideWhenUsed="1"/>
+    <w:lsdException w:name="Note Level 8" w:semiHidden="1" w:unhideWhenUsed="1"/>
+    <w:lsdException w:name="Note Level 9" w:semiHidden="1" w:unhideWhenUsed="1"/>
+    <w:lsdException w:name="Placeholder Text" w:semiHidden="1"/>
+    <w:lsdException w:name="No Spacing" w:uiPriority="1" w:qFormat="1"/>
+    <w:lsdException w:name="Light Shading" w:uiPriority="60"/>
+    <w:lsdException w:name="Light List" w:uiPriority="61"/>
+    <w:lsdException w:name="Light Grid" w:uiPriority="62"/>
+    <w:lsdException w:name="Medium Shading 1" w:uiPriority="63"/>
+    <w:lsdException w:name="Medium Shading 2" w:uiPriority="64"/>
+    <w:lsdException w:name="Medium List 1" w:uiPriority="65"/>
+    <w:lsdException w:name="Medium List 2" w:uiPriority="66"/>
+    <w:lsdException w:name="Medium Grid 1" w:uiPriority="67"/>
+    <w:lsdException w:name="Medium Grid 2" w:uiPriority="68"/>
+    <w:lsdException w:name="Medium Grid 3" w:uiPriority="69"/>
+    <w:lsdException w:name="Dark List" w:uiPriority="70"/>
+    <w:lsdException w:name="Colorful Shading" w:uiPriority="71"/>
+    <w:lsdException w:name="Colorful List" w:uiPriority="72"/>
+    <w:lsdException w:name="Colorful Grid" w:uiPriority="73"/>
+    <w:lsdException w:name="Light Shading Accent 1" w:uiPriority="60"/>
+    <w:lsdException w:name="Light List Accent 1" w:uiPriority="61"/>
+    <w:lsdException w:name="Light Grid Accent 1" w:uiPriority="62"/>
+    <w:lsdException w:name="Medium Shading 1 Accent 1" w:uiPriority="63"/>
+    <w:lsdException w:name="Medium Shading 2 Accent 1" w:uiPriority="64"/>
+    <w:lsdException w:name="Medium List 1 Accent 1" w:uiPriority="65"/>
+    <w:lsdException w:name="Revision" w:semiHidden="1"/>
+    <w:lsdException w:name="List Paragraph" w:uiPriority="34" w:qFormat="1"/>
+    <w:lsdException w:name="Quote" w:uiPriority="29" w:qFormat="1"/>
+    <w:lsdException w:name="Intense Quote" w:uiPriority="30" w:qFormat="1"/>
+    <w:lsdException w:name="Medium List 2 Accent 1" w:uiPriority="66"/>
+    <w:lsdException w:name="Medium Grid 1 Accent 1" w:uiPriority="67"/>
+    <w:lsdException w:name="Medium Grid 2 Accent 1" w:uiPriority="68"/>
+    <w:lsdException w:name="Medium Grid 3 Accent 1" w:uiPriority="69"/>
+    <w:lsdException w:name="Dark List Accent 1" w:uiPriority="70"/>
+    <w:lsdException w:name="Colorful Shading Accent 1" w:uiPriority="71"/>
+    <w:lsdException w:name="Colorful List Accent 1" w:uiPriority="72"/>
+    <w:lsdException w:name="Colorful Grid Accent 1" w:uiPriority="73"/>
+    <w:lsdException w:name="Light Shading Accent 2" w:uiPriority="60"/>
+    <w:lsdException w:name="Light List Accent 2" w:uiPriority="61"/>
+    <w:lsdException w:name="Light Grid Accent 2" w:uiPriority="62"/>
+    <w:lsdException w:name="Medium Shading 1 Accent 2" w:uiPriority="63"/>
+    <w:lsdException w:name="Medium Shading 2 Accent 2" w:uiPriority="64"/>
+    <w:lsdException w:name="Medium List 1 Accent 2" w:uiPriority="65"/>
+    <w:lsdException w:name="Medium List 2 Accent 2" w:uiPriority="66"/>
+    <w:lsdException w:name="Medium Grid 1 Accent 2" w:uiPriority="67"/>
+    <w:lsdException w:name="Medium Grid 2 Accent 2" w:uiPriority="68"/>
+    <w:lsdException w:name="Medium Grid 3 Accent 2" w:uiPriority="69"/>
+    <w:lsdException w:name="Dark List Accent 2" w:uiPriority="70"/>
+    <w:lsdException w:name="Colorful Shading Accent 2" w:uiPriority="71"/>
+    <w:lsdException w:name="Colorful List Accent 2" w:uiPriority="72"/>
+    <w:lsdException w:name="Colorful Grid Accent 2" w:uiPriority="73"/>
+    <w:lsdException w:name="Light Shading Accent 3" w:uiPriority="60"/>
+    <w:lsdException w:name="Light List Accent 3" w:uiPriority="61"/>
+    <w:lsdException w:name="Light Grid Accent 3" w:uiPriority="62"/>
+    <w:lsdException w:name="Medium Shading 1 Accent 3" w:uiPriority="63"/>
+    <w:lsdException w:name="Medium Shading 2 Accent 3" w:uiPriority="64"/>
+    <w:lsdException w:name="Medium List 1 Accent 3" w:uiPriority="65"/>
+    <w:lsdException w:name="Medium List 2 Accent 3" w:uiPriority="66"/>
+    <w:lsdException w:name="Medium Grid 1 Accent 3" w:uiPriority="67"/>
+    <w:lsdException w:name="Medium Grid 2 Accent 3" w:uiPriority="68"/>
+    <w:lsdException w:name="Medium Grid 3 Accent 3" w:uiPriority="69"/>
+    <w:lsdException w:name="Dark List Accent 3" w:uiPriority="70"/>
+    <w:lsdException w:name="Colorful Shading Accent 3" w:uiPriority="71"/>
+    <w:lsdException w:name="Colorful List Accent 3" w:uiPriority="72"/>
+    <w:lsdException w:name="Colorful Grid Accent 3" w:uiPriority="73"/>
+    <w:lsdException w:name="Light Shading Accent 4" w:uiPriority="60"/>
+    <w:lsdException w:name="Light List Accent 4" w:uiPriority="61"/>
+    <w:lsdException w:name="Light Grid Accent 4" w:uiPriority="62"/>
+    <w:lsdException w:name="Medium Shading 1 Accent 4" w:uiPriority="63"/>
+    <w:lsdException w:name="Medium Shading 2 Accent 4" w:uiPriority="64"/>
+    <w:lsdException w:name="Medium List 1 Accent 4" w:uiPriority="65"/>
+    <w:lsdException w:name="Medium List 2 Accent 4" w:uiPriority="66"/>
+    <w:lsdException w:name="Medium Grid 1 Accent 4" w:uiPriority="67"/>
+    <w:lsdException w:name="Medium Grid 2 Accent 4" w:uiPriority="68"/>
+    <w:lsdException w:name="Medium Grid 3 Accent 4" w:uiPriority="69"/>
+    <w:lsdException w:name="Dark List Accent 4" w:uiPriority="70"/>
+    <w:lsdException w:name="Colorful Shading Accent 4" w:uiPriority="71"/>
+    <w:lsdException w:name="Colorful List Accent 4" w:uiPriority="72"/>
+    <w:lsdException w:name="Colorful Grid Accent 4" w:uiPriority="73"/>
+    <w:lsdException w:name="Light Shading Accent 5" w:uiPriority="60"/>
+    <w:lsdException w:name="Light List Accent 5" w:uiPriority="61"/>
+    <w:lsdException w:name="Light Grid Accent 5" w:uiPriority="62"/>
+    <w:lsdException w:name="Medium Shading 1 Accent 5" w:uiPriority="63"/>
+    <w:lsdException w:name="Medium Shading 2 Accent 5" w:uiPriority="64"/>
+    <w:lsdException w:name="Medium List 1 Accent 5" w:uiPriority="65"/>
+    <w:lsdException w:name="Medium List 2 Accent 5" w:uiPriority="66"/>
+    <w:lsdException w:name="Medium Grid 1 Accent 5" w:uiPriority="67"/>
+    <w:lsdException w:name="Medium Grid 2 Accent 5" w:uiPriority="68"/>
+    <w:lsdException w:name="Medium Grid 3 Accent 5" w:uiPriority="69"/>
+    <w:lsdException w:name="Dark List Accent 5" w:uiPriority="70"/>
+    <w:lsdException w:name="Colorful Shading Accent 5" w:uiPriority="71"/>
+    <w:lsdException w:name="Colorful List Accent 5" w:uiPriority="72"/>
+    <w:lsdException w:name="Colorful Grid Accent 5" w:uiPriority="73"/>
+    <w:lsdException w:name="Light Shading Accent 6" w:uiPriority="60"/>
+    <w:lsdException w:name="Light List Accent 6" w:uiPriority="61"/>
+    <w:lsdException w:name="Light Grid Accent 6" w:uiPriority="62"/>
+    <w:lsdException w:name="Medium Shading 1 Accent 6" w:uiPriority="63"/>
+    <w:lsdException w:name="Medium Shading 2 Accent 6" w:uiPriority="64"/>
+    <w:lsdException w:name="Medium List 1 Accent 6" w:uiPriority="65"/>
+    <w:lsdException w:name="Medium List 2 Accent 6" w:uiPriority="66"/>
+    <w:lsdException w:name="Medium Grid 1 Accent 6" w:uiPriority="67"/>
+    <w:lsdException w:name="Medium Grid 2 Accent 6" w:uiPriority="68"/>
+    <w:lsdException w:name="Medium Grid 3 Accent 6" w:uiPriority="69"/>
+    <w:lsdException w:name="Dark List Accent 6" w:uiPriority="70"/>
+    <w:lsdException w:name="Colorful Shading Accent 6" w:uiPriority="71"/>
+    <w:lsdException w:name="Colorful List Accent 6" w:uiPriority="72"/>
+    <w:lsdException w:name="Colorful Grid Accent 6" w:uiPriority="73"/>
+    <w:lsdException w:name="Subtle Emphasis" w:uiPriority="19" w:qFormat="1"/>
+    <w:lsdException w:name="Intense Emphasis" w:uiPriority="21" w:qFormat="1"/>
+    <w:lsdException w:name="Subtle Reference" w:uiPriority="31" w:qFormat="1"/>
+    <w:lsdException w:name="Intense Reference" w:uiPriority="32" w:qFormat="1"/>
+    <w:lsdException w:name="Book Title" w:uiPriority="33" w:qFormat="1"/>
+    <w:lsdException w:name="Bibliography" w:semiHidden="1" w:uiPriority="37" w:unhideWhenUsed="1"/>
+    <w:lsdException w:name="TOC Heading" w:semiHidden="1" w:uiPriority="39" w:unhideWhenUsed="1" w:qFormat="1"/>
+    <w:lsdException w:name="Plain Table 1" w:uiPriority="41"/>
+    <w:lsdException w:name="Plain Table 2" w:uiPriority="42"/>
+    <w:lsdException w:name="Plain Table 3" w:uiPriority="43"/>
+    <w:lsdException w:name="Plain Table 4" w:uiPriority="44"/>
+    <w:lsdException w:name="Plain Table 5" w:uiPriority="45"/>
+    <w:lsdException w:name="Grid Table Light" w:uiPriority="40"/>
+    <w:lsdException w:name="Grid Table 1 Light" w:uiPriority="46"/>
+    <w:lsdException w:name="Grid Table 2" w:uiPriority="47"/>
+    <w:lsdException w:name="Grid Table 3" w:uiPriority="48"/>
+    <w:lsdException w:name="Grid Table 4" w:uiPriority="49"/>
+    <w:lsdException w:name="Grid Table 5 Dark" w:uiPriority="50"/>
+    <w:lsdException w:name="Grid Table 6 Colorful" w:uiPriority="51"/>
+    <w:lsdException w:name="Grid Table 7 Colorful" w:uiPriority="52"/>
+    <w:lsdException w:name="Grid Table 1 Light Accent 1" w:uiPriority="46"/>
+    <w:lsdException w:name="Grid Table 2 Accent 1" w:uiPriority="47"/>
+    <w:lsdException w:name="Grid Table 3 Accent 1" w:uiPriority="48"/>
+    <w:lsdException w:name="Grid Table 4 Accent 1" w:uiPriority="49"/>
+    <w:lsdException w:name="Grid Table 5 Dark Accent 1" w:uiPriority="50"/>
+    <w:lsdException w:name="Grid Table 6 Colorful Accent 1" w:uiPriority="51"/>
+    <w:lsdException w:name="Grid Table 7 Colorful Accent 1" w:uiPriority="52"/>
+    <w:lsdException w:name="Grid Table 1 Light Accent 2" w:uiPriority="46"/>
+    <w:lsdException w:name="Grid Table 2 Accent 2" w:uiPriority="47"/>
+    <w:lsdException w:name="Grid Table 3 Accent 2" w:uiPriority="48"/>
+    <w:lsdException w:name="Grid Table 4 Accent 2" w:uiPriority="49"/>
+    <w:lsdException w:name="Grid Table 5 Dark Accent 2" w:uiPriority="50"/>
+    <w:lsdException w:name="Grid Table 6 Colorful Accent 2" w:uiPriority="51"/>
+    <w:lsdException w:name="Grid Table 7 Colorful Accent 2" w:uiPriority="52"/>
+    <w:lsdException w:name="Grid Table 1 Light Accent 3" w:uiPriority="46"/>
+    <w:lsdException w:name="Grid Table 2 Accent 3" w:uiPriority="47"/>
+    <w:lsdException w:name="Grid Table 3 Accent 3" w:uiPriority="48"/>
+    <w:lsdException w:name="Grid Table 4 Accent 3" w:uiPriority="49"/>
+    <w:lsdException w:name="Grid Table 5 Dark Accent 3" w:uiPriority="50"/>
+    <w:lsdException w:name="Grid Table 6 Colorful Accent 3" w:uiPriority="51"/>
+    <w:lsdException w:name="Grid Table 7 Colorful Accent 3" w:uiPriority="52"/>
+    <w:lsdException w:name="Grid Table 1 Light Accent 4" w:uiPriority="46"/>
+    <w:lsdException w:name="Grid Table 2 Accent 4" w:uiPriority="47"/>
+    <w:lsdException w:name="Grid Table 3 Accent 4" w:uiPriority="48"/>
+    <w:lsdException w:name="Grid Table 4 Accent 4" w:uiPriority="49"/>
+    <w:lsdException w:name="Grid Table 5 Dark Accent 4" w:uiPriority="50"/>
+    <w:lsdException w:name="Grid Table 6 Colorful Accent 4" w:uiPriority="51"/>
+    <w:lsdException w:name="Grid Table 7 Colorful Accent 4" w:uiPriority="52"/>
+    <w:lsdException w:name="Grid Table 1 Light Accent 5" w:uiPriority="46"/>
+    <w:lsdException w:name="Grid Table 2 Accent 5" w:uiPriority="47"/>
+    <w:lsdException w:name="Grid Table 3 Accent 5" w:uiPriority="48"/>
+    <w:lsdException w:name="Grid Table 4 Accent 5" w:uiPriority="49"/>
+    <w:lsdException w:name="Grid Table 5 Dark Accent 5" w:uiPriority="50"/>
+    <w:lsdException w:name="Grid Table 6 Colorful Accent 5" w:uiPriority="51"/>
+    <w:lsdException w:name="Grid Table 7 Colorful Accent 5" w:uiPriority="52"/>
+    <w:lsdException w:name="Grid Table 1 Light Accent 6" w:uiPriority="46"/>
+    <w:lsdException w:name="Grid Table 2 Accent 6" w:uiPriority="47"/>
+    <w:lsdException w:name="Grid Table 3 Accent 6" w:uiPriority="48"/>
+    <w:lsdException w:name="Grid Table 4 Accent 6" w:uiPriority="49"/>
+    <w:lsdException w:name="Grid Table 5 Dark Accent 6" w:uiPriority="50"/>
+    <w:lsdException w:name="Grid Table 6 Colorful Accent 6" w:uiPriority="51"/>
+    <w:lsdException w:name="Grid Table 7 Colorful Accent 6" w:uiPriority="52"/>
+    <w:lsdException w:name="List Table 1 Light" w:uiPriority="46"/>
+    <w:lsdException w:name="List Table 2" w:uiPriority="47"/>
+    <w:lsdException w:name="List Table 3" w:uiPriority="48"/>
+    <w:lsdException w:name="List Table 4" w:uiPriority="49"/>
+    <w:lsdException w:name="List Table 5 Dark" w:uiPriority="50"/>
+    <w:lsdException w:name="List Table 6 Colorful" w:uiPriority="51"/>
+    <w:lsdException w:name="List Table 7 Colorful" w:uiPriority="52"/>
+    <w:lsdException w:name="List Table 1 Light Accent 1" w:uiPriority="46"/>
+    <w:lsdException w:name="List Table 2 Accent 1" w:uiPriority="47"/>
+    <w:lsdException w:name="List Table 3 Accent 1" w:uiPriority="48"/>
+    <w:lsdException w:name="List Table 4 Accent 1" w:uiPriority="49"/>
+    <w:lsdException w:name="List Table 5 Dark Accent 1" w:uiPriority="50"/>
+    <w:lsdException w:name="List Table 6 Colorful Accent 1" w:uiPriority="51"/>
+    <w:lsdException w:name="List Table 7 Colorful Accent 1" w:uiPriority="52"/>
+    <w:lsdException w:name="List Table 1 Light Accent 2" w:uiPriority="46"/>
+    <w:lsdException w:name="List Table 2 Accent 2" w:uiPriority="47"/>
+    <w:lsdException w:name="List Table 3 Accent 2" w:uiPriority="48"/>
+    <w:lsdException w:name="List Table 4 Accent 2" w:uiPriority="49"/>
+    <w:lsdException w:name="List Table 5 Dark Accent 2" w:uiPriority="50"/>
+    <w:lsdException w:name="List Table 6 Colorful Accent 2" w:uiPriority="51"/>
+    <w:lsdException w:name="List Table 7 Colorful Accent 2" w:uiPriority="52"/>
+    <w:lsdException w:name="List Table 1 Light Accent 3" w:uiPriority="46"/>
+    <w:lsdException w:name="List Table 2 Accent 3" w:uiPriority="47"/>
+    <w:lsdException w:name="List Table 3 Accent 3" w:uiPriority="48"/>
+    <w:lsdException w:name="List Table 4 Accent 3" w:uiPriority="49"/>
+    <w:lsdException w:name="List Table 5 Dark Accent 3" w:uiPriority="50"/>
+    <w:lsdException w:name="List Table 6 Colorful Accent 3" w:uiPriority="51"/>
+    <w:lsdException w:name="List Table 7 Colorful Accent 3" w:uiPriority="52"/>
+    <w:lsdException w:name="List Table 1 Light Accent 4" w:uiPriority="46"/>
+    <w:lsdException w:name="List Table 2 Accent 4" w:uiPriority="47"/>
+    <w:lsdException w:name="List Table 3 Accent 4" w:uiPriority="48"/>
+    <w:lsdException w:name="List Table 4 Accent 4" w:uiPriority="49"/>
+    <w:lsdException w:name="List Table 5 Dark Accent 4" w:uiPriority="50"/>
+    <w:lsdException w:name="List Table 6 Colorful Accent 4" w:uiPriority="51"/>
+    <w:lsdException w:name="List Table 7 Colorful Accent 4" w:uiPriority="52"/>
+    <w:lsdException w:name="List Table 1 Light Accent 5" w:uiPriority="46"/>
+    <w:lsdException w:name="List Table 2 Accent 5" w:uiPriority="47"/>
+    <w:lsdException w:name="List Table 3 Accent 5" w:uiPriority="48"/>
+    <w:lsdException w:name="List Table 4 Accent 5" w:uiPriority="49"/>
+    <w:lsdException w:name="List Table 5 Dark Accent 5" w:uiPriority="50"/>
+    <w:lsdException w:name="List Table 6 Colorful Accent 5" w:uiPriority="51"/>
+    <w:lsdException w:name="List Table 7 Colorful Accent 5" w:uiPriority="52"/>
+    <w:lsdException w:name="List Table 1 Light Accent 6" w:uiPriority="46"/>
+    <w:lsdException w:name="List Table 2 Accent 6" w:uiPriority="47"/>
+    <w:lsdException w:name="List Table 3 Accent 6" w:uiPriority="48"/>
+    <w:lsdException w:name="List Table 4 Accent 6" w:uiPriority="49"/>
+    <w:lsdException w:name="List Table 5 Dark Accent 6" w:uiPriority="50"/>
+    <w:lsdException w:name="List Table 6 Colorful Accent 6" w:uiPriority="51"/>
+    <w:lsdException w:name="List Table 7 Colorful Accent 6" w:uiPriority="52"/>
   </w:latentStyles>
   <w:style w:type="paragraph" w:default="1" w:styleId="Normal">
     <w:name w:val="Normal"/>
@@ -7552,7 +7279,7 @@
 </file>
 
 <file path=customXml/itemProps1.xml><?xml version="1.0" encoding="utf-8"?>
-<ds:datastoreItem xmlns:ds="http://schemas.openxmlformats.org/officeDocument/2006/customXml" ds:itemID="{0D818C5F-F9AC-9B4E-BA4F-8ABADA067777}">
+<ds:datastoreItem xmlns:ds="http://schemas.openxmlformats.org/officeDocument/2006/customXml" ds:itemID="{B191029F-D888-EB40-9B7A-83019BC0E2F2}">
   <ds:schemaRefs>
     <ds:schemaRef ds:uri="http://schemas.openxmlformats.org/officeDocument/2006/bibliography"/>
   </ds:schemaRefs>

--- a/doc/guide-6-16.docx
+++ b/doc/guide-6-16.docx
@@ -1,6 +1,6 @@
 
 <file path=word/document.xml><?xml version="1.0" encoding="utf-8"?>
-<w:document xmlns:wpc="http://schemas.microsoft.com/office/word/2010/wordprocessingCanvas" xmlns:mo="http://schemas.microsoft.com/office/mac/office/2008/main" xmlns:mc="http://schemas.openxmlformats.org/markup-compatibility/2006" xmlns:mv="urn:schemas-microsoft-com:mac:vml" xmlns:o="urn:schemas-microsoft-com:office:office" xmlns:r="http://schemas.openxmlformats.org/officeDocument/2006/relationships" xmlns:m="http://schemas.openxmlformats.org/officeDocument/2006/math" xmlns:v="urn:schemas-microsoft-com:vml" xmlns:wp14="http://schemas.microsoft.com/office/word/2010/wordprocessingDrawing" xmlns:wp="http://schemas.openxmlformats.org/drawingml/2006/wordprocessingDrawing" xmlns:w10="urn:schemas-microsoft-com:office:word" xmlns:w="http://schemas.openxmlformats.org/wordprocessingml/2006/main" xmlns:w14="http://schemas.microsoft.com/office/word/2010/wordml" xmlns:w15="http://schemas.microsoft.com/office/word/2012/wordml" xmlns:wpg="http://schemas.microsoft.com/office/word/2010/wordprocessingGroup" xmlns:wpi="http://schemas.microsoft.com/office/word/2010/wordprocessingInk" xmlns:wne="http://schemas.microsoft.com/office/word/2006/wordml" xmlns:wps="http://schemas.microsoft.com/office/word/2010/wordprocessingShape" mc:Ignorable="w14 w15 wp14">
+<w:document xmlns:wpc="http://schemas.microsoft.com/office/word/2010/wordprocessingCanvas" xmlns:mo="http://schemas.microsoft.com/office/mac/office/2008/main" xmlns:mc="http://schemas.openxmlformats.org/markup-compatibility/2006" xmlns:mv="urn:schemas-microsoft-com:mac:vml" xmlns:o="urn:schemas-microsoft-com:office:office" xmlns:r="http://schemas.openxmlformats.org/officeDocument/2006/relationships" xmlns:m="http://schemas.openxmlformats.org/officeDocument/2006/math" xmlns:v="urn:schemas-microsoft-com:vml" xmlns:wp14="http://schemas.microsoft.com/office/word/2010/wordprocessingDrawing" xmlns:wp="http://schemas.openxmlformats.org/drawingml/2006/wordprocessingDrawing" xmlns:w10="urn:schemas-microsoft-com:office:word" xmlns:w="http://schemas.openxmlformats.org/wordprocessingml/2006/main" xmlns:w14="http://schemas.microsoft.com/office/word/2010/wordml" xmlns:wpg="http://schemas.microsoft.com/office/word/2010/wordprocessingGroup" xmlns:wpi="http://schemas.microsoft.com/office/word/2010/wordprocessingInk" xmlns:wne="http://schemas.microsoft.com/office/word/2006/wordml" xmlns:wps="http://schemas.microsoft.com/office/word/2010/wordprocessingShape" mc:Ignorable="w14 wp14">
   <w:body>
     <w:p>
       <w:pPr>
@@ -347,7 +347,7 @@
       <w:r>
         <w:t xml:space="preserve">For comments or questions about DASH and to obtain a copy for research purposes, please contact Jim Blythe at </w:t>
       </w:r>
-      <w:hyperlink r:id="rId8" w:history="1">
+      <w:hyperlink r:id="rId9" w:history="1">
         <w:r>
           <w:rPr>
             <w:rStyle w:val="Hyperlink"/>
@@ -1116,7 +1116,7 @@
       <w:r>
         <w:t xml:space="preserve">Go to </w:t>
       </w:r>
-      <w:hyperlink r:id="rId9" w:history="1">
+      <w:hyperlink r:id="rId10" w:history="1">
         <w:r>
           <w:rPr>
             <w:rStyle w:val="Hyperlink"/>
@@ -1353,11 +1353,11 @@
                     </pic:cNvPicPr>
                   </pic:nvPicPr>
                   <pic:blipFill rotWithShape="1">
-                    <a:blip r:embed="rId10">
+                    <a:blip r:embed="rId11">
                       <a:extLst>
                         <a:ext uri="{BEBA8EAE-BF5A-486C-A8C5-ECC9F3942E4B}">
                           <a14:imgProps xmlns:a14="http://schemas.microsoft.com/office/drawing/2010/main">
-                            <a14:imgLayer r:embed="rId11">
+                            <a14:imgLayer r:embed="rId12">
                               <a14:imgEffect>
                                 <a14:sharpenSoften amount="50000"/>
                               </a14:imgEffect>
@@ -1396,7 +1396,7 @@
                     </a:effectLst>
                     <a:extLst>
                       <a:ext uri="{53640926-AAD7-44d8-BBD7-CCE9431645EC}">
-                        <a14:shadowObscured xmlns:a14="http://schemas.microsoft.com/office/drawing/2010/main" xmlns:w="http://schemas.openxmlformats.org/wordprocessingml/2006/main" xmlns:w10="urn:schemas-microsoft-com:office:word" xmlns:v="urn:schemas-microsoft-com:vml" xmlns:o="urn:schemas-microsoft-com:office:office" xmlns=""/>
+                        <a14:shadowObscured xmlns:a14="http://schemas.microsoft.com/office/drawing/2010/main"/>
                       </a:ext>
                     </a:extLst>
                   </pic:spPr>
@@ -1418,48 +1418,29 @@
       <w:r>
         <w:t xml:space="preserve">wants to buy an airline ticket. </w:t>
       </w:r>
-      <w:ins w:id="2" w:author="Microsoft Office User" w:date="2016-06-30T09:21:00Z">
-        <w:r>
-          <w:t>In our first version, t</w:t>
-        </w:r>
-      </w:ins>
-      <w:del w:id="3" w:author="Microsoft Office User" w:date="2016-06-30T09:21:00Z">
-        <w:r>
-          <w:delText>T</w:delText>
-        </w:r>
-      </w:del>
+      <w:r>
+        <w:t>In our first version, t</w:t>
+      </w:r>
       <w:r>
         <w:t xml:space="preserve">his </w:t>
       </w:r>
       <w:r>
         <w:t>agent both reads and sends mail</w:t>
       </w:r>
-      <w:ins w:id="4" w:author="Microsoft Office User" w:date="2016-06-30T09:22:00Z">
+      <w:ins w:id="2" w:author="Microsoft Office User" w:date="2016-06-30T09:22:00Z">
         <w:r>
           <w:t xml:space="preserve">. </w:t>
         </w:r>
       </w:ins>
-      <w:del w:id="5" w:author="Microsoft Office User" w:date="2016-06-30T09:21:00Z">
-        <w:r>
-          <w:delText xml:space="preserve"> and for the purpose of this experiment, always does so successfully. </w:delText>
-        </w:r>
-      </w:del>
       <w:r>
         <w:t>When processing mail, the agent</w:t>
       </w:r>
       <w:r>
         <w:t xml:space="preserve"> "reads" the message and discovers whether or not </w:t>
       </w:r>
-      <w:del w:id="6" w:author="Microsoft Office User" w:date="2016-06-30T09:22:00Z">
-        <w:r>
-          <w:delText>there is a flight available</w:delText>
-        </w:r>
-      </w:del>
-      <w:ins w:id="7" w:author="Microsoft Office User" w:date="2016-06-30T09:22:00Z">
-        <w:r>
-          <w:t>a flight is requested</w:t>
-        </w:r>
-      </w:ins>
+      <w:r>
+        <w:t>a flight is requested</w:t>
+      </w:r>
       <w:r>
         <w:t>. If so, it</w:t>
       </w:r>
@@ -2202,11 +2183,11 @@
                     </pic:cNvPicPr>
                   </pic:nvPicPr>
                   <pic:blipFill rotWithShape="1">
-                    <a:blip r:embed="rId12">
+                    <a:blip r:embed="rId13">
                       <a:extLst>
                         <a:ext uri="{BEBA8EAE-BF5A-486C-A8C5-ECC9F3942E4B}">
                           <a14:imgProps xmlns:a14="http://schemas.microsoft.com/office/drawing/2010/main">
-                            <a14:imgLayer r:embed="rId13">
+                            <a14:imgLayer r:embed="rId14">
                               <a14:imgEffect>
                                 <a14:sharpenSoften amount="50000"/>
                               </a14:imgEffect>
@@ -2245,7 +2226,7 @@
                     </a:effectLst>
                     <a:extLst>
                       <a:ext uri="{53640926-AAD7-44d8-BBD7-CCE9431645EC}">
-                        <a14:shadowObscured xmlns:a14="http://schemas.microsoft.com/office/drawing/2010/main" xmlns:w="http://schemas.openxmlformats.org/wordprocessingml/2006/main" xmlns:w10="urn:schemas-microsoft-com:office:word" xmlns:v="urn:schemas-microsoft-com:vml" xmlns:o="urn:schemas-microsoft-com:office:office" xmlns=""/>
+                        <a14:shadowObscured xmlns:a14="http://schemas.microsoft.com/office/drawing/2010/main"/>
                       </a:ext>
                     </a:extLst>
                   </pic:spPr>
@@ -2299,78 +2280,36 @@
     <w:p/>
     <w:p>
       <w:r>
-        <w:t xml:space="preserve">The mail reading agent makes use of several modules of DASH which are introduced and explained in more detail in subsequent sections. These include the rational module, the mental models library within the rational module, </w:t>
-      </w:r>
-      <w:del w:id="8" w:author="Microsoft Office User" w:date="2016-06-30T09:25:00Z">
-        <w:r>
-          <w:delText xml:space="preserve">and </w:delText>
-        </w:r>
-      </w:del>
-      <w:r>
-        <w:t>the instinctive module</w:t>
-      </w:r>
-      <w:ins w:id="9" w:author="Microsoft Office User" w:date="2016-06-30T09:25:00Z">
-        <w:r>
-          <w:t xml:space="preserve"> and inter-agent communication</w:t>
-        </w:r>
-      </w:ins>
+        <w:t>The mail reading agent makes use of several modules of DASH which are introduced and explained in more detail in subsequent sections. These include the rational module, the mental models library within the rational module, the instinctive module</w:t>
+      </w:r>
+      <w:r>
+        <w:t xml:space="preserve"> and inter-agent communication</w:t>
+      </w:r>
       <w:r>
         <w:t>.</w:t>
       </w:r>
-      <w:del w:id="10" w:author="Microsoft Office User" w:date="2016-06-30T09:26:00Z">
-        <w:r>
-          <w:delText xml:space="preserve"> It does not typically use the reactive planning capabilities in DASH since they are not normally associated with reading mail, but we will show how to extend the agent to include this </w:delText>
-        </w:r>
-      </w:del>
     </w:p>
     <w:p/>
     <w:p>
       <w:r>
         <w:t xml:space="preserve">At the heart of the DASH architecture is a dual-process model, consisting of the rational and instinctive modules. In this approach, both modules may be engaged in deciding which action to choose, and may collaborate </w:t>
       </w:r>
-      <w:del w:id="11" w:author="Microsoft Office User" w:date="2016-06-30T09:26:00Z">
-        <w:r>
-          <w:delText xml:space="preserve">and </w:delText>
-        </w:r>
-      </w:del>
-      <w:ins w:id="12" w:author="Microsoft Office User" w:date="2016-06-30T09:26:00Z">
-        <w:r>
-          <w:t>or</w:t>
-        </w:r>
-        <w:r>
-          <w:t xml:space="preserve"> </w:t>
-        </w:r>
-      </w:ins>
+      <w:r>
+        <w:t xml:space="preserve">or </w:t>
+      </w:r>
       <w:r>
         <w:t xml:space="preserve">compete. In normal operation, the instinctive module produces a suggested action, put in working memory, </w:t>
       </w:r>
-      <w:del w:id="13" w:author="Microsoft Office User" w:date="2016-06-30T09:26:00Z">
-        <w:r>
-          <w:delText xml:space="preserve">which </w:delText>
-        </w:r>
-      </w:del>
-      <w:ins w:id="14" w:author="Microsoft Office User" w:date="2016-06-30T09:26:00Z">
-        <w:r>
-          <w:t>that</w:t>
-        </w:r>
-        <w:r>
-          <w:t xml:space="preserve"> </w:t>
-        </w:r>
-      </w:ins>
+      <w:r>
+        <w:t xml:space="preserve">that </w:t>
+      </w:r>
       <w:r>
         <w:t xml:space="preserve">the rational module usually accepts. This </w:t>
       </w:r>
-      <w:del w:id="15" w:author="Microsoft Office User" w:date="2016-06-30T09:27:00Z">
-        <w:r>
-          <w:delText>models the fact that, most of the time</w:delText>
-        </w:r>
-      </w:del>
-      <w:ins w:id="16" w:author="Microsoft Office User" w:date="2016-06-30T09:27:00Z">
-        <w:r>
-          <w:t>reflects human behavior since, most of the time,</w:t>
-        </w:r>
-      </w:ins>
-      <w:del w:id="17" w:author="Microsoft Office User" w:date="2016-06-30T09:27:00Z">
+      <w:r>
+        <w:t>reflects human behavior since, most of the time,</w:t>
+      </w:r>
+      <w:del w:id="3" w:author="Microsoft Office User" w:date="2016-06-30T09:27:00Z">
         <w:r>
           <w:delText>,</w:delText>
         </w:r>
@@ -2492,486 +2431,16 @@
       <w:pPr>
         <w:pStyle w:val="Heading1"/>
       </w:pPr>
-      <w:bookmarkStart w:id="18" w:name="_Toc328650872"/>
-      <w:r>
-        <w:t>3. The Instinctive Module</w:t>
-      </w:r>
-      <w:r>
-        <w:t xml:space="preserve"> - </w:t>
+      <w:bookmarkStart w:id="4" w:name="_Toc328650872"/>
+      <w:r>
+        <w:t xml:space="preserve">4. The Rational Module and top-level agent behavior – </w:t>
       </w:r>
       <w:r>
         <w:rPr>
           <w:i/>
         </w:rPr>
-        <w:t>modify</w:t>
-      </w:r>
-      <w:bookmarkEnd w:id="18"/>
-    </w:p>
-    <w:p/>
-    <w:p>
-      <w:r>
-        <w:t xml:space="preserve">The dual-process model of human behavior includes two distinct systems of reasoning: one that makes fast, instinctive decisions based on its perception of the world and one that performs slower, more conscious and deliberative reasoning. According to this theory, humans are generally aware only of the rational system, while the instinctive system is constantly suggesting decisions and is more frequently involved in our outward behavior. In the psychological literature, these systems are often called respectively “system 1” and “system 2”, in order to reduce any prejudice from their naming as to which is more likely to offer correct decisions or has general control [Stanovich &amp; West 00]. Here, we will refer to them as the “instinctive” module and “rational” module for ease of reference. </w:t>
-      </w:r>
-    </w:p>
-    <w:p/>
-    <w:p>
-      <w:r>
-        <w:t xml:space="preserve">In DASH, the instinctive module is represented with a set of statements about the world that have activation levels, and a set of if-then rules that act to change the activation level of statements on the right-hand side of the rule based on the levels of statements on the left-hand side. When these rules are chained together, the result is a form of spreading activation [Anderson 00]. </w:t>
-      </w:r>
-    </w:p>
-    <w:p/>
-    <w:p>
-      <w:r>
-        <w:t>Here, for example, are some of the rules in use in the mailReader agent:</w:t>
-      </w:r>
-    </w:p>
-    <w:p/>
-    <w:p>
-      <w:pPr>
-        <w:rPr>
-          <w:rFonts w:ascii="Courier" w:hAnsi="Courier"/>
-          <w:sz w:val="22"/>
-          <w:szCs w:val="22"/>
-        </w:rPr>
-      </w:pPr>
-      <w:r>
-        <w:rPr>
-          <w:rFonts w:ascii="Courier" w:hAnsi="Courier"/>
-          <w:b/>
-          <w:sz w:val="22"/>
-          <w:szCs w:val="22"/>
-        </w:rPr>
-        <w:t>if</w:t>
-      </w:r>
-      <w:r>
-        <w:rPr>
-          <w:rFonts w:ascii="Courier" w:hAnsi="Courier"/>
-          <w:sz w:val="22"/>
-          <w:szCs w:val="22"/>
-        </w:rPr>
-        <w:t xml:space="preserve"> url(ID,Url) </w:t>
-      </w:r>
-      <w:r>
-        <w:rPr>
-          <w:rFonts w:ascii="Courier" w:hAnsi="Courier"/>
-          <w:sz w:val="22"/>
-          <w:szCs w:val="22"/>
-        </w:rPr>
-        <w:t xml:space="preserve">and short(Url) </w:t>
-      </w:r>
-    </w:p>
-    <w:p>
-      <w:pPr>
-        <w:rPr>
-          <w:rFonts w:ascii="Courier" w:hAnsi="Courier"/>
-          <w:sz w:val="22"/>
-          <w:szCs w:val="22"/>
-        </w:rPr>
-      </w:pPr>
-      <w:r>
-        <w:rPr>
-          <w:rFonts w:ascii="Courier" w:hAnsi="Courier"/>
-          <w:b/>
-          <w:sz w:val="22"/>
-          <w:szCs w:val="22"/>
-        </w:rPr>
-        <w:t xml:space="preserve">  </w:t>
-      </w:r>
-      <w:r>
-        <w:rPr>
-          <w:rFonts w:ascii="Courier" w:hAnsi="Courier"/>
-          <w:b/>
-          <w:sz w:val="22"/>
-          <w:szCs w:val="22"/>
-        </w:rPr>
-        <w:t>then</w:t>
-      </w:r>
-      <w:r>
-        <w:rPr>
-          <w:rFonts w:ascii="Courier" w:hAnsi="Courier"/>
-          <w:sz w:val="22"/>
-          <w:szCs w:val="22"/>
-        </w:rPr>
-        <w:t xml:space="preserve"> ok</w:t>
-      </w:r>
-      <w:r>
-        <w:rPr>
-          <w:rFonts w:ascii="Courier" w:hAnsi="Courier"/>
-          <w:sz w:val="22"/>
-          <w:szCs w:val="22"/>
-        </w:rPr>
-        <w:t>(followLink(</w:t>
-      </w:r>
-      <w:r>
-        <w:rPr>
-          <w:rFonts w:ascii="Courier" w:hAnsi="Courier"/>
-          <w:sz w:val="22"/>
-          <w:szCs w:val="22"/>
-        </w:rPr>
-        <w:t>Url,</w:t>
-      </w:r>
-      <w:r>
-        <w:rPr>
-          <w:rFonts w:ascii="Courier" w:hAnsi="Courier"/>
-          <w:sz w:val="22"/>
-          <w:szCs w:val="22"/>
-        </w:rPr>
-        <w:t xml:space="preserve">ID)) </w:t>
-      </w:r>
-      <w:r>
-        <w:rPr>
-          <w:rFonts w:ascii="Courier" w:hAnsi="Courier"/>
-          <w:b/>
-          <w:sz w:val="22"/>
-          <w:szCs w:val="22"/>
-        </w:rPr>
-        <w:t>at</w:t>
-      </w:r>
-      <w:r>
-        <w:rPr>
-          <w:rFonts w:ascii="Courier" w:hAnsi="Courier"/>
-          <w:sz w:val="22"/>
-          <w:szCs w:val="22"/>
-        </w:rPr>
-        <w:t xml:space="preserve"> 0.4</w:t>
-      </w:r>
-    </w:p>
-    <w:p>
-      <w:pPr>
-        <w:rPr>
-          <w:rFonts w:ascii="Courier" w:hAnsi="Courier"/>
-          <w:sz w:val="22"/>
-          <w:szCs w:val="22"/>
-        </w:rPr>
-      </w:pPr>
-    </w:p>
-    <w:p>
-      <w:pPr>
-        <w:rPr>
-          <w:rFonts w:ascii="Courier" w:hAnsi="Courier"/>
-          <w:sz w:val="22"/>
-          <w:szCs w:val="22"/>
-        </w:rPr>
-      </w:pPr>
-      <w:r>
-        <w:rPr>
-          <w:rFonts w:ascii="Courier" w:hAnsi="Courier"/>
-          <w:b/>
-          <w:sz w:val="22"/>
-          <w:szCs w:val="22"/>
-        </w:rPr>
-        <w:t>if</w:t>
-      </w:r>
-      <w:r>
-        <w:rPr>
-          <w:rFonts w:ascii="Courier" w:hAnsi="Courier"/>
-          <w:sz w:val="22"/>
-          <w:szCs w:val="22"/>
-        </w:rPr>
-        <w:t xml:space="preserve"> doNotReply(ID) </w:t>
-      </w:r>
-      <w:r>
-        <w:rPr>
-          <w:rFonts w:ascii="Courier" w:hAnsi="Courier"/>
-          <w:b/>
-          <w:sz w:val="22"/>
-          <w:szCs w:val="22"/>
-        </w:rPr>
-        <w:t>then</w:t>
-      </w:r>
-      <w:r>
-        <w:rPr>
-          <w:rFonts w:ascii="Courier" w:hAnsi="Courier"/>
-          <w:sz w:val="22"/>
-          <w:szCs w:val="22"/>
-        </w:rPr>
-        <w:t xml:space="preserve"> ok</w:t>
-      </w:r>
-      <w:r>
-        <w:rPr>
-          <w:rFonts w:ascii="Courier" w:hAnsi="Courier"/>
-          <w:sz w:val="22"/>
-          <w:szCs w:val="22"/>
-        </w:rPr>
-        <w:t>(followLink(</w:t>
-      </w:r>
-      <w:r>
-        <w:rPr>
-          <w:rFonts w:ascii="Courier" w:hAnsi="Courier"/>
-          <w:sz w:val="22"/>
-          <w:szCs w:val="22"/>
-        </w:rPr>
-        <w:t>Url,</w:t>
-      </w:r>
-      <w:r>
-        <w:rPr>
-          <w:rFonts w:ascii="Courier" w:hAnsi="Courier"/>
-          <w:sz w:val="22"/>
-          <w:szCs w:val="22"/>
-        </w:rPr>
-        <w:t xml:space="preserve">ID)) </w:t>
-      </w:r>
-      <w:r>
-        <w:rPr>
-          <w:rFonts w:ascii="Courier" w:hAnsi="Courier"/>
-          <w:b/>
-          <w:sz w:val="22"/>
-          <w:szCs w:val="22"/>
-        </w:rPr>
-        <w:t>at</w:t>
-      </w:r>
-      <w:r>
-        <w:rPr>
-          <w:rFonts w:ascii="Courier" w:hAnsi="Courier"/>
-          <w:sz w:val="22"/>
-          <w:szCs w:val="22"/>
-        </w:rPr>
-        <w:t xml:space="preserve"> -0.6.</w:t>
-      </w:r>
-    </w:p>
-    <w:p>
-      <w:pPr>
-        <w:rPr>
-          <w:rFonts w:ascii="Courier" w:hAnsi="Courier"/>
-          <w:sz w:val="22"/>
-          <w:szCs w:val="22"/>
-        </w:rPr>
-      </w:pPr>
-    </w:p>
-    <w:p>
-      <w:pPr>
-        <w:rPr>
-          <w:rFonts w:ascii="Courier" w:hAnsi="Courier"/>
-          <w:sz w:val="22"/>
-          <w:szCs w:val="22"/>
-        </w:rPr>
-      </w:pPr>
-      <w:r>
-        <w:rPr>
-          <w:rFonts w:ascii="Courier" w:hAnsi="Courier"/>
-          <w:b/>
-          <w:sz w:val="22"/>
-          <w:szCs w:val="22"/>
-        </w:rPr>
-        <w:t>if</w:t>
-      </w:r>
-      <w:r>
-        <w:rPr>
-          <w:rFonts w:ascii="Courier" w:hAnsi="Courier"/>
-          <w:sz w:val="22"/>
-          <w:szCs w:val="22"/>
-        </w:rPr>
-        <w:t xml:space="preserve"> url(ID,_) </w:t>
-      </w:r>
-      <w:r>
-        <w:rPr>
-          <w:rFonts w:ascii="Courier" w:hAnsi="Courier"/>
-          <w:b/>
-          <w:sz w:val="22"/>
-          <w:szCs w:val="22"/>
-        </w:rPr>
-        <w:t>then</w:t>
-      </w:r>
-      <w:r>
-        <w:rPr>
-          <w:rFonts w:ascii="Courier" w:hAnsi="Courier"/>
-          <w:sz w:val="22"/>
-          <w:szCs w:val="22"/>
-        </w:rPr>
-        <w:t xml:space="preserve"> ok</w:t>
-      </w:r>
-      <w:r>
-        <w:rPr>
-          <w:rFonts w:ascii="Courier" w:hAnsi="Courier"/>
-          <w:sz w:val="22"/>
-          <w:szCs w:val="22"/>
-        </w:rPr>
-        <w:t>(followLink(</w:t>
-      </w:r>
-      <w:r>
-        <w:rPr>
-          <w:rFonts w:ascii="Courier" w:hAnsi="Courier"/>
-          <w:sz w:val="22"/>
-          <w:szCs w:val="22"/>
-        </w:rPr>
-        <w:t>Url,</w:t>
-      </w:r>
-      <w:r>
-        <w:rPr>
-          <w:rFonts w:ascii="Courier" w:hAnsi="Courier"/>
-          <w:sz w:val="22"/>
-          <w:szCs w:val="22"/>
-        </w:rPr>
-        <w:t xml:space="preserve">ID)) </w:t>
-      </w:r>
-      <w:r>
-        <w:rPr>
-          <w:rFonts w:ascii="Courier" w:hAnsi="Courier"/>
-          <w:b/>
-          <w:sz w:val="22"/>
-          <w:szCs w:val="22"/>
-        </w:rPr>
-        <w:t>at</w:t>
-      </w:r>
-      <w:r>
-        <w:rPr>
-          <w:rFonts w:ascii="Courier" w:hAnsi="Courier"/>
-          <w:sz w:val="22"/>
-          <w:szCs w:val="22"/>
-        </w:rPr>
-        <w:t xml:space="preserve"> -0.5.</w:t>
-      </w:r>
-    </w:p>
-    <w:p/>
-    <w:p>
-      <w:r>
-        <w:t xml:space="preserve">Each rule begins with “if” and has three pieces, separated by the words “then” and “at”. The first piece, before “then” is the rule precondition, which uses variables and logical connectives to specify a pattern that might match many facts in the instinctive module’s memory. For example, the first rule will match any Url that is short found in an email message, binding the variable </w:t>
-      </w:r>
-      <w:r>
-        <w:rPr>
-          <w:rFonts w:ascii="Courier" w:hAnsi="Courier"/>
-        </w:rPr>
-        <w:t>ID</w:t>
-      </w:r>
-      <w:r>
-        <w:t xml:space="preserve"> to the email message and </w:t>
-      </w:r>
-      <w:r>
-        <w:rPr>
-          <w:rFonts w:ascii="Courier" w:hAnsi="Courier"/>
-        </w:rPr>
-        <w:t>Url</w:t>
-      </w:r>
-      <w:r>
-        <w:t xml:space="preserve"> to the Url. The definition of “short” is given elsewhere. For matches to this pattern, the rule changes the activation strength of its consequent, in this case </w:t>
-      </w:r>
-      <w:r>
-        <w:rPr>
-          <w:rFonts w:ascii="Courier" w:hAnsi="Courier"/>
-          <w:sz w:val="22"/>
-          <w:szCs w:val="22"/>
-        </w:rPr>
-        <w:t>ok</w:t>
-      </w:r>
-      <w:r>
-        <w:rPr>
-          <w:rFonts w:ascii="Courier" w:hAnsi="Courier"/>
-          <w:sz w:val="22"/>
-          <w:szCs w:val="22"/>
-        </w:rPr>
-        <w:t>(followLink(ID))</w:t>
-      </w:r>
-      <w:r>
-        <w:t xml:space="preserve">, specified between the words </w:t>
-      </w:r>
-      <w:r>
-        <w:rPr>
-          <w:rFonts w:ascii="Courier" w:hAnsi="Courier"/>
-        </w:rPr>
-        <w:t>then</w:t>
-      </w:r>
-      <w:r>
-        <w:t xml:space="preserve"> and </w:t>
-      </w:r>
-      <w:r>
-        <w:rPr>
-          <w:rFonts w:ascii="Courier" w:hAnsi="Courier"/>
-        </w:rPr>
-        <w:t>at</w:t>
-      </w:r>
-      <w:r>
-        <w:t xml:space="preserve"> in the rule. Semantically, this can be interpreted as a suggestion that the agent follow the link.</w:t>
-      </w:r>
-    </w:p>
-    <w:p/>
-    <w:p>
-      <w:r>
-        <w:t xml:space="preserve">The final number after the word </w:t>
-      </w:r>
-      <w:r>
-        <w:rPr>
-          <w:rFonts w:ascii="Courier" w:hAnsi="Courier"/>
-        </w:rPr>
-        <w:t>at</w:t>
-      </w:r>
-      <w:r>
-        <w:t xml:space="preserve">, 0.4 in this case, is its activation modifier. All facts in the instinctive modules knowledge base have an activation strength, where a strength of 0 implies a neutral attitude and increasingly positive or negative numbers imply an increasingly positive of negative attitude, respectively. When a rule is applied, it increments the activity level of its consequent by the product of its activation modifier and the activation strength of its precondition. When the precondition is an atomic fact, this is the activation strength of the fact. The activation strength of a conjunction is the minimum of the strengths of its components, and the activation strength of a disjunct is the maximum of its components. The facts with the highest absolute value of activation strength are placed in the working memory buffer where the rational module can access and act on them. </w:t>
-      </w:r>
-    </w:p>
-    <w:p>
-      <w:r>
-        <w:t xml:space="preserve"> </w:t>
-      </w:r>
-    </w:p>
-    <w:p>
-      <w:r>
-        <w:t xml:space="preserve">Figure 1 shows how the three rules shown above contribute to the strength of the fact </w:t>
-      </w:r>
-      <w:r>
-        <w:rPr>
-          <w:rFonts w:ascii="Courier" w:hAnsi="Courier"/>
-          <w:sz w:val="22"/>
-          <w:szCs w:val="22"/>
-        </w:rPr>
-        <w:t>ok</w:t>
-      </w:r>
-      <w:r>
-        <w:rPr>
-          <w:rFonts w:ascii="Courier" w:hAnsi="Courier"/>
-          <w:sz w:val="22"/>
-          <w:szCs w:val="22"/>
-        </w:rPr>
-        <w:t>(followLink(</w:t>
-      </w:r>
-      <w:r>
-        <w:rPr>
-          <w:rFonts w:ascii="Courier" w:hAnsi="Courier"/>
-          <w:sz w:val="22"/>
-          <w:szCs w:val="22"/>
-        </w:rPr>
-        <w:t>1,1</w:t>
-      </w:r>
-      <w:r>
-        <w:rPr>
-          <w:rFonts w:ascii="Courier" w:hAnsi="Courier"/>
-          <w:sz w:val="22"/>
-          <w:szCs w:val="22"/>
-        </w:rPr>
-        <w:t>))</w:t>
-      </w:r>
-      <w:r>
-        <w:t xml:space="preserve">, where the first argument to </w:t>
-      </w:r>
-      <w:r>
-        <w:rPr>
-          <w:rFonts w:ascii="Courier" w:hAnsi="Courier"/>
-          <w:sz w:val="22"/>
-          <w:szCs w:val="22"/>
-        </w:rPr>
-        <w:t>followLink</w:t>
-      </w:r>
-      <w:r>
-        <w:t xml:space="preserve"> represents the first url seen in the email message, and the second argument is the Id of the message.</w:t>
-      </w:r>
-    </w:p>
-    <w:p>
-      <w:pPr>
-        <w:pStyle w:val="Heading1"/>
-      </w:pPr>
-      <w:bookmarkStart w:id="19" w:name="_Toc328650873"/>
-      <w:r>
-        <w:t>4. The Rational Module and top-level agent behavior</w:t>
-      </w:r>
-      <w:r>
-        <w:t xml:space="preserve"> – </w:t>
-      </w:r>
-      <w:r>
-        <w:rPr>
-          <w:i/>
-        </w:rPr>
         <w:t>change?</w:t>
       </w:r>
-      <w:bookmarkEnd w:id="19"/>
     </w:p>
     <w:p/>
     <w:p>
@@ -3018,19 +2487,7 @@
     <w:p/>
     <w:p>
       <w:r>
-        <w:t xml:space="preserve">When the rational module engages in deliberation, it enters a planning process automatically, reasoning based on its working memory about its most important goals and about actions that can achieve them. As part of this process, it may reason about the results of alternative actions according to its own mental model, which may be different from the agent’s actual environment or from that of the instinctive module. The framework to support this reasoning is described in the next two sections, but here we note that the framework or the rational process can easily be customized by providing general </w:t>
-      </w:r>
-      <w:r>
-        <w:t>python</w:t>
-      </w:r>
-      <w:r>
-        <w:t xml:space="preserve"> clauses to describe action selection, goal elaboration</w:t>
-      </w:r>
-      <w:r>
-        <w:t>,</w:t>
-      </w:r>
-      <w:r>
-        <w:t xml:space="preserve"> or mental models.</w:t>
+        <w:t>When the rational module engages in deliberation, it enters a planning process automatically, reasoning based on its working memory about its most important goals and about actions that can achieve them. As part of this process, it may reason about the results of alternative actions according to its own mental model, which may be different from the agent’s actual environment or from that of the instinctive module. The framework to support this reasoning is described in the next two sections, but here we note that the framework or the rational process can easily be customized by providing general python clauses to describe action selection, goal elaboration, or mental models.</w:t>
       </w:r>
     </w:p>
     <w:p/>
@@ -3040,10 +2497,10 @@
           <w:noProof/>
         </w:rPr>
         <w:drawing>
-          <wp:inline distT="0" distB="0" distL="0" distR="0" wp14:anchorId="5362D6C6" wp14:editId="11D64F63">
+          <wp:inline distT="0" distB="0" distL="0" distR="0" wp14:anchorId="36F13BD0" wp14:editId="5F9066D7">
             <wp:extent cx="5486400" cy="3784821"/>
             <wp:effectExtent l="0" t="0" r="0" b="0"/>
-            <wp:docPr id="3" name="Picture 1"/>
+            <wp:docPr id="4" name="Picture 1"/>
             <wp:cNvGraphicFramePr>
               <a:graphicFrameLocks xmlns:a="http://schemas.openxmlformats.org/drawingml/2006/main" noChangeAspect="1"/>
             </wp:cNvGraphicFramePr>
@@ -3057,7 +2514,7 @@
                     </pic:cNvPicPr>
                   </pic:nvPicPr>
                   <pic:blipFill>
-                    <a:blip r:embed="rId14">
+                    <a:blip r:embed="rId15">
                       <a:extLst>
                         <a:ext uri="{28A0092B-C50C-407E-A947-70E740481C1C}">
                           <a14:useLocalDpi xmlns:a14="http://schemas.microsoft.com/office/drawing/2010/main" val="0"/>
@@ -3109,114 +2566,62 @@
     </w:p>
     <w:p>
       <w:pPr>
+        <w:pStyle w:val="Heading1"/>
+      </w:pPr>
+      <w:r>
+        <w:t>5. Goal-driven reactive behavior</w:t>
+      </w:r>
+    </w:p>
+    <w:p/>
+    <w:p>
+      <w:r>
+        <w:t xml:space="preserve">Much of the time, human online behavior is influenced by </w:t>
+      </w:r>
+      <w:r>
+        <w:rPr>
+          <w:i/>
+        </w:rPr>
+        <w:t>workflows</w:t>
+      </w:r>
+      <w:r>
+        <w:t xml:space="preserve">, for example when performing group tasks within an organization such as purchasing equipment or performing individual tasks such as taking pictures at an event, uploading and distributing them. While following workflows, we are aware of events in our environment that might cause us to change our plans. </w:t>
+      </w:r>
+    </w:p>
+    <w:p/>
+    <w:p>
+      <w:r>
+        <w:t>To support this behavior, DASH provides a framework of goals and sub-goals that are used to achieve them, with an elaboration process that bottoms out into primitive actions that may be chosen as the next agent action. The agent can perform coherent goal-driven activity by maintaining a top-level goal over time and working towards it. However the framework effectively re-computes the goal and actions on each decision cycle, giving the agent a chance to respond to changes that might require a change in plans and to combine its plans with other less plan-driven activity such as taking a break.</w:t>
+      </w:r>
+    </w:p>
+    <w:p/>
+    <w:p>
+      <w:pPr>
         <w:pStyle w:val="Heading2"/>
-        <w:rPr>
-          <w:del w:id="20" w:author="Microsoft Office User" w:date="2016-06-30T09:40:00Z"/>
-        </w:rPr>
-      </w:pPr>
-      <w:bookmarkStart w:id="21" w:name="_Toc328650874"/>
-      <w:bookmarkStart w:id="22" w:name="_GoBack"/>
-      <w:bookmarkEnd w:id="22"/>
-      <w:del w:id="23" w:author="Microsoft Office User" w:date="2016-06-30T09:40:00Z">
-        <w:r>
-          <w:delText>4.1 Agent API</w:delText>
-        </w:r>
-        <w:r>
-          <w:delText xml:space="preserve"> – </w:delText>
-        </w:r>
-        <w:r>
-          <w:rPr>
-            <w:i/>
-          </w:rPr>
-          <w:delText>replace with brief description of primitive actions in python</w:delText>
-        </w:r>
-        <w:bookmarkEnd w:id="21"/>
-      </w:del>
-    </w:p>
-    <w:p>
-      <w:pPr>
-        <w:rPr>
-          <w:del w:id="24" w:author="Microsoft Office User" w:date="2016-06-30T09:40:00Z"/>
-        </w:rPr>
-      </w:pPr>
-    </w:p>
-    <w:p>
-      <w:pPr>
-        <w:rPr>
-          <w:del w:id="25" w:author="Microsoft Office User" w:date="2016-06-30T09:40:00Z"/>
-        </w:rPr>
-      </w:pPr>
-      <w:del w:id="26" w:author="Microsoft Office User" w:date="2016-06-30T09:40:00Z">
-        <w:r>
-          <w:delText>DASH agents are designed to be run from java, although they can also run directly in prolog. When an agent is run from the shell script as described in section 2, a java loop is executed that creates a prolog sub-process in which the agent rational and instinctive modules run. The java-based main loop repeatedly queries the prolog agent for its next chosen action, executes it through the ‘perform’ method, informs the agent of the result of the action and then again queries it for a new action. Behavior such as web access or operating other code can be attached to the actions by creating a new class with a new ‘perform’ method and registering it with the agent.</w:delText>
-        </w:r>
-      </w:del>
-    </w:p>
-    <w:p>
-      <w:pPr>
-        <w:pStyle w:val="Heading1"/>
-      </w:pPr>
-      <w:bookmarkStart w:id="27" w:name="_Toc328650875"/>
-      <w:r>
-        <w:t>5. Goal-driven reactive behavior</w:t>
-      </w:r>
-      <w:bookmarkEnd w:id="27"/>
+      </w:pPr>
+      <w:r>
+        <w:t xml:space="preserve">5.1 Programming goal-driven agents – </w:t>
+      </w:r>
+      <w:r>
+        <w:rPr>
+          <w:i/>
+        </w:rPr>
+        <w:t>update for straight python programming</w:t>
+      </w:r>
+      <w:r>
+        <w:t>.</w:t>
+      </w:r>
     </w:p>
     <w:p/>
     <w:p>
-      <w:r>
-        <w:t xml:space="preserve">Much of the time, human online behavior is influenced by </w:t>
-      </w:r>
-      <w:r>
+      <w:pPr>
         <w:rPr>
           <w:i/>
         </w:rPr>
-        <w:t>workflows</w:t>
-      </w:r>
-      <w:r>
-        <w:t xml:space="preserve">, for example when performing group tasks within an organization such as purchasing equipment or performing individual tasks such as taking pictures at an event, uploading and distributing them. While following workflows, we are aware of events in our environment that might cause us to change our plans. </w:t>
-      </w:r>
-    </w:p>
-    <w:p/>
-    <w:p>
-      <w:r>
-        <w:t>To support this behavior, DASH provides a framework of goals and sub-goals that are used to achieve them, with an elaboration process that bottoms out into primitive actions that may be chosen as the next agent action. The agent can perform coherent goal-driven activity by maintaining a top-level goal over time and working towards it. However the framework effectively re-computes the goal and actions on each decision cycle, giving the agent a chance to respond to changes that might require a change in plans and to combine its plans with other less plan-driven activity such as taking a break.</w:t>
-      </w:r>
-    </w:p>
-    <w:p/>
-    <w:p>
-      <w:pPr>
-        <w:pStyle w:val="Heading2"/>
-      </w:pPr>
-      <w:bookmarkStart w:id="28" w:name="_Toc328650876"/>
-      <w:r>
-        <w:t xml:space="preserve">5.1 Programming goal-driven agents </w:t>
-      </w:r>
-      <w:r>
-        <w:t xml:space="preserve">– </w:t>
-      </w:r>
+      </w:pPr>
       <w:r>
         <w:rPr>
           <w:i/>
         </w:rPr>
-        <w:t>update for straight python programming</w:t>
-      </w:r>
-      <w:r>
-        <w:t>.</w:t>
-      </w:r>
-      <w:bookmarkEnd w:id="28"/>
-    </w:p>
-    <w:p/>
-    <w:p>
-      <w:pPr>
-        <w:rPr>
-          <w:i/>
-        </w:rPr>
-      </w:pPr>
-      <w:r>
-        <w:rPr>
-          <w:i/>
-        </w:rPr>
         <w:t>Will work through the email-reader in more detail showing how to build up a goal tree and associate it with code.</w:t>
       </w:r>
     </w:p>
@@ -3224,17 +2629,9 @@
       <w:pPr>
         <w:pStyle w:val="Heading3"/>
       </w:pPr>
-      <w:bookmarkStart w:id="29" w:name="_Toc328650877"/>
-      <w:r>
-        <w:t xml:space="preserve">Underlying </w:t>
-      </w:r>
-      <w:r>
-        <w:t>Python</w:t>
-      </w:r>
-      <w:r>
-        <w:t xml:space="preserve"> definition</w:t>
-      </w:r>
-      <w:bookmarkEnd w:id="29"/>
+      <w:r>
+        <w:t>Underlying Python definition</w:t>
+      </w:r>
     </w:p>
     <w:p/>
     <w:p>
@@ -3335,31 +2732,7 @@
           <w:rFonts w:ascii="American Typewriter" w:hAnsi="American Typewriter"/>
         </w:rPr>
         <w:tab/>
-        <w:t>forget([flightToBuy(x),</w:t>
-      </w:r>
-      <w:r>
-        <w:rPr>
-          <w:rFonts w:ascii="American Typewriter" w:hAnsi="American Typewriter"/>
-        </w:rPr>
-        <w:t xml:space="preserve"> </w:t>
-      </w:r>
-      <w:r>
-        <w:rPr>
-          <w:rFonts w:ascii="American Typewriter" w:hAnsi="American Typewriter"/>
-        </w:rPr>
-        <w:t>buyFlight(x),</w:t>
-      </w:r>
-      <w:r>
-        <w:rPr>
-          <w:rFonts w:ascii="American Typewriter" w:hAnsi="American Typewriter"/>
-        </w:rPr>
-        <w:t xml:space="preserve"> </w:t>
-      </w:r>
-      <w:r>
-        <w:rPr>
-          <w:rFonts w:ascii="American Typewriter" w:hAnsi="American Typewriter"/>
-        </w:rPr>
-        <w:t>sleep(x)])</w:t>
+        <w:t>forget([flightToBuy(x), buyFlight(x), sleep(x)])</w:t>
       </w:r>
     </w:p>
     <w:p>
@@ -3435,82 +2808,46 @@
           <w:rFonts w:ascii="American Typewriter" w:hAnsi="American Typewriter"/>
         </w:rPr>
         <w:tab/>
-        <w:t>forget([readMail(x),</w:t>
-      </w:r>
-      <w:r>
+        <w:t xml:space="preserve">forget([readMail(x), processMail(x), sleep(x), flightToBuy(x)]) </w:t>
+      </w:r>
+    </w:p>
+    <w:p>
+      <w:pPr>
         <w:rPr>
           <w:rFonts w:ascii="American Typewriter" w:hAnsi="American Typewriter"/>
         </w:rPr>
-        <w:t xml:space="preserve"> </w:t>
-      </w:r>
-      <w:r>
+      </w:pPr>
+    </w:p>
+    <w:p>
+      <w:pPr>
         <w:rPr>
           <w:rFonts w:ascii="American Typewriter" w:hAnsi="American Typewriter"/>
         </w:rPr>
-        <w:t>processMail(x),</w:t>
-      </w:r>
+      </w:pPr>
       <w:r>
         <w:rPr>
           <w:rFonts w:ascii="American Typewriter" w:hAnsi="American Typewriter"/>
         </w:rPr>
-        <w:t xml:space="preserve"> </w:t>
-      </w:r>
-      <w:r>
+        <w:t xml:space="preserve">transient doWork  # Agent will forget goal’s achievement or failure as soon </w:t>
+      </w:r>
+    </w:p>
+    <w:p>
+      <w:pPr>
+        <w:ind w:left="2160"/>
         <w:rPr>
           <w:rFonts w:ascii="American Typewriter" w:hAnsi="American Typewriter"/>
         </w:rPr>
-        <w:t>sleep(x),</w:t>
-      </w:r>
+      </w:pPr>
       <w:r>
         <w:rPr>
           <w:rFonts w:ascii="American Typewriter" w:hAnsi="American Typewriter"/>
         </w:rPr>
-        <w:t xml:space="preserve"> </w:t>
+        <w:t xml:space="preserve">    as it happens</w:t>
       </w:r>
       <w:r>
         <w:rPr>
           <w:rFonts w:ascii="American Typewriter" w:hAnsi="American Typewriter"/>
         </w:rPr>
-        <w:t xml:space="preserve">flightToBuy(x)]) </w:t>
-      </w:r>
-    </w:p>
-    <w:p>
-      <w:pPr>
-        <w:rPr>
-          <w:rFonts w:ascii="American Typewriter" w:hAnsi="American Typewriter"/>
-        </w:rPr>
-      </w:pPr>
-    </w:p>
-    <w:p>
-      <w:pPr>
-        <w:rPr>
-          <w:rFonts w:ascii="American Typewriter" w:hAnsi="American Typewriter"/>
-        </w:rPr>
-      </w:pPr>
-      <w:r>
-        <w:rPr>
-          <w:rFonts w:ascii="American Typewriter" w:hAnsi="American Typewriter"/>
-        </w:rPr>
-        <w:t xml:space="preserve">transient doWork  # Agent will forget goal’s achievement or failure as soon </w:t>
-      </w:r>
-    </w:p>
-    <w:p>
-      <w:pPr>
-        <w:ind w:left="2160"/>
-        <w:rPr>
-          <w:rFonts w:ascii="American Typewriter" w:hAnsi="American Typewriter"/>
-        </w:rPr>
-      </w:pPr>
-      <w:r>
-        <w:rPr>
-          <w:rFonts w:ascii="American Typewriter" w:hAnsi="American Typewriter"/>
-        </w:rPr>
-        <w:t xml:space="preserve">    as it happens</w:t>
-      </w:r>
-      <w:r>
-        <w:rPr>
-          <w:rFonts w:ascii="American Typewriter" w:hAnsi="American Typewriter"/>
-        </w:rPr>
         <w:tab/>
       </w:r>
     </w:p>
@@ -3522,37 +2859,582 @@
     </w:p>
     <w:p/>
     <w:p>
+      <w:r>
+        <w:t>Alternatively, goals can also be implemented by other goal requirements clauses, or, if there is not a goal requirement, then the goal activity must be associated with python code. In order to associate the code, you must use primitive actions call to establish the code that will be run for each of the primitive actions.</w:t>
+      </w:r>
+    </w:p>
+    <w:p/>
+    <w:p>
+      <w:r>
+        <w:rPr>
+          <w:noProof/>
+        </w:rPr>
+        <mc:AlternateContent>
+          <mc:Choice Requires="wps">
+            <w:drawing>
+              <wp:anchor distT="0" distB="0" distL="114300" distR="114300" simplePos="0" relativeHeight="251666432" behindDoc="0" locked="0" layoutInCell="1" allowOverlap="1" wp14:anchorId="1F84E0B2" wp14:editId="698E8AB7">
+                <wp:simplePos x="0" y="0"/>
+                <wp:positionH relativeFrom="column">
+                  <wp:posOffset>4965700</wp:posOffset>
+                </wp:positionH>
+                <wp:positionV relativeFrom="paragraph">
+                  <wp:posOffset>454025</wp:posOffset>
+                </wp:positionV>
+                <wp:extent cx="1447800" cy="977900"/>
+                <wp:effectExtent l="0" t="0" r="0" b="12700"/>
+                <wp:wrapSquare wrapText="bothSides"/>
+                <wp:docPr id="11" name="Text Box 11"/>
+                <wp:cNvGraphicFramePr/>
+                <a:graphic xmlns:a="http://schemas.openxmlformats.org/drawingml/2006/main">
+                  <a:graphicData uri="http://schemas.microsoft.com/office/word/2010/wordprocessingShape">
+                    <wps:wsp>
+                      <wps:cNvSpPr txBox="1"/>
+                      <wps:spPr>
+                        <a:xfrm>
+                          <a:off x="0" y="0"/>
+                          <a:ext cx="1447800" cy="977900"/>
+                        </a:xfrm>
+                        <a:prstGeom prst="rect">
+                          <a:avLst/>
+                        </a:prstGeom>
+                        <a:noFill/>
+                        <a:ln>
+                          <a:noFill/>
+                        </a:ln>
+                        <a:effectLst/>
+                        <a:extLst>
+                          <a:ext uri="{C572A759-6A51-4108-AA02-DFA0A04FC94B}">
+                            <ma14:wrappingTextBoxFlag xmlns:ma14="http://schemas.microsoft.com/office/mac/drawingml/2011/main"/>
+                          </a:ext>
+                        </a:extLst>
+                      </wps:spPr>
+                      <wps:style>
+                        <a:lnRef idx="0">
+                          <a:schemeClr val="accent1"/>
+                        </a:lnRef>
+                        <a:fillRef idx="0">
+                          <a:schemeClr val="accent1"/>
+                        </a:fillRef>
+                        <a:effectRef idx="0">
+                          <a:schemeClr val="accent1"/>
+                        </a:effectRef>
+                        <a:fontRef idx="minor">
+                          <a:schemeClr val="dk1"/>
+                        </a:fontRef>
+                      </wps:style>
+                      <wps:txbx>
+                        <w:txbxContent>
+                          <w:p>
+                            <w:pPr>
+                              <w:rPr>
+                                <w:b/>
+                                <w:color w:val="1F497D" w:themeColor="text2"/>
+                              </w:rPr>
+                            </w:pPr>
+                            <w:r>
+                              <w:rPr>
+                                <w:b/>
+                                <w:color w:val="1F497D" w:themeColor="text2"/>
+                              </w:rPr>
+                              <w:t>Here, no flights are available, so an empty list is returned</w:t>
+                            </w:r>
+                          </w:p>
+                          <w:p>
+                            <w:pPr>
+                              <w:rPr>
+                                <w:b/>
+                                <w:color w:val="1F497D" w:themeColor="text2"/>
+                              </w:rPr>
+                            </w:pPr>
+                            <w:r>
+                              <w:rPr>
+                                <w:b/>
+                                <w:color w:val="1F497D" w:themeColor="text2"/>
+                              </w:rPr>
+                              <w:sym w:font="Wingdings" w:char="F0DF"/>
+                            </w:r>
+                          </w:p>
+                        </w:txbxContent>
+                      </wps:txbx>
+                      <wps:bodyPr rot="0" spcFirstLastPara="0" vertOverflow="overflow" horzOverflow="overflow" vert="horz" wrap="square" lIns="91440" tIns="45720" rIns="91440" bIns="45720" numCol="1" spcCol="0" rtlCol="0" fromWordArt="0" anchor="t" anchorCtr="0" forceAA="0" compatLnSpc="1">
+                        <a:prstTxWarp prst="textNoShape">
+                          <a:avLst/>
+                        </a:prstTxWarp>
+                        <a:noAutofit/>
+                      </wps:bodyPr>
+                    </wps:wsp>
+                  </a:graphicData>
+                </a:graphic>
+              </wp:anchor>
+            </w:drawing>
+          </mc:Choice>
+          <mc:Fallback>
+            <w:pict>
+              <v:shape id="Text Box 11" o:spid="_x0000_s1030" type="#_x0000_t202" style="position:absolute;margin-left:391pt;margin-top:35.75pt;width:114pt;height:77pt;z-index:251666432;visibility:visible;mso-wrap-style:square;mso-wrap-distance-left:9pt;mso-wrap-distance-top:0;mso-wrap-distance-right:9pt;mso-wrap-distance-bottom:0;mso-position-horizontal:absolute;mso-position-horizontal-relative:text;mso-position-vertical:absolute;mso-position-vertical-relative:text;v-text-anchor:top" o:gfxdata="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" filled="f" stroked="f">
+                <v:textbox>
+                  <w:txbxContent>
+                    <w:p>
+                      <w:pPr>
+                        <w:rPr>
+                          <w:b/>
+                          <w:color w:val="1F497D" w:themeColor="text2"/>
+                        </w:rPr>
+                      </w:pPr>
+                      <w:r>
+                        <w:rPr>
+                          <w:b/>
+                          <w:color w:val="1F497D" w:themeColor="text2"/>
+                        </w:rPr>
+                        <w:t>Here, no flights are available, so an empty list is returned</w:t>
+                      </w:r>
+                    </w:p>
+                    <w:p>
+                      <w:pPr>
+                        <w:rPr>
+                          <w:b/>
+                          <w:color w:val="1F497D" w:themeColor="text2"/>
+                        </w:rPr>
+                      </w:pPr>
+                      <w:r>
+                        <w:rPr>
+                          <w:b/>
+                          <w:color w:val="1F497D" w:themeColor="text2"/>
+                        </w:rPr>
+                        <w:sym w:font="Wingdings" w:char="F0DF"/>
+                      </w:r>
+                    </w:p>
+                  </w:txbxContent>
+                </v:textbox>
+                <w10:wrap type="square"/>
+              </v:shape>
+            </w:pict>
+          </mc:Fallback>
+        </mc:AlternateContent>
+      </w:r>
+      <w:r>
+        <w:t xml:space="preserve">Here is an example , in which these primitive action methods need to return binding lists for the variables that show the way in which an action can succeed. Otherwise, it will return an empty list. </w:t>
+      </w:r>
+    </w:p>
+    <w:p>
+      <w:r>
+        <w:rPr>
+          <w:noProof/>
+        </w:rPr>
+        <w:drawing>
+          <wp:anchor distT="0" distB="0" distL="114300" distR="114300" simplePos="0" relativeHeight="251664384" behindDoc="0" locked="0" layoutInCell="1" allowOverlap="1" wp14:anchorId="0B265CDD" wp14:editId="08B4724E">
+            <wp:simplePos x="0" y="0"/>
+            <wp:positionH relativeFrom="column">
+              <wp:posOffset>441960</wp:posOffset>
+            </wp:positionH>
+            <wp:positionV relativeFrom="paragraph">
+              <wp:posOffset>146685</wp:posOffset>
+            </wp:positionV>
+            <wp:extent cx="3951605" cy="1143000"/>
+            <wp:effectExtent l="76200" t="76200" r="163195" b="152400"/>
+            <wp:wrapThrough wrapText="bothSides">
+              <wp:wrapPolygon edited="0">
+                <wp:start x="-417" y="-1440"/>
+                <wp:lineTo x="-417" y="24000"/>
+                <wp:lineTo x="22214" y="24000"/>
+                <wp:lineTo x="22353" y="22080"/>
+                <wp:lineTo x="22353" y="-1440"/>
+                <wp:lineTo x="-417" y="-1440"/>
+              </wp:wrapPolygon>
+            </wp:wrapThrough>
+            <wp:docPr id="5" name="Picture 5" descr="Macintosh HD:Users:melissamullin:Desktop:Screen Shot 2016-06-30 at 10.05.47 AM.png"/>
+            <wp:cNvGraphicFramePr>
+              <a:graphicFrameLocks xmlns:a="http://schemas.openxmlformats.org/drawingml/2006/main" noChangeAspect="1"/>
+            </wp:cNvGraphicFramePr>
+            <a:graphic xmlns:a="http://schemas.openxmlformats.org/drawingml/2006/main">
+              <a:graphicData uri="http://schemas.openxmlformats.org/drawingml/2006/picture">
+                <pic:pic xmlns:pic="http://schemas.openxmlformats.org/drawingml/2006/picture">
+                  <pic:nvPicPr>
+                    <pic:cNvPr id="1" name="Picture 2" descr="Macintosh HD:Users:melissamullin:Desktop:Screen Shot 2016-06-30 at 10.05.47 AM.png"/>
+                    <pic:cNvPicPr>
+                      <a:picLocks noChangeAspect="1" noChangeArrowheads="1"/>
+                    </pic:cNvPicPr>
+                  </pic:nvPicPr>
+                  <pic:blipFill rotWithShape="1">
+                    <a:blip r:embed="rId16">
+                      <a:extLst>
+                        <a:ext uri="{BEBA8EAE-BF5A-486C-A8C5-ECC9F3942E4B}">
+                          <a14:imgProps xmlns:a14="http://schemas.microsoft.com/office/drawing/2010/main">
+                            <a14:imgLayer r:embed="rId17">
+                              <a14:imgEffect>
+                                <a14:sharpenSoften amount="50000"/>
+                              </a14:imgEffect>
+                            </a14:imgLayer>
+                          </a14:imgProps>
+                        </a:ext>
+                        <a:ext uri="{28A0092B-C50C-407E-A947-70E740481C1C}">
+                          <a14:useLocalDpi xmlns:a14="http://schemas.microsoft.com/office/drawing/2010/main" val="0"/>
+                        </a:ext>
+                      </a:extLst>
+                    </a:blip>
+                    <a:srcRect l="1762" r="14658" b="9875"/>
+                    <a:stretch/>
+                  </pic:blipFill>
+                  <pic:spPr bwMode="auto">
+                    <a:xfrm>
+                      <a:off x="0" y="0"/>
+                      <a:ext cx="3951605" cy="1143000"/>
+                    </a:xfrm>
+                    <a:prstGeom prst="rect">
+                      <a:avLst/>
+                    </a:prstGeom>
+                    <a:ln w="38100" cap="sq">
+                      <a:solidFill>
+                        <a:srgbClr val="000000"/>
+                      </a:solidFill>
+                      <a:prstDash val="solid"/>
+                      <a:miter lim="800000"/>
+                    </a:ln>
+                    <a:effectLst>
+                      <a:outerShdw blurRad="50800" dist="38100" dir="2700000" algn="tl" rotWithShape="0">
+                        <a:srgbClr val="000000">
+                          <a:alpha val="43000"/>
+                        </a:srgbClr>
+                      </a:outerShdw>
+                    </a:effectLst>
+                    <a:extLst>
+                      <a:ext uri="{53640926-AAD7-44d8-BBD7-CCE9431645EC}">
+                        <a14:shadowObscured xmlns:a14="http://schemas.microsoft.com/office/drawing/2010/main"/>
+                      </a:ext>
+                    </a:extLst>
+                  </pic:spPr>
+                </pic:pic>
+              </a:graphicData>
+            </a:graphic>
+            <wp14:sizeRelH relativeFrom="page">
+              <wp14:pctWidth>0</wp14:pctWidth>
+            </wp14:sizeRelH>
+            <wp14:sizeRelV relativeFrom="page">
+              <wp14:pctHeight>0</wp14:pctHeight>
+            </wp14:sizeRelV>
+          </wp:anchor>
+        </w:drawing>
+      </w:r>
+      <w:r>
+        <w:rPr>
+          <w:noProof/>
+        </w:rPr>
+        <mc:AlternateContent>
+          <mc:Choice Requires="wps">
+            <w:drawing>
+              <wp:anchor distT="0" distB="0" distL="114300" distR="114300" simplePos="0" relativeHeight="251665408" behindDoc="0" locked="0" layoutInCell="1" allowOverlap="1" wp14:anchorId="3E002F82" wp14:editId="1361702D">
+                <wp:simplePos x="0" y="0"/>
+                <wp:positionH relativeFrom="column">
+                  <wp:posOffset>5016500</wp:posOffset>
+                </wp:positionH>
+                <wp:positionV relativeFrom="paragraph">
+                  <wp:posOffset>-7900035</wp:posOffset>
+                </wp:positionV>
+                <wp:extent cx="1231900" cy="1074420"/>
+                <wp:effectExtent l="0" t="0" r="0" b="0"/>
+                <wp:wrapSquare wrapText="bothSides"/>
+                <wp:docPr id="6" name="Text Box 6"/>
+                <wp:cNvGraphicFramePr/>
+                <a:graphic xmlns:a="http://schemas.openxmlformats.org/drawingml/2006/main">
+                  <a:graphicData uri="http://schemas.microsoft.com/office/word/2010/wordprocessingShape">
+                    <wps:wsp>
+                      <wps:cNvSpPr txBox="1"/>
+                      <wps:spPr>
+                        <a:xfrm>
+                          <a:off x="0" y="0"/>
+                          <a:ext cx="1231900" cy="1074420"/>
+                        </a:xfrm>
+                        <a:prstGeom prst="rect">
+                          <a:avLst/>
+                        </a:prstGeom>
+                        <a:noFill/>
+                        <a:ln>
+                          <a:noFill/>
+                        </a:ln>
+                        <a:effectLst/>
+                        <a:extLst>
+                          <a:ext uri="{C572A759-6A51-4108-AA02-DFA0A04FC94B}">
+                            <ma14:wrappingTextBoxFlag xmlns:ma14="http://schemas.microsoft.com/office/mac/drawingml/2011/main"/>
+                          </a:ext>
+                        </a:extLst>
+                      </wps:spPr>
+                      <wps:style>
+                        <a:lnRef idx="0">
+                          <a:schemeClr val="accent1"/>
+                        </a:lnRef>
+                        <a:fillRef idx="0">
+                          <a:schemeClr val="accent1"/>
+                        </a:fillRef>
+                        <a:effectRef idx="0">
+                          <a:schemeClr val="accent1"/>
+                        </a:effectRef>
+                        <a:fontRef idx="minor">
+                          <a:schemeClr val="dk1"/>
+                        </a:fontRef>
+                      </wps:style>
+                      <wps:txbx>
+                        <w:txbxContent>
+                          <w:p>
+                            <w:r>
+                              <w:t>Here, no flights are available, so an empty list is returned</w:t>
+                            </w:r>
+                          </w:p>
+                          <w:p>
+                            <w:r>
+                              <w:sym w:font="Wingdings" w:char="F0DF"/>
+                            </w:r>
+                          </w:p>
+                        </w:txbxContent>
+                      </wps:txbx>
+                      <wps:bodyPr rot="0" spcFirstLastPara="0" vertOverflow="overflow" horzOverflow="overflow" vert="horz" wrap="square" lIns="91440" tIns="45720" rIns="91440" bIns="45720" numCol="1" spcCol="0" rtlCol="0" fromWordArt="0" anchor="t" anchorCtr="0" forceAA="0" compatLnSpc="1">
+                        <a:prstTxWarp prst="textNoShape">
+                          <a:avLst/>
+                        </a:prstTxWarp>
+                        <a:noAutofit/>
+                      </wps:bodyPr>
+                    </wps:wsp>
+                  </a:graphicData>
+                </a:graphic>
+                <wp14:sizeRelH relativeFrom="margin">
+                  <wp14:pctWidth>0</wp14:pctWidth>
+                </wp14:sizeRelH>
+                <wp14:sizeRelV relativeFrom="margin">
+                  <wp14:pctHeight>0</wp14:pctHeight>
+                </wp14:sizeRelV>
+              </wp:anchor>
+            </w:drawing>
+          </mc:Choice>
+          <mc:Fallback>
+            <w:pict>
+              <v:shape id="Text Box 6" o:spid="_x0000_s1031" type="#_x0000_t202" style="position:absolute;margin-left:395pt;margin-top:-622pt;width:97pt;height:84.6pt;z-index:251665408;visibility:visible;mso-wrap-style:square;mso-width-percent:0;mso-height-percent:0;mso-wrap-distance-left:9pt;mso-wrap-distance-top:0;mso-wrap-distance-right:9pt;mso-wrap-distance-bottom:0;mso-position-horizontal:absolute;mso-position-horizontal-relative:text;mso-position-vertical:absolute;mso-position-vertical-relative:text;mso-width-percent:0;mso-height-percent:0;mso-width-relative:margin;mso-height-relative:margin;v-text-anchor:top" o:gfxdata="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" filled="f" stroked="f">
+                <v:textbox>
+                  <w:txbxContent>
+                    <w:p>
+                      <w:r>
+                        <w:t>Here, no flights are available, so an empty list is returned</w:t>
+                      </w:r>
+                    </w:p>
+                    <w:p>
+                      <w:r>
+                        <w:sym w:font="Wingdings" w:char="F0DF"/>
+                      </w:r>
+                    </w:p>
+                  </w:txbxContent>
+                </v:textbox>
+                <w10:wrap type="square"/>
+              </v:shape>
+            </w:pict>
+          </mc:Fallback>
+        </mc:AlternateContent>
+      </w:r>
+    </w:p>
+    <w:p>
+      <w:r>
+        <w:rPr>
+          <w:noProof/>
+        </w:rPr>
+        <mc:AlternateContent>
+          <mc:Choice Requires="wps">
+            <w:drawing>
+              <wp:anchor distT="0" distB="0" distL="114300" distR="114300" simplePos="0" relativeHeight="251667456" behindDoc="0" locked="0" layoutInCell="1" allowOverlap="1" wp14:anchorId="075B5123" wp14:editId="065AEEF9">
+                <wp:simplePos x="0" y="0"/>
+                <wp:positionH relativeFrom="column">
+                  <wp:posOffset>-863600</wp:posOffset>
+                </wp:positionH>
+                <wp:positionV relativeFrom="paragraph">
+                  <wp:posOffset>18415</wp:posOffset>
+                </wp:positionV>
+                <wp:extent cx="1003300" cy="1155700"/>
+                <wp:effectExtent l="0" t="0" r="0" b="12700"/>
+                <wp:wrapSquare wrapText="bothSides"/>
+                <wp:docPr id="12" name="Text Box 12"/>
+                <wp:cNvGraphicFramePr/>
+                <a:graphic xmlns:a="http://schemas.openxmlformats.org/drawingml/2006/main">
+                  <a:graphicData uri="http://schemas.microsoft.com/office/word/2010/wordprocessingShape">
+                    <wps:wsp>
+                      <wps:cNvSpPr txBox="1"/>
+                      <wps:spPr>
+                        <a:xfrm>
+                          <a:off x="0" y="0"/>
+                          <a:ext cx="1003300" cy="1155700"/>
+                        </a:xfrm>
+                        <a:prstGeom prst="rect">
+                          <a:avLst/>
+                        </a:prstGeom>
+                        <a:noFill/>
+                        <a:ln>
+                          <a:noFill/>
+                        </a:ln>
+                        <a:effectLst/>
+                        <a:extLst>
+                          <a:ext uri="{C572A759-6A51-4108-AA02-DFA0A04FC94B}">
+                            <ma14:wrappingTextBoxFlag xmlns:ma14="http://schemas.microsoft.com/office/mac/drawingml/2011/main"/>
+                          </a:ext>
+                        </a:extLst>
+                      </wps:spPr>
+                      <wps:style>
+                        <a:lnRef idx="0">
+                          <a:schemeClr val="accent1"/>
+                        </a:lnRef>
+                        <a:fillRef idx="0">
+                          <a:schemeClr val="accent1"/>
+                        </a:fillRef>
+                        <a:effectRef idx="0">
+                          <a:schemeClr val="accent1"/>
+                        </a:effectRef>
+                        <a:fontRef idx="minor">
+                          <a:schemeClr val="dk1"/>
+                        </a:fontRef>
+                      </wps:style>
+                      <wps:txbx>
+                        <w:txbxContent>
+                          <w:p>
+                            <w:pPr>
+                              <w:rPr>
+                                <w:b/>
+                                <w:color w:val="1F497D" w:themeColor="text2"/>
+                              </w:rPr>
+                            </w:pPr>
+                            <w:r>
+                              <w:rPr>
+                                <w:b/>
+                                <w:color w:val="1F497D" w:themeColor="text2"/>
+                              </w:rPr>
+                              <w:t xml:space="preserve">Here, </w:t>
+                            </w:r>
+                            <w:r>
+                              <w:rPr>
+                                <w:b/>
+                                <w:color w:val="1F497D" w:themeColor="text2"/>
+                              </w:rPr>
+                              <w:t xml:space="preserve">there is a flight, so </w:t>
+                            </w:r>
+                            <w:r>
+                              <w:rPr>
+                                <w:b/>
+                                <w:color w:val="1F497D" w:themeColor="text2"/>
+                              </w:rPr>
+                              <w:t>a result is produced</w:t>
+                            </w:r>
+                          </w:p>
+                          <w:p>
+                            <w:pPr>
+                              <w:rPr>
+                                <w:b/>
+                                <w:color w:val="1F497D" w:themeColor="text2"/>
+                              </w:rPr>
+                            </w:pPr>
+                            <w:r>
+                              <w:rPr>
+                                <w:b/>
+                                <w:color w:val="1F497D" w:themeColor="text2"/>
+                              </w:rPr>
+                              <w:t xml:space="preserve">                  </w:t>
+                            </w:r>
+                            <w:r>
+                              <w:rPr>
+                                <w:b/>
+                                <w:color w:val="1F497D" w:themeColor="text2"/>
+                              </w:rPr>
+                              <w:sym w:font="Wingdings" w:char="F0E0"/>
+                            </w:r>
+                          </w:p>
+                        </w:txbxContent>
+                      </wps:txbx>
+                      <wps:bodyPr rot="0" spcFirstLastPara="0" vertOverflow="overflow" horzOverflow="overflow" vert="horz" wrap="square" lIns="91440" tIns="45720" rIns="91440" bIns="45720" numCol="1" spcCol="0" rtlCol="0" fromWordArt="0" anchor="t" anchorCtr="0" forceAA="0" compatLnSpc="1">
+                        <a:prstTxWarp prst="textNoShape">
+                          <a:avLst/>
+                        </a:prstTxWarp>
+                        <a:noAutofit/>
+                      </wps:bodyPr>
+                    </wps:wsp>
+                  </a:graphicData>
+                </a:graphic>
+                <wp14:sizeRelV relativeFrom="margin">
+                  <wp14:pctHeight>0</wp14:pctHeight>
+                </wp14:sizeRelV>
+              </wp:anchor>
+            </w:drawing>
+          </mc:Choice>
+          <mc:Fallback>
+            <w:pict>
+              <v:shape id="Text Box 12" o:spid="_x0000_s1032" type="#_x0000_t202" style="position:absolute;margin-left:-67.95pt;margin-top:1.45pt;width:79pt;height:91pt;z-index:251667456;visibility:visible;mso-wrap-style:square;mso-height-percent:0;mso-wrap-distance-left:9pt;mso-wrap-distance-top:0;mso-wrap-distance-right:9pt;mso-wrap-distance-bottom:0;mso-position-horizontal:absolute;mso-position-horizontal-relative:text;mso-position-vertical:absolute;mso-position-vertical-relative:text;mso-height-percent:0;mso-height-relative:margin;v-text-anchor:top" o:gfxdata="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" filled="f" stroked="f">
+                <v:textbox>
+                  <w:txbxContent>
+                    <w:p>
+                      <w:pPr>
+                        <w:rPr>
+                          <w:b/>
+                          <w:color w:val="1F497D" w:themeColor="text2"/>
+                        </w:rPr>
+                      </w:pPr>
+                      <w:r>
+                        <w:rPr>
+                          <w:b/>
+                          <w:color w:val="1F497D" w:themeColor="text2"/>
+                        </w:rPr>
+                        <w:t xml:space="preserve">Here, </w:t>
+                      </w:r>
+                      <w:r>
+                        <w:rPr>
+                          <w:b/>
+                          <w:color w:val="1F497D" w:themeColor="text2"/>
+                        </w:rPr>
+                        <w:t xml:space="preserve">there is a flight, so </w:t>
+                      </w:r>
+                      <w:r>
+                        <w:rPr>
+                          <w:b/>
+                          <w:color w:val="1F497D" w:themeColor="text2"/>
+                        </w:rPr>
+                        <w:t>a result is produced</w:t>
+                      </w:r>
+                    </w:p>
+                    <w:p>
+                      <w:pPr>
+                        <w:rPr>
+                          <w:b/>
+                          <w:color w:val="1F497D" w:themeColor="text2"/>
+                        </w:rPr>
+                      </w:pPr>
+                      <w:r>
+                        <w:rPr>
+                          <w:b/>
+                          <w:color w:val="1F497D" w:themeColor="text2"/>
+                        </w:rPr>
+                        <w:t xml:space="preserve">                  </w:t>
+                      </w:r>
+                      <w:r>
+                        <w:rPr>
+                          <w:b/>
+                          <w:color w:val="1F497D" w:themeColor="text2"/>
+                        </w:rPr>
+                        <w:sym w:font="Wingdings" w:char="F0E0"/>
+                      </w:r>
+                    </w:p>
+                  </w:txbxContent>
+                </v:textbox>
+                <w10:wrap type="square"/>
+              </v:shape>
+            </w:pict>
+          </mc:Fallback>
+        </mc:AlternateContent>
+      </w:r>
+    </w:p>
+    <w:p/>
+    <w:p>
       <w:pPr>
         <w:pStyle w:val="Heading1"/>
       </w:pPr>
-      <w:bookmarkStart w:id="30" w:name="_Toc328650878"/>
       <w:r>
         <w:t>6. Inter-Agent Communication</w:t>
       </w:r>
-      <w:bookmarkEnd w:id="30"/>
+      <w:bookmarkStart w:id="5" w:name="_GoBack"/>
+      <w:bookmarkEnd w:id="5"/>
     </w:p>
     <w:p/>
     <w:p>
       <w:r>
-        <w:t>The mailReader agent, that responds to email message</w:t>
-      </w:r>
-      <w:r>
-        <w:t>s and wishes to buy flight tickets,</w:t>
-      </w:r>
-      <w:r>
-        <w:t xml:space="preserve"> in the examples above, is designed to respond to email messages sent to it by the corresponding mailSender agent</w:t>
-      </w:r>
-      <w:r>
-        <w:t>,</w:t>
-      </w:r>
-      <w:r>
-        <w:t xml:space="preserve"> which wants to buy plane tickets</w:t>
-      </w:r>
-      <w:r>
-        <w:t xml:space="preserve">. </w:t>
-      </w:r>
-      <w:r>
-        <w:t>The messages are passed through a communications hub that accepts connections from several agents, routes communications between them and implements a simple shared state consisting of variables that all agents can query and set. This section briefly describes the process and API for agent communication and shared state.</w:t>
+        <w:t>The mailReader agent, that responds to email messages and wishes to buy flight tickets, in the examples above, is designed to respond to email messages sent to it by the corresponding mailSender agent, which wants to buy plane tickets. The messages are passed through a communications hub that accepts connections from several agents, routes communications between them and implements a simple shared state consisting of variables that all agents can query and set. This section briefly describes the process and API for agent communication and shared state.</w:t>
       </w:r>
     </w:p>
     <w:p/>
@@ -3570,13 +3452,7 @@
         </w:numPr>
       </w:pPr>
       <w:r>
-        <w:t>T</w:t>
-      </w:r>
-      <w:r>
-        <w:t>he hub program must be started before the agent</w:t>
-      </w:r>
-      <w:r>
-        <w:t xml:space="preserve"> programs. This is by opening</w:t>
+        <w:t>The hub program must be started before the agent programs. This is by opening</w:t>
       </w:r>
       <w:r>
         <w:t xml:space="preserve"> up the world_hub.py code from GitH</w:t>
@@ -3597,10 +3473,7 @@
         <w:t xml:space="preserve">When the agent starts, it will look for the communications hub on a fixed port, and register with it using a unique id number. This number is the value of the </w:t>
       </w:r>
       <w:r>
-        <w:t>‘id’ instance variable inherited from the ‘DASHAgent’ class</w:t>
-      </w:r>
-      <w:r>
-        <w:t>. In both mailReader.py and mailSender.py</w:t>
+        <w:t>‘id’ instance variable inherited from the ‘DASHAgent’ class. In both mailReader.py and mailSender.py</w:t>
       </w:r>
       <w:r>
         <w:t>, the id number is set to be a constant.</w:t>
@@ -3615,13 +3488,7 @@
         </w:numPr>
       </w:pPr>
       <w:r>
-        <w:t>Once registered with the hub, t</w:t>
-      </w:r>
-      <w:r>
-        <w:t xml:space="preserve">hree primitive </w:t>
-      </w:r>
-      <w:r>
-        <w:t xml:space="preserve">actions can be used by the agents to communicate and to query and set shared variables. </w:t>
+        <w:t xml:space="preserve">Once registered with the hub, three primitive actions can be used by the agents to communicate and to query and set shared variables. </w:t>
       </w:r>
     </w:p>
     <w:p>
@@ -3647,16 +3514,482 @@
     <w:p/>
     <w:p>
       <w:pPr>
+        <w:pStyle w:val="Heading1"/>
+      </w:pPr>
+      <w:r>
+        <w:t>3. The Instinctive Module</w:t>
+      </w:r>
+      <w:r>
+        <w:t xml:space="preserve"> - </w:t>
+      </w:r>
+      <w:r>
+        <w:rPr>
+          <w:i/>
+        </w:rPr>
+        <w:t>modify</w:t>
+      </w:r>
+      <w:bookmarkEnd w:id="4"/>
+    </w:p>
+    <w:p/>
+    <w:p>
+      <w:r>
+        <w:t xml:space="preserve">The dual-process model of human behavior includes two distinct systems of reasoning: one that makes fast, instinctive decisions based on its perception of the world and one that performs slower, more conscious and deliberative reasoning. According to this theory, humans are generally aware only of the rational system, while the instinctive system is constantly suggesting decisions and is more frequently involved in our outward behavior. In the psychological literature, these systems are often called respectively “system 1” and “system 2”, in order to reduce any prejudice from their naming as to which is more likely to offer correct decisions or has general control [Stanovich &amp; West 00]. Here, we will refer to them as the “instinctive” module and “rational” module for ease of reference. </w:t>
+      </w:r>
+    </w:p>
+    <w:p/>
+    <w:p>
+      <w:r>
+        <w:t xml:space="preserve">In DASH, the instinctive module is represented with a set of statements about the world that have activation levels, and a set of if-then rules that act to change the activation level of statements on the right-hand side of the rule based on the levels of statements on the left-hand side. When these rules are chained together, the result is a form of spreading activation [Anderson 00]. </w:t>
+      </w:r>
+    </w:p>
+    <w:p/>
+    <w:p>
+      <w:r>
+        <w:t>Here, for example, are some of the rules in use in the mailReader agent:</w:t>
+      </w:r>
+    </w:p>
+    <w:p/>
+    <w:p>
+      <w:pPr>
+        <w:rPr>
+          <w:rFonts w:ascii="Courier" w:hAnsi="Courier"/>
+          <w:sz w:val="22"/>
+          <w:szCs w:val="22"/>
+        </w:rPr>
+      </w:pPr>
+      <w:r>
+        <w:rPr>
+          <w:rFonts w:ascii="Courier" w:hAnsi="Courier"/>
+          <w:b/>
+          <w:sz w:val="22"/>
+          <w:szCs w:val="22"/>
+        </w:rPr>
+        <w:t>if</w:t>
+      </w:r>
+      <w:r>
+        <w:rPr>
+          <w:rFonts w:ascii="Courier" w:hAnsi="Courier"/>
+          <w:sz w:val="22"/>
+          <w:szCs w:val="22"/>
+        </w:rPr>
+        <w:t xml:space="preserve"> url(ID,Url) </w:t>
+      </w:r>
+      <w:r>
+        <w:rPr>
+          <w:rFonts w:ascii="Courier" w:hAnsi="Courier"/>
+          <w:sz w:val="22"/>
+          <w:szCs w:val="22"/>
+        </w:rPr>
+        <w:t xml:space="preserve">and short(Url) </w:t>
+      </w:r>
+    </w:p>
+    <w:p>
+      <w:pPr>
+        <w:rPr>
+          <w:rFonts w:ascii="Courier" w:hAnsi="Courier"/>
+          <w:sz w:val="22"/>
+          <w:szCs w:val="22"/>
+        </w:rPr>
+      </w:pPr>
+      <w:r>
+        <w:rPr>
+          <w:rFonts w:ascii="Courier" w:hAnsi="Courier"/>
+          <w:b/>
+          <w:sz w:val="22"/>
+          <w:szCs w:val="22"/>
+        </w:rPr>
+        <w:t xml:space="preserve">  </w:t>
+      </w:r>
+      <w:r>
+        <w:rPr>
+          <w:rFonts w:ascii="Courier" w:hAnsi="Courier"/>
+          <w:b/>
+          <w:sz w:val="22"/>
+          <w:szCs w:val="22"/>
+        </w:rPr>
+        <w:t>then</w:t>
+      </w:r>
+      <w:r>
+        <w:rPr>
+          <w:rFonts w:ascii="Courier" w:hAnsi="Courier"/>
+          <w:sz w:val="22"/>
+          <w:szCs w:val="22"/>
+        </w:rPr>
+        <w:t xml:space="preserve"> ok</w:t>
+      </w:r>
+      <w:r>
+        <w:rPr>
+          <w:rFonts w:ascii="Courier" w:hAnsi="Courier"/>
+          <w:sz w:val="22"/>
+          <w:szCs w:val="22"/>
+        </w:rPr>
+        <w:t>(followLink(</w:t>
+      </w:r>
+      <w:r>
+        <w:rPr>
+          <w:rFonts w:ascii="Courier" w:hAnsi="Courier"/>
+          <w:sz w:val="22"/>
+          <w:szCs w:val="22"/>
+        </w:rPr>
+        <w:t>Url,</w:t>
+      </w:r>
+      <w:r>
+        <w:rPr>
+          <w:rFonts w:ascii="Courier" w:hAnsi="Courier"/>
+          <w:sz w:val="22"/>
+          <w:szCs w:val="22"/>
+        </w:rPr>
+        <w:t xml:space="preserve">ID)) </w:t>
+      </w:r>
+      <w:r>
+        <w:rPr>
+          <w:rFonts w:ascii="Courier" w:hAnsi="Courier"/>
+          <w:b/>
+          <w:sz w:val="22"/>
+          <w:szCs w:val="22"/>
+        </w:rPr>
+        <w:t>at</w:t>
+      </w:r>
+      <w:r>
+        <w:rPr>
+          <w:rFonts w:ascii="Courier" w:hAnsi="Courier"/>
+          <w:sz w:val="22"/>
+          <w:szCs w:val="22"/>
+        </w:rPr>
+        <w:t xml:space="preserve"> 0.4</w:t>
+      </w:r>
+    </w:p>
+    <w:p>
+      <w:pPr>
+        <w:rPr>
+          <w:rFonts w:ascii="Courier" w:hAnsi="Courier"/>
+          <w:sz w:val="22"/>
+          <w:szCs w:val="22"/>
+        </w:rPr>
+      </w:pPr>
+    </w:p>
+    <w:p>
+      <w:pPr>
+        <w:rPr>
+          <w:rFonts w:ascii="Courier" w:hAnsi="Courier"/>
+          <w:sz w:val="22"/>
+          <w:szCs w:val="22"/>
+        </w:rPr>
+      </w:pPr>
+      <w:r>
+        <w:rPr>
+          <w:rFonts w:ascii="Courier" w:hAnsi="Courier"/>
+          <w:b/>
+          <w:sz w:val="22"/>
+          <w:szCs w:val="22"/>
+        </w:rPr>
+        <w:t>if</w:t>
+      </w:r>
+      <w:r>
+        <w:rPr>
+          <w:rFonts w:ascii="Courier" w:hAnsi="Courier"/>
+          <w:sz w:val="22"/>
+          <w:szCs w:val="22"/>
+        </w:rPr>
+        <w:t xml:space="preserve"> doNotReply(ID) </w:t>
+      </w:r>
+      <w:r>
+        <w:rPr>
+          <w:rFonts w:ascii="Courier" w:hAnsi="Courier"/>
+          <w:b/>
+          <w:sz w:val="22"/>
+          <w:szCs w:val="22"/>
+        </w:rPr>
+        <w:t>then</w:t>
+      </w:r>
+      <w:r>
+        <w:rPr>
+          <w:rFonts w:ascii="Courier" w:hAnsi="Courier"/>
+          <w:sz w:val="22"/>
+          <w:szCs w:val="22"/>
+        </w:rPr>
+        <w:t xml:space="preserve"> ok</w:t>
+      </w:r>
+      <w:r>
+        <w:rPr>
+          <w:rFonts w:ascii="Courier" w:hAnsi="Courier"/>
+          <w:sz w:val="22"/>
+          <w:szCs w:val="22"/>
+        </w:rPr>
+        <w:t>(followLink(</w:t>
+      </w:r>
+      <w:r>
+        <w:rPr>
+          <w:rFonts w:ascii="Courier" w:hAnsi="Courier"/>
+          <w:sz w:val="22"/>
+          <w:szCs w:val="22"/>
+        </w:rPr>
+        <w:t>Url,</w:t>
+      </w:r>
+      <w:r>
+        <w:rPr>
+          <w:rFonts w:ascii="Courier" w:hAnsi="Courier"/>
+          <w:sz w:val="22"/>
+          <w:szCs w:val="22"/>
+        </w:rPr>
+        <w:t xml:space="preserve">ID)) </w:t>
+      </w:r>
+      <w:r>
+        <w:rPr>
+          <w:rFonts w:ascii="Courier" w:hAnsi="Courier"/>
+          <w:b/>
+          <w:sz w:val="22"/>
+          <w:szCs w:val="22"/>
+        </w:rPr>
+        <w:t>at</w:t>
+      </w:r>
+      <w:r>
+        <w:rPr>
+          <w:rFonts w:ascii="Courier" w:hAnsi="Courier"/>
+          <w:sz w:val="22"/>
+          <w:szCs w:val="22"/>
+        </w:rPr>
+        <w:t xml:space="preserve"> -0.6.</w:t>
+      </w:r>
+    </w:p>
+    <w:p>
+      <w:pPr>
+        <w:rPr>
+          <w:rFonts w:ascii="Courier" w:hAnsi="Courier"/>
+          <w:sz w:val="22"/>
+          <w:szCs w:val="22"/>
+        </w:rPr>
+      </w:pPr>
+    </w:p>
+    <w:p>
+      <w:pPr>
+        <w:rPr>
+          <w:rFonts w:ascii="Courier" w:hAnsi="Courier"/>
+          <w:sz w:val="22"/>
+          <w:szCs w:val="22"/>
+        </w:rPr>
+      </w:pPr>
+      <w:r>
+        <w:rPr>
+          <w:rFonts w:ascii="Courier" w:hAnsi="Courier"/>
+          <w:b/>
+          <w:sz w:val="22"/>
+          <w:szCs w:val="22"/>
+        </w:rPr>
+        <w:t>if</w:t>
+      </w:r>
+      <w:r>
+        <w:rPr>
+          <w:rFonts w:ascii="Courier" w:hAnsi="Courier"/>
+          <w:sz w:val="22"/>
+          <w:szCs w:val="22"/>
+        </w:rPr>
+        <w:t xml:space="preserve"> url(ID,_) </w:t>
+      </w:r>
+      <w:r>
+        <w:rPr>
+          <w:rFonts w:ascii="Courier" w:hAnsi="Courier"/>
+          <w:b/>
+          <w:sz w:val="22"/>
+          <w:szCs w:val="22"/>
+        </w:rPr>
+        <w:t>then</w:t>
+      </w:r>
+      <w:r>
+        <w:rPr>
+          <w:rFonts w:ascii="Courier" w:hAnsi="Courier"/>
+          <w:sz w:val="22"/>
+          <w:szCs w:val="22"/>
+        </w:rPr>
+        <w:t xml:space="preserve"> ok</w:t>
+      </w:r>
+      <w:r>
+        <w:rPr>
+          <w:rFonts w:ascii="Courier" w:hAnsi="Courier"/>
+          <w:sz w:val="22"/>
+          <w:szCs w:val="22"/>
+        </w:rPr>
+        <w:t>(followLink(</w:t>
+      </w:r>
+      <w:r>
+        <w:rPr>
+          <w:rFonts w:ascii="Courier" w:hAnsi="Courier"/>
+          <w:sz w:val="22"/>
+          <w:szCs w:val="22"/>
+        </w:rPr>
+        <w:t>Url,</w:t>
+      </w:r>
+      <w:r>
+        <w:rPr>
+          <w:rFonts w:ascii="Courier" w:hAnsi="Courier"/>
+          <w:sz w:val="22"/>
+          <w:szCs w:val="22"/>
+        </w:rPr>
+        <w:t xml:space="preserve">ID)) </w:t>
+      </w:r>
+      <w:r>
+        <w:rPr>
+          <w:rFonts w:ascii="Courier" w:hAnsi="Courier"/>
+          <w:b/>
+          <w:sz w:val="22"/>
+          <w:szCs w:val="22"/>
+        </w:rPr>
+        <w:t>at</w:t>
+      </w:r>
+      <w:r>
+        <w:rPr>
+          <w:rFonts w:ascii="Courier" w:hAnsi="Courier"/>
+          <w:sz w:val="22"/>
+          <w:szCs w:val="22"/>
+        </w:rPr>
+        <w:t xml:space="preserve"> -0.5.</w:t>
+      </w:r>
+    </w:p>
+    <w:p/>
+    <w:p>
+      <w:r>
+        <w:t xml:space="preserve">Each rule begins with “if” and has three pieces, separated by the words “then” and “at”. The first piece, before “then” is the rule precondition, which uses variables and logical connectives to specify a pattern that might match many facts in the instinctive module’s memory. For example, the first rule will match any Url that is short found in an email message, binding the variable </w:t>
+      </w:r>
+      <w:r>
+        <w:rPr>
+          <w:rFonts w:ascii="Courier" w:hAnsi="Courier"/>
+        </w:rPr>
+        <w:t>ID</w:t>
+      </w:r>
+      <w:r>
+        <w:t xml:space="preserve"> to the email message and </w:t>
+      </w:r>
+      <w:r>
+        <w:rPr>
+          <w:rFonts w:ascii="Courier" w:hAnsi="Courier"/>
+        </w:rPr>
+        <w:t>Url</w:t>
+      </w:r>
+      <w:r>
+        <w:t xml:space="preserve"> to the Url. The definition of “short” is given elsewhere. For matches to this pattern, the rule changes the activation strength of its consequent, in this case </w:t>
+      </w:r>
+      <w:r>
+        <w:rPr>
+          <w:rFonts w:ascii="Courier" w:hAnsi="Courier"/>
+          <w:sz w:val="22"/>
+          <w:szCs w:val="22"/>
+        </w:rPr>
+        <w:t>ok</w:t>
+      </w:r>
+      <w:r>
+        <w:rPr>
+          <w:rFonts w:ascii="Courier" w:hAnsi="Courier"/>
+          <w:sz w:val="22"/>
+          <w:szCs w:val="22"/>
+        </w:rPr>
+        <w:t>(followLink(ID))</w:t>
+      </w:r>
+      <w:r>
+        <w:t xml:space="preserve">, specified between the words </w:t>
+      </w:r>
+      <w:r>
+        <w:rPr>
+          <w:rFonts w:ascii="Courier" w:hAnsi="Courier"/>
+        </w:rPr>
+        <w:t>then</w:t>
+      </w:r>
+      <w:r>
+        <w:t xml:space="preserve"> and </w:t>
+      </w:r>
+      <w:r>
+        <w:rPr>
+          <w:rFonts w:ascii="Courier" w:hAnsi="Courier"/>
+        </w:rPr>
+        <w:t>at</w:t>
+      </w:r>
+      <w:r>
+        <w:t xml:space="preserve"> in the rule. Semantically, this can be interpreted as a suggestion that the agent follow the link.</w:t>
+      </w:r>
+    </w:p>
+    <w:p/>
+    <w:p>
+      <w:r>
+        <w:t xml:space="preserve">The final number after the word </w:t>
+      </w:r>
+      <w:r>
+        <w:rPr>
+          <w:rFonts w:ascii="Courier" w:hAnsi="Courier"/>
+        </w:rPr>
+        <w:t>at</w:t>
+      </w:r>
+      <w:r>
+        <w:t xml:space="preserve">, 0.4 in this case, is its activation modifier. All facts in the instinctive modules knowledge base have an activation strength, where a strength of 0 implies a neutral attitude and increasingly positive or negative numbers imply an increasingly positive of negative attitude, respectively. When a rule is applied, it increments the activity level of its consequent by the product of its activation modifier and the activation strength of its precondition. When the precondition is an atomic fact, this is the activation strength of the fact. The activation strength of a conjunction is the minimum of the strengths of its components, and the activation strength of a disjunct is the maximum of its components. The facts with the highest absolute value of activation strength are placed in the working memory buffer where the rational module can access and act on them. </w:t>
+      </w:r>
+    </w:p>
+    <w:p>
+      <w:r>
+        <w:t xml:space="preserve"> </w:t>
+      </w:r>
+    </w:p>
+    <w:p>
+      <w:r>
+        <w:t xml:space="preserve">Figure 1 shows how the three rules shown above contribute to the strength of the fact </w:t>
+      </w:r>
+      <w:r>
+        <w:rPr>
+          <w:rFonts w:ascii="Courier" w:hAnsi="Courier"/>
+          <w:sz w:val="22"/>
+          <w:szCs w:val="22"/>
+        </w:rPr>
+        <w:t>ok</w:t>
+      </w:r>
+      <w:r>
+        <w:rPr>
+          <w:rFonts w:ascii="Courier" w:hAnsi="Courier"/>
+          <w:sz w:val="22"/>
+          <w:szCs w:val="22"/>
+        </w:rPr>
+        <w:t>(followLink(</w:t>
+      </w:r>
+      <w:r>
+        <w:rPr>
+          <w:rFonts w:ascii="Courier" w:hAnsi="Courier"/>
+          <w:sz w:val="22"/>
+          <w:szCs w:val="22"/>
+        </w:rPr>
+        <w:t>1,1</w:t>
+      </w:r>
+      <w:r>
+        <w:rPr>
+          <w:rFonts w:ascii="Courier" w:hAnsi="Courier"/>
+          <w:sz w:val="22"/>
+          <w:szCs w:val="22"/>
+        </w:rPr>
+        <w:t>))</w:t>
+      </w:r>
+      <w:r>
+        <w:t xml:space="preserve">, where the first argument to </w:t>
+      </w:r>
+      <w:r>
+        <w:rPr>
+          <w:rFonts w:ascii="Courier" w:hAnsi="Courier"/>
+          <w:sz w:val="22"/>
+          <w:szCs w:val="22"/>
+        </w:rPr>
+        <w:t>followLink</w:t>
+      </w:r>
+      <w:r>
+        <w:t xml:space="preserve"> represents the first url seen in the email message, and the second argument is the Id of the message.</w:t>
+      </w:r>
+    </w:p>
+    <w:p/>
+    <w:p>
+      <w:pPr>
         <w:pStyle w:val="Heading2"/>
       </w:pPr>
-      <w:bookmarkStart w:id="31" w:name="_Toc328650879"/>
+      <w:bookmarkStart w:id="6" w:name="_Toc328650879"/>
       <w:r>
         <w:t>How this works</w:t>
       </w:r>
       <w:r>
         <w:t xml:space="preserve"> – change?</w:t>
       </w:r>
-      <w:bookmarkEnd w:id="31"/>
+      <w:bookmarkEnd w:id="6"/>
     </w:p>
     <w:p/>
     <w:p>
@@ -3712,8 +4045,8 @@
       </w:pPr>
     </w:p>
     <w:sectPr>
-      <w:footerReference w:type="even" r:id="rId15"/>
-      <w:footerReference w:type="default" r:id="rId16"/>
+      <w:footerReference w:type="even" r:id="rId18"/>
+      <w:footerReference w:type="default" r:id="rId19"/>
       <w:pgSz w:w="12240" w:h="15840"/>
       <w:pgMar w:top="1440" w:right="1800" w:bottom="1440" w:left="1800" w:header="720" w:footer="720" w:gutter="0"/>
       <w:cols w:space="720"/>
@@ -3724,7 +4057,7 @@
 </file>
 
 <file path=word/endnotes.xml><?xml version="1.0" encoding="utf-8"?>
-<w:endnotes xmlns:wpc="http://schemas.microsoft.com/office/word/2010/wordprocessingCanvas" xmlns:mo="http://schemas.microsoft.com/office/mac/office/2008/main" xmlns:mc="http://schemas.openxmlformats.org/markup-compatibility/2006" xmlns:mv="urn:schemas-microsoft-com:mac:vml" xmlns:o="urn:schemas-microsoft-com:office:office" xmlns:r="http://schemas.openxmlformats.org/officeDocument/2006/relationships" xmlns:m="http://schemas.openxmlformats.org/officeDocument/2006/math" xmlns:v="urn:schemas-microsoft-com:vml" xmlns:wp14="http://schemas.microsoft.com/office/word/2010/wordprocessingDrawing" xmlns:wp="http://schemas.openxmlformats.org/drawingml/2006/wordprocessingDrawing" xmlns:w10="urn:schemas-microsoft-com:office:word" xmlns:w="http://schemas.openxmlformats.org/wordprocessingml/2006/main" xmlns:w14="http://schemas.microsoft.com/office/word/2010/wordml" xmlns:w15="http://schemas.microsoft.com/office/word/2012/wordml" xmlns:wpg="http://schemas.microsoft.com/office/word/2010/wordprocessingGroup" xmlns:wpi="http://schemas.microsoft.com/office/word/2010/wordprocessingInk" xmlns:wne="http://schemas.microsoft.com/office/word/2006/wordml" xmlns:wps="http://schemas.microsoft.com/office/word/2010/wordprocessingShape" mc:Ignorable="w14 w15 wp14">
+<w:endnotes xmlns:wpc="http://schemas.microsoft.com/office/word/2010/wordprocessingCanvas" xmlns:mo="http://schemas.microsoft.com/office/mac/office/2008/main" xmlns:mc="http://schemas.openxmlformats.org/markup-compatibility/2006" xmlns:mv="urn:schemas-microsoft-com:mac:vml" xmlns:o="urn:schemas-microsoft-com:office:office" xmlns:r="http://schemas.openxmlformats.org/officeDocument/2006/relationships" xmlns:m="http://schemas.openxmlformats.org/officeDocument/2006/math" xmlns:v="urn:schemas-microsoft-com:vml" xmlns:wp14="http://schemas.microsoft.com/office/word/2010/wordprocessingDrawing" xmlns:wp="http://schemas.openxmlformats.org/drawingml/2006/wordprocessingDrawing" xmlns:w10="urn:schemas-microsoft-com:office:word" xmlns:w="http://schemas.openxmlformats.org/wordprocessingml/2006/main" xmlns:w14="http://schemas.microsoft.com/office/word/2010/wordml" xmlns:wpg="http://schemas.microsoft.com/office/word/2010/wordprocessingGroup" xmlns:wpi="http://schemas.microsoft.com/office/word/2010/wordprocessingInk" xmlns:wne="http://schemas.microsoft.com/office/word/2006/wordml" xmlns:wps="http://schemas.microsoft.com/office/word/2010/wordprocessingShape" mc:Ignorable="w14 wp14">
   <w:endnote w:type="separator" w:id="-1">
     <w:p>
       <w:r>
@@ -3743,7 +4076,7 @@
 </file>
 
 <file path=word/footer1.xml><?xml version="1.0" encoding="utf-8"?>
-<w:ftr xmlns:wpc="http://schemas.microsoft.com/office/word/2010/wordprocessingCanvas" xmlns:mo="http://schemas.microsoft.com/office/mac/office/2008/main" xmlns:mc="http://schemas.openxmlformats.org/markup-compatibility/2006" xmlns:mv="urn:schemas-microsoft-com:mac:vml" xmlns:o="urn:schemas-microsoft-com:office:office" xmlns:r="http://schemas.openxmlformats.org/officeDocument/2006/relationships" xmlns:m="http://schemas.openxmlformats.org/officeDocument/2006/math" xmlns:v="urn:schemas-microsoft-com:vml" xmlns:wp14="http://schemas.microsoft.com/office/word/2010/wordprocessingDrawing" xmlns:wp="http://schemas.openxmlformats.org/drawingml/2006/wordprocessingDrawing" xmlns:w10="urn:schemas-microsoft-com:office:word" xmlns:w="http://schemas.openxmlformats.org/wordprocessingml/2006/main" xmlns:w14="http://schemas.microsoft.com/office/word/2010/wordml" xmlns:w15="http://schemas.microsoft.com/office/word/2012/wordml" xmlns:wpg="http://schemas.microsoft.com/office/word/2010/wordprocessingGroup" xmlns:wpi="http://schemas.microsoft.com/office/word/2010/wordprocessingInk" xmlns:wne="http://schemas.microsoft.com/office/word/2006/wordml" xmlns:wps="http://schemas.microsoft.com/office/word/2010/wordprocessingShape" mc:Ignorable="w14 w15 wp14">
+<w:ftr xmlns:wpc="http://schemas.microsoft.com/office/word/2010/wordprocessingCanvas" xmlns:mo="http://schemas.microsoft.com/office/mac/office/2008/main" xmlns:mc="http://schemas.openxmlformats.org/markup-compatibility/2006" xmlns:mv="urn:schemas-microsoft-com:mac:vml" xmlns:o="urn:schemas-microsoft-com:office:office" xmlns:r="http://schemas.openxmlformats.org/officeDocument/2006/relationships" xmlns:m="http://schemas.openxmlformats.org/officeDocument/2006/math" xmlns:v="urn:schemas-microsoft-com:vml" xmlns:wp14="http://schemas.microsoft.com/office/word/2010/wordprocessingDrawing" xmlns:wp="http://schemas.openxmlformats.org/drawingml/2006/wordprocessingDrawing" xmlns:w10="urn:schemas-microsoft-com:office:word" xmlns:w="http://schemas.openxmlformats.org/wordprocessingml/2006/main" xmlns:w14="http://schemas.microsoft.com/office/word/2010/wordml" xmlns:wpg="http://schemas.microsoft.com/office/word/2010/wordprocessingGroup" xmlns:wpi="http://schemas.microsoft.com/office/word/2010/wordprocessingInk" xmlns:wne="http://schemas.microsoft.com/office/word/2006/wordml" xmlns:wps="http://schemas.microsoft.com/office/word/2010/wordprocessingShape" mc:Ignorable="w14 wp14">
   <w:p>
     <w:pPr>
       <w:pStyle w:val="Footer"/>
@@ -3781,7 +4114,7 @@
 </file>
 
 <file path=word/footer2.xml><?xml version="1.0" encoding="utf-8"?>
-<w:ftr xmlns:wpc="http://schemas.microsoft.com/office/word/2010/wordprocessingCanvas" xmlns:mo="http://schemas.microsoft.com/office/mac/office/2008/main" xmlns:mc="http://schemas.openxmlformats.org/markup-compatibility/2006" xmlns:mv="urn:schemas-microsoft-com:mac:vml" xmlns:o="urn:schemas-microsoft-com:office:office" xmlns:r="http://schemas.openxmlformats.org/officeDocument/2006/relationships" xmlns:m="http://schemas.openxmlformats.org/officeDocument/2006/math" xmlns:v="urn:schemas-microsoft-com:vml" xmlns:wp14="http://schemas.microsoft.com/office/word/2010/wordprocessingDrawing" xmlns:wp="http://schemas.openxmlformats.org/drawingml/2006/wordprocessingDrawing" xmlns:w10="urn:schemas-microsoft-com:office:word" xmlns:w="http://schemas.openxmlformats.org/wordprocessingml/2006/main" xmlns:w14="http://schemas.microsoft.com/office/word/2010/wordml" xmlns:w15="http://schemas.microsoft.com/office/word/2012/wordml" xmlns:wpg="http://schemas.microsoft.com/office/word/2010/wordprocessingGroup" xmlns:wpi="http://schemas.microsoft.com/office/word/2010/wordprocessingInk" xmlns:wne="http://schemas.microsoft.com/office/word/2006/wordml" xmlns:wps="http://schemas.microsoft.com/office/word/2010/wordprocessingShape" mc:Ignorable="w14 w15 wp14">
+<w:ftr xmlns:wpc="http://schemas.microsoft.com/office/word/2010/wordprocessingCanvas" xmlns:mo="http://schemas.microsoft.com/office/mac/office/2008/main" xmlns:mc="http://schemas.openxmlformats.org/markup-compatibility/2006" xmlns:mv="urn:schemas-microsoft-com:mac:vml" xmlns:o="urn:schemas-microsoft-com:office:office" xmlns:r="http://schemas.openxmlformats.org/officeDocument/2006/relationships" xmlns:m="http://schemas.openxmlformats.org/officeDocument/2006/math" xmlns:v="urn:schemas-microsoft-com:vml" xmlns:wp14="http://schemas.microsoft.com/office/word/2010/wordprocessingDrawing" xmlns:wp="http://schemas.openxmlformats.org/drawingml/2006/wordprocessingDrawing" xmlns:w10="urn:schemas-microsoft-com:office:word" xmlns:w="http://schemas.openxmlformats.org/wordprocessingml/2006/main" xmlns:w14="http://schemas.microsoft.com/office/word/2010/wordml" xmlns:wpg="http://schemas.microsoft.com/office/word/2010/wordprocessingGroup" xmlns:wpi="http://schemas.microsoft.com/office/word/2010/wordprocessingInk" xmlns:wne="http://schemas.microsoft.com/office/word/2006/wordml" xmlns:wps="http://schemas.microsoft.com/office/word/2010/wordprocessingShape" mc:Ignorable="w14 wp14">
   <w:p>
     <w:pPr>
       <w:pStyle w:val="Footer"/>
@@ -3832,7 +4165,7 @@
 </file>
 
 <file path=word/footnotes.xml><?xml version="1.0" encoding="utf-8"?>
-<w:footnotes xmlns:wpc="http://schemas.microsoft.com/office/word/2010/wordprocessingCanvas" xmlns:mo="http://schemas.microsoft.com/office/mac/office/2008/main" xmlns:mc="http://schemas.openxmlformats.org/markup-compatibility/2006" xmlns:mv="urn:schemas-microsoft-com:mac:vml" xmlns:o="urn:schemas-microsoft-com:office:office" xmlns:r="http://schemas.openxmlformats.org/officeDocument/2006/relationships" xmlns:m="http://schemas.openxmlformats.org/officeDocument/2006/math" xmlns:v="urn:schemas-microsoft-com:vml" xmlns:wp14="http://schemas.microsoft.com/office/word/2010/wordprocessingDrawing" xmlns:wp="http://schemas.openxmlformats.org/drawingml/2006/wordprocessingDrawing" xmlns:w10="urn:schemas-microsoft-com:office:word" xmlns:w="http://schemas.openxmlformats.org/wordprocessingml/2006/main" xmlns:w14="http://schemas.microsoft.com/office/word/2010/wordml" xmlns:w15="http://schemas.microsoft.com/office/word/2012/wordml" xmlns:wpg="http://schemas.microsoft.com/office/word/2010/wordprocessingGroup" xmlns:wpi="http://schemas.microsoft.com/office/word/2010/wordprocessingInk" xmlns:wne="http://schemas.microsoft.com/office/word/2006/wordml" xmlns:wps="http://schemas.microsoft.com/office/word/2010/wordprocessingShape" mc:Ignorable="w14 w15 wp14">
+<w:footnotes xmlns:wpc="http://schemas.microsoft.com/office/word/2010/wordprocessingCanvas" xmlns:mo="http://schemas.microsoft.com/office/mac/office/2008/main" xmlns:mc="http://schemas.openxmlformats.org/markup-compatibility/2006" xmlns:mv="urn:schemas-microsoft-com:mac:vml" xmlns:o="urn:schemas-microsoft-com:office:office" xmlns:r="http://schemas.openxmlformats.org/officeDocument/2006/relationships" xmlns:m="http://schemas.openxmlformats.org/officeDocument/2006/math" xmlns:v="urn:schemas-microsoft-com:vml" xmlns:wp14="http://schemas.microsoft.com/office/word/2010/wordprocessingDrawing" xmlns:wp="http://schemas.openxmlformats.org/drawingml/2006/wordprocessingDrawing" xmlns:w10="urn:schemas-microsoft-com:office:word" xmlns:w="http://schemas.openxmlformats.org/wordprocessingml/2006/main" xmlns:w14="http://schemas.microsoft.com/office/word/2010/wordml" xmlns:wpg="http://schemas.microsoft.com/office/word/2010/wordprocessingGroup" xmlns:wpi="http://schemas.microsoft.com/office/word/2010/wordprocessingInk" xmlns:wne="http://schemas.microsoft.com/office/word/2006/wordml" xmlns:wps="http://schemas.microsoft.com/office/word/2010/wordprocessingShape" mc:Ignorable="w14 wp14">
   <w:footnote w:type="separator" w:id="-1">
     <w:p>
       <w:r>
@@ -3867,7 +4200,7 @@
 </file>
 
 <file path=word/numbering.xml><?xml version="1.0" encoding="utf-8"?>
-<w:numbering xmlns:wpc="http://schemas.microsoft.com/office/word/2010/wordprocessingCanvas" xmlns:mo="http://schemas.microsoft.com/office/mac/office/2008/main" xmlns:mc="http://schemas.openxmlformats.org/markup-compatibility/2006" xmlns:mv="urn:schemas-microsoft-com:mac:vml" xmlns:o="urn:schemas-microsoft-com:office:office" xmlns:r="http://schemas.openxmlformats.org/officeDocument/2006/relationships" xmlns:m="http://schemas.openxmlformats.org/officeDocument/2006/math" xmlns:v="urn:schemas-microsoft-com:vml" xmlns:wp14="http://schemas.microsoft.com/office/word/2010/wordprocessingDrawing" xmlns:wp="http://schemas.openxmlformats.org/drawingml/2006/wordprocessingDrawing" xmlns:w10="urn:schemas-microsoft-com:office:word" xmlns:w="http://schemas.openxmlformats.org/wordprocessingml/2006/main" xmlns:w14="http://schemas.microsoft.com/office/word/2010/wordml" xmlns:w15="http://schemas.microsoft.com/office/word/2012/wordml" xmlns:wpg="http://schemas.microsoft.com/office/word/2010/wordprocessingGroup" xmlns:wpi="http://schemas.microsoft.com/office/word/2010/wordprocessingInk" xmlns:wne="http://schemas.microsoft.com/office/word/2006/wordml" xmlns:wps="http://schemas.microsoft.com/office/word/2010/wordprocessingShape" mc:Ignorable="w14 w15 wp14">
+<w:numbering xmlns:wpc="http://schemas.microsoft.com/office/word/2010/wordprocessingCanvas" xmlns:mo="http://schemas.microsoft.com/office/mac/office/2008/main" xmlns:mc="http://schemas.openxmlformats.org/markup-compatibility/2006" xmlns:mv="urn:schemas-microsoft-com:mac:vml" xmlns:o="urn:schemas-microsoft-com:office:office" xmlns:r="http://schemas.openxmlformats.org/officeDocument/2006/relationships" xmlns:m="http://schemas.openxmlformats.org/officeDocument/2006/math" xmlns:v="urn:schemas-microsoft-com:vml" xmlns:wp14="http://schemas.microsoft.com/office/word/2010/wordprocessingDrawing" xmlns:wp="http://schemas.openxmlformats.org/drawingml/2006/wordprocessingDrawing" xmlns:w10="urn:schemas-microsoft-com:office:word" xmlns:w="http://schemas.openxmlformats.org/wordprocessingml/2006/main" xmlns:w14="http://schemas.microsoft.com/office/word/2010/wordml" xmlns:wpg="http://schemas.microsoft.com/office/word/2010/wordprocessingGroup" xmlns:wpi="http://schemas.microsoft.com/office/word/2010/wordprocessingInk" xmlns:wne="http://schemas.microsoft.com/office/word/2006/wordml" xmlns:wps="http://schemas.microsoft.com/office/word/2010/wordprocessingShape" mc:Ignorable="w14 wp14">
   <w:abstractNum w:abstractNumId="0">
     <w:nsid w:val="011001FE"/>
     <w:multiLevelType w:val="hybridMultilevel"/>
@@ -6057,7 +6390,7 @@
 </file>
 
 <file path=word/styles.xml><?xml version="1.0" encoding="utf-8"?>
-<w:styles xmlns:mc="http://schemas.openxmlformats.org/markup-compatibility/2006" xmlns:r="http://schemas.openxmlformats.org/officeDocument/2006/relationships" xmlns:w="http://schemas.openxmlformats.org/wordprocessingml/2006/main" xmlns:w14="http://schemas.microsoft.com/office/word/2010/wordml" xmlns:w15="http://schemas.microsoft.com/office/word/2012/wordml" mc:Ignorable="w14 w15">
+<w:styles xmlns:mc="http://schemas.openxmlformats.org/markup-compatibility/2006" xmlns:r="http://schemas.openxmlformats.org/officeDocument/2006/relationships" xmlns:w="http://schemas.openxmlformats.org/wordprocessingml/2006/main" xmlns:w14="http://schemas.microsoft.com/office/word/2010/wordml" mc:Ignorable="w14">
   <w:docDefaults>
     <w:rPrDefault>
       <w:rPr>
@@ -6069,387 +6402,799 @@
     </w:rPrDefault>
     <w:pPrDefault/>
   </w:docDefaults>
-  <w:latentStyles w:defLockedState="0" w:defUIPriority="99" w:defSemiHidden="0" w:defUnhideWhenUsed="0" w:defQFormat="0" w:count="380">
-    <w:lsdException w:name="Normal" w:uiPriority="0" w:qFormat="1"/>
-    <w:lsdException w:name="heading 1" w:uiPriority="9" w:qFormat="1"/>
-    <w:lsdException w:name="heading 2" w:semiHidden="1" w:uiPriority="9" w:unhideWhenUsed="1" w:qFormat="1"/>
-    <w:lsdException w:name="heading 3" w:semiHidden="1" w:uiPriority="9" w:unhideWhenUsed="1" w:qFormat="1"/>
-    <w:lsdException w:name="heading 4" w:semiHidden="1" w:uiPriority="9" w:unhideWhenUsed="1" w:qFormat="1"/>
-    <w:lsdException w:name="heading 5" w:semiHidden="1" w:uiPriority="9" w:unhideWhenUsed="1" w:qFormat="1"/>
-    <w:lsdException w:name="heading 6" w:semiHidden="1" w:uiPriority="9" w:unhideWhenUsed="1" w:qFormat="1"/>
-    <w:lsdException w:name="heading 7" w:semiHidden="1" w:uiPriority="9" w:unhideWhenUsed="1" w:qFormat="1"/>
-    <w:lsdException w:name="heading 8" w:semiHidden="1" w:uiPriority="9" w:unhideWhenUsed="1" w:qFormat="1"/>
-    <w:lsdException w:name="heading 9" w:semiHidden="1" w:uiPriority="9" w:unhideWhenUsed="1" w:qFormat="1"/>
-    <w:lsdException w:name="index 1" w:semiHidden="1" w:unhideWhenUsed="1"/>
-    <w:lsdException w:name="index 2" w:semiHidden="1" w:unhideWhenUsed="1"/>
-    <w:lsdException w:name="index 3" w:semiHidden="1" w:unhideWhenUsed="1"/>
-    <w:lsdException w:name="index 4" w:semiHidden="1" w:unhideWhenUsed="1"/>
-    <w:lsdException w:name="index 5" w:semiHidden="1" w:unhideWhenUsed="1"/>
-    <w:lsdException w:name="index 6" w:semiHidden="1" w:unhideWhenUsed="1"/>
-    <w:lsdException w:name="index 7" w:semiHidden="1" w:unhideWhenUsed="1"/>
-    <w:lsdException w:name="index 8" w:semiHidden="1" w:unhideWhenUsed="1"/>
-    <w:lsdException w:name="index 9" w:semiHidden="1" w:unhideWhenUsed="1"/>
-    <w:lsdException w:name="toc 1" w:semiHidden="1" w:uiPriority="39" w:unhideWhenUsed="1"/>
-    <w:lsdException w:name="toc 2" w:semiHidden="1" w:uiPriority="39" w:unhideWhenUsed="1"/>
-    <w:lsdException w:name="toc 3" w:semiHidden="1" w:uiPriority="39" w:unhideWhenUsed="1"/>
-    <w:lsdException w:name="toc 4" w:semiHidden="1" w:uiPriority="39" w:unhideWhenUsed="1"/>
-    <w:lsdException w:name="toc 5" w:semiHidden="1" w:uiPriority="39" w:unhideWhenUsed="1"/>
-    <w:lsdException w:name="toc 6" w:semiHidden="1" w:uiPriority="39" w:unhideWhenUsed="1"/>
-    <w:lsdException w:name="toc 7" w:semiHidden="1" w:uiPriority="39" w:unhideWhenUsed="1"/>
-    <w:lsdException w:name="toc 8" w:semiHidden="1" w:uiPriority="39" w:unhideWhenUsed="1"/>
-    <w:lsdException w:name="toc 9" w:semiHidden="1" w:uiPriority="39" w:unhideWhenUsed="1"/>
-    <w:lsdException w:name="Normal Indent" w:semiHidden="1" w:unhideWhenUsed="1"/>
-    <w:lsdException w:name="footnote text" w:semiHidden="1" w:unhideWhenUsed="1"/>
-    <w:lsdException w:name="annotation text" w:semiHidden="1" w:unhideWhenUsed="1"/>
-    <w:lsdException w:name="header" w:semiHidden="1" w:unhideWhenUsed="1"/>
-    <w:lsdException w:name="footer" w:semiHidden="1" w:unhideWhenUsed="1"/>
-    <w:lsdException w:name="index heading" w:semiHidden="1" w:unhideWhenUsed="1"/>
-    <w:lsdException w:name="caption" w:semiHidden="1" w:uiPriority="35" w:unhideWhenUsed="1" w:qFormat="1"/>
-    <w:lsdException w:name="table of figures" w:semiHidden="1" w:unhideWhenUsed="1"/>
-    <w:lsdException w:name="envelope address" w:semiHidden="1" w:unhideWhenUsed="1"/>
-    <w:lsdException w:name="envelope return" w:semiHidden="1" w:unhideWhenUsed="1"/>
-    <w:lsdException w:name="footnote reference" w:semiHidden="1" w:unhideWhenUsed="1"/>
-    <w:lsdException w:name="annotation reference" w:semiHidden="1" w:unhideWhenUsed="1"/>
-    <w:lsdException w:name="line number" w:semiHidden="1" w:unhideWhenUsed="1"/>
-    <w:lsdException w:name="page number" w:semiHidden="1" w:unhideWhenUsed="1"/>
-    <w:lsdException w:name="endnote reference" w:semiHidden="1" w:unhideWhenUsed="1"/>
-    <w:lsdException w:name="endnote text" w:semiHidden="1" w:unhideWhenUsed="1"/>
-    <w:lsdException w:name="table of authorities" w:semiHidden="1" w:unhideWhenUsed="1"/>
-    <w:lsdException w:name="macro" w:semiHidden="1" w:unhideWhenUsed="1"/>
-    <w:lsdException w:name="toa heading" w:semiHidden="1" w:unhideWhenUsed="1"/>
-    <w:lsdException w:name="List" w:semiHidden="1" w:unhideWhenUsed="1"/>
-    <w:lsdException w:name="List Bullet" w:semiHidden="1" w:unhideWhenUsed="1"/>
-    <w:lsdException w:name="List Number" w:semiHidden="1" w:unhideWhenUsed="1"/>
-    <w:lsdException w:name="List 2" w:semiHidden="1" w:unhideWhenUsed="1"/>
-    <w:lsdException w:name="List 3" w:semiHidden="1" w:unhideWhenUsed="1"/>
-    <w:lsdException w:name="List 4" w:semiHidden="1" w:unhideWhenUsed="1"/>
-    <w:lsdException w:name="List 5" w:semiHidden="1" w:unhideWhenUsed="1"/>
-    <w:lsdException w:name="List Bullet 2" w:semiHidden="1" w:unhideWhenUsed="1"/>
-    <w:lsdException w:name="List Bullet 3" w:semiHidden="1" w:unhideWhenUsed="1"/>
-    <w:lsdException w:name="List Bullet 4" w:semiHidden="1" w:unhideWhenUsed="1"/>
-    <w:lsdException w:name="List Bullet 5" w:semiHidden="1" w:unhideWhenUsed="1"/>
-    <w:lsdException w:name="List Number 2" w:semiHidden="1" w:unhideWhenUsed="1"/>
-    <w:lsdException w:name="List Number 3" w:semiHidden="1" w:unhideWhenUsed="1"/>
-    <w:lsdException w:name="List Number 4" w:semiHidden="1" w:unhideWhenUsed="1"/>
-    <w:lsdException w:name="List Number 5" w:semiHidden="1" w:unhideWhenUsed="1"/>
-    <w:lsdException w:name="Title" w:uiPriority="10" w:qFormat="1"/>
-    <w:lsdException w:name="Closing" w:semiHidden="1" w:unhideWhenUsed="1"/>
-    <w:lsdException w:name="Signature" w:semiHidden="1" w:unhideWhenUsed="1"/>
-    <w:lsdException w:name="Default Paragraph Font" w:semiHidden="1" w:uiPriority="1" w:unhideWhenUsed="1"/>
-    <w:lsdException w:name="Body Text" w:semiHidden="1" w:unhideWhenUsed="1"/>
-    <w:lsdException w:name="Body Text Indent" w:semiHidden="1" w:unhideWhenUsed="1"/>
-    <w:lsdException w:name="List Continue" w:semiHidden="1" w:unhideWhenUsed="1"/>
-    <w:lsdException w:name="List Continue 2" w:semiHidden="1" w:unhideWhenUsed="1"/>
-    <w:lsdException w:name="List Continue 3" w:semiHidden="1" w:unhideWhenUsed="1"/>
-    <w:lsdException w:name="List Continue 4" w:semiHidden="1" w:unhideWhenUsed="1"/>
-    <w:lsdException w:name="List Continue 5" w:semiHidden="1" w:unhideWhenUsed="1"/>
-    <w:lsdException w:name="Message Header" w:semiHidden="1" w:unhideWhenUsed="1"/>
-    <w:lsdException w:name="Subtitle" w:uiPriority="11" w:qFormat="1"/>
-    <w:lsdException w:name="Salutation" w:semiHidden="1" w:unhideWhenUsed="1"/>
-    <w:lsdException w:name="Date" w:semiHidden="1" w:unhideWhenUsed="1"/>
-    <w:lsdException w:name="Body Text First Indent" w:semiHidden="1" w:unhideWhenUsed="1"/>
-    <w:lsdException w:name="Body Text First Indent 2" w:semiHidden="1" w:unhideWhenUsed="1"/>
-    <w:lsdException w:name="Note Heading" w:semiHidden="1" w:unhideWhenUsed="1"/>
-    <w:lsdException w:name="Body Text 2" w:semiHidden="1" w:unhideWhenUsed="1"/>
-    <w:lsdException w:name="Body Text 3" w:semiHidden="1" w:unhideWhenUsed="1"/>
-    <w:lsdException w:name="Body Text Indent 2" w:semiHidden="1" w:unhideWhenUsed="1"/>
-    <w:lsdException w:name="Body Text Indent 3" w:semiHidden="1" w:unhideWhenUsed="1"/>
-    <w:lsdException w:name="Block Text" w:semiHidden="1" w:unhideWhenUsed="1"/>
-    <w:lsdException w:name="Hyperlink" w:semiHidden="1" w:unhideWhenUsed="1"/>
-    <w:lsdException w:name="FollowedHyperlink" w:semiHidden="1" w:unhideWhenUsed="1"/>
-    <w:lsdException w:name="Strong" w:uiPriority="22" w:qFormat="1"/>
-    <w:lsdException w:name="Emphasis" w:uiPriority="20" w:qFormat="1"/>
-    <w:lsdException w:name="Document Map" w:semiHidden="1" w:unhideWhenUsed="1"/>
-    <w:lsdException w:name="Plain Text" w:semiHidden="1" w:unhideWhenUsed="1"/>
-    <w:lsdException w:name="E-mail Signature" w:semiHidden="1" w:unhideWhenUsed="1"/>
-    <w:lsdException w:name="HTML Top of Form" w:semiHidden="1" w:unhideWhenUsed="1"/>
-    <w:lsdException w:name="HTML Bottom of Form" w:semiHidden="1" w:unhideWhenUsed="1"/>
-    <w:lsdException w:name="Normal (Web)" w:semiHidden="1" w:unhideWhenUsed="1"/>
-    <w:lsdException w:name="HTML Acronym" w:semiHidden="1" w:unhideWhenUsed="1"/>
-    <w:lsdException w:name="HTML Address" w:semiHidden="1" w:unhideWhenUsed="1"/>
-    <w:lsdException w:name="HTML Cite" w:semiHidden="1" w:unhideWhenUsed="1"/>
-    <w:lsdException w:name="HTML Code" w:semiHidden="1" w:unhideWhenUsed="1"/>
-    <w:lsdException w:name="HTML Definition" w:semiHidden="1" w:unhideWhenUsed="1"/>
-    <w:lsdException w:name="HTML Keyboard" w:semiHidden="1" w:unhideWhenUsed="1"/>
-    <w:lsdException w:name="HTML Preformatted" w:semiHidden="1" w:unhideWhenUsed="1"/>
-    <w:lsdException w:name="HTML Sample" w:semiHidden="1" w:unhideWhenUsed="1"/>
-    <w:lsdException w:name="HTML Typewriter" w:semiHidden="1" w:unhideWhenUsed="1"/>
-    <w:lsdException w:name="HTML Variable" w:semiHidden="1" w:unhideWhenUsed="1"/>
-    <w:lsdException w:name="Normal Table" w:semiHidden="1" w:unhideWhenUsed="1"/>
-    <w:lsdException w:name="annotation subject" w:semiHidden="1" w:unhideWhenUsed="1"/>
-    <w:lsdException w:name="No List" w:semiHidden="1" w:unhideWhenUsed="1"/>
-    <w:lsdException w:name="Outline List 1" w:semiHidden="1" w:unhideWhenUsed="1"/>
-    <w:lsdException w:name="Outline List 2" w:semiHidden="1" w:unhideWhenUsed="1"/>
-    <w:lsdException w:name="Outline List 3" w:semiHidden="1" w:unhideWhenUsed="1"/>
-    <w:lsdException w:name="Table Simple 1" w:semiHidden="1" w:unhideWhenUsed="1"/>
-    <w:lsdException w:name="Table Simple 2" w:semiHidden="1" w:unhideWhenUsed="1"/>
-    <w:lsdException w:name="Table Simple 3" w:semiHidden="1" w:unhideWhenUsed="1"/>
-    <w:lsdException w:name="Table Classic 1" w:semiHidden="1" w:unhideWhenUsed="1"/>
-    <w:lsdException w:name="Table Classic 2" w:semiHidden="1" w:unhideWhenUsed="1"/>
-    <w:lsdException w:name="Table Classic 3" w:semiHidden="1" w:unhideWhenUsed="1"/>
-    <w:lsdException w:name="Table Classic 4" w:semiHidden="1" w:unhideWhenUsed="1"/>
-    <w:lsdException w:name="Table Colorful 1" w:semiHidden="1" w:unhideWhenUsed="1"/>
-    <w:lsdException w:name="Table Colorful 2" w:semiHidden="1" w:unhideWhenUsed="1"/>
-    <w:lsdException w:name="Table Colorful 3" w:semiHidden="1" w:unhideWhenUsed="1"/>
-    <w:lsdException w:name="Table Columns 1" w:semiHidden="1" w:unhideWhenUsed="1"/>
-    <w:lsdException w:name="Table Columns 2" w:semiHidden="1" w:unhideWhenUsed="1"/>
-    <w:lsdException w:name="Table Columns 3" w:semiHidden="1" w:unhideWhenUsed="1"/>
-    <w:lsdException w:name="Table Columns 4" w:semiHidden="1" w:unhideWhenUsed="1"/>
-    <w:lsdException w:name="Table Columns 5" w:semiHidden="1" w:unhideWhenUsed="1"/>
-    <w:lsdException w:name="Table Grid 1" w:semiHidden="1" w:unhideWhenUsed="1"/>
-    <w:lsdException w:name="Table Grid 2" w:semiHidden="1" w:unhideWhenUsed="1"/>
-    <w:lsdException w:name="Table Grid 3" w:semiHidden="1" w:unhideWhenUsed="1"/>
-    <w:lsdException w:name="Table Grid 4" w:semiHidden="1" w:unhideWhenUsed="1"/>
-    <w:lsdException w:name="Table Grid 5" w:semiHidden="1" w:unhideWhenUsed="1"/>
-    <w:lsdException w:name="Table Grid 6" w:semiHidden="1" w:unhideWhenUsed="1"/>
-    <w:lsdException w:name="Table Grid 7" w:semiHidden="1" w:unhideWhenUsed="1"/>
-    <w:lsdException w:name="Table Grid 8" w:semiHidden="1" w:unhideWhenUsed="1"/>
-    <w:lsdException w:name="Table List 1" w:semiHidden="1" w:unhideWhenUsed="1"/>
-    <w:lsdException w:name="Table List 2" w:semiHidden="1" w:unhideWhenUsed="1"/>
-    <w:lsdException w:name="Table List 3" w:semiHidden="1" w:unhideWhenUsed="1"/>
-    <w:lsdException w:name="Table List 4" w:semiHidden="1" w:unhideWhenUsed="1"/>
-    <w:lsdException w:name="Table List 5" w:semiHidden="1" w:unhideWhenUsed="1"/>
-    <w:lsdException w:name="Table List 6" w:semiHidden="1" w:unhideWhenUsed="1"/>
-    <w:lsdException w:name="Table List 7" w:semiHidden="1" w:unhideWhenUsed="1"/>
-    <w:lsdException w:name="Table List 8" w:semiHidden="1" w:unhideWhenUsed="1"/>
-    <w:lsdException w:name="Table 3D effects 1" w:semiHidden="1" w:unhideWhenUsed="1"/>
-    <w:lsdException w:name="Table 3D effects 2" w:semiHidden="1" w:unhideWhenUsed="1"/>
-    <w:lsdException w:name="Table 3D effects 3" w:semiHidden="1" w:unhideWhenUsed="1"/>
-    <w:lsdException w:name="Table Contemporary" w:semiHidden="1" w:unhideWhenUsed="1"/>
-    <w:lsdException w:name="Table Elegant" w:semiHidden="1" w:unhideWhenUsed="1"/>
-    <w:lsdException w:name="Table Professional" w:semiHidden="1" w:unhideWhenUsed="1"/>
-    <w:lsdException w:name="Table Subtle 1" w:semiHidden="1" w:unhideWhenUsed="1"/>
-    <w:lsdException w:name="Table Subtle 2" w:semiHidden="1" w:unhideWhenUsed="1"/>
-    <w:lsdException w:name="Table Web 1" w:semiHidden="1" w:unhideWhenUsed="1"/>
-    <w:lsdException w:name="Table Web 2" w:semiHidden="1" w:unhideWhenUsed="1"/>
-    <w:lsdException w:name="Table Web 3" w:semiHidden="1" w:unhideWhenUsed="1"/>
-    <w:lsdException w:name="Balloon Text" w:semiHidden="1" w:unhideWhenUsed="1"/>
-    <w:lsdException w:name="Table Grid" w:uiPriority="59"/>
-    <w:lsdException w:name="Table Theme" w:semiHidden="1" w:unhideWhenUsed="1"/>
-    <w:lsdException w:name="Note Level 1" w:semiHidden="1" w:unhideWhenUsed="1"/>
-    <w:lsdException w:name="Note Level 2" w:semiHidden="1" w:unhideWhenUsed="1"/>
-    <w:lsdException w:name="Note Level 3" w:semiHidden="1" w:unhideWhenUsed="1"/>
-    <w:lsdException w:name="Note Level 4" w:semiHidden="1" w:unhideWhenUsed="1"/>
-    <w:lsdException w:name="Note Level 5" w:semiHidden="1" w:unhideWhenUsed="1"/>
-    <w:lsdException w:name="Note Level 6" w:semiHidden="1" w:unhideWhenUsed="1"/>
-    <w:lsdException w:name="Note Level 7" w:semiHidden="1" w:unhideWhenUsed="1"/>
-    <w:lsdException w:name="Note Level 8" w:semiHidden="1" w:unhideWhenUsed="1"/>
-    <w:lsdException w:name="Note Level 9" w:semiHidden="1" w:unhideWhenUsed="1"/>
-    <w:lsdException w:name="Placeholder Text" w:semiHidden="1"/>
-    <w:lsdException w:name="No Spacing" w:uiPriority="1" w:qFormat="1"/>
-    <w:lsdException w:name="Light Shading" w:uiPriority="60"/>
-    <w:lsdException w:name="Light List" w:uiPriority="61"/>
-    <w:lsdException w:name="Light Grid" w:uiPriority="62"/>
-    <w:lsdException w:name="Medium Shading 1" w:uiPriority="63"/>
-    <w:lsdException w:name="Medium Shading 2" w:uiPriority="64"/>
-    <w:lsdException w:name="Medium List 1" w:uiPriority="65"/>
-    <w:lsdException w:name="Medium List 2" w:uiPriority="66"/>
-    <w:lsdException w:name="Medium Grid 1" w:uiPriority="67"/>
-    <w:lsdException w:name="Medium Grid 2" w:uiPriority="68"/>
-    <w:lsdException w:name="Medium Grid 3" w:uiPriority="69"/>
-    <w:lsdException w:name="Dark List" w:uiPriority="70"/>
-    <w:lsdException w:name="Colorful Shading" w:uiPriority="71"/>
-    <w:lsdException w:name="Colorful List" w:uiPriority="72"/>
-    <w:lsdException w:name="Colorful Grid" w:uiPriority="73"/>
-    <w:lsdException w:name="Light Shading Accent 1" w:uiPriority="60"/>
-    <w:lsdException w:name="Light List Accent 1" w:uiPriority="61"/>
-    <w:lsdException w:name="Light Grid Accent 1" w:uiPriority="62"/>
-    <w:lsdException w:name="Medium Shading 1 Accent 1" w:uiPriority="63"/>
-    <w:lsdException w:name="Medium Shading 2 Accent 1" w:uiPriority="64"/>
-    <w:lsdException w:name="Medium List 1 Accent 1" w:uiPriority="65"/>
-    <w:lsdException w:name="Revision" w:semiHidden="1"/>
-    <w:lsdException w:name="List Paragraph" w:uiPriority="34" w:qFormat="1"/>
-    <w:lsdException w:name="Quote" w:uiPriority="29" w:qFormat="1"/>
-    <w:lsdException w:name="Intense Quote" w:uiPriority="30" w:qFormat="1"/>
-    <w:lsdException w:name="Medium List 2 Accent 1" w:uiPriority="66"/>
-    <w:lsdException w:name="Medium Grid 1 Accent 1" w:uiPriority="67"/>
-    <w:lsdException w:name="Medium Grid 2 Accent 1" w:uiPriority="68"/>
-    <w:lsdException w:name="Medium Grid 3 Accent 1" w:uiPriority="69"/>
-    <w:lsdException w:name="Dark List Accent 1" w:uiPriority="70"/>
-    <w:lsdException w:name="Colorful Shading Accent 1" w:uiPriority="71"/>
-    <w:lsdException w:name="Colorful List Accent 1" w:uiPriority="72"/>
-    <w:lsdException w:name="Colorful Grid Accent 1" w:uiPriority="73"/>
-    <w:lsdException w:name="Light Shading Accent 2" w:uiPriority="60"/>
-    <w:lsdException w:name="Light List Accent 2" w:uiPriority="61"/>
-    <w:lsdException w:name="Light Grid Accent 2" w:uiPriority="62"/>
-    <w:lsdException w:name="Medium Shading 1 Accent 2" w:uiPriority="63"/>
-    <w:lsdException w:name="Medium Shading 2 Accent 2" w:uiPriority="64"/>
-    <w:lsdException w:name="Medium List 1 Accent 2" w:uiPriority="65"/>
-    <w:lsdException w:name="Medium List 2 Accent 2" w:uiPriority="66"/>
-    <w:lsdException w:name="Medium Grid 1 Accent 2" w:uiPriority="67"/>
-    <w:lsdException w:name="Medium Grid 2 Accent 2" w:uiPriority="68"/>
-    <w:lsdException w:name="Medium Grid 3 Accent 2" w:uiPriority="69"/>
-    <w:lsdException w:name="Dark List Accent 2" w:uiPriority="70"/>
-    <w:lsdException w:name="Colorful Shading Accent 2" w:uiPriority="71"/>
-    <w:lsdException w:name="Colorful List Accent 2" w:uiPriority="72"/>
-    <w:lsdException w:name="Colorful Grid Accent 2" w:uiPriority="73"/>
-    <w:lsdException w:name="Light Shading Accent 3" w:uiPriority="60"/>
-    <w:lsdException w:name="Light List Accent 3" w:uiPriority="61"/>
-    <w:lsdException w:name="Light Grid Accent 3" w:uiPriority="62"/>
-    <w:lsdException w:name="Medium Shading 1 Accent 3" w:uiPriority="63"/>
-    <w:lsdException w:name="Medium Shading 2 Accent 3" w:uiPriority="64"/>
-    <w:lsdException w:name="Medium List 1 Accent 3" w:uiPriority="65"/>
-    <w:lsdException w:name="Medium List 2 Accent 3" w:uiPriority="66"/>
-    <w:lsdException w:name="Medium Grid 1 Accent 3" w:uiPriority="67"/>
-    <w:lsdException w:name="Medium Grid 2 Accent 3" w:uiPriority="68"/>
-    <w:lsdException w:name="Medium Grid 3 Accent 3" w:uiPriority="69"/>
-    <w:lsdException w:name="Dark List Accent 3" w:uiPriority="70"/>
-    <w:lsdException w:name="Colorful Shading Accent 3" w:uiPriority="71"/>
-    <w:lsdException w:name="Colorful List Accent 3" w:uiPriority="72"/>
-    <w:lsdException w:name="Colorful Grid Accent 3" w:uiPriority="73"/>
-    <w:lsdException w:name="Light Shading Accent 4" w:uiPriority="60"/>
-    <w:lsdException w:name="Light List Accent 4" w:uiPriority="61"/>
-    <w:lsdException w:name="Light Grid Accent 4" w:uiPriority="62"/>
-    <w:lsdException w:name="Medium Shading 1 Accent 4" w:uiPriority="63"/>
-    <w:lsdException w:name="Medium Shading 2 Accent 4" w:uiPriority="64"/>
-    <w:lsdException w:name="Medium List 1 Accent 4" w:uiPriority="65"/>
-    <w:lsdException w:name="Medium List 2 Accent 4" w:uiPriority="66"/>
-    <w:lsdException w:name="Medium Grid 1 Accent 4" w:uiPriority="67"/>
-    <w:lsdException w:name="Medium Grid 2 Accent 4" w:uiPriority="68"/>
-    <w:lsdException w:name="Medium Grid 3 Accent 4" w:uiPriority="69"/>
-    <w:lsdException w:name="Dark List Accent 4" w:uiPriority="70"/>
-    <w:lsdException w:name="Colorful Shading Accent 4" w:uiPriority="71"/>
-    <w:lsdException w:name="Colorful List Accent 4" w:uiPriority="72"/>
-    <w:lsdException w:name="Colorful Grid Accent 4" w:uiPriority="73"/>
-    <w:lsdException w:name="Light Shading Accent 5" w:uiPriority="60"/>
-    <w:lsdException w:name="Light List Accent 5" w:uiPriority="61"/>
-    <w:lsdException w:name="Light Grid Accent 5" w:uiPriority="62"/>
-    <w:lsdException w:name="Medium Shading 1 Accent 5" w:uiPriority="63"/>
-    <w:lsdException w:name="Medium Shading 2 Accent 5" w:uiPriority="64"/>
-    <w:lsdException w:name="Medium List 1 Accent 5" w:uiPriority="65"/>
-    <w:lsdException w:name="Medium List 2 Accent 5" w:uiPriority="66"/>
-    <w:lsdException w:name="Medium Grid 1 Accent 5" w:uiPriority="67"/>
-    <w:lsdException w:name="Medium Grid 2 Accent 5" w:uiPriority="68"/>
-    <w:lsdException w:name="Medium Grid 3 Accent 5" w:uiPriority="69"/>
-    <w:lsdException w:name="Dark List Accent 5" w:uiPriority="70"/>
-    <w:lsdException w:name="Colorful Shading Accent 5" w:uiPriority="71"/>
-    <w:lsdException w:name="Colorful List Accent 5" w:uiPriority="72"/>
-    <w:lsdException w:name="Colorful Grid Accent 5" w:uiPriority="73"/>
-    <w:lsdException w:name="Light Shading Accent 6" w:uiPriority="60"/>
-    <w:lsdException w:name="Light List Accent 6" w:uiPriority="61"/>
-    <w:lsdException w:name="Light Grid Accent 6" w:uiPriority="62"/>
-    <w:lsdException w:name="Medium Shading 1 Accent 6" w:uiPriority="63"/>
-    <w:lsdException w:name="Medium Shading 2 Accent 6" w:uiPriority="64"/>
-    <w:lsdException w:name="Medium List 1 Accent 6" w:uiPriority="65"/>
-    <w:lsdException w:name="Medium List 2 Accent 6" w:uiPriority="66"/>
-    <w:lsdException w:name="Medium Grid 1 Accent 6" w:uiPriority="67"/>
-    <w:lsdException w:name="Medium Grid 2 Accent 6" w:uiPriority="68"/>
-    <w:lsdException w:name="Medium Grid 3 Accent 6" w:uiPriority="69"/>
-    <w:lsdException w:name="Dark List Accent 6" w:uiPriority="70"/>
-    <w:lsdException w:name="Colorful Shading Accent 6" w:uiPriority="71"/>
-    <w:lsdException w:name="Colorful List Accent 6" w:uiPriority="72"/>
-    <w:lsdException w:name="Colorful Grid Accent 6" w:uiPriority="73"/>
-    <w:lsdException w:name="Subtle Emphasis" w:uiPriority="19" w:qFormat="1"/>
-    <w:lsdException w:name="Intense Emphasis" w:uiPriority="21" w:qFormat="1"/>
-    <w:lsdException w:name="Subtle Reference" w:uiPriority="31" w:qFormat="1"/>
-    <w:lsdException w:name="Intense Reference" w:uiPriority="32" w:qFormat="1"/>
-    <w:lsdException w:name="Book Title" w:uiPriority="33" w:qFormat="1"/>
-    <w:lsdException w:name="Bibliography" w:semiHidden="1" w:uiPriority="37" w:unhideWhenUsed="1"/>
-    <w:lsdException w:name="TOC Heading" w:semiHidden="1" w:uiPriority="39" w:unhideWhenUsed="1" w:qFormat="1"/>
-    <w:lsdException w:name="Plain Table 1" w:uiPriority="41"/>
-    <w:lsdException w:name="Plain Table 2" w:uiPriority="42"/>
-    <w:lsdException w:name="Plain Table 3" w:uiPriority="43"/>
-    <w:lsdException w:name="Plain Table 4" w:uiPriority="44"/>
-    <w:lsdException w:name="Plain Table 5" w:uiPriority="45"/>
-    <w:lsdException w:name="Grid Table Light" w:uiPriority="40"/>
-    <w:lsdException w:name="Grid Table 1 Light" w:uiPriority="46"/>
-    <w:lsdException w:name="Grid Table 2" w:uiPriority="47"/>
-    <w:lsdException w:name="Grid Table 3" w:uiPriority="48"/>
-    <w:lsdException w:name="Grid Table 4" w:uiPriority="49"/>
-    <w:lsdException w:name="Grid Table 5 Dark" w:uiPriority="50"/>
-    <w:lsdException w:name="Grid Table 6 Colorful" w:uiPriority="51"/>
-    <w:lsdException w:name="Grid Table 7 Colorful" w:uiPriority="52"/>
-    <w:lsdException w:name="Grid Table 1 Light Accent 1" w:uiPriority="46"/>
-    <w:lsdException w:name="Grid Table 2 Accent 1" w:uiPriority="47"/>
-    <w:lsdException w:name="Grid Table 3 Accent 1" w:uiPriority="48"/>
-    <w:lsdException w:name="Grid Table 4 Accent 1" w:uiPriority="49"/>
-    <w:lsdException w:name="Grid Table 5 Dark Accent 1" w:uiPriority="50"/>
-    <w:lsdException w:name="Grid Table 6 Colorful Accent 1" w:uiPriority="51"/>
-    <w:lsdException w:name="Grid Table 7 Colorful Accent 1" w:uiPriority="52"/>
-    <w:lsdException w:name="Grid Table 1 Light Accent 2" w:uiPriority="46"/>
-    <w:lsdException w:name="Grid Table 2 Accent 2" w:uiPriority="47"/>
-    <w:lsdException w:name="Grid Table 3 Accent 2" w:uiPriority="48"/>
-    <w:lsdException w:name="Grid Table 4 Accent 2" w:uiPriority="49"/>
-    <w:lsdException w:name="Grid Table 5 Dark Accent 2" w:uiPriority="50"/>
-    <w:lsdException w:name="Grid Table 6 Colorful Accent 2" w:uiPriority="51"/>
-    <w:lsdException w:name="Grid Table 7 Colorful Accent 2" w:uiPriority="52"/>
-    <w:lsdException w:name="Grid Table 1 Light Accent 3" w:uiPriority="46"/>
-    <w:lsdException w:name="Grid Table 2 Accent 3" w:uiPriority="47"/>
-    <w:lsdException w:name="Grid Table 3 Accent 3" w:uiPriority="48"/>
-    <w:lsdException w:name="Grid Table 4 Accent 3" w:uiPriority="49"/>
-    <w:lsdException w:name="Grid Table 5 Dark Accent 3" w:uiPriority="50"/>
-    <w:lsdException w:name="Grid Table 6 Colorful Accent 3" w:uiPriority="51"/>
-    <w:lsdException w:name="Grid Table 7 Colorful Accent 3" w:uiPriority="52"/>
-    <w:lsdException w:name="Grid Table 1 Light Accent 4" w:uiPriority="46"/>
-    <w:lsdException w:name="Grid Table 2 Accent 4" w:uiPriority="47"/>
-    <w:lsdException w:name="Grid Table 3 Accent 4" w:uiPriority="48"/>
-    <w:lsdException w:name="Grid Table 4 Accent 4" w:uiPriority="49"/>
-    <w:lsdException w:name="Grid Table 5 Dark Accent 4" w:uiPriority="50"/>
-    <w:lsdException w:name="Grid Table 6 Colorful Accent 4" w:uiPriority="51"/>
-    <w:lsdException w:name="Grid Table 7 Colorful Accent 4" w:uiPriority="52"/>
-    <w:lsdException w:name="Grid Table 1 Light Accent 5" w:uiPriority="46"/>
-    <w:lsdException w:name="Grid Table 2 Accent 5" w:uiPriority="47"/>
-    <w:lsdException w:name="Grid Table 3 Accent 5" w:uiPriority="48"/>
-    <w:lsdException w:name="Grid Table 4 Accent 5" w:uiPriority="49"/>
-    <w:lsdException w:name="Grid Table 5 Dark Accent 5" w:uiPriority="50"/>
-    <w:lsdException w:name="Grid Table 6 Colorful Accent 5" w:uiPriority="51"/>
-    <w:lsdException w:name="Grid Table 7 Colorful Accent 5" w:uiPriority="52"/>
-    <w:lsdException w:name="Grid Table 1 Light Accent 6" w:uiPriority="46"/>
-    <w:lsdException w:name="Grid Table 2 Accent 6" w:uiPriority="47"/>
-    <w:lsdException w:name="Grid Table 3 Accent 6" w:uiPriority="48"/>
-    <w:lsdException w:name="Grid Table 4 Accent 6" w:uiPriority="49"/>
-    <w:lsdException w:name="Grid Table 5 Dark Accent 6" w:uiPriority="50"/>
-    <w:lsdException w:name="Grid Table 6 Colorful Accent 6" w:uiPriority="51"/>
-    <w:lsdException w:name="Grid Table 7 Colorful Accent 6" w:uiPriority="52"/>
-    <w:lsdException w:name="List Table 1 Light" w:uiPriority="46"/>
-    <w:lsdException w:name="List Table 2" w:uiPriority="47"/>
-    <w:lsdException w:name="List Table 3" w:uiPriority="48"/>
-    <w:lsdException w:name="List Table 4" w:uiPriority="49"/>
-    <w:lsdException w:name="List Table 5 Dark" w:uiPriority="50"/>
-    <w:lsdException w:name="List Table 6 Colorful" w:uiPriority="51"/>
-    <w:lsdException w:name="List Table 7 Colorful" w:uiPriority="52"/>
-    <w:lsdException w:name="List Table 1 Light Accent 1" w:uiPriority="46"/>
-    <w:lsdException w:name="List Table 2 Accent 1" w:uiPriority="47"/>
-    <w:lsdException w:name="List Table 3 Accent 1" w:uiPriority="48"/>
-    <w:lsdException w:name="List Table 4 Accent 1" w:uiPriority="49"/>
-    <w:lsdException w:name="List Table 5 Dark Accent 1" w:uiPriority="50"/>
-    <w:lsdException w:name="List Table 6 Colorful Accent 1" w:uiPriority="51"/>
-    <w:lsdException w:name="List Table 7 Colorful Accent 1" w:uiPriority="52"/>
-    <w:lsdException w:name="List Table 1 Light Accent 2" w:uiPriority="46"/>
-    <w:lsdException w:name="List Table 2 Accent 2" w:uiPriority="47"/>
-    <w:lsdException w:name="List Table 3 Accent 2" w:uiPriority="48"/>
-    <w:lsdException w:name="List Table 4 Accent 2" w:uiPriority="49"/>
-    <w:lsdException w:name="List Table 5 Dark Accent 2" w:uiPriority="50"/>
-    <w:lsdException w:name="List Table 6 Colorful Accent 2" w:uiPriority="51"/>
-    <w:lsdException w:name="List Table 7 Colorful Accent 2" w:uiPriority="52"/>
-    <w:lsdException w:name="List Table 1 Light Accent 3" w:uiPriority="46"/>
-    <w:lsdException w:name="List Table 2 Accent 3" w:uiPriority="47"/>
-    <w:lsdException w:name="List Table 3 Accent 3" w:uiPriority="48"/>
-    <w:lsdException w:name="List Table 4 Accent 3" w:uiPriority="49"/>
-    <w:lsdException w:name="List Table 5 Dark Accent 3" w:uiPriority="50"/>
-    <w:lsdException w:name="List Table 6 Colorful Accent 3" w:uiPriority="51"/>
-    <w:lsdException w:name="List Table 7 Colorful Accent 3" w:uiPriority="52"/>
-    <w:lsdException w:name="List Table 1 Light Accent 4" w:uiPriority="46"/>
-    <w:lsdException w:name="List Table 2 Accent 4" w:uiPriority="47"/>
-    <w:lsdException w:name="List Table 3 Accent 4" w:uiPriority="48"/>
-    <w:lsdException w:name="List Table 4 Accent 4" w:uiPriority="49"/>
-    <w:lsdException w:name="List Table 5 Dark Accent 4" w:uiPriority="50"/>
-    <w:lsdException w:name="List Table 6 Colorful Accent 4" w:uiPriority="51"/>
-    <w:lsdException w:name="List Table 7 Colorful Accent 4" w:uiPriority="52"/>
-    <w:lsdException w:name="List Table 1 Light Accent 5" w:uiPriority="46"/>
-    <w:lsdException w:name="List Table 2 Accent 5" w:uiPriority="47"/>
-    <w:lsdException w:name="List Table 3 Accent 5" w:uiPriority="48"/>
-    <w:lsdException w:name="List Table 4 Accent 5" w:uiPriority="49"/>
-    <w:lsdException w:name="List Table 5 Dark Accent 5" w:uiPriority="50"/>
-    <w:lsdException w:name="List Table 6 Colorful Accent 5" w:uiPriority="51"/>
-    <w:lsdException w:name="List Table 7 Colorful Accent 5" w:uiPriority="52"/>
-    <w:lsdException w:name="List Table 1 Light Accent 6" w:uiPriority="46"/>
-    <w:lsdException w:name="List Table 2 Accent 6" w:uiPriority="47"/>
-    <w:lsdException w:name="List Table 3 Accent 6" w:uiPriority="48"/>
-    <w:lsdException w:name="List Table 4 Accent 6" w:uiPriority="49"/>
-    <w:lsdException w:name="List Table 5 Dark Accent 6" w:uiPriority="50"/>
-    <w:lsdException w:name="List Table 6 Colorful Accent 6" w:uiPriority="51"/>
-    <w:lsdException w:name="List Table 7 Colorful Accent 6" w:uiPriority="52"/>
+  <w:latentStyles w:defLockedState="0" w:defUIPriority="99" w:defSemiHidden="1" w:defUnhideWhenUsed="1" w:defQFormat="0" w:count="276">
+    <w:lsdException w:name="Normal" w:semiHidden="0" w:uiPriority="0" w:unhideWhenUsed="0" w:qFormat="1"/>
+    <w:lsdException w:name="heading 1" w:semiHidden="0" w:uiPriority="9" w:unhideWhenUsed="0" w:qFormat="1"/>
+    <w:lsdException w:name="heading 2" w:uiPriority="9" w:qFormat="1"/>
+    <w:lsdException w:name="heading 3" w:uiPriority="9" w:qFormat="1"/>
+    <w:lsdException w:name="heading 4" w:uiPriority="9" w:qFormat="1"/>
+    <w:lsdException w:name="heading 5" w:uiPriority="9" w:qFormat="1"/>
+    <w:lsdException w:name="heading 6" w:uiPriority="9" w:qFormat="1"/>
+    <w:lsdException w:name="heading 7" w:uiPriority="9" w:qFormat="1"/>
+    <w:lsdException w:name="heading 8" w:uiPriority="9" w:qFormat="1"/>
+    <w:lsdException w:name="heading 9" w:uiPriority="9" w:qFormat="1"/>
+    <w:lsdException w:name="toc 1" w:uiPriority="39"/>
+    <w:lsdException w:name="toc 2" w:uiPriority="39"/>
+    <w:lsdException w:name="toc 3" w:uiPriority="39"/>
+    <w:lsdException w:name="toc 4" w:uiPriority="39"/>
+    <w:lsdException w:name="toc 5" w:uiPriority="39"/>
+    <w:lsdException w:name="toc 6" w:uiPriority="39"/>
+    <w:lsdException w:name="toc 7" w:uiPriority="39"/>
+    <w:lsdException w:name="toc 8" w:uiPriority="39"/>
+    <w:lsdException w:name="toc 9" w:uiPriority="39"/>
+    <w:lsdException w:name="caption" w:uiPriority="35" w:qFormat="1"/>
+    <w:lsdException w:name="Title" w:semiHidden="0" w:uiPriority="10" w:unhideWhenUsed="0" w:qFormat="1"/>
+    <w:lsdException w:name="Default Paragraph Font" w:uiPriority="1"/>
+    <w:lsdException w:name="Subtitle" w:semiHidden="0" w:uiPriority="11" w:unhideWhenUsed="0" w:qFormat="1"/>
+    <w:lsdException w:name="Strong" w:semiHidden="0" w:uiPriority="22" w:unhideWhenUsed="0" w:qFormat="1"/>
+    <w:lsdException w:name="Emphasis" w:semiHidden="0" w:uiPriority="20" w:unhideWhenUsed="0" w:qFormat="1"/>
+    <w:lsdException w:name="Table Grid" w:semiHidden="0" w:uiPriority="59" w:unhideWhenUsed="0"/>
+    <w:lsdException w:name="Placeholder Text" w:unhideWhenUsed="0"/>
+    <w:lsdException w:name="No Spacing" w:semiHidden="0" w:uiPriority="1" w:unhideWhenUsed="0" w:qFormat="1"/>
+    <w:lsdException w:name="Light Shading" w:semiHidden="0" w:uiPriority="60" w:unhideWhenUsed="0"/>
+    <w:lsdException w:name="Light List" w:semiHidden="0" w:uiPriority="61" w:unhideWhenUsed="0"/>
+    <w:lsdException w:name="Light Grid" w:semiHidden="0" w:uiPriority="62" w:unhideWhenUsed="0"/>
+    <w:lsdException w:name="Medium Shading 1" w:semiHidden="0" w:uiPriority="63" w:unhideWhenUsed="0"/>
+    <w:lsdException w:name="Medium Shading 2" w:semiHidden="0" w:uiPriority="64" w:unhideWhenUsed="0"/>
+    <w:lsdException w:name="Medium List 1" w:semiHidden="0" w:uiPriority="65" w:unhideWhenUsed="0"/>
+    <w:lsdException w:name="Medium List 2" w:semiHidden="0" w:uiPriority="66" w:unhideWhenUsed="0"/>
+    <w:lsdException w:name="Medium Grid 1" w:semiHidden="0" w:uiPriority="67" w:unhideWhenUsed="0"/>
+    <w:lsdException w:name="Medium Grid 2" w:semiHidden="0" w:uiPriority="68" w:unhideWhenUsed="0"/>
+    <w:lsdException w:name="Medium Grid 3" w:semiHidden="0" w:uiPriority="69" w:unhideWhenUsed="0"/>
+    <w:lsdException w:name="Dark List" w:semiHidden="0" w:uiPriority="70" w:unhideWhenUsed="0"/>
+    <w:lsdException w:name="Colorful Shading" w:semiHidden="0" w:uiPriority="71" w:unhideWhenUsed="0"/>
+    <w:lsdException w:name="Colorful List" w:semiHidden="0" w:uiPriority="72" w:unhideWhenUsed="0"/>
+    <w:lsdException w:name="Colorful Grid" w:semiHidden="0" w:uiPriority="73" w:unhideWhenUsed="0"/>
+    <w:lsdException w:name="Light Shading Accent 1" w:semiHidden="0" w:uiPriority="60" w:unhideWhenUsed="0"/>
+    <w:lsdException w:name="Light List Accent 1" w:semiHidden="0" w:uiPriority="61" w:unhideWhenUsed="0"/>
+    <w:lsdException w:name="Light Grid Accent 1" w:semiHidden="0" w:uiPriority="62" w:unhideWhenUsed="0"/>
+    <w:lsdException w:name="Medium Shading 1 Accent 1" w:semiHidden="0" w:uiPriority="63" w:unhideWhenUsed="0"/>
+    <w:lsdException w:name="Medium Shading 2 Accent 1" w:semiHidden="0" w:uiPriority="64" w:unhideWhenUsed="0"/>
+    <w:lsdException w:name="Medium List 1 Accent 1" w:semiHidden="0" w:uiPriority="65" w:unhideWhenUsed="0"/>
+    <w:lsdException w:name="Revision" w:unhideWhenUsed="0"/>
+    <w:lsdException w:name="List Paragraph" w:semiHidden="0" w:uiPriority="34" w:unhideWhenUsed="0" w:qFormat="1"/>
+    <w:lsdException w:name="Quote" w:semiHidden="0" w:uiPriority="29" w:unhideWhenUsed="0" w:qFormat="1"/>
+    <w:lsdException w:name="Intense Quote" w:semiHidden="0" w:uiPriority="30" w:unhideWhenUsed="0" w:qFormat="1"/>
+    <w:lsdException w:name="Medium List 2 Accent 1" w:semiHidden="0" w:uiPriority="66" w:unhideWhenUsed="0"/>
+    <w:lsdException w:name="Medium Grid 1 Accent 1" w:semiHidden="0" w:uiPriority="67" w:unhideWhenUsed="0"/>
+    <w:lsdException w:name="Medium Grid 2 Accent 1" w:semiHidden="0" w:uiPriority="68" w:unhideWhenUsed="0"/>
+    <w:lsdException w:name="Medium Grid 3 Accent 1" w:semiHidden="0" w:uiPriority="69" w:unhideWhenUsed="0"/>
+    <w:lsdException w:name="Dark List Accent 1" w:semiHidden="0" w:uiPriority="70" w:unhideWhenUsed="0"/>
+    <w:lsdException w:name="Colorful Shading Accent 1" w:semiHidden="0" w:uiPriority="71" w:unhideWhenUsed="0"/>
+    <w:lsdException w:name="Colorful List Accent 1" w:semiHidden="0" w:uiPriority="72" w:unhideWhenUsed="0"/>
+    <w:lsdException w:name="Colorful Grid Accent 1" w:semiHidden="0" w:uiPriority="73" w:unhideWhenUsed="0"/>
+    <w:lsdException w:name="Light Shading Accent 2" w:semiHidden="0" w:uiPriority="60" w:unhideWhenUsed="0"/>
+    <w:lsdException w:name="Light List Accent 2" w:semiHidden="0" w:uiPriority="61" w:unhideWhenUsed="0"/>
+    <w:lsdException w:name="Light Grid Accent 2" w:semiHidden="0" w:uiPriority="62" w:unhideWhenUsed="0"/>
+    <w:lsdException w:name="Medium Shading 1 Accent 2" w:semiHidden="0" w:uiPriority="63" w:unhideWhenUsed="0"/>
+    <w:lsdException w:name="Medium Shading 2 Accent 2" w:semiHidden="0" w:uiPriority="64" w:unhideWhenUsed="0"/>
+    <w:lsdException w:name="Medium List 1 Accent 2" w:semiHidden="0" w:uiPriority="65" w:unhideWhenUsed="0"/>
+    <w:lsdException w:name="Medium List 2 Accent 2" w:semiHidden="0" w:uiPriority="66" w:unhideWhenUsed="0"/>
+    <w:lsdException w:name="Medium Grid 1 Accent 2" w:semiHidden="0" w:uiPriority="67" w:unhideWhenUsed="0"/>
+    <w:lsdException w:name="Medium Grid 2 Accent 2" w:semiHidden="0" w:uiPriority="68" w:unhideWhenUsed="0"/>
+    <w:lsdException w:name="Medium Grid 3 Accent 2" w:semiHidden="0" w:uiPriority="69" w:unhideWhenUsed="0"/>
+    <w:lsdException w:name="Dark List Accent 2" w:semiHidden="0" w:uiPriority="70" w:unhideWhenUsed="0"/>
+    <w:lsdException w:name="Colorful Shading Accent 2" w:semiHidden="0" w:uiPriority="71" w:unhideWhenUsed="0"/>
+    <w:lsdException w:name="Colorful List Accent 2" w:semiHidden="0" w:uiPriority="72" w:unhideWhenUsed="0"/>
+    <w:lsdException w:name="Colorful Grid Accent 2" w:semiHidden="0" w:uiPriority="73" w:unhideWhenUsed="0"/>
+    <w:lsdException w:name="Light Shading Accent 3" w:semiHidden="0" w:uiPriority="60" w:unhideWhenUsed="0"/>
+    <w:lsdException w:name="Light List Accent 3" w:semiHidden="0" w:uiPriority="61" w:unhideWhenUsed="0"/>
+    <w:lsdException w:name="Light Grid Accent 3" w:semiHidden="0" w:uiPriority="62" w:unhideWhenUsed="0"/>
+    <w:lsdException w:name="Medium Shading 1 Accent 3" w:semiHidden="0" w:uiPriority="63" w:unhideWhenUsed="0"/>
+    <w:lsdException w:name="Medium Shading 2 Accent 3" w:semiHidden="0" w:uiPriority="64" w:unhideWhenUsed="0"/>
+    <w:lsdException w:name="Medium List 1 Accent 3" w:semiHidden="0" w:uiPriority="65" w:unhideWhenUsed="0"/>
+    <w:lsdException w:name="Medium List 2 Accent 3" w:semiHidden="0" w:uiPriority="66" w:unhideWhenUsed="0"/>
+    <w:lsdException w:name="Medium Grid 1 Accent 3" w:semiHidden="0" w:uiPriority="67" w:unhideWhenUsed="0"/>
+    <w:lsdException w:name="Medium Grid 2 Accent 3" w:semiHidden="0" w:uiPriority="68" w:unhideWhenUsed="0"/>
+    <w:lsdException w:name="Medium Grid 3 Accent 3" w:semiHidden="0" w:uiPriority="69" w:unhideWhenUsed="0"/>
+    <w:lsdException w:name="Dark List Accent 3" w:semiHidden="0" w:uiPriority="70" w:unhideWhenUsed="0"/>
+    <w:lsdException w:name="Colorful Shading Accent 3" w:semiHidden="0" w:uiPriority="71" w:unhideWhenUsed="0"/>
+    <w:lsdException w:name="Colorful List Accent 3" w:semiHidden="0" w:uiPriority="72" w:unhideWhenUsed="0"/>
+    <w:lsdException w:name="Colorful Grid Accent 3" w:semiHidden="0" w:uiPriority="73" w:unhideWhenUsed="0"/>
+    <w:lsdException w:name="Light Shading Accent 4" w:semiHidden="0" w:uiPriority="60" w:unhideWhenUsed="0"/>
+    <w:lsdException w:name="Light List Accent 4" w:semiHidden="0" w:uiPriority="61" w:unhideWhenUsed="0"/>
+    <w:lsdException w:name="Light Grid Accent 4" w:semiHidden="0" w:uiPriority="62" w:unhideWhenUsed="0"/>
+    <w:lsdException w:name="Medium Shading 1 Accent 4" w:semiHidden="0" w:uiPriority="63" w:unhideWhenUsed="0"/>
+    <w:lsdException w:name="Medium Shading 2 Accent 4" w:semiHidden="0" w:uiPriority="64" w:unhideWhenUsed="0"/>
+    <w:lsdException w:name="Medium List 1 Accent 4" w:semiHidden="0" w:uiPriority="65" w:unhideWhenUsed="0"/>
+    <w:lsdException w:name="Medium List 2 Accent 4" w:semiHidden="0" w:uiPriority="66" w:unhideWhenUsed="0"/>
+    <w:lsdException w:name="Medium Grid 1 Accent 4" w:semiHidden="0" w:uiPriority="67" w:unhideWhenUsed="0"/>
+    <w:lsdException w:name="Medium Grid 2 Accent 4" w:semiHidden="0" w:uiPriority="68" w:unhideWhenUsed="0"/>
+    <w:lsdException w:name="Medium Grid 3 Accent 4" w:semiHidden="0" w:uiPriority="69" w:unhideWhenUsed="0"/>
+    <w:lsdException w:name="Dark List Accent 4" w:semiHidden="0" w:uiPriority="70" w:unhideWhenUsed="0"/>
+    <w:lsdException w:name="Colorful Shading Accent 4" w:semiHidden="0" w:uiPriority="71" w:unhideWhenUsed="0"/>
+    <w:lsdException w:name="Colorful List Accent 4" w:semiHidden="0" w:uiPriority="72" w:unhideWhenUsed="0"/>
+    <w:lsdException w:name="Colorful Grid Accent 4" w:semiHidden="0" w:uiPriority="73" w:unhideWhenUsed="0"/>
+    <w:lsdException w:name="Light Shading Accent 5" w:semiHidden="0" w:uiPriority="60" w:unhideWhenUsed="0"/>
+    <w:lsdException w:name="Light List Accent 5" w:semiHidden="0" w:uiPriority="61" w:unhideWhenUsed="0"/>
+    <w:lsdException w:name="Light Grid Accent 5" w:semiHidden="0" w:uiPriority="62" w:unhideWhenUsed="0"/>
+    <w:lsdException w:name="Medium Shading 1 Accent 5" w:semiHidden="0" w:uiPriority="63" w:unhideWhenUsed="0"/>
+    <w:lsdException w:name="Medium Shading 2 Accent 5" w:semiHidden="0" w:uiPriority="64" w:unhideWhenUsed="0"/>
+    <w:lsdException w:name="Medium List 1 Accent 5" w:semiHidden="0" w:uiPriority="65" w:unhideWhenUsed="0"/>
+    <w:lsdException w:name="Medium List 2 Accent 5" w:semiHidden="0" w:uiPriority="66" w:unhideWhenUsed="0"/>
+    <w:lsdException w:name="Medium Grid 1 Accent 5" w:semiHidden="0" w:uiPriority="67" w:unhideWhenUsed="0"/>
+    <w:lsdException w:name="Medium Grid 2 Accent 5" w:semiHidden="0" w:uiPriority="68" w:unhideWhenUsed="0"/>
+    <w:lsdException w:name="Medium Grid 3 Accent 5" w:semiHidden="0" w:uiPriority="69" w:unhideWhenUsed="0"/>
+    <w:lsdException w:name="Dark List Accent 5" w:semiHidden="0" w:uiPriority="70" w:unhideWhenUsed="0"/>
+    <w:lsdException w:name="Colorful Shading Accent 5" w:semiHidden="0" w:uiPriority="71" w:unhideWhenUsed="0"/>
+    <w:lsdException w:name="Colorful List Accent 5" w:semiHidden="0" w:uiPriority="72" w:unhideWhenUsed="0"/>
+    <w:lsdException w:name="Colorful Grid Accent 5" w:semiHidden="0" w:uiPriority="73" w:unhideWhenUsed="0"/>
+    <w:lsdException w:name="Light Shading Accent 6" w:semiHidden="0" w:uiPriority="60" w:unhideWhenUsed="0"/>
+    <w:lsdException w:name="Light List Accent 6" w:semiHidden="0" w:uiPriority="61" w:unhideWhenUsed="0"/>
+    <w:lsdException w:name="Light Grid Accent 6" w:semiHidden="0" w:uiPriority="62" w:unhideWhenUsed="0"/>
+    <w:lsdException w:name="Medium Shading 1 Accent 6" w:semiHidden="0" w:uiPriority="63" w:unhideWhenUsed="0"/>
+    <w:lsdException w:name="Medium Shading 2 Accent 6" w:semiHidden="0" w:uiPriority="64" w:unhideWhenUsed="0"/>
+    <w:lsdException w:name="Medium List 1 Accent 6" w:semiHidden="0" w:uiPriority="65" w:unhideWhenUsed="0"/>
+    <w:lsdException w:name="Medium List 2 Accent 6" w:semiHidden="0" w:uiPriority="66" w:unhideWhenUsed="0"/>
+    <w:lsdException w:name="Medium Grid 1 Accent 6" w:semiHidden="0" w:uiPriority="67" w:unhideWhenUsed="0"/>
+    <w:lsdException w:name="Medium Grid 2 Accent 6" w:semiHidden="0" w:uiPriority="68" w:unhideWhenUsed="0"/>
+    <w:lsdException w:name="Medium Grid 3 Accent 6" w:semiHidden="0" w:uiPriority="69" w:unhideWhenUsed="0"/>
+    <w:lsdException w:name="Dark List Accent 6" w:semiHidden="0" w:uiPriority="70" w:unhideWhenUsed="0"/>
+    <w:lsdException w:name="Colorful Shading Accent 6" w:semiHidden="0" w:uiPriority="71" w:unhideWhenUsed="0"/>
+    <w:lsdException w:name="Colorful List Accent 6" w:semiHidden="0" w:uiPriority="72" w:unhideWhenUsed="0"/>
+    <w:lsdException w:name="Colorful Grid Accent 6" w:semiHidden="0" w:uiPriority="73" w:unhideWhenUsed="0"/>
+    <w:lsdException w:name="Subtle Emphasis" w:semiHidden="0" w:uiPriority="19" w:unhideWhenUsed="0" w:qFormat="1"/>
+    <w:lsdException w:name="Intense Emphasis" w:semiHidden="0" w:uiPriority="21" w:unhideWhenUsed="0" w:qFormat="1"/>
+    <w:lsdException w:name="Subtle Reference" w:semiHidden="0" w:uiPriority="31" w:unhideWhenUsed="0" w:qFormat="1"/>
+    <w:lsdException w:name="Intense Reference" w:semiHidden="0" w:uiPriority="32" w:unhideWhenUsed="0" w:qFormat="1"/>
+    <w:lsdException w:name="Book Title" w:semiHidden="0" w:uiPriority="33" w:unhideWhenUsed="0" w:qFormat="1"/>
+    <w:lsdException w:name="Bibliography" w:uiPriority="37"/>
+    <w:lsdException w:name="TOC Heading" w:uiPriority="39" w:qFormat="1"/>
+  </w:latentStyles>
+  <w:style w:type="paragraph" w:default="1" w:styleId="Normal">
+    <w:name w:val="Normal"/>
+    <w:qFormat/>
+  </w:style>
+  <w:style w:type="paragraph" w:styleId="Heading1">
+    <w:name w:val="heading 1"/>
+    <w:basedOn w:val="Normal"/>
+    <w:next w:val="Normal"/>
+    <w:link w:val="Heading1Char"/>
+    <w:uiPriority w:val="9"/>
+    <w:qFormat/>
+    <w:rsid w:val="00F76F38"/>
+    <w:pPr>
+      <w:keepNext/>
+      <w:keepLines/>
+      <w:spacing w:before="480"/>
+      <w:outlineLvl w:val="0"/>
+    </w:pPr>
+    <w:rPr>
+      <w:rFonts w:asciiTheme="majorHAnsi" w:eastAsiaTheme="majorEastAsia" w:hAnsiTheme="majorHAnsi" w:cstheme="majorBidi"/>
+      <w:b/>
+      <w:bCs/>
+      <w:color w:val="345A8A" w:themeColor="accent1" w:themeShade="B5"/>
+      <w:sz w:val="32"/>
+      <w:szCs w:val="32"/>
+    </w:rPr>
+  </w:style>
+  <w:style w:type="paragraph" w:styleId="Heading2">
+    <w:name w:val="heading 2"/>
+    <w:basedOn w:val="Normal"/>
+    <w:next w:val="Normal"/>
+    <w:link w:val="Heading2Char"/>
+    <w:uiPriority w:val="9"/>
+    <w:unhideWhenUsed/>
+    <w:qFormat/>
+    <w:rsid w:val="00E6242E"/>
+    <w:pPr>
+      <w:keepNext/>
+      <w:keepLines/>
+      <w:spacing w:before="200"/>
+      <w:outlineLvl w:val="1"/>
+    </w:pPr>
+    <w:rPr>
+      <w:rFonts w:asciiTheme="majorHAnsi" w:eastAsiaTheme="majorEastAsia" w:hAnsiTheme="majorHAnsi" w:cstheme="majorBidi"/>
+      <w:b/>
+      <w:bCs/>
+      <w:color w:val="4F81BD" w:themeColor="accent1"/>
+      <w:sz w:val="26"/>
+      <w:szCs w:val="26"/>
+    </w:rPr>
+  </w:style>
+  <w:style w:type="paragraph" w:styleId="Heading3">
+    <w:name w:val="heading 3"/>
+    <w:basedOn w:val="Normal"/>
+    <w:next w:val="Normal"/>
+    <w:link w:val="Heading3Char"/>
+    <w:uiPriority w:val="9"/>
+    <w:unhideWhenUsed/>
+    <w:qFormat/>
+    <w:rsid w:val="00357BAA"/>
+    <w:pPr>
+      <w:keepNext/>
+      <w:keepLines/>
+      <w:spacing w:before="200"/>
+      <w:outlineLvl w:val="2"/>
+    </w:pPr>
+    <w:rPr>
+      <w:rFonts w:asciiTheme="majorHAnsi" w:eastAsiaTheme="majorEastAsia" w:hAnsiTheme="majorHAnsi" w:cstheme="majorBidi"/>
+      <w:b/>
+      <w:bCs/>
+      <w:color w:val="4F81BD" w:themeColor="accent1"/>
+    </w:rPr>
+  </w:style>
+  <w:style w:type="character" w:default="1" w:styleId="DefaultParagraphFont">
+    <w:name w:val="Default Paragraph Font"/>
+    <w:uiPriority w:val="1"/>
+    <w:semiHidden/>
+    <w:unhideWhenUsed/>
+  </w:style>
+  <w:style w:type="table" w:default="1" w:styleId="TableNormal">
+    <w:name w:val="Normal Table"/>
+    <w:uiPriority w:val="99"/>
+    <w:semiHidden/>
+    <w:unhideWhenUsed/>
+    <w:tblPr>
+      <w:tblInd w:w="0" w:type="dxa"/>
+      <w:tblCellMar>
+        <w:top w:w="0" w:type="dxa"/>
+        <w:left w:w="108" w:type="dxa"/>
+        <w:bottom w:w="0" w:type="dxa"/>
+        <w:right w:w="108" w:type="dxa"/>
+      </w:tblCellMar>
+    </w:tblPr>
+  </w:style>
+  <w:style w:type="numbering" w:default="1" w:styleId="NoList">
+    <w:name w:val="No List"/>
+    <w:uiPriority w:val="99"/>
+    <w:semiHidden/>
+    <w:unhideWhenUsed/>
+  </w:style>
+  <w:style w:type="paragraph" w:styleId="Title">
+    <w:name w:val="Title"/>
+    <w:basedOn w:val="Normal"/>
+    <w:next w:val="Normal"/>
+    <w:link w:val="TitleChar"/>
+    <w:uiPriority w:val="10"/>
+    <w:qFormat/>
+    <w:rsid w:val="0068214A"/>
+    <w:pPr>
+      <w:pBdr>
+        <w:bottom w:val="single" w:sz="8" w:space="4" w:color="4F81BD" w:themeColor="accent1"/>
+      </w:pBdr>
+      <w:spacing w:after="300"/>
+      <w:contextualSpacing/>
+    </w:pPr>
+    <w:rPr>
+      <w:rFonts w:asciiTheme="majorHAnsi" w:eastAsiaTheme="majorEastAsia" w:hAnsiTheme="majorHAnsi" w:cstheme="majorBidi"/>
+      <w:color w:val="17365D" w:themeColor="text2" w:themeShade="BF"/>
+      <w:spacing w:val="5"/>
+      <w:kern w:val="28"/>
+      <w:sz w:val="52"/>
+      <w:szCs w:val="52"/>
+    </w:rPr>
+  </w:style>
+  <w:style w:type="character" w:customStyle="1" w:styleId="TitleChar">
+    <w:name w:val="Title Char"/>
+    <w:basedOn w:val="DefaultParagraphFont"/>
+    <w:link w:val="Title"/>
+    <w:uiPriority w:val="10"/>
+    <w:rsid w:val="0068214A"/>
+    <w:rPr>
+      <w:rFonts w:asciiTheme="majorHAnsi" w:eastAsiaTheme="majorEastAsia" w:hAnsiTheme="majorHAnsi" w:cstheme="majorBidi"/>
+      <w:color w:val="17365D" w:themeColor="text2" w:themeShade="BF"/>
+      <w:spacing w:val="5"/>
+      <w:kern w:val="28"/>
+      <w:sz w:val="52"/>
+      <w:szCs w:val="52"/>
+    </w:rPr>
+  </w:style>
+  <w:style w:type="paragraph" w:styleId="FootnoteText">
+    <w:name w:val="footnote text"/>
+    <w:basedOn w:val="Normal"/>
+    <w:link w:val="FootnoteTextChar"/>
+    <w:uiPriority w:val="99"/>
+    <w:unhideWhenUsed/>
+    <w:rsid w:val="0068214A"/>
+  </w:style>
+  <w:style w:type="character" w:customStyle="1" w:styleId="FootnoteTextChar">
+    <w:name w:val="Footnote Text Char"/>
+    <w:basedOn w:val="DefaultParagraphFont"/>
+    <w:link w:val="FootnoteText"/>
+    <w:uiPriority w:val="99"/>
+    <w:rsid w:val="0068214A"/>
+  </w:style>
+  <w:style w:type="character" w:styleId="FootnoteReference">
+    <w:name w:val="footnote reference"/>
+    <w:basedOn w:val="DefaultParagraphFont"/>
+    <w:uiPriority w:val="99"/>
+    <w:unhideWhenUsed/>
+    <w:rsid w:val="0068214A"/>
+    <w:rPr>
+      <w:vertAlign w:val="superscript"/>
+    </w:rPr>
+  </w:style>
+  <w:style w:type="character" w:customStyle="1" w:styleId="Heading1Char">
+    <w:name w:val="Heading 1 Char"/>
+    <w:basedOn w:val="DefaultParagraphFont"/>
+    <w:link w:val="Heading1"/>
+    <w:uiPriority w:val="9"/>
+    <w:rsid w:val="00F76F38"/>
+    <w:rPr>
+      <w:rFonts w:asciiTheme="majorHAnsi" w:eastAsiaTheme="majorEastAsia" w:hAnsiTheme="majorHAnsi" w:cstheme="majorBidi"/>
+      <w:b/>
+      <w:bCs/>
+      <w:color w:val="345A8A" w:themeColor="accent1" w:themeShade="B5"/>
+      <w:sz w:val="32"/>
+      <w:szCs w:val="32"/>
+    </w:rPr>
+  </w:style>
+  <w:style w:type="character" w:styleId="Hyperlink">
+    <w:name w:val="Hyperlink"/>
+    <w:basedOn w:val="DefaultParagraphFont"/>
+    <w:uiPriority w:val="99"/>
+    <w:unhideWhenUsed/>
+    <w:rsid w:val="00D64E75"/>
+    <w:rPr>
+      <w:color w:val="0000FF" w:themeColor="hyperlink"/>
+      <w:u w:val="single"/>
+    </w:rPr>
+  </w:style>
+  <w:style w:type="paragraph" w:styleId="BalloonText">
+    <w:name w:val="Balloon Text"/>
+    <w:basedOn w:val="Normal"/>
+    <w:link w:val="BalloonTextChar"/>
+    <w:uiPriority w:val="99"/>
+    <w:semiHidden/>
+    <w:unhideWhenUsed/>
+    <w:rsid w:val="00EF3283"/>
+    <w:rPr>
+      <w:rFonts w:ascii="Lucida Grande" w:hAnsi="Lucida Grande" w:cs="Lucida Grande"/>
+      <w:sz w:val="18"/>
+      <w:szCs w:val="18"/>
+    </w:rPr>
+  </w:style>
+  <w:style w:type="character" w:customStyle="1" w:styleId="BalloonTextChar">
+    <w:name w:val="Balloon Text Char"/>
+    <w:basedOn w:val="DefaultParagraphFont"/>
+    <w:link w:val="BalloonText"/>
+    <w:uiPriority w:val="99"/>
+    <w:semiHidden/>
+    <w:rsid w:val="00EF3283"/>
+    <w:rPr>
+      <w:rFonts w:ascii="Lucida Grande" w:hAnsi="Lucida Grande" w:cs="Lucida Grande"/>
+      <w:sz w:val="18"/>
+      <w:szCs w:val="18"/>
+    </w:rPr>
+  </w:style>
+  <w:style w:type="character" w:customStyle="1" w:styleId="Heading2Char">
+    <w:name w:val="Heading 2 Char"/>
+    <w:basedOn w:val="DefaultParagraphFont"/>
+    <w:link w:val="Heading2"/>
+    <w:uiPriority w:val="9"/>
+    <w:rsid w:val="00E6242E"/>
+    <w:rPr>
+      <w:rFonts w:asciiTheme="majorHAnsi" w:eastAsiaTheme="majorEastAsia" w:hAnsiTheme="majorHAnsi" w:cstheme="majorBidi"/>
+      <w:b/>
+      <w:bCs/>
+      <w:color w:val="4F81BD" w:themeColor="accent1"/>
+      <w:sz w:val="26"/>
+      <w:szCs w:val="26"/>
+    </w:rPr>
+  </w:style>
+  <w:style w:type="character" w:customStyle="1" w:styleId="Heading3Char">
+    <w:name w:val="Heading 3 Char"/>
+    <w:basedOn w:val="DefaultParagraphFont"/>
+    <w:link w:val="Heading3"/>
+    <w:uiPriority w:val="9"/>
+    <w:rsid w:val="00357BAA"/>
+    <w:rPr>
+      <w:rFonts w:asciiTheme="majorHAnsi" w:eastAsiaTheme="majorEastAsia" w:hAnsiTheme="majorHAnsi" w:cstheme="majorBidi"/>
+      <w:b/>
+      <w:bCs/>
+      <w:color w:val="4F81BD" w:themeColor="accent1"/>
+    </w:rPr>
+  </w:style>
+  <w:style w:type="character" w:styleId="CommentReference">
+    <w:name w:val="annotation reference"/>
+    <w:basedOn w:val="DefaultParagraphFont"/>
+    <w:uiPriority w:val="99"/>
+    <w:semiHidden/>
+    <w:unhideWhenUsed/>
+    <w:rsid w:val="00DE1B46"/>
+    <w:rPr>
+      <w:sz w:val="18"/>
+      <w:szCs w:val="18"/>
+    </w:rPr>
+  </w:style>
+  <w:style w:type="paragraph" w:styleId="CommentText">
+    <w:name w:val="annotation text"/>
+    <w:basedOn w:val="Normal"/>
+    <w:link w:val="CommentTextChar"/>
+    <w:uiPriority w:val="99"/>
+    <w:semiHidden/>
+    <w:unhideWhenUsed/>
+    <w:rsid w:val="00DE1B46"/>
+  </w:style>
+  <w:style w:type="character" w:customStyle="1" w:styleId="CommentTextChar">
+    <w:name w:val="Comment Text Char"/>
+    <w:basedOn w:val="DefaultParagraphFont"/>
+    <w:link w:val="CommentText"/>
+    <w:uiPriority w:val="99"/>
+    <w:semiHidden/>
+    <w:rsid w:val="00DE1B46"/>
+  </w:style>
+  <w:style w:type="paragraph" w:styleId="CommentSubject">
+    <w:name w:val="annotation subject"/>
+    <w:basedOn w:val="CommentText"/>
+    <w:next w:val="CommentText"/>
+    <w:link w:val="CommentSubjectChar"/>
+    <w:uiPriority w:val="99"/>
+    <w:semiHidden/>
+    <w:unhideWhenUsed/>
+    <w:rsid w:val="00DE1B46"/>
+    <w:rPr>
+      <w:b/>
+      <w:bCs/>
+      <w:sz w:val="20"/>
+      <w:szCs w:val="20"/>
+    </w:rPr>
+  </w:style>
+  <w:style w:type="character" w:customStyle="1" w:styleId="CommentSubjectChar">
+    <w:name w:val="Comment Subject Char"/>
+    <w:basedOn w:val="CommentTextChar"/>
+    <w:link w:val="CommentSubject"/>
+    <w:uiPriority w:val="99"/>
+    <w:semiHidden/>
+    <w:rsid w:val="00DE1B46"/>
+    <w:rPr>
+      <w:b/>
+      <w:bCs/>
+      <w:sz w:val="20"/>
+      <w:szCs w:val="20"/>
+    </w:rPr>
+  </w:style>
+  <w:style w:type="paragraph" w:styleId="Revision">
+    <w:name w:val="Revision"/>
+    <w:hidden/>
+    <w:uiPriority w:val="99"/>
+    <w:semiHidden/>
+    <w:rsid w:val="00DE1B46"/>
+  </w:style>
+  <w:style w:type="paragraph" w:styleId="DocumentMap">
+    <w:name w:val="Document Map"/>
+    <w:basedOn w:val="Normal"/>
+    <w:link w:val="DocumentMapChar"/>
+    <w:uiPriority w:val="99"/>
+    <w:semiHidden/>
+    <w:unhideWhenUsed/>
+    <w:rsid w:val="00DE1B46"/>
+    <w:rPr>
+      <w:rFonts w:ascii="Lucida Grande" w:hAnsi="Lucida Grande" w:cs="Lucida Grande"/>
+    </w:rPr>
+  </w:style>
+  <w:style w:type="character" w:customStyle="1" w:styleId="DocumentMapChar">
+    <w:name w:val="Document Map Char"/>
+    <w:basedOn w:val="DefaultParagraphFont"/>
+    <w:link w:val="DocumentMap"/>
+    <w:uiPriority w:val="99"/>
+    <w:semiHidden/>
+    <w:rsid w:val="00DE1B46"/>
+    <w:rPr>
+      <w:rFonts w:ascii="Lucida Grande" w:hAnsi="Lucida Grande" w:cs="Lucida Grande"/>
+    </w:rPr>
+  </w:style>
+  <w:style w:type="paragraph" w:styleId="ListParagraph">
+    <w:name w:val="List Paragraph"/>
+    <w:basedOn w:val="Normal"/>
+    <w:uiPriority w:val="34"/>
+    <w:qFormat/>
+    <w:rsid w:val="00F23149"/>
+    <w:pPr>
+      <w:ind w:left="720"/>
+      <w:contextualSpacing/>
+    </w:pPr>
+  </w:style>
+  <w:style w:type="paragraph" w:styleId="Footer">
+    <w:name w:val="footer"/>
+    <w:basedOn w:val="Normal"/>
+    <w:link w:val="FooterChar"/>
+    <w:uiPriority w:val="99"/>
+    <w:unhideWhenUsed/>
+    <w:rsid w:val="004A6468"/>
+    <w:pPr>
+      <w:tabs>
+        <w:tab w:val="center" w:pos="4320"/>
+        <w:tab w:val="right" w:pos="8640"/>
+      </w:tabs>
+    </w:pPr>
+  </w:style>
+  <w:style w:type="character" w:customStyle="1" w:styleId="FooterChar">
+    <w:name w:val="Footer Char"/>
+    <w:basedOn w:val="DefaultParagraphFont"/>
+    <w:link w:val="Footer"/>
+    <w:uiPriority w:val="99"/>
+    <w:rsid w:val="004A6468"/>
+  </w:style>
+  <w:style w:type="character" w:styleId="PageNumber">
+    <w:name w:val="page number"/>
+    <w:basedOn w:val="DefaultParagraphFont"/>
+    <w:uiPriority w:val="99"/>
+    <w:semiHidden/>
+    <w:unhideWhenUsed/>
+    <w:rsid w:val="004A6468"/>
+  </w:style>
+  <w:style w:type="paragraph" w:styleId="TOC1">
+    <w:name w:val="toc 1"/>
+    <w:basedOn w:val="Normal"/>
+    <w:next w:val="Normal"/>
+    <w:autoRedefine/>
+    <w:uiPriority w:val="39"/>
+    <w:unhideWhenUsed/>
+    <w:rsid w:val="004A6468"/>
+    <w:pPr>
+      <w:spacing w:before="240" w:after="120"/>
+    </w:pPr>
+    <w:rPr>
+      <w:b/>
+      <w:caps/>
+      <w:sz w:val="22"/>
+      <w:szCs w:val="22"/>
+      <w:u w:val="single"/>
+    </w:rPr>
+  </w:style>
+  <w:style w:type="paragraph" w:styleId="TOC2">
+    <w:name w:val="toc 2"/>
+    <w:basedOn w:val="Normal"/>
+    <w:next w:val="Normal"/>
+    <w:autoRedefine/>
+    <w:uiPriority w:val="39"/>
+    <w:unhideWhenUsed/>
+    <w:rsid w:val="004A6468"/>
+    <w:rPr>
+      <w:b/>
+      <w:smallCaps/>
+      <w:sz w:val="22"/>
+      <w:szCs w:val="22"/>
+    </w:rPr>
+  </w:style>
+  <w:style w:type="paragraph" w:styleId="TOC3">
+    <w:name w:val="toc 3"/>
+    <w:basedOn w:val="Normal"/>
+    <w:next w:val="Normal"/>
+    <w:autoRedefine/>
+    <w:uiPriority w:val="39"/>
+    <w:unhideWhenUsed/>
+    <w:rsid w:val="004A6468"/>
+    <w:rPr>
+      <w:smallCaps/>
+      <w:sz w:val="22"/>
+      <w:szCs w:val="22"/>
+    </w:rPr>
+  </w:style>
+  <w:style w:type="paragraph" w:styleId="TOC4">
+    <w:name w:val="toc 4"/>
+    <w:basedOn w:val="Normal"/>
+    <w:next w:val="Normal"/>
+    <w:autoRedefine/>
+    <w:uiPriority w:val="39"/>
+    <w:unhideWhenUsed/>
+    <w:rsid w:val="004A6468"/>
+    <w:rPr>
+      <w:sz w:val="22"/>
+      <w:szCs w:val="22"/>
+    </w:rPr>
+  </w:style>
+  <w:style w:type="paragraph" w:styleId="TOC5">
+    <w:name w:val="toc 5"/>
+    <w:basedOn w:val="Normal"/>
+    <w:next w:val="Normal"/>
+    <w:autoRedefine/>
+    <w:uiPriority w:val="39"/>
+    <w:unhideWhenUsed/>
+    <w:rsid w:val="004A6468"/>
+    <w:rPr>
+      <w:sz w:val="22"/>
+      <w:szCs w:val="22"/>
+    </w:rPr>
+  </w:style>
+  <w:style w:type="paragraph" w:styleId="TOC6">
+    <w:name w:val="toc 6"/>
+    <w:basedOn w:val="Normal"/>
+    <w:next w:val="Normal"/>
+    <w:autoRedefine/>
+    <w:uiPriority w:val="39"/>
+    <w:unhideWhenUsed/>
+    <w:rsid w:val="004A6468"/>
+    <w:rPr>
+      <w:sz w:val="22"/>
+      <w:szCs w:val="22"/>
+    </w:rPr>
+  </w:style>
+  <w:style w:type="paragraph" w:styleId="TOC7">
+    <w:name w:val="toc 7"/>
+    <w:basedOn w:val="Normal"/>
+    <w:next w:val="Normal"/>
+    <w:autoRedefine/>
+    <w:uiPriority w:val="39"/>
+    <w:unhideWhenUsed/>
+    <w:rsid w:val="004A6468"/>
+    <w:rPr>
+      <w:sz w:val="22"/>
+      <w:szCs w:val="22"/>
+    </w:rPr>
+  </w:style>
+  <w:style w:type="paragraph" w:styleId="TOC8">
+    <w:name w:val="toc 8"/>
+    <w:basedOn w:val="Normal"/>
+    <w:next w:val="Normal"/>
+    <w:autoRedefine/>
+    <w:uiPriority w:val="39"/>
+    <w:unhideWhenUsed/>
+    <w:rsid w:val="004A6468"/>
+    <w:rPr>
+      <w:sz w:val="22"/>
+      <w:szCs w:val="22"/>
+    </w:rPr>
+  </w:style>
+  <w:style w:type="paragraph" w:styleId="TOC9">
+    <w:name w:val="toc 9"/>
+    <w:basedOn w:val="Normal"/>
+    <w:next w:val="Normal"/>
+    <w:autoRedefine/>
+    <w:uiPriority w:val="39"/>
+    <w:unhideWhenUsed/>
+    <w:rsid w:val="004A6468"/>
+    <w:rPr>
+      <w:sz w:val="22"/>
+      <w:szCs w:val="22"/>
+    </w:rPr>
+  </w:style>
+</w:styles>
+</file>
+
+<file path=word/stylesWithEffects.xml><?xml version="1.0" encoding="utf-8"?>
+<w:styles xmlns:wpc="http://schemas.microsoft.com/office/word/2010/wordprocessingCanvas" xmlns:mo="http://schemas.microsoft.com/office/mac/office/2008/main" xmlns:mc="http://schemas.openxmlformats.org/markup-compatibility/2006" xmlns:mv="urn:schemas-microsoft-com:mac:vml" xmlns:o="urn:schemas-microsoft-com:office:office" xmlns:r="http://schemas.openxmlformats.org/officeDocument/2006/relationships" xmlns:m="http://schemas.openxmlformats.org/officeDocument/2006/math" xmlns:v="urn:schemas-microsoft-com:vml" xmlns:wp14="http://schemas.microsoft.com/office/word/2010/wordprocessingDrawing" xmlns:wp="http://schemas.openxmlformats.org/drawingml/2006/wordprocessingDrawing" xmlns:w10="urn:schemas-microsoft-com:office:word" xmlns:w="http://schemas.openxmlformats.org/wordprocessingml/2006/main" xmlns:w14="http://schemas.microsoft.com/office/word/2010/wordml" xmlns:wpg="http://schemas.microsoft.com/office/word/2010/wordprocessingGroup" xmlns:wpi="http://schemas.microsoft.com/office/word/2010/wordprocessingInk" xmlns:wne="http://schemas.microsoft.com/office/word/2006/wordml" xmlns:wps="http://schemas.microsoft.com/office/word/2010/wordprocessingShape" mc:Ignorable="w14 wp14">
+  <w:docDefaults>
+    <w:rPrDefault>
+      <w:rPr>
+        <w:rFonts w:asciiTheme="minorHAnsi" w:eastAsiaTheme="minorEastAsia" w:hAnsiTheme="minorHAnsi" w:cstheme="minorBidi"/>
+        <w:sz w:val="24"/>
+        <w:szCs w:val="24"/>
+        <w:lang w:val="en-US" w:eastAsia="en-US" w:bidi="ar-SA"/>
+      </w:rPr>
+    </w:rPrDefault>
+    <w:pPrDefault/>
+  </w:docDefaults>
+  <w:latentStyles w:defLockedState="0" w:defUIPriority="99" w:defSemiHidden="1" w:defUnhideWhenUsed="1" w:defQFormat="0" w:count="276">
+    <w:lsdException w:name="Normal" w:semiHidden="0" w:uiPriority="0" w:unhideWhenUsed="0" w:qFormat="1"/>
+    <w:lsdException w:name="heading 1" w:semiHidden="0" w:uiPriority="9" w:unhideWhenUsed="0" w:qFormat="1"/>
+    <w:lsdException w:name="heading 2" w:uiPriority="9" w:qFormat="1"/>
+    <w:lsdException w:name="heading 3" w:uiPriority="9" w:qFormat="1"/>
+    <w:lsdException w:name="heading 4" w:uiPriority="9" w:qFormat="1"/>
+    <w:lsdException w:name="heading 5" w:uiPriority="9" w:qFormat="1"/>
+    <w:lsdException w:name="heading 6" w:uiPriority="9" w:qFormat="1"/>
+    <w:lsdException w:name="heading 7" w:uiPriority="9" w:qFormat="1"/>
+    <w:lsdException w:name="heading 8" w:uiPriority="9" w:qFormat="1"/>
+    <w:lsdException w:name="heading 9" w:uiPriority="9" w:qFormat="1"/>
+    <w:lsdException w:name="toc 1" w:uiPriority="39"/>
+    <w:lsdException w:name="toc 2" w:uiPriority="39"/>
+    <w:lsdException w:name="toc 3" w:uiPriority="39"/>
+    <w:lsdException w:name="toc 4" w:uiPriority="39"/>
+    <w:lsdException w:name="toc 5" w:uiPriority="39"/>
+    <w:lsdException w:name="toc 6" w:uiPriority="39"/>
+    <w:lsdException w:name="toc 7" w:uiPriority="39"/>
+    <w:lsdException w:name="toc 8" w:uiPriority="39"/>
+    <w:lsdException w:name="toc 9" w:uiPriority="39"/>
+    <w:lsdException w:name="caption" w:uiPriority="35" w:qFormat="1"/>
+    <w:lsdException w:name="Title" w:semiHidden="0" w:uiPriority="10" w:unhideWhenUsed="0" w:qFormat="1"/>
+    <w:lsdException w:name="Default Paragraph Font" w:uiPriority="1"/>
+    <w:lsdException w:name="Subtitle" w:semiHidden="0" w:uiPriority="11" w:unhideWhenUsed="0" w:qFormat="1"/>
+    <w:lsdException w:name="Strong" w:semiHidden="0" w:uiPriority="22" w:unhideWhenUsed="0" w:qFormat="1"/>
+    <w:lsdException w:name="Emphasis" w:semiHidden="0" w:uiPriority="20" w:unhideWhenUsed="0" w:qFormat="1"/>
+    <w:lsdException w:name="Table Grid" w:semiHidden="0" w:uiPriority="59" w:unhideWhenUsed="0"/>
+    <w:lsdException w:name="Placeholder Text" w:unhideWhenUsed="0"/>
+    <w:lsdException w:name="No Spacing" w:semiHidden="0" w:uiPriority="1" w:unhideWhenUsed="0" w:qFormat="1"/>
+    <w:lsdException w:name="Light Shading" w:semiHidden="0" w:uiPriority="60" w:unhideWhenUsed="0"/>
+    <w:lsdException w:name="Light List" w:semiHidden="0" w:uiPriority="61" w:unhideWhenUsed="0"/>
+    <w:lsdException w:name="Light Grid" w:semiHidden="0" w:uiPriority="62" w:unhideWhenUsed="0"/>
+    <w:lsdException w:name="Medium Shading 1" w:semiHidden="0" w:uiPriority="63" w:unhideWhenUsed="0"/>
+    <w:lsdException w:name="Medium Shading 2" w:semiHidden="0" w:uiPriority="64" w:unhideWhenUsed="0"/>
+    <w:lsdException w:name="Medium List 1" w:semiHidden="0" w:uiPriority="65" w:unhideWhenUsed="0"/>
+    <w:lsdException w:name="Medium List 2" w:semiHidden="0" w:uiPriority="66" w:unhideWhenUsed="0"/>
+    <w:lsdException w:name="Medium Grid 1" w:semiHidden="0" w:uiPriority="67" w:unhideWhenUsed="0"/>
+    <w:lsdException w:name="Medium Grid 2" w:semiHidden="0" w:uiPriority="68" w:unhideWhenUsed="0"/>
+    <w:lsdException w:name="Medium Grid 3" w:semiHidden="0" w:uiPriority="69" w:unhideWhenUsed="0"/>
+    <w:lsdException w:name="Dark List" w:semiHidden="0" w:uiPriority="70" w:unhideWhenUsed="0"/>
+    <w:lsdException w:name="Colorful Shading" w:semiHidden="0" w:uiPriority="71" w:unhideWhenUsed="0"/>
+    <w:lsdException w:name="Colorful List" w:semiHidden="0" w:uiPriority="72" w:unhideWhenUsed="0"/>
+    <w:lsdException w:name="Colorful Grid" w:semiHidden="0" w:uiPriority="73" w:unhideWhenUsed="0"/>
+    <w:lsdException w:name="Light Shading Accent 1" w:semiHidden="0" w:uiPriority="60" w:unhideWhenUsed="0"/>
+    <w:lsdException w:name="Light List Accent 1" w:semiHidden="0" w:uiPriority="61" w:unhideWhenUsed="0"/>
+    <w:lsdException w:name="Light Grid Accent 1" w:semiHidden="0" w:uiPriority="62" w:unhideWhenUsed="0"/>
+    <w:lsdException w:name="Medium Shading 1 Accent 1" w:semiHidden="0" w:uiPriority="63" w:unhideWhenUsed="0"/>
+    <w:lsdException w:name="Medium Shading 2 Accent 1" w:semiHidden="0" w:uiPriority="64" w:unhideWhenUsed="0"/>
+    <w:lsdException w:name="Medium List 1 Accent 1" w:semiHidden="0" w:uiPriority="65" w:unhideWhenUsed="0"/>
+    <w:lsdException w:name="Revision" w:unhideWhenUsed="0"/>
+    <w:lsdException w:name="List Paragraph" w:semiHidden="0" w:uiPriority="34" w:unhideWhenUsed="0" w:qFormat="1"/>
+    <w:lsdException w:name="Quote" w:semiHidden="0" w:uiPriority="29" w:unhideWhenUsed="0" w:qFormat="1"/>
+    <w:lsdException w:name="Intense Quote" w:semiHidden="0" w:uiPriority="30" w:unhideWhenUsed="0" w:qFormat="1"/>
+    <w:lsdException w:name="Medium List 2 Accent 1" w:semiHidden="0" w:uiPriority="66" w:unhideWhenUsed="0"/>
+    <w:lsdException w:name="Medium Grid 1 Accent 1" w:semiHidden="0" w:uiPriority="67" w:unhideWhenUsed="0"/>
+    <w:lsdException w:name="Medium Grid 2 Accent 1" w:semiHidden="0" w:uiPriority="68" w:unhideWhenUsed="0"/>
+    <w:lsdException w:name="Medium Grid 3 Accent 1" w:semiHidden="0" w:uiPriority="69" w:unhideWhenUsed="0"/>
+    <w:lsdException w:name="Dark List Accent 1" w:semiHidden="0" w:uiPriority="70" w:unhideWhenUsed="0"/>
+    <w:lsdException w:name="Colorful Shading Accent 1" w:semiHidden="0" w:uiPriority="71" w:unhideWhenUsed="0"/>
+    <w:lsdException w:name="Colorful List Accent 1" w:semiHidden="0" w:uiPriority="72" w:unhideWhenUsed="0"/>
+    <w:lsdException w:name="Colorful Grid Accent 1" w:semiHidden="0" w:uiPriority="73" w:unhideWhenUsed="0"/>
+    <w:lsdException w:name="Light Shading Accent 2" w:semiHidden="0" w:uiPriority="60" w:unhideWhenUsed="0"/>
+    <w:lsdException w:name="Light List Accent 2" w:semiHidden="0" w:uiPriority="61" w:unhideWhenUsed="0"/>
+    <w:lsdException w:name="Light Grid Accent 2" w:semiHidden="0" w:uiPriority="62" w:unhideWhenUsed="0"/>
+    <w:lsdException w:name="Medium Shading 1 Accent 2" w:semiHidden="0" w:uiPriority="63" w:unhideWhenUsed="0"/>
+    <w:lsdException w:name="Medium Shading 2 Accent 2" w:semiHidden="0" w:uiPriority="64" w:unhideWhenUsed="0"/>
+    <w:lsdException w:name="Medium List 1 Accent 2" w:semiHidden="0" w:uiPriority="65" w:unhideWhenUsed="0"/>
+    <w:lsdException w:name="Medium List 2 Accent 2" w:semiHidden="0" w:uiPriority="66" w:unhideWhenUsed="0"/>
+    <w:lsdException w:name="Medium Grid 1 Accent 2" w:semiHidden="0" w:uiPriority="67" w:unhideWhenUsed="0"/>
+    <w:lsdException w:name="Medium Grid 2 Accent 2" w:semiHidden="0" w:uiPriority="68" w:unhideWhenUsed="0"/>
+    <w:lsdException w:name="Medium Grid 3 Accent 2" w:semiHidden="0" w:uiPriority="69" w:unhideWhenUsed="0"/>
+    <w:lsdException w:name="Dark List Accent 2" w:semiHidden="0" w:uiPriority="70" w:unhideWhenUsed="0"/>
+    <w:lsdException w:name="Colorful Shading Accent 2" w:semiHidden="0" w:uiPriority="71" w:unhideWhenUsed="0"/>
+    <w:lsdException w:name="Colorful List Accent 2" w:semiHidden="0" w:uiPriority="72" w:unhideWhenUsed="0"/>
+    <w:lsdException w:name="Colorful Grid Accent 2" w:semiHidden="0" w:uiPriority="73" w:unhideWhenUsed="0"/>
+    <w:lsdException w:name="Light Shading Accent 3" w:semiHidden="0" w:uiPriority="60" w:unhideWhenUsed="0"/>
+    <w:lsdException w:name="Light List Accent 3" w:semiHidden="0" w:uiPriority="61" w:unhideWhenUsed="0"/>
+    <w:lsdException w:name="Light Grid Accent 3" w:semiHidden="0" w:uiPriority="62" w:unhideWhenUsed="0"/>
+    <w:lsdException w:name="Medium Shading 1 Accent 3" w:semiHidden="0" w:uiPriority="63" w:unhideWhenUsed="0"/>
+    <w:lsdException w:name="Medium Shading 2 Accent 3" w:semiHidden="0" w:uiPriority="64" w:unhideWhenUsed="0"/>
+    <w:lsdException w:name="Medium List 1 Accent 3" w:semiHidden="0" w:uiPriority="65" w:unhideWhenUsed="0"/>
+    <w:lsdException w:name="Medium List 2 Accent 3" w:semiHidden="0" w:uiPriority="66" w:unhideWhenUsed="0"/>
+    <w:lsdException w:name="Medium Grid 1 Accent 3" w:semiHidden="0" w:uiPriority="67" w:unhideWhenUsed="0"/>
+    <w:lsdException w:name="Medium Grid 2 Accent 3" w:semiHidden="0" w:uiPriority="68" w:unhideWhenUsed="0"/>
+    <w:lsdException w:name="Medium Grid 3 Accent 3" w:semiHidden="0" w:uiPriority="69" w:unhideWhenUsed="0"/>
+    <w:lsdException w:name="Dark List Accent 3" w:semiHidden="0" w:uiPriority="70" w:unhideWhenUsed="0"/>
+    <w:lsdException w:name="Colorful Shading Accent 3" w:semiHidden="0" w:uiPriority="71" w:unhideWhenUsed="0"/>
+    <w:lsdException w:name="Colorful List Accent 3" w:semiHidden="0" w:uiPriority="72" w:unhideWhenUsed="0"/>
+    <w:lsdException w:name="Colorful Grid Accent 3" w:semiHidden="0" w:uiPriority="73" w:unhideWhenUsed="0"/>
+    <w:lsdException w:name="Light Shading Accent 4" w:semiHidden="0" w:uiPriority="60" w:unhideWhenUsed="0"/>
+    <w:lsdException w:name="Light List Accent 4" w:semiHidden="0" w:uiPriority="61" w:unhideWhenUsed="0"/>
+    <w:lsdException w:name="Light Grid Accent 4" w:semiHidden="0" w:uiPriority="62" w:unhideWhenUsed="0"/>
+    <w:lsdException w:name="Medium Shading 1 Accent 4" w:semiHidden="0" w:uiPriority="63" w:unhideWhenUsed="0"/>
+    <w:lsdException w:name="Medium Shading 2 Accent 4" w:semiHidden="0" w:uiPriority="64" w:unhideWhenUsed="0"/>
+    <w:lsdException w:name="Medium List 1 Accent 4" w:semiHidden="0" w:uiPriority="65" w:unhideWhenUsed="0"/>
+    <w:lsdException w:name="Medium List 2 Accent 4" w:semiHidden="0" w:uiPriority="66" w:unhideWhenUsed="0"/>
+    <w:lsdException w:name="Medium Grid 1 Accent 4" w:semiHidden="0" w:uiPriority="67" w:unhideWhenUsed="0"/>
+    <w:lsdException w:name="Medium Grid 2 Accent 4" w:semiHidden="0" w:uiPriority="68" w:unhideWhenUsed="0"/>
+    <w:lsdException w:name="Medium Grid 3 Accent 4" w:semiHidden="0" w:uiPriority="69" w:unhideWhenUsed="0"/>
+    <w:lsdException w:name="Dark List Accent 4" w:semiHidden="0" w:uiPriority="70" w:unhideWhenUsed="0"/>
+    <w:lsdException w:name="Colorful Shading Accent 4" w:semiHidden="0" w:uiPriority="71" w:unhideWhenUsed="0"/>
+    <w:lsdException w:name="Colorful List Accent 4" w:semiHidden="0" w:uiPriority="72" w:unhideWhenUsed="0"/>
+    <w:lsdException w:name="Colorful Grid Accent 4" w:semiHidden="0" w:uiPriority="73" w:unhideWhenUsed="0"/>
+    <w:lsdException w:name="Light Shading Accent 5" w:semiHidden="0" w:uiPriority="60" w:unhideWhenUsed="0"/>
+    <w:lsdException w:name="Light List Accent 5" w:semiHidden="0" w:uiPriority="61" w:unhideWhenUsed="0"/>
+    <w:lsdException w:name="Light Grid Accent 5" w:semiHidden="0" w:uiPriority="62" w:unhideWhenUsed="0"/>
+    <w:lsdException w:name="Medium Shading 1 Accent 5" w:semiHidden="0" w:uiPriority="63" w:unhideWhenUsed="0"/>
+    <w:lsdException w:name="Medium Shading 2 Accent 5" w:semiHidden="0" w:uiPriority="64" w:unhideWhenUsed="0"/>
+    <w:lsdException w:name="Medium List 1 Accent 5" w:semiHidden="0" w:uiPriority="65" w:unhideWhenUsed="0"/>
+    <w:lsdException w:name="Medium List 2 Accent 5" w:semiHidden="0" w:uiPriority="66" w:unhideWhenUsed="0"/>
+    <w:lsdException w:name="Medium Grid 1 Accent 5" w:semiHidden="0" w:uiPriority="67" w:unhideWhenUsed="0"/>
+    <w:lsdException w:name="Medium Grid 2 Accent 5" w:semiHidden="0" w:uiPriority="68" w:unhideWhenUsed="0"/>
+    <w:lsdException w:name="Medium Grid 3 Accent 5" w:semiHidden="0" w:uiPriority="69" w:unhideWhenUsed="0"/>
+    <w:lsdException w:name="Dark List Accent 5" w:semiHidden="0" w:uiPriority="70" w:unhideWhenUsed="0"/>
+    <w:lsdException w:name="Colorful Shading Accent 5" w:semiHidden="0" w:uiPriority="71" w:unhideWhenUsed="0"/>
+    <w:lsdException w:name="Colorful List Accent 5" w:semiHidden="0" w:uiPriority="72" w:unhideWhenUsed="0"/>
+    <w:lsdException w:name="Colorful Grid Accent 5" w:semiHidden="0" w:uiPriority="73" w:unhideWhenUsed="0"/>
+    <w:lsdException w:name="Light Shading Accent 6" w:semiHidden="0" w:uiPriority="60" w:unhideWhenUsed="0"/>
+    <w:lsdException w:name="Light List Accent 6" w:semiHidden="0" w:uiPriority="61" w:unhideWhenUsed="0"/>
+    <w:lsdException w:name="Light Grid Accent 6" w:semiHidden="0" w:uiPriority="62" w:unhideWhenUsed="0"/>
+    <w:lsdException w:name="Medium Shading 1 Accent 6" w:semiHidden="0" w:uiPriority="63" w:unhideWhenUsed="0"/>
+    <w:lsdException w:name="Medium Shading 2 Accent 6" w:semiHidden="0" w:uiPriority="64" w:unhideWhenUsed="0"/>
+    <w:lsdException w:name="Medium List 1 Accent 6" w:semiHidden="0" w:uiPriority="65" w:unhideWhenUsed="0"/>
+    <w:lsdException w:name="Medium List 2 Accent 6" w:semiHidden="0" w:uiPriority="66" w:unhideWhenUsed="0"/>
+    <w:lsdException w:name="Medium Grid 1 Accent 6" w:semiHidden="0" w:uiPriority="67" w:unhideWhenUsed="0"/>
+    <w:lsdException w:name="Medium Grid 2 Accent 6" w:semiHidden="0" w:uiPriority="68" w:unhideWhenUsed="0"/>
+    <w:lsdException w:name="Medium Grid 3 Accent 6" w:semiHidden="0" w:uiPriority="69" w:unhideWhenUsed="0"/>
+    <w:lsdException w:name="Dark List Accent 6" w:semiHidden="0" w:uiPriority="70" w:unhideWhenUsed="0"/>
+    <w:lsdException w:name="Colorful Shading Accent 6" w:semiHidden="0" w:uiPriority="71" w:unhideWhenUsed="0"/>
+    <w:lsdException w:name="Colorful List Accent 6" w:semiHidden="0" w:uiPriority="72" w:unhideWhenUsed="0"/>
+    <w:lsdException w:name="Colorful Grid Accent 6" w:semiHidden="0" w:uiPriority="73" w:unhideWhenUsed="0"/>
+    <w:lsdException w:name="Subtle Emphasis" w:semiHidden="0" w:uiPriority="19" w:unhideWhenUsed="0" w:qFormat="1"/>
+    <w:lsdException w:name="Intense Emphasis" w:semiHidden="0" w:uiPriority="21" w:unhideWhenUsed="0" w:qFormat="1"/>
+    <w:lsdException w:name="Subtle Reference" w:semiHidden="0" w:uiPriority="31" w:unhideWhenUsed="0" w:qFormat="1"/>
+    <w:lsdException w:name="Intense Reference" w:semiHidden="0" w:uiPriority="32" w:unhideWhenUsed="0" w:qFormat="1"/>
+    <w:lsdException w:name="Book Title" w:semiHidden="0" w:uiPriority="33" w:unhideWhenUsed="0" w:qFormat="1"/>
+    <w:lsdException w:name="Bibliography" w:uiPriority="37"/>
+    <w:lsdException w:name="TOC Heading" w:uiPriority="39" w:qFormat="1"/>
   </w:latentStyles>
   <w:style w:type="paragraph" w:default="1" w:styleId="Normal">
     <w:name w:val="Normal"/>
@@ -7279,7 +8024,7 @@
 </file>
 
 <file path=customXml/itemProps1.xml><?xml version="1.0" encoding="utf-8"?>
-<ds:datastoreItem xmlns:ds="http://schemas.openxmlformats.org/officeDocument/2006/customXml" ds:itemID="{B191029F-D888-EB40-9B7A-83019BC0E2F2}">
+<ds:datastoreItem xmlns:ds="http://schemas.openxmlformats.org/officeDocument/2006/customXml" ds:itemID="{FD295102-404E-E34D-BA1C-C2842D41AD50}">
   <ds:schemaRefs>
     <ds:schemaRef ds:uri="http://schemas.openxmlformats.org/officeDocument/2006/bibliography"/>
   </ds:schemaRefs>

--- a/doc/guide-6-16.docx
+++ b/doc/guide-6-16.docx
@@ -524,7 +524,31 @@
         <w:rPr>
           <w:noProof/>
         </w:rPr>
-        <w:t xml:space="preserve">3. The Instinctive Module - </w:t>
+        <w:t xml:space="preserve">3. The </w:t>
+      </w:r>
+      <w:r>
+        <w:rPr>
+          <w:noProof/>
+        </w:rPr>
+        <w:t>rational</w:t>
+      </w:r>
+      <w:r>
+        <w:rPr>
+          <w:noProof/>
+        </w:rPr>
+        <w:t xml:space="preserve"> Module </w:t>
+      </w:r>
+      <w:r>
+        <w:rPr>
+          <w:noProof/>
+        </w:rPr>
+        <w:t>and top-level agent behavior</w:t>
+      </w:r>
+      <w:r>
+        <w:rPr>
+          <w:noProof/>
+        </w:rPr>
+        <w:t xml:space="preserve">- </w:t>
       </w:r>
       <w:r>
         <w:rPr>
@@ -595,7 +619,19 @@
         <w:rPr>
           <w:noProof/>
         </w:rPr>
-        <w:t xml:space="preserve">4. The Rational Module and top-level agent behavior – </w:t>
+        <w:t xml:space="preserve">4. </w:t>
+      </w:r>
+      <w:r>
+        <w:rPr>
+          <w:noProof/>
+        </w:rPr>
+        <w:t>Goal-driven reactive behavior</w:t>
+      </w:r>
+      <w:r>
+        <w:rPr>
+          <w:noProof/>
+        </w:rPr>
+        <w:t xml:space="preserve"> – </w:t>
       </w:r>
       <w:r>
         <w:rPr>
@@ -665,14 +701,13 @@
         <w:rPr>
           <w:noProof/>
         </w:rPr>
-        <w:t xml:space="preserve">4.1 Agent API – </w:t>
-      </w:r>
-      <w:r>
-        <w:rPr>
-          <w:i/>
-          <w:noProof/>
-        </w:rPr>
-        <w:t>replace with brief description of primitive actions in python</w:t>
+        <w:t xml:space="preserve">4.1 </w:t>
+      </w:r>
+      <w:r>
+        <w:rPr>
+          <w:noProof/>
+        </w:rPr>
+        <w:t>programming goal-driven agents</w:t>
       </w:r>
       <w:r>
         <w:rPr>
@@ -736,7 +771,13 @@
         <w:rPr>
           <w:noProof/>
         </w:rPr>
-        <w:t>5. Goal-driven reactive behavior</w:t>
+        <w:t xml:space="preserve">5. </w:t>
+      </w:r>
+      <w:r>
+        <w:rPr>
+          <w:noProof/>
+        </w:rPr>
+        <w:t>inter-agent communication</w:t>
       </w:r>
       <w:r>
         <w:rPr>
@@ -772,144 +813,6 @@
           <w:noProof/>
         </w:rPr>
         <w:t>8</w:t>
-      </w:r>
-      <w:r>
-        <w:rPr>
-          <w:noProof/>
-        </w:rPr>
-        <w:fldChar w:fldCharType="end"/>
-      </w:r>
-    </w:p>
-    <w:p>
-      <w:pPr>
-        <w:pStyle w:val="TOC2"/>
-        <w:tabs>
-          <w:tab w:val="right" w:pos="8630"/>
-        </w:tabs>
-        <w:rPr>
-          <w:b w:val="0"/>
-          <w:smallCaps w:val="0"/>
-          <w:noProof/>
-          <w:sz w:val="24"/>
-          <w:szCs w:val="24"/>
-          <w:lang w:eastAsia="ja-JP"/>
-        </w:rPr>
-      </w:pPr>
-      <w:r>
-        <w:rPr>
-          <w:noProof/>
-        </w:rPr>
-        <w:t xml:space="preserve">5.1 Programming goal-driven agents – </w:t>
-      </w:r>
-      <w:r>
-        <w:rPr>
-          <w:i/>
-          <w:noProof/>
-        </w:rPr>
-        <w:t>update for straight python programming</w:t>
-      </w:r>
-      <w:r>
-        <w:rPr>
-          <w:noProof/>
-        </w:rPr>
-        <w:t>.</w:t>
-      </w:r>
-      <w:r>
-        <w:rPr>
-          <w:noProof/>
-        </w:rPr>
-        <w:tab/>
-      </w:r>
-      <w:r>
-        <w:rPr>
-          <w:noProof/>
-        </w:rPr>
-        <w:fldChar w:fldCharType="begin"/>
-      </w:r>
-      <w:r>
-        <w:rPr>
-          <w:noProof/>
-        </w:rPr>
-        <w:instrText xml:space="preserve"> PAGEREF _Toc328650876 \h </w:instrText>
-      </w:r>
-      <w:r>
-        <w:rPr>
-          <w:noProof/>
-        </w:rPr>
-      </w:r>
-      <w:r>
-        <w:rPr>
-          <w:noProof/>
-        </w:rPr>
-        <w:fldChar w:fldCharType="separate"/>
-      </w:r>
-      <w:r>
-        <w:rPr>
-          <w:noProof/>
-        </w:rPr>
-        <w:t>9</w:t>
-      </w:r>
-      <w:r>
-        <w:rPr>
-          <w:noProof/>
-        </w:rPr>
-        <w:fldChar w:fldCharType="end"/>
-      </w:r>
-    </w:p>
-    <w:p>
-      <w:pPr>
-        <w:pStyle w:val="TOC3"/>
-        <w:tabs>
-          <w:tab w:val="right" w:pos="8630"/>
-        </w:tabs>
-        <w:rPr>
-          <w:smallCaps w:val="0"/>
-          <w:noProof/>
-          <w:sz w:val="24"/>
-          <w:szCs w:val="24"/>
-          <w:lang w:eastAsia="ja-JP"/>
-        </w:rPr>
-      </w:pPr>
-      <w:r>
-        <w:rPr>
-          <w:noProof/>
-        </w:rPr>
-        <w:t>Underlying Python definition</w:t>
-      </w:r>
-      <w:r>
-        <w:rPr>
-          <w:noProof/>
-        </w:rPr>
-        <w:tab/>
-      </w:r>
-      <w:r>
-        <w:rPr>
-          <w:noProof/>
-        </w:rPr>
-        <w:fldChar w:fldCharType="begin"/>
-      </w:r>
-      <w:r>
-        <w:rPr>
-          <w:noProof/>
-        </w:rPr>
-        <w:instrText xml:space="preserve"> PAGEREF _Toc328650877 \h </w:instrText>
-      </w:r>
-      <w:r>
-        <w:rPr>
-          <w:noProof/>
-        </w:rPr>
-      </w:r>
-      <w:r>
-        <w:rPr>
-          <w:noProof/>
-        </w:rPr>
-        <w:fldChar w:fldCharType="separate"/>
-      </w:r>
-      <w:r>
-        <w:rPr>
-          <w:noProof/>
-        </w:rPr>
-        <w:t>9</w:t>
       </w:r>
       <w:r>
         <w:rPr>
@@ -934,11 +837,19 @@
           <w:lang w:eastAsia="ja-JP"/>
         </w:rPr>
       </w:pPr>
-      <w:r>
-        <w:rPr>
-          <w:noProof/>
-        </w:rPr>
-        <w:t>6. Inter-Agent Communication</w:t>
+      <w:bookmarkStart w:id="0" w:name="_GoBack"/>
+      <w:bookmarkEnd w:id="0"/>
+      <w:r>
+        <w:rPr>
+          <w:noProof/>
+        </w:rPr>
+        <w:t xml:space="preserve">6. </w:t>
+      </w:r>
+      <w:r>
+        <w:rPr>
+          <w:noProof/>
+        </w:rPr>
+        <w:t>the instinctive module</w:t>
       </w:r>
       <w:r>
         <w:rPr>
@@ -1081,14 +992,14 @@
       <w:pPr>
         <w:pStyle w:val="Heading1"/>
       </w:pPr>
-      <w:bookmarkStart w:id="0" w:name="_Toc328650870"/>
+      <w:bookmarkStart w:id="1" w:name="_Toc328650870"/>
       <w:r>
         <w:t xml:space="preserve">1. </w:t>
       </w:r>
       <w:r>
         <w:t>Installation</w:t>
       </w:r>
-      <w:bookmarkEnd w:id="0"/>
+      <w:bookmarkEnd w:id="1"/>
     </w:p>
     <w:p/>
     <w:p>
@@ -1303,14 +1214,14 @@
       <w:pPr>
         <w:pStyle w:val="Heading1"/>
       </w:pPr>
-      <w:bookmarkStart w:id="1" w:name="_Toc328650871"/>
+      <w:bookmarkStart w:id="2" w:name="_Toc328650871"/>
       <w:r>
         <w:t xml:space="preserve">2. </w:t>
       </w:r>
       <w:r>
         <w:t>An example mail reading agent</w:t>
       </w:r>
-      <w:bookmarkEnd w:id="1"/>
+      <w:bookmarkEnd w:id="2"/>
     </w:p>
     <w:p/>
     <w:p>
@@ -1427,7 +1338,7 @@
       <w:r>
         <w:t>agent both reads and sends mail</w:t>
       </w:r>
-      <w:ins w:id="2" w:author="Microsoft Office User" w:date="2016-06-30T09:22:00Z">
+      <w:ins w:id="3" w:author="Microsoft Office User" w:date="2016-06-30T09:22:00Z">
         <w:r>
           <w:t xml:space="preserve">. </w:t>
         </w:r>
@@ -2309,7 +2220,7 @@
       <w:r>
         <w:t>reflects human behavior since, most of the time,</w:t>
       </w:r>
-      <w:del w:id="3" w:author="Microsoft Office User" w:date="2016-06-30T09:27:00Z">
+      <w:del w:id="4" w:author="Microsoft Office User" w:date="2016-06-30T09:27:00Z">
         <w:r>
           <w:delText>,</w:delText>
         </w:r>
@@ -2431,9 +2342,12 @@
       <w:pPr>
         <w:pStyle w:val="Heading1"/>
       </w:pPr>
-      <w:bookmarkStart w:id="4" w:name="_Toc328650872"/>
-      <w:r>
-        <w:t xml:space="preserve">4. The Rational Module and top-level agent behavior – </w:t>
+      <w:bookmarkStart w:id="5" w:name="_Toc328650872"/>
+      <w:r>
+        <w:t>3</w:t>
+      </w:r>
+      <w:r>
+        <w:t xml:space="preserve">. The Rational Module and top-level agent behavior – </w:t>
       </w:r>
       <w:r>
         <w:rPr>
@@ -2569,7 +2483,10 @@
         <w:pStyle w:val="Heading1"/>
       </w:pPr>
       <w:r>
-        <w:t>5. Goal-driven reactive behavior</w:t>
+        <w:t>4</w:t>
+      </w:r>
+      <w:r>
+        <w:t>. Goal-driven reactive behavior</w:t>
       </w:r>
     </w:p>
     <w:p/>
@@ -2599,7 +2516,10 @@
         <w:pStyle w:val="Heading2"/>
       </w:pPr>
       <w:r>
-        <w:t xml:space="preserve">5.1 Programming goal-driven agents – </w:t>
+        <w:t>4</w:t>
+      </w:r>
+      <w:r>
+        <w:t xml:space="preserve">.1 Programming goal-driven agents – </w:t>
       </w:r>
       <w:r>
         <w:rPr>
@@ -3114,118 +3034,6 @@
           </wp:anchor>
         </w:drawing>
       </w:r>
-      <w:r>
-        <w:rPr>
-          <w:noProof/>
-        </w:rPr>
-        <mc:AlternateContent>
-          <mc:Choice Requires="wps">
-            <w:drawing>
-              <wp:anchor distT="0" distB="0" distL="114300" distR="114300" simplePos="0" relativeHeight="251665408" behindDoc="0" locked="0" layoutInCell="1" allowOverlap="1" wp14:anchorId="3E002F82" wp14:editId="1361702D">
-                <wp:simplePos x="0" y="0"/>
-                <wp:positionH relativeFrom="column">
-                  <wp:posOffset>5016500</wp:posOffset>
-                </wp:positionH>
-                <wp:positionV relativeFrom="paragraph">
-                  <wp:posOffset>-7900035</wp:posOffset>
-                </wp:positionV>
-                <wp:extent cx="1231900" cy="1074420"/>
-                <wp:effectExtent l="0" t="0" r="0" b="0"/>
-                <wp:wrapSquare wrapText="bothSides"/>
-                <wp:docPr id="6" name="Text Box 6"/>
-                <wp:cNvGraphicFramePr/>
-                <a:graphic xmlns:a="http://schemas.openxmlformats.org/drawingml/2006/main">
-                  <a:graphicData uri="http://schemas.microsoft.com/office/word/2010/wordprocessingShape">
-                    <wps:wsp>
-                      <wps:cNvSpPr txBox="1"/>
-                      <wps:spPr>
-                        <a:xfrm>
-                          <a:off x="0" y="0"/>
-                          <a:ext cx="1231900" cy="1074420"/>
-                        </a:xfrm>
-                        <a:prstGeom prst="rect">
-                          <a:avLst/>
-                        </a:prstGeom>
-                        <a:noFill/>
-                        <a:ln>
-                          <a:noFill/>
-                        </a:ln>
-                        <a:effectLst/>
-                        <a:extLst>
-                          <a:ext uri="{C572A759-6A51-4108-AA02-DFA0A04FC94B}">
-                            <ma14:wrappingTextBoxFlag xmlns:ma14="http://schemas.microsoft.com/office/mac/drawingml/2011/main"/>
-                          </a:ext>
-                        </a:extLst>
-                      </wps:spPr>
-                      <wps:style>
-                        <a:lnRef idx="0">
-                          <a:schemeClr val="accent1"/>
-                        </a:lnRef>
-                        <a:fillRef idx="0">
-                          <a:schemeClr val="accent1"/>
-                        </a:fillRef>
-                        <a:effectRef idx="0">
-                          <a:schemeClr val="accent1"/>
-                        </a:effectRef>
-                        <a:fontRef idx="minor">
-                          <a:schemeClr val="dk1"/>
-                        </a:fontRef>
-                      </wps:style>
-                      <wps:txbx>
-                        <w:txbxContent>
-                          <w:p>
-                            <w:r>
-                              <w:t>Here, no flights are available, so an empty list is returned</w:t>
-                            </w:r>
-                          </w:p>
-                          <w:p>
-                            <w:r>
-                              <w:sym w:font="Wingdings" w:char="F0DF"/>
-                            </w:r>
-                          </w:p>
-                        </w:txbxContent>
-                      </wps:txbx>
-                      <wps:bodyPr rot="0" spcFirstLastPara="0" vertOverflow="overflow" horzOverflow="overflow" vert="horz" wrap="square" lIns="91440" tIns="45720" rIns="91440" bIns="45720" numCol="1" spcCol="0" rtlCol="0" fromWordArt="0" anchor="t" anchorCtr="0" forceAA="0" compatLnSpc="1">
-                        <a:prstTxWarp prst="textNoShape">
-                          <a:avLst/>
-                        </a:prstTxWarp>
-                        <a:noAutofit/>
-                      </wps:bodyPr>
-                    </wps:wsp>
-                  </a:graphicData>
-                </a:graphic>
-                <wp14:sizeRelH relativeFrom="margin">
-                  <wp14:pctWidth>0</wp14:pctWidth>
-                </wp14:sizeRelH>
-                <wp14:sizeRelV relativeFrom="margin">
-                  <wp14:pctHeight>0</wp14:pctHeight>
-                </wp14:sizeRelV>
-              </wp:anchor>
-            </w:drawing>
-          </mc:Choice>
-          <mc:Fallback>
-            <w:pict>
-              <v:shape id="Text Box 6" o:spid="_x0000_s1031" type="#_x0000_t202" style="position:absolute;margin-left:395pt;margin-top:-622pt;width:97pt;height:84.6pt;z-index:251665408;visibility:visible;mso-wrap-style:square;mso-width-percent:0;mso-height-percent:0;mso-wrap-distance-left:9pt;mso-wrap-distance-top:0;mso-wrap-distance-right:9pt;mso-wrap-distance-bottom:0;mso-position-horizontal:absolute;mso-position-horizontal-relative:text;mso-position-vertical:absolute;mso-position-vertical-relative:text;mso-width-percent:0;mso-height-percent:0;mso-width-relative:margin;mso-height-relative:margin;v-text-anchor:top" o:gfxdata="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" filled="f" stroked="f">
-                <v:textbox>
-                  <w:txbxContent>
-                    <w:p>
-                      <w:r>
-                        <w:t>Here, no flights are available, so an empty list is returned</w:t>
-                      </w:r>
-                    </w:p>
-                    <w:p>
-                      <w:r>
-                        <w:sym w:font="Wingdings" w:char="F0DF"/>
-                      </w:r>
-                    </w:p>
-                  </w:txbxContent>
-                </v:textbox>
-                <w10:wrap type="square"/>
-              </v:shape>
-            </w:pict>
-          </mc:Fallback>
-        </mc:AlternateContent>
-      </w:r>
     </w:p>
     <w:p>
       <w:r>
@@ -3357,7 +3165,7 @@
           </mc:Choice>
           <mc:Fallback>
             <w:pict>
-              <v:shape id="Text Box 12" o:spid="_x0000_s1032" type="#_x0000_t202" style="position:absolute;margin-left:-67.95pt;margin-top:1.45pt;width:79pt;height:91pt;z-index:251667456;visibility:visible;mso-wrap-style:square;mso-height-percent:0;mso-wrap-distance-left:9pt;mso-wrap-distance-top:0;mso-wrap-distance-right:9pt;mso-wrap-distance-bottom:0;mso-position-horizontal:absolute;mso-position-horizontal-relative:text;mso-position-vertical:absolute;mso-position-vertical-relative:text;mso-height-percent:0;mso-height-relative:margin;v-text-anchor:top" o:gfxdata="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" filled="f" stroked="f">
+              <v:shape id="Text Box 12" o:spid="_x0000_s1031" type="#_x0000_t202" style="position:absolute;margin-left:-67.95pt;margin-top:1.45pt;width:79pt;height:91pt;z-index:251667456;visibility:visible;mso-wrap-style:square;mso-height-percent:0;mso-wrap-distance-left:9pt;mso-wrap-distance-top:0;mso-wrap-distance-right:9pt;mso-wrap-distance-bottom:0;mso-position-horizontal:absolute;mso-position-horizontal-relative:text;mso-position-vertical:absolute;mso-position-vertical-relative:text;mso-height-percent:0;mso-height-relative:margin;v-text-anchor:top" o:gfxdata="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" filled="f" stroked="f">
                 <v:textbox>
                   <w:txbxContent>
                     <w:p>
@@ -3426,10 +3234,11 @@
         <w:pStyle w:val="Heading1"/>
       </w:pPr>
       <w:r>
-        <w:t>6. Inter-Agent Communication</w:t>
-      </w:r>
-      <w:bookmarkStart w:id="5" w:name="_GoBack"/>
-      <w:bookmarkEnd w:id="5"/>
+        <w:t>5</w:t>
+      </w:r>
+      <w:r>
+        <w:t>. Inter-Agent Communication</w:t>
+      </w:r>
     </w:p>
     <w:p/>
     <w:p>
@@ -3517,7 +3326,10 @@
         <w:pStyle w:val="Heading1"/>
       </w:pPr>
       <w:r>
-        <w:t>3. The Instinctive Module</w:t>
+        <w:t>6</w:t>
+      </w:r>
+      <w:r>
+        <w:t>. The Instinctive Module</w:t>
       </w:r>
       <w:r>
         <w:t xml:space="preserve"> - </w:t>
@@ -3528,7 +3340,7 @@
         </w:rPr>
         <w:t>modify</w:t>
       </w:r>
-      <w:bookmarkEnd w:id="4"/>
+      <w:bookmarkEnd w:id="5"/>
     </w:p>
     <w:p/>
     <w:p>
@@ -8024,7 +7836,7 @@
 </file>
 
 <file path=customXml/itemProps1.xml><?xml version="1.0" encoding="utf-8"?>
-<ds:datastoreItem xmlns:ds="http://schemas.openxmlformats.org/officeDocument/2006/customXml" ds:itemID="{FD295102-404E-E34D-BA1C-C2842D41AD50}">
+<ds:datastoreItem xmlns:ds="http://schemas.openxmlformats.org/officeDocument/2006/customXml" ds:itemID="{C74FD2B4-CA6F-2C49-825A-CAD73674F836}">
   <ds:schemaRefs>
     <ds:schemaRef ds:uri="http://schemas.openxmlformats.org/officeDocument/2006/bibliography"/>
   </ds:schemaRefs>

--- a/doc/guide-6-16.docx
+++ b/doc/guide-6-16.docx
@@ -219,7 +219,13 @@
     <w:p/>
     <w:p>
       <w:r>
-        <w:t>The combination of these two modules can account for the effects of cognitive load, time pressure or fatigue on human performance that have been documented in many different domains. The combination can also duplicate some well-known human biases in reasoning, for example the confirmation bias. The DASH platform includes support for teams of agents that communicate with each other and a GUI to control agent parameters and view the state of both modules as the agent executes.</w:t>
+        <w:t>The combination of these two modules can account for the effects of cognitive load, time pressure</w:t>
+      </w:r>
+      <w:r>
+        <w:t>,</w:t>
+      </w:r>
+      <w:r>
+        <w:t xml:space="preserve"> or fatigue on human performance that have been documented in many different domains. The combination can also duplicate some well-known human biases in reasoning, for example the confirmation bias. The DASH platform includes support for teams of agents that communicate with each other and a GUI to control agent parameters and view the state of both modules as the agent executes.</w:t>
       </w:r>
     </w:p>
     <w:p/>
@@ -837,8 +843,6 @@
           <w:lang w:eastAsia="ja-JP"/>
         </w:rPr>
       </w:pPr>
-      <w:bookmarkStart w:id="0" w:name="_GoBack"/>
-      <w:bookmarkEnd w:id="0"/>
       <w:r>
         <w:rPr>
           <w:noProof/>
@@ -992,14 +996,19 @@
       <w:pPr>
         <w:pStyle w:val="Heading1"/>
       </w:pPr>
-      <w:bookmarkStart w:id="1" w:name="_Toc328650870"/>
+      <w:bookmarkStart w:id="0" w:name="_Toc328650870"/>
+    </w:p>
+    <w:p>
+      <w:pPr>
+        <w:pStyle w:val="Heading1"/>
+      </w:pPr>
       <w:r>
         <w:t xml:space="preserve">1. </w:t>
       </w:r>
       <w:r>
         <w:t>Installation</w:t>
       </w:r>
-      <w:bookmarkEnd w:id="1"/>
+      <w:bookmarkEnd w:id="0"/>
     </w:p>
     <w:p/>
     <w:p>
@@ -1135,7 +1144,13 @@
         <w:t>Go to a</w:t>
       </w:r>
       <w:r>
-        <w:t xml:space="preserve"> command line interface like linux or terminal. </w:t>
+        <w:t xml:space="preserve"> command line interface </w:t>
+      </w:r>
+      <w:r>
+        <w:t>such as</w:t>
+      </w:r>
+      <w:r>
+        <w:t xml:space="preserve"> linux or terminal. </w:t>
       </w:r>
     </w:p>
     <w:p>
@@ -1201,9 +1216,6 @@
         <w:t xml:space="preserve">also </w:t>
       </w:r>
       <w:r>
-        <w:t xml:space="preserve">choose to </w:t>
-      </w:r>
-      <w:r>
         <w:t>use Pycharm or another application which runs python</w:t>
       </w:r>
       <w:r>
@@ -1214,14 +1226,14 @@
       <w:pPr>
         <w:pStyle w:val="Heading1"/>
       </w:pPr>
-      <w:bookmarkStart w:id="2" w:name="_Toc328650871"/>
+      <w:bookmarkStart w:id="1" w:name="_Toc328650871"/>
       <w:r>
         <w:t xml:space="preserve">2. </w:t>
       </w:r>
       <w:r>
         <w:t>An example mail reading agent</w:t>
       </w:r>
-      <w:bookmarkEnd w:id="2"/>
+      <w:bookmarkEnd w:id="1"/>
     </w:p>
     <w:p/>
     <w:p>
@@ -1338,7 +1350,7 @@
       <w:r>
         <w:t>agent both reads and sends mail</w:t>
       </w:r>
-      <w:ins w:id="3" w:author="Microsoft Office User" w:date="2016-06-30T09:22:00Z">
+      <w:ins w:id="2" w:author="Microsoft Office User" w:date="2016-06-30T09:22:00Z">
         <w:r>
           <w:t xml:space="preserve">. </w:t>
         </w:r>
@@ -2220,7 +2232,7 @@
       <w:r>
         <w:t>reflects human behavior since, most of the time,</w:t>
       </w:r>
-      <w:del w:id="4" w:author="Microsoft Office User" w:date="2016-06-30T09:27:00Z">
+      <w:del w:id="3" w:author="Microsoft Office User" w:date="2016-06-30T09:27:00Z">
         <w:r>
           <w:delText>,</w:delText>
         </w:r>
@@ -2283,11 +2295,14 @@
         <w:pStyle w:val="ListParagraph"/>
         <w:numPr>
           <w:ilvl w:val="0"/>
-          <w:numId w:val="19"/>
+          <w:numId w:val="17"/>
         </w:numPr>
       </w:pPr>
       <w:r>
-        <w:t>Section 3 covers the instinctive module</w:t>
+        <w:t>Section 3</w:t>
+      </w:r>
+      <w:r>
+        <w:t xml:space="preserve"> gives an overview of the rational module. </w:t>
       </w:r>
     </w:p>
     <w:p>
@@ -2295,11 +2310,14 @@
         <w:pStyle w:val="ListParagraph"/>
         <w:numPr>
           <w:ilvl w:val="0"/>
-          <w:numId w:val="17"/>
+          <w:numId w:val="19"/>
         </w:numPr>
       </w:pPr>
       <w:r>
-        <w:t xml:space="preserve">Section 4 gives an overview of the rational module. </w:t>
+        <w:t>Section 4</w:t>
+      </w:r>
+      <w:r>
+        <w:t xml:space="preserve"> covers goal-driven behavior in the rational module, which can follow workflows while responding to changes in the environment if needed, even when they may lead to changes in the workflow or its being dropped entirely. </w:t>
       </w:r>
     </w:p>
     <w:p>
@@ -2307,11 +2325,11 @@
         <w:pStyle w:val="ListParagraph"/>
         <w:numPr>
           <w:ilvl w:val="0"/>
-          <w:numId w:val="17"/>
+          <w:numId w:val="19"/>
         </w:numPr>
       </w:pPr>
       <w:r>
-        <w:t xml:space="preserve">Section 5 covers mental models and how they are used for decision-making. </w:t>
+        <w:t>Section 5 addresses inter-agent communication and the use of a hub</w:t>
       </w:r>
     </w:p>
     <w:p>
@@ -2319,30 +2337,18 @@
         <w:pStyle w:val="ListParagraph"/>
         <w:numPr>
           <w:ilvl w:val="0"/>
-          <w:numId w:val="17"/>
+          <w:numId w:val="19"/>
         </w:numPr>
       </w:pPr>
       <w:r>
-        <w:t xml:space="preserve">Section 6 covers goal-driven behavior in the rational module, which can follow workflows while responding to changes in the environment if needed, even when they may lead to changes in the workflow or its being dropped entirely. </w:t>
-      </w:r>
-    </w:p>
-    <w:p>
-      <w:pPr>
-        <w:pStyle w:val="ListParagraph"/>
-        <w:numPr>
-          <w:ilvl w:val="0"/>
-          <w:numId w:val="17"/>
-        </w:numPr>
-      </w:pPr>
-      <w:r>
-        <w:t>Section 7 provides some more examples of agents and tips and tricks for providing required behavior.</w:t>
+        <w:t>Section 6 covers the instinctive module</w:t>
       </w:r>
     </w:p>
     <w:p>
       <w:pPr>
         <w:pStyle w:val="Heading1"/>
       </w:pPr>
-      <w:bookmarkStart w:id="5" w:name="_Toc328650872"/>
+      <w:bookmarkStart w:id="4" w:name="_Toc328650872"/>
       <w:r>
         <w:t>3</w:t>
       </w:r>
@@ -2359,7 +2365,25 @@
     <w:p/>
     <w:p>
       <w:r>
-        <w:t xml:space="preserve">The rational module deals with decision-making that humans perform consciously and deliberatively, including planning and assessing alternative actions. In the next sections we describe support in DASH for goal-driven behavior, including following workflows, and we describe support for mental models in the following section. Here we focus on how the rational and instinctive modules combine to make decisions about actions and the top-level agent API. </w:t>
+        <w:t xml:space="preserve">The rational module deals with decision-making that humans perform consciously and deliberatively, including planning and assessing alternative actions. In the next sections we describe support in DASH for goal-driven behavior, including following workflows, and we describe support for mental models in the following section. Here we focus on how the rational and instinctive modules combine to make decisions about actions </w:t>
+      </w:r>
+      <w:r>
+        <w:rPr>
+          <w:b/>
+        </w:rPr>
+        <w:t>and the top-level agent API.</w:t>
+      </w:r>
+      <w:r>
+        <w:t xml:space="preserve"> </w:t>
+      </w:r>
+      <w:r>
+        <w:t>(</w:t>
+      </w:r>
+      <w:r>
+        <w:rPr>
+          <w:b/>
+        </w:rPr>
+        <w:t>delete???)</w:t>
       </w:r>
     </w:p>
     <w:p/>
@@ -2774,13 +2798,25 @@
     <w:p/>
     <w:p>
       <w:r>
-        <w:t xml:space="preserve">The goal, doWork, has a goal weight of 1. In this case, there are two ways to achieve that goal. Either the agent can buy a flight or send mail. First, the agent checks if there is a flight available, if there is not it will switch to sending mail in order to complete its goal requirements. </w:t>
+        <w:t>The goal, doWork, has a goal weight of 1. In this case, there are two ways to achieve that goal. Either the agent can buy a flight or send mail. First, the agent checks if there is a flight available, if there is not it will switch to sending mail in order to c</w:t>
+      </w:r>
+      <w:r>
+        <w:t xml:space="preserve">omplete its goal requirements. </w:t>
+      </w:r>
+      <w:r>
+        <w:t xml:space="preserve">Alternatively, goals can also be implemented by other </w:t>
+      </w:r>
+      <w:r>
+        <w:t>goal requirements clauses.</w:t>
       </w:r>
     </w:p>
     <w:p/>
     <w:p>
       <w:r>
-        <w:t>Alternatively, goals can also be implemented by other goal requirements clauses, or, if there is not a goal requirement, then the goal activity must be associated with python code. In order to associate the code, you must use primitive actions call to establish the code that will be run for each of the primitive actions.</w:t>
+        <w:t>I</w:t>
+      </w:r>
+      <w:r>
+        <w:t>f there is not a goal requirement, then the goal activity must be associated with python code. In order to associate the code, you must use primitive actions call to establish the code that will be run for each of the primitive actions.</w:t>
       </w:r>
     </w:p>
     <w:p/>
@@ -2792,7 +2828,7 @@
         <mc:AlternateContent>
           <mc:Choice Requires="wps">
             <w:drawing>
-              <wp:anchor distT="0" distB="0" distL="114300" distR="114300" simplePos="0" relativeHeight="251666432" behindDoc="0" locked="0" layoutInCell="1" allowOverlap="1" wp14:anchorId="1F84E0B2" wp14:editId="698E8AB7">
+              <wp:anchor distT="0" distB="0" distL="114300" distR="114300" simplePos="0" relativeHeight="251666432" behindDoc="0" locked="0" layoutInCell="1" allowOverlap="1" wp14:anchorId="1F84E0B2" wp14:editId="75133364">
                 <wp:simplePos x="0" y="0"/>
                 <wp:positionH relativeFrom="column">
                   <wp:posOffset>4965700</wp:posOffset>
@@ -3239,6 +3275,8 @@
       <w:r>
         <w:t>. Inter-Agent Communication</w:t>
       </w:r>
+      <w:bookmarkStart w:id="5" w:name="_GoBack"/>
+      <w:bookmarkEnd w:id="5"/>
     </w:p>
     <w:p/>
     <w:p>
@@ -3340,7 +3378,7 @@
         </w:rPr>
         <w:t>modify</w:t>
       </w:r>
-      <w:bookmarkEnd w:id="5"/>
+      <w:bookmarkEnd w:id="4"/>
     </w:p>
     <w:p/>
     <w:p>
@@ -7836,7 +7874,7 @@
 </file>
 
 <file path=customXml/itemProps1.xml><?xml version="1.0" encoding="utf-8"?>
-<ds:datastoreItem xmlns:ds="http://schemas.openxmlformats.org/officeDocument/2006/customXml" ds:itemID="{C74FD2B4-CA6F-2C49-825A-CAD73674F836}">
+<ds:datastoreItem xmlns:ds="http://schemas.openxmlformats.org/officeDocument/2006/customXml" ds:itemID="{0D516A7F-FD49-C14D-9761-0986C2000ADF}">
   <ds:schemaRefs>
     <ds:schemaRef ds:uri="http://schemas.openxmlformats.org/officeDocument/2006/bibliography"/>
   </ds:schemaRefs>

--- a/doc/guide-6-16.docx
+++ b/doc/guide-6-16.docx
@@ -1,6 +1,6 @@
 
 <file path=word/document.xml><?xml version="1.0" encoding="utf-8"?>
-<w:document xmlns:wpc="http://schemas.microsoft.com/office/word/2010/wordprocessingCanvas" xmlns:mo="http://schemas.microsoft.com/office/mac/office/2008/main" xmlns:mc="http://schemas.openxmlformats.org/markup-compatibility/2006" xmlns:mv="urn:schemas-microsoft-com:mac:vml" xmlns:o="urn:schemas-microsoft-com:office:office" xmlns:r="http://schemas.openxmlformats.org/officeDocument/2006/relationships" xmlns:m="http://schemas.openxmlformats.org/officeDocument/2006/math" xmlns:v="urn:schemas-microsoft-com:vml" xmlns:wp14="http://schemas.microsoft.com/office/word/2010/wordprocessingDrawing" xmlns:wp="http://schemas.openxmlformats.org/drawingml/2006/wordprocessingDrawing" xmlns:w10="urn:schemas-microsoft-com:office:word" xmlns:w="http://schemas.openxmlformats.org/wordprocessingml/2006/main" xmlns:w14="http://schemas.microsoft.com/office/word/2010/wordml" xmlns:wpg="http://schemas.microsoft.com/office/word/2010/wordprocessingGroup" xmlns:wpi="http://schemas.microsoft.com/office/word/2010/wordprocessingInk" xmlns:wne="http://schemas.microsoft.com/office/word/2006/wordml" xmlns:wps="http://schemas.microsoft.com/office/word/2010/wordprocessingShape" mc:Ignorable="w14 wp14">
+<w:document xmlns:wpc="http://schemas.microsoft.com/office/word/2010/wordprocessingCanvas" xmlns:mo="http://schemas.microsoft.com/office/mac/office/2008/main" xmlns:mc="http://schemas.openxmlformats.org/markup-compatibility/2006" xmlns:mv="urn:schemas-microsoft-com:mac:vml" xmlns:o="urn:schemas-microsoft-com:office:office" xmlns:r="http://schemas.openxmlformats.org/officeDocument/2006/relationships" xmlns:m="http://schemas.openxmlformats.org/officeDocument/2006/math" xmlns:v="urn:schemas-microsoft-com:vml" xmlns:wp14="http://schemas.microsoft.com/office/word/2010/wordprocessingDrawing" xmlns:wp="http://schemas.openxmlformats.org/drawingml/2006/wordprocessingDrawing" xmlns:w10="urn:schemas-microsoft-com:office:word" xmlns:w="http://schemas.openxmlformats.org/wordprocessingml/2006/main" xmlns:w14="http://schemas.microsoft.com/office/word/2010/wordml" xmlns:w15="http://schemas.microsoft.com/office/word/2012/wordml" xmlns:wpg="http://schemas.microsoft.com/office/word/2010/wordprocessingGroup" xmlns:wpi="http://schemas.microsoft.com/office/word/2010/wordprocessingInk" xmlns:wne="http://schemas.microsoft.com/office/word/2006/wordml" xmlns:wps="http://schemas.microsoft.com/office/word/2010/wordprocessingShape" mc:Ignorable="w14 w15 wp14">
   <w:body>
     <w:p>
       <w:pPr>
@@ -87,10 +87,7 @@
         </w:numPr>
       </w:pPr>
       <w:r>
-        <w:t>R</w:t>
-      </w:r>
-      <w:r>
-        <w:t>esponding to phishing email</w:t>
+        <w:t>Managing passwords on multiple accounts</w:t>
       </w:r>
     </w:p>
     <w:p>
@@ -102,10 +99,13 @@
         </w:numPr>
       </w:pPr>
       <w:r>
-        <w:t>D</w:t>
-      </w:r>
-      <w:r>
-        <w:t>ownloading and using security software such as Tor</w:t>
+        <w:t xml:space="preserve">Launching a coordinated </w:t>
+      </w:r>
+      <w:r>
+        <w:t>SQL</w:t>
+      </w:r>
+      <w:r>
+        <w:t xml:space="preserve"> injection attack</w:t>
       </w:r>
     </w:p>
     <w:p>
@@ -120,7 +120,13 @@
         <w:t>M</w:t>
       </w:r>
       <w:r>
-        <w:t>aking decisions to control a power plant.</w:t>
+        <w:t xml:space="preserve">aking </w:t>
+      </w:r>
+      <w:r>
+        <w:t>inferences and decisions while controlling</w:t>
+      </w:r>
+      <w:r>
+        <w:t xml:space="preserve"> a power plant.</w:t>
       </w:r>
       <w:r>
         <w:t xml:space="preserve"> </w:t>
@@ -156,7 +162,10 @@
         <w:t xml:space="preserve"> because humans inevitably make mistakes, particularly </w:t>
       </w:r>
       <w:r>
-        <w:t>if their atten</w:t>
+        <w:t>when</w:t>
+      </w:r>
+      <w:r>
+        <w:t xml:space="preserve"> their atten</w:t>
       </w:r>
       <w:r>
         <w:t>tion is taken with other tasks.</w:t>
@@ -186,13 +195,34 @@
         </w:numPr>
       </w:pPr>
       <w:r>
+        <w:t>The</w:t>
+      </w:r>
+      <w:r>
         <w:rPr>
           <w:b/>
         </w:rPr>
-        <w:t xml:space="preserve">Rational Behavior: </w:t>
-      </w:r>
-      <w:r>
-        <w:t>This module contains</w:t>
+        <w:t xml:space="preserve"> r</w:t>
+      </w:r>
+      <w:r>
+        <w:rPr>
+          <w:b/>
+        </w:rPr>
+        <w:t xml:space="preserve">ational </w:t>
+      </w:r>
+      <w:r>
+        <w:rPr>
+          <w:b/>
+        </w:rPr>
+        <w:t>b</w:t>
+      </w:r>
+      <w:r>
+        <w:rPr>
+          <w:b/>
+        </w:rPr>
+        <w:t>ehavior</w:t>
+      </w:r>
+      <w:r>
+        <w:t xml:space="preserve"> module contains</w:t>
       </w:r>
       <w:r>
         <w:t xml:space="preserve"> sub-modules for reactive planning and for projection using mental models. </w:t>
@@ -207,13 +237,43 @@
         </w:numPr>
       </w:pPr>
       <w:r>
+        <w:t>The</w:t>
+      </w:r>
+      <w:r>
         <w:rPr>
           <w:b/>
         </w:rPr>
-        <w:t>Instinctive Behavior</w:t>
-      </w:r>
-      <w:r>
-        <w:t>: A second module models instinctive behavior and other reasoning that humans are typically not aware of</w:t>
+        <w:t xml:space="preserve"> i</w:t>
+      </w:r>
+      <w:r>
+        <w:rPr>
+          <w:b/>
+        </w:rPr>
+        <w:t xml:space="preserve">nstinctive </w:t>
+      </w:r>
+      <w:r>
+        <w:rPr>
+          <w:b/>
+        </w:rPr>
+        <w:t>b</w:t>
+      </w:r>
+      <w:r>
+        <w:rPr>
+          <w:b/>
+        </w:rPr>
+        <w:t>ehavior</w:t>
+      </w:r>
+      <w:r>
+        <w:t xml:space="preserve"> </w:t>
+      </w:r>
+      <w:r>
+        <w:t xml:space="preserve"> module models instinctive </w:t>
+      </w:r>
+      <w:r>
+        <w:t>reactions</w:t>
+      </w:r>
+      <w:r>
+        <w:t xml:space="preserve"> and other reasoning that humans are typically not aware of</w:t>
       </w:r>
     </w:p>
     <w:p/>
@@ -353,7 +413,7 @@
       <w:r>
         <w:t xml:space="preserve">For comments or questions about DASH and to obtain a copy for research purposes, please contact Jim Blythe at </w:t>
       </w:r>
-      <w:hyperlink r:id="rId9" w:history="1">
+      <w:hyperlink r:id="rId8" w:history="1">
         <w:r>
           <w:rPr>
             <w:rStyle w:val="Hyperlink"/>
@@ -1036,7 +1096,7 @@
       <w:r>
         <w:t xml:space="preserve">Go to </w:t>
       </w:r>
-      <w:hyperlink r:id="rId10" w:history="1">
+      <w:hyperlink r:id="rId9" w:history="1">
         <w:r>
           <w:rPr>
             <w:rStyle w:val="Hyperlink"/>
@@ -1276,11 +1336,11 @@
                     </pic:cNvPicPr>
                   </pic:nvPicPr>
                   <pic:blipFill rotWithShape="1">
-                    <a:blip r:embed="rId11">
+                    <a:blip r:embed="rId10">
                       <a:extLst>
                         <a:ext uri="{BEBA8EAE-BF5A-486C-A8C5-ECC9F3942E4B}">
                           <a14:imgProps xmlns:a14="http://schemas.microsoft.com/office/drawing/2010/main">
-                            <a14:imgLayer r:embed="rId12">
+                            <a14:imgLayer r:embed="rId11">
                               <a14:imgEffect>
                                 <a14:sharpenSoften amount="50000"/>
                               </a14:imgEffect>
@@ -1319,7 +1379,7 @@
                     </a:effectLst>
                     <a:extLst>
                       <a:ext uri="{53640926-AAD7-44d8-BBD7-CCE9431645EC}">
-                        <a14:shadowObscured xmlns:a14="http://schemas.microsoft.com/office/drawing/2010/main"/>
+                        <a14:shadowObscured xmlns="" xmlns:o="urn:schemas-microsoft-com:office:office" xmlns:v="urn:schemas-microsoft-com:vml" xmlns:w10="urn:schemas-microsoft-com:office:word" xmlns:w="http://schemas.openxmlformats.org/wordprocessingml/2006/main" xmlns:a14="http://schemas.microsoft.com/office/drawing/2010/main"/>
                       </a:ext>
                     </a:extLst>
                   </pic:spPr>
@@ -1339,7 +1399,10 @@
         <w:t xml:space="preserve">We introduce DASH and illustrate some of its capabilities using an agent that </w:t>
       </w:r>
       <w:r>
-        <w:t xml:space="preserve">wants to buy an airline ticket. </w:t>
+        <w:t>reads email and buys airline tickets that are requested</w:t>
+      </w:r>
+      <w:r>
+        <w:t xml:space="preserve">. </w:t>
       </w:r>
       <w:r>
         <w:t>In our first version, t</w:t>
@@ -2106,11 +2169,11 @@
                     </pic:cNvPicPr>
                   </pic:nvPicPr>
                   <pic:blipFill rotWithShape="1">
-                    <a:blip r:embed="rId13">
+                    <a:blip r:embed="rId12">
                       <a:extLst>
                         <a:ext uri="{BEBA8EAE-BF5A-486C-A8C5-ECC9F3942E4B}">
                           <a14:imgProps xmlns:a14="http://schemas.microsoft.com/office/drawing/2010/main">
-                            <a14:imgLayer r:embed="rId14">
+                            <a14:imgLayer r:embed="rId13">
                               <a14:imgEffect>
                                 <a14:sharpenSoften amount="50000"/>
                               </a14:imgEffect>
@@ -2149,7 +2212,7 @@
                     </a:effectLst>
                     <a:extLst>
                       <a:ext uri="{53640926-AAD7-44d8-BBD7-CCE9431645EC}">
-                        <a14:shadowObscured xmlns:a14="http://schemas.microsoft.com/office/drawing/2010/main"/>
+                        <a14:shadowObscured xmlns="" xmlns:o="urn:schemas-microsoft-com:office:office" xmlns:v="urn:schemas-microsoft-com:vml" xmlns:w10="urn:schemas-microsoft-com:office:word" xmlns:w="http://schemas.openxmlformats.org/wordprocessingml/2006/main" xmlns:a14="http://schemas.microsoft.com/office/drawing/2010/main"/>
                       </a:ext>
                     </a:extLst>
                   </pic:spPr>
@@ -2452,7 +2515,7 @@
                     </pic:cNvPicPr>
                   </pic:nvPicPr>
                   <pic:blipFill>
-                    <a:blip r:embed="rId15">
+                    <a:blip r:embed="rId14">
                       <a:extLst>
                         <a:ext uri="{28A0092B-C50C-407E-A947-70E740481C1C}">
                           <a14:useLocalDpi xmlns:a14="http://schemas.microsoft.com/office/drawing/2010/main" val="0"/>
@@ -3011,11 +3074,11 @@
                     </pic:cNvPicPr>
                   </pic:nvPicPr>
                   <pic:blipFill rotWithShape="1">
-                    <a:blip r:embed="rId16">
+                    <a:blip r:embed="rId15">
                       <a:extLst>
                         <a:ext uri="{BEBA8EAE-BF5A-486C-A8C5-ECC9F3942E4B}">
                           <a14:imgProps xmlns:a14="http://schemas.microsoft.com/office/drawing/2010/main">
-                            <a14:imgLayer r:embed="rId17">
+                            <a14:imgLayer r:embed="rId16">
                               <a14:imgEffect>
                                 <a14:sharpenSoften amount="50000"/>
                               </a14:imgEffect>
@@ -3054,7 +3117,7 @@
                     </a:effectLst>
                     <a:extLst>
                       <a:ext uri="{53640926-AAD7-44d8-BBD7-CCE9431645EC}">
-                        <a14:shadowObscured xmlns:a14="http://schemas.microsoft.com/office/drawing/2010/main"/>
+                        <a14:shadowObscured xmlns="" xmlns:o="urn:schemas-microsoft-com:office:office" xmlns:v="urn:schemas-microsoft-com:vml" xmlns:w10="urn:schemas-microsoft-com:office:word" xmlns:w="http://schemas.openxmlformats.org/wordprocessingml/2006/main" xmlns:a14="http://schemas.microsoft.com/office/drawing/2010/main"/>
                       </a:ext>
                     </a:extLst>
                   </pic:spPr>
@@ -3275,8 +3338,6 @@
       <w:r>
         <w:t>. Inter-Agent Communication</w:t>
       </w:r>
-      <w:bookmarkStart w:id="5" w:name="_GoBack"/>
-      <w:bookmarkEnd w:id="5"/>
     </w:p>
     <w:p/>
     <w:p>
@@ -3389,7 +3450,30 @@
     <w:p/>
     <w:p>
       <w:r>
-        <w:t xml:space="preserve">In DASH, the instinctive module is represented with a set of statements about the world that have activation levels, and a set of if-then rules that act to change the activation level of statements on the right-hand side of the rule based on the levels of statements on the left-hand side. When these rules are chained together, the result is a form of spreading activation [Anderson 00]. </w:t>
+        <w:t xml:space="preserve">In DASH, the instinctive module is represented with a set of </w:t>
+      </w:r>
+      <w:r>
+        <w:t xml:space="preserve">nodes in a graph, each of which represents some statement about the world, an activation level and a set of neighbor nodes. Some of these nodes represent the desire to perform an action. On each time step, all such nodes with an activation level above a threshold are viewed by the agent as potential actions to take. </w:t>
+      </w:r>
+      <w:r>
+        <w:t xml:space="preserve">The agent will then choose whether to perform one of these actions </w:t>
+      </w:r>
+      <w:r>
+        <w:t>or engage in system 2 reasoning to select an alternative action. The choice can be customized for each agent and depends on threshold levels that represent the preference for instinctive over deliberative action as well as the relative strengths of the choices. This threshold can be varied, modeling the way the agent’s preference for instinctive over deliberative action may vary with cognitive load or fatigue.</w:t>
+      </w:r>
+    </w:p>
+    <w:p/>
+    <w:p>
+      <w:r>
+        <w:t xml:space="preserve">On each decision cycle, activation levels for the nodes are computed as follows: </w:t>
+      </w:r>
+      <w:bookmarkStart w:id="5" w:name="_GoBack"/>
+      <w:bookmarkEnd w:id="5"/>
+    </w:p>
+    <w:p/>
+    <w:p>
+      <w:r>
+        <w:t xml:space="preserve">statements about the world that have activation levels, and a set of if-then rules that act to change the activation level of statements on the right-hand side of the rule based on the levels of statements on the left-hand side. When these rules are chained together, the result is a form of spreading activation [Anderson 00]. </w:t>
       </w:r>
     </w:p>
     <w:p/>
@@ -3895,8 +3979,8 @@
       </w:pPr>
     </w:p>
     <w:sectPr>
-      <w:footerReference w:type="even" r:id="rId18"/>
-      <w:footerReference w:type="default" r:id="rId19"/>
+      <w:footerReference w:type="even" r:id="rId17"/>
+      <w:footerReference w:type="default" r:id="rId18"/>
       <w:pgSz w:w="12240" w:h="15840"/>
       <w:pgMar w:top="1440" w:right="1800" w:bottom="1440" w:left="1800" w:header="720" w:footer="720" w:gutter="0"/>
       <w:cols w:space="720"/>
@@ -3907,7 +3991,7 @@
 </file>
 
 <file path=word/endnotes.xml><?xml version="1.0" encoding="utf-8"?>
-<w:endnotes xmlns:wpc="http://schemas.microsoft.com/office/word/2010/wordprocessingCanvas" xmlns:mo="http://schemas.microsoft.com/office/mac/office/2008/main" xmlns:mc="http://schemas.openxmlformats.org/markup-compatibility/2006" xmlns:mv="urn:schemas-microsoft-com:mac:vml" xmlns:o="urn:schemas-microsoft-com:office:office" xmlns:r="http://schemas.openxmlformats.org/officeDocument/2006/relationships" xmlns:m="http://schemas.openxmlformats.org/officeDocument/2006/math" xmlns:v="urn:schemas-microsoft-com:vml" xmlns:wp14="http://schemas.microsoft.com/office/word/2010/wordprocessingDrawing" xmlns:wp="http://schemas.openxmlformats.org/drawingml/2006/wordprocessingDrawing" xmlns:w10="urn:schemas-microsoft-com:office:word" xmlns:w="http://schemas.openxmlformats.org/wordprocessingml/2006/main" xmlns:w14="http://schemas.microsoft.com/office/word/2010/wordml" xmlns:wpg="http://schemas.microsoft.com/office/word/2010/wordprocessingGroup" xmlns:wpi="http://schemas.microsoft.com/office/word/2010/wordprocessingInk" xmlns:wne="http://schemas.microsoft.com/office/word/2006/wordml" xmlns:wps="http://schemas.microsoft.com/office/word/2010/wordprocessingShape" mc:Ignorable="w14 wp14">
+<w:endnotes xmlns:wpc="http://schemas.microsoft.com/office/word/2010/wordprocessingCanvas" xmlns:mo="http://schemas.microsoft.com/office/mac/office/2008/main" xmlns:mc="http://schemas.openxmlformats.org/markup-compatibility/2006" xmlns:mv="urn:schemas-microsoft-com:mac:vml" xmlns:o="urn:schemas-microsoft-com:office:office" xmlns:r="http://schemas.openxmlformats.org/officeDocument/2006/relationships" xmlns:m="http://schemas.openxmlformats.org/officeDocument/2006/math" xmlns:v="urn:schemas-microsoft-com:vml" xmlns:wp14="http://schemas.microsoft.com/office/word/2010/wordprocessingDrawing" xmlns:wp="http://schemas.openxmlformats.org/drawingml/2006/wordprocessingDrawing" xmlns:w10="urn:schemas-microsoft-com:office:word" xmlns:w="http://schemas.openxmlformats.org/wordprocessingml/2006/main" xmlns:w14="http://schemas.microsoft.com/office/word/2010/wordml" xmlns:w15="http://schemas.microsoft.com/office/word/2012/wordml" xmlns:wpg="http://schemas.microsoft.com/office/word/2010/wordprocessingGroup" xmlns:wpi="http://schemas.microsoft.com/office/word/2010/wordprocessingInk" xmlns:wne="http://schemas.microsoft.com/office/word/2006/wordml" xmlns:wps="http://schemas.microsoft.com/office/word/2010/wordprocessingShape" mc:Ignorable="w14 w15 wp14">
   <w:endnote w:type="separator" w:id="-1">
     <w:p>
       <w:r>
@@ -3926,7 +4010,7 @@
 </file>
 
 <file path=word/footer1.xml><?xml version="1.0" encoding="utf-8"?>
-<w:ftr xmlns:wpc="http://schemas.microsoft.com/office/word/2010/wordprocessingCanvas" xmlns:mo="http://schemas.microsoft.com/office/mac/office/2008/main" xmlns:mc="http://schemas.openxmlformats.org/markup-compatibility/2006" xmlns:mv="urn:schemas-microsoft-com:mac:vml" xmlns:o="urn:schemas-microsoft-com:office:office" xmlns:r="http://schemas.openxmlformats.org/officeDocument/2006/relationships" xmlns:m="http://schemas.openxmlformats.org/officeDocument/2006/math" xmlns:v="urn:schemas-microsoft-com:vml" xmlns:wp14="http://schemas.microsoft.com/office/word/2010/wordprocessingDrawing" xmlns:wp="http://schemas.openxmlformats.org/drawingml/2006/wordprocessingDrawing" xmlns:w10="urn:schemas-microsoft-com:office:word" xmlns:w="http://schemas.openxmlformats.org/wordprocessingml/2006/main" xmlns:w14="http://schemas.microsoft.com/office/word/2010/wordml" xmlns:wpg="http://schemas.microsoft.com/office/word/2010/wordprocessingGroup" xmlns:wpi="http://schemas.microsoft.com/office/word/2010/wordprocessingInk" xmlns:wne="http://schemas.microsoft.com/office/word/2006/wordml" xmlns:wps="http://schemas.microsoft.com/office/word/2010/wordprocessingShape" mc:Ignorable="w14 wp14">
+<w:ftr xmlns:wpc="http://schemas.microsoft.com/office/word/2010/wordprocessingCanvas" xmlns:mo="http://schemas.microsoft.com/office/mac/office/2008/main" xmlns:mc="http://schemas.openxmlformats.org/markup-compatibility/2006" xmlns:mv="urn:schemas-microsoft-com:mac:vml" xmlns:o="urn:schemas-microsoft-com:office:office" xmlns:r="http://schemas.openxmlformats.org/officeDocument/2006/relationships" xmlns:m="http://schemas.openxmlformats.org/officeDocument/2006/math" xmlns:v="urn:schemas-microsoft-com:vml" xmlns:wp14="http://schemas.microsoft.com/office/word/2010/wordprocessingDrawing" xmlns:wp="http://schemas.openxmlformats.org/drawingml/2006/wordprocessingDrawing" xmlns:w10="urn:schemas-microsoft-com:office:word" xmlns:w="http://schemas.openxmlformats.org/wordprocessingml/2006/main" xmlns:w14="http://schemas.microsoft.com/office/word/2010/wordml" xmlns:w15="http://schemas.microsoft.com/office/word/2012/wordml" xmlns:wpg="http://schemas.microsoft.com/office/word/2010/wordprocessingGroup" xmlns:wpi="http://schemas.microsoft.com/office/word/2010/wordprocessingInk" xmlns:wne="http://schemas.microsoft.com/office/word/2006/wordml" xmlns:wps="http://schemas.microsoft.com/office/word/2010/wordprocessingShape" mc:Ignorable="w14 w15 wp14">
   <w:p>
     <w:pPr>
       <w:pStyle w:val="Footer"/>
@@ -3964,7 +4048,7 @@
 </file>
 
 <file path=word/footer2.xml><?xml version="1.0" encoding="utf-8"?>
-<w:ftr xmlns:wpc="http://schemas.microsoft.com/office/word/2010/wordprocessingCanvas" xmlns:mo="http://schemas.microsoft.com/office/mac/office/2008/main" xmlns:mc="http://schemas.openxmlformats.org/markup-compatibility/2006" xmlns:mv="urn:schemas-microsoft-com:mac:vml" xmlns:o="urn:schemas-microsoft-com:office:office" xmlns:r="http://schemas.openxmlformats.org/officeDocument/2006/relationships" xmlns:m="http://schemas.openxmlformats.org/officeDocument/2006/math" xmlns:v="urn:schemas-microsoft-com:vml" xmlns:wp14="http://schemas.microsoft.com/office/word/2010/wordprocessingDrawing" xmlns:wp="http://schemas.openxmlformats.org/drawingml/2006/wordprocessingDrawing" xmlns:w10="urn:schemas-microsoft-com:office:word" xmlns:w="http://schemas.openxmlformats.org/wordprocessingml/2006/main" xmlns:w14="http://schemas.microsoft.com/office/word/2010/wordml" xmlns:wpg="http://schemas.microsoft.com/office/word/2010/wordprocessingGroup" xmlns:wpi="http://schemas.microsoft.com/office/word/2010/wordprocessingInk" xmlns:wne="http://schemas.microsoft.com/office/word/2006/wordml" xmlns:wps="http://schemas.microsoft.com/office/word/2010/wordprocessingShape" mc:Ignorable="w14 wp14">
+<w:ftr xmlns:wpc="http://schemas.microsoft.com/office/word/2010/wordprocessingCanvas" xmlns:mo="http://schemas.microsoft.com/office/mac/office/2008/main" xmlns:mc="http://schemas.openxmlformats.org/markup-compatibility/2006" xmlns:mv="urn:schemas-microsoft-com:mac:vml" xmlns:o="urn:schemas-microsoft-com:office:office" xmlns:r="http://schemas.openxmlformats.org/officeDocument/2006/relationships" xmlns:m="http://schemas.openxmlformats.org/officeDocument/2006/math" xmlns:v="urn:schemas-microsoft-com:vml" xmlns:wp14="http://schemas.microsoft.com/office/word/2010/wordprocessingDrawing" xmlns:wp="http://schemas.openxmlformats.org/drawingml/2006/wordprocessingDrawing" xmlns:w10="urn:schemas-microsoft-com:office:word" xmlns:w="http://schemas.openxmlformats.org/wordprocessingml/2006/main" xmlns:w14="http://schemas.microsoft.com/office/word/2010/wordml" xmlns:w15="http://schemas.microsoft.com/office/word/2012/wordml" xmlns:wpg="http://schemas.microsoft.com/office/word/2010/wordprocessingGroup" xmlns:wpi="http://schemas.microsoft.com/office/word/2010/wordprocessingInk" xmlns:wne="http://schemas.microsoft.com/office/word/2006/wordml" xmlns:wps="http://schemas.microsoft.com/office/word/2010/wordprocessingShape" mc:Ignorable="w14 w15 wp14">
   <w:p>
     <w:pPr>
       <w:pStyle w:val="Footer"/>
@@ -4015,7 +4099,7 @@
 </file>
 
 <file path=word/footnotes.xml><?xml version="1.0" encoding="utf-8"?>
-<w:footnotes xmlns:wpc="http://schemas.microsoft.com/office/word/2010/wordprocessingCanvas" xmlns:mo="http://schemas.microsoft.com/office/mac/office/2008/main" xmlns:mc="http://schemas.openxmlformats.org/markup-compatibility/2006" xmlns:mv="urn:schemas-microsoft-com:mac:vml" xmlns:o="urn:schemas-microsoft-com:office:office" xmlns:r="http://schemas.openxmlformats.org/officeDocument/2006/relationships" xmlns:m="http://schemas.openxmlformats.org/officeDocument/2006/math" xmlns:v="urn:schemas-microsoft-com:vml" xmlns:wp14="http://schemas.microsoft.com/office/word/2010/wordprocessingDrawing" xmlns:wp="http://schemas.openxmlformats.org/drawingml/2006/wordprocessingDrawing" xmlns:w10="urn:schemas-microsoft-com:office:word" xmlns:w="http://schemas.openxmlformats.org/wordprocessingml/2006/main" xmlns:w14="http://schemas.microsoft.com/office/word/2010/wordml" xmlns:wpg="http://schemas.microsoft.com/office/word/2010/wordprocessingGroup" xmlns:wpi="http://schemas.microsoft.com/office/word/2010/wordprocessingInk" xmlns:wne="http://schemas.microsoft.com/office/word/2006/wordml" xmlns:wps="http://schemas.microsoft.com/office/word/2010/wordprocessingShape" mc:Ignorable="w14 wp14">
+<w:footnotes xmlns:wpc="http://schemas.microsoft.com/office/word/2010/wordprocessingCanvas" xmlns:mo="http://schemas.microsoft.com/office/mac/office/2008/main" xmlns:mc="http://schemas.openxmlformats.org/markup-compatibility/2006" xmlns:mv="urn:schemas-microsoft-com:mac:vml" xmlns:o="urn:schemas-microsoft-com:office:office" xmlns:r="http://schemas.openxmlformats.org/officeDocument/2006/relationships" xmlns:m="http://schemas.openxmlformats.org/officeDocument/2006/math" xmlns:v="urn:schemas-microsoft-com:vml" xmlns:wp14="http://schemas.microsoft.com/office/word/2010/wordprocessingDrawing" xmlns:wp="http://schemas.openxmlformats.org/drawingml/2006/wordprocessingDrawing" xmlns:w10="urn:schemas-microsoft-com:office:word" xmlns:w="http://schemas.openxmlformats.org/wordprocessingml/2006/main" xmlns:w14="http://schemas.microsoft.com/office/word/2010/wordml" xmlns:w15="http://schemas.microsoft.com/office/word/2012/wordml" xmlns:wpg="http://schemas.microsoft.com/office/word/2010/wordprocessingGroup" xmlns:wpi="http://schemas.microsoft.com/office/word/2010/wordprocessingInk" xmlns:wne="http://schemas.microsoft.com/office/word/2006/wordml" xmlns:wps="http://schemas.microsoft.com/office/word/2010/wordprocessingShape" mc:Ignorable="w14 w15 wp14">
   <w:footnote w:type="separator" w:id="-1">
     <w:p>
       <w:r>
@@ -4050,7 +4134,7 @@
 </file>
 
 <file path=word/numbering.xml><?xml version="1.0" encoding="utf-8"?>
-<w:numbering xmlns:wpc="http://schemas.microsoft.com/office/word/2010/wordprocessingCanvas" xmlns:mo="http://schemas.microsoft.com/office/mac/office/2008/main" xmlns:mc="http://schemas.openxmlformats.org/markup-compatibility/2006" xmlns:mv="urn:schemas-microsoft-com:mac:vml" xmlns:o="urn:schemas-microsoft-com:office:office" xmlns:r="http://schemas.openxmlformats.org/officeDocument/2006/relationships" xmlns:m="http://schemas.openxmlformats.org/officeDocument/2006/math" xmlns:v="urn:schemas-microsoft-com:vml" xmlns:wp14="http://schemas.microsoft.com/office/word/2010/wordprocessingDrawing" xmlns:wp="http://schemas.openxmlformats.org/drawingml/2006/wordprocessingDrawing" xmlns:w10="urn:schemas-microsoft-com:office:word" xmlns:w="http://schemas.openxmlformats.org/wordprocessingml/2006/main" xmlns:w14="http://schemas.microsoft.com/office/word/2010/wordml" xmlns:wpg="http://schemas.microsoft.com/office/word/2010/wordprocessingGroup" xmlns:wpi="http://schemas.microsoft.com/office/word/2010/wordprocessingInk" xmlns:wne="http://schemas.microsoft.com/office/word/2006/wordml" xmlns:wps="http://schemas.microsoft.com/office/word/2010/wordprocessingShape" mc:Ignorable="w14 wp14">
+<w:numbering xmlns:wpc="http://schemas.microsoft.com/office/word/2010/wordprocessingCanvas" xmlns:mo="http://schemas.microsoft.com/office/mac/office/2008/main" xmlns:mc="http://schemas.openxmlformats.org/markup-compatibility/2006" xmlns:mv="urn:schemas-microsoft-com:mac:vml" xmlns:o="urn:schemas-microsoft-com:office:office" xmlns:r="http://schemas.openxmlformats.org/officeDocument/2006/relationships" xmlns:m="http://schemas.openxmlformats.org/officeDocument/2006/math" xmlns:v="urn:schemas-microsoft-com:vml" xmlns:wp14="http://schemas.microsoft.com/office/word/2010/wordprocessingDrawing" xmlns:wp="http://schemas.openxmlformats.org/drawingml/2006/wordprocessingDrawing" xmlns:w10="urn:schemas-microsoft-com:office:word" xmlns:w="http://schemas.openxmlformats.org/wordprocessingml/2006/main" xmlns:w14="http://schemas.microsoft.com/office/word/2010/wordml" xmlns:w15="http://schemas.microsoft.com/office/word/2012/wordml" xmlns:wpg="http://schemas.microsoft.com/office/word/2010/wordprocessingGroup" xmlns:wpi="http://schemas.microsoft.com/office/word/2010/wordprocessingInk" xmlns:wne="http://schemas.microsoft.com/office/word/2006/wordml" xmlns:wps="http://schemas.microsoft.com/office/word/2010/wordprocessingShape" mc:Ignorable="w14 w15 wp14">
   <w:abstractNum w:abstractNumId="0">
     <w:nsid w:val="011001FE"/>
     <w:multiLevelType w:val="hybridMultilevel"/>
@@ -6240,7 +6324,7 @@
 </file>
 
 <file path=word/styles.xml><?xml version="1.0" encoding="utf-8"?>
-<w:styles xmlns:mc="http://schemas.openxmlformats.org/markup-compatibility/2006" xmlns:r="http://schemas.openxmlformats.org/officeDocument/2006/relationships" xmlns:w="http://schemas.openxmlformats.org/wordprocessingml/2006/main" xmlns:w14="http://schemas.microsoft.com/office/word/2010/wordml" mc:Ignorable="w14">
+<w:styles xmlns:mc="http://schemas.openxmlformats.org/markup-compatibility/2006" xmlns:r="http://schemas.openxmlformats.org/officeDocument/2006/relationships" xmlns:w="http://schemas.openxmlformats.org/wordprocessingml/2006/main" xmlns:w14="http://schemas.microsoft.com/office/word/2010/wordml" xmlns:w15="http://schemas.microsoft.com/office/word/2012/wordml" mc:Ignorable="w14 w15">
   <w:docDefaults>
     <w:rPrDefault>
       <w:rPr>
@@ -6252,799 +6336,388 @@
     </w:rPrDefault>
     <w:pPrDefault/>
   </w:docDefaults>
-  <w:latentStyles w:defLockedState="0" w:defUIPriority="99" w:defSemiHidden="1" w:defUnhideWhenUsed="1" w:defQFormat="0" w:count="276">
-    <w:lsdException w:name="Normal" w:semiHidden="0" w:uiPriority="0" w:unhideWhenUsed="0" w:qFormat="1"/>
-    <w:lsdException w:name="heading 1" w:semiHidden="0" w:uiPriority="9" w:unhideWhenUsed="0" w:qFormat="1"/>
-    <w:lsdException w:name="heading 2" w:uiPriority="9" w:qFormat="1"/>
-    <w:lsdException w:name="heading 3" w:uiPriority="9" w:qFormat="1"/>
-    <w:lsdException w:name="heading 4" w:uiPriority="9" w:qFormat="1"/>
-    <w:lsdException w:name="heading 5" w:uiPriority="9" w:qFormat="1"/>
-    <w:lsdException w:name="heading 6" w:uiPriority="9" w:qFormat="1"/>
-    <w:lsdException w:name="heading 7" w:uiPriority="9" w:qFormat="1"/>
-    <w:lsdException w:name="heading 8" w:uiPriority="9" w:qFormat="1"/>
-    <w:lsdException w:name="heading 9" w:uiPriority="9" w:qFormat="1"/>
-    <w:lsdException w:name="toc 1" w:uiPriority="39"/>
-    <w:lsdException w:name="toc 2" w:uiPriority="39"/>
-    <w:lsdException w:name="toc 3" w:uiPriority="39"/>
-    <w:lsdException w:name="toc 4" w:uiPriority="39"/>
-    <w:lsdException w:name="toc 5" w:uiPriority="39"/>
-    <w:lsdException w:name="toc 6" w:uiPriority="39"/>
-    <w:lsdException w:name="toc 7" w:uiPriority="39"/>
-    <w:lsdException w:name="toc 8" w:uiPriority="39"/>
-    <w:lsdException w:name="toc 9" w:uiPriority="39"/>
-    <w:lsdException w:name="caption" w:uiPriority="35" w:qFormat="1"/>
-    <w:lsdException w:name="Title" w:semiHidden="0" w:uiPriority="10" w:unhideWhenUsed="0" w:qFormat="1"/>
-    <w:lsdException w:name="Default Paragraph Font" w:uiPriority="1"/>
-    <w:lsdException w:name="Subtitle" w:semiHidden="0" w:uiPriority="11" w:unhideWhenUsed="0" w:qFormat="1"/>
-    <w:lsdException w:name="Strong" w:semiHidden="0" w:uiPriority="22" w:unhideWhenUsed="0" w:qFormat="1"/>
-    <w:lsdException w:name="Emphasis" w:semiHidden="0" w:uiPriority="20" w:unhideWhenUsed="0" w:qFormat="1"/>
-    <w:lsdException w:name="Table Grid" w:semiHidden="0" w:uiPriority="59" w:unhideWhenUsed="0"/>
-    <w:lsdException w:name="Placeholder Text" w:unhideWhenUsed="0"/>
-    <w:lsdException w:name="No Spacing" w:semiHidden="0" w:uiPriority="1" w:unhideWhenUsed="0" w:qFormat="1"/>
-    <w:lsdException w:name="Light Shading" w:semiHidden="0" w:uiPriority="60" w:unhideWhenUsed="0"/>
-    <w:lsdException w:name="Light List" w:semiHidden="0" w:uiPriority="61" w:unhideWhenUsed="0"/>
-    <w:lsdException w:name="Light Grid" w:semiHidden="0" w:uiPriority="62" w:unhideWhenUsed="0"/>
-    <w:lsdException w:name="Medium Shading 1" w:semiHidden="0" w:uiPriority="63" w:unhideWhenUsed="0"/>
-    <w:lsdException w:name="Medium Shading 2" w:semiHidden="0" w:uiPriority="64" w:unhideWhenUsed="0"/>
-    <w:lsdException w:name="Medium List 1" w:semiHidden="0" w:uiPriority="65" w:unhideWhenUsed="0"/>
-    <w:lsdException w:name="Medium List 2" w:semiHidden="0" w:uiPriority="66" w:unhideWhenUsed="0"/>
-    <w:lsdException w:name="Medium Grid 1" w:semiHidden="0" w:uiPriority="67" w:unhideWhenUsed="0"/>
-    <w:lsdException w:name="Medium Grid 2" w:semiHidden="0" w:uiPriority="68" w:unhideWhenUsed="0"/>
-    <w:lsdException w:name="Medium Grid 3" w:semiHidden="0" w:uiPriority="69" w:unhideWhenUsed="0"/>
-    <w:lsdException w:name="Dark List" w:semiHidden="0" w:uiPriority="70" w:unhideWhenUsed="0"/>
-    <w:lsdException w:name="Colorful Shading" w:semiHidden="0" w:uiPriority="71" w:unhideWhenUsed="0"/>
-    <w:lsdException w:name="Colorful List" w:semiHidden="0" w:uiPriority="72" w:unhideWhenUsed="0"/>
-    <w:lsdException w:name="Colorful Grid" w:semiHidden="0" w:uiPriority="73" w:unhideWhenUsed="0"/>
-    <w:lsdException w:name="Light Shading Accent 1" w:semiHidden="0" w:uiPriority="60" w:unhideWhenUsed="0"/>
-    <w:lsdException w:name="Light List Accent 1" w:semiHidden="0" w:uiPriority="61" w:unhideWhenUsed="0"/>
-    <w:lsdException w:name="Light Grid Accent 1" w:semiHidden="0" w:uiPriority="62" w:unhideWhenUsed="0"/>
-    <w:lsdException w:name="Medium Shading 1 Accent 1" w:semiHidden="0" w:uiPriority="63" w:unhideWhenUsed="0"/>
-    <w:lsdException w:name="Medium Shading 2 Accent 1" w:semiHidden="0" w:uiPriority="64" w:unhideWhenUsed="0"/>
-    <w:lsdException w:name="Medium List 1 Accent 1" w:semiHidden="0" w:uiPriority="65" w:unhideWhenUsed="0"/>
-    <w:lsdException w:name="Revision" w:unhideWhenUsed="0"/>
-    <w:lsdException w:name="List Paragraph" w:semiHidden="0" w:uiPriority="34" w:unhideWhenUsed="0" w:qFormat="1"/>
-    <w:lsdException w:name="Quote" w:semiHidden="0" w:uiPriority="29" w:unhideWhenUsed="0" w:qFormat="1"/>
-    <w:lsdException w:name="Intense Quote" w:semiHidden="0" w:uiPriority="30" w:unhideWhenUsed="0" w:qFormat="1"/>
-    <w:lsdException w:name="Medium List 2 Accent 1" w:semiHidden="0" w:uiPriority="66" w:unhideWhenUsed="0"/>
-    <w:lsdException w:name="Medium Grid 1 Accent 1" w:semiHidden="0" w:uiPriority="67" w:unhideWhenUsed="0"/>
-    <w:lsdException w:name="Medium Grid 2 Accent 1" w:semiHidden="0" w:uiPriority="68" w:unhideWhenUsed="0"/>
-    <w:lsdException w:name="Medium Grid 3 Accent 1" w:semiHidden="0" w:uiPriority="69" w:unhideWhenUsed="0"/>
-    <w:lsdException w:name="Dark List Accent 1" w:semiHidden="0" w:uiPriority="70" w:unhideWhenUsed="0"/>
-    <w:lsdException w:name="Colorful Shading Accent 1" w:semiHidden="0" w:uiPriority="71" w:unhideWhenUsed="0"/>
-    <w:lsdException w:name="Colorful List Accent 1" w:semiHidden="0" w:uiPriority="72" w:unhideWhenUsed="0"/>
-    <w:lsdException w:name="Colorful Grid Accent 1" w:semiHidden="0" w:uiPriority="73" w:unhideWhenUsed="0"/>
-    <w:lsdException w:name="Light Shading Accent 2" w:semiHidden="0" w:uiPriority="60" w:unhideWhenUsed="0"/>
-    <w:lsdException w:name="Light List Accent 2" w:semiHidden="0" w:uiPriority="61" w:unhideWhenUsed="0"/>
-    <w:lsdException w:name="Light Grid Accent 2" w:semiHidden="0" w:uiPriority="62" w:unhideWhenUsed="0"/>
-    <w:lsdException w:name="Medium Shading 1 Accent 2" w:semiHidden="0" w:uiPriority="63" w:unhideWhenUsed="0"/>
-    <w:lsdException w:name="Medium Shading 2 Accent 2" w:semiHidden="0" w:uiPriority="64" w:unhideWhenUsed="0"/>
-    <w:lsdException w:name="Medium List 1 Accent 2" w:semiHidden="0" w:uiPriority="65" w:unhideWhenUsed="0"/>
-    <w:lsdException w:name="Medium List 2 Accent 2" w:semiHidden="0" w:uiPriority="66" w:unhideWhenUsed="0"/>
-    <w:lsdException w:name="Medium Grid 1 Accent 2" w:semiHidden="0" w:uiPriority="67" w:unhideWhenUsed="0"/>
-    <w:lsdException w:name="Medium Grid 2 Accent 2" w:semiHidden="0" w:uiPriority="68" w:unhideWhenUsed="0"/>
-    <w:lsdException w:name="Medium Grid 3 Accent 2" w:semiHidden="0" w:uiPriority="69" w:unhideWhenUsed="0"/>
-    <w:lsdException w:name="Dark List Accent 2" w:semiHidden="0" w:uiPriority="70" w:unhideWhenUsed="0"/>
-    <w:lsdException w:name="Colorful Shading Accent 2" w:semiHidden="0" w:uiPriority="71" w:unhideWhenUsed="0"/>
-    <w:lsdException w:name="Colorful List Accent 2" w:semiHidden="0" w:uiPriority="72" w:unhideWhenUsed="0"/>
-    <w:lsdException w:name="Colorful Grid Accent 2" w:semiHidden="0" w:uiPriority="73" w:unhideWhenUsed="0"/>
-    <w:lsdException w:name="Light Shading Accent 3" w:semiHidden="0" w:uiPriority="60" w:unhideWhenUsed="0"/>
-    <w:lsdException w:name="Light List Accent 3" w:semiHidden="0" w:uiPriority="61" w:unhideWhenUsed="0"/>
-    <w:lsdException w:name="Light Grid Accent 3" w:semiHidden="0" w:uiPriority="62" w:unhideWhenUsed="0"/>
-    <w:lsdException w:name="Medium Shading 1 Accent 3" w:semiHidden="0" w:uiPriority="63" w:unhideWhenUsed="0"/>
-    <w:lsdException w:name="Medium Shading 2 Accent 3" w:semiHidden="0" w:uiPriority="64" w:unhideWhenUsed="0"/>
-    <w:lsdException w:name="Medium List 1 Accent 3" w:semiHidden="0" w:uiPriority="65" w:unhideWhenUsed="0"/>
-    <w:lsdException w:name="Medium List 2 Accent 3" w:semiHidden="0" w:uiPriority="66" w:unhideWhenUsed="0"/>
-    <w:lsdException w:name="Medium Grid 1 Accent 3" w:semiHidden="0" w:uiPriority="67" w:unhideWhenUsed="0"/>
-    <w:lsdException w:name="Medium Grid 2 Accent 3" w:semiHidden="0" w:uiPriority="68" w:unhideWhenUsed="0"/>
-    <w:lsdException w:name="Medium Grid 3 Accent 3" w:semiHidden="0" w:uiPriority="69" w:unhideWhenUsed="0"/>
-    <w:lsdException w:name="Dark List Accent 3" w:semiHidden="0" w:uiPriority="70" w:unhideWhenUsed="0"/>
-    <w:lsdException w:name="Colorful Shading Accent 3" w:semiHidden="0" w:uiPriority="71" w:unhideWhenUsed="0"/>
-    <w:lsdException w:name="Colorful List Accent 3" w:semiHidden="0" w:uiPriority="72" w:unhideWhenUsed="0"/>
-    <w:lsdException w:name="Colorful Grid Accent 3" w:semiHidden="0" w:uiPriority="73" w:unhideWhenUsed="0"/>
-    <w:lsdException w:name="Light Shading Accent 4" w:semiHidden="0" w:uiPriority="60" w:unhideWhenUsed="0"/>
-    <w:lsdException w:name="Light List Accent 4" w:semiHidden="0" w:uiPriority="61" w:unhideWhenUsed="0"/>
-    <w:lsdException w:name="Light Grid Accent 4" w:semiHidden="0" w:uiPriority="62" w:unhideWhenUsed="0"/>
-    <w:lsdException w:name="Medium Shading 1 Accent 4" w:semiHidden="0" w:uiPriority="63" w:unhideWhenUsed="0"/>
-    <w:lsdException w:name="Medium Shading 2 Accent 4" w:semiHidden="0" w:uiPriority="64" w:unhideWhenUsed="0"/>
-    <w:lsdException w:name="Medium List 1 Accent 4" w:semiHidden="0" w:uiPriority="65" w:unhideWhenUsed="0"/>
-    <w:lsdException w:name="Medium List 2 Accent 4" w:semiHidden="0" w:uiPriority="66" w:unhideWhenUsed="0"/>
-    <w:lsdException w:name="Medium Grid 1 Accent 4" w:semiHidden="0" w:uiPriority="67" w:unhideWhenUsed="0"/>
-    <w:lsdException w:name="Medium Grid 2 Accent 4" w:semiHidden="0" w:uiPriority="68" w:unhideWhenUsed="0"/>
-    <w:lsdException w:name="Medium Grid 3 Accent 4" w:semiHidden="0" w:uiPriority="69" w:unhideWhenUsed="0"/>
-    <w:lsdException w:name="Dark List Accent 4" w:semiHidden="0" w:uiPriority="70" w:unhideWhenUsed="0"/>
-    <w:lsdException w:name="Colorful Shading Accent 4" w:semiHidden="0" w:uiPriority="71" w:unhideWhenUsed="0"/>
-    <w:lsdException w:name="Colorful List Accent 4" w:semiHidden="0" w:uiPriority="72" w:unhideWhenUsed="0"/>
-    <w:lsdException w:name="Colorful Grid Accent 4" w:semiHidden="0" w:uiPriority="73" w:unhideWhenUsed="0"/>
-    <w:lsdException w:name="Light Shading Accent 5" w:semiHidden="0" w:uiPriority="60" w:unhideWhenUsed="0"/>
-    <w:lsdException w:name="Light List Accent 5" w:semiHidden="0" w:uiPriority="61" w:unhideWhenUsed="0"/>
-    <w:lsdException w:name="Light Grid Accent 5" w:semiHidden="0" w:uiPriority="62" w:unhideWhenUsed="0"/>
-    <w:lsdException w:name="Medium Shading 1 Accent 5" w:semiHidden="0" w:uiPriority="63" w:unhideWhenUsed="0"/>
-    <w:lsdException w:name="Medium Shading 2 Accent 5" w:semiHidden="0" w:uiPriority="64" w:unhideWhenUsed="0"/>
-    <w:lsdException w:name="Medium List 1 Accent 5" w:semiHidden="0" w:uiPriority="65" w:unhideWhenUsed="0"/>
-    <w:lsdException w:name="Medium List 2 Accent 5" w:semiHidden="0" w:uiPriority="66" w:unhideWhenUsed="0"/>
-    <w:lsdException w:name="Medium Grid 1 Accent 5" w:semiHidden="0" w:uiPriority="67" w:unhideWhenUsed="0"/>
-    <w:lsdException w:name="Medium Grid 2 Accent 5" w:semiHidden="0" w:uiPriority="68" w:unhideWhenUsed="0"/>
-    <w:lsdException w:name="Medium Grid 3 Accent 5" w:semiHidden="0" w:uiPriority="69" w:unhideWhenUsed="0"/>
-    <w:lsdException w:name="Dark List Accent 5" w:semiHidden="0" w:uiPriority="70" w:unhideWhenUsed="0"/>
-    <w:lsdException w:name="Colorful Shading Accent 5" w:semiHidden="0" w:uiPriority="71" w:unhideWhenUsed="0"/>
-    <w:lsdException w:name="Colorful List Accent 5" w:semiHidden="0" w:uiPriority="72" w:unhideWhenUsed="0"/>
-    <w:lsdException w:name="Colorful Grid Accent 5" w:semiHidden="0" w:uiPriority="73" w:unhideWhenUsed="0"/>
-    <w:lsdException w:name="Light Shading Accent 6" w:semiHidden="0" w:uiPriority="60" w:unhideWhenUsed="0"/>
-    <w:lsdException w:name="Light List Accent 6" w:semiHidden="0" w:uiPriority="61" w:unhideWhenUsed="0"/>
-    <w:lsdException w:name="Light Grid Accent 6" w:semiHidden="0" w:uiPriority="62" w:unhideWhenUsed="0"/>
-    <w:lsdException w:name="Medium Shading 1 Accent 6" w:semiHidden="0" w:uiPriority="63" w:unhideWhenUsed="0"/>
-    <w:lsdException w:name="Medium Shading 2 Accent 6" w:semiHidden="0" w:uiPriority="64" w:unhideWhenUsed="0"/>
-    <w:lsdException w:name="Medium List 1 Accent 6" w:semiHidden="0" w:uiPriority="65" w:unhideWhenUsed="0"/>
-    <w:lsdException w:name="Medium List 2 Accent 6" w:semiHidden="0" w:uiPriority="66" w:unhideWhenUsed="0"/>
-    <w:lsdException w:name="Medium Grid 1 Accent 6" w:semiHidden="0" w:uiPriority="67" w:unhideWhenUsed="0"/>
-    <w:lsdException w:name="Medium Grid 2 Accent 6" w:semiHidden="0" w:uiPriority="68" w:unhideWhenUsed="0"/>
-    <w:lsdException w:name="Medium Grid 3 Accent 6" w:semiHidden="0" w:uiPriority="69" w:unhideWhenUsed="0"/>
-    <w:lsdException w:name="Dark List Accent 6" w:semiHidden="0" w:uiPriority="70" w:unhideWhenUsed="0"/>
-    <w:lsdException w:name="Colorful Shading Accent 6" w:semiHidden="0" w:uiPriority="71" w:unhideWhenUsed="0"/>
-    <w:lsdException w:name="Colorful List Accent 6" w:semiHidden="0" w:uiPriority="72" w:unhideWhenUsed="0"/>
-    <w:lsdException w:name="Colorful Grid Accent 6" w:semiHidden="0" w:uiPriority="73" w:unhideWhenUsed="0"/>
-    <w:lsdException w:name="Subtle Emphasis" w:semiHidden="0" w:uiPriority="19" w:unhideWhenUsed="0" w:qFormat="1"/>
-    <w:lsdException w:name="Intense Emphasis" w:semiHidden="0" w:uiPriority="21" w:unhideWhenUsed="0" w:qFormat="1"/>
-    <w:lsdException w:name="Subtle Reference" w:semiHidden="0" w:uiPriority="31" w:unhideWhenUsed="0" w:qFormat="1"/>
-    <w:lsdException w:name="Intense Reference" w:semiHidden="0" w:uiPriority="32" w:unhideWhenUsed="0" w:qFormat="1"/>
-    <w:lsdException w:name="Book Title" w:semiHidden="0" w:uiPriority="33" w:unhideWhenUsed="0" w:qFormat="1"/>
-    <w:lsdException w:name="Bibliography" w:uiPriority="37"/>
-    <w:lsdException w:name="TOC Heading" w:uiPriority="39" w:qFormat="1"/>
-  </w:latentStyles>
-  <w:style w:type="paragraph" w:default="1" w:styleId="Normal">
-    <w:name w:val="Normal"/>
-    <w:qFormat/>
-  </w:style>
-  <w:style w:type="paragraph" w:styleId="Heading1">
-    <w:name w:val="heading 1"/>
-    <w:basedOn w:val="Normal"/>
-    <w:next w:val="Normal"/>
-    <w:link w:val="Heading1Char"/>
-    <w:uiPriority w:val="9"/>
-    <w:qFormat/>
-    <w:rsid w:val="00F76F38"/>
-    <w:pPr>
-      <w:keepNext/>
-      <w:keepLines/>
-      <w:spacing w:before="480"/>
-      <w:outlineLvl w:val="0"/>
-    </w:pPr>
-    <w:rPr>
-      <w:rFonts w:asciiTheme="majorHAnsi" w:eastAsiaTheme="majorEastAsia" w:hAnsiTheme="majorHAnsi" w:cstheme="majorBidi"/>
-      <w:b/>
-      <w:bCs/>
-      <w:color w:val="345A8A" w:themeColor="accent1" w:themeShade="B5"/>
-      <w:sz w:val="32"/>
-      <w:szCs w:val="32"/>
-    </w:rPr>
-  </w:style>
-  <w:style w:type="paragraph" w:styleId="Heading2">
-    <w:name w:val="heading 2"/>
-    <w:basedOn w:val="Normal"/>
-    <w:next w:val="Normal"/>
-    <w:link w:val="Heading2Char"/>
-    <w:uiPriority w:val="9"/>
-    <w:unhideWhenUsed/>
-    <w:qFormat/>
-    <w:rsid w:val="00E6242E"/>
-    <w:pPr>
-      <w:keepNext/>
-      <w:keepLines/>
-      <w:spacing w:before="200"/>
-      <w:outlineLvl w:val="1"/>
-    </w:pPr>
-    <w:rPr>
-      <w:rFonts w:asciiTheme="majorHAnsi" w:eastAsiaTheme="majorEastAsia" w:hAnsiTheme="majorHAnsi" w:cstheme="majorBidi"/>
-      <w:b/>
-      <w:bCs/>
-      <w:color w:val="4F81BD" w:themeColor="accent1"/>
-      <w:sz w:val="26"/>
-      <w:szCs w:val="26"/>
-    </w:rPr>
-  </w:style>
-  <w:style w:type="paragraph" w:styleId="Heading3">
-    <w:name w:val="heading 3"/>
-    <w:basedOn w:val="Normal"/>
-    <w:next w:val="Normal"/>
-    <w:link w:val="Heading3Char"/>
-    <w:uiPriority w:val="9"/>
-    <w:unhideWhenUsed/>
-    <w:qFormat/>
-    <w:rsid w:val="00357BAA"/>
-    <w:pPr>
-      <w:keepNext/>
-      <w:keepLines/>
-      <w:spacing w:before="200"/>
-      <w:outlineLvl w:val="2"/>
-    </w:pPr>
-    <w:rPr>
-      <w:rFonts w:asciiTheme="majorHAnsi" w:eastAsiaTheme="majorEastAsia" w:hAnsiTheme="majorHAnsi" w:cstheme="majorBidi"/>
-      <w:b/>
-      <w:bCs/>
-      <w:color w:val="4F81BD" w:themeColor="accent1"/>
-    </w:rPr>
-  </w:style>
-  <w:style w:type="character" w:default="1" w:styleId="DefaultParagraphFont">
-    <w:name w:val="Default Paragraph Font"/>
-    <w:uiPriority w:val="1"/>
-    <w:semiHidden/>
-    <w:unhideWhenUsed/>
-  </w:style>
-  <w:style w:type="table" w:default="1" w:styleId="TableNormal">
-    <w:name w:val="Normal Table"/>
-    <w:uiPriority w:val="99"/>
-    <w:semiHidden/>
-    <w:unhideWhenUsed/>
-    <w:tblPr>
-      <w:tblInd w:w="0" w:type="dxa"/>
-      <w:tblCellMar>
-        <w:top w:w="0" w:type="dxa"/>
-        <w:left w:w="108" w:type="dxa"/>
-        <w:bottom w:w="0" w:type="dxa"/>
-        <w:right w:w="108" w:type="dxa"/>
-      </w:tblCellMar>
-    </w:tblPr>
-  </w:style>
-  <w:style w:type="numbering" w:default="1" w:styleId="NoList">
-    <w:name w:val="No List"/>
-    <w:uiPriority w:val="99"/>
-    <w:semiHidden/>
-    <w:unhideWhenUsed/>
-  </w:style>
-  <w:style w:type="paragraph" w:styleId="Title">
-    <w:name w:val="Title"/>
-    <w:basedOn w:val="Normal"/>
-    <w:next w:val="Normal"/>
-    <w:link w:val="TitleChar"/>
-    <w:uiPriority w:val="10"/>
-    <w:qFormat/>
-    <w:rsid w:val="0068214A"/>
-    <w:pPr>
-      <w:pBdr>
-        <w:bottom w:val="single" w:sz="8" w:space="4" w:color="4F81BD" w:themeColor="accent1"/>
-      </w:pBdr>
-      <w:spacing w:after="300"/>
-      <w:contextualSpacing/>
-    </w:pPr>
-    <w:rPr>
-      <w:rFonts w:asciiTheme="majorHAnsi" w:eastAsiaTheme="majorEastAsia" w:hAnsiTheme="majorHAnsi" w:cstheme="majorBidi"/>
-      <w:color w:val="17365D" w:themeColor="text2" w:themeShade="BF"/>
-      <w:spacing w:val="5"/>
-      <w:kern w:val="28"/>
-      <w:sz w:val="52"/>
-      <w:szCs w:val="52"/>
-    </w:rPr>
-  </w:style>
-  <w:style w:type="character" w:customStyle="1" w:styleId="TitleChar">
-    <w:name w:val="Title Char"/>
-    <w:basedOn w:val="DefaultParagraphFont"/>
-    <w:link w:val="Title"/>
-    <w:uiPriority w:val="10"/>
-    <w:rsid w:val="0068214A"/>
-    <w:rPr>
-      <w:rFonts w:asciiTheme="majorHAnsi" w:eastAsiaTheme="majorEastAsia" w:hAnsiTheme="majorHAnsi" w:cstheme="majorBidi"/>
-      <w:color w:val="17365D" w:themeColor="text2" w:themeShade="BF"/>
-      <w:spacing w:val="5"/>
-      <w:kern w:val="28"/>
-      <w:sz w:val="52"/>
-      <w:szCs w:val="52"/>
-    </w:rPr>
-  </w:style>
-  <w:style w:type="paragraph" w:styleId="FootnoteText">
-    <w:name w:val="footnote text"/>
-    <w:basedOn w:val="Normal"/>
-    <w:link w:val="FootnoteTextChar"/>
-    <w:uiPriority w:val="99"/>
-    <w:unhideWhenUsed/>
-    <w:rsid w:val="0068214A"/>
-  </w:style>
-  <w:style w:type="character" w:customStyle="1" w:styleId="FootnoteTextChar">
-    <w:name w:val="Footnote Text Char"/>
-    <w:basedOn w:val="DefaultParagraphFont"/>
-    <w:link w:val="FootnoteText"/>
-    <w:uiPriority w:val="99"/>
-    <w:rsid w:val="0068214A"/>
-  </w:style>
-  <w:style w:type="character" w:styleId="FootnoteReference">
-    <w:name w:val="footnote reference"/>
-    <w:basedOn w:val="DefaultParagraphFont"/>
-    <w:uiPriority w:val="99"/>
-    <w:unhideWhenUsed/>
-    <w:rsid w:val="0068214A"/>
-    <w:rPr>
-      <w:vertAlign w:val="superscript"/>
-    </w:rPr>
-  </w:style>
-  <w:style w:type="character" w:customStyle="1" w:styleId="Heading1Char">
-    <w:name w:val="Heading 1 Char"/>
-    <w:basedOn w:val="DefaultParagraphFont"/>
-    <w:link w:val="Heading1"/>
-    <w:uiPriority w:val="9"/>
-    <w:rsid w:val="00F76F38"/>
-    <w:rPr>
-      <w:rFonts w:asciiTheme="majorHAnsi" w:eastAsiaTheme="majorEastAsia" w:hAnsiTheme="majorHAnsi" w:cstheme="majorBidi"/>
-      <w:b/>
-      <w:bCs/>
-      <w:color w:val="345A8A" w:themeColor="accent1" w:themeShade="B5"/>
-      <w:sz w:val="32"/>
-      <w:szCs w:val="32"/>
-    </w:rPr>
-  </w:style>
-  <w:style w:type="character" w:styleId="Hyperlink">
-    <w:name w:val="Hyperlink"/>
-    <w:basedOn w:val="DefaultParagraphFont"/>
-    <w:uiPriority w:val="99"/>
-    <w:unhideWhenUsed/>
-    <w:rsid w:val="00D64E75"/>
-    <w:rPr>
-      <w:color w:val="0000FF" w:themeColor="hyperlink"/>
-      <w:u w:val="single"/>
-    </w:rPr>
-  </w:style>
-  <w:style w:type="paragraph" w:styleId="BalloonText">
-    <w:name w:val="Balloon Text"/>
-    <w:basedOn w:val="Normal"/>
-    <w:link w:val="BalloonTextChar"/>
-    <w:uiPriority w:val="99"/>
-    <w:semiHidden/>
-    <w:unhideWhenUsed/>
-    <w:rsid w:val="00EF3283"/>
-    <w:rPr>
-      <w:rFonts w:ascii="Lucida Grande" w:hAnsi="Lucida Grande" w:cs="Lucida Grande"/>
-      <w:sz w:val="18"/>
-      <w:szCs w:val="18"/>
-    </w:rPr>
-  </w:style>
-  <w:style w:type="character" w:customStyle="1" w:styleId="BalloonTextChar">
-    <w:name w:val="Balloon Text Char"/>
-    <w:basedOn w:val="DefaultParagraphFont"/>
-    <w:link w:val="BalloonText"/>
-    <w:uiPriority w:val="99"/>
-    <w:semiHidden/>
-    <w:rsid w:val="00EF3283"/>
-    <w:rPr>
-      <w:rFonts w:ascii="Lucida Grande" w:hAnsi="Lucida Grande" w:cs="Lucida Grande"/>
-      <w:sz w:val="18"/>
-      <w:szCs w:val="18"/>
-    </w:rPr>
-  </w:style>
-  <w:style w:type="character" w:customStyle="1" w:styleId="Heading2Char">
-    <w:name w:val="Heading 2 Char"/>
-    <w:basedOn w:val="DefaultParagraphFont"/>
-    <w:link w:val="Heading2"/>
-    <w:uiPriority w:val="9"/>
-    <w:rsid w:val="00E6242E"/>
-    <w:rPr>
-      <w:rFonts w:asciiTheme="majorHAnsi" w:eastAsiaTheme="majorEastAsia" w:hAnsiTheme="majorHAnsi" w:cstheme="majorBidi"/>
-      <w:b/>
-      <w:bCs/>
-      <w:color w:val="4F81BD" w:themeColor="accent1"/>
-      <w:sz w:val="26"/>
-      <w:szCs w:val="26"/>
-    </w:rPr>
-  </w:style>
-  <w:style w:type="character" w:customStyle="1" w:styleId="Heading3Char">
-    <w:name w:val="Heading 3 Char"/>
-    <w:basedOn w:val="DefaultParagraphFont"/>
-    <w:link w:val="Heading3"/>
-    <w:uiPriority w:val="9"/>
-    <w:rsid w:val="00357BAA"/>
-    <w:rPr>
-      <w:rFonts w:asciiTheme="majorHAnsi" w:eastAsiaTheme="majorEastAsia" w:hAnsiTheme="majorHAnsi" w:cstheme="majorBidi"/>
-      <w:b/>
-      <w:bCs/>
-      <w:color w:val="4F81BD" w:themeColor="accent1"/>
-    </w:rPr>
-  </w:style>
-  <w:style w:type="character" w:styleId="CommentReference">
-    <w:name w:val="annotation reference"/>
-    <w:basedOn w:val="DefaultParagraphFont"/>
-    <w:uiPriority w:val="99"/>
-    <w:semiHidden/>
-    <w:unhideWhenUsed/>
-    <w:rsid w:val="00DE1B46"/>
-    <w:rPr>
-      <w:sz w:val="18"/>
-      <w:szCs w:val="18"/>
-    </w:rPr>
-  </w:style>
-  <w:style w:type="paragraph" w:styleId="CommentText">
-    <w:name w:val="annotation text"/>
-    <w:basedOn w:val="Normal"/>
-    <w:link w:val="CommentTextChar"/>
-    <w:uiPriority w:val="99"/>
-    <w:semiHidden/>
-    <w:unhideWhenUsed/>
-    <w:rsid w:val="00DE1B46"/>
-  </w:style>
-  <w:style w:type="character" w:customStyle="1" w:styleId="CommentTextChar">
-    <w:name w:val="Comment Text Char"/>
-    <w:basedOn w:val="DefaultParagraphFont"/>
-    <w:link w:val="CommentText"/>
-    <w:uiPriority w:val="99"/>
-    <w:semiHidden/>
-    <w:rsid w:val="00DE1B46"/>
-  </w:style>
-  <w:style w:type="paragraph" w:styleId="CommentSubject">
-    <w:name w:val="annotation subject"/>
-    <w:basedOn w:val="CommentText"/>
-    <w:next w:val="CommentText"/>
-    <w:link w:val="CommentSubjectChar"/>
-    <w:uiPriority w:val="99"/>
-    <w:semiHidden/>
-    <w:unhideWhenUsed/>
-    <w:rsid w:val="00DE1B46"/>
-    <w:rPr>
-      <w:b/>
-      <w:bCs/>
-      <w:sz w:val="20"/>
-      <w:szCs w:val="20"/>
-    </w:rPr>
-  </w:style>
-  <w:style w:type="character" w:customStyle="1" w:styleId="CommentSubjectChar">
-    <w:name w:val="Comment Subject Char"/>
-    <w:basedOn w:val="CommentTextChar"/>
-    <w:link w:val="CommentSubject"/>
-    <w:uiPriority w:val="99"/>
-    <w:semiHidden/>
-    <w:rsid w:val="00DE1B46"/>
-    <w:rPr>
-      <w:b/>
-      <w:bCs/>
-      <w:sz w:val="20"/>
-      <w:szCs w:val="20"/>
-    </w:rPr>
-  </w:style>
-  <w:style w:type="paragraph" w:styleId="Revision">
-    <w:name w:val="Revision"/>
-    <w:hidden/>
-    <w:uiPriority w:val="99"/>
-    <w:semiHidden/>
-    <w:rsid w:val="00DE1B46"/>
-  </w:style>
-  <w:style w:type="paragraph" w:styleId="DocumentMap">
-    <w:name w:val="Document Map"/>
-    <w:basedOn w:val="Normal"/>
-    <w:link w:val="DocumentMapChar"/>
-    <w:uiPriority w:val="99"/>
-    <w:semiHidden/>
-    <w:unhideWhenUsed/>
-    <w:rsid w:val="00DE1B46"/>
-    <w:rPr>
-      <w:rFonts w:ascii="Lucida Grande" w:hAnsi="Lucida Grande" w:cs="Lucida Grande"/>
-    </w:rPr>
-  </w:style>
-  <w:style w:type="character" w:customStyle="1" w:styleId="DocumentMapChar">
-    <w:name w:val="Document Map Char"/>
-    <w:basedOn w:val="DefaultParagraphFont"/>
-    <w:link w:val="DocumentMap"/>
-    <w:uiPriority w:val="99"/>
-    <w:semiHidden/>
-    <w:rsid w:val="00DE1B46"/>
-    <w:rPr>
-      <w:rFonts w:ascii="Lucida Grande" w:hAnsi="Lucida Grande" w:cs="Lucida Grande"/>
-    </w:rPr>
-  </w:style>
-  <w:style w:type="paragraph" w:styleId="ListParagraph">
-    <w:name w:val="List Paragraph"/>
-    <w:basedOn w:val="Normal"/>
-    <w:uiPriority w:val="34"/>
-    <w:qFormat/>
-    <w:rsid w:val="00F23149"/>
-    <w:pPr>
-      <w:ind w:left="720"/>
-      <w:contextualSpacing/>
-    </w:pPr>
-  </w:style>
-  <w:style w:type="paragraph" w:styleId="Footer">
-    <w:name w:val="footer"/>
-    <w:basedOn w:val="Normal"/>
-    <w:link w:val="FooterChar"/>
-    <w:uiPriority w:val="99"/>
-    <w:unhideWhenUsed/>
-    <w:rsid w:val="004A6468"/>
-    <w:pPr>
-      <w:tabs>
-        <w:tab w:val="center" w:pos="4320"/>
-        <w:tab w:val="right" w:pos="8640"/>
-      </w:tabs>
-    </w:pPr>
-  </w:style>
-  <w:style w:type="character" w:customStyle="1" w:styleId="FooterChar">
-    <w:name w:val="Footer Char"/>
-    <w:basedOn w:val="DefaultParagraphFont"/>
-    <w:link w:val="Footer"/>
-    <w:uiPriority w:val="99"/>
-    <w:rsid w:val="004A6468"/>
-  </w:style>
-  <w:style w:type="character" w:styleId="PageNumber">
-    <w:name w:val="page number"/>
-    <w:basedOn w:val="DefaultParagraphFont"/>
-    <w:uiPriority w:val="99"/>
-    <w:semiHidden/>
-    <w:unhideWhenUsed/>
-    <w:rsid w:val="004A6468"/>
-  </w:style>
-  <w:style w:type="paragraph" w:styleId="TOC1">
-    <w:name w:val="toc 1"/>
-    <w:basedOn w:val="Normal"/>
-    <w:next w:val="Normal"/>
-    <w:autoRedefine/>
-    <w:uiPriority w:val="39"/>
-    <w:unhideWhenUsed/>
-    <w:rsid w:val="004A6468"/>
-    <w:pPr>
-      <w:spacing w:before="240" w:after="120"/>
-    </w:pPr>
-    <w:rPr>
-      <w:b/>
-      <w:caps/>
-      <w:sz w:val="22"/>
-      <w:szCs w:val="22"/>
-      <w:u w:val="single"/>
-    </w:rPr>
-  </w:style>
-  <w:style w:type="paragraph" w:styleId="TOC2">
-    <w:name w:val="toc 2"/>
-    <w:basedOn w:val="Normal"/>
-    <w:next w:val="Normal"/>
-    <w:autoRedefine/>
-    <w:uiPriority w:val="39"/>
-    <w:unhideWhenUsed/>
-    <w:rsid w:val="004A6468"/>
-    <w:rPr>
-      <w:b/>
-      <w:smallCaps/>
-      <w:sz w:val="22"/>
-      <w:szCs w:val="22"/>
-    </w:rPr>
-  </w:style>
-  <w:style w:type="paragraph" w:styleId="TOC3">
-    <w:name w:val="toc 3"/>
-    <w:basedOn w:val="Normal"/>
-    <w:next w:val="Normal"/>
-    <w:autoRedefine/>
-    <w:uiPriority w:val="39"/>
-    <w:unhideWhenUsed/>
-    <w:rsid w:val="004A6468"/>
-    <w:rPr>
-      <w:smallCaps/>
-      <w:sz w:val="22"/>
-      <w:szCs w:val="22"/>
-    </w:rPr>
-  </w:style>
-  <w:style w:type="paragraph" w:styleId="TOC4">
-    <w:name w:val="toc 4"/>
-    <w:basedOn w:val="Normal"/>
-    <w:next w:val="Normal"/>
-    <w:autoRedefine/>
-    <w:uiPriority w:val="39"/>
-    <w:unhideWhenUsed/>
-    <w:rsid w:val="004A6468"/>
-    <w:rPr>
-      <w:sz w:val="22"/>
-      <w:szCs w:val="22"/>
-    </w:rPr>
-  </w:style>
-  <w:style w:type="paragraph" w:styleId="TOC5">
-    <w:name w:val="toc 5"/>
-    <w:basedOn w:val="Normal"/>
-    <w:next w:val="Normal"/>
-    <w:autoRedefine/>
-    <w:uiPriority w:val="39"/>
-    <w:unhideWhenUsed/>
-    <w:rsid w:val="004A6468"/>
-    <w:rPr>
-      <w:sz w:val="22"/>
-      <w:szCs w:val="22"/>
-    </w:rPr>
-  </w:style>
-  <w:style w:type="paragraph" w:styleId="TOC6">
-    <w:name w:val="toc 6"/>
-    <w:basedOn w:val="Normal"/>
-    <w:next w:val="Normal"/>
-    <w:autoRedefine/>
-    <w:uiPriority w:val="39"/>
-    <w:unhideWhenUsed/>
-    <w:rsid w:val="004A6468"/>
-    <w:rPr>
-      <w:sz w:val="22"/>
-      <w:szCs w:val="22"/>
-    </w:rPr>
-  </w:style>
-  <w:style w:type="paragraph" w:styleId="TOC7">
-    <w:name w:val="toc 7"/>
-    <w:basedOn w:val="Normal"/>
-    <w:next w:val="Normal"/>
-    <w:autoRedefine/>
-    <w:uiPriority w:val="39"/>
-    <w:unhideWhenUsed/>
-    <w:rsid w:val="004A6468"/>
-    <w:rPr>
-      <w:sz w:val="22"/>
-      <w:szCs w:val="22"/>
-    </w:rPr>
-  </w:style>
-  <w:style w:type="paragraph" w:styleId="TOC8">
-    <w:name w:val="toc 8"/>
-    <w:basedOn w:val="Normal"/>
-    <w:next w:val="Normal"/>
-    <w:autoRedefine/>
-    <w:uiPriority w:val="39"/>
-    <w:unhideWhenUsed/>
-    <w:rsid w:val="004A6468"/>
-    <w:rPr>
-      <w:sz w:val="22"/>
-      <w:szCs w:val="22"/>
-    </w:rPr>
-  </w:style>
-  <w:style w:type="paragraph" w:styleId="TOC9">
-    <w:name w:val="toc 9"/>
-    <w:basedOn w:val="Normal"/>
-    <w:next w:val="Normal"/>
-    <w:autoRedefine/>
-    <w:uiPriority w:val="39"/>
-    <w:unhideWhenUsed/>
-    <w:rsid w:val="004A6468"/>
-    <w:rPr>
-      <w:sz w:val="22"/>
-      <w:szCs w:val="22"/>
-    </w:rPr>
-  </w:style>
-</w:styles>
-</file>
-
-<file path=word/stylesWithEffects.xml><?xml version="1.0" encoding="utf-8"?>
-<w:styles xmlns:wpc="http://schemas.microsoft.com/office/word/2010/wordprocessingCanvas" xmlns:mo="http://schemas.microsoft.com/office/mac/office/2008/main" xmlns:mc="http://schemas.openxmlformats.org/markup-compatibility/2006" xmlns:mv="urn:schemas-microsoft-com:mac:vml" xmlns:o="urn:schemas-microsoft-com:office:office" xmlns:r="http://schemas.openxmlformats.org/officeDocument/2006/relationships" xmlns:m="http://schemas.openxmlformats.org/officeDocument/2006/math" xmlns:v="urn:schemas-microsoft-com:vml" xmlns:wp14="http://schemas.microsoft.com/office/word/2010/wordprocessingDrawing" xmlns:wp="http://schemas.openxmlformats.org/drawingml/2006/wordprocessingDrawing" xmlns:w10="urn:schemas-microsoft-com:office:word" xmlns:w="http://schemas.openxmlformats.org/wordprocessingml/2006/main" xmlns:w14="http://schemas.microsoft.com/office/word/2010/wordml" xmlns:wpg="http://schemas.microsoft.com/office/word/2010/wordprocessingGroup" xmlns:wpi="http://schemas.microsoft.com/office/word/2010/wordprocessingInk" xmlns:wne="http://schemas.microsoft.com/office/word/2006/wordml" xmlns:wps="http://schemas.microsoft.com/office/word/2010/wordprocessingShape" mc:Ignorable="w14 wp14">
-  <w:docDefaults>
-    <w:rPrDefault>
-      <w:rPr>
-        <w:rFonts w:asciiTheme="minorHAnsi" w:eastAsiaTheme="minorEastAsia" w:hAnsiTheme="minorHAnsi" w:cstheme="minorBidi"/>
-        <w:sz w:val="24"/>
-        <w:szCs w:val="24"/>
-        <w:lang w:val="en-US" w:eastAsia="en-US" w:bidi="ar-SA"/>
-      </w:rPr>
-    </w:rPrDefault>
-    <w:pPrDefault/>
-  </w:docDefaults>
-  <w:latentStyles w:defLockedState="0" w:defUIPriority="99" w:defSemiHidden="1" w:defUnhideWhenUsed="1" w:defQFormat="0" w:count="276">
-    <w:lsdException w:name="Normal" w:semiHidden="0" w:uiPriority="0" w:unhideWhenUsed="0" w:qFormat="1"/>
-    <w:lsdException w:name="heading 1" w:semiHidden="0" w:uiPriority="9" w:unhideWhenUsed="0" w:qFormat="1"/>
-    <w:lsdException w:name="heading 2" w:uiPriority="9" w:qFormat="1"/>
-    <w:lsdException w:name="heading 3" w:uiPriority="9" w:qFormat="1"/>
-    <w:lsdException w:name="heading 4" w:uiPriority="9" w:qFormat="1"/>
-    <w:lsdException w:name="heading 5" w:uiPriority="9" w:qFormat="1"/>
-    <w:lsdException w:name="heading 6" w:uiPriority="9" w:qFormat="1"/>
-    <w:lsdException w:name="heading 7" w:uiPriority="9" w:qFormat="1"/>
-    <w:lsdException w:name="heading 8" w:uiPriority="9" w:qFormat="1"/>
-    <w:lsdException w:name="heading 9" w:uiPriority="9" w:qFormat="1"/>
-    <w:lsdException w:name="toc 1" w:uiPriority="39"/>
-    <w:lsdException w:name="toc 2" w:uiPriority="39"/>
-    <w:lsdException w:name="toc 3" w:uiPriority="39"/>
-    <w:lsdException w:name="toc 4" w:uiPriority="39"/>
-    <w:lsdException w:name="toc 5" w:uiPriority="39"/>
-    <w:lsdException w:name="toc 6" w:uiPriority="39"/>
-    <w:lsdException w:name="toc 7" w:uiPriority="39"/>
-    <w:lsdException w:name="toc 8" w:uiPriority="39"/>
-    <w:lsdException w:name="toc 9" w:uiPriority="39"/>
-    <w:lsdException w:name="caption" w:uiPriority="35" w:qFormat="1"/>
-    <w:lsdException w:name="Title" w:semiHidden="0" w:uiPriority="10" w:unhideWhenUsed="0" w:qFormat="1"/>
-    <w:lsdException w:name="Default Paragraph Font" w:uiPriority="1"/>
-    <w:lsdException w:name="Subtitle" w:semiHidden="0" w:uiPriority="11" w:unhideWhenUsed="0" w:qFormat="1"/>
-    <w:lsdException w:name="Strong" w:semiHidden="0" w:uiPriority="22" w:unhideWhenUsed="0" w:qFormat="1"/>
-    <w:lsdException w:name="Emphasis" w:semiHidden="0" w:uiPriority="20" w:unhideWhenUsed="0" w:qFormat="1"/>
-    <w:lsdException w:name="Table Grid" w:semiHidden="0" w:uiPriority="59" w:unhideWhenUsed="0"/>
-    <w:lsdException w:name="Placeholder Text" w:unhideWhenUsed="0"/>
-    <w:lsdException w:name="No Spacing" w:semiHidden="0" w:uiPriority="1" w:unhideWhenUsed="0" w:qFormat="1"/>
-    <w:lsdException w:name="Light Shading" w:semiHidden="0" w:uiPriority="60" w:unhideWhenUsed="0"/>
-    <w:lsdException w:name="Light List" w:semiHidden="0" w:uiPriority="61" w:unhideWhenUsed="0"/>
-    <w:lsdException w:name="Light Grid" w:semiHidden="0" w:uiPriority="62" w:unhideWhenUsed="0"/>
-    <w:lsdException w:name="Medium Shading 1" w:semiHidden="0" w:uiPriority="63" w:unhideWhenUsed="0"/>
-    <w:lsdException w:name="Medium Shading 2" w:semiHidden="0" w:uiPriority="64" w:unhideWhenUsed="0"/>
-    <w:lsdException w:name="Medium List 1" w:semiHidden="0" w:uiPriority="65" w:unhideWhenUsed="0"/>
-    <w:lsdException w:name="Medium List 2" w:semiHidden="0" w:uiPriority="66" w:unhideWhenUsed="0"/>
-    <w:lsdException w:name="Medium Grid 1" w:semiHidden="0" w:uiPriority="67" w:unhideWhenUsed="0"/>
-    <w:lsdException w:name="Medium Grid 2" w:semiHidden="0" w:uiPriority="68" w:unhideWhenUsed="0"/>
-    <w:lsdException w:name="Medium Grid 3" w:semiHidden="0" w:uiPriority="69" w:unhideWhenUsed="0"/>
-    <w:lsdException w:name="Dark List" w:semiHidden="0" w:uiPriority="70" w:unhideWhenUsed="0"/>
-    <w:lsdException w:name="Colorful Shading" w:semiHidden="0" w:uiPriority="71" w:unhideWhenUsed="0"/>
-    <w:lsdException w:name="Colorful List" w:semiHidden="0" w:uiPriority="72" w:unhideWhenUsed="0"/>
-    <w:lsdException w:name="Colorful Grid" w:semiHidden="0" w:uiPriority="73" w:unhideWhenUsed="0"/>
-    <w:lsdException w:name="Light Shading Accent 1" w:semiHidden="0" w:uiPriority="60" w:unhideWhenUsed="0"/>
-    <w:lsdException w:name="Light List Accent 1" w:semiHidden="0" w:uiPriority="61" w:unhideWhenUsed="0"/>
-    <w:lsdException w:name="Light Grid Accent 1" w:semiHidden="0" w:uiPriority="62" w:unhideWhenUsed="0"/>
-    <w:lsdException w:name="Medium Shading 1 Accent 1" w:semiHidden="0" w:uiPriority="63" w:unhideWhenUsed="0"/>
-    <w:lsdException w:name="Medium Shading 2 Accent 1" w:semiHidden="0" w:uiPriority="64" w:unhideWhenUsed="0"/>
-    <w:lsdException w:name="Medium List 1 Accent 1" w:semiHidden="0" w:uiPriority="65" w:unhideWhenUsed="0"/>
-    <w:lsdException w:name="Revision" w:unhideWhenUsed="0"/>
-    <w:lsdException w:name="List Paragraph" w:semiHidden="0" w:uiPriority="34" w:unhideWhenUsed="0" w:qFormat="1"/>
-    <w:lsdException w:name="Quote" w:semiHidden="0" w:uiPriority="29" w:unhideWhenUsed="0" w:qFormat="1"/>
-    <w:lsdException w:name="Intense Quote" w:semiHidden="0" w:uiPriority="30" w:unhideWhenUsed="0" w:qFormat="1"/>
-    <w:lsdException w:name="Medium List 2 Accent 1" w:semiHidden="0" w:uiPriority="66" w:unhideWhenUsed="0"/>
-    <w:lsdException w:name="Medium Grid 1 Accent 1" w:semiHidden="0" w:uiPriority="67" w:unhideWhenUsed="0"/>
-    <w:lsdException w:name="Medium Grid 2 Accent 1" w:semiHidden="0" w:uiPriority="68" w:unhideWhenUsed="0"/>
-    <w:lsdException w:name="Medium Grid 3 Accent 1" w:semiHidden="0" w:uiPriority="69" w:unhideWhenUsed="0"/>
-    <w:lsdException w:name="Dark List Accent 1" w:semiHidden="0" w:uiPriority="70" w:unhideWhenUsed="0"/>
-    <w:lsdException w:name="Colorful Shading Accent 1" w:semiHidden="0" w:uiPriority="71" w:unhideWhenUsed="0"/>
-    <w:lsdException w:name="Colorful List Accent 1" w:semiHidden="0" w:uiPriority="72" w:unhideWhenUsed="0"/>
-    <w:lsdException w:name="Colorful Grid Accent 1" w:semiHidden="0" w:uiPriority="73" w:unhideWhenUsed="0"/>
-    <w:lsdException w:name="Light Shading Accent 2" w:semiHidden="0" w:uiPriority="60" w:unhideWhenUsed="0"/>
-    <w:lsdException w:name="Light List Accent 2" w:semiHidden="0" w:uiPriority="61" w:unhideWhenUsed="0"/>
-    <w:lsdException w:name="Light Grid Accent 2" w:semiHidden="0" w:uiPriority="62" w:unhideWhenUsed="0"/>
-    <w:lsdException w:name="Medium Shading 1 Accent 2" w:semiHidden="0" w:uiPriority="63" w:unhideWhenUsed="0"/>
-    <w:lsdException w:name="Medium Shading 2 Accent 2" w:semiHidden="0" w:uiPriority="64" w:unhideWhenUsed="0"/>
-    <w:lsdException w:name="Medium List 1 Accent 2" w:semiHidden="0" w:uiPriority="65" w:unhideWhenUsed="0"/>
-    <w:lsdException w:name="Medium List 2 Accent 2" w:semiHidden="0" w:uiPriority="66" w:unhideWhenUsed="0"/>
-    <w:lsdException w:name="Medium Grid 1 Accent 2" w:semiHidden="0" w:uiPriority="67" w:unhideWhenUsed="0"/>
-    <w:lsdException w:name="Medium Grid 2 Accent 2" w:semiHidden="0" w:uiPriority="68" w:unhideWhenUsed="0"/>
-    <w:lsdException w:name="Medium Grid 3 Accent 2" w:semiHidden="0" w:uiPriority="69" w:unhideWhenUsed="0"/>
-    <w:lsdException w:name="Dark List Accent 2" w:semiHidden="0" w:uiPriority="70" w:unhideWhenUsed="0"/>
-    <w:lsdException w:name="Colorful Shading Accent 2" w:semiHidden="0" w:uiPriority="71" w:unhideWhenUsed="0"/>
-    <w:lsdException w:name="Colorful List Accent 2" w:semiHidden="0" w:uiPriority="72" w:unhideWhenUsed="0"/>
-    <w:lsdException w:name="Colorful Grid Accent 2" w:semiHidden="0" w:uiPriority="73" w:unhideWhenUsed="0"/>
-    <w:lsdException w:name="Light Shading Accent 3" w:semiHidden="0" w:uiPriority="60" w:unhideWhenUsed="0"/>
-    <w:lsdException w:name="Light List Accent 3" w:semiHidden="0" w:uiPriority="61" w:unhideWhenUsed="0"/>
-    <w:lsdException w:name="Light Grid Accent 3" w:semiHidden="0" w:uiPriority="62" w:unhideWhenUsed="0"/>
-    <w:lsdException w:name="Medium Shading 1 Accent 3" w:semiHidden="0" w:uiPriority="63" w:unhideWhenUsed="0"/>
-    <w:lsdException w:name="Medium Shading 2 Accent 3" w:semiHidden="0" w:uiPriority="64" w:unhideWhenUsed="0"/>
-    <w:lsdException w:name="Medium List 1 Accent 3" w:semiHidden="0" w:uiPriority="65" w:unhideWhenUsed="0"/>
-    <w:lsdException w:name="Medium List 2 Accent 3" w:semiHidden="0" w:uiPriority="66" w:unhideWhenUsed="0"/>
-    <w:lsdException w:name="Medium Grid 1 Accent 3" w:semiHidden="0" w:uiPriority="67" w:unhideWhenUsed="0"/>
-    <w:lsdException w:name="Medium Grid 2 Accent 3" w:semiHidden="0" w:uiPriority="68" w:unhideWhenUsed="0"/>
-    <w:lsdException w:name="Medium Grid 3 Accent 3" w:semiHidden="0" w:uiPriority="69" w:unhideWhenUsed="0"/>
-    <w:lsdException w:name="Dark List Accent 3" w:semiHidden="0" w:uiPriority="70" w:unhideWhenUsed="0"/>
-    <w:lsdException w:name="Colorful Shading Accent 3" w:semiHidden="0" w:uiPriority="71" w:unhideWhenUsed="0"/>
-    <w:lsdException w:name="Colorful List Accent 3" w:semiHidden="0" w:uiPriority="72" w:unhideWhenUsed="0"/>
-    <w:lsdException w:name="Colorful Grid Accent 3" w:semiHidden="0" w:uiPriority="73" w:unhideWhenUsed="0"/>
-    <w:lsdException w:name="Light Shading Accent 4" w:semiHidden="0" w:uiPriority="60" w:unhideWhenUsed="0"/>
-    <w:lsdException w:name="Light List Accent 4" w:semiHidden="0" w:uiPriority="61" w:unhideWhenUsed="0"/>
-    <w:lsdException w:name="Light Grid Accent 4" w:semiHidden="0" w:uiPriority="62" w:unhideWhenUsed="0"/>
-    <w:lsdException w:name="Medium Shading 1 Accent 4" w:semiHidden="0" w:uiPriority="63" w:unhideWhenUsed="0"/>
-    <w:lsdException w:name="Medium Shading 2 Accent 4" w:semiHidden="0" w:uiPriority="64" w:unhideWhenUsed="0"/>
-    <w:lsdException w:name="Medium List 1 Accent 4" w:semiHidden="0" w:uiPriority="65" w:unhideWhenUsed="0"/>
-    <w:lsdException w:name="Medium List 2 Accent 4" w:semiHidden="0" w:uiPriority="66" w:unhideWhenUsed="0"/>
-    <w:lsdException w:name="Medium Grid 1 Accent 4" w:semiHidden="0" w:uiPriority="67" w:unhideWhenUsed="0"/>
-    <w:lsdException w:name="Medium Grid 2 Accent 4" w:semiHidden="0" w:uiPriority="68" w:unhideWhenUsed="0"/>
-    <w:lsdException w:name="Medium Grid 3 Accent 4" w:semiHidden="0" w:uiPriority="69" w:unhideWhenUsed="0"/>
-    <w:lsdException w:name="Dark List Accent 4" w:semiHidden="0" w:uiPriority="70" w:unhideWhenUsed="0"/>
-    <w:lsdException w:name="Colorful Shading Accent 4" w:semiHidden="0" w:uiPriority="71" w:unhideWhenUsed="0"/>
-    <w:lsdException w:name="Colorful List Accent 4" w:semiHidden="0" w:uiPriority="72" w:unhideWhenUsed="0"/>
-    <w:lsdException w:name="Colorful Grid Accent 4" w:semiHidden="0" w:uiPriority="73" w:unhideWhenUsed="0"/>
-    <w:lsdException w:name="Light Shading Accent 5" w:semiHidden="0" w:uiPriority="60" w:unhideWhenUsed="0"/>
-    <w:lsdException w:name="Light List Accent 5" w:semiHidden="0" w:uiPriority="61" w:unhideWhenUsed="0"/>
-    <w:lsdException w:name="Light Grid Accent 5" w:semiHidden="0" w:uiPriority="62" w:unhideWhenUsed="0"/>
-    <w:lsdException w:name="Medium Shading 1 Accent 5" w:semiHidden="0" w:uiPriority="63" w:unhideWhenUsed="0"/>
-    <w:lsdException w:name="Medium Shading 2 Accent 5" w:semiHidden="0" w:uiPriority="64" w:unhideWhenUsed="0"/>
-    <w:lsdException w:name="Medium List 1 Accent 5" w:semiHidden="0" w:uiPriority="65" w:unhideWhenUsed="0"/>
-    <w:lsdException w:name="Medium List 2 Accent 5" w:semiHidden="0" w:uiPriority="66" w:unhideWhenUsed="0"/>
-    <w:lsdException w:name="Medium Grid 1 Accent 5" w:semiHidden="0" w:uiPriority="67" w:unhideWhenUsed="0"/>
-    <w:lsdException w:name="Medium Grid 2 Accent 5" w:semiHidden="0" w:uiPriority="68" w:unhideWhenUsed="0"/>
-    <w:lsdException w:name="Medium Grid 3 Accent 5" w:semiHidden="0" w:uiPriority="69" w:unhideWhenUsed="0"/>
-    <w:lsdException w:name="Dark List Accent 5" w:semiHidden="0" w:uiPriority="70" w:unhideWhenUsed="0"/>
-    <w:lsdException w:name="Colorful Shading Accent 5" w:semiHidden="0" w:uiPriority="71" w:unhideWhenUsed="0"/>
-    <w:lsdException w:name="Colorful List Accent 5" w:semiHidden="0" w:uiPriority="72" w:unhideWhenUsed="0"/>
-    <w:lsdException w:name="Colorful Grid Accent 5" w:semiHidden="0" w:uiPriority="73" w:unhideWhenUsed="0"/>
-    <w:lsdException w:name="Light Shading Accent 6" w:semiHidden="0" w:uiPriority="60" w:unhideWhenUsed="0"/>
-    <w:lsdException w:name="Light List Accent 6" w:semiHidden="0" w:uiPriority="61" w:unhideWhenUsed="0"/>
-    <w:lsdException w:name="Light Grid Accent 6" w:semiHidden="0" w:uiPriority="62" w:unhideWhenUsed="0"/>
-    <w:lsdException w:name="Medium Shading 1 Accent 6" w:semiHidden="0" w:uiPriority="63" w:unhideWhenUsed="0"/>
-    <w:lsdException w:name="Medium Shading 2 Accent 6" w:semiHidden="0" w:uiPriority="64" w:unhideWhenUsed="0"/>
-    <w:lsdException w:name="Medium List 1 Accent 6" w:semiHidden="0" w:uiPriority="65" w:unhideWhenUsed="0"/>
-    <w:lsdException w:name="Medium List 2 Accent 6" w:semiHidden="0" w:uiPriority="66" w:unhideWhenUsed="0"/>
-    <w:lsdException w:name="Medium Grid 1 Accent 6" w:semiHidden="0" w:uiPriority="67" w:unhideWhenUsed="0"/>
-    <w:lsdException w:name="Medium Grid 2 Accent 6" w:semiHidden="0" w:uiPriority="68" w:unhideWhenUsed="0"/>
-    <w:lsdException w:name="Medium Grid 3 Accent 6" w:semiHidden="0" w:uiPriority="69" w:unhideWhenUsed="0"/>
-    <w:lsdException w:name="Dark List Accent 6" w:semiHidden="0" w:uiPriority="70" w:unhideWhenUsed="0"/>
-    <w:lsdException w:name="Colorful Shading Accent 6" w:semiHidden="0" w:uiPriority="71" w:unhideWhenUsed="0"/>
-    <w:lsdException w:name="Colorful List Accent 6" w:semiHidden="0" w:uiPriority="72" w:unhideWhenUsed="0"/>
-    <w:lsdException w:name="Colorful Grid Accent 6" w:semiHidden="0" w:uiPriority="73" w:unhideWhenUsed="0"/>
-    <w:lsdException w:name="Subtle Emphasis" w:semiHidden="0" w:uiPriority="19" w:unhideWhenUsed="0" w:qFormat="1"/>
-    <w:lsdException w:name="Intense Emphasis" w:semiHidden="0" w:uiPriority="21" w:unhideWhenUsed="0" w:qFormat="1"/>
-    <w:lsdException w:name="Subtle Reference" w:semiHidden="0" w:uiPriority="31" w:unhideWhenUsed="0" w:qFormat="1"/>
-    <w:lsdException w:name="Intense Reference" w:semiHidden="0" w:uiPriority="32" w:unhideWhenUsed="0" w:qFormat="1"/>
-    <w:lsdException w:name="Book Title" w:semiHidden="0" w:uiPriority="33" w:unhideWhenUsed="0" w:qFormat="1"/>
-    <w:lsdException w:name="Bibliography" w:uiPriority="37"/>
-    <w:lsdException w:name="TOC Heading" w:uiPriority="39" w:qFormat="1"/>
+  <w:latentStyles w:defLockedState="0" w:defUIPriority="99" w:defSemiHidden="0" w:defUnhideWhenUsed="0" w:defQFormat="0" w:count="381">
+    <w:lsdException w:name="Normal" w:uiPriority="0" w:qFormat="1"/>
+    <w:lsdException w:name="heading 1" w:uiPriority="9" w:qFormat="1"/>
+    <w:lsdException w:name="heading 2" w:semiHidden="1" w:uiPriority="9" w:unhideWhenUsed="1" w:qFormat="1"/>
+    <w:lsdException w:name="heading 3" w:semiHidden="1" w:uiPriority="9" w:unhideWhenUsed="1" w:qFormat="1"/>
+    <w:lsdException w:name="heading 4" w:semiHidden="1" w:uiPriority="9" w:unhideWhenUsed="1" w:qFormat="1"/>
+    <w:lsdException w:name="heading 5" w:semiHidden="1" w:uiPriority="9" w:unhideWhenUsed="1" w:qFormat="1"/>
+    <w:lsdException w:name="heading 6" w:semiHidden="1" w:uiPriority="9" w:unhideWhenUsed="1" w:qFormat="1"/>
+    <w:lsdException w:name="heading 7" w:semiHidden="1" w:uiPriority="9" w:unhideWhenUsed="1" w:qFormat="1"/>
+    <w:lsdException w:name="heading 8" w:semiHidden="1" w:uiPriority="9" w:unhideWhenUsed="1" w:qFormat="1"/>
+    <w:lsdException w:name="heading 9" w:semiHidden="1" w:uiPriority="9" w:unhideWhenUsed="1" w:qFormat="1"/>
+    <w:lsdException w:name="index 1" w:semiHidden="1" w:unhideWhenUsed="1"/>
+    <w:lsdException w:name="index 2" w:semiHidden="1" w:unhideWhenUsed="1"/>
+    <w:lsdException w:name="index 3" w:semiHidden="1" w:unhideWhenUsed="1"/>
+    <w:lsdException w:name="index 4" w:semiHidden="1" w:unhideWhenUsed="1"/>
+    <w:lsdException w:name="index 5" w:semiHidden="1" w:unhideWhenUsed="1"/>
+    <w:lsdException w:name="index 6" w:semiHidden="1" w:unhideWhenUsed="1"/>
+    <w:lsdException w:name="index 7" w:semiHidden="1" w:unhideWhenUsed="1"/>
+    <w:lsdException w:name="index 8" w:semiHidden="1" w:unhideWhenUsed="1"/>
+    <w:lsdException w:name="index 9" w:semiHidden="1" w:unhideWhenUsed="1"/>
+    <w:lsdException w:name="toc 1" w:semiHidden="1" w:uiPriority="39" w:unhideWhenUsed="1"/>
+    <w:lsdException w:name="toc 2" w:semiHidden="1" w:uiPriority="39" w:unhideWhenUsed="1"/>
+    <w:lsdException w:name="toc 3" w:semiHidden="1" w:uiPriority="39" w:unhideWhenUsed="1"/>
+    <w:lsdException w:name="toc 4" w:semiHidden="1" w:uiPriority="39" w:unhideWhenUsed="1"/>
+    <w:lsdException w:name="toc 5" w:semiHidden="1" w:uiPriority="39" w:unhideWhenUsed="1"/>
+    <w:lsdException w:name="toc 6" w:semiHidden="1" w:uiPriority="39" w:unhideWhenUsed="1"/>
+    <w:lsdException w:name="toc 7" w:semiHidden="1" w:uiPriority="39" w:unhideWhenUsed="1"/>
+    <w:lsdException w:name="toc 8" w:semiHidden="1" w:uiPriority="39" w:unhideWhenUsed="1"/>
+    <w:lsdException w:name="toc 9" w:semiHidden="1" w:uiPriority="39" w:unhideWhenUsed="1"/>
+    <w:lsdException w:name="Normal Indent" w:semiHidden="1" w:unhideWhenUsed="1"/>
+    <w:lsdException w:name="footnote text" w:semiHidden="1" w:unhideWhenUsed="1"/>
+    <w:lsdException w:name="annotation text" w:semiHidden="1" w:unhideWhenUsed="1"/>
+    <w:lsdException w:name="header" w:semiHidden="1" w:unhideWhenUsed="1"/>
+    <w:lsdException w:name="footer" w:semiHidden="1" w:unhideWhenUsed="1"/>
+    <w:lsdException w:name="index heading" w:semiHidden="1" w:unhideWhenUsed="1"/>
+    <w:lsdException w:name="caption" w:semiHidden="1" w:uiPriority="35" w:unhideWhenUsed="1" w:qFormat="1"/>
+    <w:lsdException w:name="table of figures" w:semiHidden="1" w:unhideWhenUsed="1"/>
+    <w:lsdException w:name="envelope address" w:semiHidden="1" w:unhideWhenUsed="1"/>
+    <w:lsdException w:name="envelope return" w:semiHidden="1" w:unhideWhenUsed="1"/>
+    <w:lsdException w:name="footnote reference" w:semiHidden="1" w:unhideWhenUsed="1"/>
+    <w:lsdException w:name="annotation reference" w:semiHidden="1" w:unhideWhenUsed="1"/>
+    <w:lsdException w:name="line number" w:semiHidden="1" w:unhideWhenUsed="1"/>
+    <w:lsdException w:name="page number" w:semiHidden="1" w:unhideWhenUsed="1"/>
+    <w:lsdException w:name="endnote reference" w:semiHidden="1" w:unhideWhenUsed="1"/>
+    <w:lsdException w:name="endnote text" w:semiHidden="1" w:unhideWhenUsed="1"/>
+    <w:lsdException w:name="table of authorities" w:semiHidden="1" w:unhideWhenUsed="1"/>
+    <w:lsdException w:name="macro" w:semiHidden="1" w:unhideWhenUsed="1"/>
+    <w:lsdException w:name="toa heading" w:semiHidden="1" w:unhideWhenUsed="1"/>
+    <w:lsdException w:name="List" w:semiHidden="1" w:unhideWhenUsed="1"/>
+    <w:lsdException w:name="List Bullet" w:semiHidden="1" w:unhideWhenUsed="1"/>
+    <w:lsdException w:name="List Number" w:semiHidden="1" w:unhideWhenUsed="1"/>
+    <w:lsdException w:name="List 2" w:semiHidden="1" w:unhideWhenUsed="1"/>
+    <w:lsdException w:name="List 3" w:semiHidden="1" w:unhideWhenUsed="1"/>
+    <w:lsdException w:name="List 4" w:semiHidden="1" w:unhideWhenUsed="1"/>
+    <w:lsdException w:name="List 5" w:semiHidden="1" w:unhideWhenUsed="1"/>
+    <w:lsdException w:name="List Bullet 2" w:semiHidden="1" w:unhideWhenUsed="1"/>
+    <w:lsdException w:name="List Bullet 3" w:semiHidden="1" w:unhideWhenUsed="1"/>
+    <w:lsdException w:name="List Bullet 4" w:semiHidden="1" w:unhideWhenUsed="1"/>
+    <w:lsdException w:name="List Bullet 5" w:semiHidden="1" w:unhideWhenUsed="1"/>
+    <w:lsdException w:name="List Number 2" w:semiHidden="1" w:unhideWhenUsed="1"/>
+    <w:lsdException w:name="List Number 3" w:semiHidden="1" w:unhideWhenUsed="1"/>
+    <w:lsdException w:name="List Number 4" w:semiHidden="1" w:unhideWhenUsed="1"/>
+    <w:lsdException w:name="List Number 5" w:semiHidden="1" w:unhideWhenUsed="1"/>
+    <w:lsdException w:name="Title" w:uiPriority="10" w:qFormat="1"/>
+    <w:lsdException w:name="Closing" w:semiHidden="1" w:unhideWhenUsed="1"/>
+    <w:lsdException w:name="Signature" w:semiHidden="1" w:unhideWhenUsed="1"/>
+    <w:lsdException w:name="Default Paragraph Font" w:semiHidden="1" w:uiPriority="1" w:unhideWhenUsed="1"/>
+    <w:lsdException w:name="Body Text" w:semiHidden="1" w:unhideWhenUsed="1"/>
+    <w:lsdException w:name="Body Text Indent" w:semiHidden="1" w:unhideWhenUsed="1"/>
+    <w:lsdException w:name="List Continue" w:semiHidden="1" w:unhideWhenUsed="1"/>
+    <w:lsdException w:name="List Continue 2" w:semiHidden="1" w:unhideWhenUsed="1"/>
+    <w:lsdException w:name="List Continue 3" w:semiHidden="1" w:unhideWhenUsed="1"/>
+    <w:lsdException w:name="List Continue 4" w:semiHidden="1" w:unhideWhenUsed="1"/>
+    <w:lsdException w:name="List Continue 5" w:semiHidden="1" w:unhideWhenUsed="1"/>
+    <w:lsdException w:name="Message Header" w:semiHidden="1" w:unhideWhenUsed="1"/>
+    <w:lsdException w:name="Subtitle" w:uiPriority="11" w:qFormat="1"/>
+    <w:lsdException w:name="Salutation" w:semiHidden="1" w:unhideWhenUsed="1"/>
+    <w:lsdException w:name="Date" w:semiHidden="1" w:unhideWhenUsed="1"/>
+    <w:lsdException w:name="Body Text First Indent" w:semiHidden="1" w:unhideWhenUsed="1"/>
+    <w:lsdException w:name="Body Text First Indent 2" w:semiHidden="1" w:unhideWhenUsed="1"/>
+    <w:lsdException w:name="Note Heading" w:semiHidden="1" w:unhideWhenUsed="1"/>
+    <w:lsdException w:name="Body Text 2" w:semiHidden="1" w:unhideWhenUsed="1"/>
+    <w:lsdException w:name="Body Text 3" w:semiHidden="1" w:unhideWhenUsed="1"/>
+    <w:lsdException w:name="Body Text Indent 2" w:semiHidden="1" w:unhideWhenUsed="1"/>
+    <w:lsdException w:name="Body Text Indent 3" w:semiHidden="1" w:unhideWhenUsed="1"/>
+    <w:lsdException w:name="Block Text" w:semiHidden="1" w:unhideWhenUsed="1"/>
+    <w:lsdException w:name="Hyperlink" w:semiHidden="1" w:unhideWhenUsed="1"/>
+    <w:lsdException w:name="FollowedHyperlink" w:semiHidden="1" w:unhideWhenUsed="1"/>
+    <w:lsdException w:name="Strong" w:uiPriority="22" w:qFormat="1"/>
+    <w:lsdException w:name="Emphasis" w:uiPriority="20" w:qFormat="1"/>
+    <w:lsdException w:name="Document Map" w:semiHidden="1" w:unhideWhenUsed="1"/>
+    <w:lsdException w:name="Plain Text" w:semiHidden="1" w:unhideWhenUsed="1"/>
+    <w:lsdException w:name="E-mail Signature" w:semiHidden="1" w:unhideWhenUsed="1"/>
+    <w:lsdException w:name="HTML Top of Form" w:semiHidden="1" w:unhideWhenUsed="1"/>
+    <w:lsdException w:name="HTML Bottom of Form" w:semiHidden="1" w:unhideWhenUsed="1"/>
+    <w:lsdException w:name="Normal (Web)" w:semiHidden="1" w:unhideWhenUsed="1"/>
+    <w:lsdException w:name="HTML Acronym" w:semiHidden="1" w:unhideWhenUsed="1"/>
+    <w:lsdException w:name="HTML Address" w:semiHidden="1" w:unhideWhenUsed="1"/>
+    <w:lsdException w:name="HTML Cite" w:semiHidden="1" w:unhideWhenUsed="1"/>
+    <w:lsdException w:name="HTML Code" w:semiHidden="1" w:unhideWhenUsed="1"/>
+    <w:lsdException w:name="HTML Definition" w:semiHidden="1" w:unhideWhenUsed="1"/>
+    <w:lsdException w:name="HTML Keyboard" w:semiHidden="1" w:unhideWhenUsed="1"/>
+    <w:lsdException w:name="HTML Preformatted" w:semiHidden="1" w:unhideWhenUsed="1"/>
+    <w:lsdException w:name="HTML Sample" w:semiHidden="1" w:unhideWhenUsed="1"/>
+    <w:lsdException w:name="HTML Typewriter" w:semiHidden="1" w:unhideWhenUsed="1"/>
+    <w:lsdException w:name="HTML Variable" w:semiHidden="1" w:unhideWhenUsed="1"/>
+    <w:lsdException w:name="Normal Table" w:semiHidden="1" w:unhideWhenUsed="1"/>
+    <w:lsdException w:name="annotation subject" w:semiHidden="1" w:unhideWhenUsed="1"/>
+    <w:lsdException w:name="No List" w:semiHidden="1" w:unhideWhenUsed="1"/>
+    <w:lsdException w:name="Outline List 1" w:semiHidden="1" w:unhideWhenUsed="1"/>
+    <w:lsdException w:name="Outline List 2" w:semiHidden="1" w:unhideWhenUsed="1"/>
+    <w:lsdException w:name="Outline List 3" w:semiHidden="1" w:unhideWhenUsed="1"/>
+    <w:lsdException w:name="Table Simple 1" w:semiHidden="1" w:unhideWhenUsed="1"/>
+    <w:lsdException w:name="Table Simple 2" w:semiHidden="1" w:unhideWhenUsed="1"/>
+    <w:lsdException w:name="Table Simple 3" w:semiHidden="1" w:unhideWhenUsed="1"/>
+    <w:lsdException w:name="Table Classic 1" w:semiHidden="1" w:unhideWhenUsed="1"/>
+    <w:lsdException w:name="Table Classic 2" w:semiHidden="1" w:unhideWhenUsed="1"/>
+    <w:lsdException w:name="Table Classic 3" w:semiHidden="1" w:unhideWhenUsed="1"/>
+    <w:lsdException w:name="Table Classic 4" w:semiHidden="1" w:unhideWhenUsed="1"/>
+    <w:lsdException w:name="Table Colorful 1" w:semiHidden="1" w:unhideWhenUsed="1"/>
+    <w:lsdException w:name="Table Colorful 2" w:semiHidden="1" w:unhideWhenUsed="1"/>
+    <w:lsdException w:name="Table Colorful 3" w:semiHidden="1" w:unhideWhenUsed="1"/>
+    <w:lsdException w:name="Table Columns 1" w:semiHidden="1" w:unhideWhenUsed="1"/>
+    <w:lsdException w:name="Table Columns 2" w:semiHidden="1" w:unhideWhenUsed="1"/>
+    <w:lsdException w:name="Table Columns 3" w:semiHidden="1" w:unhideWhenUsed="1"/>
+    <w:lsdException w:name="Table Columns 4" w:semiHidden="1" w:unhideWhenUsed="1"/>
+    <w:lsdException w:name="Table Columns 5" w:semiHidden="1" w:unhideWhenUsed="1"/>
+    <w:lsdException w:name="Table Grid 1" w:semiHidden="1" w:unhideWhenUsed="1"/>
+    <w:lsdException w:name="Table Grid 2" w:semiHidden="1" w:unhideWhenUsed="1"/>
+    <w:lsdException w:name="Table Grid 3" w:semiHidden="1" w:unhideWhenUsed="1"/>
+    <w:lsdException w:name="Table Grid 4" w:semiHidden="1" w:unhideWhenUsed="1"/>
+    <w:lsdException w:name="Table Grid 5" w:semiHidden="1" w:unhideWhenUsed="1"/>
+    <w:lsdException w:name="Table Grid 6" w:semiHidden="1" w:unhideWhenUsed="1"/>
+    <w:lsdException w:name="Table Grid 7" w:semiHidden="1" w:unhideWhenUsed="1"/>
+    <w:lsdException w:name="Table Grid 8" w:semiHidden="1" w:unhideWhenUsed="1"/>
+    <w:lsdException w:name="Table List 1" w:semiHidden="1" w:unhideWhenUsed="1"/>
+    <w:lsdException w:name="Table List 2" w:semiHidden="1" w:unhideWhenUsed="1"/>
+    <w:lsdException w:name="Table List 3" w:semiHidden="1" w:unhideWhenUsed="1"/>
+    <w:lsdException w:name="Table List 4" w:semiHidden="1" w:unhideWhenUsed="1"/>
+    <w:lsdException w:name="Table List 5" w:semiHidden="1" w:unhideWhenUsed="1"/>
+    <w:lsdException w:name="Table List 6" w:semiHidden="1" w:unhideWhenUsed="1"/>
+    <w:lsdException w:name="Table List 7" w:semiHidden="1" w:unhideWhenUsed="1"/>
+    <w:lsdException w:name="Table List 8" w:semiHidden="1" w:unhideWhenUsed="1"/>
+    <w:lsdException w:name="Table 3D effects 1" w:semiHidden="1" w:unhideWhenUsed="1"/>
+    <w:lsdException w:name="Table 3D effects 2" w:semiHidden="1" w:unhideWhenUsed="1"/>
+    <w:lsdException w:name="Table 3D effects 3" w:semiHidden="1" w:unhideWhenUsed="1"/>
+    <w:lsdException w:name="Table Contemporary" w:semiHidden="1" w:unhideWhenUsed="1"/>
+    <w:lsdException w:name="Table Elegant" w:semiHidden="1" w:unhideWhenUsed="1"/>
+    <w:lsdException w:name="Table Professional" w:semiHidden="1" w:unhideWhenUsed="1"/>
+    <w:lsdException w:name="Table Subtle 1" w:semiHidden="1" w:unhideWhenUsed="1"/>
+    <w:lsdException w:name="Table Subtle 2" w:semiHidden="1" w:unhideWhenUsed="1"/>
+    <w:lsdException w:name="Table Web 1" w:semiHidden="1" w:unhideWhenUsed="1"/>
+    <w:lsdException w:name="Table Web 2" w:semiHidden="1" w:unhideWhenUsed="1"/>
+    <w:lsdException w:name="Table Web 3" w:semiHidden="1" w:unhideWhenUsed="1"/>
+    <w:lsdException w:name="Balloon Text" w:semiHidden="1" w:unhideWhenUsed="1"/>
+    <w:lsdException w:name="Table Grid" w:uiPriority="59"/>
+    <w:lsdException w:name="Table Theme" w:semiHidden="1" w:unhideWhenUsed="1"/>
+    <w:lsdException w:name="Note Level 1" w:semiHidden="1" w:unhideWhenUsed="1"/>
+    <w:lsdException w:name="Note Level 2" w:semiHidden="1" w:unhideWhenUsed="1"/>
+    <w:lsdException w:name="Note Level 3" w:semiHidden="1" w:unhideWhenUsed="1"/>
+    <w:lsdException w:name="Note Level 4" w:semiHidden="1" w:unhideWhenUsed="1"/>
+    <w:lsdException w:name="Note Level 5" w:semiHidden="1" w:unhideWhenUsed="1"/>
+    <w:lsdException w:name="Note Level 6" w:semiHidden="1" w:unhideWhenUsed="1"/>
+    <w:lsdException w:name="Note Level 7" w:semiHidden="1" w:unhideWhenUsed="1"/>
+    <w:lsdException w:name="Note Level 8" w:semiHidden="1" w:unhideWhenUsed="1"/>
+    <w:lsdException w:name="Note Level 9" w:semiHidden="1" w:unhideWhenUsed="1"/>
+    <w:lsdException w:name="Placeholder Text" w:semiHidden="1"/>
+    <w:lsdException w:name="No Spacing" w:uiPriority="1" w:qFormat="1"/>
+    <w:lsdException w:name="Light Shading" w:uiPriority="60"/>
+    <w:lsdException w:name="Light List" w:uiPriority="61"/>
+    <w:lsdException w:name="Light Grid" w:uiPriority="62"/>
+    <w:lsdException w:name="Medium Shading 1" w:uiPriority="63"/>
+    <w:lsdException w:name="Medium Shading 2" w:uiPriority="64"/>
+    <w:lsdException w:name="Medium List 1" w:uiPriority="65"/>
+    <w:lsdException w:name="Medium List 2" w:uiPriority="66"/>
+    <w:lsdException w:name="Medium Grid 1" w:uiPriority="67"/>
+    <w:lsdException w:name="Medium Grid 2" w:uiPriority="68"/>
+    <w:lsdException w:name="Medium Grid 3" w:uiPriority="69"/>
+    <w:lsdException w:name="Dark List" w:uiPriority="70"/>
+    <w:lsdException w:name="Colorful Shading" w:uiPriority="71"/>
+    <w:lsdException w:name="Colorful List" w:uiPriority="72"/>
+    <w:lsdException w:name="Colorful Grid" w:uiPriority="73"/>
+    <w:lsdException w:name="Light Shading Accent 1" w:uiPriority="60"/>
+    <w:lsdException w:name="Light List Accent 1" w:uiPriority="61"/>
+    <w:lsdException w:name="Light Grid Accent 1" w:uiPriority="62"/>
+    <w:lsdException w:name="Medium Shading 1 Accent 1" w:uiPriority="63"/>
+    <w:lsdException w:name="Medium Shading 2 Accent 1" w:uiPriority="64"/>
+    <w:lsdException w:name="Medium List 1 Accent 1" w:uiPriority="65"/>
+    <w:lsdException w:name="Revision" w:semiHidden="1"/>
+    <w:lsdException w:name="List Paragraph" w:uiPriority="34" w:qFormat="1"/>
+    <w:lsdException w:name="Quote" w:uiPriority="29" w:qFormat="1"/>
+    <w:lsdException w:name="Intense Quote" w:uiPriority="30" w:qFormat="1"/>
+    <w:lsdException w:name="Medium List 2 Accent 1" w:uiPriority="66"/>
+    <w:lsdException w:name="Medium Grid 1 Accent 1" w:uiPriority="67"/>
+    <w:lsdException w:name="Medium Grid 2 Accent 1" w:uiPriority="68"/>
+    <w:lsdException w:name="Medium Grid 3 Accent 1" w:uiPriority="69"/>
+    <w:lsdException w:name="Dark List Accent 1" w:uiPriority="70"/>
+    <w:lsdException w:name="Colorful Shading Accent 1" w:uiPriority="71"/>
+    <w:lsdException w:name="Colorful List Accent 1" w:uiPriority="72"/>
+    <w:lsdException w:name="Colorful Grid Accent 1" w:uiPriority="73"/>
+    <w:lsdException w:name="Light Shading Accent 2" w:uiPriority="60"/>
+    <w:lsdException w:name="Light List Accent 2" w:uiPriority="61"/>
+    <w:lsdException w:name="Light Grid Accent 2" w:uiPriority="62"/>
+    <w:lsdException w:name="Medium Shading 1 Accent 2" w:uiPriority="63"/>
+    <w:lsdException w:name="Medium Shading 2 Accent 2" w:uiPriority="64"/>
+    <w:lsdException w:name="Medium List 1 Accent 2" w:uiPriority="65"/>
+    <w:lsdException w:name="Medium List 2 Accent 2" w:uiPriority="66"/>
+    <w:lsdException w:name="Medium Grid 1 Accent 2" w:uiPriority="67"/>
+    <w:lsdException w:name="Medium Grid 2 Accent 2" w:uiPriority="68"/>
+    <w:lsdException w:name="Medium Grid 3 Accent 2" w:uiPriority="69"/>
+    <w:lsdException w:name="Dark List Accent 2" w:uiPriority="70"/>
+    <w:lsdException w:name="Colorful Shading Accent 2" w:uiPriority="71"/>
+    <w:lsdException w:name="Colorful List Accent 2" w:uiPriority="72"/>
+    <w:lsdException w:name="Colorful Grid Accent 2" w:uiPriority="73"/>
+    <w:lsdException w:name="Light Shading Accent 3" w:uiPriority="60"/>
+    <w:lsdException w:name="Light List Accent 3" w:uiPriority="61"/>
+    <w:lsdException w:name="Light Grid Accent 3" w:uiPriority="62"/>
+    <w:lsdException w:name="Medium Shading 1 Accent 3" w:uiPriority="63"/>
+    <w:lsdException w:name="Medium Shading 2 Accent 3" w:uiPriority="64"/>
+    <w:lsdException w:name="Medium List 1 Accent 3" w:uiPriority="65"/>
+    <w:lsdException w:name="Medium List 2 Accent 3" w:uiPriority="66"/>
+    <w:lsdException w:name="Medium Grid 1 Accent 3" w:uiPriority="67"/>
+    <w:lsdException w:name="Medium Grid 2 Accent 3" w:uiPriority="68"/>
+    <w:lsdException w:name="Medium Grid 3 Accent 3" w:uiPriority="69"/>
+    <w:lsdException w:name="Dark List Accent 3" w:uiPriority="70"/>
+    <w:lsdException w:name="Colorful Shading Accent 3" w:uiPriority="71"/>
+    <w:lsdException w:name="Colorful List Accent 3" w:uiPriority="72"/>
+    <w:lsdException w:name="Colorful Grid Accent 3" w:uiPriority="73"/>
+    <w:lsdException w:name="Light Shading Accent 4" w:uiPriority="60"/>
+    <w:lsdException w:name="Light List Accent 4" w:uiPriority="61"/>
+    <w:lsdException w:name="Light Grid Accent 4" w:uiPriority="62"/>
+    <w:lsdException w:name="Medium Shading 1 Accent 4" w:uiPriority="63"/>
+    <w:lsdException w:name="Medium Shading 2 Accent 4" w:uiPriority="64"/>
+    <w:lsdException w:name="Medium List 1 Accent 4" w:uiPriority="65"/>
+    <w:lsdException w:name="Medium List 2 Accent 4" w:uiPriority="66"/>
+    <w:lsdException w:name="Medium Grid 1 Accent 4" w:uiPriority="67"/>
+    <w:lsdException w:name="Medium Grid 2 Accent 4" w:uiPriority="68"/>
+    <w:lsdException w:name="Medium Grid 3 Accent 4" w:uiPriority="69"/>
+    <w:lsdException w:name="Dark List Accent 4" w:uiPriority="70"/>
+    <w:lsdException w:name="Colorful Shading Accent 4" w:uiPriority="71"/>
+    <w:lsdException w:name="Colorful List Accent 4" w:uiPriority="72"/>
+    <w:lsdException w:name="Colorful Grid Accent 4" w:uiPriority="73"/>
+    <w:lsdException w:name="Light Shading Accent 5" w:uiPriority="60"/>
+    <w:lsdException w:name="Light List Accent 5" w:uiPriority="61"/>
+    <w:lsdException w:name="Light Grid Accent 5" w:uiPriority="62"/>
+    <w:lsdException w:name="Medium Shading 1 Accent 5" w:uiPriority="63"/>
+    <w:lsdException w:name="Medium Shading 2 Accent 5" w:uiPriority="64"/>
+    <w:lsdException w:name="Medium List 1 Accent 5" w:uiPriority="65"/>
+    <w:lsdException w:name="Medium List 2 Accent 5" w:uiPriority="66"/>
+    <w:lsdException w:name="Medium Grid 1 Accent 5" w:uiPriority="67"/>
+    <w:lsdException w:name="Medium Grid 2 Accent 5" w:uiPriority="68"/>
+    <w:lsdException w:name="Medium Grid 3 Accent 5" w:uiPriority="69"/>
+    <w:lsdException w:name="Dark List Accent 5" w:uiPriority="70"/>
+    <w:lsdException w:name="Colorful Shading Accent 5" w:uiPriority="71"/>
+    <w:lsdException w:name="Colorful List Accent 5" w:uiPriority="72"/>
+    <w:lsdException w:name="Colorful Grid Accent 5" w:uiPriority="73"/>
+    <w:lsdException w:name="Light Shading Accent 6" w:uiPriority="60"/>
+    <w:lsdException w:name="Light List Accent 6" w:uiPriority="61"/>
+    <w:lsdException w:name="Light Grid Accent 6" w:uiPriority="62"/>
+    <w:lsdException w:name="Medium Shading 1 Accent 6" w:uiPriority="63"/>
+    <w:lsdException w:name="Medium Shading 2 Accent 6" w:uiPriority="64"/>
+    <w:lsdException w:name="Medium List 1 Accent 6" w:uiPriority="65"/>
+    <w:lsdException w:name="Medium List 2 Accent 6" w:uiPriority="66"/>
+    <w:lsdException w:name="Medium Grid 1 Accent 6" w:uiPriority="67"/>
+    <w:lsdException w:name="Medium Grid 2 Accent 6" w:uiPriority="68"/>
+    <w:lsdException w:name="Medium Grid 3 Accent 6" w:uiPriority="69"/>
+    <w:lsdException w:name="Dark List Accent 6" w:uiPriority="70"/>
+    <w:lsdException w:name="Colorful Shading Accent 6" w:uiPriority="71"/>
+    <w:lsdException w:name="Colorful List Accent 6" w:uiPriority="72"/>
+    <w:lsdException w:name="Colorful Grid Accent 6" w:uiPriority="73"/>
+    <w:lsdException w:name="Subtle Emphasis" w:uiPriority="19" w:qFormat="1"/>
+    <w:lsdException w:name="Intense Emphasis" w:uiPriority="21" w:qFormat="1"/>
+    <w:lsdException w:name="Subtle Reference" w:uiPriority="31" w:qFormat="1"/>
+    <w:lsdException w:name="Intense Reference" w:uiPriority="32" w:qFormat="1"/>
+    <w:lsdException w:name="Book Title" w:uiPriority="33" w:qFormat="1"/>
+    <w:lsdException w:name="Bibliography" w:semiHidden="1" w:uiPriority="37" w:unhideWhenUsed="1"/>
+    <w:lsdException w:name="TOC Heading" w:semiHidden="1" w:uiPriority="39" w:unhideWhenUsed="1" w:qFormat="1"/>
+    <w:lsdException w:name="Plain Table 1" w:uiPriority="41"/>
+    <w:lsdException w:name="Plain Table 2" w:uiPriority="42"/>
+    <w:lsdException w:name="Plain Table 3" w:uiPriority="43"/>
+    <w:lsdException w:name="Plain Table 4" w:uiPriority="44"/>
+    <w:lsdException w:name="Plain Table 5" w:uiPriority="45"/>
+    <w:lsdException w:name="Grid Table Light" w:uiPriority="40"/>
+    <w:lsdException w:name="Grid Table 1 Light" w:uiPriority="46"/>
+    <w:lsdException w:name="Grid Table 2" w:uiPriority="47"/>
+    <w:lsdException w:name="Grid Table 3" w:uiPriority="48"/>
+    <w:lsdException w:name="Grid Table 4" w:uiPriority="49"/>
+    <w:lsdException w:name="Grid Table 5 Dark" w:uiPriority="50"/>
+    <w:lsdException w:name="Grid Table 6 Colorful" w:uiPriority="51"/>
+    <w:lsdException w:name="Grid Table 7 Colorful" w:uiPriority="52"/>
+    <w:lsdException w:name="Grid Table 1 Light Accent 1" w:uiPriority="46"/>
+    <w:lsdException w:name="Grid Table 2 Accent 1" w:uiPriority="47"/>
+    <w:lsdException w:name="Grid Table 3 Accent 1" w:uiPriority="48"/>
+    <w:lsdException w:name="Grid Table 4 Accent 1" w:uiPriority="49"/>
+    <w:lsdException w:name="Grid Table 5 Dark Accent 1" w:uiPriority="50"/>
+    <w:lsdException w:name="Grid Table 6 Colorful Accent 1" w:uiPriority="51"/>
+    <w:lsdException w:name="Grid Table 7 Colorful Accent 1" w:uiPriority="52"/>
+    <w:lsdException w:name="Grid Table 1 Light Accent 2" w:uiPriority="46"/>
+    <w:lsdException w:name="Grid Table 2 Accent 2" w:uiPriority="47"/>
+    <w:lsdException w:name="Grid Table 3 Accent 2" w:uiPriority="48"/>
+    <w:lsdException w:name="Grid Table 4 Accent 2" w:uiPriority="49"/>
+    <w:lsdException w:name="Grid Table 5 Dark Accent 2" w:uiPriority="50"/>
+    <w:lsdException w:name="Grid Table 6 Colorful Accent 2" w:uiPriority="51"/>
+    <w:lsdException w:name="Grid Table 7 Colorful Accent 2" w:uiPriority="52"/>
+    <w:lsdException w:name="Grid Table 1 Light Accent 3" w:uiPriority="46"/>
+    <w:lsdException w:name="Grid Table 2 Accent 3" w:uiPriority="47"/>
+    <w:lsdException w:name="Grid Table 3 Accent 3" w:uiPriority="48"/>
+    <w:lsdException w:name="Grid Table 4 Accent 3" w:uiPriority="49"/>
+    <w:lsdException w:name="Grid Table 5 Dark Accent 3" w:uiPriority="50"/>
+    <w:lsdException w:name="Grid Table 6 Colorful Accent 3" w:uiPriority="51"/>
+    <w:lsdException w:name="Grid Table 7 Colorful Accent 3" w:uiPriority="52"/>
+    <w:lsdException w:name="Grid Table 1 Light Accent 4" w:uiPriority="46"/>
+    <w:lsdException w:name="Grid Table 2 Accent 4" w:uiPriority="47"/>
+    <w:lsdException w:name="Grid Table 3 Accent 4" w:uiPriority="48"/>
+    <w:lsdException w:name="Grid Table 4 Accent 4" w:uiPriority="49"/>
+    <w:lsdException w:name="Grid Table 5 Dark Accent 4" w:uiPriority="50"/>
+    <w:lsdException w:name="Grid Table 6 Colorful Accent 4" w:uiPriority="51"/>
+    <w:lsdException w:name="Grid Table 7 Colorful Accent 4" w:uiPriority="52"/>
+    <w:lsdException w:name="Grid Table 1 Light Accent 5" w:uiPriority="46"/>
+    <w:lsdException w:name="Grid Table 2 Accent 5" w:uiPriority="47"/>
+    <w:lsdException w:name="Grid Table 3 Accent 5" w:uiPriority="48"/>
+    <w:lsdException w:name="Grid Table 4 Accent 5" w:uiPriority="49"/>
+    <w:lsdException w:name="Grid Table 5 Dark Accent 5" w:uiPriority="50"/>
+    <w:lsdException w:name="Grid Table 6 Colorful Accent 5" w:uiPriority="51"/>
+    <w:lsdException w:name="Grid Table 7 Colorful Accent 5" w:uiPriority="52"/>
+    <w:lsdException w:name="Grid Table 1 Light Accent 6" w:uiPriority="46"/>
+    <w:lsdException w:name="Grid Table 2 Accent 6" w:uiPriority="47"/>
+    <w:lsdException w:name="Grid Table 3 Accent 6" w:uiPriority="48"/>
+    <w:lsdException w:name="Grid Table 4 Accent 6" w:uiPriority="49"/>
+    <w:lsdException w:name="Grid Table 5 Dark Accent 6" w:uiPriority="50"/>
+    <w:lsdException w:name="Grid Table 6 Colorful Accent 6" w:uiPriority="51"/>
+    <w:lsdException w:name="Grid Table 7 Colorful Accent 6" w:uiPriority="52"/>
+    <w:lsdException w:name="List Table 1 Light" w:uiPriority="46"/>
+    <w:lsdException w:name="List Table 2" w:uiPriority="47"/>
+    <w:lsdException w:name="List Table 3" w:uiPriority="48"/>
+    <w:lsdException w:name="List Table 4" w:uiPriority="49"/>
+    <w:lsdException w:name="List Table 5 Dark" w:uiPriority="50"/>
+    <w:lsdException w:name="List Table 6 Colorful" w:uiPriority="51"/>
+    <w:lsdException w:name="List Table 7 Colorful" w:uiPriority="52"/>
+    <w:lsdException w:name="List Table 1 Light Accent 1" w:uiPriority="46"/>
+    <w:lsdException w:name="List Table 2 Accent 1" w:uiPriority="47"/>
+    <w:lsdException w:name="List Table 3 Accent 1" w:uiPriority="48"/>
+    <w:lsdException w:name="List Table 4 Accent 1" w:uiPriority="49"/>
+    <w:lsdException w:name="List Table 5 Dark Accent 1" w:uiPriority="50"/>
+    <w:lsdException w:name="List Table 6 Colorful Accent 1" w:uiPriority="51"/>
+    <w:lsdException w:name="List Table 7 Colorful Accent 1" w:uiPriority="52"/>
+    <w:lsdException w:name="List Table 1 Light Accent 2" w:uiPriority="46"/>
+    <w:lsdException w:name="List Table 2 Accent 2" w:uiPriority="47"/>
+    <w:lsdException w:name="List Table 3 Accent 2" w:uiPriority="48"/>
+    <w:lsdException w:name="List Table 4 Accent 2" w:uiPriority="49"/>
+    <w:lsdException w:name="List Table 5 Dark Accent 2" w:uiPriority="50"/>
+    <w:lsdException w:name="List Table 6 Colorful Accent 2" w:uiPriority="51"/>
+    <w:lsdException w:name="List Table 7 Colorful Accent 2" w:uiPriority="52"/>
+    <w:lsdException w:name="List Table 1 Light Accent 3" w:uiPriority="46"/>
+    <w:lsdException w:name="List Table 2 Accent 3" w:uiPriority="47"/>
+    <w:lsdException w:name="List Table 3 Accent 3" w:uiPriority="48"/>
+    <w:lsdException w:name="List Table 4 Accent 3" w:uiPriority="49"/>
+    <w:lsdException w:name="List Table 5 Dark Accent 3" w:uiPriority="50"/>
+    <w:lsdException w:name="List Table 6 Colorful Accent 3" w:uiPriority="51"/>
+    <w:lsdException w:name="List Table 7 Colorful Accent 3" w:uiPriority="52"/>
+    <w:lsdException w:name="List Table 1 Light Accent 4" w:uiPriority="46"/>
+    <w:lsdException w:name="List Table 2 Accent 4" w:uiPriority="47"/>
+    <w:lsdException w:name="List Table 3 Accent 4" w:uiPriority="48"/>
+    <w:lsdException w:name="List Table 4 Accent 4" w:uiPriority="49"/>
+    <w:lsdException w:name="List Table 5 Dark Accent 4" w:uiPriority="50"/>
+    <w:lsdException w:name="List Table 6 Colorful Accent 4" w:uiPriority="51"/>
+    <w:lsdException w:name="List Table 7 Colorful Accent 4" w:uiPriority="52"/>
+    <w:lsdException w:name="List Table 1 Light Accent 5" w:uiPriority="46"/>
+    <w:lsdException w:name="List Table 2 Accent 5" w:uiPriority="47"/>
+    <w:lsdException w:name="List Table 3 Accent 5" w:uiPriority="48"/>
+    <w:lsdException w:name="List Table 4 Accent 5" w:uiPriority="49"/>
+    <w:lsdException w:name="List Table 5 Dark Accent 5" w:uiPriority="50"/>
+    <w:lsdException w:name="List Table 6 Colorful Accent 5" w:uiPriority="51"/>
+    <w:lsdException w:name="List Table 7 Colorful Accent 5" w:uiPriority="52"/>
+    <w:lsdException w:name="List Table 1 Light Accent 6" w:uiPriority="46"/>
+    <w:lsdException w:name="List Table 2 Accent 6" w:uiPriority="47"/>
+    <w:lsdException w:name="List Table 3 Accent 6" w:uiPriority="48"/>
+    <w:lsdException w:name="List Table 4 Accent 6" w:uiPriority="49"/>
+    <w:lsdException w:name="List Table 5 Dark Accent 6" w:uiPriority="50"/>
+    <w:lsdException w:name="List Table 6 Colorful Accent 6" w:uiPriority="51"/>
+    <w:lsdException w:name="List Table 7 Colorful Accent 6" w:uiPriority="52"/>
+    <w:lsdException w:name="Mention" w:semiHidden="1" w:unhideWhenUsed="1"/>
   </w:latentStyles>
   <w:style w:type="paragraph" w:default="1" w:styleId="Normal">
     <w:name w:val="Normal"/>
@@ -7874,7 +7547,7 @@
 </file>
 
 <file path=customXml/itemProps1.xml><?xml version="1.0" encoding="utf-8"?>
-<ds:datastoreItem xmlns:ds="http://schemas.openxmlformats.org/officeDocument/2006/customXml" ds:itemID="{0D516A7F-FD49-C14D-9761-0986C2000ADF}">
+<ds:datastoreItem xmlns:ds="http://schemas.openxmlformats.org/officeDocument/2006/customXml" ds:itemID="{3035D5C3-4609-BE47-B463-D44A21D53ED7}">
   <ds:schemaRefs>
     <ds:schemaRef ds:uri="http://schemas.openxmlformats.org/officeDocument/2006/bibliography"/>
   </ds:schemaRefs>
